--- a/Report.docx
+++ b/Report.docx
@@ -200,7 +200,6 @@
           <w:b/>
           <w:sz w:val="56"/>
           <w:szCs w:val="38"/>
-          <w:lang w:val="pt-PT"/>
         </w:rPr>
       </w:pPr>
       <w:r>
@@ -286,32 +285,19 @@
           </mc:Fallback>
         </mc:AlternateContent>
       </w:r>
-      <w:proofErr w:type="spellStart"/>
       <w:r>
         <w:rPr>
           <w:rFonts w:eastAsia="Garamond"/>
           <w:sz w:val="28"/>
           <w:szCs w:val="36"/>
-          <w:lang w:val="pt-PT"/>
-        </w:rPr>
-        <w:t>Semantic</w:t>
-      </w:r>
-      <w:proofErr w:type="spellEnd"/>
-      <w:r>
-        <w:rPr>
-          <w:rFonts w:eastAsia="Garamond"/>
-          <w:sz w:val="28"/>
-          <w:szCs w:val="36"/>
-          <w:lang w:val="pt-PT"/>
-        </w:rPr>
-        <w:t xml:space="preserve"> Data Management</w:t>
+        </w:rPr>
+        <w:t>Semantic Data Management</w:t>
       </w:r>
       <w:r>
         <w:rPr>
           <w:rFonts w:eastAsia="Garamond"/>
           <w:sz w:val="36"/>
           <w:szCs w:val="36"/>
-          <w:lang w:val="pt-PT"/>
         </w:rPr>
         <w:t xml:space="preserve"> </w:t>
       </w:r>
@@ -323,66 +309,39 @@
           <w:b/>
           <w:sz w:val="56"/>
           <w:szCs w:val="38"/>
-          <w:lang w:val="pt-PT"/>
-        </w:rPr>
-      </w:pPr>
+        </w:rPr>
+      </w:pPr>
+    </w:p>
+    <w:p/>
+    <w:p>
+      <w:pPr>
+        <w:spacing w:before="20" w:after="240" w:line="327" w:lineRule="auto"/>
+        <w:jc w:val="center"/>
+        <w:rPr>
+          <w:rFonts w:eastAsia="Garamond"/>
+          <w:szCs w:val="28"/>
+          <w:lang w:val="it-IT"/>
+        </w:rPr>
+      </w:pPr>
+      <w:bookmarkStart w:id="0" w:name="_lbcpb918i84m"/>
+      <w:bookmarkEnd w:id="0"/>
+      <w:r>
+        <w:rPr>
+          <w:rFonts w:eastAsia="Garamond"/>
+          <w:szCs w:val="28"/>
+          <w:lang w:val="it-IT"/>
+        </w:rPr>
+        <w:t>Lab Report</w:t>
+      </w:r>
     </w:p>
     <w:p>
       <w:pPr>
-        <w:rPr>
-          <w:lang w:val="pt-PT"/>
-        </w:rPr>
-      </w:pPr>
-    </w:p>
-    <w:p>
-      <w:pPr>
         <w:spacing w:before="20" w:after="240" w:line="327" w:lineRule="auto"/>
         <w:jc w:val="center"/>
         <w:rPr>
           <w:rFonts w:eastAsia="Garamond"/>
           <w:szCs w:val="28"/>
-          <w:lang w:val="pt-PT"/>
-        </w:rPr>
-      </w:pPr>
-      <w:bookmarkStart w:id="0" w:name="_lbcpb918i84m"/>
-      <w:bookmarkEnd w:id="0"/>
-      <w:proofErr w:type="spellStart"/>
-      <w:r>
-        <w:rPr>
-          <w:rFonts w:eastAsia="Garamond"/>
-          <w:szCs w:val="28"/>
-          <w:lang w:val="pt-PT"/>
-        </w:rPr>
-        <w:t>Lab</w:t>
-      </w:r>
-      <w:proofErr w:type="spellEnd"/>
-      <w:r>
-        <w:rPr>
-          <w:rFonts w:eastAsia="Garamond"/>
-          <w:szCs w:val="28"/>
-          <w:lang w:val="pt-PT"/>
-        </w:rPr>
-        <w:t xml:space="preserve"> </w:t>
-      </w:r>
-      <w:proofErr w:type="spellStart"/>
-      <w:r>
-        <w:rPr>
-          <w:rFonts w:eastAsia="Garamond"/>
-          <w:szCs w:val="28"/>
-          <w:lang w:val="pt-PT"/>
-        </w:rPr>
-        <w:t>Report</w:t>
-      </w:r>
-      <w:proofErr w:type="spellEnd"/>
-    </w:p>
-    <w:p>
-      <w:pPr>
-        <w:spacing w:before="20" w:after="240" w:line="327" w:lineRule="auto"/>
-        <w:jc w:val="center"/>
-        <w:rPr>
-          <w:rFonts w:eastAsia="Garamond"/>
-          <w:szCs w:val="28"/>
-          <w:lang w:val="pt-PT"/>
+          <w:lang w:val="it-IT"/>
         </w:rPr>
       </w:pPr>
     </w:p>
@@ -393,7 +352,7 @@
           <w:rFonts w:eastAsia="Garamond"/>
           <w:sz w:val="32"/>
           <w:szCs w:val="28"/>
-          <w:lang w:val="pt-PT"/>
+          <w:lang w:val="it-IT"/>
         </w:rPr>
       </w:pPr>
       <w:r>
@@ -401,7 +360,7 @@
           <w:rFonts w:eastAsia="Garamond"/>
           <w:sz w:val="32"/>
           <w:szCs w:val="28"/>
-          <w:lang w:val="pt-PT"/>
+          <w:lang w:val="it-IT"/>
         </w:rPr>
         <w:t>Víctor Diví</w:t>
       </w:r>
@@ -962,11 +921,21 @@
         <w:rPr>
           <w:rFonts w:ascii="JetBrainsMono NF" w:hAnsi="JetBrainsMono NF"/>
           <w:noProof/>
+          <w:color w:val="806000" w:themeColor="accent4" w:themeShade="80"/>
+          <w:sz w:val="20"/>
+          <w:szCs w:val="20"/>
+        </w:rPr>
+        <w:t>?property</w:t>
+      </w:r>
+      <w:r>
+        <w:rPr>
+          <w:rFonts w:ascii="JetBrainsMono NF" w:hAnsi="JetBrainsMono NF"/>
+          <w:noProof/>
           <w:color w:val="BF8F00" w:themeColor="accent4" w:themeShade="BF"/>
           <w:sz w:val="20"/>
           <w:szCs w:val="20"/>
         </w:rPr>
-        <w:t xml:space="preserve">?property </w:t>
+        <w:t xml:space="preserve"> </w:t>
       </w:r>
       <w:r>
         <w:rPr>
@@ -1031,13 +1000,7 @@
         </w:numPr>
       </w:pPr>
       <w:r>
-        <w:t xml:space="preserve">Find all the papers written by a given author that </w:t>
-      </w:r>
-      <w:r>
-        <w:t>were</w:t>
-      </w:r>
-      <w:r>
-        <w:t xml:space="preserve"> published in database conferences</w:t>
+        <w:t>Find all the papers written by a given author that were published in database conferences</w:t>
       </w:r>
     </w:p>
     <w:p>
@@ -1141,10 +1104,7 @@
         <w:t>“&lt;insert authorId here&gt;”</w:t>
       </w:r>
       <w:r>
-        <w:t xml:space="preserve"> </w:t>
-      </w:r>
-      <w:r>
-        <w:t>.</w:t>
+        <w:t xml:space="preserve"> .</w:t>
       </w:r>
     </w:p>
     <w:p>
@@ -1234,10 +1194,7 @@
         <w:t xml:space="preserve"> </w:t>
       </w:r>
       <w:r>
-        <w:t>KG:</w:t>
-      </w:r>
-      <w:r>
-        <w:t>published_in</w:t>
+        <w:t>KG:published_in</w:t>
       </w:r>
       <w:r>
         <w:t xml:space="preserve"> </w:t>
@@ -1255,10 +1212,7 @@
         <w:t>proceedings</w:t>
       </w:r>
       <w:r>
-        <w:t xml:space="preserve"> </w:t>
-      </w:r>
-      <w:r>
-        <w:t>.</w:t>
+        <w:t xml:space="preserve"> .</w:t>
       </w:r>
     </w:p>
     <w:p>
@@ -1333,10 +1287,7 @@
         <w:t>KG:Conference</w:t>
       </w:r>
       <w:r>
-        <w:t xml:space="preserve"> </w:t>
-      </w:r>
-      <w:r>
-        <w:t>;</w:t>
+        <w:t xml:space="preserve"> ;</w:t>
       </w:r>
     </w:p>
     <w:p>
@@ -1409,10 +1360,7 @@
         <w:t>“databases”</w:t>
       </w:r>
       <w:r>
-        <w:t xml:space="preserve"> </w:t>
-      </w:r>
-      <w:r>
-        <w:t>.</w:t>
+        <w:t xml:space="preserve"> .</w:t>
       </w:r>
     </w:p>
     <w:p>
@@ -1422,11 +1370,6 @@
       <w:r>
         <w:t>}</w:t>
       </w:r>
-    </w:p>
-    <w:p>
-      <w:pPr>
-        <w:pStyle w:val="ListParagraph"/>
-      </w:pPr>
     </w:p>
     <w:sdt>
       <w:sdtPr>
@@ -4174,6 +4117,7 @@
   <w:style w:type="character" w:default="1" w:styleId="DefaultParagraphFont">
     <w:name w:val="Default Paragraph Font"/>
     <w:uiPriority w:val="1"/>
+    <w:semiHidden/>
     <w:unhideWhenUsed/>
   </w:style>
   <w:style w:type="table" w:default="1" w:styleId="TableNormal">
@@ -4764,6 +4708,7 @@
     <w:rPr>
       <w:rFonts w:ascii="JetBrainsMono NF" w:hAnsi="JetBrainsMono NF"/>
       <w:noProof/>
+      <w:color w:val="000000"/>
       <w:sz w:val="20"/>
       <w:szCs w:val="20"/>
       <w14:textFill>
@@ -4817,7 +4762,7 @@
       <w:i w:val="0"/>
       <w:iCs w:val="0"/>
       <w:noProof/>
-      <w:color w:val="auto"/>
+      <w:color w:val="000000"/>
       <w:sz w:val="20"/>
       <w:szCs w:val="20"/>
       <w14:textFill>

--- a/Report.docx
+++ b/Report.docx
@@ -4,7 +4,7 @@
   <w:body>
     <w:p>
       <w:pPr>
-        <w:pStyle w:val="Heading2"/>
+        <w:pStyle w:val="Titolo2"/>
       </w:pPr>
     </w:p>
     <w:p>
@@ -104,7 +104,7 @@
     </w:p>
     <w:p>
       <w:pPr>
-        <w:pStyle w:val="Title"/>
+        <w:pStyle w:val="Titolo"/>
         <w:spacing w:before="240"/>
         <w:jc w:val="center"/>
         <w:rPr>
@@ -118,7 +118,7 @@
     </w:p>
     <w:p>
       <w:pPr>
-        <w:pStyle w:val="Title"/>
+        <w:pStyle w:val="Titolo"/>
         <w:spacing w:before="240"/>
         <w:jc w:val="center"/>
         <w:rPr>
@@ -522,7 +522,7 @@
     </w:p>
     <w:p>
       <w:pPr>
-        <w:pStyle w:val="Heading1"/>
+        <w:pStyle w:val="Titolo1"/>
       </w:pPr>
       <w:r>
         <w:lastRenderedPageBreak/>
@@ -535,9 +535,39 @@
         <w:t>TBOX Definition</w:t>
       </w:r>
     </w:p>
-    <w:p>
-      <w:pPr>
-        <w:pStyle w:val="Heading1"/>
+    <w:p/>
+    <w:p>
+      <w:r>
+        <w:t xml:space="preserve">Remind: </w:t>
+      </w:r>
+    </w:p>
+    <w:p>
+      <w:r>
+        <w:t>add assumption that the reviewers come up with only one decision (not 1 each).</w:t>
+      </w:r>
+    </w:p>
+    <w:p>
+      <w:r>
+        <w:t>a</w:t>
+      </w:r>
+      <w:r>
+        <w:t xml:space="preserve">dd external constraints to force </w:t>
+      </w:r>
+      <w:r>
+        <w:t>decision to be true for articles that are published?</w:t>
+      </w:r>
+    </w:p>
+    <w:p>
+      <w:r>
+        <w:t xml:space="preserve">Regular Conference exists in case of </w:t>
+      </w:r>
+      <w:r>
+        <w:t>queries on this concept. Otherwise, it could be the “not conference of other type”.</w:t>
+      </w:r>
+    </w:p>
+    <w:p>
+      <w:pPr>
+        <w:pStyle w:val="Titolo1"/>
       </w:pPr>
       <w:r>
         <w:t>B.</w:t>
@@ -554,7 +584,7 @@
     </w:p>
     <w:p>
       <w:pPr>
-        <w:pStyle w:val="Heading1"/>
+        <w:pStyle w:val="Titolo1"/>
       </w:pPr>
       <w:r>
         <w:t>B.</w:t>
@@ -571,7 +601,7 @@
     </w:p>
     <w:p>
       <w:pPr>
-        <w:pStyle w:val="Heading1"/>
+        <w:pStyle w:val="Titolo1"/>
       </w:pPr>
       <w:r>
         <w:t>B.</w:t>
@@ -588,7 +618,7 @@
     </w:p>
     <w:p>
       <w:pPr>
-        <w:pStyle w:val="ListParagraph"/>
+        <w:pStyle w:val="Paragrafoelenco"/>
         <w:numPr>
           <w:ilvl w:val="0"/>
           <w:numId w:val="20"/>
@@ -605,18 +635,42 @@
       <w:r>
         <w:rPr>
           <w:color w:val="538135" w:themeColor="accent6" w:themeShade="BF"/>
+          <w14:textFill>
+            <w14:solidFill>
+              <w14:schemeClr w14:val="accent6">
+                <w14:lumMod w14:val="75000"/>
+                <w14:lumMod w14:val="75000"/>
+              </w14:schemeClr>
+            </w14:solidFill>
+          </w14:textFill>
         </w:rPr>
         <w:t xml:space="preserve">SELECT </w:t>
       </w:r>
       <w:r>
         <w:rPr>
           <w:color w:val="BF8F00" w:themeColor="accent4" w:themeShade="BF"/>
+          <w14:textFill>
+            <w14:solidFill>
+              <w14:schemeClr w14:val="accent4">
+                <w14:lumMod w14:val="75000"/>
+                <w14:lumMod w14:val="75000"/>
+              </w14:schemeClr>
+            </w14:solidFill>
+          </w14:textFill>
         </w:rPr>
         <w:t>?</w:t>
       </w:r>
       <w:r>
         <w:rPr>
           <w:color w:val="BF8F00" w:themeColor="accent4" w:themeShade="BF"/>
+          <w14:textFill>
+            <w14:solidFill>
+              <w14:schemeClr w14:val="accent4">
+                <w14:lumMod w14:val="75000"/>
+                <w14:lumMod w14:val="75000"/>
+              </w14:schemeClr>
+            </w14:solidFill>
+          </w14:textFill>
         </w:rPr>
         <w:t>person</w:t>
       </w:r>
@@ -626,6 +680,14 @@
       <w:r>
         <w:rPr>
           <w:color w:val="538135" w:themeColor="accent6" w:themeShade="BF"/>
+          <w14:textFill>
+            <w14:solidFill>
+              <w14:schemeClr w14:val="accent6">
+                <w14:lumMod w14:val="75000"/>
+                <w14:lumMod w14:val="75000"/>
+              </w14:schemeClr>
+            </w14:solidFill>
+          </w14:textFill>
         </w:rPr>
         <w:t xml:space="preserve">WHERE </w:t>
       </w:r>
@@ -641,12 +703,28 @@
       <w:r>
         <w:rPr>
           <w:color w:val="BF8F00" w:themeColor="accent4" w:themeShade="BF"/>
+          <w14:textFill>
+            <w14:solidFill>
+              <w14:schemeClr w14:val="accent4">
+                <w14:lumMod w14:val="75000"/>
+                <w14:lumMod w14:val="75000"/>
+              </w14:schemeClr>
+            </w14:solidFill>
+          </w14:textFill>
         </w:rPr>
         <w:t>?</w:t>
       </w:r>
       <w:r>
         <w:rPr>
           <w:color w:val="BF8F00" w:themeColor="accent4" w:themeShade="BF"/>
+          <w14:textFill>
+            <w14:solidFill>
+              <w14:schemeClr w14:val="accent4">
+                <w14:lumMod w14:val="75000"/>
+                <w14:lumMod w14:val="75000"/>
+              </w14:schemeClr>
+            </w14:solidFill>
+          </w14:textFill>
         </w:rPr>
         <w:t>person</w:t>
       </w:r>
@@ -676,7 +754,7 @@
     </w:p>
     <w:p>
       <w:pPr>
-        <w:pStyle w:val="ListParagraph"/>
+        <w:pStyle w:val="Paragrafoelenco"/>
         <w:numPr>
           <w:ilvl w:val="0"/>
           <w:numId w:val="20"/>
@@ -693,24 +771,56 @@
       <w:r>
         <w:rPr>
           <w:color w:val="538135" w:themeColor="accent6" w:themeShade="BF"/>
+          <w14:textFill>
+            <w14:solidFill>
+              <w14:schemeClr w14:val="accent6">
+                <w14:lumMod w14:val="75000"/>
+                <w14:lumMod w14:val="75000"/>
+              </w14:schemeClr>
+            </w14:solidFill>
+          </w14:textFill>
         </w:rPr>
         <w:t xml:space="preserve">SELECT </w:t>
       </w:r>
       <w:r>
         <w:rPr>
           <w:color w:val="BF8F00" w:themeColor="accent4" w:themeShade="BF"/>
+          <w14:textFill>
+            <w14:solidFill>
+              <w14:schemeClr w14:val="accent4">
+                <w14:lumMod w14:val="75000"/>
+                <w14:lumMod w14:val="75000"/>
+              </w14:schemeClr>
+            </w14:solidFill>
+          </w14:textFill>
         </w:rPr>
         <w:t>?proper</w:t>
       </w:r>
       <w:r>
         <w:rPr>
           <w:color w:val="BF8F00" w:themeColor="accent4" w:themeShade="BF"/>
+          <w14:textFill>
+            <w14:solidFill>
+              <w14:schemeClr w14:val="accent4">
+                <w14:lumMod w14:val="75000"/>
+                <w14:lumMod w14:val="75000"/>
+              </w14:schemeClr>
+            </w14:solidFill>
+          </w14:textFill>
         </w:rPr>
         <w:t>t</w:t>
       </w:r>
       <w:r>
         <w:rPr>
           <w:color w:val="BF8F00" w:themeColor="accent4" w:themeShade="BF"/>
+          <w14:textFill>
+            <w14:solidFill>
+              <w14:schemeClr w14:val="accent4">
+                <w14:lumMod w14:val="75000"/>
+                <w14:lumMod w14:val="75000"/>
+              </w14:schemeClr>
+            </w14:solidFill>
+          </w14:textFill>
         </w:rPr>
         <w:t>y</w:t>
       </w:r>
@@ -720,6 +830,14 @@
       <w:r>
         <w:rPr>
           <w:color w:val="538135" w:themeColor="accent6" w:themeShade="BF"/>
+          <w14:textFill>
+            <w14:solidFill>
+              <w14:schemeClr w14:val="accent6">
+                <w14:lumMod w14:val="75000"/>
+                <w14:lumMod w14:val="75000"/>
+              </w14:schemeClr>
+            </w14:solidFill>
+          </w14:textFill>
         </w:rPr>
         <w:t xml:space="preserve">WHERE </w:t>
       </w:r>
@@ -735,6 +853,14 @@
       <w:r>
         <w:rPr>
           <w:color w:val="BF8F00" w:themeColor="accent4" w:themeShade="BF"/>
+          <w14:textFill>
+            <w14:solidFill>
+              <w14:schemeClr w14:val="accent4">
+                <w14:lumMod w14:val="75000"/>
+                <w14:lumMod w14:val="75000"/>
+              </w14:schemeClr>
+            </w14:solidFill>
+          </w14:textFill>
         </w:rPr>
         <w:t>?property</w:t>
       </w:r>
@@ -758,7 +884,7 @@
     </w:p>
     <w:p>
       <w:pPr>
-        <w:pStyle w:val="ListParagraph"/>
+        <w:pStyle w:val="Paragrafoelenco"/>
         <w:numPr>
           <w:ilvl w:val="0"/>
           <w:numId w:val="20"/>
@@ -775,12 +901,28 @@
       <w:r>
         <w:rPr>
           <w:color w:val="538135" w:themeColor="accent6" w:themeShade="BF"/>
+          <w14:textFill>
+            <w14:solidFill>
+              <w14:schemeClr w14:val="accent6">
+                <w14:lumMod w14:val="75000"/>
+                <w14:lumMod w14:val="75000"/>
+              </w14:schemeClr>
+            </w14:solidFill>
+          </w14:textFill>
         </w:rPr>
         <w:t xml:space="preserve">SELECT </w:t>
       </w:r>
       <w:r>
         <w:rPr>
           <w:color w:val="BF8F00" w:themeColor="accent4" w:themeShade="BF"/>
+          <w14:textFill>
+            <w14:solidFill>
+              <w14:schemeClr w14:val="accent4">
+                <w14:lumMod w14:val="75000"/>
+                <w14:lumMod w14:val="75000"/>
+              </w14:schemeClr>
+            </w14:solidFill>
+          </w14:textFill>
         </w:rPr>
         <w:t>?property</w:t>
       </w:r>
@@ -790,6 +932,14 @@
       <w:r>
         <w:rPr>
           <w:color w:val="538135" w:themeColor="accent6" w:themeShade="BF"/>
+          <w14:textFill>
+            <w14:solidFill>
+              <w14:schemeClr w14:val="accent6">
+                <w14:lumMod w14:val="75000"/>
+                <w14:lumMod w14:val="75000"/>
+              </w14:schemeClr>
+            </w14:solidFill>
+          </w14:textFill>
         </w:rPr>
         <w:t xml:space="preserve">WHERE </w:t>
       </w:r>
@@ -809,6 +959,14 @@
       <w:r>
         <w:rPr>
           <w:color w:val="BF8F00" w:themeColor="accent4" w:themeShade="BF"/>
+          <w14:textFill>
+            <w14:solidFill>
+              <w14:schemeClr w14:val="accent4">
+                <w14:lumMod w14:val="75000"/>
+                <w14:lumMod w14:val="75000"/>
+              </w14:schemeClr>
+            </w14:solidFill>
+          </w14:textFill>
         </w:rPr>
         <w:t>?property</w:t>
       </w:r>
@@ -993,7 +1151,7 @@
     </w:p>
     <w:p>
       <w:pPr>
-        <w:pStyle w:val="ListParagraph"/>
+        <w:pStyle w:val="Paragrafoelenco"/>
         <w:numPr>
           <w:ilvl w:val="0"/>
           <w:numId w:val="20"/>
@@ -1010,18 +1168,42 @@
       <w:r>
         <w:rPr>
           <w:color w:val="538135" w:themeColor="accent6" w:themeShade="BF"/>
+          <w14:textFill>
+            <w14:solidFill>
+              <w14:schemeClr w14:val="accent6">
+                <w14:lumMod w14:val="75000"/>
+                <w14:lumMod w14:val="75000"/>
+              </w14:schemeClr>
+            </w14:solidFill>
+          </w14:textFill>
         </w:rPr>
         <w:t xml:space="preserve">SELECT </w:t>
       </w:r>
       <w:r>
         <w:rPr>
           <w:color w:val="BF8F00" w:themeColor="accent4" w:themeShade="BF"/>
+          <w14:textFill>
+            <w14:solidFill>
+              <w14:schemeClr w14:val="accent4">
+                <w14:lumMod w14:val="75000"/>
+                <w14:lumMod w14:val="75000"/>
+              </w14:schemeClr>
+            </w14:solidFill>
+          </w14:textFill>
         </w:rPr>
         <w:t>?</w:t>
       </w:r>
       <w:r>
         <w:rPr>
           <w:color w:val="BF8F00" w:themeColor="accent4" w:themeShade="BF"/>
+          <w14:textFill>
+            <w14:solidFill>
+              <w14:schemeClr w14:val="accent4">
+                <w14:lumMod w14:val="75000"/>
+                <w14:lumMod w14:val="75000"/>
+              </w14:schemeClr>
+            </w14:solidFill>
+          </w14:textFill>
         </w:rPr>
         <w:t>paper</w:t>
       </w:r>
@@ -1031,6 +1213,14 @@
       <w:r>
         <w:rPr>
           <w:color w:val="538135" w:themeColor="accent6" w:themeShade="BF"/>
+          <w14:textFill>
+            <w14:solidFill>
+              <w14:schemeClr w14:val="accent6">
+                <w14:lumMod w14:val="75000"/>
+                <w14:lumMod w14:val="75000"/>
+              </w14:schemeClr>
+            </w14:solidFill>
+          </w14:textFill>
         </w:rPr>
         <w:t xml:space="preserve">WHERE </w:t>
       </w:r>
@@ -1046,12 +1236,28 @@
       <w:r>
         <w:rPr>
           <w:color w:val="BF8F00" w:themeColor="accent4" w:themeShade="BF"/>
+          <w14:textFill>
+            <w14:solidFill>
+              <w14:schemeClr w14:val="accent4">
+                <w14:lumMod w14:val="75000"/>
+                <w14:lumMod w14:val="75000"/>
+              </w14:schemeClr>
+            </w14:solidFill>
+          </w14:textFill>
         </w:rPr>
         <w:t>?</w:t>
       </w:r>
       <w:r>
         <w:rPr>
           <w:color w:val="BF8F00" w:themeColor="accent4" w:themeShade="BF"/>
+          <w14:textFill>
+            <w14:solidFill>
+              <w14:schemeClr w14:val="accent4">
+                <w14:lumMod w14:val="75000"/>
+                <w14:lumMod w14:val="75000"/>
+              </w14:schemeClr>
+            </w14:solidFill>
+          </w14:textFill>
         </w:rPr>
         <w:t>author</w:t>
       </w:r>
@@ -1085,6 +1291,14 @@
       <w:r>
         <w:rPr>
           <w:color w:val="BF8F00" w:themeColor="accent4" w:themeShade="BF"/>
+          <w14:textFill>
+            <w14:solidFill>
+              <w14:schemeClr w14:val="accent4">
+                <w14:lumMod w14:val="75000"/>
+                <w14:lumMod w14:val="75000"/>
+              </w14:schemeClr>
+            </w14:solidFill>
+          </w14:textFill>
         </w:rPr>
         <w:t xml:space="preserve">        </w:t>
       </w:r>
@@ -1100,6 +1314,14 @@
       <w:r>
         <w:rPr>
           <w:color w:val="2E74B5" w:themeColor="accent5" w:themeShade="BF"/>
+          <w14:textFill>
+            <w14:solidFill>
+              <w14:schemeClr w14:val="accent5">
+                <w14:lumMod w14:val="75000"/>
+                <w14:lumMod w14:val="75000"/>
+              </w14:schemeClr>
+            </w14:solidFill>
+          </w14:textFill>
         </w:rPr>
         <w:t>“&lt;insert authorId here&gt;”</w:t>
       </w:r>
@@ -1115,12 +1337,28 @@
       <w:r>
         <w:rPr>
           <w:color w:val="BF8F00" w:themeColor="accent4" w:themeShade="BF"/>
+          <w14:textFill>
+            <w14:solidFill>
+              <w14:schemeClr w14:val="accent4">
+                <w14:lumMod w14:val="75000"/>
+                <w14:lumMod w14:val="75000"/>
+              </w14:schemeClr>
+            </w14:solidFill>
+          </w14:textFill>
         </w:rPr>
         <w:t>?</w:t>
       </w:r>
       <w:r>
         <w:rPr>
           <w:color w:val="BF8F00" w:themeColor="accent4" w:themeShade="BF"/>
+          <w14:textFill>
+            <w14:solidFill>
+              <w14:schemeClr w14:val="accent4">
+                <w14:lumMod w14:val="75000"/>
+                <w14:lumMod w14:val="75000"/>
+              </w14:schemeClr>
+            </w14:solidFill>
+          </w14:textFill>
         </w:rPr>
         <w:t>paper</w:t>
       </w:r>
@@ -1151,7 +1389,16 @@
       <w:r>
         <w:rPr>
           <w:color w:val="BF8F00" w:themeColor="accent4" w:themeShade="BF"/>
-        </w:rPr>
+          <w14:textFill>
+            <w14:solidFill>
+              <w14:schemeClr w14:val="accent4">
+                <w14:lumMod w14:val="75000"/>
+                <w14:lumMod w14:val="75000"/>
+              </w14:schemeClr>
+            </w14:solidFill>
+          </w14:textFill>
+        </w:rPr>
+        <w:lastRenderedPageBreak/>
         <w:t xml:space="preserve">      </w:t>
       </w:r>
       <w:r>
@@ -1169,6 +1416,14 @@
       <w:r>
         <w:rPr>
           <w:color w:val="BF8F00" w:themeColor="accent4" w:themeShade="BF"/>
+          <w14:textFill>
+            <w14:solidFill>
+              <w14:schemeClr w14:val="accent4">
+                <w14:lumMod w14:val="75000"/>
+                <w14:lumMod w14:val="75000"/>
+              </w14:schemeClr>
+            </w14:solidFill>
+          </w14:textFill>
         </w:rPr>
         <w:t>?author</w:t>
       </w:r>
@@ -1187,6 +1442,14 @@
       <w:r>
         <w:rPr>
           <w:color w:val="BF8F00" w:themeColor="accent4" w:themeShade="BF"/>
+          <w14:textFill>
+            <w14:solidFill>
+              <w14:schemeClr w14:val="accent4">
+                <w14:lumMod w14:val="75000"/>
+                <w14:lumMod w14:val="75000"/>
+              </w14:schemeClr>
+            </w14:solidFill>
+          </w14:textFill>
         </w:rPr>
         <w:t xml:space="preserve">      </w:t>
       </w:r>
@@ -1202,12 +1465,28 @@
       <w:r>
         <w:rPr>
           <w:color w:val="BF8F00" w:themeColor="accent4" w:themeShade="BF"/>
+          <w14:textFill>
+            <w14:solidFill>
+              <w14:schemeClr w14:val="accent4">
+                <w14:lumMod w14:val="75000"/>
+                <w14:lumMod w14:val="75000"/>
+              </w14:schemeClr>
+            </w14:solidFill>
+          </w14:textFill>
         </w:rPr>
         <w:t>?</w:t>
       </w:r>
       <w:r>
         <w:rPr>
           <w:color w:val="BF8F00" w:themeColor="accent4" w:themeShade="BF"/>
+          <w14:textFill>
+            <w14:solidFill>
+              <w14:schemeClr w14:val="accent4">
+                <w14:lumMod w14:val="75000"/>
+                <w14:lumMod w14:val="75000"/>
+              </w14:schemeClr>
+            </w14:solidFill>
+          </w14:textFill>
         </w:rPr>
         <w:t>proceedings</w:t>
       </w:r>
@@ -1223,12 +1502,28 @@
       <w:r>
         <w:rPr>
           <w:color w:val="BF8F00" w:themeColor="accent4" w:themeShade="BF"/>
+          <w14:textFill>
+            <w14:solidFill>
+              <w14:schemeClr w14:val="accent4">
+                <w14:lumMod w14:val="75000"/>
+                <w14:lumMod w14:val="75000"/>
+              </w14:schemeClr>
+            </w14:solidFill>
+          </w14:textFill>
         </w:rPr>
         <w:t>?</w:t>
       </w:r>
       <w:r>
         <w:rPr>
           <w:color w:val="BF8F00" w:themeColor="accent4" w:themeShade="BF"/>
+          <w14:textFill>
+            <w14:solidFill>
+              <w14:schemeClr w14:val="accent4">
+                <w14:lumMod w14:val="75000"/>
+                <w14:lumMod w14:val="75000"/>
+              </w14:schemeClr>
+            </w14:solidFill>
+          </w14:textFill>
         </w:rPr>
         <w:t>proceedings</w:t>
       </w:r>
@@ -1250,6 +1545,14 @@
       <w:r>
         <w:rPr>
           <w:color w:val="BF8F00" w:themeColor="accent4" w:themeShade="BF"/>
+          <w14:textFill>
+            <w14:solidFill>
+              <w14:schemeClr w14:val="accent4">
+                <w14:lumMod w14:val="75000"/>
+                <w14:lumMod w14:val="75000"/>
+              </w14:schemeClr>
+            </w14:solidFill>
+          </w14:textFill>
         </w:rPr>
         <w:t>?conference</w:t>
       </w:r>
@@ -1265,12 +1568,28 @@
       <w:r>
         <w:rPr>
           <w:color w:val="BF8F00" w:themeColor="accent4" w:themeShade="BF"/>
+          <w14:textFill>
+            <w14:solidFill>
+              <w14:schemeClr w14:val="accent4">
+                <w14:lumMod w14:val="75000"/>
+                <w14:lumMod w14:val="75000"/>
+              </w14:schemeClr>
+            </w14:solidFill>
+          </w14:textFill>
         </w:rPr>
         <w:t>?</w:t>
       </w:r>
       <w:r>
         <w:rPr>
           <w:color w:val="BF8F00" w:themeColor="accent4" w:themeShade="BF"/>
+          <w14:textFill>
+            <w14:solidFill>
+              <w14:schemeClr w14:val="accent4">
+                <w14:lumMod w14:val="75000"/>
+                <w14:lumMod w14:val="75000"/>
+              </w14:schemeClr>
+            </w14:solidFill>
+          </w14:textFill>
         </w:rPr>
         <w:t>conference</w:t>
       </w:r>
@@ -1298,8 +1617,15 @@
       <w:r>
         <w:rPr>
           <w:color w:val="BF8F00" w:themeColor="accent4" w:themeShade="BF"/>
-        </w:rPr>
-        <w:lastRenderedPageBreak/>
+          <w14:textFill>
+            <w14:solidFill>
+              <w14:schemeClr w14:val="accent4">
+                <w14:lumMod w14:val="75000"/>
+                <w14:lumMod w14:val="75000"/>
+              </w14:schemeClr>
+            </w14:solidFill>
+          </w14:textFill>
+        </w:rPr>
         <w:t xml:space="preserve">           </w:t>
       </w:r>
       <w:r>
@@ -1320,6 +1646,14 @@
       <w:r>
         <w:rPr>
           <w:color w:val="BF8F00" w:themeColor="accent4" w:themeShade="BF"/>
+          <w14:textFill>
+            <w14:solidFill>
+              <w14:schemeClr w14:val="accent4">
+                <w14:lumMod w14:val="75000"/>
+                <w14:lumMod w14:val="75000"/>
+              </w14:schemeClr>
+            </w14:solidFill>
+          </w14:textFill>
         </w:rPr>
         <w:t>?field</w:t>
       </w:r>
@@ -1335,12 +1669,28 @@
       <w:r>
         <w:rPr>
           <w:color w:val="BF8F00" w:themeColor="accent4" w:themeShade="BF"/>
+          <w14:textFill>
+            <w14:solidFill>
+              <w14:schemeClr w14:val="accent4">
+                <w14:lumMod w14:val="75000"/>
+                <w14:lumMod w14:val="75000"/>
+              </w14:schemeClr>
+            </w14:solidFill>
+          </w14:textFill>
         </w:rPr>
         <w:t>?</w:t>
       </w:r>
       <w:r>
         <w:rPr>
           <w:color w:val="BF8F00" w:themeColor="accent4" w:themeShade="BF"/>
+          <w14:textFill>
+            <w14:solidFill>
+              <w14:schemeClr w14:val="accent4">
+                <w14:lumMod w14:val="75000"/>
+                <w14:lumMod w14:val="75000"/>
+              </w14:schemeClr>
+            </w14:solidFill>
+          </w14:textFill>
         </w:rPr>
         <w:t>field</w:t>
       </w:r>
@@ -1356,6 +1706,14 @@
       <w:r>
         <w:rPr>
           <w:color w:val="2E74B5" w:themeColor="accent5" w:themeShade="BF"/>
+          <w14:textFill>
+            <w14:solidFill>
+              <w14:schemeClr w14:val="accent5">
+                <w14:lumMod w14:val="75000"/>
+                <w14:lumMod w14:val="75000"/>
+              </w14:schemeClr>
+            </w14:solidFill>
+          </w14:textFill>
         </w:rPr>
         <w:t>“databases”</w:t>
       </w:r>
@@ -1389,7 +1747,7 @@
       <w:sdtContent>
         <w:p>
           <w:pPr>
-            <w:pStyle w:val="Heading1"/>
+            <w:pStyle w:val="Titolo1"/>
           </w:pPr>
           <w:r>
             <w:t>References</w:t>
@@ -1495,7 +1853,7 @@
     <w:sdtContent>
       <w:p>
         <w:pPr>
-          <w:pStyle w:val="Footer"/>
+          <w:pStyle w:val="Pidipagina"/>
           <w:jc w:val="right"/>
         </w:pPr>
         <w:r>
@@ -1524,7 +1882,7 @@
   </w:sdt>
   <w:p>
     <w:pPr>
-      <w:pStyle w:val="Footer"/>
+      <w:pStyle w:val="Pidipagina"/>
     </w:pPr>
   </w:p>
 </w:ftr>
@@ -1559,7 +1917,7 @@
 <w:hdr xmlns:wpc="http://schemas.microsoft.com/office/word/2010/wordprocessingCanvas" xmlns:cx="http://schemas.microsoft.com/office/drawing/2014/chartex" xmlns:cx1="http://schemas.microsoft.com/office/drawing/2015/9/8/chartex" xmlns:cx2="http://schemas.microsoft.com/office/drawing/2015/10/21/chartex" xmlns:cx3="http://schemas.microsoft.com/office/drawing/2016/5/9/chartex" xmlns:cx4="http://schemas.microsoft.com/office/drawing/2016/5/10/chartex" xmlns:cx5="http://schemas.microsoft.com/office/drawing/2016/5/11/chartex" xmlns:cx6="http://schemas.microsoft.com/office/drawing/2016/5/12/chartex" xmlns:cx7="http://schemas.microsoft.com/office/drawing/2016/5/13/chartex" xmlns:cx8="http://schemas.microsoft.com/office/drawing/2016/5/14/chartex" xmlns:mc="http://schemas.openxmlformats.org/markup-compatibility/2006" xmlns:aink="http://schemas.microsoft.com/office/drawing/2016/ink" xmlns:am3d="http://schemas.microsoft.com/office/drawing/2017/model3d" xmlns:o="urn:schemas-microsoft-com:office:office" xmlns:oel="http://schemas.microsoft.com/office/2019/extlst" xmlns:r="http://schemas.openxmlformats.org/officeDocument/2006/relationships" xmlns:m="http://schemas.openxmlformats.org/officeDocument/2006/math" xmlns:v="urn:schemas-microsoft-com:vml" xmlns:wp14="http://schemas.microsoft.com/office/word/2010/wordprocessingDrawing" xmlns:wp="http://schemas.openxmlformats.org/drawingml/2006/wordprocessingDrawing" xmlns:w10="urn:schemas-microsoft-com:office:word" xmlns:w="http://schemas.openxmlformats.org/wordprocessingml/2006/main" xmlns:w14="http://schemas.microsoft.com/office/word/2010/wordml" xmlns:w15="http://schemas.microsoft.com/office/word/2012/wordml" xmlns:w16cex="http://schemas.microsoft.com/office/word/2018/wordml/cex" xmlns:w16cid="http://schemas.microsoft.com/office/word/2016/wordml/cid" xmlns:w16="http://schemas.microsoft.com/office/word/2018/wordml" xmlns:w16sdtdh="http://schemas.microsoft.com/office/word/2020/wordml/sdtdatahash" xmlns:w16se="http://schemas.microsoft.com/office/word/2015/wordml/symex" xmlns:wpg="http://schemas.microsoft.com/office/word/2010/wordprocessingGroup" xmlns:wpi="http://schemas.microsoft.com/office/word/2010/wordprocessingInk" xmlns:wne="http://schemas.microsoft.com/office/word/2006/wordml" xmlns:wps="http://schemas.microsoft.com/office/word/2010/wordprocessingShape" mc:Ignorable="w14 w15 w16se w16cid w16 w16cex w16sdtdh wp14">
   <w:p>
     <w:pPr>
-      <w:pStyle w:val="Header"/>
+      <w:pStyle w:val="Intestazione"/>
       <w:jc w:val="center"/>
     </w:pPr>
     <w:r>
@@ -1594,7 +1952,7 @@
   </w:p>
   <w:p>
     <w:pPr>
-      <w:pStyle w:val="Header"/>
+      <w:pStyle w:val="Intestazione"/>
       <w:jc w:val="center"/>
     </w:pPr>
     <w:r>
@@ -4040,7 +4398,7 @@
     <w:lsdException w:name="Unresolved Mention" w:semiHidden="1" w:unhideWhenUsed="1"/>
     <w:lsdException w:name="Smart Link" w:semiHidden="1" w:unhideWhenUsed="1"/>
   </w:latentStyles>
-  <w:style w:type="paragraph" w:default="1" w:styleId="Normal">
+  <w:style w:type="paragraph" w:default="1" w:styleId="Normale">
     <w:name w:val="Normal"/>
     <w:qFormat/>
     <w:rsid w:val="00A84F26"/>
@@ -4048,11 +4406,11 @@
       <w:rFonts w:ascii="LM Roman 10" w:hAnsi="LM Roman 10"/>
     </w:rPr>
   </w:style>
-  <w:style w:type="paragraph" w:styleId="Heading1">
+  <w:style w:type="paragraph" w:styleId="Titolo1">
     <w:name w:val="heading 1"/>
-    <w:basedOn w:val="Normal"/>
-    <w:next w:val="Normal"/>
-    <w:link w:val="Heading1Char"/>
+    <w:basedOn w:val="Normale"/>
+    <w:next w:val="Normale"/>
+    <w:link w:val="Titolo1Carattere"/>
     <w:uiPriority w:val="9"/>
     <w:qFormat/>
     <w:rsid w:val="00490A81"/>
@@ -4069,11 +4427,11 @@
       <w:szCs w:val="32"/>
     </w:rPr>
   </w:style>
-  <w:style w:type="paragraph" w:styleId="Heading2">
+  <w:style w:type="paragraph" w:styleId="Titolo2">
     <w:name w:val="heading 2"/>
-    <w:basedOn w:val="Normal"/>
-    <w:next w:val="Normal"/>
-    <w:link w:val="Heading2Char"/>
+    <w:basedOn w:val="Normale"/>
+    <w:next w:val="Normale"/>
+    <w:link w:val="Titolo2Carattere"/>
     <w:uiPriority w:val="9"/>
     <w:unhideWhenUsed/>
     <w:qFormat/>
@@ -4092,11 +4450,11 @@
       <w:szCs w:val="26"/>
     </w:rPr>
   </w:style>
-  <w:style w:type="paragraph" w:styleId="Heading3">
+  <w:style w:type="paragraph" w:styleId="Titolo3">
     <w:name w:val="heading 3"/>
-    <w:basedOn w:val="Normal"/>
-    <w:next w:val="Normal"/>
-    <w:link w:val="Heading3Char"/>
+    <w:basedOn w:val="Normale"/>
+    <w:next w:val="Normale"/>
+    <w:link w:val="Titolo3Carattere"/>
     <w:uiPriority w:val="9"/>
     <w:unhideWhenUsed/>
     <w:qFormat/>
@@ -4114,13 +4472,13 @@
       <w:szCs w:val="24"/>
     </w:rPr>
   </w:style>
-  <w:style w:type="character" w:default="1" w:styleId="DefaultParagraphFont">
+  <w:style w:type="character" w:default="1" w:styleId="Carpredefinitoparagrafo">
     <w:name w:val="Default Paragraph Font"/>
     <w:uiPriority w:val="1"/>
     <w:semiHidden/>
     <w:unhideWhenUsed/>
   </w:style>
-  <w:style w:type="table" w:default="1" w:styleId="TableNormal">
+  <w:style w:type="table" w:default="1" w:styleId="Tabellanormale">
     <w:name w:val="Normal Table"/>
     <w:uiPriority w:val="99"/>
     <w:semiHidden/>
@@ -4135,16 +4493,16 @@
       </w:tblCellMar>
     </w:tblPr>
   </w:style>
-  <w:style w:type="numbering" w:default="1" w:styleId="NoList">
+  <w:style w:type="numbering" w:default="1" w:styleId="Nessunelenco">
     <w:name w:val="No List"/>
     <w:uiPriority w:val="99"/>
     <w:semiHidden/>
     <w:unhideWhenUsed/>
   </w:style>
-  <w:style w:type="paragraph" w:styleId="Header">
+  <w:style w:type="paragraph" w:styleId="Intestazione">
     <w:name w:val="header"/>
-    <w:basedOn w:val="Normal"/>
-    <w:link w:val="HeaderChar"/>
+    <w:basedOn w:val="Normale"/>
+    <w:link w:val="IntestazioneCarattere"/>
     <w:uiPriority w:val="99"/>
     <w:unhideWhenUsed/>
     <w:rsid w:val="00D15312"/>
@@ -4156,17 +4514,17 @@
       <w:spacing w:after="0" w:line="240" w:lineRule="auto"/>
     </w:pPr>
   </w:style>
-  <w:style w:type="character" w:customStyle="1" w:styleId="HeaderChar">
-    <w:name w:val="Header Char"/>
-    <w:basedOn w:val="DefaultParagraphFont"/>
-    <w:link w:val="Header"/>
+  <w:style w:type="character" w:customStyle="1" w:styleId="IntestazioneCarattere">
+    <w:name w:val="Intestazione Carattere"/>
+    <w:basedOn w:val="Carpredefinitoparagrafo"/>
+    <w:link w:val="Intestazione"/>
     <w:uiPriority w:val="99"/>
     <w:rsid w:val="00D15312"/>
   </w:style>
-  <w:style w:type="paragraph" w:styleId="Footer">
+  <w:style w:type="paragraph" w:styleId="Pidipagina">
     <w:name w:val="footer"/>
-    <w:basedOn w:val="Normal"/>
-    <w:link w:val="FooterChar"/>
+    <w:basedOn w:val="Normale"/>
+    <w:link w:val="PidipaginaCarattere"/>
     <w:uiPriority w:val="99"/>
     <w:unhideWhenUsed/>
     <w:rsid w:val="00D15312"/>
@@ -4178,16 +4536,16 @@
       <w:spacing w:after="0" w:line="240" w:lineRule="auto"/>
     </w:pPr>
   </w:style>
-  <w:style w:type="character" w:customStyle="1" w:styleId="FooterChar">
-    <w:name w:val="Footer Char"/>
-    <w:basedOn w:val="DefaultParagraphFont"/>
-    <w:link w:val="Footer"/>
+  <w:style w:type="character" w:customStyle="1" w:styleId="PidipaginaCarattere">
+    <w:name w:val="Piè di pagina Carattere"/>
+    <w:basedOn w:val="Carpredefinitoparagrafo"/>
+    <w:link w:val="Pidipagina"/>
     <w:uiPriority w:val="99"/>
     <w:rsid w:val="00D15312"/>
   </w:style>
-  <w:style w:type="character" w:styleId="PlaceholderText">
+  <w:style w:type="character" w:styleId="Testosegnaposto">
     <w:name w:val="Placeholder Text"/>
-    <w:basedOn w:val="DefaultParagraphFont"/>
+    <w:basedOn w:val="Carpredefinitoparagrafo"/>
     <w:uiPriority w:val="99"/>
     <w:semiHidden/>
     <w:rsid w:val="00D15312"/>
@@ -4195,10 +4553,10 @@
       <w:color w:val="808080"/>
     </w:rPr>
   </w:style>
-  <w:style w:type="character" w:customStyle="1" w:styleId="Heading1Char">
-    <w:name w:val="Heading 1 Char"/>
-    <w:basedOn w:val="DefaultParagraphFont"/>
-    <w:link w:val="Heading1"/>
+  <w:style w:type="character" w:customStyle="1" w:styleId="Titolo1Carattere">
+    <w:name w:val="Titolo 1 Carattere"/>
+    <w:basedOn w:val="Carpredefinitoparagrafo"/>
+    <w:link w:val="Titolo1"/>
     <w:uiPriority w:val="9"/>
     <w:rsid w:val="00490A81"/>
     <w:rPr>
@@ -4208,10 +4566,10 @@
       <w:szCs w:val="32"/>
     </w:rPr>
   </w:style>
-  <w:style w:type="character" w:customStyle="1" w:styleId="Heading2Char">
-    <w:name w:val="Heading 2 Char"/>
-    <w:basedOn w:val="DefaultParagraphFont"/>
-    <w:link w:val="Heading2"/>
+  <w:style w:type="character" w:customStyle="1" w:styleId="Titolo2Carattere">
+    <w:name w:val="Titolo 2 Carattere"/>
+    <w:basedOn w:val="Carpredefinitoparagrafo"/>
+    <w:link w:val="Titolo2"/>
     <w:uiPriority w:val="9"/>
     <w:rsid w:val="006F7876"/>
     <w:rPr>
@@ -4222,11 +4580,11 @@
       <w:szCs w:val="26"/>
     </w:rPr>
   </w:style>
-  <w:style w:type="paragraph" w:styleId="Title">
+  <w:style w:type="paragraph" w:styleId="Titolo">
     <w:name w:val="Title"/>
-    <w:basedOn w:val="Normal"/>
-    <w:next w:val="Normal"/>
-    <w:link w:val="TitleChar"/>
+    <w:basedOn w:val="Normale"/>
+    <w:next w:val="Normale"/>
+    <w:link w:val="TitoloCarattere"/>
     <w:uiPriority w:val="10"/>
     <w:qFormat/>
     <w:rsid w:val="00BE39B1"/>
@@ -4243,10 +4601,10 @@
       <w:szCs w:val="56"/>
     </w:rPr>
   </w:style>
-  <w:style w:type="character" w:customStyle="1" w:styleId="TitleChar">
-    <w:name w:val="Title Char"/>
-    <w:basedOn w:val="DefaultParagraphFont"/>
-    <w:link w:val="Title"/>
+  <w:style w:type="character" w:customStyle="1" w:styleId="TitoloCarattere">
+    <w:name w:val="Titolo Carattere"/>
+    <w:basedOn w:val="Carpredefinitoparagrafo"/>
+    <w:link w:val="Titolo"/>
     <w:uiPriority w:val="10"/>
     <w:rsid w:val="00BE39B1"/>
     <w:rPr>
@@ -4258,11 +4616,11 @@
       <w:szCs w:val="56"/>
     </w:rPr>
   </w:style>
-  <w:style w:type="paragraph" w:styleId="Subtitle">
+  <w:style w:type="paragraph" w:styleId="Sottotitolo">
     <w:name w:val="Subtitle"/>
-    <w:basedOn w:val="Normal"/>
-    <w:next w:val="Normal"/>
-    <w:link w:val="SubtitleChar"/>
+    <w:basedOn w:val="Normale"/>
+    <w:next w:val="Normale"/>
+    <w:link w:val="SottotitoloCarattere"/>
     <w:uiPriority w:val="11"/>
     <w:qFormat/>
     <w:rsid w:val="00BE39B1"/>
@@ -4277,10 +4635,10 @@
       <w:spacing w:val="15"/>
     </w:rPr>
   </w:style>
-  <w:style w:type="character" w:customStyle="1" w:styleId="SubtitleChar">
-    <w:name w:val="Subtitle Char"/>
-    <w:basedOn w:val="DefaultParagraphFont"/>
-    <w:link w:val="Subtitle"/>
+  <w:style w:type="character" w:customStyle="1" w:styleId="SottotitoloCarattere">
+    <w:name w:val="Sottotitolo Carattere"/>
+    <w:basedOn w:val="Carpredefinitoparagrafo"/>
+    <w:link w:val="Sottotitolo"/>
     <w:uiPriority w:val="11"/>
     <w:rsid w:val="00BE39B1"/>
     <w:rPr>
@@ -4289,9 +4647,9 @@
       <w:spacing w:val="15"/>
     </w:rPr>
   </w:style>
-  <w:style w:type="character" w:styleId="SubtleEmphasis">
+  <w:style w:type="character" w:styleId="Enfasidelicata">
     <w:name w:val="Subtle Emphasis"/>
-    <w:basedOn w:val="DefaultParagraphFont"/>
+    <w:basedOn w:val="Carpredefinitoparagrafo"/>
     <w:uiPriority w:val="19"/>
     <w:qFormat/>
     <w:rsid w:val="00BE39B1"/>
@@ -4302,9 +4660,9 @@
       <w:color w:val="404040" w:themeColor="text1" w:themeTint="BF"/>
     </w:rPr>
   </w:style>
-  <w:style w:type="character" w:styleId="Emphasis">
+  <w:style w:type="character" w:styleId="Enfasicorsivo">
     <w:name w:val="Emphasis"/>
-    <w:basedOn w:val="DefaultParagraphFont"/>
+    <w:basedOn w:val="Carpredefinitoparagrafo"/>
     <w:uiPriority w:val="20"/>
     <w:qFormat/>
     <w:rsid w:val="00BE39B1"/>
@@ -4314,9 +4672,9 @@
       <w:iCs/>
     </w:rPr>
   </w:style>
-  <w:style w:type="paragraph" w:styleId="ListParagraph">
+  <w:style w:type="paragraph" w:styleId="Paragrafoelenco">
     <w:name w:val="List Paragraph"/>
-    <w:basedOn w:val="Normal"/>
+    <w:basedOn w:val="Normale"/>
     <w:uiPriority w:val="34"/>
     <w:qFormat/>
     <w:rsid w:val="00DF7CE5"/>
@@ -4325,10 +4683,10 @@
       <w:contextualSpacing/>
     </w:pPr>
   </w:style>
-  <w:style w:type="paragraph" w:styleId="FootnoteText">
+  <w:style w:type="paragraph" w:styleId="Testonotaapidipagina">
     <w:name w:val="footnote text"/>
-    <w:basedOn w:val="Normal"/>
-    <w:link w:val="FootnoteTextChar"/>
+    <w:basedOn w:val="Normale"/>
+    <w:link w:val="TestonotaapidipaginaCarattere"/>
     <w:uiPriority w:val="99"/>
     <w:semiHidden/>
     <w:unhideWhenUsed/>
@@ -4341,10 +4699,10 @@
       <w:szCs w:val="20"/>
     </w:rPr>
   </w:style>
-  <w:style w:type="character" w:customStyle="1" w:styleId="FootnoteTextChar">
-    <w:name w:val="Footnote Text Char"/>
-    <w:basedOn w:val="DefaultParagraphFont"/>
-    <w:link w:val="FootnoteText"/>
+  <w:style w:type="character" w:customStyle="1" w:styleId="TestonotaapidipaginaCarattere">
+    <w:name w:val="Testo nota a piè di pagina Carattere"/>
+    <w:basedOn w:val="Carpredefinitoparagrafo"/>
+    <w:link w:val="Testonotaapidipagina"/>
     <w:uiPriority w:val="99"/>
     <w:semiHidden/>
     <w:rsid w:val="00AF60C6"/>
@@ -4354,9 +4712,9 @@
       <w:szCs w:val="20"/>
     </w:rPr>
   </w:style>
-  <w:style w:type="character" w:styleId="FootnoteReference">
+  <w:style w:type="character" w:styleId="Rimandonotaapidipagina">
     <w:name w:val="footnote reference"/>
-    <w:basedOn w:val="DefaultParagraphFont"/>
+    <w:basedOn w:val="Carpredefinitoparagrafo"/>
     <w:uiPriority w:val="99"/>
     <w:semiHidden/>
     <w:unhideWhenUsed/>
@@ -4365,9 +4723,9 @@
       <w:vertAlign w:val="superscript"/>
     </w:rPr>
   </w:style>
-  <w:style w:type="character" w:styleId="Hyperlink">
+  <w:style w:type="character" w:styleId="Collegamentoipertestuale">
     <w:name w:val="Hyperlink"/>
-    <w:basedOn w:val="DefaultParagraphFont"/>
+    <w:basedOn w:val="Carpredefinitoparagrafo"/>
     <w:uiPriority w:val="99"/>
     <w:unhideWhenUsed/>
     <w:rsid w:val="00AF60C6"/>
@@ -4376,9 +4734,9 @@
       <w:u w:val="single"/>
     </w:rPr>
   </w:style>
-  <w:style w:type="character" w:styleId="UnresolvedMention">
+  <w:style w:type="character" w:styleId="Menzionenonrisolta">
     <w:name w:val="Unresolved Mention"/>
-    <w:basedOn w:val="DefaultParagraphFont"/>
+    <w:basedOn w:val="Carpredefinitoparagrafo"/>
     <w:uiPriority w:val="99"/>
     <w:semiHidden/>
     <w:unhideWhenUsed/>
@@ -4388,10 +4746,10 @@
       <w:shd w:val="clear" w:color="auto" w:fill="E1DFDD"/>
     </w:rPr>
   </w:style>
-  <w:style w:type="paragraph" w:styleId="HTMLPreformatted">
+  <w:style w:type="paragraph" w:styleId="PreformattatoHTML">
     <w:name w:val="HTML Preformatted"/>
-    <w:basedOn w:val="Normal"/>
-    <w:link w:val="HTMLPreformattedChar"/>
+    <w:basedOn w:val="Normale"/>
+    <w:link w:val="PreformattatoHTMLCarattere"/>
     <w:uiPriority w:val="99"/>
     <w:unhideWhenUsed/>
     <w:rsid w:val="00166078"/>
@@ -4422,10 +4780,10 @@
       <w:szCs w:val="20"/>
     </w:rPr>
   </w:style>
-  <w:style w:type="character" w:customStyle="1" w:styleId="HTMLPreformattedChar">
-    <w:name w:val="HTML Preformatted Char"/>
-    <w:basedOn w:val="DefaultParagraphFont"/>
-    <w:link w:val="HTMLPreformatted"/>
+  <w:style w:type="character" w:customStyle="1" w:styleId="PreformattatoHTMLCarattere">
+    <w:name w:val="Preformattato HTML Carattere"/>
+    <w:basedOn w:val="Carpredefinitoparagrafo"/>
+    <w:link w:val="PreformattatoHTML"/>
     <w:uiPriority w:val="99"/>
     <w:rsid w:val="00166078"/>
     <w:rPr>
@@ -4434,10 +4792,10 @@
       <w:szCs w:val="20"/>
     </w:rPr>
   </w:style>
-  <w:style w:type="character" w:customStyle="1" w:styleId="Heading3Char">
-    <w:name w:val="Heading 3 Char"/>
-    <w:basedOn w:val="DefaultParagraphFont"/>
-    <w:link w:val="Heading3"/>
+  <w:style w:type="character" w:customStyle="1" w:styleId="Titolo3Carattere">
+    <w:name w:val="Titolo 3 Carattere"/>
+    <w:basedOn w:val="Carpredefinitoparagrafo"/>
+    <w:link w:val="Titolo3"/>
     <w:uiPriority w:val="9"/>
     <w:rsid w:val="00361747"/>
     <w:rPr>
@@ -4447,9 +4805,9 @@
       <w:szCs w:val="24"/>
     </w:rPr>
   </w:style>
-  <w:style w:type="table" w:styleId="TableGrid">
+  <w:style w:type="table" w:styleId="Grigliatabella">
     <w:name w:val="Table Grid"/>
-    <w:basedOn w:val="TableNormal"/>
+    <w:basedOn w:val="Tabellanormale"/>
     <w:uiPriority w:val="39"/>
     <w:rsid w:val="00A16F42"/>
     <w:pPr>
@@ -4466,9 +4824,9 @@
       </w:tblBorders>
     </w:tblPr>
   </w:style>
-  <w:style w:type="table" w:styleId="GridTable1Light-Accent1">
+  <w:style w:type="table" w:styleId="Tabellagriglia1chiara-colore1">
     <w:name w:val="Grid Table 1 Light Accent 1"/>
-    <w:basedOn w:val="TableNormal"/>
+    <w:basedOn w:val="Tabellanormale"/>
     <w:uiPriority w:val="46"/>
     <w:rsid w:val="00A16F42"/>
     <w:pPr>
@@ -4523,9 +4881,9 @@
       </w:rPr>
     </w:tblStylePr>
   </w:style>
-  <w:style w:type="table" w:styleId="GridTable1Light-Accent5">
+  <w:style w:type="table" w:styleId="Tabellagriglia1chiara-colore5">
     <w:name w:val="Grid Table 1 Light Accent 5"/>
-    <w:basedOn w:val="TableNormal"/>
+    <w:basedOn w:val="Tabellanormale"/>
     <w:uiPriority w:val="46"/>
     <w:rsid w:val="00A16F42"/>
     <w:pPr>
@@ -4580,9 +4938,9 @@
       </w:rPr>
     </w:tblStylePr>
   </w:style>
-  <w:style w:type="table" w:styleId="GridTable2-Accent5">
+  <w:style w:type="table" w:styleId="Tabellagriglia2-colore5">
     <w:name w:val="Grid Table 2 Accent 5"/>
-    <w:basedOn w:val="TableNormal"/>
+    <w:basedOn w:val="Tabellanormale"/>
     <w:uiPriority w:val="47"/>
     <w:rsid w:val="00A16F42"/>
     <w:pPr>
@@ -4655,9 +5013,9 @@
       </w:tcPr>
     </w:tblStylePr>
   </w:style>
-  <w:style w:type="character" w:styleId="FollowedHyperlink">
+  <w:style w:type="character" w:styleId="Collegamentovisitato">
     <w:name w:val="FollowedHyperlink"/>
-    <w:basedOn w:val="DefaultParagraphFont"/>
+    <w:basedOn w:val="Carpredefinitoparagrafo"/>
     <w:uiPriority w:val="99"/>
     <w:semiHidden/>
     <w:unhideWhenUsed/>
@@ -4667,10 +5025,10 @@
       <w:u w:val="single"/>
     </w:rPr>
   </w:style>
-  <w:style w:type="paragraph" w:styleId="Caption">
+  <w:style w:type="paragraph" w:styleId="Didascalia">
     <w:name w:val="caption"/>
-    <w:basedOn w:val="Normal"/>
-    <w:next w:val="Normal"/>
+    <w:basedOn w:val="Normale"/>
+    <w:next w:val="Normale"/>
     <w:uiPriority w:val="35"/>
     <w:unhideWhenUsed/>
     <w:qFormat/>
@@ -4686,18 +5044,18 @@
       <w:szCs w:val="18"/>
     </w:rPr>
   </w:style>
-  <w:style w:type="paragraph" w:styleId="Bibliography">
+  <w:style w:type="paragraph" w:styleId="Bibliografia">
     <w:name w:val="Bibliography"/>
-    <w:basedOn w:val="Normal"/>
-    <w:next w:val="Normal"/>
+    <w:basedOn w:val="Normale"/>
+    <w:next w:val="Normale"/>
     <w:uiPriority w:val="37"/>
     <w:unhideWhenUsed/>
     <w:rsid w:val="00290922"/>
   </w:style>
   <w:style w:type="paragraph" w:customStyle="1" w:styleId="Code">
     <w:name w:val="Code"/>
-    <w:basedOn w:val="Normal"/>
-    <w:next w:val="Normal"/>
+    <w:basedOn w:val="Normale"/>
+    <w:next w:val="Normale"/>
     <w:link w:val="CodeChar"/>
     <w:qFormat/>
     <w:rsid w:val="00B12097"/>
@@ -4720,11 +5078,11 @@
       </w14:textFill>
     </w:rPr>
   </w:style>
-  <w:style w:type="paragraph" w:styleId="Quote">
+  <w:style w:type="paragraph" w:styleId="Citazione">
     <w:name w:val="Quote"/>
-    <w:basedOn w:val="Normal"/>
-    <w:next w:val="Normal"/>
-    <w:link w:val="QuoteChar"/>
+    <w:basedOn w:val="Normale"/>
+    <w:next w:val="Normale"/>
+    <w:link w:val="CitazioneCarattere"/>
     <w:uiPriority w:val="29"/>
     <w:qFormat/>
     <w:rsid w:val="008E5121"/>
@@ -4739,10 +5097,10 @@
       <w:color w:val="404040" w:themeColor="text1" w:themeTint="BF"/>
     </w:rPr>
   </w:style>
-  <w:style w:type="character" w:customStyle="1" w:styleId="QuoteChar">
-    <w:name w:val="Quote Char"/>
-    <w:basedOn w:val="DefaultParagraphFont"/>
-    <w:link w:val="Quote"/>
+  <w:style w:type="character" w:customStyle="1" w:styleId="CitazioneCarattere">
+    <w:name w:val="Citazione Carattere"/>
+    <w:basedOn w:val="Carpredefinitoparagrafo"/>
+    <w:link w:val="Citazione"/>
     <w:uiPriority w:val="29"/>
     <w:rsid w:val="008E5121"/>
     <w:rPr>
@@ -4754,7 +5112,7 @@
   </w:style>
   <w:style w:type="character" w:customStyle="1" w:styleId="CodeChar">
     <w:name w:val="Code Char"/>
-    <w:basedOn w:val="QuoteChar"/>
+    <w:basedOn w:val="CitazioneCarattere"/>
     <w:link w:val="Code"/>
     <w:rsid w:val="00B12097"/>
     <w:rPr>

--- a/Report.docx
+++ b/Report.docx
@@ -412,31 +412,33 @@
         <w:jc w:val="center"/>
         <w:rPr>
           <w:rFonts w:eastAsia="Garamond"/>
-          <w:lang w:val="it-IT"/>
-        </w:rPr>
-      </w:pPr>
-      <w:proofErr w:type="spellStart"/>
+        </w:rPr>
+      </w:pPr>
+      <w:proofErr w:type="gramStart"/>
       <w:r>
         <w:rPr>
           <w:rFonts w:eastAsia="Garamond"/>
-          <w:lang w:val="it-IT"/>
         </w:rPr>
         <w:t>May</w:t>
       </w:r>
-      <w:proofErr w:type="spellEnd"/>
       <w:r>
         <w:rPr>
           <w:rFonts w:eastAsia="Garamond"/>
-          <w:lang w:val="it-IT"/>
-        </w:rPr>
-        <w:t>, 2022</w:t>
-      </w:r>
-    </w:p>
-    <w:p>
-      <w:pPr>
+        </w:rPr>
+        <w:t>,</w:t>
+      </w:r>
+      <w:proofErr w:type="gramEnd"/>
+      <w:r>
         <w:rPr>
           <w:rFonts w:eastAsia="Garamond"/>
-          <w:lang w:val="it-IT"/>
+        </w:rPr>
+        <w:t xml:space="preserve"> 2022</w:t>
+      </w:r>
+    </w:p>
+    <w:p>
+      <w:pPr>
+        <w:rPr>
+          <w:rFonts w:eastAsia="Garamond"/>
         </w:rPr>
       </w:pPr>
       <w:r>
@@ -515,7 +517,6 @@
       <w:r>
         <w:rPr>
           <w:rFonts w:eastAsia="Garamond"/>
-          <w:lang w:val="it-IT"/>
         </w:rPr>
         <w:br w:type="page"/>
       </w:r>
@@ -563,6 +564,19 @@
       </w:r>
       <w:r>
         <w:t>queries on this concept. Otherwise, it could be the “not conference of other type”.</w:t>
+      </w:r>
+    </w:p>
+    <w:p>
+      <w:r>
+        <w:t>The relationship “</w:t>
+      </w:r>
+      <w:proofErr w:type="spellStart"/>
+      <w:r>
+        <w:t>belongs_to_conference</w:t>
+      </w:r>
+      <w:proofErr w:type="spellEnd"/>
+      <w:r>
+        <w:t>” should link proceedings and the subclasses of conference. Same for Paper</w:t>
       </w:r>
     </w:p>
     <w:p>
@@ -635,42 +649,18 @@
       <w:r>
         <w:rPr>
           <w:color w:val="538135" w:themeColor="accent6" w:themeShade="BF"/>
-          <w14:textFill>
-            <w14:solidFill>
-              <w14:schemeClr w14:val="accent6">
-                <w14:lumMod w14:val="75000"/>
-                <w14:lumMod w14:val="75000"/>
-              </w14:schemeClr>
-            </w14:solidFill>
-          </w14:textFill>
         </w:rPr>
         <w:t xml:space="preserve">SELECT </w:t>
       </w:r>
       <w:r>
         <w:rPr>
           <w:color w:val="BF8F00" w:themeColor="accent4" w:themeShade="BF"/>
-          <w14:textFill>
-            <w14:solidFill>
-              <w14:schemeClr w14:val="accent4">
-                <w14:lumMod w14:val="75000"/>
-                <w14:lumMod w14:val="75000"/>
-              </w14:schemeClr>
-            </w14:solidFill>
-          </w14:textFill>
         </w:rPr>
         <w:t>?</w:t>
       </w:r>
       <w:r>
         <w:rPr>
           <w:color w:val="BF8F00" w:themeColor="accent4" w:themeShade="BF"/>
-          <w14:textFill>
-            <w14:solidFill>
-              <w14:schemeClr w14:val="accent4">
-                <w14:lumMod w14:val="75000"/>
-                <w14:lumMod w14:val="75000"/>
-              </w14:schemeClr>
-            </w14:solidFill>
-          </w14:textFill>
         </w:rPr>
         <w:t>person</w:t>
       </w:r>
@@ -680,14 +670,6 @@
       <w:r>
         <w:rPr>
           <w:color w:val="538135" w:themeColor="accent6" w:themeShade="BF"/>
-          <w14:textFill>
-            <w14:solidFill>
-              <w14:schemeClr w14:val="accent6">
-                <w14:lumMod w14:val="75000"/>
-                <w14:lumMod w14:val="75000"/>
-              </w14:schemeClr>
-            </w14:solidFill>
-          </w14:textFill>
         </w:rPr>
         <w:t xml:space="preserve">WHERE </w:t>
       </w:r>
@@ -703,28 +685,12 @@
       <w:r>
         <w:rPr>
           <w:color w:val="BF8F00" w:themeColor="accent4" w:themeShade="BF"/>
-          <w14:textFill>
-            <w14:solidFill>
-              <w14:schemeClr w14:val="accent4">
-                <w14:lumMod w14:val="75000"/>
-                <w14:lumMod w14:val="75000"/>
-              </w14:schemeClr>
-            </w14:solidFill>
-          </w14:textFill>
         </w:rPr>
         <w:t>?</w:t>
       </w:r>
       <w:r>
         <w:rPr>
           <w:color w:val="BF8F00" w:themeColor="accent4" w:themeShade="BF"/>
-          <w14:textFill>
-            <w14:solidFill>
-              <w14:schemeClr w14:val="accent4">
-                <w14:lumMod w14:val="75000"/>
-                <w14:lumMod w14:val="75000"/>
-              </w14:schemeClr>
-            </w14:solidFill>
-          </w14:textFill>
         </w:rPr>
         <w:t>person</w:t>
       </w:r>
@@ -771,56 +737,24 @@
       <w:r>
         <w:rPr>
           <w:color w:val="538135" w:themeColor="accent6" w:themeShade="BF"/>
-          <w14:textFill>
-            <w14:solidFill>
-              <w14:schemeClr w14:val="accent6">
-                <w14:lumMod w14:val="75000"/>
-                <w14:lumMod w14:val="75000"/>
-              </w14:schemeClr>
-            </w14:solidFill>
-          </w14:textFill>
         </w:rPr>
         <w:t xml:space="preserve">SELECT </w:t>
       </w:r>
       <w:r>
         <w:rPr>
           <w:color w:val="BF8F00" w:themeColor="accent4" w:themeShade="BF"/>
-          <w14:textFill>
-            <w14:solidFill>
-              <w14:schemeClr w14:val="accent4">
-                <w14:lumMod w14:val="75000"/>
-                <w14:lumMod w14:val="75000"/>
-              </w14:schemeClr>
-            </w14:solidFill>
-          </w14:textFill>
         </w:rPr>
         <w:t>?proper</w:t>
       </w:r>
       <w:r>
         <w:rPr>
           <w:color w:val="BF8F00" w:themeColor="accent4" w:themeShade="BF"/>
-          <w14:textFill>
-            <w14:solidFill>
-              <w14:schemeClr w14:val="accent4">
-                <w14:lumMod w14:val="75000"/>
-                <w14:lumMod w14:val="75000"/>
-              </w14:schemeClr>
-            </w14:solidFill>
-          </w14:textFill>
         </w:rPr>
         <w:t>t</w:t>
       </w:r>
       <w:r>
         <w:rPr>
           <w:color w:val="BF8F00" w:themeColor="accent4" w:themeShade="BF"/>
-          <w14:textFill>
-            <w14:solidFill>
-              <w14:schemeClr w14:val="accent4">
-                <w14:lumMod w14:val="75000"/>
-                <w14:lumMod w14:val="75000"/>
-              </w14:schemeClr>
-            </w14:solidFill>
-          </w14:textFill>
         </w:rPr>
         <w:t>y</w:t>
       </w:r>
@@ -830,14 +764,6 @@
       <w:r>
         <w:rPr>
           <w:color w:val="538135" w:themeColor="accent6" w:themeShade="BF"/>
-          <w14:textFill>
-            <w14:solidFill>
-              <w14:schemeClr w14:val="accent6">
-                <w14:lumMod w14:val="75000"/>
-                <w14:lumMod w14:val="75000"/>
-              </w14:schemeClr>
-            </w14:solidFill>
-          </w14:textFill>
         </w:rPr>
         <w:t xml:space="preserve">WHERE </w:t>
       </w:r>
@@ -853,14 +779,6 @@
       <w:r>
         <w:rPr>
           <w:color w:val="BF8F00" w:themeColor="accent4" w:themeShade="BF"/>
-          <w14:textFill>
-            <w14:solidFill>
-              <w14:schemeClr w14:val="accent4">
-                <w14:lumMod w14:val="75000"/>
-                <w14:lumMod w14:val="75000"/>
-              </w14:schemeClr>
-            </w14:solidFill>
-          </w14:textFill>
         </w:rPr>
         <w:t>?property</w:t>
       </w:r>
@@ -901,28 +819,12 @@
       <w:r>
         <w:rPr>
           <w:color w:val="538135" w:themeColor="accent6" w:themeShade="BF"/>
-          <w14:textFill>
-            <w14:solidFill>
-              <w14:schemeClr w14:val="accent6">
-                <w14:lumMod w14:val="75000"/>
-                <w14:lumMod w14:val="75000"/>
-              </w14:schemeClr>
-            </w14:solidFill>
-          </w14:textFill>
         </w:rPr>
         <w:t xml:space="preserve">SELECT </w:t>
       </w:r>
       <w:r>
         <w:rPr>
           <w:color w:val="BF8F00" w:themeColor="accent4" w:themeShade="BF"/>
-          <w14:textFill>
-            <w14:solidFill>
-              <w14:schemeClr w14:val="accent4">
-                <w14:lumMod w14:val="75000"/>
-                <w14:lumMod w14:val="75000"/>
-              </w14:schemeClr>
-            </w14:solidFill>
-          </w14:textFill>
         </w:rPr>
         <w:t>?property</w:t>
       </w:r>
@@ -932,14 +834,6 @@
       <w:r>
         <w:rPr>
           <w:color w:val="538135" w:themeColor="accent6" w:themeShade="BF"/>
-          <w14:textFill>
-            <w14:solidFill>
-              <w14:schemeClr w14:val="accent6">
-                <w14:lumMod w14:val="75000"/>
-                <w14:lumMod w14:val="75000"/>
-              </w14:schemeClr>
-            </w14:solidFill>
-          </w14:textFill>
         </w:rPr>
         <w:t xml:space="preserve">WHERE </w:t>
       </w:r>
@@ -959,14 +853,6 @@
       <w:r>
         <w:rPr>
           <w:color w:val="BF8F00" w:themeColor="accent4" w:themeShade="BF"/>
-          <w14:textFill>
-            <w14:solidFill>
-              <w14:schemeClr w14:val="accent4">
-                <w14:lumMod w14:val="75000"/>
-                <w14:lumMod w14:val="75000"/>
-              </w14:schemeClr>
-            </w14:solidFill>
-          </w14:textFill>
         </w:rPr>
         <w:t>?property</w:t>
       </w:r>
@@ -1168,42 +1054,18 @@
       <w:r>
         <w:rPr>
           <w:color w:val="538135" w:themeColor="accent6" w:themeShade="BF"/>
-          <w14:textFill>
-            <w14:solidFill>
-              <w14:schemeClr w14:val="accent6">
-                <w14:lumMod w14:val="75000"/>
-                <w14:lumMod w14:val="75000"/>
-              </w14:schemeClr>
-            </w14:solidFill>
-          </w14:textFill>
         </w:rPr>
         <w:t xml:space="preserve">SELECT </w:t>
       </w:r>
       <w:r>
         <w:rPr>
           <w:color w:val="BF8F00" w:themeColor="accent4" w:themeShade="BF"/>
-          <w14:textFill>
-            <w14:solidFill>
-              <w14:schemeClr w14:val="accent4">
-                <w14:lumMod w14:val="75000"/>
-                <w14:lumMod w14:val="75000"/>
-              </w14:schemeClr>
-            </w14:solidFill>
-          </w14:textFill>
         </w:rPr>
         <w:t>?</w:t>
       </w:r>
       <w:r>
         <w:rPr>
           <w:color w:val="BF8F00" w:themeColor="accent4" w:themeShade="BF"/>
-          <w14:textFill>
-            <w14:solidFill>
-              <w14:schemeClr w14:val="accent4">
-                <w14:lumMod w14:val="75000"/>
-                <w14:lumMod w14:val="75000"/>
-              </w14:schemeClr>
-            </w14:solidFill>
-          </w14:textFill>
         </w:rPr>
         <w:t>paper</w:t>
       </w:r>
@@ -1213,14 +1075,6 @@
       <w:r>
         <w:rPr>
           <w:color w:val="538135" w:themeColor="accent6" w:themeShade="BF"/>
-          <w14:textFill>
-            <w14:solidFill>
-              <w14:schemeClr w14:val="accent6">
-                <w14:lumMod w14:val="75000"/>
-                <w14:lumMod w14:val="75000"/>
-              </w14:schemeClr>
-            </w14:solidFill>
-          </w14:textFill>
         </w:rPr>
         <w:t xml:space="preserve">WHERE </w:t>
       </w:r>
@@ -1236,28 +1090,12 @@
       <w:r>
         <w:rPr>
           <w:color w:val="BF8F00" w:themeColor="accent4" w:themeShade="BF"/>
-          <w14:textFill>
-            <w14:solidFill>
-              <w14:schemeClr w14:val="accent4">
-                <w14:lumMod w14:val="75000"/>
-                <w14:lumMod w14:val="75000"/>
-              </w14:schemeClr>
-            </w14:solidFill>
-          </w14:textFill>
         </w:rPr>
         <w:t>?</w:t>
       </w:r>
       <w:r>
         <w:rPr>
           <w:color w:val="BF8F00" w:themeColor="accent4" w:themeShade="BF"/>
-          <w14:textFill>
-            <w14:solidFill>
-              <w14:schemeClr w14:val="accent4">
-                <w14:lumMod w14:val="75000"/>
-                <w14:lumMod w14:val="75000"/>
-              </w14:schemeClr>
-            </w14:solidFill>
-          </w14:textFill>
         </w:rPr>
         <w:t>author</w:t>
       </w:r>
@@ -1291,15 +1129,8 @@
       <w:r>
         <w:rPr>
           <w:color w:val="BF8F00" w:themeColor="accent4" w:themeShade="BF"/>
-          <w14:textFill>
-            <w14:solidFill>
-              <w14:schemeClr w14:val="accent4">
-                <w14:lumMod w14:val="75000"/>
-                <w14:lumMod w14:val="75000"/>
-              </w14:schemeClr>
-            </w14:solidFill>
-          </w14:textFill>
-        </w:rPr>
+        </w:rPr>
+        <w:lastRenderedPageBreak/>
         <w:t xml:space="preserve">        </w:t>
       </w:r>
       <w:r>
@@ -1314,14 +1145,6 @@
       <w:r>
         <w:rPr>
           <w:color w:val="2E74B5" w:themeColor="accent5" w:themeShade="BF"/>
-          <w14:textFill>
-            <w14:solidFill>
-              <w14:schemeClr w14:val="accent5">
-                <w14:lumMod w14:val="75000"/>
-                <w14:lumMod w14:val="75000"/>
-              </w14:schemeClr>
-            </w14:solidFill>
-          </w14:textFill>
         </w:rPr>
         <w:t>“&lt;insert authorId here&gt;”</w:t>
       </w:r>
@@ -1337,28 +1160,12 @@
       <w:r>
         <w:rPr>
           <w:color w:val="BF8F00" w:themeColor="accent4" w:themeShade="BF"/>
-          <w14:textFill>
-            <w14:solidFill>
-              <w14:schemeClr w14:val="accent4">
-                <w14:lumMod w14:val="75000"/>
-                <w14:lumMod w14:val="75000"/>
-              </w14:schemeClr>
-            </w14:solidFill>
-          </w14:textFill>
         </w:rPr>
         <w:t>?</w:t>
       </w:r>
       <w:r>
         <w:rPr>
           <w:color w:val="BF8F00" w:themeColor="accent4" w:themeShade="BF"/>
-          <w14:textFill>
-            <w14:solidFill>
-              <w14:schemeClr w14:val="accent4">
-                <w14:lumMod w14:val="75000"/>
-                <w14:lumMod w14:val="75000"/>
-              </w14:schemeClr>
-            </w14:solidFill>
-          </w14:textFill>
         </w:rPr>
         <w:t>paper</w:t>
       </w:r>
@@ -1389,16 +1196,7 @@
       <w:r>
         <w:rPr>
           <w:color w:val="BF8F00" w:themeColor="accent4" w:themeShade="BF"/>
-          <w14:textFill>
-            <w14:solidFill>
-              <w14:schemeClr w14:val="accent4">
-                <w14:lumMod w14:val="75000"/>
-                <w14:lumMod w14:val="75000"/>
-              </w14:schemeClr>
-            </w14:solidFill>
-          </w14:textFill>
-        </w:rPr>
-        <w:lastRenderedPageBreak/>
+        </w:rPr>
         <w:t xml:space="preserve">      </w:t>
       </w:r>
       <w:r>
@@ -1416,14 +1214,6 @@
       <w:r>
         <w:rPr>
           <w:color w:val="BF8F00" w:themeColor="accent4" w:themeShade="BF"/>
-          <w14:textFill>
-            <w14:solidFill>
-              <w14:schemeClr w14:val="accent4">
-                <w14:lumMod w14:val="75000"/>
-                <w14:lumMod w14:val="75000"/>
-              </w14:schemeClr>
-            </w14:solidFill>
-          </w14:textFill>
         </w:rPr>
         <w:t>?author</w:t>
       </w:r>
@@ -1442,14 +1232,6 @@
       <w:r>
         <w:rPr>
           <w:color w:val="BF8F00" w:themeColor="accent4" w:themeShade="BF"/>
-          <w14:textFill>
-            <w14:solidFill>
-              <w14:schemeClr w14:val="accent4">
-                <w14:lumMod w14:val="75000"/>
-                <w14:lumMod w14:val="75000"/>
-              </w14:schemeClr>
-            </w14:solidFill>
-          </w14:textFill>
         </w:rPr>
         <w:t xml:space="preserve">      </w:t>
       </w:r>
@@ -1465,28 +1247,12 @@
       <w:r>
         <w:rPr>
           <w:color w:val="BF8F00" w:themeColor="accent4" w:themeShade="BF"/>
-          <w14:textFill>
-            <w14:solidFill>
-              <w14:schemeClr w14:val="accent4">
-                <w14:lumMod w14:val="75000"/>
-                <w14:lumMod w14:val="75000"/>
-              </w14:schemeClr>
-            </w14:solidFill>
-          </w14:textFill>
         </w:rPr>
         <w:t>?</w:t>
       </w:r>
       <w:r>
         <w:rPr>
           <w:color w:val="BF8F00" w:themeColor="accent4" w:themeShade="BF"/>
-          <w14:textFill>
-            <w14:solidFill>
-              <w14:schemeClr w14:val="accent4">
-                <w14:lumMod w14:val="75000"/>
-                <w14:lumMod w14:val="75000"/>
-              </w14:schemeClr>
-            </w14:solidFill>
-          </w14:textFill>
         </w:rPr>
         <w:t>proceedings</w:t>
       </w:r>
@@ -1502,28 +1268,12 @@
       <w:r>
         <w:rPr>
           <w:color w:val="BF8F00" w:themeColor="accent4" w:themeShade="BF"/>
-          <w14:textFill>
-            <w14:solidFill>
-              <w14:schemeClr w14:val="accent4">
-                <w14:lumMod w14:val="75000"/>
-                <w14:lumMod w14:val="75000"/>
-              </w14:schemeClr>
-            </w14:solidFill>
-          </w14:textFill>
         </w:rPr>
         <w:t>?</w:t>
       </w:r>
       <w:r>
         <w:rPr>
           <w:color w:val="BF8F00" w:themeColor="accent4" w:themeShade="BF"/>
-          <w14:textFill>
-            <w14:solidFill>
-              <w14:schemeClr w14:val="accent4">
-                <w14:lumMod w14:val="75000"/>
-                <w14:lumMod w14:val="75000"/>
-              </w14:schemeClr>
-            </w14:solidFill>
-          </w14:textFill>
         </w:rPr>
         <w:t>proceedings</w:t>
       </w:r>
@@ -1545,14 +1295,6 @@
       <w:r>
         <w:rPr>
           <w:color w:val="BF8F00" w:themeColor="accent4" w:themeShade="BF"/>
-          <w14:textFill>
-            <w14:solidFill>
-              <w14:schemeClr w14:val="accent4">
-                <w14:lumMod w14:val="75000"/>
-                <w14:lumMod w14:val="75000"/>
-              </w14:schemeClr>
-            </w14:solidFill>
-          </w14:textFill>
         </w:rPr>
         <w:t>?conference</w:t>
       </w:r>
@@ -1568,28 +1310,12 @@
       <w:r>
         <w:rPr>
           <w:color w:val="BF8F00" w:themeColor="accent4" w:themeShade="BF"/>
-          <w14:textFill>
-            <w14:solidFill>
-              <w14:schemeClr w14:val="accent4">
-                <w14:lumMod w14:val="75000"/>
-                <w14:lumMod w14:val="75000"/>
-              </w14:schemeClr>
-            </w14:solidFill>
-          </w14:textFill>
         </w:rPr>
         <w:t>?</w:t>
       </w:r>
       <w:r>
         <w:rPr>
           <w:color w:val="BF8F00" w:themeColor="accent4" w:themeShade="BF"/>
-          <w14:textFill>
-            <w14:solidFill>
-              <w14:schemeClr w14:val="accent4">
-                <w14:lumMod w14:val="75000"/>
-                <w14:lumMod w14:val="75000"/>
-              </w14:schemeClr>
-            </w14:solidFill>
-          </w14:textFill>
         </w:rPr>
         <w:t>conference</w:t>
       </w:r>
@@ -1617,14 +1343,6 @@
       <w:r>
         <w:rPr>
           <w:color w:val="BF8F00" w:themeColor="accent4" w:themeShade="BF"/>
-          <w14:textFill>
-            <w14:solidFill>
-              <w14:schemeClr w14:val="accent4">
-                <w14:lumMod w14:val="75000"/>
-                <w14:lumMod w14:val="75000"/>
-              </w14:schemeClr>
-            </w14:solidFill>
-          </w14:textFill>
         </w:rPr>
         <w:t xml:space="preserve">           </w:t>
       </w:r>
@@ -1646,14 +1364,6 @@
       <w:r>
         <w:rPr>
           <w:color w:val="BF8F00" w:themeColor="accent4" w:themeShade="BF"/>
-          <w14:textFill>
-            <w14:solidFill>
-              <w14:schemeClr w14:val="accent4">
-                <w14:lumMod w14:val="75000"/>
-                <w14:lumMod w14:val="75000"/>
-              </w14:schemeClr>
-            </w14:solidFill>
-          </w14:textFill>
         </w:rPr>
         <w:t>?field</w:t>
       </w:r>
@@ -1669,28 +1379,12 @@
       <w:r>
         <w:rPr>
           <w:color w:val="BF8F00" w:themeColor="accent4" w:themeShade="BF"/>
-          <w14:textFill>
-            <w14:solidFill>
-              <w14:schemeClr w14:val="accent4">
-                <w14:lumMod w14:val="75000"/>
-                <w14:lumMod w14:val="75000"/>
-              </w14:schemeClr>
-            </w14:solidFill>
-          </w14:textFill>
         </w:rPr>
         <w:t>?</w:t>
       </w:r>
       <w:r>
         <w:rPr>
           <w:color w:val="BF8F00" w:themeColor="accent4" w:themeShade="BF"/>
-          <w14:textFill>
-            <w14:solidFill>
-              <w14:schemeClr w14:val="accent4">
-                <w14:lumMod w14:val="75000"/>
-                <w14:lumMod w14:val="75000"/>
-              </w14:schemeClr>
-            </w14:solidFill>
-          </w14:textFill>
         </w:rPr>
         <w:t>field</w:t>
       </w:r>
@@ -1706,14 +1400,6 @@
       <w:r>
         <w:rPr>
           <w:color w:val="2E74B5" w:themeColor="accent5" w:themeShade="BF"/>
-          <w14:textFill>
-            <w14:solidFill>
-              <w14:schemeClr w14:val="accent5">
-                <w14:lumMod w14:val="75000"/>
-                <w14:lumMod w14:val="75000"/>
-              </w14:schemeClr>
-            </w14:solidFill>
-          </w14:textFill>
         </w:rPr>
         <w:t>“databases”</w:t>
       </w:r>

--- a/Report.docx
+++ b/Report.docx
@@ -4,7 +4,7 @@
   <w:body>
     <w:p>
       <w:pPr>
-        <w:pStyle w:val="Titolo2"/>
+        <w:pStyle w:val="Heading2"/>
       </w:pPr>
     </w:p>
     <w:p>
@@ -104,7 +104,7 @@
     </w:p>
     <w:p>
       <w:pPr>
-        <w:pStyle w:val="Titolo"/>
+        <w:pStyle w:val="Title"/>
         <w:spacing w:before="240"/>
         <w:jc w:val="center"/>
         <w:rPr>
@@ -118,7 +118,7 @@
     </w:p>
     <w:p>
       <w:pPr>
-        <w:pStyle w:val="Titolo"/>
+        <w:pStyle w:val="Title"/>
         <w:spacing w:before="240"/>
         <w:jc w:val="center"/>
         <w:rPr>
@@ -412,33 +412,31 @@
         <w:jc w:val="center"/>
         <w:rPr>
           <w:rFonts w:eastAsia="Garamond"/>
-        </w:rPr>
-      </w:pPr>
-      <w:proofErr w:type="gramStart"/>
+          <w:lang w:val="it-IT"/>
+        </w:rPr>
+      </w:pPr>
+      <w:proofErr w:type="spellStart"/>
       <w:r>
         <w:rPr>
           <w:rFonts w:eastAsia="Garamond"/>
+          <w:lang w:val="it-IT"/>
         </w:rPr>
         <w:t>May</w:t>
       </w:r>
+      <w:proofErr w:type="spellEnd"/>
       <w:r>
         <w:rPr>
           <w:rFonts w:eastAsia="Garamond"/>
-        </w:rPr>
-        <w:t>,</w:t>
-      </w:r>
-      <w:proofErr w:type="gramEnd"/>
-      <w:r>
-        <w:rPr>
-          <w:rFonts w:eastAsia="Garamond"/>
-        </w:rPr>
-        <w:t xml:space="preserve"> 2022</w:t>
+          <w:lang w:val="it-IT"/>
+        </w:rPr>
+        <w:t>, 2022</w:t>
       </w:r>
     </w:p>
     <w:p>
       <w:pPr>
         <w:rPr>
           <w:rFonts w:eastAsia="Garamond"/>
+          <w:lang w:val="it-IT"/>
         </w:rPr>
       </w:pPr>
       <w:r>
@@ -517,13 +515,14 @@
       <w:r>
         <w:rPr>
           <w:rFonts w:eastAsia="Garamond"/>
+          <w:lang w:val="it-IT"/>
         </w:rPr>
         <w:br w:type="page"/>
       </w:r>
     </w:p>
     <w:p>
       <w:pPr>
-        <w:pStyle w:val="Titolo1"/>
+        <w:pStyle w:val="Heading1"/>
       </w:pPr>
       <w:r>
         <w:lastRenderedPageBreak/>
@@ -536,103 +535,4706 @@
         <w:t>TBOX Definition</w:t>
       </w:r>
     </w:p>
-    <w:p/>
     <w:p>
       <w:r>
-        <w:t xml:space="preserve">Remind: </w:t>
+        <w:t xml:space="preserve">The TBOX has been generated programmatically using the Jena API, the code can be found in the file </w:t>
+      </w:r>
+      <w:r>
+        <w:rPr>
+          <w:rStyle w:val="CodeChar"/>
+          <w:sz w:val="18"/>
+          <w:szCs w:val="18"/>
+        </w:rPr>
+        <w:t>“Pietro Victor-B</w:t>
+      </w:r>
+      <w:r>
+        <w:rPr>
+          <w:rStyle w:val="CodeChar"/>
+          <w:sz w:val="18"/>
+          <w:szCs w:val="18"/>
+        </w:rPr>
+        <w:t>1</w:t>
+      </w:r>
+      <w:r>
+        <w:rPr>
+          <w:rStyle w:val="CodeChar"/>
+          <w:sz w:val="18"/>
+          <w:szCs w:val="18"/>
+        </w:rPr>
+        <w:t>-FerrazziDivi.</w:t>
+      </w:r>
+      <w:r>
+        <w:rPr>
+          <w:rStyle w:val="CodeChar"/>
+          <w:sz w:val="18"/>
+          <w:szCs w:val="18"/>
+        </w:rPr>
+        <w:t>java</w:t>
+      </w:r>
+      <w:r>
+        <w:rPr>
+          <w:rStyle w:val="CodeChar"/>
+          <w:sz w:val="18"/>
+          <w:szCs w:val="18"/>
+        </w:rPr>
+        <w:t>”</w:t>
+      </w:r>
+      <w:r>
+        <w:rPr>
+          <w:rStyle w:val="CodeChar"/>
+          <w:sz w:val="18"/>
+          <w:szCs w:val="18"/>
+        </w:rPr>
+        <w:t xml:space="preserve"> </w:t>
+      </w:r>
+      <w:r>
+        <w:t>or</w:t>
+      </w:r>
+      <w:r>
+        <w:t xml:space="preserve"> inside the executable project as the </w:t>
+      </w:r>
+      <w:r>
+        <w:rPr>
+          <w:rFonts w:ascii="JetBrainsMono NF" w:hAnsi="JetBrainsMono NF"/>
+          <w:sz w:val="18"/>
+          <w:szCs w:val="18"/>
+        </w:rPr>
+        <w:t>TB</w:t>
+      </w:r>
+      <w:r>
+        <w:rPr>
+          <w:rFonts w:ascii="JetBrainsMono NF" w:hAnsi="JetBrainsMono NF"/>
+          <w:sz w:val="18"/>
+          <w:szCs w:val="18"/>
+        </w:rPr>
+        <w:t>ox</w:t>
+      </w:r>
+      <w:r>
+        <w:t xml:space="preserve"> class.</w:t>
+      </w:r>
+      <w:r>
+        <w:t xml:space="preserve"> All the triples can be found in Turtle format in the file </w:t>
+      </w:r>
+      <w:r>
+        <w:rPr>
+          <w:rStyle w:val="CodeChar"/>
+          <w:sz w:val="18"/>
+          <w:szCs w:val="18"/>
+        </w:rPr>
+        <w:t>“Pietro Victor-B</w:t>
+      </w:r>
+      <w:r>
+        <w:rPr>
+          <w:rStyle w:val="CodeChar"/>
+          <w:sz w:val="18"/>
+          <w:szCs w:val="18"/>
+        </w:rPr>
+        <w:t>1</w:t>
+      </w:r>
+      <w:r>
+        <w:rPr>
+          <w:rStyle w:val="CodeChar"/>
+          <w:sz w:val="18"/>
+          <w:szCs w:val="18"/>
+        </w:rPr>
+        <w:t>-FerrazziDivi.</w:t>
+      </w:r>
+      <w:r>
+        <w:rPr>
+          <w:rStyle w:val="CodeChar"/>
+          <w:sz w:val="18"/>
+          <w:szCs w:val="18"/>
+        </w:rPr>
+        <w:t>ttl</w:t>
+      </w:r>
+      <w:r>
+        <w:rPr>
+          <w:rStyle w:val="CodeChar"/>
+          <w:sz w:val="18"/>
+          <w:szCs w:val="18"/>
+        </w:rPr>
+        <w:t>”</w:t>
+      </w:r>
+      <w:r>
+        <w:rPr>
+          <w:rStyle w:val="CodeChar"/>
+          <w:sz w:val="18"/>
+          <w:szCs w:val="18"/>
+        </w:rPr>
+        <w:t>.</w:t>
       </w:r>
     </w:p>
     <w:p>
       <w:r>
-        <w:t>add assumption that the reviewers come up with only one decision (not 1 each).</w:t>
+        <w:t xml:space="preserve">Two TBOX versions can be created, a base version that includes all the classes and properties, as well as some relationships between properties (inverse properties), and an extended version, which includes several additional OWL restrictions, because fuck it, why not. Since the extended version is apparently out of scope for this project, and we did it because it was fun, we have </w:t>
+      </w:r>
+      <w:r>
+        <w:t xml:space="preserve">just </w:t>
+      </w:r>
+      <w:r>
+        <w:t>added</w:t>
+      </w:r>
+      <w:r>
+        <w:t xml:space="preserve"> the code that generates it. It contains a lot of restrictions related to class disjointness and completeness, cardinality constraints, and property domain restrictions</w:t>
+      </w:r>
+      <w:r>
+        <w:t xml:space="preserve">. </w:t>
+      </w:r>
+      <w:r>
+        <w:t xml:space="preserve">From now on, every time we refer to the TBOX </w:t>
+      </w:r>
+      <w:r>
+        <w:t>we mean the base version</w:t>
+      </w:r>
+      <w:r>
+        <w:t>.</w:t>
       </w:r>
     </w:p>
     <w:p>
       <w:r>
-        <w:t>a</w:t>
-      </w:r>
-      <w:r>
-        <w:t xml:space="preserve">dd external constraints to force </w:t>
-      </w:r>
-      <w:r>
-        <w:t>decision to be true for articles that are published?</w:t>
+        <w:t>T</w:t>
+      </w:r>
+      <w:r>
+        <w:t xml:space="preserve">he </w:t>
+      </w:r>
+      <w:r>
+        <w:t xml:space="preserve">implemented TBOX </w:t>
+      </w:r>
+      <w:r>
+        <w:t xml:space="preserve">use the following </w:t>
+      </w:r>
+      <w:r>
+        <w:t xml:space="preserve">OWL </w:t>
+      </w:r>
+      <w:r>
+        <w:t>elements:</w:t>
       </w:r>
     </w:p>
     <w:p>
-      <w:r>
-        <w:t xml:space="preserve">Regular Conference exists in case of </w:t>
-      </w:r>
-      <w:r>
-        <w:t>queries on this concept. Otherwise, it could be the “not conference of other type”.</w:t>
+      <w:pPr>
+        <w:pStyle w:val="ListParagraph"/>
+        <w:numPr>
+          <w:ilvl w:val="0"/>
+          <w:numId w:val="21"/>
+        </w:numPr>
+        <w:rPr>
+          <w:rFonts w:ascii="JetBrainsMono NF" w:hAnsi="JetBrainsMono NF"/>
+          <w:sz w:val="18"/>
+          <w:szCs w:val="18"/>
+        </w:rPr>
+      </w:pPr>
+      <w:r>
+        <w:rPr>
+          <w:rFonts w:ascii="JetBrainsMono NF" w:hAnsi="JetBrainsMono NF"/>
+          <w:sz w:val="18"/>
+          <w:szCs w:val="18"/>
+        </w:rPr>
+        <w:t xml:space="preserve">owl:DatatypeProperty </w:t>
       </w:r>
     </w:p>
     <w:p>
-      <w:r>
-        <w:t>The relationship “</w:t>
-      </w:r>
-      <w:proofErr w:type="spellStart"/>
-      <w:r>
-        <w:t>belongs_to_conference</w:t>
-      </w:r>
-      <w:proofErr w:type="spellEnd"/>
-      <w:r>
-        <w:t>” should link proceedings and the subclasses of conference. Same for Paper</w:t>
+      <w:pPr>
+        <w:pStyle w:val="ListParagraph"/>
+        <w:numPr>
+          <w:ilvl w:val="0"/>
+          <w:numId w:val="21"/>
+        </w:numPr>
+        <w:rPr>
+          <w:rFonts w:ascii="JetBrainsMono NF" w:hAnsi="JetBrainsMono NF"/>
+          <w:sz w:val="18"/>
+          <w:szCs w:val="18"/>
+        </w:rPr>
+      </w:pPr>
+      <w:r>
+        <w:rPr>
+          <w:rFonts w:ascii="JetBrainsMono NF" w:hAnsi="JetBrainsMono NF"/>
+          <w:sz w:val="18"/>
+          <w:szCs w:val="18"/>
+        </w:rPr>
+        <w:t>owl:ObjectProperty</w:t>
       </w:r>
     </w:p>
     <w:p>
       <w:pPr>
-        <w:pStyle w:val="Titolo1"/>
-      </w:pPr>
-      <w:r>
-        <w:t>B.</w:t>
-      </w:r>
-      <w:r>
-        <w:t>2</w:t>
-      </w:r>
-      <w:r>
-        <w:t xml:space="preserve">: </w:t>
-      </w:r>
-      <w:r>
-        <w:t>ABOX Definition</w:t>
+        <w:pStyle w:val="ListParagraph"/>
+        <w:numPr>
+          <w:ilvl w:val="0"/>
+          <w:numId w:val="21"/>
+        </w:numPr>
+        <w:rPr>
+          <w:rFonts w:ascii="JetBrainsMono NF" w:hAnsi="JetBrainsMono NF"/>
+          <w:sz w:val="18"/>
+          <w:szCs w:val="18"/>
+        </w:rPr>
+      </w:pPr>
+      <w:r>
+        <w:rPr>
+          <w:rFonts w:ascii="JetBrainsMono NF" w:hAnsi="JetBrainsMono NF"/>
+          <w:sz w:val="18"/>
+          <w:szCs w:val="18"/>
+        </w:rPr>
+        <w:t>owl:inverseOf</w:t>
       </w:r>
     </w:p>
     <w:p>
-      <w:pPr>
-        <w:pStyle w:val="Titolo1"/>
-      </w:pPr>
-      <w:r>
-        <w:t>B.</w:t>
-      </w:r>
-      <w:r>
-        <w:t>3</w:t>
-      </w:r>
-      <w:r>
-        <w:t xml:space="preserve">: </w:t>
-      </w:r>
-      <w:r>
-        <w:t>Ontology Creation</w:t>
+      <w:r>
+        <w:fldChar w:fldCharType="begin"/>
+      </w:r>
+      <w:r>
+        <w:instrText xml:space="preserve"> REF _Ref104228746 \h </w:instrText>
+      </w:r>
+      <w:r>
+        <w:fldChar w:fldCharType="separate"/>
+      </w:r>
+      <w:r>
+        <w:t xml:space="preserve">Figure </w:t>
+      </w:r>
+      <w:r>
+        <w:rPr>
+          <w:noProof/>
+        </w:rPr>
+        <w:t>1</w:t>
+      </w:r>
+      <w:r>
+        <w:fldChar w:fldCharType="end"/>
+      </w:r>
+      <w:r>
+        <w:t xml:space="preserve"> below shows a simplified version of the class diagram implemented (in particular, Datatype Properties are not being shown).</w:t>
+      </w:r>
+      <w:r>
+        <w:t xml:space="preserve"> </w:t>
       </w:r>
     </w:p>
     <w:p>
       <w:pPr>
-        <w:pStyle w:val="Titolo1"/>
-      </w:pPr>
-      <w:r>
-        <w:t>B.</w:t>
-      </w:r>
-      <w:r>
-        <w:t>4</w:t>
-      </w:r>
-      <w:r>
-        <w:t xml:space="preserve">: </w:t>
-      </w:r>
-      <w:r>
-        <w:t>Ontology Querying</w:t>
+        <w:keepNext/>
+      </w:pPr>
+      <w:r>
+        <w:rPr>
+          <w:noProof/>
+        </w:rPr>
+        <w:drawing>
+          <wp:inline distT="0" distB="0" distL="0" distR="0" wp14:anchorId="04E815EF" wp14:editId="50AFD86A">
+            <wp:extent cx="5943600" cy="3656330"/>
+            <wp:effectExtent l="0" t="0" r="0" b="1270"/>
+            <wp:docPr id="1" name="Picture 1"/>
+            <wp:cNvGraphicFramePr>
+              <a:graphicFrameLocks xmlns:a="http://schemas.openxmlformats.org/drawingml/2006/main" noChangeAspect="1"/>
+            </wp:cNvGraphicFramePr>
+            <a:graphic xmlns:a="http://schemas.openxmlformats.org/drawingml/2006/main">
+              <a:graphicData uri="http://schemas.openxmlformats.org/drawingml/2006/picture">
+                <pic:pic xmlns:pic="http://schemas.openxmlformats.org/drawingml/2006/picture">
+                  <pic:nvPicPr>
+                    <pic:cNvPr id="1" name="Picture 1"/>
+                    <pic:cNvPicPr/>
+                  </pic:nvPicPr>
+                  <pic:blipFill>
+                    <a:blip r:embed="rId9" cstate="print">
+                      <a:extLst>
+                        <a:ext uri="{28A0092B-C50C-407E-A947-70E740481C1C}">
+                          <a14:useLocalDpi xmlns:a14="http://schemas.microsoft.com/office/drawing/2010/main" val="0"/>
+                        </a:ext>
+                      </a:extLst>
+                    </a:blip>
+                    <a:stretch>
+                      <a:fillRect/>
+                    </a:stretch>
+                  </pic:blipFill>
+                  <pic:spPr>
+                    <a:xfrm>
+                      <a:off x="0" y="0"/>
+                      <a:ext cx="5943600" cy="3656330"/>
+                    </a:xfrm>
+                    <a:prstGeom prst="rect">
+                      <a:avLst/>
+                    </a:prstGeom>
+                  </pic:spPr>
+                </pic:pic>
+              </a:graphicData>
+            </a:graphic>
+          </wp:inline>
+        </w:drawing>
       </w:r>
     </w:p>
     <w:p>
       <w:pPr>
-        <w:pStyle w:val="Paragrafoelenco"/>
+        <w:pStyle w:val="Caption"/>
+        <w:jc w:val="center"/>
+      </w:pPr>
+      <w:bookmarkStart w:id="1" w:name="_Ref104228746"/>
+      <w:r>
+        <w:t xml:space="preserve">Figure </w:t>
+      </w:r>
+      <w:r>
+        <w:fldChar w:fldCharType="begin"/>
+      </w:r>
+      <w:r>
+        <w:instrText xml:space="preserve"> SEQ Figure \* ARABIC </w:instrText>
+      </w:r>
+      <w:r>
+        <w:fldChar w:fldCharType="separate"/>
+      </w:r>
+      <w:r>
+        <w:rPr>
+          <w:noProof/>
+        </w:rPr>
+        <w:t>1</w:t>
+      </w:r>
+      <w:r>
+        <w:fldChar w:fldCharType="end"/>
+      </w:r>
+      <w:bookmarkEnd w:id="1"/>
+      <w:r>
+        <w:t xml:space="preserve"> TBOX class diagram</w:t>
+      </w:r>
+      <w:r>
+        <w:t xml:space="preserve"> (</w:t>
+      </w:r>
+      <w:r>
+        <w:t xml:space="preserve">Classes and </w:t>
+      </w:r>
+      <w:r>
+        <w:t>Object Properties only)</w:t>
+      </w:r>
+    </w:p>
+    <w:p>
+      <w:r>
+        <w:lastRenderedPageBreak/>
+        <w:t xml:space="preserve">As can be seen by the colors, we have 4 hierarchies: Paper, Academic, Venue, and Venue Publication; and </w:t>
+      </w:r>
+      <w:r>
+        <w:t>4</w:t>
+      </w:r>
+      <w:r>
+        <w:t xml:space="preserve"> single classes: Revision, Submissio</w:t>
+      </w:r>
+      <w:r>
+        <w:t>n,</w:t>
+      </w:r>
+      <w:r>
+        <w:t xml:space="preserve"> Field</w:t>
+      </w:r>
+      <w:r>
+        <w:t xml:space="preserve"> and Location</w:t>
+      </w:r>
+      <w:r>
+        <w:t>.</w:t>
+      </w:r>
+      <w:r>
+        <w:t xml:space="preserve"> </w:t>
+      </w:r>
+      <w:r>
+        <w:t xml:space="preserve">All classes and properties are local, except for Location, which is from the </w:t>
+      </w:r>
+      <w:proofErr w:type="spellStart"/>
+      <w:r>
+        <w:t>dbpedia</w:t>
+      </w:r>
+      <w:proofErr w:type="spellEnd"/>
+      <w:r>
+        <w:t xml:space="preserve"> ontology (</w:t>
+      </w:r>
+      <w:hyperlink r:id="rId10" w:history="1">
+        <w:r>
+          <w:rPr>
+            <w:rStyle w:val="Hyperlink"/>
+          </w:rPr>
+          <w:t>http://dbped</w:t>
+        </w:r>
+        <w:r>
+          <w:rPr>
+            <w:rStyle w:val="Hyperlink"/>
+          </w:rPr>
+          <w:t>i</w:t>
+        </w:r>
+        <w:r>
+          <w:rPr>
+            <w:rStyle w:val="Hyperlink"/>
+          </w:rPr>
+          <w:t>a</w:t>
+        </w:r>
+        <w:r>
+          <w:rPr>
+            <w:rStyle w:val="Hyperlink"/>
+          </w:rPr>
+          <w:t>.org/Ontology</w:t>
+        </w:r>
+        <w:r>
+          <w:rPr>
+            <w:rStyle w:val="Hyperlink"/>
+          </w:rPr>
+          <w:t>/Location</w:t>
+        </w:r>
+      </w:hyperlink>
+      <w:r>
+        <w:t>).</w:t>
+      </w:r>
+    </w:p>
+    <w:p>
+      <w:r>
+        <w:fldChar w:fldCharType="begin"/>
+      </w:r>
+      <w:r>
+        <w:instrText xml:space="preserve"> REF _Ref104247683 \h </w:instrText>
+      </w:r>
+      <w:r>
+        <w:fldChar w:fldCharType="separate"/>
+      </w:r>
+      <w:r>
+        <w:t xml:space="preserve">Table </w:t>
+      </w:r>
+      <w:r>
+        <w:rPr>
+          <w:noProof/>
+        </w:rPr>
+        <w:t>1</w:t>
+      </w:r>
+      <w:r>
+        <w:fldChar w:fldCharType="end"/>
+      </w:r>
+      <w:r>
+        <w:t xml:space="preserve"> lists all the Object Properties shown previously in the diagram, showing also the relationship between them (inverse properties), as well as the </w:t>
+      </w:r>
+      <w:r>
+        <w:t>theoretical cardinality each property should have, even though the actual restrictions are only present in the extended TBOX</w:t>
+      </w:r>
+      <w:r>
+        <w:t>.</w:t>
+      </w:r>
+    </w:p>
+    <w:tbl>
+      <w:tblPr>
+        <w:tblStyle w:val="GridTable4-Accent1"/>
+        <w:tblW w:w="0" w:type="auto"/>
+        <w:tblLook w:val="04A0" w:firstRow="1" w:lastRow="0" w:firstColumn="1" w:lastColumn="0" w:noHBand="0" w:noVBand="1"/>
+      </w:tblPr>
+      <w:tblGrid>
+        <w:gridCol w:w="1944"/>
+        <w:gridCol w:w="1944"/>
+        <w:gridCol w:w="1944"/>
+        <w:gridCol w:w="1859"/>
+        <w:gridCol w:w="1659"/>
+      </w:tblGrid>
+      <w:tr>
+        <w:trPr>
+          <w:cnfStyle w:val="100000000000" w:firstRow="1" w:lastRow="0" w:firstColumn="0" w:lastColumn="0" w:oddVBand="0" w:evenVBand="0" w:oddHBand="0" w:evenHBand="0" w:firstRowFirstColumn="0" w:firstRowLastColumn="0" w:lastRowFirstColumn="0" w:lastRowLastColumn="0"/>
+        </w:trPr>
+        <w:tc>
+          <w:tcPr>
+            <w:cnfStyle w:val="001000000000" w:firstRow="0" w:lastRow="0" w:firstColumn="1" w:lastColumn="0" w:oddVBand="0" w:evenVBand="0" w:oddHBand="0" w:evenHBand="0" w:firstRowFirstColumn="0" w:firstRowLastColumn="0" w:lastRowFirstColumn="0" w:lastRowLastColumn="0"/>
+            <w:tcW w:w="1870" w:type="dxa"/>
+          </w:tcPr>
+          <w:p>
+            <w:pPr>
+              <w:rPr>
+                <w:sz w:val="18"/>
+                <w:szCs w:val="18"/>
+              </w:rPr>
+            </w:pPr>
+            <w:r>
+              <w:rPr>
+                <w:sz w:val="18"/>
+                <w:szCs w:val="18"/>
+              </w:rPr>
+              <w:t>Property</w:t>
+            </w:r>
+          </w:p>
+        </w:tc>
+        <w:tc>
+          <w:tcPr>
+            <w:tcW w:w="1870" w:type="dxa"/>
+          </w:tcPr>
+          <w:p>
+            <w:pPr>
+              <w:cnfStyle w:val="100000000000" w:firstRow="1" w:lastRow="0" w:firstColumn="0" w:lastColumn="0" w:oddVBand="0" w:evenVBand="0" w:oddHBand="0" w:evenHBand="0" w:firstRowFirstColumn="0" w:firstRowLastColumn="0" w:lastRowFirstColumn="0" w:lastRowLastColumn="0"/>
+              <w:rPr>
+                <w:sz w:val="18"/>
+                <w:szCs w:val="18"/>
+              </w:rPr>
+            </w:pPr>
+            <w:r>
+              <w:rPr>
+                <w:sz w:val="18"/>
+                <w:szCs w:val="18"/>
+              </w:rPr>
+              <w:t>Domain</w:t>
+            </w:r>
+          </w:p>
+        </w:tc>
+        <w:tc>
+          <w:tcPr>
+            <w:tcW w:w="1870" w:type="dxa"/>
+          </w:tcPr>
+          <w:p>
+            <w:pPr>
+              <w:cnfStyle w:val="100000000000" w:firstRow="1" w:lastRow="0" w:firstColumn="0" w:lastColumn="0" w:oddVBand="0" w:evenVBand="0" w:oddHBand="0" w:evenHBand="0" w:firstRowFirstColumn="0" w:firstRowLastColumn="0" w:lastRowFirstColumn="0" w:lastRowLastColumn="0"/>
+              <w:rPr>
+                <w:sz w:val="18"/>
+                <w:szCs w:val="18"/>
+              </w:rPr>
+            </w:pPr>
+            <w:r>
+              <w:rPr>
+                <w:sz w:val="18"/>
+                <w:szCs w:val="18"/>
+              </w:rPr>
+              <w:t>Range</w:t>
+            </w:r>
+          </w:p>
+        </w:tc>
+        <w:tc>
+          <w:tcPr>
+            <w:tcW w:w="1870" w:type="dxa"/>
+          </w:tcPr>
+          <w:p>
+            <w:pPr>
+              <w:cnfStyle w:val="100000000000" w:firstRow="1" w:lastRow="0" w:firstColumn="0" w:lastColumn="0" w:oddVBand="0" w:evenVBand="0" w:oddHBand="0" w:evenHBand="0" w:firstRowFirstColumn="0" w:firstRowLastColumn="0" w:lastRowFirstColumn="0" w:lastRowLastColumn="0"/>
+              <w:rPr>
+                <w:sz w:val="18"/>
+                <w:szCs w:val="18"/>
+              </w:rPr>
+            </w:pPr>
+            <w:r>
+              <w:rPr>
+                <w:sz w:val="18"/>
+                <w:szCs w:val="18"/>
+              </w:rPr>
+              <w:t>inverseOf</w:t>
+            </w:r>
+          </w:p>
+        </w:tc>
+        <w:tc>
+          <w:tcPr>
+            <w:tcW w:w="1870" w:type="dxa"/>
+          </w:tcPr>
+          <w:p>
+            <w:pPr>
+              <w:cnfStyle w:val="100000000000" w:firstRow="1" w:lastRow="0" w:firstColumn="0" w:lastColumn="0" w:oddVBand="0" w:evenVBand="0" w:oddHBand="0" w:evenHBand="0" w:firstRowFirstColumn="0" w:firstRowLastColumn="0" w:lastRowFirstColumn="0" w:lastRowLastColumn="0"/>
+              <w:rPr>
+                <w:sz w:val="18"/>
+                <w:szCs w:val="18"/>
+              </w:rPr>
+            </w:pPr>
+            <w:r>
+              <w:rPr>
+                <w:sz w:val="18"/>
+                <w:szCs w:val="18"/>
+              </w:rPr>
+              <w:t>Cardinality</w:t>
+            </w:r>
+          </w:p>
+        </w:tc>
+      </w:tr>
+      <w:tr>
+        <w:trPr>
+          <w:cnfStyle w:val="000000100000" w:firstRow="0" w:lastRow="0" w:firstColumn="0" w:lastColumn="0" w:oddVBand="0" w:evenVBand="0" w:oddHBand="1" w:evenHBand="0" w:firstRowFirstColumn="0" w:firstRowLastColumn="0" w:lastRowFirstColumn="0" w:lastRowLastColumn="0"/>
+        </w:trPr>
+        <w:tc>
+          <w:tcPr>
+            <w:cnfStyle w:val="001000000000" w:firstRow="0" w:lastRow="0" w:firstColumn="1" w:lastColumn="0" w:oddVBand="0" w:evenVBand="0" w:oddHBand="0" w:evenHBand="0" w:firstRowFirstColumn="0" w:firstRowLastColumn="0" w:lastRowFirstColumn="0" w:lastRowLastColumn="0"/>
+            <w:tcW w:w="1870" w:type="dxa"/>
+          </w:tcPr>
+          <w:p>
+            <w:pPr>
+              <w:rPr>
+                <w:rFonts w:ascii="JetBrainsMono NF" w:hAnsi="JetBrainsMono NF"/>
+                <w:b w:val="0"/>
+                <w:bCs w:val="0"/>
+                <w:sz w:val="18"/>
+                <w:szCs w:val="18"/>
+              </w:rPr>
+            </w:pPr>
+            <w:r>
+              <w:rPr>
+                <w:rFonts w:ascii="JetBrainsMono NF" w:hAnsi="JetBrainsMono NF"/>
+                <w:b w:val="0"/>
+                <w:bCs w:val="0"/>
+                <w:sz w:val="18"/>
+                <w:szCs w:val="18"/>
+              </w:rPr>
+              <w:t>authors</w:t>
+            </w:r>
+          </w:p>
+        </w:tc>
+        <w:tc>
+          <w:tcPr>
+            <w:tcW w:w="1870" w:type="dxa"/>
+            <w:shd w:val="clear" w:color="auto" w:fill="D8AEF4"/>
+          </w:tcPr>
+          <w:p>
+            <w:pPr>
+              <w:cnfStyle w:val="000000100000" w:firstRow="0" w:lastRow="0" w:firstColumn="0" w:lastColumn="0" w:oddVBand="0" w:evenVBand="0" w:oddHBand="1" w:evenHBand="0" w:firstRowFirstColumn="0" w:firstRowLastColumn="0" w:lastRowFirstColumn="0" w:lastRowLastColumn="0"/>
+              <w:rPr>
+                <w:rFonts w:ascii="JetBrainsMono NF" w:hAnsi="JetBrainsMono NF"/>
+                <w:sz w:val="18"/>
+                <w:szCs w:val="18"/>
+              </w:rPr>
+            </w:pPr>
+            <w:r>
+              <w:rPr>
+                <w:rFonts w:ascii="JetBrainsMono NF" w:hAnsi="JetBrainsMono NF"/>
+                <w:sz w:val="18"/>
+                <w:szCs w:val="18"/>
+              </w:rPr>
+              <w:t>Author</w:t>
+            </w:r>
+          </w:p>
+        </w:tc>
+        <w:tc>
+          <w:tcPr>
+            <w:tcW w:w="1870" w:type="dxa"/>
+            <w:shd w:val="clear" w:color="auto" w:fill="9BF79D"/>
+          </w:tcPr>
+          <w:p>
+            <w:pPr>
+              <w:cnfStyle w:val="000000100000" w:firstRow="0" w:lastRow="0" w:firstColumn="0" w:lastColumn="0" w:oddVBand="0" w:evenVBand="0" w:oddHBand="1" w:evenHBand="0" w:firstRowFirstColumn="0" w:firstRowLastColumn="0" w:lastRowFirstColumn="0" w:lastRowLastColumn="0"/>
+              <w:rPr>
+                <w:rFonts w:ascii="JetBrainsMono NF" w:hAnsi="JetBrainsMono NF"/>
+                <w:sz w:val="18"/>
+                <w:szCs w:val="18"/>
+              </w:rPr>
+            </w:pPr>
+            <w:r>
+              <w:rPr>
+                <w:rFonts w:ascii="JetBrainsMono NF" w:hAnsi="JetBrainsMono NF"/>
+                <w:sz w:val="20"/>
+                <w:szCs w:val="20"/>
+              </w:rPr>
+              <w:t>Paper</w:t>
+            </w:r>
+          </w:p>
+        </w:tc>
+        <w:tc>
+          <w:tcPr>
+            <w:tcW w:w="1870" w:type="dxa"/>
+          </w:tcPr>
+          <w:p>
+            <w:pPr>
+              <w:cnfStyle w:val="000000100000" w:firstRow="0" w:lastRow="0" w:firstColumn="0" w:lastColumn="0" w:oddVBand="0" w:evenVBand="0" w:oddHBand="1" w:evenHBand="0" w:firstRowFirstColumn="0" w:firstRowLastColumn="0" w:lastRowFirstColumn="0" w:lastRowLastColumn="0"/>
+              <w:rPr>
+                <w:rFonts w:ascii="JetBrainsMono NF" w:hAnsi="JetBrainsMono NF"/>
+                <w:sz w:val="18"/>
+                <w:szCs w:val="18"/>
+              </w:rPr>
+            </w:pPr>
+            <w:r>
+              <w:rPr>
+                <w:rFonts w:ascii="JetBrainsMono NF" w:hAnsi="JetBrainsMono NF"/>
+                <w:sz w:val="18"/>
+                <w:szCs w:val="18"/>
+              </w:rPr>
+              <w:t>authored_by</w:t>
+            </w:r>
+          </w:p>
+        </w:tc>
+        <w:tc>
+          <w:tcPr>
+            <w:tcW w:w="1870" w:type="dxa"/>
+          </w:tcPr>
+          <w:p>
+            <w:pPr>
+              <w:cnfStyle w:val="000000100000" w:firstRow="0" w:lastRow="0" w:firstColumn="0" w:lastColumn="0" w:oddVBand="0" w:evenVBand="0" w:oddHBand="1" w:evenHBand="0" w:firstRowFirstColumn="0" w:firstRowLastColumn="0" w:lastRowFirstColumn="0" w:lastRowLastColumn="0"/>
+              <w:rPr>
+                <w:rFonts w:ascii="JetBrainsMono NF" w:hAnsi="JetBrainsMono NF"/>
+                <w:sz w:val="18"/>
+                <w:szCs w:val="18"/>
+              </w:rPr>
+            </w:pPr>
+            <w:r>
+              <w:rPr>
+                <w:rFonts w:ascii="JetBrainsMono NF" w:hAnsi="JetBrainsMono NF"/>
+                <w:sz w:val="18"/>
+                <w:szCs w:val="18"/>
+              </w:rPr>
+              <w:t>≥</w:t>
+            </w:r>
+            <w:r>
+              <w:rPr>
+                <w:rFonts w:ascii="JetBrainsMono NF" w:hAnsi="JetBrainsMono NF"/>
+                <w:sz w:val="18"/>
+                <w:szCs w:val="18"/>
+              </w:rPr>
+              <w:t xml:space="preserve">1 / </w:t>
+            </w:r>
+            <w:r>
+              <w:rPr>
+                <w:rFonts w:ascii="JetBrainsMono NF" w:hAnsi="JetBrainsMono NF"/>
+                <w:sz w:val="18"/>
+                <w:szCs w:val="18"/>
+              </w:rPr>
+              <w:t>≥</w:t>
+            </w:r>
+            <w:r>
+              <w:rPr>
+                <w:rFonts w:ascii="JetBrainsMono NF" w:hAnsi="JetBrainsMono NF"/>
+                <w:sz w:val="18"/>
+                <w:szCs w:val="18"/>
+              </w:rPr>
+              <w:t>1</w:t>
+            </w:r>
+          </w:p>
+        </w:tc>
+      </w:tr>
+      <w:tr>
+        <w:tc>
+          <w:tcPr>
+            <w:cnfStyle w:val="001000000000" w:firstRow="0" w:lastRow="0" w:firstColumn="1" w:lastColumn="0" w:oddVBand="0" w:evenVBand="0" w:oddHBand="0" w:evenHBand="0" w:firstRowFirstColumn="0" w:firstRowLastColumn="0" w:lastRowFirstColumn="0" w:lastRowLastColumn="0"/>
+            <w:tcW w:w="1870" w:type="dxa"/>
+          </w:tcPr>
+          <w:p>
+            <w:pPr>
+              <w:rPr>
+                <w:rFonts w:ascii="JetBrainsMono NF" w:hAnsi="JetBrainsMono NF"/>
+                <w:b w:val="0"/>
+                <w:bCs w:val="0"/>
+                <w:sz w:val="18"/>
+                <w:szCs w:val="18"/>
+              </w:rPr>
+            </w:pPr>
+            <w:r>
+              <w:rPr>
+                <w:rFonts w:ascii="JetBrainsMono NF" w:hAnsi="JetBrainsMono NF"/>
+                <w:b w:val="0"/>
+                <w:bCs w:val="0"/>
+                <w:sz w:val="18"/>
+                <w:szCs w:val="18"/>
+              </w:rPr>
+              <w:t>cites</w:t>
+            </w:r>
+          </w:p>
+        </w:tc>
+        <w:tc>
+          <w:tcPr>
+            <w:tcW w:w="1870" w:type="dxa"/>
+            <w:shd w:val="clear" w:color="auto" w:fill="9BF79D"/>
+          </w:tcPr>
+          <w:p>
+            <w:pPr>
+              <w:cnfStyle w:val="000000000000" w:firstRow="0" w:lastRow="0" w:firstColumn="0" w:lastColumn="0" w:oddVBand="0" w:evenVBand="0" w:oddHBand="0" w:evenHBand="0" w:firstRowFirstColumn="0" w:firstRowLastColumn="0" w:lastRowFirstColumn="0" w:lastRowLastColumn="0"/>
+              <w:rPr>
+                <w:rFonts w:ascii="JetBrainsMono NF" w:hAnsi="JetBrainsMono NF"/>
+                <w:sz w:val="18"/>
+                <w:szCs w:val="18"/>
+              </w:rPr>
+            </w:pPr>
+            <w:r>
+              <w:rPr>
+                <w:rFonts w:ascii="JetBrainsMono NF" w:hAnsi="JetBrainsMono NF"/>
+                <w:sz w:val="18"/>
+                <w:szCs w:val="18"/>
+              </w:rPr>
+              <w:t>Paper</w:t>
+            </w:r>
+          </w:p>
+        </w:tc>
+        <w:tc>
+          <w:tcPr>
+            <w:tcW w:w="1870" w:type="dxa"/>
+            <w:shd w:val="clear" w:color="auto" w:fill="9BF79D"/>
+          </w:tcPr>
+          <w:p>
+            <w:pPr>
+              <w:cnfStyle w:val="000000000000" w:firstRow="0" w:lastRow="0" w:firstColumn="0" w:lastColumn="0" w:oddVBand="0" w:evenVBand="0" w:oddHBand="0" w:evenHBand="0" w:firstRowFirstColumn="0" w:firstRowLastColumn="0" w:lastRowFirstColumn="0" w:lastRowLastColumn="0"/>
+              <w:rPr>
+                <w:rFonts w:ascii="JetBrainsMono NF" w:hAnsi="JetBrainsMono NF"/>
+                <w:sz w:val="18"/>
+                <w:szCs w:val="18"/>
+              </w:rPr>
+            </w:pPr>
+            <w:r>
+              <w:rPr>
+                <w:rFonts w:ascii="JetBrainsMono NF" w:hAnsi="JetBrainsMono NF"/>
+                <w:sz w:val="18"/>
+                <w:szCs w:val="18"/>
+              </w:rPr>
+              <w:t>Paper</w:t>
+            </w:r>
+          </w:p>
+        </w:tc>
+        <w:tc>
+          <w:tcPr>
+            <w:tcW w:w="1870" w:type="dxa"/>
+          </w:tcPr>
+          <w:p>
+            <w:pPr>
+              <w:cnfStyle w:val="000000000000" w:firstRow="0" w:lastRow="0" w:firstColumn="0" w:lastColumn="0" w:oddVBand="0" w:evenVBand="0" w:oddHBand="0" w:evenHBand="0" w:firstRowFirstColumn="0" w:firstRowLastColumn="0" w:lastRowFirstColumn="0" w:lastRowLastColumn="0"/>
+              <w:rPr>
+                <w:rFonts w:ascii="JetBrainsMono NF" w:hAnsi="JetBrainsMono NF"/>
+                <w:sz w:val="18"/>
+                <w:szCs w:val="18"/>
+              </w:rPr>
+            </w:pPr>
+            <w:proofErr w:type="spellStart"/>
+            <w:r>
+              <w:rPr>
+                <w:rFonts w:ascii="JetBrainsMono NF" w:hAnsi="JetBrainsMono NF"/>
+                <w:sz w:val="18"/>
+                <w:szCs w:val="18"/>
+              </w:rPr>
+              <w:t>cited_by</w:t>
+            </w:r>
+            <w:proofErr w:type="spellEnd"/>
+          </w:p>
+        </w:tc>
+        <w:tc>
+          <w:tcPr>
+            <w:tcW w:w="1870" w:type="dxa"/>
+          </w:tcPr>
+          <w:p>
+            <w:pPr>
+              <w:cnfStyle w:val="000000000000" w:firstRow="0" w:lastRow="0" w:firstColumn="0" w:lastColumn="0" w:oddVBand="0" w:evenVBand="0" w:oddHBand="0" w:evenHBand="0" w:firstRowFirstColumn="0" w:firstRowLastColumn="0" w:lastRowFirstColumn="0" w:lastRowLastColumn="0"/>
+              <w:rPr>
+                <w:rFonts w:ascii="JetBrainsMono NF" w:hAnsi="JetBrainsMono NF"/>
+                <w:sz w:val="18"/>
+                <w:szCs w:val="18"/>
+              </w:rPr>
+            </w:pPr>
+            <w:r>
+              <w:rPr>
+                <w:rFonts w:ascii="JetBrainsMono NF" w:hAnsi="JetBrainsMono NF"/>
+                <w:sz w:val="18"/>
+                <w:szCs w:val="18"/>
+              </w:rPr>
+              <w:t xml:space="preserve"> - / -</w:t>
+            </w:r>
+          </w:p>
+        </w:tc>
+      </w:tr>
+      <w:tr>
+        <w:trPr>
+          <w:cnfStyle w:val="000000100000" w:firstRow="0" w:lastRow="0" w:firstColumn="0" w:lastColumn="0" w:oddVBand="0" w:evenVBand="0" w:oddHBand="1" w:evenHBand="0" w:firstRowFirstColumn="0" w:firstRowLastColumn="0" w:lastRowFirstColumn="0" w:lastRowLastColumn="0"/>
+        </w:trPr>
+        <w:tc>
+          <w:tcPr>
+            <w:cnfStyle w:val="001000000000" w:firstRow="0" w:lastRow="0" w:firstColumn="1" w:lastColumn="0" w:oddVBand="0" w:evenVBand="0" w:oddHBand="0" w:evenHBand="0" w:firstRowFirstColumn="0" w:firstRowLastColumn="0" w:lastRowFirstColumn="0" w:lastRowLastColumn="0"/>
+            <w:tcW w:w="1870" w:type="dxa"/>
+          </w:tcPr>
+          <w:p>
+            <w:pPr>
+              <w:rPr>
+                <w:rFonts w:ascii="JetBrainsMono NF" w:hAnsi="JetBrainsMono NF"/>
+                <w:b w:val="0"/>
+                <w:bCs w:val="0"/>
+                <w:sz w:val="18"/>
+                <w:szCs w:val="18"/>
+              </w:rPr>
+            </w:pPr>
+            <w:proofErr w:type="spellStart"/>
+            <w:r>
+              <w:rPr>
+                <w:rFonts w:ascii="JetBrainsMono NF" w:hAnsi="JetBrainsMono NF"/>
+                <w:b w:val="0"/>
+                <w:bCs w:val="0"/>
+                <w:sz w:val="18"/>
+                <w:szCs w:val="18"/>
+              </w:rPr>
+              <w:t>submitted_as</w:t>
+            </w:r>
+            <w:proofErr w:type="spellEnd"/>
+          </w:p>
+        </w:tc>
+        <w:tc>
+          <w:tcPr>
+            <w:tcW w:w="1870" w:type="dxa"/>
+            <w:shd w:val="clear" w:color="auto" w:fill="9BF79D"/>
+          </w:tcPr>
+          <w:p>
+            <w:pPr>
+              <w:cnfStyle w:val="000000100000" w:firstRow="0" w:lastRow="0" w:firstColumn="0" w:lastColumn="0" w:oddVBand="0" w:evenVBand="0" w:oddHBand="1" w:evenHBand="0" w:firstRowFirstColumn="0" w:firstRowLastColumn="0" w:lastRowFirstColumn="0" w:lastRowLastColumn="0"/>
+              <w:rPr>
+                <w:rFonts w:ascii="JetBrainsMono NF" w:hAnsi="JetBrainsMono NF"/>
+                <w:sz w:val="18"/>
+                <w:szCs w:val="18"/>
+              </w:rPr>
+            </w:pPr>
+            <w:r>
+              <w:rPr>
+                <w:rFonts w:ascii="JetBrainsMono NF" w:hAnsi="JetBrainsMono NF"/>
+                <w:sz w:val="18"/>
+                <w:szCs w:val="18"/>
+              </w:rPr>
+              <w:t>Paper</w:t>
+            </w:r>
+          </w:p>
+        </w:tc>
+        <w:tc>
+          <w:tcPr>
+            <w:tcW w:w="1870" w:type="dxa"/>
+            <w:shd w:val="clear" w:color="auto" w:fill="BFF9E8"/>
+          </w:tcPr>
+          <w:p>
+            <w:pPr>
+              <w:cnfStyle w:val="000000100000" w:firstRow="0" w:lastRow="0" w:firstColumn="0" w:lastColumn="0" w:oddVBand="0" w:evenVBand="0" w:oddHBand="1" w:evenHBand="0" w:firstRowFirstColumn="0" w:firstRowLastColumn="0" w:lastRowFirstColumn="0" w:lastRowLastColumn="0"/>
+              <w:rPr>
+                <w:rFonts w:ascii="JetBrainsMono NF" w:hAnsi="JetBrainsMono NF"/>
+                <w:sz w:val="18"/>
+                <w:szCs w:val="18"/>
+              </w:rPr>
+            </w:pPr>
+            <w:r>
+              <w:rPr>
+                <w:rFonts w:ascii="JetBrainsMono NF" w:hAnsi="JetBrainsMono NF"/>
+                <w:sz w:val="18"/>
+                <w:szCs w:val="18"/>
+              </w:rPr>
+              <w:t>Submission</w:t>
+            </w:r>
+          </w:p>
+        </w:tc>
+        <w:tc>
+          <w:tcPr>
+            <w:tcW w:w="1870" w:type="dxa"/>
+          </w:tcPr>
+          <w:p>
+            <w:pPr>
+              <w:cnfStyle w:val="000000100000" w:firstRow="0" w:lastRow="0" w:firstColumn="0" w:lastColumn="0" w:oddVBand="0" w:evenVBand="0" w:oddHBand="1" w:evenHBand="0" w:firstRowFirstColumn="0" w:firstRowLastColumn="0" w:lastRowFirstColumn="0" w:lastRowLastColumn="0"/>
+              <w:rPr>
+                <w:rFonts w:ascii="JetBrainsMono NF" w:hAnsi="JetBrainsMono NF"/>
+                <w:sz w:val="18"/>
+                <w:szCs w:val="18"/>
+              </w:rPr>
+            </w:pPr>
+            <w:proofErr w:type="spellStart"/>
+            <w:r>
+              <w:rPr>
+                <w:rFonts w:ascii="JetBrainsMono NF" w:hAnsi="JetBrainsMono NF"/>
+                <w:sz w:val="18"/>
+                <w:szCs w:val="18"/>
+              </w:rPr>
+              <w:t>of_paper</w:t>
+            </w:r>
+            <w:proofErr w:type="spellEnd"/>
+          </w:p>
+        </w:tc>
+        <w:tc>
+          <w:tcPr>
+            <w:tcW w:w="1870" w:type="dxa"/>
+          </w:tcPr>
+          <w:p>
+            <w:pPr>
+              <w:cnfStyle w:val="000000100000" w:firstRow="0" w:lastRow="0" w:firstColumn="0" w:lastColumn="0" w:oddVBand="0" w:evenVBand="0" w:oddHBand="1" w:evenHBand="0" w:firstRowFirstColumn="0" w:firstRowLastColumn="0" w:lastRowFirstColumn="0" w:lastRowLastColumn="0"/>
+              <w:rPr>
+                <w:rFonts w:ascii="JetBrainsMono NF" w:hAnsi="JetBrainsMono NF"/>
+                <w:sz w:val="18"/>
+                <w:szCs w:val="18"/>
+              </w:rPr>
+            </w:pPr>
+            <w:r>
+              <w:rPr>
+                <w:rFonts w:ascii="JetBrainsMono NF" w:hAnsi="JetBrainsMono NF"/>
+                <w:sz w:val="18"/>
+                <w:szCs w:val="18"/>
+              </w:rPr>
+              <w:t xml:space="preserve"> - / =1</w:t>
+            </w:r>
+          </w:p>
+        </w:tc>
+      </w:tr>
+      <w:tr>
+        <w:tc>
+          <w:tcPr>
+            <w:cnfStyle w:val="001000000000" w:firstRow="0" w:lastRow="0" w:firstColumn="1" w:lastColumn="0" w:oddVBand="0" w:evenVBand="0" w:oddHBand="0" w:evenHBand="0" w:firstRowFirstColumn="0" w:firstRowLastColumn="0" w:lastRowFirstColumn="0" w:lastRowLastColumn="0"/>
+            <w:tcW w:w="1870" w:type="dxa"/>
+          </w:tcPr>
+          <w:p>
+            <w:pPr>
+              <w:rPr>
+                <w:rFonts w:ascii="JetBrainsMono NF" w:hAnsi="JetBrainsMono NF"/>
+                <w:b w:val="0"/>
+                <w:bCs w:val="0"/>
+                <w:sz w:val="18"/>
+                <w:szCs w:val="18"/>
+              </w:rPr>
+            </w:pPr>
+            <w:proofErr w:type="spellStart"/>
+            <w:r>
+              <w:rPr>
+                <w:rFonts w:ascii="JetBrainsMono NF" w:hAnsi="JetBrainsMono NF"/>
+                <w:b w:val="0"/>
+                <w:bCs w:val="0"/>
+                <w:sz w:val="18"/>
+                <w:szCs w:val="18"/>
+              </w:rPr>
+              <w:t>submitted_to</w:t>
+            </w:r>
+            <w:proofErr w:type="spellEnd"/>
+          </w:p>
+        </w:tc>
+        <w:tc>
+          <w:tcPr>
+            <w:tcW w:w="1870" w:type="dxa"/>
+            <w:shd w:val="clear" w:color="auto" w:fill="BFF9E8"/>
+          </w:tcPr>
+          <w:p>
+            <w:pPr>
+              <w:cnfStyle w:val="000000000000" w:firstRow="0" w:lastRow="0" w:firstColumn="0" w:lastColumn="0" w:oddVBand="0" w:evenVBand="0" w:oddHBand="0" w:evenHBand="0" w:firstRowFirstColumn="0" w:firstRowLastColumn="0" w:lastRowFirstColumn="0" w:lastRowLastColumn="0"/>
+              <w:rPr>
+                <w:rFonts w:ascii="JetBrainsMono NF" w:hAnsi="JetBrainsMono NF"/>
+                <w:sz w:val="18"/>
+                <w:szCs w:val="18"/>
+              </w:rPr>
+            </w:pPr>
+            <w:r>
+              <w:rPr>
+                <w:rFonts w:ascii="JetBrainsMono NF" w:hAnsi="JetBrainsMono NF"/>
+                <w:sz w:val="18"/>
+                <w:szCs w:val="18"/>
+              </w:rPr>
+              <w:t>Submission</w:t>
+            </w:r>
+          </w:p>
+        </w:tc>
+        <w:tc>
+          <w:tcPr>
+            <w:tcW w:w="1870" w:type="dxa"/>
+            <w:shd w:val="clear" w:color="auto" w:fill="FDC344"/>
+          </w:tcPr>
+          <w:p>
+            <w:pPr>
+              <w:cnfStyle w:val="000000000000" w:firstRow="0" w:lastRow="0" w:firstColumn="0" w:lastColumn="0" w:oddVBand="0" w:evenVBand="0" w:oddHBand="0" w:evenHBand="0" w:firstRowFirstColumn="0" w:firstRowLastColumn="0" w:lastRowFirstColumn="0" w:lastRowLastColumn="0"/>
+              <w:rPr>
+                <w:rFonts w:ascii="JetBrainsMono NF" w:hAnsi="JetBrainsMono NF"/>
+                <w:sz w:val="18"/>
+                <w:szCs w:val="18"/>
+              </w:rPr>
+            </w:pPr>
+            <w:r>
+              <w:rPr>
+                <w:rFonts w:ascii="JetBrainsMono NF" w:hAnsi="JetBrainsMono NF"/>
+                <w:sz w:val="18"/>
+                <w:szCs w:val="18"/>
+              </w:rPr>
+              <w:t>Venue</w:t>
+            </w:r>
+          </w:p>
+        </w:tc>
+        <w:tc>
+          <w:tcPr>
+            <w:tcW w:w="1870" w:type="dxa"/>
+          </w:tcPr>
+          <w:p>
+            <w:pPr>
+              <w:cnfStyle w:val="000000000000" w:firstRow="0" w:lastRow="0" w:firstColumn="0" w:lastColumn="0" w:oddVBand="0" w:evenVBand="0" w:oddHBand="0" w:evenHBand="0" w:firstRowFirstColumn="0" w:firstRowLastColumn="0" w:lastRowFirstColumn="0" w:lastRowLastColumn="0"/>
+              <w:rPr>
+                <w:rFonts w:ascii="JetBrainsMono NF" w:hAnsi="JetBrainsMono NF"/>
+                <w:sz w:val="18"/>
+                <w:szCs w:val="18"/>
+              </w:rPr>
+            </w:pPr>
+            <w:proofErr w:type="spellStart"/>
+            <w:r>
+              <w:rPr>
+                <w:rFonts w:ascii="JetBrainsMono NF" w:hAnsi="JetBrainsMono NF"/>
+                <w:sz w:val="18"/>
+                <w:szCs w:val="18"/>
+              </w:rPr>
+              <w:t>has_submission</w:t>
+            </w:r>
+            <w:proofErr w:type="spellEnd"/>
+          </w:p>
+        </w:tc>
+        <w:tc>
+          <w:tcPr>
+            <w:tcW w:w="1870" w:type="dxa"/>
+          </w:tcPr>
+          <w:p>
+            <w:pPr>
+              <w:cnfStyle w:val="000000000000" w:firstRow="0" w:lastRow="0" w:firstColumn="0" w:lastColumn="0" w:oddVBand="0" w:evenVBand="0" w:oddHBand="0" w:evenHBand="0" w:firstRowFirstColumn="0" w:firstRowLastColumn="0" w:lastRowFirstColumn="0" w:lastRowLastColumn="0"/>
+              <w:rPr>
+                <w:rFonts w:ascii="JetBrainsMono NF" w:hAnsi="JetBrainsMono NF"/>
+                <w:sz w:val="18"/>
+                <w:szCs w:val="18"/>
+              </w:rPr>
+            </w:pPr>
+            <w:r>
+              <w:rPr>
+                <w:rFonts w:ascii="JetBrainsMono NF" w:hAnsi="JetBrainsMono NF"/>
+                <w:sz w:val="18"/>
+                <w:szCs w:val="18"/>
+              </w:rPr>
+              <w:t>=1 / -</w:t>
+            </w:r>
+          </w:p>
+        </w:tc>
+      </w:tr>
+      <w:tr>
+        <w:trPr>
+          <w:cnfStyle w:val="000000100000" w:firstRow="0" w:lastRow="0" w:firstColumn="0" w:lastColumn="0" w:oddVBand="0" w:evenVBand="0" w:oddHBand="1" w:evenHBand="0" w:firstRowFirstColumn="0" w:firstRowLastColumn="0" w:lastRowFirstColumn="0" w:lastRowLastColumn="0"/>
+        </w:trPr>
+        <w:tc>
+          <w:tcPr>
+            <w:cnfStyle w:val="001000000000" w:firstRow="0" w:lastRow="0" w:firstColumn="1" w:lastColumn="0" w:oddVBand="0" w:evenVBand="0" w:oddHBand="0" w:evenHBand="0" w:firstRowFirstColumn="0" w:firstRowLastColumn="0" w:lastRowFirstColumn="0" w:lastRowLastColumn="0"/>
+            <w:tcW w:w="1870" w:type="dxa"/>
+          </w:tcPr>
+          <w:p>
+            <w:pPr>
+              <w:rPr>
+                <w:rFonts w:ascii="JetBrainsMono NF" w:hAnsi="JetBrainsMono NF"/>
+                <w:b w:val="0"/>
+                <w:bCs w:val="0"/>
+                <w:sz w:val="18"/>
+                <w:szCs w:val="18"/>
+              </w:rPr>
+            </w:pPr>
+            <w:proofErr w:type="spellStart"/>
+            <w:r>
+              <w:rPr>
+                <w:rFonts w:ascii="JetBrainsMono NF" w:hAnsi="JetBrainsMono NF"/>
+                <w:b w:val="0"/>
+                <w:bCs w:val="0"/>
+                <w:sz w:val="18"/>
+                <w:szCs w:val="18"/>
+              </w:rPr>
+              <w:t>published_in</w:t>
+            </w:r>
+            <w:proofErr w:type="spellEnd"/>
+          </w:p>
+        </w:tc>
+        <w:tc>
+          <w:tcPr>
+            <w:tcW w:w="1870" w:type="dxa"/>
+            <w:shd w:val="clear" w:color="auto" w:fill="BFF9E8"/>
+          </w:tcPr>
+          <w:p>
+            <w:pPr>
+              <w:cnfStyle w:val="000000100000" w:firstRow="0" w:lastRow="0" w:firstColumn="0" w:lastColumn="0" w:oddVBand="0" w:evenVBand="0" w:oddHBand="1" w:evenHBand="0" w:firstRowFirstColumn="0" w:firstRowLastColumn="0" w:lastRowFirstColumn="0" w:lastRowLastColumn="0"/>
+              <w:rPr>
+                <w:rFonts w:ascii="JetBrainsMono NF" w:hAnsi="JetBrainsMono NF"/>
+                <w:sz w:val="18"/>
+                <w:szCs w:val="18"/>
+              </w:rPr>
+            </w:pPr>
+            <w:r>
+              <w:rPr>
+                <w:rFonts w:ascii="JetBrainsMono NF" w:hAnsi="JetBrainsMono NF"/>
+                <w:sz w:val="18"/>
+                <w:szCs w:val="18"/>
+              </w:rPr>
+              <w:t>Submission</w:t>
+            </w:r>
+          </w:p>
+        </w:tc>
+        <w:tc>
+          <w:tcPr>
+            <w:tcW w:w="1870" w:type="dxa"/>
+            <w:shd w:val="clear" w:color="auto" w:fill="98C9FE"/>
+          </w:tcPr>
+          <w:p>
+            <w:pPr>
+              <w:cnfStyle w:val="000000100000" w:firstRow="0" w:lastRow="0" w:firstColumn="0" w:lastColumn="0" w:oddVBand="0" w:evenVBand="0" w:oddHBand="1" w:evenHBand="0" w:firstRowFirstColumn="0" w:firstRowLastColumn="0" w:lastRowFirstColumn="0" w:lastRowLastColumn="0"/>
+              <w:rPr>
+                <w:rFonts w:ascii="JetBrainsMono NF" w:hAnsi="JetBrainsMono NF"/>
+                <w:sz w:val="18"/>
+                <w:szCs w:val="18"/>
+              </w:rPr>
+            </w:pPr>
+            <w:r>
+              <w:rPr>
+                <w:rFonts w:ascii="JetBrainsMono NF" w:hAnsi="JetBrainsMono NF"/>
+                <w:sz w:val="18"/>
+                <w:szCs w:val="18"/>
+              </w:rPr>
+              <w:t>VenuePublication</w:t>
+            </w:r>
+          </w:p>
+        </w:tc>
+        <w:tc>
+          <w:tcPr>
+            <w:tcW w:w="1870" w:type="dxa"/>
+          </w:tcPr>
+          <w:p>
+            <w:pPr>
+              <w:cnfStyle w:val="000000100000" w:firstRow="0" w:lastRow="0" w:firstColumn="0" w:lastColumn="0" w:oddVBand="0" w:evenVBand="0" w:oddHBand="1" w:evenHBand="0" w:firstRowFirstColumn="0" w:firstRowLastColumn="0" w:lastRowFirstColumn="0" w:lastRowLastColumn="0"/>
+              <w:rPr>
+                <w:rFonts w:ascii="JetBrainsMono NF" w:hAnsi="JetBrainsMono NF"/>
+                <w:sz w:val="18"/>
+                <w:szCs w:val="18"/>
+              </w:rPr>
+            </w:pPr>
+            <w:proofErr w:type="spellStart"/>
+            <w:r>
+              <w:rPr>
+                <w:rFonts w:ascii="JetBrainsMono NF" w:hAnsi="JetBrainsMono NF"/>
+                <w:sz w:val="18"/>
+                <w:szCs w:val="18"/>
+              </w:rPr>
+              <w:t>has_publication</w:t>
+            </w:r>
+            <w:proofErr w:type="spellEnd"/>
+          </w:p>
+        </w:tc>
+        <w:tc>
+          <w:tcPr>
+            <w:tcW w:w="1870" w:type="dxa"/>
+          </w:tcPr>
+          <w:p>
+            <w:pPr>
+              <w:cnfStyle w:val="000000100000" w:firstRow="0" w:lastRow="0" w:firstColumn="0" w:lastColumn="0" w:oddVBand="0" w:evenVBand="0" w:oddHBand="1" w:evenHBand="0" w:firstRowFirstColumn="0" w:firstRowLastColumn="0" w:lastRowFirstColumn="0" w:lastRowLastColumn="0"/>
+              <w:rPr>
+                <w:rFonts w:ascii="JetBrainsMono NF" w:hAnsi="JetBrainsMono NF"/>
+                <w:sz w:val="18"/>
+                <w:szCs w:val="18"/>
+              </w:rPr>
+            </w:pPr>
+            <w:r>
+              <w:rPr>
+                <w:rFonts w:ascii="JetBrainsMono NF" w:hAnsi="JetBrainsMono NF"/>
+                <w:sz w:val="18"/>
+                <w:szCs w:val="18"/>
+              </w:rPr>
+              <w:t>≤1</w:t>
+            </w:r>
+            <w:r>
+              <w:rPr>
+                <w:rFonts w:ascii="JetBrainsMono NF" w:hAnsi="JetBrainsMono NF"/>
+                <w:sz w:val="18"/>
+                <w:szCs w:val="18"/>
+              </w:rPr>
+              <w:t xml:space="preserve"> / -</w:t>
+            </w:r>
+          </w:p>
+        </w:tc>
+      </w:tr>
+      <w:tr>
+        <w:tc>
+          <w:tcPr>
+            <w:cnfStyle w:val="001000000000" w:firstRow="0" w:lastRow="0" w:firstColumn="1" w:lastColumn="0" w:oddVBand="0" w:evenVBand="0" w:oddHBand="0" w:evenHBand="0" w:firstRowFirstColumn="0" w:firstRowLastColumn="0" w:lastRowFirstColumn="0" w:lastRowLastColumn="0"/>
+            <w:tcW w:w="1870" w:type="dxa"/>
+          </w:tcPr>
+          <w:p>
+            <w:pPr>
+              <w:rPr>
+                <w:rFonts w:ascii="JetBrainsMono NF" w:hAnsi="JetBrainsMono NF"/>
+                <w:b w:val="0"/>
+                <w:bCs w:val="0"/>
+                <w:sz w:val="18"/>
+                <w:szCs w:val="18"/>
+              </w:rPr>
+            </w:pPr>
+            <w:proofErr w:type="spellStart"/>
+            <w:r>
+              <w:rPr>
+                <w:rFonts w:ascii="JetBrainsMono NF" w:hAnsi="JetBrainsMono NF"/>
+                <w:b w:val="0"/>
+                <w:bCs w:val="0"/>
+                <w:sz w:val="18"/>
+                <w:szCs w:val="18"/>
+              </w:rPr>
+              <w:t>belongs_to</w:t>
+            </w:r>
+            <w:proofErr w:type="spellEnd"/>
+          </w:p>
+        </w:tc>
+        <w:tc>
+          <w:tcPr>
+            <w:tcW w:w="1870" w:type="dxa"/>
+            <w:shd w:val="clear" w:color="auto" w:fill="98C9FE"/>
+          </w:tcPr>
+          <w:p>
+            <w:pPr>
+              <w:cnfStyle w:val="000000000000" w:firstRow="0" w:lastRow="0" w:firstColumn="0" w:lastColumn="0" w:oddVBand="0" w:evenVBand="0" w:oddHBand="0" w:evenHBand="0" w:firstRowFirstColumn="0" w:firstRowLastColumn="0" w:lastRowFirstColumn="0" w:lastRowLastColumn="0"/>
+              <w:rPr>
+                <w:rFonts w:ascii="JetBrainsMono NF" w:hAnsi="JetBrainsMono NF"/>
+                <w:sz w:val="18"/>
+                <w:szCs w:val="18"/>
+              </w:rPr>
+            </w:pPr>
+            <w:r>
+              <w:rPr>
+                <w:rFonts w:ascii="JetBrainsMono NF" w:hAnsi="JetBrainsMono NF"/>
+                <w:sz w:val="18"/>
+                <w:szCs w:val="18"/>
+              </w:rPr>
+              <w:t>VenuePublication</w:t>
+            </w:r>
+          </w:p>
+        </w:tc>
+        <w:tc>
+          <w:tcPr>
+            <w:tcW w:w="1870" w:type="dxa"/>
+            <w:shd w:val="clear" w:color="auto" w:fill="FDC344"/>
+          </w:tcPr>
+          <w:p>
+            <w:pPr>
+              <w:cnfStyle w:val="000000000000" w:firstRow="0" w:lastRow="0" w:firstColumn="0" w:lastColumn="0" w:oddVBand="0" w:evenVBand="0" w:oddHBand="0" w:evenHBand="0" w:firstRowFirstColumn="0" w:firstRowLastColumn="0" w:lastRowFirstColumn="0" w:lastRowLastColumn="0"/>
+              <w:rPr>
+                <w:rFonts w:ascii="JetBrainsMono NF" w:hAnsi="JetBrainsMono NF"/>
+                <w:sz w:val="18"/>
+                <w:szCs w:val="18"/>
+              </w:rPr>
+            </w:pPr>
+            <w:r>
+              <w:rPr>
+                <w:rFonts w:ascii="JetBrainsMono NF" w:hAnsi="JetBrainsMono NF"/>
+                <w:sz w:val="18"/>
+                <w:szCs w:val="18"/>
+              </w:rPr>
+              <w:t>Venue</w:t>
+            </w:r>
+          </w:p>
+        </w:tc>
+        <w:tc>
+          <w:tcPr>
+            <w:tcW w:w="1870" w:type="dxa"/>
+          </w:tcPr>
+          <w:p>
+            <w:pPr>
+              <w:cnfStyle w:val="000000000000" w:firstRow="0" w:lastRow="0" w:firstColumn="0" w:lastColumn="0" w:oddVBand="0" w:evenVBand="0" w:oddHBand="0" w:evenHBand="0" w:firstRowFirstColumn="0" w:firstRowLastColumn="0" w:lastRowFirstColumn="0" w:lastRowLastColumn="0"/>
+              <w:rPr>
+                <w:rFonts w:ascii="JetBrainsMono NF" w:hAnsi="JetBrainsMono NF"/>
+                <w:sz w:val="18"/>
+                <w:szCs w:val="18"/>
+              </w:rPr>
+            </w:pPr>
+            <w:r>
+              <w:rPr>
+                <w:rFonts w:ascii="JetBrainsMono NF" w:hAnsi="JetBrainsMono NF"/>
+                <w:sz w:val="18"/>
+                <w:szCs w:val="18"/>
+              </w:rPr>
+              <w:t>publishes</w:t>
+            </w:r>
+          </w:p>
+        </w:tc>
+        <w:tc>
+          <w:tcPr>
+            <w:tcW w:w="1870" w:type="dxa"/>
+          </w:tcPr>
+          <w:p>
+            <w:pPr>
+              <w:cnfStyle w:val="000000000000" w:firstRow="0" w:lastRow="0" w:firstColumn="0" w:lastColumn="0" w:oddVBand="0" w:evenVBand="0" w:oddHBand="0" w:evenHBand="0" w:firstRowFirstColumn="0" w:firstRowLastColumn="0" w:lastRowFirstColumn="0" w:lastRowLastColumn="0"/>
+              <w:rPr>
+                <w:rFonts w:ascii="JetBrainsMono NF" w:hAnsi="JetBrainsMono NF"/>
+                <w:sz w:val="18"/>
+                <w:szCs w:val="18"/>
+              </w:rPr>
+            </w:pPr>
+            <w:r>
+              <w:rPr>
+                <w:rFonts w:ascii="JetBrainsMono NF" w:hAnsi="JetBrainsMono NF"/>
+                <w:sz w:val="18"/>
+                <w:szCs w:val="18"/>
+              </w:rPr>
+              <w:t>=1 / -</w:t>
+            </w:r>
+          </w:p>
+        </w:tc>
+      </w:tr>
+      <w:tr>
+        <w:trPr>
+          <w:cnfStyle w:val="000000100000" w:firstRow="0" w:lastRow="0" w:firstColumn="0" w:lastColumn="0" w:oddVBand="0" w:evenVBand="0" w:oddHBand="1" w:evenHBand="0" w:firstRowFirstColumn="0" w:firstRowLastColumn="0" w:lastRowFirstColumn="0" w:lastRowLastColumn="0"/>
+        </w:trPr>
+        <w:tc>
+          <w:tcPr>
+            <w:cnfStyle w:val="001000000000" w:firstRow="0" w:lastRow="0" w:firstColumn="1" w:lastColumn="0" w:oddVBand="0" w:evenVBand="0" w:oddHBand="0" w:evenHBand="0" w:firstRowFirstColumn="0" w:firstRowLastColumn="0" w:lastRowFirstColumn="0" w:lastRowLastColumn="0"/>
+            <w:tcW w:w="1870" w:type="dxa"/>
+          </w:tcPr>
+          <w:p>
+            <w:pPr>
+              <w:rPr>
+                <w:rFonts w:ascii="JetBrainsMono NF" w:hAnsi="JetBrainsMono NF"/>
+                <w:b w:val="0"/>
+                <w:bCs w:val="0"/>
+                <w:sz w:val="18"/>
+                <w:szCs w:val="18"/>
+              </w:rPr>
+            </w:pPr>
+            <w:r>
+              <w:rPr>
+                <w:rFonts w:ascii="JetBrainsMono NF" w:hAnsi="JetBrainsMono NF"/>
+                <w:b w:val="0"/>
+                <w:bCs w:val="0"/>
+                <w:sz w:val="18"/>
+                <w:szCs w:val="18"/>
+              </w:rPr>
+              <w:t>manages</w:t>
+            </w:r>
+          </w:p>
+        </w:tc>
+        <w:tc>
+          <w:tcPr>
+            <w:tcW w:w="1870" w:type="dxa"/>
+            <w:shd w:val="clear" w:color="auto" w:fill="D8AEF4"/>
+          </w:tcPr>
+          <w:p>
+            <w:pPr>
+              <w:cnfStyle w:val="000000100000" w:firstRow="0" w:lastRow="0" w:firstColumn="0" w:lastColumn="0" w:oddVBand="0" w:evenVBand="0" w:oddHBand="1" w:evenHBand="0" w:firstRowFirstColumn="0" w:firstRowLastColumn="0" w:lastRowFirstColumn="0" w:lastRowLastColumn="0"/>
+              <w:rPr>
+                <w:rFonts w:ascii="JetBrainsMono NF" w:hAnsi="JetBrainsMono NF"/>
+                <w:sz w:val="18"/>
+                <w:szCs w:val="18"/>
+              </w:rPr>
+            </w:pPr>
+            <w:r>
+              <w:rPr>
+                <w:rFonts w:ascii="JetBrainsMono NF" w:hAnsi="JetBrainsMono NF"/>
+                <w:sz w:val="18"/>
+                <w:szCs w:val="18"/>
+              </w:rPr>
+              <w:t>Handler</w:t>
+            </w:r>
+          </w:p>
+        </w:tc>
+        <w:tc>
+          <w:tcPr>
+            <w:tcW w:w="1870" w:type="dxa"/>
+            <w:shd w:val="clear" w:color="auto" w:fill="FDC344"/>
+          </w:tcPr>
+          <w:p>
+            <w:pPr>
+              <w:cnfStyle w:val="000000100000" w:firstRow="0" w:lastRow="0" w:firstColumn="0" w:lastColumn="0" w:oddVBand="0" w:evenVBand="0" w:oddHBand="1" w:evenHBand="0" w:firstRowFirstColumn="0" w:firstRowLastColumn="0" w:lastRowFirstColumn="0" w:lastRowLastColumn="0"/>
+              <w:rPr>
+                <w:rFonts w:ascii="JetBrainsMono NF" w:hAnsi="JetBrainsMono NF"/>
+                <w:sz w:val="18"/>
+                <w:szCs w:val="18"/>
+              </w:rPr>
+            </w:pPr>
+            <w:r>
+              <w:rPr>
+                <w:rFonts w:ascii="JetBrainsMono NF" w:hAnsi="JetBrainsMono NF"/>
+                <w:sz w:val="18"/>
+                <w:szCs w:val="18"/>
+              </w:rPr>
+              <w:t>Venue</w:t>
+            </w:r>
+          </w:p>
+        </w:tc>
+        <w:tc>
+          <w:tcPr>
+            <w:tcW w:w="1870" w:type="dxa"/>
+          </w:tcPr>
+          <w:p>
+            <w:pPr>
+              <w:cnfStyle w:val="000000100000" w:firstRow="0" w:lastRow="0" w:firstColumn="0" w:lastColumn="0" w:oddVBand="0" w:evenVBand="0" w:oddHBand="1" w:evenHBand="0" w:firstRowFirstColumn="0" w:firstRowLastColumn="0" w:lastRowFirstColumn="0" w:lastRowLastColumn="0"/>
+              <w:rPr>
+                <w:rFonts w:ascii="JetBrainsMono NF" w:hAnsi="JetBrainsMono NF"/>
+                <w:sz w:val="18"/>
+                <w:szCs w:val="18"/>
+              </w:rPr>
+            </w:pPr>
+            <w:proofErr w:type="spellStart"/>
+            <w:r>
+              <w:rPr>
+                <w:rFonts w:ascii="JetBrainsMono NF" w:hAnsi="JetBrainsMono NF"/>
+                <w:sz w:val="18"/>
+                <w:szCs w:val="18"/>
+              </w:rPr>
+              <w:t>managed_by</w:t>
+            </w:r>
+            <w:proofErr w:type="spellEnd"/>
+          </w:p>
+        </w:tc>
+        <w:tc>
+          <w:tcPr>
+            <w:tcW w:w="1870" w:type="dxa"/>
+          </w:tcPr>
+          <w:p>
+            <w:pPr>
+              <w:cnfStyle w:val="000000100000" w:firstRow="0" w:lastRow="0" w:firstColumn="0" w:lastColumn="0" w:oddVBand="0" w:evenVBand="0" w:oddHBand="1" w:evenHBand="0" w:firstRowFirstColumn="0" w:firstRowLastColumn="0" w:lastRowFirstColumn="0" w:lastRowLastColumn="0"/>
+              <w:rPr>
+                <w:rFonts w:ascii="JetBrainsMono NF" w:hAnsi="JetBrainsMono NF"/>
+                <w:sz w:val="18"/>
+                <w:szCs w:val="18"/>
+              </w:rPr>
+            </w:pPr>
+            <w:r>
+              <w:rPr>
+                <w:rFonts w:ascii="JetBrainsMono NF" w:hAnsi="JetBrainsMono NF"/>
+                <w:sz w:val="18"/>
+                <w:szCs w:val="18"/>
+              </w:rPr>
+              <w:t>≥1</w:t>
+            </w:r>
+            <w:r>
+              <w:rPr>
+                <w:rFonts w:ascii="JetBrainsMono NF" w:hAnsi="JetBrainsMono NF"/>
+                <w:sz w:val="18"/>
+                <w:szCs w:val="18"/>
+              </w:rPr>
+              <w:t xml:space="preserve"> / </w:t>
+            </w:r>
+            <w:r>
+              <w:rPr>
+                <w:rFonts w:ascii="JetBrainsMono NF" w:hAnsi="JetBrainsMono NF"/>
+                <w:sz w:val="18"/>
+                <w:szCs w:val="18"/>
+              </w:rPr>
+              <w:t>≥1</w:t>
+            </w:r>
+          </w:p>
+        </w:tc>
+      </w:tr>
+      <w:tr>
+        <w:tc>
+          <w:tcPr>
+            <w:cnfStyle w:val="001000000000" w:firstRow="0" w:lastRow="0" w:firstColumn="1" w:lastColumn="0" w:oddVBand="0" w:evenVBand="0" w:oddHBand="0" w:evenHBand="0" w:firstRowFirstColumn="0" w:firstRowLastColumn="0" w:lastRowFirstColumn="0" w:lastRowLastColumn="0"/>
+            <w:tcW w:w="1870" w:type="dxa"/>
+          </w:tcPr>
+          <w:p>
+            <w:pPr>
+              <w:rPr>
+                <w:rFonts w:ascii="JetBrainsMono NF" w:hAnsi="JetBrainsMono NF"/>
+                <w:b w:val="0"/>
+                <w:bCs w:val="0"/>
+                <w:sz w:val="18"/>
+                <w:szCs w:val="18"/>
+              </w:rPr>
+            </w:pPr>
+            <w:proofErr w:type="spellStart"/>
+            <w:r>
+              <w:rPr>
+                <w:rFonts w:ascii="JetBrainsMono NF" w:hAnsi="JetBrainsMono NF"/>
+                <w:b w:val="0"/>
+                <w:bCs w:val="0"/>
+                <w:sz w:val="18"/>
+                <w:szCs w:val="18"/>
+              </w:rPr>
+              <w:t>assings</w:t>
+            </w:r>
+            <w:proofErr w:type="spellEnd"/>
+          </w:p>
+        </w:tc>
+        <w:tc>
+          <w:tcPr>
+            <w:tcW w:w="1870" w:type="dxa"/>
+            <w:shd w:val="clear" w:color="auto" w:fill="D8AEF4"/>
+          </w:tcPr>
+          <w:p>
+            <w:pPr>
+              <w:cnfStyle w:val="000000000000" w:firstRow="0" w:lastRow="0" w:firstColumn="0" w:lastColumn="0" w:oddVBand="0" w:evenVBand="0" w:oddHBand="0" w:evenHBand="0" w:firstRowFirstColumn="0" w:firstRowLastColumn="0" w:lastRowFirstColumn="0" w:lastRowLastColumn="0"/>
+              <w:rPr>
+                <w:rFonts w:ascii="JetBrainsMono NF" w:hAnsi="JetBrainsMono NF"/>
+                <w:sz w:val="18"/>
+                <w:szCs w:val="18"/>
+              </w:rPr>
+            </w:pPr>
+            <w:r>
+              <w:rPr>
+                <w:rFonts w:ascii="JetBrainsMono NF" w:hAnsi="JetBrainsMono NF"/>
+                <w:sz w:val="18"/>
+                <w:szCs w:val="18"/>
+              </w:rPr>
+              <w:t>Handler</w:t>
+            </w:r>
+          </w:p>
+        </w:tc>
+        <w:tc>
+          <w:tcPr>
+            <w:tcW w:w="1870" w:type="dxa"/>
+            <w:shd w:val="clear" w:color="auto" w:fill="E2FD24"/>
+          </w:tcPr>
+          <w:p>
+            <w:pPr>
+              <w:cnfStyle w:val="000000000000" w:firstRow="0" w:lastRow="0" w:firstColumn="0" w:lastColumn="0" w:oddVBand="0" w:evenVBand="0" w:oddHBand="0" w:evenHBand="0" w:firstRowFirstColumn="0" w:firstRowLastColumn="0" w:lastRowFirstColumn="0" w:lastRowLastColumn="0"/>
+              <w:rPr>
+                <w:rFonts w:ascii="JetBrainsMono NF" w:hAnsi="JetBrainsMono NF"/>
+                <w:sz w:val="18"/>
+                <w:szCs w:val="18"/>
+              </w:rPr>
+            </w:pPr>
+            <w:r>
+              <w:rPr>
+                <w:rFonts w:ascii="JetBrainsMono NF" w:hAnsi="JetBrainsMono NF"/>
+                <w:sz w:val="18"/>
+                <w:szCs w:val="18"/>
+              </w:rPr>
+              <w:t>Revision</w:t>
+            </w:r>
+          </w:p>
+        </w:tc>
+        <w:tc>
+          <w:tcPr>
+            <w:tcW w:w="1870" w:type="dxa"/>
+          </w:tcPr>
+          <w:p>
+            <w:pPr>
+              <w:cnfStyle w:val="000000000000" w:firstRow="0" w:lastRow="0" w:firstColumn="0" w:lastColumn="0" w:oddVBand="0" w:evenVBand="0" w:oddHBand="0" w:evenHBand="0" w:firstRowFirstColumn="0" w:firstRowLastColumn="0" w:lastRowFirstColumn="0" w:lastRowLastColumn="0"/>
+              <w:rPr>
+                <w:rFonts w:ascii="JetBrainsMono NF" w:hAnsi="JetBrainsMono NF"/>
+                <w:sz w:val="18"/>
+                <w:szCs w:val="18"/>
+              </w:rPr>
+            </w:pPr>
+            <w:proofErr w:type="spellStart"/>
+            <w:r>
+              <w:rPr>
+                <w:rFonts w:ascii="JetBrainsMono NF" w:hAnsi="JetBrainsMono NF"/>
+                <w:sz w:val="18"/>
+                <w:szCs w:val="18"/>
+              </w:rPr>
+              <w:t>assigned_by</w:t>
+            </w:r>
+            <w:proofErr w:type="spellEnd"/>
+          </w:p>
+        </w:tc>
+        <w:tc>
+          <w:tcPr>
+            <w:tcW w:w="1870" w:type="dxa"/>
+          </w:tcPr>
+          <w:p>
+            <w:pPr>
+              <w:cnfStyle w:val="000000000000" w:firstRow="0" w:lastRow="0" w:firstColumn="0" w:lastColumn="0" w:oddVBand="0" w:evenVBand="0" w:oddHBand="0" w:evenHBand="0" w:firstRowFirstColumn="0" w:firstRowLastColumn="0" w:lastRowFirstColumn="0" w:lastRowLastColumn="0"/>
+              <w:rPr>
+                <w:rFonts w:ascii="JetBrainsMono NF" w:hAnsi="JetBrainsMono NF"/>
+                <w:sz w:val="18"/>
+                <w:szCs w:val="18"/>
+              </w:rPr>
+            </w:pPr>
+            <w:r>
+              <w:rPr>
+                <w:rFonts w:ascii="JetBrainsMono NF" w:hAnsi="JetBrainsMono NF"/>
+                <w:sz w:val="18"/>
+                <w:szCs w:val="18"/>
+              </w:rPr>
+              <w:t xml:space="preserve"> - / </w:t>
+            </w:r>
+            <w:r>
+              <w:rPr>
+                <w:rFonts w:ascii="JetBrainsMono NF" w:hAnsi="JetBrainsMono NF"/>
+                <w:sz w:val="18"/>
+                <w:szCs w:val="18"/>
+              </w:rPr>
+              <w:t>≥1</w:t>
+            </w:r>
+          </w:p>
+        </w:tc>
+      </w:tr>
+      <w:tr>
+        <w:trPr>
+          <w:cnfStyle w:val="000000100000" w:firstRow="0" w:lastRow="0" w:firstColumn="0" w:lastColumn="0" w:oddVBand="0" w:evenVBand="0" w:oddHBand="1" w:evenHBand="0" w:firstRowFirstColumn="0" w:firstRowLastColumn="0" w:lastRowFirstColumn="0" w:lastRowLastColumn="0"/>
+        </w:trPr>
+        <w:tc>
+          <w:tcPr>
+            <w:cnfStyle w:val="001000000000" w:firstRow="0" w:lastRow="0" w:firstColumn="1" w:lastColumn="0" w:oddVBand="0" w:evenVBand="0" w:oddHBand="0" w:evenHBand="0" w:firstRowFirstColumn="0" w:firstRowLastColumn="0" w:lastRowFirstColumn="0" w:lastRowLastColumn="0"/>
+            <w:tcW w:w="1870" w:type="dxa"/>
+          </w:tcPr>
+          <w:p>
+            <w:pPr>
+              <w:rPr>
+                <w:rFonts w:ascii="JetBrainsMono NF" w:hAnsi="JetBrainsMono NF"/>
+                <w:b w:val="0"/>
+                <w:bCs w:val="0"/>
+                <w:sz w:val="18"/>
+                <w:szCs w:val="18"/>
+              </w:rPr>
+            </w:pPr>
+            <w:proofErr w:type="spellStart"/>
+            <w:r>
+              <w:rPr>
+                <w:rFonts w:ascii="JetBrainsMono NF" w:hAnsi="JetBrainsMono NF"/>
+                <w:b w:val="0"/>
+                <w:bCs w:val="0"/>
+                <w:sz w:val="18"/>
+                <w:szCs w:val="18"/>
+              </w:rPr>
+              <w:t>done_by</w:t>
+            </w:r>
+            <w:proofErr w:type="spellEnd"/>
+          </w:p>
+        </w:tc>
+        <w:tc>
+          <w:tcPr>
+            <w:tcW w:w="1870" w:type="dxa"/>
+            <w:shd w:val="clear" w:color="auto" w:fill="E2FD24"/>
+          </w:tcPr>
+          <w:p>
+            <w:pPr>
+              <w:cnfStyle w:val="000000100000" w:firstRow="0" w:lastRow="0" w:firstColumn="0" w:lastColumn="0" w:oddVBand="0" w:evenVBand="0" w:oddHBand="1" w:evenHBand="0" w:firstRowFirstColumn="0" w:firstRowLastColumn="0" w:lastRowFirstColumn="0" w:lastRowLastColumn="0"/>
+              <w:rPr>
+                <w:rFonts w:ascii="JetBrainsMono NF" w:hAnsi="JetBrainsMono NF"/>
+                <w:sz w:val="18"/>
+                <w:szCs w:val="18"/>
+              </w:rPr>
+            </w:pPr>
+            <w:r>
+              <w:rPr>
+                <w:rFonts w:ascii="JetBrainsMono NF" w:hAnsi="JetBrainsMono NF"/>
+                <w:sz w:val="18"/>
+                <w:szCs w:val="18"/>
+              </w:rPr>
+              <w:t>Revision</w:t>
+            </w:r>
+          </w:p>
+        </w:tc>
+        <w:tc>
+          <w:tcPr>
+            <w:tcW w:w="1870" w:type="dxa"/>
+            <w:shd w:val="clear" w:color="auto" w:fill="D8AEF4"/>
+          </w:tcPr>
+          <w:p>
+            <w:pPr>
+              <w:cnfStyle w:val="000000100000" w:firstRow="0" w:lastRow="0" w:firstColumn="0" w:lastColumn="0" w:oddVBand="0" w:evenVBand="0" w:oddHBand="1" w:evenHBand="0" w:firstRowFirstColumn="0" w:firstRowLastColumn="0" w:lastRowFirstColumn="0" w:lastRowLastColumn="0"/>
+              <w:rPr>
+                <w:rFonts w:ascii="JetBrainsMono NF" w:hAnsi="JetBrainsMono NF"/>
+                <w:sz w:val="18"/>
+                <w:szCs w:val="18"/>
+              </w:rPr>
+            </w:pPr>
+            <w:r>
+              <w:rPr>
+                <w:rFonts w:ascii="JetBrainsMono NF" w:hAnsi="JetBrainsMono NF"/>
+                <w:sz w:val="18"/>
+                <w:szCs w:val="18"/>
+              </w:rPr>
+              <w:t>Reviewer</w:t>
+            </w:r>
+          </w:p>
+        </w:tc>
+        <w:tc>
+          <w:tcPr>
+            <w:tcW w:w="1870" w:type="dxa"/>
+          </w:tcPr>
+          <w:p>
+            <w:pPr>
+              <w:cnfStyle w:val="000000100000" w:firstRow="0" w:lastRow="0" w:firstColumn="0" w:lastColumn="0" w:oddVBand="0" w:evenVBand="0" w:oddHBand="1" w:evenHBand="0" w:firstRowFirstColumn="0" w:firstRowLastColumn="0" w:lastRowFirstColumn="0" w:lastRowLastColumn="0"/>
+              <w:rPr>
+                <w:rFonts w:ascii="JetBrainsMono NF" w:hAnsi="JetBrainsMono NF"/>
+                <w:sz w:val="18"/>
+                <w:szCs w:val="18"/>
+              </w:rPr>
+            </w:pPr>
+            <w:proofErr w:type="spellStart"/>
+            <w:r>
+              <w:rPr>
+                <w:rFonts w:ascii="JetBrainsMono NF" w:hAnsi="JetBrainsMono NF"/>
+                <w:sz w:val="18"/>
+                <w:szCs w:val="18"/>
+              </w:rPr>
+              <w:t>takes_part_in</w:t>
+            </w:r>
+            <w:proofErr w:type="spellEnd"/>
+          </w:p>
+        </w:tc>
+        <w:tc>
+          <w:tcPr>
+            <w:tcW w:w="1870" w:type="dxa"/>
+          </w:tcPr>
+          <w:p>
+            <w:pPr>
+              <w:cnfStyle w:val="000000100000" w:firstRow="0" w:lastRow="0" w:firstColumn="0" w:lastColumn="0" w:oddVBand="0" w:evenVBand="0" w:oddHBand="1" w:evenHBand="0" w:firstRowFirstColumn="0" w:firstRowLastColumn="0" w:lastRowFirstColumn="0" w:lastRowLastColumn="0"/>
+              <w:rPr>
+                <w:rFonts w:ascii="JetBrainsMono NF" w:hAnsi="JetBrainsMono NF"/>
+                <w:sz w:val="18"/>
+                <w:szCs w:val="18"/>
+              </w:rPr>
+            </w:pPr>
+            <w:r>
+              <w:rPr>
+                <w:rFonts w:ascii="JetBrainsMono NF" w:hAnsi="JetBrainsMono NF"/>
+                <w:sz w:val="18"/>
+                <w:szCs w:val="18"/>
+              </w:rPr>
+              <w:t>≥</w:t>
+            </w:r>
+            <w:r>
+              <w:rPr>
+                <w:rFonts w:ascii="JetBrainsMono NF" w:hAnsi="JetBrainsMono NF"/>
+                <w:sz w:val="18"/>
+                <w:szCs w:val="18"/>
+              </w:rPr>
+              <w:t>2 /</w:t>
+            </w:r>
+            <w:r>
+              <w:rPr>
+                <w:rFonts w:ascii="JetBrainsMono NF" w:hAnsi="JetBrainsMono NF"/>
+                <w:sz w:val="18"/>
+                <w:szCs w:val="18"/>
+              </w:rPr>
+              <w:t xml:space="preserve"> </w:t>
+            </w:r>
+            <w:r>
+              <w:rPr>
+                <w:rFonts w:ascii="JetBrainsMono NF" w:hAnsi="JetBrainsMono NF"/>
+                <w:sz w:val="18"/>
+                <w:szCs w:val="18"/>
+              </w:rPr>
+              <w:t>≥1</w:t>
+            </w:r>
+          </w:p>
+        </w:tc>
+      </w:tr>
+      <w:tr>
+        <w:tc>
+          <w:tcPr>
+            <w:cnfStyle w:val="001000000000" w:firstRow="0" w:lastRow="0" w:firstColumn="1" w:lastColumn="0" w:oddVBand="0" w:evenVBand="0" w:oddHBand="0" w:evenHBand="0" w:firstRowFirstColumn="0" w:firstRowLastColumn="0" w:lastRowFirstColumn="0" w:lastRowLastColumn="0"/>
+            <w:tcW w:w="1870" w:type="dxa"/>
+          </w:tcPr>
+          <w:p>
+            <w:pPr>
+              <w:rPr>
+                <w:rFonts w:ascii="JetBrainsMono NF" w:hAnsi="JetBrainsMono NF"/>
+                <w:b w:val="0"/>
+                <w:bCs w:val="0"/>
+                <w:sz w:val="18"/>
+                <w:szCs w:val="18"/>
+              </w:rPr>
+            </w:pPr>
+            <w:r>
+              <w:rPr>
+                <w:rFonts w:ascii="JetBrainsMono NF" w:hAnsi="JetBrainsMono NF"/>
+                <w:b w:val="0"/>
+                <w:bCs w:val="0"/>
+                <w:sz w:val="18"/>
+                <w:szCs w:val="18"/>
+              </w:rPr>
+              <w:t>reviews</w:t>
+            </w:r>
+          </w:p>
+        </w:tc>
+        <w:tc>
+          <w:tcPr>
+            <w:tcW w:w="1870" w:type="dxa"/>
+            <w:shd w:val="clear" w:color="auto" w:fill="E2FD24"/>
+          </w:tcPr>
+          <w:p>
+            <w:pPr>
+              <w:cnfStyle w:val="000000000000" w:firstRow="0" w:lastRow="0" w:firstColumn="0" w:lastColumn="0" w:oddVBand="0" w:evenVBand="0" w:oddHBand="0" w:evenHBand="0" w:firstRowFirstColumn="0" w:firstRowLastColumn="0" w:lastRowFirstColumn="0" w:lastRowLastColumn="0"/>
+              <w:rPr>
+                <w:rFonts w:ascii="JetBrainsMono NF" w:hAnsi="JetBrainsMono NF"/>
+                <w:sz w:val="18"/>
+                <w:szCs w:val="18"/>
+              </w:rPr>
+            </w:pPr>
+            <w:r>
+              <w:rPr>
+                <w:rFonts w:ascii="JetBrainsMono NF" w:hAnsi="JetBrainsMono NF"/>
+                <w:sz w:val="18"/>
+                <w:szCs w:val="18"/>
+              </w:rPr>
+              <w:t>Revision</w:t>
+            </w:r>
+          </w:p>
+        </w:tc>
+        <w:tc>
+          <w:tcPr>
+            <w:tcW w:w="1870" w:type="dxa"/>
+            <w:shd w:val="clear" w:color="auto" w:fill="BFF9E8"/>
+          </w:tcPr>
+          <w:p>
+            <w:pPr>
+              <w:cnfStyle w:val="000000000000" w:firstRow="0" w:lastRow="0" w:firstColumn="0" w:lastColumn="0" w:oddVBand="0" w:evenVBand="0" w:oddHBand="0" w:evenHBand="0" w:firstRowFirstColumn="0" w:firstRowLastColumn="0" w:lastRowFirstColumn="0" w:lastRowLastColumn="0"/>
+              <w:rPr>
+                <w:rFonts w:ascii="JetBrainsMono NF" w:hAnsi="JetBrainsMono NF"/>
+                <w:sz w:val="18"/>
+                <w:szCs w:val="18"/>
+              </w:rPr>
+            </w:pPr>
+            <w:r>
+              <w:rPr>
+                <w:rFonts w:ascii="JetBrainsMono NF" w:hAnsi="JetBrainsMono NF"/>
+                <w:sz w:val="18"/>
+                <w:szCs w:val="18"/>
+              </w:rPr>
+              <w:t>Submission</w:t>
+            </w:r>
+          </w:p>
+        </w:tc>
+        <w:tc>
+          <w:tcPr>
+            <w:tcW w:w="1870" w:type="dxa"/>
+          </w:tcPr>
+          <w:p>
+            <w:pPr>
+              <w:cnfStyle w:val="000000000000" w:firstRow="0" w:lastRow="0" w:firstColumn="0" w:lastColumn="0" w:oddVBand="0" w:evenVBand="0" w:oddHBand="0" w:evenHBand="0" w:firstRowFirstColumn="0" w:firstRowLastColumn="0" w:lastRowFirstColumn="0" w:lastRowLastColumn="0"/>
+              <w:rPr>
+                <w:rFonts w:ascii="JetBrainsMono NF" w:hAnsi="JetBrainsMono NF"/>
+                <w:sz w:val="18"/>
+                <w:szCs w:val="18"/>
+              </w:rPr>
+            </w:pPr>
+            <w:proofErr w:type="spellStart"/>
+            <w:r>
+              <w:rPr>
+                <w:rFonts w:ascii="JetBrainsMono NF" w:hAnsi="JetBrainsMono NF"/>
+                <w:sz w:val="18"/>
+                <w:szCs w:val="18"/>
+              </w:rPr>
+              <w:t>reviewed_by</w:t>
+            </w:r>
+            <w:proofErr w:type="spellEnd"/>
+          </w:p>
+        </w:tc>
+        <w:tc>
+          <w:tcPr>
+            <w:tcW w:w="1870" w:type="dxa"/>
+          </w:tcPr>
+          <w:p>
+            <w:pPr>
+              <w:cnfStyle w:val="000000000000" w:firstRow="0" w:lastRow="0" w:firstColumn="0" w:lastColumn="0" w:oddVBand="0" w:evenVBand="0" w:oddHBand="0" w:evenHBand="0" w:firstRowFirstColumn="0" w:firstRowLastColumn="0" w:lastRowFirstColumn="0" w:lastRowLastColumn="0"/>
+              <w:rPr>
+                <w:rFonts w:ascii="JetBrainsMono NF" w:hAnsi="JetBrainsMono NF"/>
+                <w:sz w:val="18"/>
+                <w:szCs w:val="18"/>
+              </w:rPr>
+            </w:pPr>
+            <w:r>
+              <w:rPr>
+                <w:rFonts w:ascii="JetBrainsMono NF" w:hAnsi="JetBrainsMono NF"/>
+                <w:sz w:val="18"/>
+                <w:szCs w:val="18"/>
+              </w:rPr>
+              <w:t>≥1</w:t>
+            </w:r>
+            <w:r>
+              <w:rPr>
+                <w:rFonts w:ascii="JetBrainsMono NF" w:hAnsi="JetBrainsMono NF"/>
+                <w:sz w:val="18"/>
+                <w:szCs w:val="18"/>
+              </w:rPr>
+              <w:t xml:space="preserve"> / =1</w:t>
+            </w:r>
+          </w:p>
+        </w:tc>
+      </w:tr>
+      <w:tr>
+        <w:trPr>
+          <w:cnfStyle w:val="000000100000" w:firstRow="0" w:lastRow="0" w:firstColumn="0" w:lastColumn="0" w:oddVBand="0" w:evenVBand="0" w:oddHBand="1" w:evenHBand="0" w:firstRowFirstColumn="0" w:firstRowLastColumn="0" w:lastRowFirstColumn="0" w:lastRowLastColumn="0"/>
+        </w:trPr>
+        <w:tc>
+          <w:tcPr>
+            <w:cnfStyle w:val="001000000000" w:firstRow="0" w:lastRow="0" w:firstColumn="1" w:lastColumn="0" w:oddVBand="0" w:evenVBand="0" w:oddHBand="0" w:evenHBand="0" w:firstRowFirstColumn="0" w:firstRowLastColumn="0" w:lastRowFirstColumn="0" w:lastRowLastColumn="0"/>
+            <w:tcW w:w="1870" w:type="dxa"/>
+          </w:tcPr>
+          <w:p>
+            <w:pPr>
+              <w:rPr>
+                <w:rFonts w:ascii="JetBrainsMono NF" w:hAnsi="JetBrainsMono NF"/>
+                <w:b w:val="0"/>
+                <w:bCs w:val="0"/>
+                <w:sz w:val="18"/>
+                <w:szCs w:val="18"/>
+              </w:rPr>
+            </w:pPr>
+            <w:proofErr w:type="spellStart"/>
+            <w:r>
+              <w:rPr>
+                <w:rFonts w:ascii="JetBrainsMono NF" w:hAnsi="JetBrainsMono NF"/>
+                <w:b w:val="0"/>
+                <w:bCs w:val="0"/>
+                <w:sz w:val="18"/>
+                <w:szCs w:val="18"/>
+              </w:rPr>
+              <w:t>paper_related_to</w:t>
+            </w:r>
+            <w:proofErr w:type="spellEnd"/>
+          </w:p>
+        </w:tc>
+        <w:tc>
+          <w:tcPr>
+            <w:tcW w:w="1870" w:type="dxa"/>
+            <w:shd w:val="clear" w:color="auto" w:fill="9BF79D"/>
+          </w:tcPr>
+          <w:p>
+            <w:pPr>
+              <w:cnfStyle w:val="000000100000" w:firstRow="0" w:lastRow="0" w:firstColumn="0" w:lastColumn="0" w:oddVBand="0" w:evenVBand="0" w:oddHBand="1" w:evenHBand="0" w:firstRowFirstColumn="0" w:firstRowLastColumn="0" w:lastRowFirstColumn="0" w:lastRowLastColumn="0"/>
+              <w:rPr>
+                <w:rFonts w:ascii="JetBrainsMono NF" w:hAnsi="JetBrainsMono NF"/>
+                <w:sz w:val="18"/>
+                <w:szCs w:val="18"/>
+              </w:rPr>
+            </w:pPr>
+            <w:r>
+              <w:rPr>
+                <w:rFonts w:ascii="JetBrainsMono NF" w:hAnsi="JetBrainsMono NF"/>
+                <w:sz w:val="18"/>
+                <w:szCs w:val="18"/>
+              </w:rPr>
+              <w:t>Paper</w:t>
+            </w:r>
+          </w:p>
+        </w:tc>
+        <w:tc>
+          <w:tcPr>
+            <w:tcW w:w="1870" w:type="dxa"/>
+            <w:shd w:val="clear" w:color="auto" w:fill="F39595"/>
+          </w:tcPr>
+          <w:p>
+            <w:pPr>
+              <w:cnfStyle w:val="000000100000" w:firstRow="0" w:lastRow="0" w:firstColumn="0" w:lastColumn="0" w:oddVBand="0" w:evenVBand="0" w:oddHBand="1" w:evenHBand="0" w:firstRowFirstColumn="0" w:firstRowLastColumn="0" w:lastRowFirstColumn="0" w:lastRowLastColumn="0"/>
+              <w:rPr>
+                <w:rFonts w:ascii="JetBrainsMono NF" w:hAnsi="JetBrainsMono NF"/>
+                <w:sz w:val="18"/>
+                <w:szCs w:val="18"/>
+              </w:rPr>
+            </w:pPr>
+            <w:r>
+              <w:rPr>
+                <w:rFonts w:ascii="JetBrainsMono NF" w:hAnsi="JetBrainsMono NF"/>
+                <w:sz w:val="18"/>
+                <w:szCs w:val="18"/>
+              </w:rPr>
+              <w:t>Field</w:t>
+            </w:r>
+          </w:p>
+        </w:tc>
+        <w:tc>
+          <w:tcPr>
+            <w:tcW w:w="1870" w:type="dxa"/>
+          </w:tcPr>
+          <w:p>
+            <w:pPr>
+              <w:cnfStyle w:val="000000100000" w:firstRow="0" w:lastRow="0" w:firstColumn="0" w:lastColumn="0" w:oddVBand="0" w:evenVBand="0" w:oddHBand="1" w:evenHBand="0" w:firstRowFirstColumn="0" w:firstRowLastColumn="0" w:lastRowFirstColumn="0" w:lastRowLastColumn="0"/>
+              <w:rPr>
+                <w:rFonts w:ascii="JetBrainsMono NF" w:hAnsi="JetBrainsMono NF"/>
+                <w:sz w:val="18"/>
+                <w:szCs w:val="18"/>
+              </w:rPr>
+            </w:pPr>
+            <w:r>
+              <w:rPr>
+                <w:rFonts w:ascii="JetBrainsMono NF" w:hAnsi="JetBrainsMono NF"/>
+                <w:sz w:val="18"/>
+                <w:szCs w:val="18"/>
+              </w:rPr>
+              <w:t>-</w:t>
+            </w:r>
+          </w:p>
+        </w:tc>
+        <w:tc>
+          <w:tcPr>
+            <w:tcW w:w="1870" w:type="dxa"/>
+          </w:tcPr>
+          <w:p>
+            <w:pPr>
+              <w:cnfStyle w:val="000000100000" w:firstRow="0" w:lastRow="0" w:firstColumn="0" w:lastColumn="0" w:oddVBand="0" w:evenVBand="0" w:oddHBand="1" w:evenHBand="0" w:firstRowFirstColumn="0" w:firstRowLastColumn="0" w:lastRowFirstColumn="0" w:lastRowLastColumn="0"/>
+              <w:rPr>
+                <w:rFonts w:ascii="JetBrainsMono NF" w:hAnsi="JetBrainsMono NF"/>
+                <w:sz w:val="18"/>
+                <w:szCs w:val="18"/>
+              </w:rPr>
+            </w:pPr>
+            <w:r>
+              <w:rPr>
+                <w:rFonts w:ascii="JetBrainsMono NF" w:hAnsi="JetBrainsMono NF"/>
+                <w:sz w:val="18"/>
+                <w:szCs w:val="18"/>
+              </w:rPr>
+              <w:t>≥1</w:t>
+            </w:r>
+          </w:p>
+        </w:tc>
+      </w:tr>
+      <w:tr>
+        <w:tc>
+          <w:tcPr>
+            <w:cnfStyle w:val="001000000000" w:firstRow="0" w:lastRow="0" w:firstColumn="1" w:lastColumn="0" w:oddVBand="0" w:evenVBand="0" w:oddHBand="0" w:evenHBand="0" w:firstRowFirstColumn="0" w:firstRowLastColumn="0" w:lastRowFirstColumn="0" w:lastRowLastColumn="0"/>
+            <w:tcW w:w="1870" w:type="dxa"/>
+          </w:tcPr>
+          <w:p>
+            <w:pPr>
+              <w:rPr>
+                <w:rFonts w:ascii="JetBrainsMono NF" w:hAnsi="JetBrainsMono NF"/>
+                <w:b w:val="0"/>
+                <w:bCs w:val="0"/>
+                <w:sz w:val="18"/>
+                <w:szCs w:val="18"/>
+              </w:rPr>
+            </w:pPr>
+            <w:proofErr w:type="spellStart"/>
+            <w:r>
+              <w:rPr>
+                <w:rFonts w:ascii="JetBrainsMono NF" w:hAnsi="JetBrainsMono NF"/>
+                <w:b w:val="0"/>
+                <w:bCs w:val="0"/>
+                <w:sz w:val="18"/>
+                <w:szCs w:val="18"/>
+              </w:rPr>
+              <w:t>venue_related_to</w:t>
+            </w:r>
+            <w:proofErr w:type="spellEnd"/>
+          </w:p>
+        </w:tc>
+        <w:tc>
+          <w:tcPr>
+            <w:tcW w:w="1870" w:type="dxa"/>
+            <w:shd w:val="clear" w:color="auto" w:fill="FDC344"/>
+          </w:tcPr>
+          <w:p>
+            <w:pPr>
+              <w:cnfStyle w:val="000000000000" w:firstRow="0" w:lastRow="0" w:firstColumn="0" w:lastColumn="0" w:oddVBand="0" w:evenVBand="0" w:oddHBand="0" w:evenHBand="0" w:firstRowFirstColumn="0" w:firstRowLastColumn="0" w:lastRowFirstColumn="0" w:lastRowLastColumn="0"/>
+              <w:rPr>
+                <w:rFonts w:ascii="JetBrainsMono NF" w:hAnsi="JetBrainsMono NF"/>
+                <w:sz w:val="18"/>
+                <w:szCs w:val="18"/>
+              </w:rPr>
+            </w:pPr>
+            <w:r>
+              <w:rPr>
+                <w:rFonts w:ascii="JetBrainsMono NF" w:hAnsi="JetBrainsMono NF"/>
+                <w:sz w:val="18"/>
+                <w:szCs w:val="18"/>
+              </w:rPr>
+              <w:t>Venue</w:t>
+            </w:r>
+          </w:p>
+        </w:tc>
+        <w:tc>
+          <w:tcPr>
+            <w:tcW w:w="1870" w:type="dxa"/>
+            <w:shd w:val="clear" w:color="auto" w:fill="F39595"/>
+          </w:tcPr>
+          <w:p>
+            <w:pPr>
+              <w:cnfStyle w:val="000000000000" w:firstRow="0" w:lastRow="0" w:firstColumn="0" w:lastColumn="0" w:oddVBand="0" w:evenVBand="0" w:oddHBand="0" w:evenHBand="0" w:firstRowFirstColumn="0" w:firstRowLastColumn="0" w:lastRowFirstColumn="0" w:lastRowLastColumn="0"/>
+              <w:rPr>
+                <w:rFonts w:ascii="JetBrainsMono NF" w:hAnsi="JetBrainsMono NF"/>
+                <w:sz w:val="18"/>
+                <w:szCs w:val="18"/>
+              </w:rPr>
+            </w:pPr>
+            <w:r>
+              <w:rPr>
+                <w:rFonts w:ascii="JetBrainsMono NF" w:hAnsi="JetBrainsMono NF"/>
+                <w:sz w:val="18"/>
+                <w:szCs w:val="18"/>
+              </w:rPr>
+              <w:t>Field</w:t>
+            </w:r>
+          </w:p>
+        </w:tc>
+        <w:tc>
+          <w:tcPr>
+            <w:tcW w:w="1870" w:type="dxa"/>
+          </w:tcPr>
+          <w:p>
+            <w:pPr>
+              <w:cnfStyle w:val="000000000000" w:firstRow="0" w:lastRow="0" w:firstColumn="0" w:lastColumn="0" w:oddVBand="0" w:evenVBand="0" w:oddHBand="0" w:evenHBand="0" w:firstRowFirstColumn="0" w:firstRowLastColumn="0" w:lastRowFirstColumn="0" w:lastRowLastColumn="0"/>
+              <w:rPr>
+                <w:rFonts w:ascii="JetBrainsMono NF" w:hAnsi="JetBrainsMono NF"/>
+                <w:sz w:val="18"/>
+                <w:szCs w:val="18"/>
+              </w:rPr>
+            </w:pPr>
+            <w:r>
+              <w:rPr>
+                <w:rFonts w:ascii="JetBrainsMono NF" w:hAnsi="JetBrainsMono NF"/>
+                <w:sz w:val="18"/>
+                <w:szCs w:val="18"/>
+              </w:rPr>
+              <w:t>-</w:t>
+            </w:r>
+          </w:p>
+        </w:tc>
+        <w:tc>
+          <w:tcPr>
+            <w:tcW w:w="1870" w:type="dxa"/>
+          </w:tcPr>
+          <w:p>
+            <w:pPr>
+              <w:cnfStyle w:val="000000000000" w:firstRow="0" w:lastRow="0" w:firstColumn="0" w:lastColumn="0" w:oddVBand="0" w:evenVBand="0" w:oddHBand="0" w:evenHBand="0" w:firstRowFirstColumn="0" w:firstRowLastColumn="0" w:lastRowFirstColumn="0" w:lastRowLastColumn="0"/>
+              <w:rPr>
+                <w:rFonts w:ascii="JetBrainsMono NF" w:hAnsi="JetBrainsMono NF"/>
+                <w:sz w:val="18"/>
+                <w:szCs w:val="18"/>
+              </w:rPr>
+            </w:pPr>
+            <w:r>
+              <w:rPr>
+                <w:rFonts w:ascii="JetBrainsMono NF" w:hAnsi="JetBrainsMono NF"/>
+                <w:sz w:val="18"/>
+                <w:szCs w:val="18"/>
+              </w:rPr>
+              <w:t>≥1</w:t>
+            </w:r>
+          </w:p>
+        </w:tc>
+      </w:tr>
+      <w:tr>
+        <w:trPr>
+          <w:cnfStyle w:val="000000100000" w:firstRow="0" w:lastRow="0" w:firstColumn="0" w:lastColumn="0" w:oddVBand="0" w:evenVBand="0" w:oddHBand="1" w:evenHBand="0" w:firstRowFirstColumn="0" w:firstRowLastColumn="0" w:lastRowFirstColumn="0" w:lastRowLastColumn="0"/>
+        </w:trPr>
+        <w:tc>
+          <w:tcPr>
+            <w:cnfStyle w:val="001000000000" w:firstRow="0" w:lastRow="0" w:firstColumn="1" w:lastColumn="0" w:oddVBand="0" w:evenVBand="0" w:oddHBand="0" w:evenHBand="0" w:firstRowFirstColumn="0" w:firstRowLastColumn="0" w:lastRowFirstColumn="0" w:lastRowLastColumn="0"/>
+            <w:tcW w:w="1870" w:type="dxa"/>
+          </w:tcPr>
+          <w:p>
+            <w:pPr>
+              <w:rPr>
+                <w:rFonts w:ascii="JetBrainsMono NF" w:hAnsi="JetBrainsMono NF"/>
+                <w:b w:val="0"/>
+                <w:bCs w:val="0"/>
+                <w:sz w:val="18"/>
+                <w:szCs w:val="18"/>
+              </w:rPr>
+            </w:pPr>
+            <w:proofErr w:type="spellStart"/>
+            <w:r>
+              <w:rPr>
+                <w:rFonts w:ascii="JetBrainsMono NF" w:hAnsi="JetBrainsMono NF"/>
+                <w:b w:val="0"/>
+                <w:bCs w:val="0"/>
+                <w:sz w:val="18"/>
+                <w:szCs w:val="18"/>
+              </w:rPr>
+              <w:t>takes_place_in</w:t>
+            </w:r>
+            <w:proofErr w:type="spellEnd"/>
+          </w:p>
+        </w:tc>
+        <w:tc>
+          <w:tcPr>
+            <w:tcW w:w="1870" w:type="dxa"/>
+            <w:shd w:val="clear" w:color="auto" w:fill="98C9FE"/>
+          </w:tcPr>
+          <w:p>
+            <w:pPr>
+              <w:cnfStyle w:val="000000100000" w:firstRow="0" w:lastRow="0" w:firstColumn="0" w:lastColumn="0" w:oddVBand="0" w:evenVBand="0" w:oddHBand="1" w:evenHBand="0" w:firstRowFirstColumn="0" w:firstRowLastColumn="0" w:lastRowFirstColumn="0" w:lastRowLastColumn="0"/>
+              <w:rPr>
+                <w:rFonts w:ascii="JetBrainsMono NF" w:hAnsi="JetBrainsMono NF"/>
+                <w:sz w:val="18"/>
+                <w:szCs w:val="18"/>
+              </w:rPr>
+            </w:pPr>
+            <w:r>
+              <w:rPr>
+                <w:rFonts w:ascii="JetBrainsMono NF" w:hAnsi="JetBrainsMono NF"/>
+                <w:sz w:val="18"/>
+                <w:szCs w:val="18"/>
+              </w:rPr>
+              <w:t>Proceedings</w:t>
+            </w:r>
+          </w:p>
+        </w:tc>
+        <w:tc>
+          <w:tcPr>
+            <w:tcW w:w="1870" w:type="dxa"/>
+            <w:shd w:val="clear" w:color="auto" w:fill="CCB487"/>
+          </w:tcPr>
+          <w:p>
+            <w:pPr>
+              <w:cnfStyle w:val="000000100000" w:firstRow="0" w:lastRow="0" w:firstColumn="0" w:lastColumn="0" w:oddVBand="0" w:evenVBand="0" w:oddHBand="1" w:evenHBand="0" w:firstRowFirstColumn="0" w:firstRowLastColumn="0" w:lastRowFirstColumn="0" w:lastRowLastColumn="0"/>
+              <w:rPr>
+                <w:rFonts w:ascii="JetBrainsMono NF" w:hAnsi="JetBrainsMono NF"/>
+                <w:sz w:val="18"/>
+                <w:szCs w:val="18"/>
+              </w:rPr>
+            </w:pPr>
+            <w:r>
+              <w:rPr>
+                <w:rFonts w:ascii="JetBrainsMono NF" w:hAnsi="JetBrainsMono NF"/>
+                <w:sz w:val="18"/>
+                <w:szCs w:val="18"/>
+              </w:rPr>
+              <w:t>Location</w:t>
+            </w:r>
+          </w:p>
+        </w:tc>
+        <w:tc>
+          <w:tcPr>
+            <w:tcW w:w="1870" w:type="dxa"/>
+          </w:tcPr>
+          <w:p>
+            <w:pPr>
+              <w:cnfStyle w:val="000000100000" w:firstRow="0" w:lastRow="0" w:firstColumn="0" w:lastColumn="0" w:oddVBand="0" w:evenVBand="0" w:oddHBand="1" w:evenHBand="0" w:firstRowFirstColumn="0" w:firstRowLastColumn="0" w:lastRowFirstColumn="0" w:lastRowLastColumn="0"/>
+              <w:rPr>
+                <w:rFonts w:ascii="JetBrainsMono NF" w:hAnsi="JetBrainsMono NF"/>
+                <w:sz w:val="18"/>
+                <w:szCs w:val="18"/>
+              </w:rPr>
+            </w:pPr>
+            <w:r>
+              <w:rPr>
+                <w:rFonts w:ascii="JetBrainsMono NF" w:hAnsi="JetBrainsMono NF"/>
+                <w:sz w:val="18"/>
+                <w:szCs w:val="18"/>
+              </w:rPr>
+              <w:t>-</w:t>
+            </w:r>
+          </w:p>
+        </w:tc>
+        <w:tc>
+          <w:tcPr>
+            <w:tcW w:w="1870" w:type="dxa"/>
+          </w:tcPr>
+          <w:p>
+            <w:pPr>
+              <w:keepNext/>
+              <w:cnfStyle w:val="000000100000" w:firstRow="0" w:lastRow="0" w:firstColumn="0" w:lastColumn="0" w:oddVBand="0" w:evenVBand="0" w:oddHBand="1" w:evenHBand="0" w:firstRowFirstColumn="0" w:firstRowLastColumn="0" w:lastRowFirstColumn="0" w:lastRowLastColumn="0"/>
+              <w:rPr>
+                <w:rFonts w:ascii="JetBrainsMono NF" w:hAnsi="JetBrainsMono NF"/>
+                <w:sz w:val="18"/>
+                <w:szCs w:val="18"/>
+              </w:rPr>
+            </w:pPr>
+            <w:r>
+              <w:rPr>
+                <w:rFonts w:ascii="JetBrainsMono NF" w:hAnsi="JetBrainsMono NF"/>
+                <w:sz w:val="18"/>
+                <w:szCs w:val="18"/>
+              </w:rPr>
+              <w:t>≥</w:t>
+            </w:r>
+            <w:r>
+              <w:rPr>
+                <w:rFonts w:ascii="JetBrainsMono NF" w:hAnsi="JetBrainsMono NF"/>
+                <w:sz w:val="18"/>
+                <w:szCs w:val="18"/>
+              </w:rPr>
+              <w:t>1</w:t>
+            </w:r>
+          </w:p>
+        </w:tc>
+      </w:tr>
+    </w:tbl>
+    <w:p>
+      <w:pPr>
+        <w:pStyle w:val="Caption"/>
+        <w:jc w:val="center"/>
+      </w:pPr>
+      <w:bookmarkStart w:id="2" w:name="_Ref104247683"/>
+      <w:r>
+        <w:t xml:space="preserve">Table </w:t>
+      </w:r>
+      <w:r>
+        <w:fldChar w:fldCharType="begin"/>
+      </w:r>
+      <w:r>
+        <w:instrText xml:space="preserve"> SEQ Table \* ARABIC </w:instrText>
+      </w:r>
+      <w:r>
+        <w:fldChar w:fldCharType="separate"/>
+      </w:r>
+      <w:r>
+        <w:rPr>
+          <w:noProof/>
+        </w:rPr>
+        <w:t>1</w:t>
+      </w:r>
+      <w:r>
+        <w:fldChar w:fldCharType="end"/>
+      </w:r>
+      <w:bookmarkEnd w:id="2"/>
+      <w:r>
+        <w:t xml:space="preserve"> List of Object Properties</w:t>
+      </w:r>
+    </w:p>
+    <w:p>
+      <w:r>
+        <w:fldChar w:fldCharType="begin"/>
+      </w:r>
+      <w:r>
+        <w:instrText xml:space="preserve"> REF _Ref104243774 \h </w:instrText>
+      </w:r>
+      <w:r>
+        <w:fldChar w:fldCharType="separate"/>
+      </w:r>
+      <w:r>
+        <w:t xml:space="preserve">Table </w:t>
+      </w:r>
+      <w:r>
+        <w:rPr>
+          <w:noProof/>
+        </w:rPr>
+        <w:t>2</w:t>
+      </w:r>
+      <w:r>
+        <w:fldChar w:fldCharType="end"/>
+      </w:r>
+      <w:r>
+        <w:t xml:space="preserve"> lists all the Datatype</w:t>
+      </w:r>
+      <w:r>
+        <w:t xml:space="preserve"> </w:t>
+      </w:r>
+      <w:r>
+        <w:t xml:space="preserve">Properties of the TBOX that are missing in </w:t>
+      </w:r>
+      <w:r>
+        <w:fldChar w:fldCharType="begin"/>
+      </w:r>
+      <w:r>
+        <w:instrText xml:space="preserve"> REF _Ref104228746 \h </w:instrText>
+      </w:r>
+      <w:r>
+        <w:fldChar w:fldCharType="separate"/>
+      </w:r>
+      <w:r>
+        <w:t xml:space="preserve">Figure </w:t>
+      </w:r>
+      <w:r>
+        <w:rPr>
+          <w:noProof/>
+        </w:rPr>
+        <w:t>1</w:t>
+      </w:r>
+      <w:r>
+        <w:fldChar w:fldCharType="end"/>
+      </w:r>
+      <w:r>
+        <w:t xml:space="preserve"> (following the same color code).</w:t>
+      </w:r>
+      <w:r>
+        <w:t xml:space="preserve"> The last column the theoretical cardinality each property should have, even though the actual restrictions are only present in the extended TBOX. Note that we accept having multiple values of most textual properties to be able to have translations.</w:t>
+      </w:r>
+    </w:p>
+    <w:tbl>
+      <w:tblPr>
+        <w:tblStyle w:val="GridTable4-Accent1"/>
+        <w:tblW w:w="0" w:type="auto"/>
+        <w:tblLook w:val="04A0" w:firstRow="1" w:lastRow="0" w:firstColumn="1" w:lastColumn="0" w:noHBand="0" w:noVBand="1"/>
+      </w:tblPr>
+      <w:tblGrid>
+        <w:gridCol w:w="2150"/>
+        <w:gridCol w:w="3096"/>
+        <w:gridCol w:w="1129"/>
+        <w:gridCol w:w="1730"/>
+        <w:gridCol w:w="1245"/>
+      </w:tblGrid>
+      <w:tr>
+        <w:trPr>
+          <w:cnfStyle w:val="100000000000" w:firstRow="1" w:lastRow="0" w:firstColumn="0" w:lastColumn="0" w:oddVBand="0" w:evenVBand="0" w:oddHBand="0" w:evenHBand="0" w:firstRowFirstColumn="0" w:firstRowLastColumn="0" w:lastRowFirstColumn="0" w:lastRowLastColumn="0"/>
+        </w:trPr>
+        <w:tc>
+          <w:tcPr>
+            <w:cnfStyle w:val="001000000000" w:firstRow="0" w:lastRow="0" w:firstColumn="1" w:lastColumn="0" w:oddVBand="0" w:evenVBand="0" w:oddHBand="0" w:evenHBand="0" w:firstRowFirstColumn="0" w:firstRowLastColumn="0" w:lastRowFirstColumn="0" w:lastRowLastColumn="0"/>
+            <w:tcW w:w="2176" w:type="dxa"/>
+          </w:tcPr>
+          <w:p>
+            <w:pPr>
+              <w:rPr>
+                <w:sz w:val="18"/>
+                <w:szCs w:val="18"/>
+              </w:rPr>
+            </w:pPr>
+            <w:r>
+              <w:rPr>
+                <w:sz w:val="18"/>
+                <w:szCs w:val="18"/>
+              </w:rPr>
+              <w:t>Domain</w:t>
+            </w:r>
+          </w:p>
+        </w:tc>
+        <w:tc>
+          <w:tcPr>
+            <w:tcW w:w="3096" w:type="dxa"/>
+          </w:tcPr>
+          <w:p>
+            <w:pPr>
+              <w:cnfStyle w:val="100000000000" w:firstRow="1" w:lastRow="0" w:firstColumn="0" w:lastColumn="0" w:oddVBand="0" w:evenVBand="0" w:oddHBand="0" w:evenHBand="0" w:firstRowFirstColumn="0" w:firstRowLastColumn="0" w:lastRowFirstColumn="0" w:lastRowLastColumn="0"/>
+              <w:rPr>
+                <w:sz w:val="18"/>
+                <w:szCs w:val="18"/>
+              </w:rPr>
+            </w:pPr>
+            <w:r>
+              <w:rPr>
+                <w:sz w:val="18"/>
+                <w:szCs w:val="18"/>
+              </w:rPr>
+              <w:t>Property Name</w:t>
+            </w:r>
+          </w:p>
+        </w:tc>
+        <w:tc>
+          <w:tcPr>
+            <w:tcW w:w="1341" w:type="dxa"/>
+          </w:tcPr>
+          <w:p>
+            <w:pPr>
+              <w:cnfStyle w:val="100000000000" w:firstRow="1" w:lastRow="0" w:firstColumn="0" w:lastColumn="0" w:oddVBand="0" w:evenVBand="0" w:oddHBand="0" w:evenHBand="0" w:firstRowFirstColumn="0" w:firstRowLastColumn="0" w:lastRowFirstColumn="0" w:lastRowLastColumn="0"/>
+              <w:rPr>
+                <w:sz w:val="18"/>
+                <w:szCs w:val="18"/>
+              </w:rPr>
+            </w:pPr>
+            <w:r>
+              <w:rPr>
+                <w:sz w:val="18"/>
+                <w:szCs w:val="18"/>
+              </w:rPr>
+              <w:t>Range (XSD)</w:t>
+            </w:r>
+          </w:p>
+        </w:tc>
+        <w:tc>
+          <w:tcPr>
+            <w:tcW w:w="1944" w:type="dxa"/>
+          </w:tcPr>
+          <w:p>
+            <w:pPr>
+              <w:cnfStyle w:val="100000000000" w:firstRow="1" w:lastRow="0" w:firstColumn="0" w:lastColumn="0" w:oddVBand="0" w:evenVBand="0" w:oddHBand="0" w:evenHBand="0" w:firstRowFirstColumn="0" w:firstRowLastColumn="0" w:lastRowFirstColumn="0" w:lastRowLastColumn="0"/>
+              <w:rPr>
+                <w:sz w:val="18"/>
+                <w:szCs w:val="18"/>
+              </w:rPr>
+            </w:pPr>
+            <w:r>
+              <w:rPr>
+                <w:sz w:val="18"/>
+                <w:szCs w:val="18"/>
+              </w:rPr>
+              <w:t>SubPropertyOf</w:t>
+            </w:r>
+          </w:p>
+        </w:tc>
+        <w:tc>
+          <w:tcPr>
+            <w:tcW w:w="793" w:type="dxa"/>
+          </w:tcPr>
+          <w:p>
+            <w:pPr>
+              <w:cnfStyle w:val="100000000000" w:firstRow="1" w:lastRow="0" w:firstColumn="0" w:lastColumn="0" w:oddVBand="0" w:evenVBand="0" w:oddHBand="0" w:evenHBand="0" w:firstRowFirstColumn="0" w:firstRowLastColumn="0" w:lastRowFirstColumn="0" w:lastRowLastColumn="0"/>
+              <w:rPr>
+                <w:sz w:val="18"/>
+                <w:szCs w:val="18"/>
+              </w:rPr>
+            </w:pPr>
+            <w:r>
+              <w:rPr>
+                <w:sz w:val="18"/>
+                <w:szCs w:val="18"/>
+              </w:rPr>
+              <w:t>Cardinality</w:t>
+            </w:r>
+          </w:p>
+        </w:tc>
+      </w:tr>
+      <w:tr>
+        <w:trPr>
+          <w:cnfStyle w:val="000000100000" w:firstRow="0" w:lastRow="0" w:firstColumn="0" w:lastColumn="0" w:oddVBand="0" w:evenVBand="0" w:oddHBand="1" w:evenHBand="0" w:firstRowFirstColumn="0" w:firstRowLastColumn="0" w:lastRowFirstColumn="0" w:lastRowLastColumn="0"/>
+        </w:trPr>
+        <w:tc>
+          <w:tcPr>
+            <w:cnfStyle w:val="001000000000" w:firstRow="0" w:lastRow="0" w:firstColumn="1" w:lastColumn="0" w:oddVBand="0" w:evenVBand="0" w:oddHBand="0" w:evenHBand="0" w:firstRowFirstColumn="0" w:firstRowLastColumn="0" w:lastRowFirstColumn="0" w:lastRowLastColumn="0"/>
+            <w:tcW w:w="2176" w:type="dxa"/>
+            <w:shd w:val="clear" w:color="auto" w:fill="D8AEF4"/>
+          </w:tcPr>
+          <w:p>
+            <w:pPr>
+              <w:rPr>
+                <w:rFonts w:ascii="JetBrainsMono NF" w:hAnsi="JetBrainsMono NF"/>
+                <w:sz w:val="20"/>
+                <w:szCs w:val="20"/>
+              </w:rPr>
+            </w:pPr>
+            <w:r>
+              <w:rPr>
+                <w:rFonts w:ascii="JetBrainsMono NF" w:hAnsi="JetBrainsMono NF"/>
+                <w:sz w:val="20"/>
+                <w:szCs w:val="20"/>
+              </w:rPr>
+              <w:t>Academic</w:t>
+            </w:r>
+          </w:p>
+        </w:tc>
+        <w:tc>
+          <w:tcPr>
+            <w:tcW w:w="3096" w:type="dxa"/>
+            <w:shd w:val="clear" w:color="auto" w:fill="D8AEF4"/>
+          </w:tcPr>
+          <w:p>
+            <w:pPr>
+              <w:cnfStyle w:val="000000100000" w:firstRow="0" w:lastRow="0" w:firstColumn="0" w:lastColumn="0" w:oddVBand="0" w:evenVBand="0" w:oddHBand="1" w:evenHBand="0" w:firstRowFirstColumn="0" w:firstRowLastColumn="0" w:lastRowFirstColumn="0" w:lastRowLastColumn="0"/>
+              <w:rPr>
+                <w:rFonts w:ascii="JetBrainsMono NF" w:hAnsi="JetBrainsMono NF"/>
+                <w:sz w:val="20"/>
+                <w:szCs w:val="20"/>
+              </w:rPr>
+            </w:pPr>
+            <w:r>
+              <w:rPr>
+                <w:rFonts w:ascii="JetBrainsMono NF" w:hAnsi="JetBrainsMono NF"/>
+                <w:sz w:val="20"/>
+                <w:szCs w:val="20"/>
+              </w:rPr>
+              <w:t>name</w:t>
+            </w:r>
+          </w:p>
+        </w:tc>
+        <w:tc>
+          <w:tcPr>
+            <w:tcW w:w="1341" w:type="dxa"/>
+            <w:shd w:val="clear" w:color="auto" w:fill="D8AEF4"/>
+          </w:tcPr>
+          <w:p>
+            <w:pPr>
+              <w:cnfStyle w:val="000000100000" w:firstRow="0" w:lastRow="0" w:firstColumn="0" w:lastColumn="0" w:oddVBand="0" w:evenVBand="0" w:oddHBand="1" w:evenHBand="0" w:firstRowFirstColumn="0" w:firstRowLastColumn="0" w:lastRowFirstColumn="0" w:lastRowLastColumn="0"/>
+              <w:rPr>
+                <w:rFonts w:ascii="JetBrainsMono NF" w:hAnsi="JetBrainsMono NF"/>
+                <w:sz w:val="20"/>
+                <w:szCs w:val="20"/>
+              </w:rPr>
+            </w:pPr>
+            <w:r>
+              <w:rPr>
+                <w:rFonts w:ascii="JetBrainsMono NF" w:hAnsi="JetBrainsMono NF"/>
+                <w:sz w:val="20"/>
+                <w:szCs w:val="20"/>
+              </w:rPr>
+              <w:t>String</w:t>
+            </w:r>
+          </w:p>
+        </w:tc>
+        <w:tc>
+          <w:tcPr>
+            <w:tcW w:w="1944" w:type="dxa"/>
+            <w:shd w:val="clear" w:color="auto" w:fill="D8AEF4"/>
+          </w:tcPr>
+          <w:p>
+            <w:pPr>
+              <w:cnfStyle w:val="000000100000" w:firstRow="0" w:lastRow="0" w:firstColumn="0" w:lastColumn="0" w:oddVBand="0" w:evenVBand="0" w:oddHBand="1" w:evenHBand="0" w:firstRowFirstColumn="0" w:firstRowLastColumn="0" w:lastRowFirstColumn="0" w:lastRowLastColumn="0"/>
+              <w:rPr>
+                <w:rFonts w:ascii="JetBrainsMono NF" w:hAnsi="JetBrainsMono NF"/>
+                <w:sz w:val="20"/>
+                <w:szCs w:val="20"/>
+              </w:rPr>
+            </w:pPr>
+            <w:proofErr w:type="spellStart"/>
+            <w:r>
+              <w:rPr>
+                <w:rFonts w:ascii="JetBrainsMono NF" w:hAnsi="JetBrainsMono NF"/>
+                <w:sz w:val="20"/>
+                <w:szCs w:val="20"/>
+              </w:rPr>
+              <w:t>rdfs:label</w:t>
+            </w:r>
+            <w:proofErr w:type="spellEnd"/>
+          </w:p>
+        </w:tc>
+        <w:tc>
+          <w:tcPr>
+            <w:tcW w:w="793" w:type="dxa"/>
+            <w:shd w:val="clear" w:color="auto" w:fill="D8AEF4"/>
+          </w:tcPr>
+          <w:p>
+            <w:pPr>
+              <w:cnfStyle w:val="000000100000" w:firstRow="0" w:lastRow="0" w:firstColumn="0" w:lastColumn="0" w:oddVBand="0" w:evenVBand="0" w:oddHBand="1" w:evenHBand="0" w:firstRowFirstColumn="0" w:firstRowLastColumn="0" w:lastRowFirstColumn="0" w:lastRowLastColumn="0"/>
+              <w:rPr>
+                <w:rFonts w:ascii="JetBrainsMono NF" w:hAnsi="JetBrainsMono NF"/>
+                <w:sz w:val="20"/>
+                <w:szCs w:val="20"/>
+              </w:rPr>
+            </w:pPr>
+            <w:r>
+              <w:rPr>
+                <w:rFonts w:ascii="JetBrainsMono NF" w:hAnsi="JetBrainsMono NF"/>
+                <w:sz w:val="20"/>
+                <w:szCs w:val="20"/>
+              </w:rPr>
+              <w:t>≥</w:t>
+            </w:r>
+            <w:r>
+              <w:rPr>
+                <w:rFonts w:ascii="JetBrainsMono NF" w:hAnsi="JetBrainsMono NF"/>
+                <w:sz w:val="20"/>
+                <w:szCs w:val="20"/>
+              </w:rPr>
+              <w:t>1</w:t>
+            </w:r>
+          </w:p>
+        </w:tc>
+      </w:tr>
+      <w:tr>
+        <w:tc>
+          <w:tcPr>
+            <w:cnfStyle w:val="001000000000" w:firstRow="0" w:lastRow="0" w:firstColumn="1" w:lastColumn="0" w:oddVBand="0" w:evenVBand="0" w:oddHBand="0" w:evenHBand="0" w:firstRowFirstColumn="0" w:firstRowLastColumn="0" w:lastRowFirstColumn="0" w:lastRowLastColumn="0"/>
+            <w:tcW w:w="2176" w:type="dxa"/>
+            <w:shd w:val="clear" w:color="auto" w:fill="5FF263"/>
+          </w:tcPr>
+          <w:p>
+            <w:pPr>
+              <w:rPr>
+                <w:rFonts w:ascii="JetBrainsMono NF" w:hAnsi="JetBrainsMono NF"/>
+                <w:sz w:val="20"/>
+                <w:szCs w:val="20"/>
+              </w:rPr>
+            </w:pPr>
+            <w:r>
+              <w:rPr>
+                <w:rFonts w:ascii="JetBrainsMono NF" w:hAnsi="JetBrainsMono NF"/>
+                <w:sz w:val="20"/>
+                <w:szCs w:val="20"/>
+              </w:rPr>
+              <w:t>Paper</w:t>
+            </w:r>
+          </w:p>
+        </w:tc>
+        <w:tc>
+          <w:tcPr>
+            <w:tcW w:w="3096" w:type="dxa"/>
+            <w:shd w:val="clear" w:color="auto" w:fill="5FF263"/>
+          </w:tcPr>
+          <w:p>
+            <w:pPr>
+              <w:cnfStyle w:val="000000000000" w:firstRow="0" w:lastRow="0" w:firstColumn="0" w:lastColumn="0" w:oddVBand="0" w:evenVBand="0" w:oddHBand="0" w:evenHBand="0" w:firstRowFirstColumn="0" w:firstRowLastColumn="0" w:lastRowFirstColumn="0" w:lastRowLastColumn="0"/>
+              <w:rPr>
+                <w:rFonts w:ascii="JetBrainsMono NF" w:hAnsi="JetBrainsMono NF"/>
+                <w:sz w:val="20"/>
+                <w:szCs w:val="20"/>
+              </w:rPr>
+            </w:pPr>
+            <w:proofErr w:type="spellStart"/>
+            <w:r>
+              <w:rPr>
+                <w:rFonts w:ascii="JetBrainsMono NF" w:hAnsi="JetBrainsMono NF"/>
+                <w:sz w:val="20"/>
+                <w:szCs w:val="20"/>
+              </w:rPr>
+              <w:t>doi</w:t>
+            </w:r>
+            <w:proofErr w:type="spellEnd"/>
+          </w:p>
+        </w:tc>
+        <w:tc>
+          <w:tcPr>
+            <w:tcW w:w="1341" w:type="dxa"/>
+            <w:shd w:val="clear" w:color="auto" w:fill="5FF263"/>
+          </w:tcPr>
+          <w:p>
+            <w:pPr>
+              <w:cnfStyle w:val="000000000000" w:firstRow="0" w:lastRow="0" w:firstColumn="0" w:lastColumn="0" w:oddVBand="0" w:evenVBand="0" w:oddHBand="0" w:evenHBand="0" w:firstRowFirstColumn="0" w:firstRowLastColumn="0" w:lastRowFirstColumn="0" w:lastRowLastColumn="0"/>
+              <w:rPr>
+                <w:rFonts w:ascii="JetBrainsMono NF" w:hAnsi="JetBrainsMono NF"/>
+                <w:sz w:val="20"/>
+                <w:szCs w:val="20"/>
+              </w:rPr>
+            </w:pPr>
+            <w:r>
+              <w:rPr>
+                <w:rFonts w:ascii="JetBrainsMono NF" w:hAnsi="JetBrainsMono NF"/>
+                <w:sz w:val="20"/>
+                <w:szCs w:val="20"/>
+              </w:rPr>
+              <w:t>String</w:t>
+            </w:r>
+          </w:p>
+        </w:tc>
+        <w:tc>
+          <w:tcPr>
+            <w:tcW w:w="1944" w:type="dxa"/>
+            <w:shd w:val="clear" w:color="auto" w:fill="5FF263"/>
+          </w:tcPr>
+          <w:p>
+            <w:pPr>
+              <w:cnfStyle w:val="000000000000" w:firstRow="0" w:lastRow="0" w:firstColumn="0" w:lastColumn="0" w:oddVBand="0" w:evenVBand="0" w:oddHBand="0" w:evenHBand="0" w:firstRowFirstColumn="0" w:firstRowLastColumn="0" w:lastRowFirstColumn="0" w:lastRowLastColumn="0"/>
+              <w:rPr>
+                <w:rFonts w:ascii="JetBrainsMono NF" w:hAnsi="JetBrainsMono NF"/>
+                <w:sz w:val="20"/>
+                <w:szCs w:val="20"/>
+              </w:rPr>
+            </w:pPr>
+            <w:r>
+              <w:rPr>
+                <w:rFonts w:ascii="JetBrainsMono NF" w:hAnsi="JetBrainsMono NF"/>
+                <w:sz w:val="20"/>
+                <w:szCs w:val="20"/>
+              </w:rPr>
+              <w:t>-</w:t>
+            </w:r>
+          </w:p>
+        </w:tc>
+        <w:tc>
+          <w:tcPr>
+            <w:tcW w:w="793" w:type="dxa"/>
+            <w:shd w:val="clear" w:color="auto" w:fill="5FF263"/>
+          </w:tcPr>
+          <w:p>
+            <w:pPr>
+              <w:cnfStyle w:val="000000000000" w:firstRow="0" w:lastRow="0" w:firstColumn="0" w:lastColumn="0" w:oddVBand="0" w:evenVBand="0" w:oddHBand="0" w:evenHBand="0" w:firstRowFirstColumn="0" w:firstRowLastColumn="0" w:lastRowFirstColumn="0" w:lastRowLastColumn="0"/>
+              <w:rPr>
+                <w:rFonts w:ascii="JetBrainsMono NF" w:hAnsi="JetBrainsMono NF"/>
+                <w:sz w:val="20"/>
+                <w:szCs w:val="20"/>
+              </w:rPr>
+            </w:pPr>
+            <w:r>
+              <w:rPr>
+                <w:rFonts w:ascii="JetBrainsMono NF" w:hAnsi="JetBrainsMono NF"/>
+                <w:sz w:val="20"/>
+                <w:szCs w:val="20"/>
+              </w:rPr>
+              <w:t>≤</w:t>
+            </w:r>
+            <w:r>
+              <w:rPr>
+                <w:rFonts w:ascii="JetBrainsMono NF" w:hAnsi="JetBrainsMono NF"/>
+                <w:sz w:val="20"/>
+                <w:szCs w:val="20"/>
+              </w:rPr>
+              <w:t>1</w:t>
+            </w:r>
+          </w:p>
+        </w:tc>
+      </w:tr>
+      <w:tr>
+        <w:trPr>
+          <w:cnfStyle w:val="000000100000" w:firstRow="0" w:lastRow="0" w:firstColumn="0" w:lastColumn="0" w:oddVBand="0" w:evenVBand="0" w:oddHBand="1" w:evenHBand="0" w:firstRowFirstColumn="0" w:firstRowLastColumn="0" w:lastRowFirstColumn="0" w:lastRowLastColumn="0"/>
+        </w:trPr>
+        <w:tc>
+          <w:tcPr>
+            <w:cnfStyle w:val="001000000000" w:firstRow="0" w:lastRow="0" w:firstColumn="1" w:lastColumn="0" w:oddVBand="0" w:evenVBand="0" w:oddHBand="0" w:evenHBand="0" w:firstRowFirstColumn="0" w:firstRowLastColumn="0" w:lastRowFirstColumn="0" w:lastRowLastColumn="0"/>
+            <w:tcW w:w="2176" w:type="dxa"/>
+            <w:shd w:val="clear" w:color="auto" w:fill="9BF79D"/>
+          </w:tcPr>
+          <w:p>
+            <w:pPr>
+              <w:rPr>
+                <w:rFonts w:ascii="JetBrainsMono NF" w:hAnsi="JetBrainsMono NF"/>
+                <w:sz w:val="20"/>
+                <w:szCs w:val="20"/>
+              </w:rPr>
+            </w:pPr>
+            <w:r>
+              <w:rPr>
+                <w:rFonts w:ascii="JetBrainsMono NF" w:hAnsi="JetBrainsMono NF"/>
+                <w:sz w:val="20"/>
+                <w:szCs w:val="20"/>
+              </w:rPr>
+              <w:t>Paper</w:t>
+            </w:r>
+          </w:p>
+        </w:tc>
+        <w:tc>
+          <w:tcPr>
+            <w:tcW w:w="3096" w:type="dxa"/>
+            <w:shd w:val="clear" w:color="auto" w:fill="9BF79D"/>
+          </w:tcPr>
+          <w:p>
+            <w:pPr>
+              <w:cnfStyle w:val="000000100000" w:firstRow="0" w:lastRow="0" w:firstColumn="0" w:lastColumn="0" w:oddVBand="0" w:evenVBand="0" w:oddHBand="1" w:evenHBand="0" w:firstRowFirstColumn="0" w:firstRowLastColumn="0" w:lastRowFirstColumn="0" w:lastRowLastColumn="0"/>
+              <w:rPr>
+                <w:rFonts w:ascii="JetBrainsMono NF" w:hAnsi="JetBrainsMono NF"/>
+                <w:sz w:val="20"/>
+                <w:szCs w:val="20"/>
+              </w:rPr>
+            </w:pPr>
+            <w:r>
+              <w:rPr>
+                <w:rFonts w:ascii="JetBrainsMono NF" w:hAnsi="JetBrainsMono NF"/>
+                <w:sz w:val="20"/>
+                <w:szCs w:val="20"/>
+              </w:rPr>
+              <w:t>title</w:t>
+            </w:r>
+          </w:p>
+        </w:tc>
+        <w:tc>
+          <w:tcPr>
+            <w:tcW w:w="1341" w:type="dxa"/>
+            <w:shd w:val="clear" w:color="auto" w:fill="9BF79D"/>
+          </w:tcPr>
+          <w:p>
+            <w:pPr>
+              <w:cnfStyle w:val="000000100000" w:firstRow="0" w:lastRow="0" w:firstColumn="0" w:lastColumn="0" w:oddVBand="0" w:evenVBand="0" w:oddHBand="1" w:evenHBand="0" w:firstRowFirstColumn="0" w:firstRowLastColumn="0" w:lastRowFirstColumn="0" w:lastRowLastColumn="0"/>
+              <w:rPr>
+                <w:rFonts w:ascii="JetBrainsMono NF" w:hAnsi="JetBrainsMono NF"/>
+                <w:sz w:val="20"/>
+                <w:szCs w:val="20"/>
+              </w:rPr>
+            </w:pPr>
+            <w:r>
+              <w:rPr>
+                <w:rFonts w:ascii="JetBrainsMono NF" w:hAnsi="JetBrainsMono NF"/>
+                <w:sz w:val="20"/>
+                <w:szCs w:val="20"/>
+              </w:rPr>
+              <w:t>String</w:t>
+            </w:r>
+          </w:p>
+        </w:tc>
+        <w:tc>
+          <w:tcPr>
+            <w:tcW w:w="1944" w:type="dxa"/>
+            <w:shd w:val="clear" w:color="auto" w:fill="9BF79D"/>
+          </w:tcPr>
+          <w:p>
+            <w:pPr>
+              <w:cnfStyle w:val="000000100000" w:firstRow="0" w:lastRow="0" w:firstColumn="0" w:lastColumn="0" w:oddVBand="0" w:evenVBand="0" w:oddHBand="1" w:evenHBand="0" w:firstRowFirstColumn="0" w:firstRowLastColumn="0" w:lastRowFirstColumn="0" w:lastRowLastColumn="0"/>
+              <w:rPr>
+                <w:rFonts w:ascii="JetBrainsMono NF" w:hAnsi="JetBrainsMono NF"/>
+                <w:sz w:val="20"/>
+                <w:szCs w:val="20"/>
+              </w:rPr>
+            </w:pPr>
+            <w:proofErr w:type="spellStart"/>
+            <w:r>
+              <w:rPr>
+                <w:rFonts w:ascii="JetBrainsMono NF" w:hAnsi="JetBrainsMono NF"/>
+                <w:sz w:val="20"/>
+                <w:szCs w:val="20"/>
+              </w:rPr>
+              <w:t>rdfs:label</w:t>
+            </w:r>
+            <w:proofErr w:type="spellEnd"/>
+          </w:p>
+        </w:tc>
+        <w:tc>
+          <w:tcPr>
+            <w:tcW w:w="793" w:type="dxa"/>
+            <w:shd w:val="clear" w:color="auto" w:fill="9BF79D"/>
+          </w:tcPr>
+          <w:p>
+            <w:pPr>
+              <w:cnfStyle w:val="000000100000" w:firstRow="0" w:lastRow="0" w:firstColumn="0" w:lastColumn="0" w:oddVBand="0" w:evenVBand="0" w:oddHBand="1" w:evenHBand="0" w:firstRowFirstColumn="0" w:firstRowLastColumn="0" w:lastRowFirstColumn="0" w:lastRowLastColumn="0"/>
+              <w:rPr>
+                <w:rFonts w:ascii="JetBrainsMono NF" w:hAnsi="JetBrainsMono NF"/>
+                <w:sz w:val="20"/>
+                <w:szCs w:val="20"/>
+              </w:rPr>
+            </w:pPr>
+            <w:r>
+              <w:rPr>
+                <w:rFonts w:ascii="JetBrainsMono NF" w:hAnsi="JetBrainsMono NF"/>
+                <w:sz w:val="20"/>
+                <w:szCs w:val="20"/>
+              </w:rPr>
+              <w:t>≥</w:t>
+            </w:r>
+            <w:r>
+              <w:rPr>
+                <w:rFonts w:ascii="JetBrainsMono NF" w:hAnsi="JetBrainsMono NF"/>
+                <w:sz w:val="20"/>
+                <w:szCs w:val="20"/>
+              </w:rPr>
+              <w:t>1</w:t>
+            </w:r>
+          </w:p>
+        </w:tc>
+      </w:tr>
+      <w:tr>
+        <w:tc>
+          <w:tcPr>
+            <w:cnfStyle w:val="001000000000" w:firstRow="0" w:lastRow="0" w:firstColumn="1" w:lastColumn="0" w:oddVBand="0" w:evenVBand="0" w:oddHBand="0" w:evenHBand="0" w:firstRowFirstColumn="0" w:firstRowLastColumn="0" w:lastRowFirstColumn="0" w:lastRowLastColumn="0"/>
+            <w:tcW w:w="2176" w:type="dxa"/>
+            <w:shd w:val="clear" w:color="auto" w:fill="5FF263"/>
+          </w:tcPr>
+          <w:p>
+            <w:pPr>
+              <w:rPr>
+                <w:rFonts w:ascii="JetBrainsMono NF" w:hAnsi="JetBrainsMono NF"/>
+                <w:sz w:val="20"/>
+                <w:szCs w:val="20"/>
+              </w:rPr>
+            </w:pPr>
+            <w:r>
+              <w:rPr>
+                <w:rFonts w:ascii="JetBrainsMono NF" w:hAnsi="JetBrainsMono NF"/>
+                <w:sz w:val="20"/>
+                <w:szCs w:val="20"/>
+              </w:rPr>
+              <w:t>Paper</w:t>
+            </w:r>
+          </w:p>
+        </w:tc>
+        <w:tc>
+          <w:tcPr>
+            <w:tcW w:w="3096" w:type="dxa"/>
+            <w:shd w:val="clear" w:color="auto" w:fill="5FF263"/>
+          </w:tcPr>
+          <w:p>
+            <w:pPr>
+              <w:cnfStyle w:val="000000000000" w:firstRow="0" w:lastRow="0" w:firstColumn="0" w:lastColumn="0" w:oddVBand="0" w:evenVBand="0" w:oddHBand="0" w:evenHBand="0" w:firstRowFirstColumn="0" w:firstRowLastColumn="0" w:lastRowFirstColumn="0" w:lastRowLastColumn="0"/>
+              <w:rPr>
+                <w:rFonts w:ascii="JetBrainsMono NF" w:hAnsi="JetBrainsMono NF"/>
+                <w:sz w:val="20"/>
+                <w:szCs w:val="20"/>
+              </w:rPr>
+            </w:pPr>
+            <w:r>
+              <w:rPr>
+                <w:rFonts w:ascii="JetBrainsMono NF" w:hAnsi="JetBrainsMono NF"/>
+                <w:sz w:val="20"/>
+                <w:szCs w:val="20"/>
+              </w:rPr>
+              <w:t>abstract</w:t>
+            </w:r>
+          </w:p>
+        </w:tc>
+        <w:tc>
+          <w:tcPr>
+            <w:tcW w:w="1341" w:type="dxa"/>
+            <w:shd w:val="clear" w:color="auto" w:fill="5FF263"/>
+          </w:tcPr>
+          <w:p>
+            <w:pPr>
+              <w:cnfStyle w:val="000000000000" w:firstRow="0" w:lastRow="0" w:firstColumn="0" w:lastColumn="0" w:oddVBand="0" w:evenVBand="0" w:oddHBand="0" w:evenHBand="0" w:firstRowFirstColumn="0" w:firstRowLastColumn="0" w:lastRowFirstColumn="0" w:lastRowLastColumn="0"/>
+              <w:rPr>
+                <w:rFonts w:ascii="JetBrainsMono NF" w:hAnsi="JetBrainsMono NF"/>
+                <w:sz w:val="20"/>
+                <w:szCs w:val="20"/>
+              </w:rPr>
+            </w:pPr>
+            <w:r>
+              <w:rPr>
+                <w:rFonts w:ascii="JetBrainsMono NF" w:hAnsi="JetBrainsMono NF"/>
+                <w:sz w:val="20"/>
+                <w:szCs w:val="20"/>
+              </w:rPr>
+              <w:t>String</w:t>
+            </w:r>
+          </w:p>
+        </w:tc>
+        <w:tc>
+          <w:tcPr>
+            <w:tcW w:w="1944" w:type="dxa"/>
+            <w:shd w:val="clear" w:color="auto" w:fill="5FF263"/>
+          </w:tcPr>
+          <w:p>
+            <w:pPr>
+              <w:cnfStyle w:val="000000000000" w:firstRow="0" w:lastRow="0" w:firstColumn="0" w:lastColumn="0" w:oddVBand="0" w:evenVBand="0" w:oddHBand="0" w:evenHBand="0" w:firstRowFirstColumn="0" w:firstRowLastColumn="0" w:lastRowFirstColumn="0" w:lastRowLastColumn="0"/>
+              <w:rPr>
+                <w:rFonts w:ascii="JetBrainsMono NF" w:hAnsi="JetBrainsMono NF"/>
+                <w:sz w:val="20"/>
+                <w:szCs w:val="20"/>
+              </w:rPr>
+            </w:pPr>
+            <w:proofErr w:type="spellStart"/>
+            <w:r>
+              <w:rPr>
+                <w:rFonts w:ascii="JetBrainsMono NF" w:hAnsi="JetBrainsMono NF"/>
+                <w:sz w:val="20"/>
+                <w:szCs w:val="20"/>
+              </w:rPr>
+              <w:t>rdfs:comment</w:t>
+            </w:r>
+            <w:proofErr w:type="spellEnd"/>
+          </w:p>
+        </w:tc>
+        <w:tc>
+          <w:tcPr>
+            <w:tcW w:w="793" w:type="dxa"/>
+            <w:shd w:val="clear" w:color="auto" w:fill="5FF263"/>
+          </w:tcPr>
+          <w:p>
+            <w:pPr>
+              <w:cnfStyle w:val="000000000000" w:firstRow="0" w:lastRow="0" w:firstColumn="0" w:lastColumn="0" w:oddVBand="0" w:evenVBand="0" w:oddHBand="0" w:evenHBand="0" w:firstRowFirstColumn="0" w:firstRowLastColumn="0" w:lastRowFirstColumn="0" w:lastRowLastColumn="0"/>
+              <w:rPr>
+                <w:rFonts w:ascii="JetBrainsMono NF" w:hAnsi="JetBrainsMono NF"/>
+                <w:sz w:val="20"/>
+                <w:szCs w:val="20"/>
+              </w:rPr>
+            </w:pPr>
+            <w:r>
+              <w:rPr>
+                <w:rFonts w:ascii="JetBrainsMono NF" w:hAnsi="JetBrainsMono NF"/>
+                <w:sz w:val="20"/>
+                <w:szCs w:val="20"/>
+              </w:rPr>
+              <w:t>≥</w:t>
+            </w:r>
+            <w:r>
+              <w:rPr>
+                <w:rFonts w:ascii="JetBrainsMono NF" w:hAnsi="JetBrainsMono NF"/>
+                <w:sz w:val="20"/>
+                <w:szCs w:val="20"/>
+              </w:rPr>
+              <w:t>1</w:t>
+            </w:r>
+          </w:p>
+        </w:tc>
+      </w:tr>
+      <w:tr>
+        <w:trPr>
+          <w:cnfStyle w:val="000000100000" w:firstRow="0" w:lastRow="0" w:firstColumn="0" w:lastColumn="0" w:oddVBand="0" w:evenVBand="0" w:oddHBand="1" w:evenHBand="0" w:firstRowFirstColumn="0" w:firstRowLastColumn="0" w:lastRowFirstColumn="0" w:lastRowLastColumn="0"/>
+        </w:trPr>
+        <w:tc>
+          <w:tcPr>
+            <w:cnfStyle w:val="001000000000" w:firstRow="0" w:lastRow="0" w:firstColumn="1" w:lastColumn="0" w:oddVBand="0" w:evenVBand="0" w:oddHBand="0" w:evenHBand="0" w:firstRowFirstColumn="0" w:firstRowLastColumn="0" w:lastRowFirstColumn="0" w:lastRowLastColumn="0"/>
+            <w:tcW w:w="2176" w:type="dxa"/>
+            <w:shd w:val="clear" w:color="auto" w:fill="6FF2CD"/>
+          </w:tcPr>
+          <w:p>
+            <w:pPr>
+              <w:rPr>
+                <w:rFonts w:ascii="JetBrainsMono NF" w:hAnsi="JetBrainsMono NF"/>
+                <w:sz w:val="20"/>
+                <w:szCs w:val="20"/>
+              </w:rPr>
+            </w:pPr>
+            <w:r>
+              <w:rPr>
+                <w:rFonts w:ascii="JetBrainsMono NF" w:hAnsi="JetBrainsMono NF"/>
+                <w:sz w:val="20"/>
+                <w:szCs w:val="20"/>
+              </w:rPr>
+              <w:t>Submission</w:t>
+            </w:r>
+          </w:p>
+        </w:tc>
+        <w:tc>
+          <w:tcPr>
+            <w:tcW w:w="3096" w:type="dxa"/>
+            <w:shd w:val="clear" w:color="auto" w:fill="6FF2CD"/>
+          </w:tcPr>
+          <w:p>
+            <w:pPr>
+              <w:cnfStyle w:val="000000100000" w:firstRow="0" w:lastRow="0" w:firstColumn="0" w:lastColumn="0" w:oddVBand="0" w:evenVBand="0" w:oddHBand="1" w:evenHBand="0" w:firstRowFirstColumn="0" w:firstRowLastColumn="0" w:lastRowFirstColumn="0" w:lastRowLastColumn="0"/>
+              <w:rPr>
+                <w:rFonts w:ascii="JetBrainsMono NF" w:hAnsi="JetBrainsMono NF"/>
+                <w:sz w:val="20"/>
+                <w:szCs w:val="20"/>
+              </w:rPr>
+            </w:pPr>
+            <w:proofErr w:type="spellStart"/>
+            <w:r>
+              <w:rPr>
+                <w:rFonts w:ascii="JetBrainsMono NF" w:hAnsi="JetBrainsMono NF"/>
+                <w:sz w:val="20"/>
+                <w:szCs w:val="20"/>
+              </w:rPr>
+              <w:t>submission_date</w:t>
+            </w:r>
+            <w:proofErr w:type="spellEnd"/>
+          </w:p>
+        </w:tc>
+        <w:tc>
+          <w:tcPr>
+            <w:tcW w:w="1341" w:type="dxa"/>
+            <w:shd w:val="clear" w:color="auto" w:fill="6FF2CD"/>
+          </w:tcPr>
+          <w:p>
+            <w:pPr>
+              <w:cnfStyle w:val="000000100000" w:firstRow="0" w:lastRow="0" w:firstColumn="0" w:lastColumn="0" w:oddVBand="0" w:evenVBand="0" w:oddHBand="1" w:evenHBand="0" w:firstRowFirstColumn="0" w:firstRowLastColumn="0" w:lastRowFirstColumn="0" w:lastRowLastColumn="0"/>
+              <w:rPr>
+                <w:rFonts w:ascii="JetBrainsMono NF" w:hAnsi="JetBrainsMono NF"/>
+                <w:sz w:val="20"/>
+                <w:szCs w:val="20"/>
+              </w:rPr>
+            </w:pPr>
+            <w:r>
+              <w:rPr>
+                <w:rFonts w:ascii="JetBrainsMono NF" w:hAnsi="JetBrainsMono NF"/>
+                <w:sz w:val="20"/>
+                <w:szCs w:val="20"/>
+              </w:rPr>
+              <w:t>Date</w:t>
+            </w:r>
+          </w:p>
+        </w:tc>
+        <w:tc>
+          <w:tcPr>
+            <w:tcW w:w="1944" w:type="dxa"/>
+            <w:shd w:val="clear" w:color="auto" w:fill="6FF2CD"/>
+          </w:tcPr>
+          <w:p>
+            <w:pPr>
+              <w:cnfStyle w:val="000000100000" w:firstRow="0" w:lastRow="0" w:firstColumn="0" w:lastColumn="0" w:oddVBand="0" w:evenVBand="0" w:oddHBand="1" w:evenHBand="0" w:firstRowFirstColumn="0" w:firstRowLastColumn="0" w:lastRowFirstColumn="0" w:lastRowLastColumn="0"/>
+              <w:rPr>
+                <w:rFonts w:ascii="JetBrainsMono NF" w:hAnsi="JetBrainsMono NF"/>
+                <w:sz w:val="20"/>
+                <w:szCs w:val="20"/>
+              </w:rPr>
+            </w:pPr>
+            <w:r>
+              <w:rPr>
+                <w:rFonts w:ascii="JetBrainsMono NF" w:hAnsi="JetBrainsMono NF"/>
+                <w:sz w:val="20"/>
+                <w:szCs w:val="20"/>
+              </w:rPr>
+              <w:t>-</w:t>
+            </w:r>
+          </w:p>
+        </w:tc>
+        <w:tc>
+          <w:tcPr>
+            <w:tcW w:w="793" w:type="dxa"/>
+            <w:shd w:val="clear" w:color="auto" w:fill="6FF2CD"/>
+          </w:tcPr>
+          <w:p>
+            <w:pPr>
+              <w:cnfStyle w:val="000000100000" w:firstRow="0" w:lastRow="0" w:firstColumn="0" w:lastColumn="0" w:oddVBand="0" w:evenVBand="0" w:oddHBand="1" w:evenHBand="0" w:firstRowFirstColumn="0" w:firstRowLastColumn="0" w:lastRowFirstColumn="0" w:lastRowLastColumn="0"/>
+              <w:rPr>
+                <w:rFonts w:ascii="JetBrainsMono NF" w:hAnsi="JetBrainsMono NF"/>
+                <w:sz w:val="20"/>
+                <w:szCs w:val="20"/>
+              </w:rPr>
+            </w:pPr>
+            <w:r>
+              <w:rPr>
+                <w:rFonts w:ascii="JetBrainsMono NF" w:hAnsi="JetBrainsMono NF"/>
+                <w:sz w:val="20"/>
+                <w:szCs w:val="20"/>
+              </w:rPr>
+              <w:t>=1</w:t>
+            </w:r>
+          </w:p>
+        </w:tc>
+      </w:tr>
+      <w:tr>
+        <w:tc>
+          <w:tcPr>
+            <w:cnfStyle w:val="001000000000" w:firstRow="0" w:lastRow="0" w:firstColumn="1" w:lastColumn="0" w:oddVBand="0" w:evenVBand="0" w:oddHBand="0" w:evenHBand="0" w:firstRowFirstColumn="0" w:firstRowLastColumn="0" w:lastRowFirstColumn="0" w:lastRowLastColumn="0"/>
+            <w:tcW w:w="2176" w:type="dxa"/>
+            <w:shd w:val="clear" w:color="auto" w:fill="BFF9E8"/>
+          </w:tcPr>
+          <w:p>
+            <w:pPr>
+              <w:rPr>
+                <w:rFonts w:ascii="JetBrainsMono NF" w:hAnsi="JetBrainsMono NF"/>
+                <w:sz w:val="20"/>
+                <w:szCs w:val="20"/>
+              </w:rPr>
+            </w:pPr>
+            <w:r>
+              <w:rPr>
+                <w:rFonts w:ascii="JetBrainsMono NF" w:hAnsi="JetBrainsMono NF"/>
+                <w:sz w:val="20"/>
+                <w:szCs w:val="20"/>
+              </w:rPr>
+              <w:t>Submission</w:t>
+            </w:r>
+          </w:p>
+        </w:tc>
+        <w:tc>
+          <w:tcPr>
+            <w:tcW w:w="3096" w:type="dxa"/>
+            <w:shd w:val="clear" w:color="auto" w:fill="BFF9E8"/>
+          </w:tcPr>
+          <w:p>
+            <w:pPr>
+              <w:cnfStyle w:val="000000000000" w:firstRow="0" w:lastRow="0" w:firstColumn="0" w:lastColumn="0" w:oddVBand="0" w:evenVBand="0" w:oddHBand="0" w:evenHBand="0" w:firstRowFirstColumn="0" w:firstRowLastColumn="0" w:lastRowFirstColumn="0" w:lastRowLastColumn="0"/>
+              <w:rPr>
+                <w:rFonts w:ascii="JetBrainsMono NF" w:hAnsi="JetBrainsMono NF"/>
+                <w:sz w:val="20"/>
+                <w:szCs w:val="20"/>
+              </w:rPr>
+            </w:pPr>
+            <w:proofErr w:type="spellStart"/>
+            <w:r>
+              <w:rPr>
+                <w:rFonts w:ascii="JetBrainsMono NF" w:hAnsi="JetBrainsMono NF"/>
+                <w:sz w:val="20"/>
+                <w:szCs w:val="20"/>
+              </w:rPr>
+              <w:t>submission_accepted_date</w:t>
+            </w:r>
+            <w:proofErr w:type="spellEnd"/>
+          </w:p>
+        </w:tc>
+        <w:tc>
+          <w:tcPr>
+            <w:tcW w:w="1341" w:type="dxa"/>
+            <w:shd w:val="clear" w:color="auto" w:fill="BFF9E8"/>
+          </w:tcPr>
+          <w:p>
+            <w:pPr>
+              <w:cnfStyle w:val="000000000000" w:firstRow="0" w:lastRow="0" w:firstColumn="0" w:lastColumn="0" w:oddVBand="0" w:evenVBand="0" w:oddHBand="0" w:evenHBand="0" w:firstRowFirstColumn="0" w:firstRowLastColumn="0" w:lastRowFirstColumn="0" w:lastRowLastColumn="0"/>
+              <w:rPr>
+                <w:rFonts w:ascii="JetBrainsMono NF" w:hAnsi="JetBrainsMono NF"/>
+                <w:sz w:val="20"/>
+                <w:szCs w:val="20"/>
+              </w:rPr>
+            </w:pPr>
+            <w:r>
+              <w:rPr>
+                <w:rFonts w:ascii="JetBrainsMono NF" w:hAnsi="JetBrainsMono NF"/>
+                <w:sz w:val="20"/>
+                <w:szCs w:val="20"/>
+              </w:rPr>
+              <w:t>Date</w:t>
+            </w:r>
+          </w:p>
+        </w:tc>
+        <w:tc>
+          <w:tcPr>
+            <w:tcW w:w="1944" w:type="dxa"/>
+            <w:shd w:val="clear" w:color="auto" w:fill="BFF9E8"/>
+          </w:tcPr>
+          <w:p>
+            <w:pPr>
+              <w:cnfStyle w:val="000000000000" w:firstRow="0" w:lastRow="0" w:firstColumn="0" w:lastColumn="0" w:oddVBand="0" w:evenVBand="0" w:oddHBand="0" w:evenHBand="0" w:firstRowFirstColumn="0" w:firstRowLastColumn="0" w:lastRowFirstColumn="0" w:lastRowLastColumn="0"/>
+              <w:rPr>
+                <w:rFonts w:ascii="JetBrainsMono NF" w:hAnsi="JetBrainsMono NF"/>
+                <w:sz w:val="20"/>
+                <w:szCs w:val="20"/>
+              </w:rPr>
+            </w:pPr>
+            <w:r>
+              <w:rPr>
+                <w:rFonts w:ascii="JetBrainsMono NF" w:hAnsi="JetBrainsMono NF"/>
+                <w:sz w:val="20"/>
+                <w:szCs w:val="20"/>
+              </w:rPr>
+              <w:t>-</w:t>
+            </w:r>
+          </w:p>
+        </w:tc>
+        <w:tc>
+          <w:tcPr>
+            <w:tcW w:w="793" w:type="dxa"/>
+            <w:shd w:val="clear" w:color="auto" w:fill="BFF9E8"/>
+          </w:tcPr>
+          <w:p>
+            <w:pPr>
+              <w:cnfStyle w:val="000000000000" w:firstRow="0" w:lastRow="0" w:firstColumn="0" w:lastColumn="0" w:oddVBand="0" w:evenVBand="0" w:oddHBand="0" w:evenHBand="0" w:firstRowFirstColumn="0" w:firstRowLastColumn="0" w:lastRowFirstColumn="0" w:lastRowLastColumn="0"/>
+              <w:rPr>
+                <w:rFonts w:ascii="JetBrainsMono NF" w:hAnsi="JetBrainsMono NF"/>
+                <w:sz w:val="20"/>
+                <w:szCs w:val="20"/>
+              </w:rPr>
+            </w:pPr>
+            <w:r>
+              <w:rPr>
+                <w:rFonts w:ascii="JetBrainsMono NF" w:hAnsi="JetBrainsMono NF"/>
+                <w:sz w:val="20"/>
+                <w:szCs w:val="20"/>
+              </w:rPr>
+              <w:t>≤</w:t>
+            </w:r>
+            <w:r>
+              <w:rPr>
+                <w:rFonts w:ascii="JetBrainsMono NF" w:hAnsi="JetBrainsMono NF"/>
+                <w:sz w:val="20"/>
+                <w:szCs w:val="20"/>
+              </w:rPr>
+              <w:t>1</w:t>
+            </w:r>
+          </w:p>
+        </w:tc>
+      </w:tr>
+      <w:tr>
+        <w:trPr>
+          <w:cnfStyle w:val="000000100000" w:firstRow="0" w:lastRow="0" w:firstColumn="0" w:lastColumn="0" w:oddVBand="0" w:evenVBand="0" w:oddHBand="1" w:evenHBand="0" w:firstRowFirstColumn="0" w:firstRowLastColumn="0" w:lastRowFirstColumn="0" w:lastRowLastColumn="0"/>
+        </w:trPr>
+        <w:tc>
+          <w:tcPr>
+            <w:cnfStyle w:val="001000000000" w:firstRow="0" w:lastRow="0" w:firstColumn="1" w:lastColumn="0" w:oddVBand="0" w:evenVBand="0" w:oddHBand="0" w:evenHBand="0" w:firstRowFirstColumn="0" w:firstRowLastColumn="0" w:lastRowFirstColumn="0" w:lastRowLastColumn="0"/>
+            <w:tcW w:w="2176" w:type="dxa"/>
+            <w:shd w:val="clear" w:color="auto" w:fill="E2FD24"/>
+          </w:tcPr>
+          <w:p>
+            <w:pPr>
+              <w:rPr>
+                <w:rFonts w:ascii="JetBrainsMono NF" w:hAnsi="JetBrainsMono NF"/>
+                <w:sz w:val="20"/>
+                <w:szCs w:val="20"/>
+              </w:rPr>
+            </w:pPr>
+            <w:r>
+              <w:rPr>
+                <w:rFonts w:ascii="JetBrainsMono NF" w:hAnsi="JetBrainsMono NF"/>
+                <w:sz w:val="20"/>
+                <w:szCs w:val="20"/>
+              </w:rPr>
+              <w:t>Revision</w:t>
+            </w:r>
+          </w:p>
+        </w:tc>
+        <w:tc>
+          <w:tcPr>
+            <w:tcW w:w="3096" w:type="dxa"/>
+            <w:shd w:val="clear" w:color="auto" w:fill="E2FD24"/>
+          </w:tcPr>
+          <w:p>
+            <w:pPr>
+              <w:cnfStyle w:val="000000100000" w:firstRow="0" w:lastRow="0" w:firstColumn="0" w:lastColumn="0" w:oddVBand="0" w:evenVBand="0" w:oddHBand="1" w:evenHBand="0" w:firstRowFirstColumn="0" w:firstRowLastColumn="0" w:lastRowFirstColumn="0" w:lastRowLastColumn="0"/>
+              <w:rPr>
+                <w:rFonts w:ascii="JetBrainsMono NF" w:hAnsi="JetBrainsMono NF"/>
+                <w:sz w:val="20"/>
+                <w:szCs w:val="20"/>
+              </w:rPr>
+            </w:pPr>
+            <w:r>
+              <w:rPr>
+                <w:rFonts w:ascii="JetBrainsMono NF" w:hAnsi="JetBrainsMono NF"/>
+                <w:sz w:val="20"/>
+                <w:szCs w:val="20"/>
+              </w:rPr>
+              <w:t>accepted</w:t>
+            </w:r>
+          </w:p>
+        </w:tc>
+        <w:tc>
+          <w:tcPr>
+            <w:tcW w:w="1341" w:type="dxa"/>
+            <w:shd w:val="clear" w:color="auto" w:fill="E2FD24"/>
+          </w:tcPr>
+          <w:p>
+            <w:pPr>
+              <w:cnfStyle w:val="000000100000" w:firstRow="0" w:lastRow="0" w:firstColumn="0" w:lastColumn="0" w:oddVBand="0" w:evenVBand="0" w:oddHBand="1" w:evenHBand="0" w:firstRowFirstColumn="0" w:firstRowLastColumn="0" w:lastRowFirstColumn="0" w:lastRowLastColumn="0"/>
+              <w:rPr>
+                <w:rFonts w:ascii="JetBrainsMono NF" w:hAnsi="JetBrainsMono NF"/>
+                <w:sz w:val="20"/>
+                <w:szCs w:val="20"/>
+              </w:rPr>
+            </w:pPr>
+            <w:r>
+              <w:rPr>
+                <w:rFonts w:ascii="JetBrainsMono NF" w:hAnsi="JetBrainsMono NF"/>
+                <w:sz w:val="20"/>
+                <w:szCs w:val="20"/>
+              </w:rPr>
+              <w:t>Boolean</w:t>
+            </w:r>
+          </w:p>
+        </w:tc>
+        <w:tc>
+          <w:tcPr>
+            <w:tcW w:w="1944" w:type="dxa"/>
+            <w:shd w:val="clear" w:color="auto" w:fill="E2FD24"/>
+          </w:tcPr>
+          <w:p>
+            <w:pPr>
+              <w:cnfStyle w:val="000000100000" w:firstRow="0" w:lastRow="0" w:firstColumn="0" w:lastColumn="0" w:oddVBand="0" w:evenVBand="0" w:oddHBand="1" w:evenHBand="0" w:firstRowFirstColumn="0" w:firstRowLastColumn="0" w:lastRowFirstColumn="0" w:lastRowLastColumn="0"/>
+              <w:rPr>
+                <w:rFonts w:ascii="JetBrainsMono NF" w:hAnsi="JetBrainsMono NF"/>
+                <w:sz w:val="20"/>
+                <w:szCs w:val="20"/>
+              </w:rPr>
+            </w:pPr>
+            <w:r>
+              <w:rPr>
+                <w:rFonts w:ascii="JetBrainsMono NF" w:hAnsi="JetBrainsMono NF"/>
+                <w:sz w:val="20"/>
+                <w:szCs w:val="20"/>
+              </w:rPr>
+              <w:t>-</w:t>
+            </w:r>
+          </w:p>
+        </w:tc>
+        <w:tc>
+          <w:tcPr>
+            <w:tcW w:w="793" w:type="dxa"/>
+            <w:shd w:val="clear" w:color="auto" w:fill="E2FD24"/>
+          </w:tcPr>
+          <w:p>
+            <w:pPr>
+              <w:cnfStyle w:val="000000100000" w:firstRow="0" w:lastRow="0" w:firstColumn="0" w:lastColumn="0" w:oddVBand="0" w:evenVBand="0" w:oddHBand="1" w:evenHBand="0" w:firstRowFirstColumn="0" w:firstRowLastColumn="0" w:lastRowFirstColumn="0" w:lastRowLastColumn="0"/>
+              <w:rPr>
+                <w:rFonts w:ascii="JetBrainsMono NF" w:hAnsi="JetBrainsMono NF"/>
+                <w:sz w:val="20"/>
+                <w:szCs w:val="20"/>
+              </w:rPr>
+            </w:pPr>
+            <w:r>
+              <w:rPr>
+                <w:rFonts w:ascii="JetBrainsMono NF" w:hAnsi="JetBrainsMono NF"/>
+                <w:sz w:val="20"/>
+                <w:szCs w:val="20"/>
+              </w:rPr>
+              <w:t>≤</w:t>
+            </w:r>
+            <w:r>
+              <w:rPr>
+                <w:rFonts w:ascii="JetBrainsMono NF" w:hAnsi="JetBrainsMono NF"/>
+                <w:sz w:val="20"/>
+                <w:szCs w:val="20"/>
+              </w:rPr>
+              <w:t>1</w:t>
+            </w:r>
+          </w:p>
+        </w:tc>
+      </w:tr>
+      <w:tr>
+        <w:tc>
+          <w:tcPr>
+            <w:cnfStyle w:val="001000000000" w:firstRow="0" w:lastRow="0" w:firstColumn="1" w:lastColumn="0" w:oddVBand="0" w:evenVBand="0" w:oddHBand="0" w:evenHBand="0" w:firstRowFirstColumn="0" w:firstRowLastColumn="0" w:lastRowFirstColumn="0" w:lastRowLastColumn="0"/>
+            <w:tcW w:w="2176" w:type="dxa"/>
+            <w:shd w:val="clear" w:color="auto" w:fill="F5FEB4"/>
+          </w:tcPr>
+          <w:p>
+            <w:pPr>
+              <w:rPr>
+                <w:rFonts w:ascii="JetBrainsMono NF" w:hAnsi="JetBrainsMono NF"/>
+                <w:sz w:val="20"/>
+                <w:szCs w:val="20"/>
+              </w:rPr>
+            </w:pPr>
+            <w:r>
+              <w:rPr>
+                <w:rFonts w:ascii="JetBrainsMono NF" w:hAnsi="JetBrainsMono NF"/>
+                <w:sz w:val="20"/>
+                <w:szCs w:val="20"/>
+              </w:rPr>
+              <w:t>Revision</w:t>
+            </w:r>
+          </w:p>
+        </w:tc>
+        <w:tc>
+          <w:tcPr>
+            <w:tcW w:w="3096" w:type="dxa"/>
+            <w:shd w:val="clear" w:color="auto" w:fill="F5FEB4"/>
+          </w:tcPr>
+          <w:p>
+            <w:pPr>
+              <w:cnfStyle w:val="000000000000" w:firstRow="0" w:lastRow="0" w:firstColumn="0" w:lastColumn="0" w:oddVBand="0" w:evenVBand="0" w:oddHBand="0" w:evenHBand="0" w:firstRowFirstColumn="0" w:firstRowLastColumn="0" w:lastRowFirstColumn="0" w:lastRowLastColumn="0"/>
+              <w:rPr>
+                <w:rFonts w:ascii="JetBrainsMono NF" w:hAnsi="JetBrainsMono NF"/>
+                <w:sz w:val="20"/>
+                <w:szCs w:val="20"/>
+              </w:rPr>
+            </w:pPr>
+            <w:proofErr w:type="spellStart"/>
+            <w:r>
+              <w:rPr>
+                <w:rFonts w:ascii="JetBrainsMono NF" w:hAnsi="JetBrainsMono NF"/>
+                <w:sz w:val="20"/>
+                <w:szCs w:val="20"/>
+              </w:rPr>
+              <w:t>review_text</w:t>
+            </w:r>
+            <w:proofErr w:type="spellEnd"/>
+          </w:p>
+        </w:tc>
+        <w:tc>
+          <w:tcPr>
+            <w:tcW w:w="1341" w:type="dxa"/>
+            <w:shd w:val="clear" w:color="auto" w:fill="F5FEB4"/>
+          </w:tcPr>
+          <w:p>
+            <w:pPr>
+              <w:keepNext/>
+              <w:cnfStyle w:val="000000000000" w:firstRow="0" w:lastRow="0" w:firstColumn="0" w:lastColumn="0" w:oddVBand="0" w:evenVBand="0" w:oddHBand="0" w:evenHBand="0" w:firstRowFirstColumn="0" w:firstRowLastColumn="0" w:lastRowFirstColumn="0" w:lastRowLastColumn="0"/>
+              <w:rPr>
+                <w:rFonts w:ascii="JetBrainsMono NF" w:hAnsi="JetBrainsMono NF"/>
+                <w:sz w:val="20"/>
+                <w:szCs w:val="20"/>
+              </w:rPr>
+            </w:pPr>
+            <w:r>
+              <w:rPr>
+                <w:rFonts w:ascii="JetBrainsMono NF" w:hAnsi="JetBrainsMono NF"/>
+                <w:sz w:val="20"/>
+                <w:szCs w:val="20"/>
+              </w:rPr>
+              <w:t>String</w:t>
+            </w:r>
+          </w:p>
+        </w:tc>
+        <w:tc>
+          <w:tcPr>
+            <w:tcW w:w="1944" w:type="dxa"/>
+            <w:shd w:val="clear" w:color="auto" w:fill="F5FEB4"/>
+          </w:tcPr>
+          <w:p>
+            <w:pPr>
+              <w:keepNext/>
+              <w:cnfStyle w:val="000000000000" w:firstRow="0" w:lastRow="0" w:firstColumn="0" w:lastColumn="0" w:oddVBand="0" w:evenVBand="0" w:oddHBand="0" w:evenHBand="0" w:firstRowFirstColumn="0" w:firstRowLastColumn="0" w:lastRowFirstColumn="0" w:lastRowLastColumn="0"/>
+              <w:rPr>
+                <w:rFonts w:ascii="JetBrainsMono NF" w:hAnsi="JetBrainsMono NF"/>
+                <w:sz w:val="20"/>
+                <w:szCs w:val="20"/>
+              </w:rPr>
+            </w:pPr>
+            <w:proofErr w:type="spellStart"/>
+            <w:r>
+              <w:rPr>
+                <w:rFonts w:ascii="JetBrainsMono NF" w:hAnsi="JetBrainsMono NF"/>
+                <w:sz w:val="20"/>
+                <w:szCs w:val="20"/>
+              </w:rPr>
+              <w:t>rdfs:comment</w:t>
+            </w:r>
+            <w:proofErr w:type="spellEnd"/>
+          </w:p>
+        </w:tc>
+        <w:tc>
+          <w:tcPr>
+            <w:tcW w:w="793" w:type="dxa"/>
+            <w:shd w:val="clear" w:color="auto" w:fill="F5FEB4"/>
+          </w:tcPr>
+          <w:p>
+            <w:pPr>
+              <w:keepNext/>
+              <w:cnfStyle w:val="000000000000" w:firstRow="0" w:lastRow="0" w:firstColumn="0" w:lastColumn="0" w:oddVBand="0" w:evenVBand="0" w:oddHBand="0" w:evenHBand="0" w:firstRowFirstColumn="0" w:firstRowLastColumn="0" w:lastRowFirstColumn="0" w:lastRowLastColumn="0"/>
+              <w:rPr>
+                <w:rFonts w:ascii="JetBrainsMono NF" w:hAnsi="JetBrainsMono NF"/>
+                <w:sz w:val="20"/>
+                <w:szCs w:val="20"/>
+              </w:rPr>
+            </w:pPr>
+            <w:r>
+              <w:rPr>
+                <w:rFonts w:ascii="JetBrainsMono NF" w:hAnsi="JetBrainsMono NF"/>
+                <w:sz w:val="20"/>
+                <w:szCs w:val="20"/>
+              </w:rPr>
+              <w:t>-</w:t>
+            </w:r>
+          </w:p>
+        </w:tc>
+      </w:tr>
+      <w:tr>
+        <w:trPr>
+          <w:cnfStyle w:val="000000100000" w:firstRow="0" w:lastRow="0" w:firstColumn="0" w:lastColumn="0" w:oddVBand="0" w:evenVBand="0" w:oddHBand="1" w:evenHBand="0" w:firstRowFirstColumn="0" w:firstRowLastColumn="0" w:lastRowFirstColumn="0" w:lastRowLastColumn="0"/>
+        </w:trPr>
+        <w:tc>
+          <w:tcPr>
+            <w:cnfStyle w:val="001000000000" w:firstRow="0" w:lastRow="0" w:firstColumn="1" w:lastColumn="0" w:oddVBand="0" w:evenVBand="0" w:oddHBand="0" w:evenHBand="0" w:firstRowFirstColumn="0" w:firstRowLastColumn="0" w:lastRowFirstColumn="0" w:lastRowLastColumn="0"/>
+            <w:tcW w:w="2176" w:type="dxa"/>
+            <w:shd w:val="clear" w:color="auto" w:fill="E2FD24"/>
+          </w:tcPr>
+          <w:p>
+            <w:pPr>
+              <w:rPr>
+                <w:rFonts w:ascii="JetBrainsMono NF" w:hAnsi="JetBrainsMono NF"/>
+                <w:sz w:val="20"/>
+                <w:szCs w:val="20"/>
+              </w:rPr>
+            </w:pPr>
+            <w:r>
+              <w:rPr>
+                <w:rFonts w:ascii="JetBrainsMono NF" w:hAnsi="JetBrainsMono NF"/>
+                <w:sz w:val="20"/>
+                <w:szCs w:val="20"/>
+              </w:rPr>
+              <w:t>Revision</w:t>
+            </w:r>
+          </w:p>
+        </w:tc>
+        <w:tc>
+          <w:tcPr>
+            <w:tcW w:w="3096" w:type="dxa"/>
+            <w:shd w:val="clear" w:color="auto" w:fill="E2FD24"/>
+          </w:tcPr>
+          <w:p>
+            <w:pPr>
+              <w:cnfStyle w:val="000000100000" w:firstRow="0" w:lastRow="0" w:firstColumn="0" w:lastColumn="0" w:oddVBand="0" w:evenVBand="0" w:oddHBand="1" w:evenHBand="0" w:firstRowFirstColumn="0" w:firstRowLastColumn="0" w:lastRowFirstColumn="0" w:lastRowLastColumn="0"/>
+              <w:rPr>
+                <w:rFonts w:ascii="JetBrainsMono NF" w:hAnsi="JetBrainsMono NF"/>
+                <w:sz w:val="20"/>
+                <w:szCs w:val="20"/>
+              </w:rPr>
+            </w:pPr>
+            <w:proofErr w:type="spellStart"/>
+            <w:r>
+              <w:rPr>
+                <w:rFonts w:ascii="JetBrainsMono NF" w:hAnsi="JetBrainsMono NF"/>
+                <w:sz w:val="20"/>
+                <w:szCs w:val="20"/>
+              </w:rPr>
+              <w:t>revision_date_start</w:t>
+            </w:r>
+            <w:proofErr w:type="spellEnd"/>
+          </w:p>
+        </w:tc>
+        <w:tc>
+          <w:tcPr>
+            <w:tcW w:w="1341" w:type="dxa"/>
+            <w:shd w:val="clear" w:color="auto" w:fill="E2FD24"/>
+          </w:tcPr>
+          <w:p>
+            <w:pPr>
+              <w:keepNext/>
+              <w:cnfStyle w:val="000000100000" w:firstRow="0" w:lastRow="0" w:firstColumn="0" w:lastColumn="0" w:oddVBand="0" w:evenVBand="0" w:oddHBand="1" w:evenHBand="0" w:firstRowFirstColumn="0" w:firstRowLastColumn="0" w:lastRowFirstColumn="0" w:lastRowLastColumn="0"/>
+              <w:rPr>
+                <w:rFonts w:ascii="JetBrainsMono NF" w:hAnsi="JetBrainsMono NF"/>
+                <w:sz w:val="20"/>
+                <w:szCs w:val="20"/>
+              </w:rPr>
+            </w:pPr>
+            <w:r>
+              <w:rPr>
+                <w:rFonts w:ascii="JetBrainsMono NF" w:hAnsi="JetBrainsMono NF"/>
+                <w:sz w:val="20"/>
+                <w:szCs w:val="20"/>
+              </w:rPr>
+              <w:t>Date</w:t>
+            </w:r>
+          </w:p>
+        </w:tc>
+        <w:tc>
+          <w:tcPr>
+            <w:tcW w:w="1944" w:type="dxa"/>
+            <w:shd w:val="clear" w:color="auto" w:fill="E2FD24"/>
+          </w:tcPr>
+          <w:p>
+            <w:pPr>
+              <w:keepNext/>
+              <w:cnfStyle w:val="000000100000" w:firstRow="0" w:lastRow="0" w:firstColumn="0" w:lastColumn="0" w:oddVBand="0" w:evenVBand="0" w:oddHBand="1" w:evenHBand="0" w:firstRowFirstColumn="0" w:firstRowLastColumn="0" w:lastRowFirstColumn="0" w:lastRowLastColumn="0"/>
+              <w:rPr>
+                <w:rFonts w:ascii="JetBrainsMono NF" w:hAnsi="JetBrainsMono NF"/>
+                <w:sz w:val="20"/>
+                <w:szCs w:val="20"/>
+              </w:rPr>
+            </w:pPr>
+            <w:r>
+              <w:rPr>
+                <w:rFonts w:ascii="JetBrainsMono NF" w:hAnsi="JetBrainsMono NF"/>
+                <w:sz w:val="20"/>
+                <w:szCs w:val="20"/>
+              </w:rPr>
+              <w:t>-</w:t>
+            </w:r>
+          </w:p>
+        </w:tc>
+        <w:tc>
+          <w:tcPr>
+            <w:tcW w:w="793" w:type="dxa"/>
+            <w:shd w:val="clear" w:color="auto" w:fill="E2FD24"/>
+          </w:tcPr>
+          <w:p>
+            <w:pPr>
+              <w:keepNext/>
+              <w:cnfStyle w:val="000000100000" w:firstRow="0" w:lastRow="0" w:firstColumn="0" w:lastColumn="0" w:oddVBand="0" w:evenVBand="0" w:oddHBand="1" w:evenHBand="0" w:firstRowFirstColumn="0" w:firstRowLastColumn="0" w:lastRowFirstColumn="0" w:lastRowLastColumn="0"/>
+              <w:rPr>
+                <w:rFonts w:ascii="JetBrainsMono NF" w:hAnsi="JetBrainsMono NF"/>
+                <w:sz w:val="20"/>
+                <w:szCs w:val="20"/>
+              </w:rPr>
+            </w:pPr>
+            <w:r>
+              <w:rPr>
+                <w:rFonts w:ascii="JetBrainsMono NF" w:hAnsi="JetBrainsMono NF"/>
+                <w:sz w:val="20"/>
+                <w:szCs w:val="20"/>
+              </w:rPr>
+              <w:t>=1</w:t>
+            </w:r>
+          </w:p>
+        </w:tc>
+      </w:tr>
+      <w:tr>
+        <w:tc>
+          <w:tcPr>
+            <w:cnfStyle w:val="001000000000" w:firstRow="0" w:lastRow="0" w:firstColumn="1" w:lastColumn="0" w:oddVBand="0" w:evenVBand="0" w:oddHBand="0" w:evenHBand="0" w:firstRowFirstColumn="0" w:firstRowLastColumn="0" w:lastRowFirstColumn="0" w:lastRowLastColumn="0"/>
+            <w:tcW w:w="2176" w:type="dxa"/>
+            <w:shd w:val="clear" w:color="auto" w:fill="F5FEB4"/>
+          </w:tcPr>
+          <w:p>
+            <w:pPr>
+              <w:rPr>
+                <w:rFonts w:ascii="JetBrainsMono NF" w:hAnsi="JetBrainsMono NF"/>
+                <w:sz w:val="20"/>
+                <w:szCs w:val="20"/>
+              </w:rPr>
+            </w:pPr>
+            <w:r>
+              <w:rPr>
+                <w:rFonts w:ascii="JetBrainsMono NF" w:hAnsi="JetBrainsMono NF"/>
+                <w:sz w:val="20"/>
+                <w:szCs w:val="20"/>
+              </w:rPr>
+              <w:t>Revision</w:t>
+            </w:r>
+          </w:p>
+        </w:tc>
+        <w:tc>
+          <w:tcPr>
+            <w:tcW w:w="3096" w:type="dxa"/>
+            <w:shd w:val="clear" w:color="auto" w:fill="F5FEB4"/>
+          </w:tcPr>
+          <w:p>
+            <w:pPr>
+              <w:cnfStyle w:val="000000000000" w:firstRow="0" w:lastRow="0" w:firstColumn="0" w:lastColumn="0" w:oddVBand="0" w:evenVBand="0" w:oddHBand="0" w:evenHBand="0" w:firstRowFirstColumn="0" w:firstRowLastColumn="0" w:lastRowFirstColumn="0" w:lastRowLastColumn="0"/>
+              <w:rPr>
+                <w:rFonts w:ascii="JetBrainsMono NF" w:hAnsi="JetBrainsMono NF"/>
+                <w:sz w:val="20"/>
+                <w:szCs w:val="20"/>
+              </w:rPr>
+            </w:pPr>
+            <w:proofErr w:type="spellStart"/>
+            <w:r>
+              <w:rPr>
+                <w:rFonts w:ascii="JetBrainsMono NF" w:hAnsi="JetBrainsMono NF"/>
+                <w:sz w:val="20"/>
+                <w:szCs w:val="20"/>
+              </w:rPr>
+              <w:t>revision_date_end</w:t>
+            </w:r>
+            <w:proofErr w:type="spellEnd"/>
+          </w:p>
+        </w:tc>
+        <w:tc>
+          <w:tcPr>
+            <w:tcW w:w="1341" w:type="dxa"/>
+            <w:shd w:val="clear" w:color="auto" w:fill="F5FEB4"/>
+          </w:tcPr>
+          <w:p>
+            <w:pPr>
+              <w:keepNext/>
+              <w:cnfStyle w:val="000000000000" w:firstRow="0" w:lastRow="0" w:firstColumn="0" w:lastColumn="0" w:oddVBand="0" w:evenVBand="0" w:oddHBand="0" w:evenHBand="0" w:firstRowFirstColumn="0" w:firstRowLastColumn="0" w:lastRowFirstColumn="0" w:lastRowLastColumn="0"/>
+              <w:rPr>
+                <w:rFonts w:ascii="JetBrainsMono NF" w:hAnsi="JetBrainsMono NF"/>
+                <w:sz w:val="20"/>
+                <w:szCs w:val="20"/>
+              </w:rPr>
+            </w:pPr>
+            <w:r>
+              <w:rPr>
+                <w:rFonts w:ascii="JetBrainsMono NF" w:hAnsi="JetBrainsMono NF"/>
+                <w:sz w:val="20"/>
+                <w:szCs w:val="20"/>
+              </w:rPr>
+              <w:t>Date</w:t>
+            </w:r>
+          </w:p>
+        </w:tc>
+        <w:tc>
+          <w:tcPr>
+            <w:tcW w:w="1944" w:type="dxa"/>
+            <w:shd w:val="clear" w:color="auto" w:fill="F5FEB4"/>
+          </w:tcPr>
+          <w:p>
+            <w:pPr>
+              <w:keepNext/>
+              <w:cnfStyle w:val="000000000000" w:firstRow="0" w:lastRow="0" w:firstColumn="0" w:lastColumn="0" w:oddVBand="0" w:evenVBand="0" w:oddHBand="0" w:evenHBand="0" w:firstRowFirstColumn="0" w:firstRowLastColumn="0" w:lastRowFirstColumn="0" w:lastRowLastColumn="0"/>
+              <w:rPr>
+                <w:rFonts w:ascii="JetBrainsMono NF" w:hAnsi="JetBrainsMono NF"/>
+                <w:sz w:val="20"/>
+                <w:szCs w:val="20"/>
+              </w:rPr>
+            </w:pPr>
+            <w:r>
+              <w:rPr>
+                <w:rFonts w:ascii="JetBrainsMono NF" w:hAnsi="JetBrainsMono NF"/>
+                <w:sz w:val="20"/>
+                <w:szCs w:val="20"/>
+              </w:rPr>
+              <w:t>-</w:t>
+            </w:r>
+          </w:p>
+        </w:tc>
+        <w:tc>
+          <w:tcPr>
+            <w:tcW w:w="793" w:type="dxa"/>
+            <w:shd w:val="clear" w:color="auto" w:fill="F5FEB4"/>
+          </w:tcPr>
+          <w:p>
+            <w:pPr>
+              <w:keepNext/>
+              <w:cnfStyle w:val="000000000000" w:firstRow="0" w:lastRow="0" w:firstColumn="0" w:lastColumn="0" w:oddVBand="0" w:evenVBand="0" w:oddHBand="0" w:evenHBand="0" w:firstRowFirstColumn="0" w:firstRowLastColumn="0" w:lastRowFirstColumn="0" w:lastRowLastColumn="0"/>
+              <w:rPr>
+                <w:rFonts w:ascii="JetBrainsMono NF" w:hAnsi="JetBrainsMono NF"/>
+                <w:sz w:val="20"/>
+                <w:szCs w:val="20"/>
+              </w:rPr>
+            </w:pPr>
+            <w:r>
+              <w:rPr>
+                <w:rFonts w:ascii="JetBrainsMono NF" w:hAnsi="JetBrainsMono NF"/>
+                <w:sz w:val="20"/>
+                <w:szCs w:val="20"/>
+              </w:rPr>
+              <w:t>≤</w:t>
+            </w:r>
+            <w:r>
+              <w:rPr>
+                <w:rFonts w:ascii="JetBrainsMono NF" w:hAnsi="JetBrainsMono NF"/>
+                <w:sz w:val="20"/>
+                <w:szCs w:val="20"/>
+              </w:rPr>
+              <w:t>1</w:t>
+            </w:r>
+          </w:p>
+        </w:tc>
+      </w:tr>
+      <w:tr>
+        <w:trPr>
+          <w:cnfStyle w:val="000000100000" w:firstRow="0" w:lastRow="0" w:firstColumn="0" w:lastColumn="0" w:oddVBand="0" w:evenVBand="0" w:oddHBand="1" w:evenHBand="0" w:firstRowFirstColumn="0" w:firstRowLastColumn="0" w:lastRowFirstColumn="0" w:lastRowLastColumn="0"/>
+        </w:trPr>
+        <w:tc>
+          <w:tcPr>
+            <w:cnfStyle w:val="001000000000" w:firstRow="0" w:lastRow="0" w:firstColumn="1" w:lastColumn="0" w:oddVBand="0" w:evenVBand="0" w:oddHBand="0" w:evenHBand="0" w:firstRowFirstColumn="0" w:firstRowLastColumn="0" w:lastRowFirstColumn="0" w:lastRowLastColumn="0"/>
+            <w:tcW w:w="2176" w:type="dxa"/>
+            <w:shd w:val="clear" w:color="auto" w:fill="F39595"/>
+          </w:tcPr>
+          <w:p>
+            <w:pPr>
+              <w:rPr>
+                <w:rFonts w:ascii="JetBrainsMono NF" w:hAnsi="JetBrainsMono NF"/>
+                <w:sz w:val="20"/>
+                <w:szCs w:val="20"/>
+              </w:rPr>
+            </w:pPr>
+            <w:r>
+              <w:rPr>
+                <w:rFonts w:ascii="JetBrainsMono NF" w:hAnsi="JetBrainsMono NF"/>
+                <w:sz w:val="20"/>
+                <w:szCs w:val="20"/>
+              </w:rPr>
+              <w:t>Field</w:t>
+            </w:r>
+          </w:p>
+        </w:tc>
+        <w:tc>
+          <w:tcPr>
+            <w:tcW w:w="3096" w:type="dxa"/>
+            <w:shd w:val="clear" w:color="auto" w:fill="F39595"/>
+          </w:tcPr>
+          <w:p>
+            <w:pPr>
+              <w:cnfStyle w:val="000000100000" w:firstRow="0" w:lastRow="0" w:firstColumn="0" w:lastColumn="0" w:oddVBand="0" w:evenVBand="0" w:oddHBand="1" w:evenHBand="0" w:firstRowFirstColumn="0" w:firstRowLastColumn="0" w:lastRowFirstColumn="0" w:lastRowLastColumn="0"/>
+              <w:rPr>
+                <w:rFonts w:ascii="JetBrainsMono NF" w:hAnsi="JetBrainsMono NF"/>
+                <w:sz w:val="20"/>
+                <w:szCs w:val="20"/>
+              </w:rPr>
+            </w:pPr>
+            <w:r>
+              <w:rPr>
+                <w:rFonts w:ascii="JetBrainsMono NF" w:hAnsi="JetBrainsMono NF"/>
+                <w:sz w:val="20"/>
+                <w:szCs w:val="20"/>
+              </w:rPr>
+              <w:t>keyword</w:t>
+            </w:r>
+          </w:p>
+        </w:tc>
+        <w:tc>
+          <w:tcPr>
+            <w:tcW w:w="1341" w:type="dxa"/>
+            <w:shd w:val="clear" w:color="auto" w:fill="F39595"/>
+          </w:tcPr>
+          <w:p>
+            <w:pPr>
+              <w:keepNext/>
+              <w:cnfStyle w:val="000000100000" w:firstRow="0" w:lastRow="0" w:firstColumn="0" w:lastColumn="0" w:oddVBand="0" w:evenVBand="0" w:oddHBand="1" w:evenHBand="0" w:firstRowFirstColumn="0" w:firstRowLastColumn="0" w:lastRowFirstColumn="0" w:lastRowLastColumn="0"/>
+              <w:rPr>
+                <w:rFonts w:ascii="JetBrainsMono NF" w:hAnsi="JetBrainsMono NF"/>
+                <w:sz w:val="20"/>
+                <w:szCs w:val="20"/>
+              </w:rPr>
+            </w:pPr>
+            <w:r>
+              <w:rPr>
+                <w:rFonts w:ascii="JetBrainsMono NF" w:hAnsi="JetBrainsMono NF"/>
+                <w:sz w:val="20"/>
+                <w:szCs w:val="20"/>
+              </w:rPr>
+              <w:t>String</w:t>
+            </w:r>
+          </w:p>
+        </w:tc>
+        <w:tc>
+          <w:tcPr>
+            <w:tcW w:w="1944" w:type="dxa"/>
+            <w:shd w:val="clear" w:color="auto" w:fill="F39595"/>
+          </w:tcPr>
+          <w:p>
+            <w:pPr>
+              <w:keepNext/>
+              <w:cnfStyle w:val="000000100000" w:firstRow="0" w:lastRow="0" w:firstColumn="0" w:lastColumn="0" w:oddVBand="0" w:evenVBand="0" w:oddHBand="1" w:evenHBand="0" w:firstRowFirstColumn="0" w:firstRowLastColumn="0" w:lastRowFirstColumn="0" w:lastRowLastColumn="0"/>
+              <w:rPr>
+                <w:rFonts w:ascii="JetBrainsMono NF" w:hAnsi="JetBrainsMono NF"/>
+                <w:sz w:val="20"/>
+                <w:szCs w:val="20"/>
+              </w:rPr>
+            </w:pPr>
+            <w:proofErr w:type="spellStart"/>
+            <w:r>
+              <w:rPr>
+                <w:rFonts w:ascii="JetBrainsMono NF" w:hAnsi="JetBrainsMono NF"/>
+                <w:sz w:val="20"/>
+                <w:szCs w:val="20"/>
+              </w:rPr>
+              <w:t>rdfs:</w:t>
+            </w:r>
+            <w:r>
+              <w:rPr>
+                <w:rFonts w:ascii="JetBrainsMono NF" w:hAnsi="JetBrainsMono NF"/>
+                <w:sz w:val="20"/>
+                <w:szCs w:val="20"/>
+              </w:rPr>
+              <w:t>label</w:t>
+            </w:r>
+            <w:proofErr w:type="spellEnd"/>
+          </w:p>
+        </w:tc>
+        <w:tc>
+          <w:tcPr>
+            <w:tcW w:w="793" w:type="dxa"/>
+            <w:shd w:val="clear" w:color="auto" w:fill="F39595"/>
+          </w:tcPr>
+          <w:p>
+            <w:pPr>
+              <w:keepNext/>
+              <w:cnfStyle w:val="000000100000" w:firstRow="0" w:lastRow="0" w:firstColumn="0" w:lastColumn="0" w:oddVBand="0" w:evenVBand="0" w:oddHBand="1" w:evenHBand="0" w:firstRowFirstColumn="0" w:firstRowLastColumn="0" w:lastRowFirstColumn="0" w:lastRowLastColumn="0"/>
+              <w:rPr>
+                <w:rFonts w:ascii="JetBrainsMono NF" w:hAnsi="JetBrainsMono NF"/>
+                <w:sz w:val="20"/>
+                <w:szCs w:val="20"/>
+              </w:rPr>
+            </w:pPr>
+            <w:r>
+              <w:rPr>
+                <w:rFonts w:ascii="JetBrainsMono NF" w:hAnsi="JetBrainsMono NF"/>
+                <w:sz w:val="20"/>
+                <w:szCs w:val="20"/>
+              </w:rPr>
+              <w:t>≥</w:t>
+            </w:r>
+            <w:r>
+              <w:rPr>
+                <w:rFonts w:ascii="JetBrainsMono NF" w:hAnsi="JetBrainsMono NF"/>
+                <w:sz w:val="20"/>
+                <w:szCs w:val="20"/>
+              </w:rPr>
+              <w:t>1</w:t>
+            </w:r>
+          </w:p>
+        </w:tc>
+      </w:tr>
+      <w:tr>
+        <w:tc>
+          <w:tcPr>
+            <w:cnfStyle w:val="001000000000" w:firstRow="0" w:lastRow="0" w:firstColumn="1" w:lastColumn="0" w:oddVBand="0" w:evenVBand="0" w:oddHBand="0" w:evenHBand="0" w:firstRowFirstColumn="0" w:firstRowLastColumn="0" w:lastRowFirstColumn="0" w:lastRowLastColumn="0"/>
+            <w:tcW w:w="2176" w:type="dxa"/>
+            <w:shd w:val="clear" w:color="auto" w:fill="FDC344"/>
+          </w:tcPr>
+          <w:p>
+            <w:pPr>
+              <w:rPr>
+                <w:rFonts w:ascii="JetBrainsMono NF" w:hAnsi="JetBrainsMono NF"/>
+                <w:sz w:val="20"/>
+                <w:szCs w:val="20"/>
+              </w:rPr>
+            </w:pPr>
+            <w:r>
+              <w:rPr>
+                <w:rFonts w:ascii="JetBrainsMono NF" w:hAnsi="JetBrainsMono NF"/>
+                <w:sz w:val="20"/>
+                <w:szCs w:val="20"/>
+              </w:rPr>
+              <w:t>Venue</w:t>
+            </w:r>
+          </w:p>
+        </w:tc>
+        <w:tc>
+          <w:tcPr>
+            <w:tcW w:w="3096" w:type="dxa"/>
+            <w:shd w:val="clear" w:color="auto" w:fill="FDC344"/>
+          </w:tcPr>
+          <w:p>
+            <w:pPr>
+              <w:cnfStyle w:val="000000000000" w:firstRow="0" w:lastRow="0" w:firstColumn="0" w:lastColumn="0" w:oddVBand="0" w:evenVBand="0" w:oddHBand="0" w:evenHBand="0" w:firstRowFirstColumn="0" w:firstRowLastColumn="0" w:lastRowFirstColumn="0" w:lastRowLastColumn="0"/>
+              <w:rPr>
+                <w:rFonts w:ascii="JetBrainsMono NF" w:hAnsi="JetBrainsMono NF"/>
+                <w:sz w:val="20"/>
+                <w:szCs w:val="20"/>
+              </w:rPr>
+            </w:pPr>
+            <w:proofErr w:type="spellStart"/>
+            <w:r>
+              <w:rPr>
+                <w:rFonts w:ascii="JetBrainsMono NF" w:hAnsi="JetBrainsMono NF"/>
+                <w:sz w:val="20"/>
+                <w:szCs w:val="20"/>
+              </w:rPr>
+              <w:t>venue_name</w:t>
+            </w:r>
+            <w:proofErr w:type="spellEnd"/>
+          </w:p>
+        </w:tc>
+        <w:tc>
+          <w:tcPr>
+            <w:tcW w:w="1341" w:type="dxa"/>
+            <w:shd w:val="clear" w:color="auto" w:fill="FDC344"/>
+          </w:tcPr>
+          <w:p>
+            <w:pPr>
+              <w:keepNext/>
+              <w:cnfStyle w:val="000000000000" w:firstRow="0" w:lastRow="0" w:firstColumn="0" w:lastColumn="0" w:oddVBand="0" w:evenVBand="0" w:oddHBand="0" w:evenHBand="0" w:firstRowFirstColumn="0" w:firstRowLastColumn="0" w:lastRowFirstColumn="0" w:lastRowLastColumn="0"/>
+              <w:rPr>
+                <w:rFonts w:ascii="JetBrainsMono NF" w:hAnsi="JetBrainsMono NF"/>
+                <w:sz w:val="20"/>
+                <w:szCs w:val="20"/>
+              </w:rPr>
+            </w:pPr>
+            <w:r>
+              <w:rPr>
+                <w:rFonts w:ascii="JetBrainsMono NF" w:hAnsi="JetBrainsMono NF"/>
+                <w:sz w:val="20"/>
+                <w:szCs w:val="20"/>
+              </w:rPr>
+              <w:t>String</w:t>
+            </w:r>
+          </w:p>
+        </w:tc>
+        <w:tc>
+          <w:tcPr>
+            <w:tcW w:w="1944" w:type="dxa"/>
+            <w:shd w:val="clear" w:color="auto" w:fill="FDC344"/>
+          </w:tcPr>
+          <w:p>
+            <w:pPr>
+              <w:keepNext/>
+              <w:cnfStyle w:val="000000000000" w:firstRow="0" w:lastRow="0" w:firstColumn="0" w:lastColumn="0" w:oddVBand="0" w:evenVBand="0" w:oddHBand="0" w:evenHBand="0" w:firstRowFirstColumn="0" w:firstRowLastColumn="0" w:lastRowFirstColumn="0" w:lastRowLastColumn="0"/>
+              <w:rPr>
+                <w:rFonts w:ascii="JetBrainsMono NF" w:hAnsi="JetBrainsMono NF"/>
+                <w:sz w:val="20"/>
+                <w:szCs w:val="20"/>
+              </w:rPr>
+            </w:pPr>
+            <w:proofErr w:type="spellStart"/>
+            <w:r>
+              <w:rPr>
+                <w:rFonts w:ascii="JetBrainsMono NF" w:hAnsi="JetBrainsMono NF"/>
+                <w:sz w:val="20"/>
+                <w:szCs w:val="20"/>
+              </w:rPr>
+              <w:t>rdfs:label</w:t>
+            </w:r>
+            <w:proofErr w:type="spellEnd"/>
+          </w:p>
+        </w:tc>
+        <w:tc>
+          <w:tcPr>
+            <w:tcW w:w="793" w:type="dxa"/>
+            <w:shd w:val="clear" w:color="auto" w:fill="FDC344"/>
+          </w:tcPr>
+          <w:p>
+            <w:pPr>
+              <w:keepNext/>
+              <w:cnfStyle w:val="000000000000" w:firstRow="0" w:lastRow="0" w:firstColumn="0" w:lastColumn="0" w:oddVBand="0" w:evenVBand="0" w:oddHBand="0" w:evenHBand="0" w:firstRowFirstColumn="0" w:firstRowLastColumn="0" w:lastRowFirstColumn="0" w:lastRowLastColumn="0"/>
+              <w:rPr>
+                <w:rFonts w:ascii="JetBrainsMono NF" w:hAnsi="JetBrainsMono NF"/>
+                <w:sz w:val="20"/>
+                <w:szCs w:val="20"/>
+              </w:rPr>
+            </w:pPr>
+            <w:r>
+              <w:rPr>
+                <w:rFonts w:ascii="JetBrainsMono NF" w:hAnsi="JetBrainsMono NF"/>
+                <w:sz w:val="20"/>
+                <w:szCs w:val="20"/>
+              </w:rPr>
+              <w:t>≥</w:t>
+            </w:r>
+            <w:r>
+              <w:rPr>
+                <w:rFonts w:ascii="JetBrainsMono NF" w:hAnsi="JetBrainsMono NF"/>
+                <w:sz w:val="20"/>
+                <w:szCs w:val="20"/>
+              </w:rPr>
+              <w:t>1</w:t>
+            </w:r>
+          </w:p>
+        </w:tc>
+      </w:tr>
+      <w:tr>
+        <w:trPr>
+          <w:cnfStyle w:val="000000100000" w:firstRow="0" w:lastRow="0" w:firstColumn="0" w:lastColumn="0" w:oddVBand="0" w:evenVBand="0" w:oddHBand="1" w:evenHBand="0" w:firstRowFirstColumn="0" w:firstRowLastColumn="0" w:lastRowFirstColumn="0" w:lastRowLastColumn="0"/>
+        </w:trPr>
+        <w:tc>
+          <w:tcPr>
+            <w:cnfStyle w:val="001000000000" w:firstRow="0" w:lastRow="0" w:firstColumn="1" w:lastColumn="0" w:oddVBand="0" w:evenVBand="0" w:oddHBand="0" w:evenHBand="0" w:firstRowFirstColumn="0" w:firstRowLastColumn="0" w:lastRowFirstColumn="0" w:lastRowLastColumn="0"/>
+            <w:tcW w:w="2176" w:type="dxa"/>
+            <w:shd w:val="clear" w:color="auto" w:fill="98C9FE"/>
+          </w:tcPr>
+          <w:p>
+            <w:pPr>
+              <w:rPr>
+                <w:rFonts w:ascii="JetBrainsMono NF" w:hAnsi="JetBrainsMono NF"/>
+                <w:sz w:val="20"/>
+                <w:szCs w:val="20"/>
+              </w:rPr>
+            </w:pPr>
+            <w:r>
+              <w:rPr>
+                <w:rFonts w:ascii="JetBrainsMono NF" w:hAnsi="JetBrainsMono NF"/>
+                <w:sz w:val="20"/>
+                <w:szCs w:val="20"/>
+              </w:rPr>
+              <w:t>VenuePublication</w:t>
+            </w:r>
+          </w:p>
+        </w:tc>
+        <w:tc>
+          <w:tcPr>
+            <w:tcW w:w="3096" w:type="dxa"/>
+            <w:shd w:val="clear" w:color="auto" w:fill="98C9FE"/>
+          </w:tcPr>
+          <w:p>
+            <w:pPr>
+              <w:cnfStyle w:val="000000100000" w:firstRow="0" w:lastRow="0" w:firstColumn="0" w:lastColumn="0" w:oddVBand="0" w:evenVBand="0" w:oddHBand="1" w:evenHBand="0" w:firstRowFirstColumn="0" w:firstRowLastColumn="0" w:lastRowFirstColumn="0" w:lastRowLastColumn="0"/>
+              <w:rPr>
+                <w:rFonts w:ascii="JetBrainsMono NF" w:hAnsi="JetBrainsMono NF"/>
+                <w:sz w:val="20"/>
+                <w:szCs w:val="20"/>
+              </w:rPr>
+            </w:pPr>
+            <w:r>
+              <w:rPr>
+                <w:rFonts w:ascii="JetBrainsMono NF" w:hAnsi="JetBrainsMono NF"/>
+                <w:sz w:val="20"/>
+                <w:szCs w:val="20"/>
+              </w:rPr>
+              <w:t>year</w:t>
+            </w:r>
+          </w:p>
+        </w:tc>
+        <w:tc>
+          <w:tcPr>
+            <w:tcW w:w="1341" w:type="dxa"/>
+            <w:shd w:val="clear" w:color="auto" w:fill="98C9FE"/>
+          </w:tcPr>
+          <w:p>
+            <w:pPr>
+              <w:keepNext/>
+              <w:cnfStyle w:val="000000100000" w:firstRow="0" w:lastRow="0" w:firstColumn="0" w:lastColumn="0" w:oddVBand="0" w:evenVBand="0" w:oddHBand="1" w:evenHBand="0" w:firstRowFirstColumn="0" w:firstRowLastColumn="0" w:lastRowFirstColumn="0" w:lastRowLastColumn="0"/>
+              <w:rPr>
+                <w:rFonts w:ascii="JetBrainsMono NF" w:hAnsi="JetBrainsMono NF"/>
+                <w:sz w:val="20"/>
+                <w:szCs w:val="20"/>
+              </w:rPr>
+            </w:pPr>
+            <w:r>
+              <w:rPr>
+                <w:rFonts w:ascii="JetBrainsMono NF" w:hAnsi="JetBrainsMono NF"/>
+                <w:sz w:val="20"/>
+                <w:szCs w:val="20"/>
+              </w:rPr>
+              <w:t>Year</w:t>
+            </w:r>
+          </w:p>
+        </w:tc>
+        <w:tc>
+          <w:tcPr>
+            <w:tcW w:w="1944" w:type="dxa"/>
+            <w:shd w:val="clear" w:color="auto" w:fill="98C9FE"/>
+          </w:tcPr>
+          <w:p>
+            <w:pPr>
+              <w:keepNext/>
+              <w:cnfStyle w:val="000000100000" w:firstRow="0" w:lastRow="0" w:firstColumn="0" w:lastColumn="0" w:oddVBand="0" w:evenVBand="0" w:oddHBand="1" w:evenHBand="0" w:firstRowFirstColumn="0" w:firstRowLastColumn="0" w:lastRowFirstColumn="0" w:lastRowLastColumn="0"/>
+              <w:rPr>
+                <w:rFonts w:ascii="JetBrainsMono NF" w:hAnsi="JetBrainsMono NF"/>
+                <w:sz w:val="20"/>
+                <w:szCs w:val="20"/>
+              </w:rPr>
+            </w:pPr>
+            <w:r>
+              <w:rPr>
+                <w:rFonts w:ascii="JetBrainsMono NF" w:hAnsi="JetBrainsMono NF"/>
+                <w:sz w:val="20"/>
+                <w:szCs w:val="20"/>
+              </w:rPr>
+              <w:t>-</w:t>
+            </w:r>
+          </w:p>
+        </w:tc>
+        <w:tc>
+          <w:tcPr>
+            <w:tcW w:w="793" w:type="dxa"/>
+            <w:shd w:val="clear" w:color="auto" w:fill="98C9FE"/>
+          </w:tcPr>
+          <w:p>
+            <w:pPr>
+              <w:keepNext/>
+              <w:cnfStyle w:val="000000100000" w:firstRow="0" w:lastRow="0" w:firstColumn="0" w:lastColumn="0" w:oddVBand="0" w:evenVBand="0" w:oddHBand="1" w:evenHBand="0" w:firstRowFirstColumn="0" w:firstRowLastColumn="0" w:lastRowFirstColumn="0" w:lastRowLastColumn="0"/>
+              <w:rPr>
+                <w:rFonts w:ascii="JetBrainsMono NF" w:hAnsi="JetBrainsMono NF"/>
+                <w:sz w:val="20"/>
+                <w:szCs w:val="20"/>
+              </w:rPr>
+            </w:pPr>
+            <w:r>
+              <w:rPr>
+                <w:rFonts w:ascii="JetBrainsMono NF" w:hAnsi="JetBrainsMono NF"/>
+                <w:sz w:val="20"/>
+                <w:szCs w:val="20"/>
+              </w:rPr>
+              <w:t>=1</w:t>
+            </w:r>
+          </w:p>
+        </w:tc>
+      </w:tr>
+    </w:tbl>
+    <w:p>
+      <w:pPr>
+        <w:pStyle w:val="Caption"/>
+        <w:jc w:val="center"/>
+      </w:pPr>
+      <w:bookmarkStart w:id="3" w:name="_Ref104243774"/>
+      <w:r>
+        <w:t xml:space="preserve">Table </w:t>
+      </w:r>
+      <w:r>
+        <w:fldChar w:fldCharType="begin"/>
+      </w:r>
+      <w:r>
+        <w:instrText xml:space="preserve"> SEQ Table \* ARABIC </w:instrText>
+      </w:r>
+      <w:r>
+        <w:fldChar w:fldCharType="separate"/>
+      </w:r>
+      <w:r>
+        <w:rPr>
+          <w:noProof/>
+        </w:rPr>
+        <w:t>2</w:t>
+      </w:r>
+      <w:r>
+        <w:fldChar w:fldCharType="end"/>
+      </w:r>
+      <w:bookmarkEnd w:id="3"/>
+      <w:r>
+        <w:t xml:space="preserve"> List of Datatype Properties</w:t>
+      </w:r>
+    </w:p>
+    <w:p>
+      <w:r>
+        <w:t>The following assumptions were made in the TBOX design:</w:t>
+      </w:r>
+    </w:p>
+    <w:p>
+      <w:pPr>
+        <w:pStyle w:val="ListParagraph"/>
+        <w:numPr>
+          <w:ilvl w:val="0"/>
+          <w:numId w:val="22"/>
+        </w:numPr>
+      </w:pPr>
+      <w:r>
+        <w:lastRenderedPageBreak/>
+        <w:t>In a revision of a submission, only one review text and final decision is made. I.e., there is one review text and decision per revision, not per reviewer.</w:t>
+      </w:r>
+    </w:p>
+    <w:p>
+      <w:pPr>
+        <w:pStyle w:val="ListParagraph"/>
+        <w:numPr>
+          <w:ilvl w:val="0"/>
+          <w:numId w:val="22"/>
+        </w:numPr>
+      </w:pPr>
+      <w:r>
+        <w:t>At least one attribute has been added per hierarchy, meaning that each concept is in the domain of at least one attribute, although it may not be directly (e.g., Handler has no attributes, but Academic does).</w:t>
+      </w:r>
+    </w:p>
+    <w:p>
+      <w:pPr>
+        <w:pStyle w:val="ListParagraph"/>
+        <w:numPr>
+          <w:ilvl w:val="0"/>
+          <w:numId w:val="22"/>
+        </w:numPr>
+      </w:pPr>
+      <w:r>
+        <w:t>Conferences may take place in different locations each year, and therefore that location is related to the Proceedings of that Conference.</w:t>
+      </w:r>
+    </w:p>
+    <w:p>
+      <w:r>
+        <w:t>The following restrictions should be followed to have a semantically valid model, although violating any of them doesn’t create any inconsistency (</w:t>
+      </w:r>
+      <w:r>
+        <w:t xml:space="preserve">all </w:t>
+      </w:r>
+      <w:r>
+        <w:t xml:space="preserve">of them </w:t>
+      </w:r>
+      <w:r>
+        <w:t xml:space="preserve">except from the last three </w:t>
+      </w:r>
+      <w:r>
+        <w:t>are covered in the extended TBOX):</w:t>
+      </w:r>
+    </w:p>
+    <w:p>
+      <w:pPr>
+        <w:pStyle w:val="ListParagraph"/>
+        <w:numPr>
+          <w:ilvl w:val="0"/>
+          <w:numId w:val="23"/>
+        </w:numPr>
+      </w:pPr>
+      <w:r>
+        <w:t>Journals (Conferences) can only publish Volumes (Proceedings). Conversely, Volumes (Proceedings) can only belong to Journals (Conferences).</w:t>
+      </w:r>
+    </w:p>
+    <w:p>
+      <w:pPr>
+        <w:pStyle w:val="ListParagraph"/>
+        <w:numPr>
+          <w:ilvl w:val="0"/>
+          <w:numId w:val="23"/>
+        </w:numPr>
+      </w:pPr>
+      <w:r>
+        <w:t>The seven main classes (Academic, Venue, VenuePublication, Paper, Submission, Revision and Field) are pairwise disjoint.</w:t>
+      </w:r>
+    </w:p>
+    <w:p>
+      <w:pPr>
+        <w:pStyle w:val="ListParagraph"/>
+        <w:numPr>
+          <w:ilvl w:val="0"/>
+          <w:numId w:val="23"/>
+        </w:numPr>
+      </w:pPr>
+      <w:r>
+        <w:t>Academic subclasses are complete (i.e., Academic is equivalent to the union of Author, Reviewer and Handler).</w:t>
+      </w:r>
+    </w:p>
+    <w:p>
+      <w:pPr>
+        <w:pStyle w:val="ListParagraph"/>
+        <w:numPr>
+          <w:ilvl w:val="0"/>
+          <w:numId w:val="23"/>
+        </w:numPr>
+      </w:pPr>
+      <w:r>
+        <w:t>Handler subclasses are complete.</w:t>
+      </w:r>
+    </w:p>
+    <w:p>
+      <w:pPr>
+        <w:pStyle w:val="ListParagraph"/>
+        <w:numPr>
+          <w:ilvl w:val="0"/>
+          <w:numId w:val="23"/>
+        </w:numPr>
+      </w:pPr>
+      <w:r>
+        <w:t>Paper subclasses are complete and pairwise disjoint.</w:t>
+      </w:r>
+    </w:p>
+    <w:p>
+      <w:pPr>
+        <w:pStyle w:val="ListParagraph"/>
+        <w:numPr>
+          <w:ilvl w:val="0"/>
+          <w:numId w:val="23"/>
+        </w:numPr>
+      </w:pPr>
+      <w:r>
+        <w:t>Venue subclasses are complete and pairwise disjoint.</w:t>
+      </w:r>
+    </w:p>
+    <w:p>
+      <w:pPr>
+        <w:pStyle w:val="ListParagraph"/>
+        <w:numPr>
+          <w:ilvl w:val="0"/>
+          <w:numId w:val="23"/>
+        </w:numPr>
+      </w:pPr>
+      <w:r>
+        <w:t>Conference subclasses are complete and pairwise disjoint.</w:t>
+      </w:r>
+    </w:p>
+    <w:p>
+      <w:pPr>
+        <w:pStyle w:val="ListParagraph"/>
+        <w:numPr>
+          <w:ilvl w:val="0"/>
+          <w:numId w:val="23"/>
+        </w:numPr>
+      </w:pPr>
+      <w:r>
+        <w:t>VenuePublication subclasses are complete and pairwise disjoint.</w:t>
+      </w:r>
+    </w:p>
+    <w:p>
+      <w:pPr>
+        <w:pStyle w:val="ListParagraph"/>
+        <w:numPr>
+          <w:ilvl w:val="0"/>
+          <w:numId w:val="23"/>
+        </w:numPr>
+      </w:pPr>
+      <w:r>
+        <w:t>Posters can only be submitted/published in Conferences</w:t>
+      </w:r>
+    </w:p>
+    <w:p>
+      <w:pPr>
+        <w:pStyle w:val="ListParagraph"/>
+        <w:numPr>
+          <w:ilvl w:val="0"/>
+          <w:numId w:val="23"/>
+        </w:numPr>
+      </w:pPr>
+      <w:r>
+        <w:t>A Submission can only be published if it is accepted by the Revision</w:t>
+      </w:r>
+    </w:p>
+    <w:p>
+      <w:pPr>
+        <w:pStyle w:val="ListParagraph"/>
+        <w:numPr>
+          <w:ilvl w:val="0"/>
+          <w:numId w:val="23"/>
+        </w:numPr>
+      </w:pPr>
+      <w:r>
+        <w:t>A Paper can only be published once</w:t>
+      </w:r>
+    </w:p>
+    <w:p>
+      <w:r>
+        <w:t>It’s possible that more restrictions could exist in the model,</w:t>
+      </w:r>
+      <w:r>
+        <w:t xml:space="preserve"> but since they have not been identified, they are</w:t>
+      </w:r>
+      <w:r>
+        <w:t xml:space="preserve"> consider</w:t>
+      </w:r>
+      <w:r>
+        <w:t>ed</w:t>
+      </w:r>
+      <w:r>
+        <w:t xml:space="preserve"> out of scope</w:t>
+      </w:r>
+      <w:r>
+        <w:t xml:space="preserve"> for this project</w:t>
+      </w:r>
+      <w:r>
+        <w:t>.</w:t>
+      </w:r>
+    </w:p>
+    <w:p>
+      <w:pPr>
+        <w:pStyle w:val="Heading1"/>
+      </w:pPr>
+      <w:r>
+        <w:t>B.</w:t>
+      </w:r>
+      <w:r>
+        <w:t>2</w:t>
+      </w:r>
+      <w:r>
+        <w:t xml:space="preserve">: </w:t>
+      </w:r>
+      <w:r>
+        <w:t>ABOX Definition</w:t>
+      </w:r>
+    </w:p>
+    <w:p>
+      <w:pPr>
+        <w:pStyle w:val="Heading1"/>
+      </w:pPr>
+      <w:r>
+        <w:t>B.</w:t>
+      </w:r>
+      <w:r>
+        <w:t>3</w:t>
+      </w:r>
+      <w:r>
+        <w:t xml:space="preserve">: </w:t>
+      </w:r>
+      <w:r>
+        <w:t>Ontology Creation</w:t>
+      </w:r>
+    </w:p>
+    <w:p>
+      <w:pPr>
+        <w:pStyle w:val="Heading1"/>
+      </w:pPr>
+      <w:r>
+        <w:t>B.</w:t>
+      </w:r>
+      <w:r>
+        <w:t>4</w:t>
+      </w:r>
+      <w:r>
+        <w:t xml:space="preserve">: </w:t>
+      </w:r>
+      <w:r>
+        <w:t>Ontology Querying</w:t>
+      </w:r>
+    </w:p>
+    <w:p>
+      <w:r>
+        <w:t xml:space="preserve">All following queries can be found in </w:t>
+      </w:r>
+      <w:r>
+        <w:rPr>
+          <w:rStyle w:val="CodeChar"/>
+          <w:sz w:val="18"/>
+          <w:szCs w:val="18"/>
+        </w:rPr>
+        <w:t>“Pietro Victor-B4-FerrazziDivi.sparql”</w:t>
+      </w:r>
+      <w:r>
+        <w:t xml:space="preserve"> </w:t>
+      </w:r>
+      <w:r>
+        <w:t xml:space="preserve">and </w:t>
+      </w:r>
+      <w:r>
+        <w:t>mak</w:t>
+      </w:r>
+      <w:r>
+        <w:t>e</w:t>
+      </w:r>
+      <w:r>
+        <w:t xml:space="preserve"> use of the </w:t>
+      </w:r>
+      <w:r>
+        <w:t>following prefixes:</w:t>
+      </w:r>
+    </w:p>
+    <w:p>
+      <w:pPr>
+        <w:pStyle w:val="Code"/>
+      </w:pPr>
+      <w:r>
+        <w:rPr>
+          <w:color w:val="538135" w:themeColor="accent6" w:themeShade="BF"/>
+        </w:rPr>
+        <w:t>PREFIX</w:t>
+      </w:r>
+      <w:r>
+        <w:t xml:space="preserve"> rdf: </w:t>
+      </w:r>
+      <w:r>
+        <w:rPr>
+          <w:color w:val="2E74B5" w:themeColor="accent5" w:themeShade="BF"/>
+        </w:rPr>
+        <w:t>&lt;http://www.w3.org/1999/02/22-rdf-syntax-ns#&gt;</w:t>
+      </w:r>
+    </w:p>
+    <w:p>
+      <w:pPr>
+        <w:pStyle w:val="Code"/>
+      </w:pPr>
+      <w:r>
+        <w:rPr>
+          <w:color w:val="538135" w:themeColor="accent6" w:themeShade="BF"/>
+        </w:rPr>
+        <w:lastRenderedPageBreak/>
+        <w:t>PREFIX</w:t>
+      </w:r>
+      <w:r>
+        <w:t xml:space="preserve"> rdfs: </w:t>
+      </w:r>
+      <w:r>
+        <w:rPr>
+          <w:color w:val="2E74B5" w:themeColor="accent5" w:themeShade="BF"/>
+        </w:rPr>
+        <w:t>&lt;http://www.w3.org/2000/01/rdf-schema#&gt;</w:t>
+      </w:r>
+    </w:p>
+    <w:p>
+      <w:pPr>
+        <w:pStyle w:val="Code"/>
+      </w:pPr>
+      <w:r>
+        <w:rPr>
+          <w:color w:val="538135" w:themeColor="accent6" w:themeShade="BF"/>
+        </w:rPr>
+        <w:t>PREFIX</w:t>
+      </w:r>
+      <w:r>
+        <w:t xml:space="preserve"> owl: </w:t>
+      </w:r>
+      <w:r>
+        <w:rPr>
+          <w:color w:val="2E74B5" w:themeColor="accent5" w:themeShade="BF"/>
+        </w:rPr>
+        <w:t>&lt;http://www.w3.org/2002/07/owl#&gt;</w:t>
+      </w:r>
+    </w:p>
+    <w:p>
+      <w:pPr>
+        <w:pStyle w:val="Code"/>
+      </w:pPr>
+      <w:r>
+        <w:rPr>
+          <w:color w:val="538135" w:themeColor="accent6" w:themeShade="BF"/>
+        </w:rPr>
+        <w:t>PREFIX</w:t>
+      </w:r>
+      <w:r>
+        <w:t xml:space="preserve"> fd: </w:t>
+      </w:r>
+      <w:r>
+        <w:rPr>
+          <w:color w:val="2E74B5" w:themeColor="accent5" w:themeShade="BF"/>
+        </w:rPr>
+        <w:t>&lt;https://ferrazzi.divi/#&gt;</w:t>
+      </w:r>
+    </w:p>
+    <w:p>
+      <w:pPr>
+        <w:pStyle w:val="ListParagraph"/>
         <w:numPr>
           <w:ilvl w:val="0"/>
           <w:numId w:val="20"/>
@@ -704,7 +5306,7 @@
         <w:t xml:space="preserve"> </w:t>
       </w:r>
       <w:r>
-        <w:t>KG</w:t>
+        <w:t>FD</w:t>
       </w:r>
       <w:r>
         <w:t>:Author</w:t>
@@ -720,7 +5322,7 @@
     </w:p>
     <w:p>
       <w:pPr>
-        <w:pStyle w:val="Paragrafoelenco"/>
+        <w:pStyle w:val="ListParagraph"/>
         <w:numPr>
           <w:ilvl w:val="0"/>
           <w:numId w:val="20"/>
@@ -786,7 +5388,7 @@
         <w:t xml:space="preserve"> rdfs:domain </w:t>
       </w:r>
       <w:r>
-        <w:t>KG</w:t>
+        <w:t>fd</w:t>
       </w:r>
       <w:r>
         <w:t>:Author</w:t>
@@ -802,7 +5404,7 @@
     </w:p>
     <w:p>
       <w:pPr>
-        <w:pStyle w:val="Paragrafoelenco"/>
+        <w:pStyle w:val="ListParagraph"/>
         <w:numPr>
           <w:ilvl w:val="0"/>
           <w:numId w:val="20"/>
@@ -846,7 +5448,7 @@
         <w:pStyle w:val="Code"/>
         <w:ind w:firstLine="720"/>
       </w:pPr>
-      <w:bookmarkStart w:id="1" w:name="_Hlk102993998"/>
+      <w:bookmarkStart w:id="4" w:name="_Hlk102993998"/>
       <w:r>
         <w:t>{</w:t>
       </w:r>
@@ -859,16 +5461,18 @@
       <w:r>
         <w:t xml:space="preserve"> rdfs:domain </w:t>
       </w:r>
-      <w:r>
-        <w:t>KG</w:t>
-      </w:r>
+      <w:bookmarkStart w:id="5" w:name="_Hlk104223876"/>
+      <w:r>
+        <w:t>fd</w:t>
+      </w:r>
+      <w:bookmarkEnd w:id="5"/>
       <w:r>
         <w:t>:</w:t>
       </w:r>
       <w:r>
         <w:t>Conference}</w:t>
       </w:r>
-      <w:bookmarkEnd w:id="1"/>
+      <w:bookmarkEnd w:id="4"/>
     </w:p>
     <w:p>
       <w:pPr>
@@ -997,7 +5601,7 @@
           <w:sz w:val="20"/>
           <w:szCs w:val="20"/>
         </w:rPr>
-        <w:t>KG</w:t>
+        <w:t>fd</w:t>
       </w:r>
       <w:r>
         <w:rPr>
@@ -1037,7 +5641,7 @@
     </w:p>
     <w:p>
       <w:pPr>
-        <w:pStyle w:val="Paragrafoelenco"/>
+        <w:pStyle w:val="ListParagraph"/>
         <w:numPr>
           <w:ilvl w:val="0"/>
           <w:numId w:val="20"/>
@@ -1097,7 +5701,7 @@
         <w:rPr>
           <w:color w:val="BF8F00" w:themeColor="accent4" w:themeShade="BF"/>
         </w:rPr>
-        <w:t>author</w:t>
+        <w:t>paper</w:t>
       </w:r>
       <w:r>
         <w:t xml:space="preserve"> rdf:</w:t>
@@ -1109,16 +5713,22 @@
         <w:t xml:space="preserve"> </w:t>
       </w:r>
       <w:r>
-        <w:t>KG</w:t>
+        <w:t>fd</w:t>
       </w:r>
       <w:r>
         <w:t>:</w:t>
       </w:r>
       <w:r>
-        <w:t xml:space="preserve">Author </w:t>
-      </w:r>
-      <w:r>
-        <w:t>;</w:t>
+        <w:t>Paper ;</w:t>
+      </w:r>
+      <w:r>
+        <w:t xml:space="preserve"> </w:t>
+      </w:r>
+      <w:r>
+        <w:t>#</w:t>
+      </w:r>
+      <w:r>
+        <w:t>*</w:t>
       </w:r>
     </w:p>
     <w:p>
@@ -1130,26 +5740,40 @@
         <w:rPr>
           <w:color w:val="BF8F00" w:themeColor="accent4" w:themeShade="BF"/>
         </w:rPr>
-        <w:lastRenderedPageBreak/>
-        <w:t xml:space="preserve">        </w:t>
-      </w:r>
-      <w:r>
-        <w:t>rdf:</w:t>
-      </w:r>
-      <w:r>
-        <w:t>id</w:t>
+        <w:t xml:space="preserve">      </w:t>
       </w:r>
       <w:r>
         <w:t xml:space="preserve"> </w:t>
       </w:r>
       <w:r>
+        <w:t>fd</w:t>
+      </w:r>
+      <w:r>
+        <w:t>:</w:t>
+      </w:r>
+      <w:r>
+        <w:t>authored_by</w:t>
+      </w:r>
+      <w:r>
+        <w:t xml:space="preserve"> </w:t>
+      </w:r>
+      <w:r>
+        <w:t>fd</w:t>
+      </w:r>
+      <w:r>
+        <w:t>:</w:t>
+      </w:r>
+      <w:r>
         <w:rPr>
           <w:color w:val="2E74B5" w:themeColor="accent5" w:themeShade="BF"/>
         </w:rPr>
-        <w:t>“&lt;insert authorId here&gt;”</w:t>
-      </w:r>
-      <w:r>
-        <w:t xml:space="preserve"> .</w:t>
+        <w:t>&lt;insert authorId here&gt;</w:t>
+      </w:r>
+      <w:r>
+        <w:t xml:space="preserve"> </w:t>
+      </w:r>
+      <w:r>
+        <w:t>;</w:t>
       </w:r>
     </w:p>
     <w:p>
@@ -1161,31 +5785,34 @@
         <w:rPr>
           <w:color w:val="BF8F00" w:themeColor="accent4" w:themeShade="BF"/>
         </w:rPr>
+        <w:t xml:space="preserve">      </w:t>
+      </w:r>
+      <w:r>
+        <w:t xml:space="preserve"> </w:t>
+      </w:r>
+      <w:r>
+        <w:t>fd</w:t>
+      </w:r>
+      <w:r>
+        <w:t>:submitted_as</w:t>
+      </w:r>
+      <w:r>
+        <w:t xml:space="preserve"> </w:t>
+      </w:r>
+      <w:r>
+        <w:rPr>
+          <w:color w:val="BF8F00" w:themeColor="accent4" w:themeShade="BF"/>
+        </w:rPr>
         <w:t>?</w:t>
       </w:r>
       <w:r>
         <w:rPr>
           <w:color w:val="BF8F00" w:themeColor="accent4" w:themeShade="BF"/>
         </w:rPr>
-        <w:t>paper</w:t>
-      </w:r>
-      <w:r>
-        <w:t xml:space="preserve"> rdf:</w:t>
-      </w:r>
-      <w:r>
-        <w:t>type</w:t>
-      </w:r>
-      <w:r>
-        <w:t xml:space="preserve"> </w:t>
-      </w:r>
-      <w:r>
-        <w:t>KG</w:t>
-      </w:r>
-      <w:r>
-        <w:t>:</w:t>
-      </w:r>
-      <w:r>
-        <w:t>Paper ;</w:t>
+        <w:t xml:space="preserve">submission </w:t>
+      </w:r>
+      <w:r>
+        <w:t>.</w:t>
       </w:r>
     </w:p>
     <w:p>
@@ -1197,31 +5824,40 @@
         <w:rPr>
           <w:color w:val="BF8F00" w:themeColor="accent4" w:themeShade="BF"/>
         </w:rPr>
-        <w:t xml:space="preserve">      </w:t>
+        <w:t>?</w:t>
+      </w:r>
+      <w:r>
+        <w:rPr>
+          <w:color w:val="BF8F00" w:themeColor="accent4" w:themeShade="BF"/>
+        </w:rPr>
+        <w:t>submission</w:t>
+      </w:r>
+      <w:r>
+        <w:t xml:space="preserve"> rdf:</w:t>
+      </w:r>
+      <w:r>
+        <w:t>type</w:t>
       </w:r>
       <w:r>
         <w:t xml:space="preserve"> </w:t>
       </w:r>
       <w:r>
-        <w:t>KG:</w:t>
-      </w:r>
-      <w:r>
-        <w:t>authored_by</w:t>
+        <w:t>fd</w:t>
+      </w:r>
+      <w:r>
+        <w:t>:</w:t>
+      </w:r>
+      <w:r>
+        <w:t>Submission ;</w:t>
       </w:r>
       <w:r>
         <w:t xml:space="preserve"> </w:t>
       </w:r>
       <w:r>
-        <w:rPr>
-          <w:color w:val="BF8F00" w:themeColor="accent4" w:themeShade="BF"/>
-        </w:rPr>
-        <w:t>?author</w:t>
-      </w:r>
-      <w:r>
-        <w:t xml:space="preserve"> </w:t>
-      </w:r>
-      <w:r>
-        <w:t>;</w:t>
+        <w:t>#</w:t>
+      </w:r>
+      <w:r>
+        <w:t>*</w:t>
       </w:r>
     </w:p>
     <w:p>
@@ -1239,7 +5875,13 @@
         <w:t xml:space="preserve"> </w:t>
       </w:r>
       <w:r>
-        <w:t>KG:published_in</w:t>
+        <w:t xml:space="preserve">     </w:t>
+      </w:r>
+      <w:r>
+        <w:t>fd</w:t>
+      </w:r>
+      <w:r>
+        <w:t>:published_in</w:t>
       </w:r>
       <w:r>
         <w:t xml:space="preserve"> </w:t>
@@ -1281,7 +5923,7 @@
         <w:t xml:space="preserve"> </w:t>
       </w:r>
       <w:r>
-        <w:t>KG</w:t>
+        <w:t>fd</w:t>
       </w:r>
       <w:r>
         <w:t>:</w:t>
@@ -1329,7 +5971,10 @@
         <w:t xml:space="preserve"> </w:t>
       </w:r>
       <w:r>
-        <w:t>KG:Conference</w:t>
+        <w:t>fd</w:t>
+      </w:r>
+      <w:r>
+        <w:t>:Conference</w:t>
       </w:r>
       <w:r>
         <w:t xml:space="preserve"> ;</w:t>
@@ -1350,10 +5995,13 @@
         <w:t xml:space="preserve"> </w:t>
       </w:r>
       <w:r>
-        <w:t>KG</w:t>
+        <w:t>fd</w:t>
       </w:r>
       <w:r>
         <w:t>:</w:t>
+      </w:r>
+      <w:r>
+        <w:t>venue_</w:t>
       </w:r>
       <w:r>
         <w:t>related_to</w:t>
@@ -1413,6 +6061,92 @@
       </w:pPr>
       <w:r>
         <w:t>}</w:t>
+      </w:r>
+    </w:p>
+    <w:p>
+      <w:pPr>
+        <w:ind w:left="720"/>
+      </w:pPr>
+      <w:r>
+        <w:lastRenderedPageBreak/>
+        <w:t xml:space="preserve">In this query, the lines marked with an </w:t>
+      </w:r>
+      <w:r>
+        <w:rPr>
+          <w:rFonts w:ascii="JetBrainsMono NF" w:hAnsi="JetBrainsMono NF"/>
+          <w:sz w:val="18"/>
+          <w:szCs w:val="18"/>
+        </w:rPr>
+        <w:t>*</w:t>
+      </w:r>
+      <w:r>
+        <w:rPr>
+          <w:rFonts w:ascii="JetBrainsMono NF" w:hAnsi="JetBrainsMono NF"/>
+          <w:sz w:val="18"/>
+          <w:szCs w:val="18"/>
+        </w:rPr>
+        <w:t xml:space="preserve"> </w:t>
+      </w:r>
+      <w:r>
+        <w:t>are not really needed, since they are redundant with the properties also queried</w:t>
+      </w:r>
+      <w:r>
+        <w:t xml:space="preserve"> (</w:t>
+      </w:r>
+      <w:r>
+        <w:rPr>
+          <w:rFonts w:ascii="JetBrainsMono NF" w:hAnsi="JetBrainsMono NF"/>
+          <w:sz w:val="18"/>
+          <w:szCs w:val="18"/>
+        </w:rPr>
+        <w:t>fd:Paper</w:t>
+      </w:r>
+      <w:r>
+        <w:t xml:space="preserve"> is the domain of both </w:t>
+      </w:r>
+      <w:r>
+        <w:rPr>
+          <w:rFonts w:ascii="JetBrainsMono NF" w:hAnsi="JetBrainsMono NF"/>
+          <w:sz w:val="18"/>
+          <w:szCs w:val="18"/>
+        </w:rPr>
+        <w:t>fd:authored_by and fd:submitted_as</w:t>
+      </w:r>
+      <w:r>
+        <w:t xml:space="preserve">, and </w:t>
+      </w:r>
+      <w:r>
+        <w:rPr>
+          <w:rFonts w:ascii="JetBrainsMono NF" w:hAnsi="JetBrainsMono NF"/>
+          <w:sz w:val="18"/>
+          <w:szCs w:val="18"/>
+        </w:rPr>
+        <w:t>fd:Submission</w:t>
+      </w:r>
+      <w:r>
+        <w:t xml:space="preserve"> is the range of </w:t>
+      </w:r>
+      <w:r>
+        <w:rPr>
+          <w:rFonts w:ascii="JetBrainsMono NF" w:hAnsi="JetBrainsMono NF"/>
+          <w:sz w:val="18"/>
+          <w:szCs w:val="18"/>
+        </w:rPr>
+        <w:t>fd:submitted_as</w:t>
+      </w:r>
+      <w:r>
+        <w:t xml:space="preserve"> and domain of </w:t>
+      </w:r>
+      <w:r>
+        <w:rPr>
+          <w:rFonts w:ascii="JetBrainsMono NF" w:hAnsi="JetBrainsMono NF"/>
+          <w:sz w:val="18"/>
+          <w:szCs w:val="18"/>
+        </w:rPr>
+        <w:t>fd:published_in</w:t>
+      </w:r>
+      <w:r>
+        <w:t>)</w:t>
       </w:r>
     </w:p>
     <w:sdt>
@@ -1433,7 +6167,7 @@
       <w:sdtContent>
         <w:p>
           <w:pPr>
-            <w:pStyle w:val="Titolo1"/>
+            <w:pStyle w:val="Heading1"/>
           </w:pPr>
           <w:r>
             <w:t>References</w:t>
@@ -1484,8 +6218,8 @@
       </w:pPr>
     </w:p>
     <w:sectPr>
-      <w:headerReference w:type="default" r:id="rId9"/>
-      <w:footerReference w:type="default" r:id="rId10"/>
+      <w:headerReference w:type="default" r:id="rId11"/>
+      <w:footerReference w:type="default" r:id="rId12"/>
       <w:pgSz w:w="12240" w:h="15840"/>
       <w:pgMar w:top="1440" w:right="1440" w:bottom="1440" w:left="1440" w:header="397" w:footer="708" w:gutter="0"/>
       <w:cols w:space="708"/>
@@ -1539,7 +6273,7 @@
     <w:sdtContent>
       <w:p>
         <w:pPr>
-          <w:pStyle w:val="Pidipagina"/>
+          <w:pStyle w:val="Footer"/>
           <w:jc w:val="right"/>
         </w:pPr>
         <w:r>
@@ -1568,7 +6302,7 @@
   </w:sdt>
   <w:p>
     <w:pPr>
-      <w:pStyle w:val="Pidipagina"/>
+      <w:pStyle w:val="Footer"/>
     </w:pPr>
   </w:p>
 </w:ftr>
@@ -1603,7 +6337,7 @@
 <w:hdr xmlns:wpc="http://schemas.microsoft.com/office/word/2010/wordprocessingCanvas" xmlns:cx="http://schemas.microsoft.com/office/drawing/2014/chartex" xmlns:cx1="http://schemas.microsoft.com/office/drawing/2015/9/8/chartex" xmlns:cx2="http://schemas.microsoft.com/office/drawing/2015/10/21/chartex" xmlns:cx3="http://schemas.microsoft.com/office/drawing/2016/5/9/chartex" xmlns:cx4="http://schemas.microsoft.com/office/drawing/2016/5/10/chartex" xmlns:cx5="http://schemas.microsoft.com/office/drawing/2016/5/11/chartex" xmlns:cx6="http://schemas.microsoft.com/office/drawing/2016/5/12/chartex" xmlns:cx7="http://schemas.microsoft.com/office/drawing/2016/5/13/chartex" xmlns:cx8="http://schemas.microsoft.com/office/drawing/2016/5/14/chartex" xmlns:mc="http://schemas.openxmlformats.org/markup-compatibility/2006" xmlns:aink="http://schemas.microsoft.com/office/drawing/2016/ink" xmlns:am3d="http://schemas.microsoft.com/office/drawing/2017/model3d" xmlns:o="urn:schemas-microsoft-com:office:office" xmlns:oel="http://schemas.microsoft.com/office/2019/extlst" xmlns:r="http://schemas.openxmlformats.org/officeDocument/2006/relationships" xmlns:m="http://schemas.openxmlformats.org/officeDocument/2006/math" xmlns:v="urn:schemas-microsoft-com:vml" xmlns:wp14="http://schemas.microsoft.com/office/word/2010/wordprocessingDrawing" xmlns:wp="http://schemas.openxmlformats.org/drawingml/2006/wordprocessingDrawing" xmlns:w10="urn:schemas-microsoft-com:office:word" xmlns:w="http://schemas.openxmlformats.org/wordprocessingml/2006/main" xmlns:w14="http://schemas.microsoft.com/office/word/2010/wordml" xmlns:w15="http://schemas.microsoft.com/office/word/2012/wordml" xmlns:w16cex="http://schemas.microsoft.com/office/word/2018/wordml/cex" xmlns:w16cid="http://schemas.microsoft.com/office/word/2016/wordml/cid" xmlns:w16="http://schemas.microsoft.com/office/word/2018/wordml" xmlns:w16sdtdh="http://schemas.microsoft.com/office/word/2020/wordml/sdtdatahash" xmlns:w16se="http://schemas.microsoft.com/office/word/2015/wordml/symex" xmlns:wpg="http://schemas.microsoft.com/office/word/2010/wordprocessingGroup" xmlns:wpi="http://schemas.microsoft.com/office/word/2010/wordprocessingInk" xmlns:wne="http://schemas.microsoft.com/office/word/2006/wordml" xmlns:wps="http://schemas.microsoft.com/office/word/2010/wordprocessingShape" mc:Ignorable="w14 w15 w16se w16cid w16 w16cex w16sdtdh wp14">
   <w:p>
     <w:pPr>
-      <w:pStyle w:val="Intestazione"/>
+      <w:pStyle w:val="Header"/>
       <w:jc w:val="center"/>
     </w:pPr>
     <w:r>
@@ -1638,7 +6372,7 @@
   </w:p>
   <w:p>
     <w:pPr>
-      <w:pStyle w:val="Intestazione"/>
+      <w:pStyle w:val="Header"/>
       <w:jc w:val="center"/>
     </w:pPr>
     <w:r>
@@ -2743,6 +7477,119 @@
     </w:lvl>
   </w:abstractNum>
   <w:abstractNum w:abstractNumId="10" w15:restartNumberingAfterBreak="0">
+    <w:nsid w:val="2D070E57"/>
+    <w:multiLevelType w:val="hybridMultilevel"/>
+    <w:tmpl w:val="A078A3B6"/>
+    <w:lvl w:ilvl="0" w:tplc="04090001">
+      <w:start w:val="1"/>
+      <w:numFmt w:val="bullet"/>
+      <w:lvlText w:val=""/>
+      <w:lvlJc w:val="left"/>
+      <w:pPr>
+        <w:ind w:left="792" w:hanging="360"/>
+      </w:pPr>
+      <w:rPr>
+        <w:rFonts w:ascii="Symbol" w:hAnsi="Symbol" w:hint="default"/>
+      </w:rPr>
+    </w:lvl>
+    <w:lvl w:ilvl="1" w:tplc="04090003" w:tentative="1">
+      <w:start w:val="1"/>
+      <w:numFmt w:val="bullet"/>
+      <w:lvlText w:val="o"/>
+      <w:lvlJc w:val="left"/>
+      <w:pPr>
+        <w:ind w:left="1512" w:hanging="360"/>
+      </w:pPr>
+      <w:rPr>
+        <w:rFonts w:ascii="Courier New" w:hAnsi="Courier New" w:cs="Courier New" w:hint="default"/>
+      </w:rPr>
+    </w:lvl>
+    <w:lvl w:ilvl="2" w:tplc="04090005" w:tentative="1">
+      <w:start w:val="1"/>
+      <w:numFmt w:val="bullet"/>
+      <w:lvlText w:val=""/>
+      <w:lvlJc w:val="left"/>
+      <w:pPr>
+        <w:ind w:left="2232" w:hanging="360"/>
+      </w:pPr>
+      <w:rPr>
+        <w:rFonts w:ascii="Wingdings" w:hAnsi="Wingdings" w:hint="default"/>
+      </w:rPr>
+    </w:lvl>
+    <w:lvl w:ilvl="3" w:tplc="04090001" w:tentative="1">
+      <w:start w:val="1"/>
+      <w:numFmt w:val="bullet"/>
+      <w:lvlText w:val=""/>
+      <w:lvlJc w:val="left"/>
+      <w:pPr>
+        <w:ind w:left="2952" w:hanging="360"/>
+      </w:pPr>
+      <w:rPr>
+        <w:rFonts w:ascii="Symbol" w:hAnsi="Symbol" w:hint="default"/>
+      </w:rPr>
+    </w:lvl>
+    <w:lvl w:ilvl="4" w:tplc="04090003" w:tentative="1">
+      <w:start w:val="1"/>
+      <w:numFmt w:val="bullet"/>
+      <w:lvlText w:val="o"/>
+      <w:lvlJc w:val="left"/>
+      <w:pPr>
+        <w:ind w:left="3672" w:hanging="360"/>
+      </w:pPr>
+      <w:rPr>
+        <w:rFonts w:ascii="Courier New" w:hAnsi="Courier New" w:cs="Courier New" w:hint="default"/>
+      </w:rPr>
+    </w:lvl>
+    <w:lvl w:ilvl="5" w:tplc="04090005" w:tentative="1">
+      <w:start w:val="1"/>
+      <w:numFmt w:val="bullet"/>
+      <w:lvlText w:val=""/>
+      <w:lvlJc w:val="left"/>
+      <w:pPr>
+        <w:ind w:left="4392" w:hanging="360"/>
+      </w:pPr>
+      <w:rPr>
+        <w:rFonts w:ascii="Wingdings" w:hAnsi="Wingdings" w:hint="default"/>
+      </w:rPr>
+    </w:lvl>
+    <w:lvl w:ilvl="6" w:tplc="04090001" w:tentative="1">
+      <w:start w:val="1"/>
+      <w:numFmt w:val="bullet"/>
+      <w:lvlText w:val=""/>
+      <w:lvlJc w:val="left"/>
+      <w:pPr>
+        <w:ind w:left="5112" w:hanging="360"/>
+      </w:pPr>
+      <w:rPr>
+        <w:rFonts w:ascii="Symbol" w:hAnsi="Symbol" w:hint="default"/>
+      </w:rPr>
+    </w:lvl>
+    <w:lvl w:ilvl="7" w:tplc="04090003" w:tentative="1">
+      <w:start w:val="1"/>
+      <w:numFmt w:val="bullet"/>
+      <w:lvlText w:val="o"/>
+      <w:lvlJc w:val="left"/>
+      <w:pPr>
+        <w:ind w:left="5832" w:hanging="360"/>
+      </w:pPr>
+      <w:rPr>
+        <w:rFonts w:ascii="Courier New" w:hAnsi="Courier New" w:cs="Courier New" w:hint="default"/>
+      </w:rPr>
+    </w:lvl>
+    <w:lvl w:ilvl="8" w:tplc="04090005" w:tentative="1">
+      <w:start w:val="1"/>
+      <w:numFmt w:val="bullet"/>
+      <w:lvlText w:val=""/>
+      <w:lvlJc w:val="left"/>
+      <w:pPr>
+        <w:ind w:left="6552" w:hanging="360"/>
+      </w:pPr>
+      <w:rPr>
+        <w:rFonts w:ascii="Wingdings" w:hAnsi="Wingdings" w:hint="default"/>
+      </w:rPr>
+    </w:lvl>
+  </w:abstractNum>
+  <w:abstractNum w:abstractNumId="11" w15:restartNumberingAfterBreak="0">
     <w:nsid w:val="2F563CA4"/>
     <w:multiLevelType w:val="hybridMultilevel"/>
     <w:tmpl w:val="AC5AA180"/>
@@ -2834,7 +7681,120 @@
       </w:pPr>
     </w:lvl>
   </w:abstractNum>
-  <w:abstractNum w:abstractNumId="11" w15:restartNumberingAfterBreak="0">
+  <w:abstractNum w:abstractNumId="12" w15:restartNumberingAfterBreak="0">
+    <w:nsid w:val="31874ABC"/>
+    <w:multiLevelType w:val="hybridMultilevel"/>
+    <w:tmpl w:val="52309472"/>
+    <w:lvl w:ilvl="0" w:tplc="2FF07BCA">
+      <w:start w:val="1"/>
+      <w:numFmt w:val="bullet"/>
+      <w:lvlText w:val="-"/>
+      <w:lvlJc w:val="left"/>
+      <w:pPr>
+        <w:ind w:left="720" w:hanging="360"/>
+      </w:pPr>
+      <w:rPr>
+        <w:rFonts w:ascii="LM Roman 10" w:eastAsiaTheme="minorHAnsi" w:hAnsi="LM Roman 10" w:cstheme="minorBidi" w:hint="default"/>
+      </w:rPr>
+    </w:lvl>
+    <w:lvl w:ilvl="1" w:tplc="04090003" w:tentative="1">
+      <w:start w:val="1"/>
+      <w:numFmt w:val="bullet"/>
+      <w:lvlText w:val="o"/>
+      <w:lvlJc w:val="left"/>
+      <w:pPr>
+        <w:ind w:left="1440" w:hanging="360"/>
+      </w:pPr>
+      <w:rPr>
+        <w:rFonts w:ascii="Courier New" w:hAnsi="Courier New" w:cs="Courier New" w:hint="default"/>
+      </w:rPr>
+    </w:lvl>
+    <w:lvl w:ilvl="2" w:tplc="04090005" w:tentative="1">
+      <w:start w:val="1"/>
+      <w:numFmt w:val="bullet"/>
+      <w:lvlText w:val=""/>
+      <w:lvlJc w:val="left"/>
+      <w:pPr>
+        <w:ind w:left="2160" w:hanging="360"/>
+      </w:pPr>
+      <w:rPr>
+        <w:rFonts w:ascii="Wingdings" w:hAnsi="Wingdings" w:hint="default"/>
+      </w:rPr>
+    </w:lvl>
+    <w:lvl w:ilvl="3" w:tplc="04090001" w:tentative="1">
+      <w:start w:val="1"/>
+      <w:numFmt w:val="bullet"/>
+      <w:lvlText w:val=""/>
+      <w:lvlJc w:val="left"/>
+      <w:pPr>
+        <w:ind w:left="2880" w:hanging="360"/>
+      </w:pPr>
+      <w:rPr>
+        <w:rFonts w:ascii="Symbol" w:hAnsi="Symbol" w:hint="default"/>
+      </w:rPr>
+    </w:lvl>
+    <w:lvl w:ilvl="4" w:tplc="04090003" w:tentative="1">
+      <w:start w:val="1"/>
+      <w:numFmt w:val="bullet"/>
+      <w:lvlText w:val="o"/>
+      <w:lvlJc w:val="left"/>
+      <w:pPr>
+        <w:ind w:left="3600" w:hanging="360"/>
+      </w:pPr>
+      <w:rPr>
+        <w:rFonts w:ascii="Courier New" w:hAnsi="Courier New" w:cs="Courier New" w:hint="default"/>
+      </w:rPr>
+    </w:lvl>
+    <w:lvl w:ilvl="5" w:tplc="04090005" w:tentative="1">
+      <w:start w:val="1"/>
+      <w:numFmt w:val="bullet"/>
+      <w:lvlText w:val=""/>
+      <w:lvlJc w:val="left"/>
+      <w:pPr>
+        <w:ind w:left="4320" w:hanging="360"/>
+      </w:pPr>
+      <w:rPr>
+        <w:rFonts w:ascii="Wingdings" w:hAnsi="Wingdings" w:hint="default"/>
+      </w:rPr>
+    </w:lvl>
+    <w:lvl w:ilvl="6" w:tplc="04090001" w:tentative="1">
+      <w:start w:val="1"/>
+      <w:numFmt w:val="bullet"/>
+      <w:lvlText w:val=""/>
+      <w:lvlJc w:val="left"/>
+      <w:pPr>
+        <w:ind w:left="5040" w:hanging="360"/>
+      </w:pPr>
+      <w:rPr>
+        <w:rFonts w:ascii="Symbol" w:hAnsi="Symbol" w:hint="default"/>
+      </w:rPr>
+    </w:lvl>
+    <w:lvl w:ilvl="7" w:tplc="04090003" w:tentative="1">
+      <w:start w:val="1"/>
+      <w:numFmt w:val="bullet"/>
+      <w:lvlText w:val="o"/>
+      <w:lvlJc w:val="left"/>
+      <w:pPr>
+        <w:ind w:left="5760" w:hanging="360"/>
+      </w:pPr>
+      <w:rPr>
+        <w:rFonts w:ascii="Courier New" w:hAnsi="Courier New" w:cs="Courier New" w:hint="default"/>
+      </w:rPr>
+    </w:lvl>
+    <w:lvl w:ilvl="8" w:tplc="04090005" w:tentative="1">
+      <w:start w:val="1"/>
+      <w:numFmt w:val="bullet"/>
+      <w:lvlText w:val=""/>
+      <w:lvlJc w:val="left"/>
+      <w:pPr>
+        <w:ind w:left="6480" w:hanging="360"/>
+      </w:pPr>
+      <w:rPr>
+        <w:rFonts w:ascii="Wingdings" w:hAnsi="Wingdings" w:hint="default"/>
+      </w:rPr>
+    </w:lvl>
+  </w:abstractNum>
+  <w:abstractNum w:abstractNumId="13" w15:restartNumberingAfterBreak="0">
     <w:nsid w:val="323E3197"/>
     <w:multiLevelType w:val="hybridMultilevel"/>
     <w:tmpl w:val="5B58C502"/>
@@ -2926,7 +7886,7 @@
       </w:pPr>
     </w:lvl>
   </w:abstractNum>
-  <w:abstractNum w:abstractNumId="12" w15:restartNumberingAfterBreak="0">
+  <w:abstractNum w:abstractNumId="14" w15:restartNumberingAfterBreak="0">
     <w:nsid w:val="36A0593B"/>
     <w:multiLevelType w:val="hybridMultilevel"/>
     <w:tmpl w:val="D25A75AA"/>
@@ -3012,7 +7972,7 @@
       </w:pPr>
     </w:lvl>
   </w:abstractNum>
-  <w:abstractNum w:abstractNumId="13" w15:restartNumberingAfterBreak="0">
+  <w:abstractNum w:abstractNumId="15" w15:restartNumberingAfterBreak="0">
     <w:nsid w:val="3A5F1846"/>
     <w:multiLevelType w:val="hybridMultilevel"/>
     <w:tmpl w:val="E40C2ED0"/>
@@ -3098,7 +8058,7 @@
       </w:pPr>
     </w:lvl>
   </w:abstractNum>
-  <w:abstractNum w:abstractNumId="14" w15:restartNumberingAfterBreak="0">
+  <w:abstractNum w:abstractNumId="16" w15:restartNumberingAfterBreak="0">
     <w:nsid w:val="3F5D17DB"/>
     <w:multiLevelType w:val="hybridMultilevel"/>
     <w:tmpl w:val="C980D4A0"/>
@@ -3184,7 +8144,7 @@
       </w:pPr>
     </w:lvl>
   </w:abstractNum>
-  <w:abstractNum w:abstractNumId="15" w15:restartNumberingAfterBreak="0">
+  <w:abstractNum w:abstractNumId="17" w15:restartNumberingAfterBreak="0">
     <w:nsid w:val="5CC111AE"/>
     <w:multiLevelType w:val="hybridMultilevel"/>
     <w:tmpl w:val="9D868DBA"/>
@@ -3273,7 +8233,7 @@
       </w:pPr>
     </w:lvl>
   </w:abstractNum>
-  <w:abstractNum w:abstractNumId="16" w15:restartNumberingAfterBreak="0">
+  <w:abstractNum w:abstractNumId="18" w15:restartNumberingAfterBreak="0">
     <w:nsid w:val="5FDB25DA"/>
     <w:multiLevelType w:val="hybridMultilevel"/>
     <w:tmpl w:val="6BC85D94"/>
@@ -3362,7 +8322,7 @@
       </w:pPr>
     </w:lvl>
   </w:abstractNum>
-  <w:abstractNum w:abstractNumId="17" w15:restartNumberingAfterBreak="0">
+  <w:abstractNum w:abstractNumId="19" w15:restartNumberingAfterBreak="0">
     <w:nsid w:val="66F34C23"/>
     <w:multiLevelType w:val="hybridMultilevel"/>
     <w:tmpl w:val="FFCCF27E"/>
@@ -3454,7 +8414,120 @@
       </w:pPr>
     </w:lvl>
   </w:abstractNum>
-  <w:abstractNum w:abstractNumId="18" w15:restartNumberingAfterBreak="0">
+  <w:abstractNum w:abstractNumId="20" w15:restartNumberingAfterBreak="0">
+    <w:nsid w:val="687E7B3B"/>
+    <w:multiLevelType w:val="hybridMultilevel"/>
+    <w:tmpl w:val="BEE61FFE"/>
+    <w:lvl w:ilvl="0" w:tplc="04090001">
+      <w:start w:val="1"/>
+      <w:numFmt w:val="bullet"/>
+      <w:lvlText w:val=""/>
+      <w:lvlJc w:val="left"/>
+      <w:pPr>
+        <w:ind w:left="720" w:hanging="360"/>
+      </w:pPr>
+      <w:rPr>
+        <w:rFonts w:ascii="Symbol" w:hAnsi="Symbol" w:hint="default"/>
+      </w:rPr>
+    </w:lvl>
+    <w:lvl w:ilvl="1" w:tplc="04090003" w:tentative="1">
+      <w:start w:val="1"/>
+      <w:numFmt w:val="bullet"/>
+      <w:lvlText w:val="o"/>
+      <w:lvlJc w:val="left"/>
+      <w:pPr>
+        <w:ind w:left="1440" w:hanging="360"/>
+      </w:pPr>
+      <w:rPr>
+        <w:rFonts w:ascii="Courier New" w:hAnsi="Courier New" w:cs="Courier New" w:hint="default"/>
+      </w:rPr>
+    </w:lvl>
+    <w:lvl w:ilvl="2" w:tplc="04090005" w:tentative="1">
+      <w:start w:val="1"/>
+      <w:numFmt w:val="bullet"/>
+      <w:lvlText w:val=""/>
+      <w:lvlJc w:val="left"/>
+      <w:pPr>
+        <w:ind w:left="2160" w:hanging="360"/>
+      </w:pPr>
+      <w:rPr>
+        <w:rFonts w:ascii="Wingdings" w:hAnsi="Wingdings" w:hint="default"/>
+      </w:rPr>
+    </w:lvl>
+    <w:lvl w:ilvl="3" w:tplc="04090001" w:tentative="1">
+      <w:start w:val="1"/>
+      <w:numFmt w:val="bullet"/>
+      <w:lvlText w:val=""/>
+      <w:lvlJc w:val="left"/>
+      <w:pPr>
+        <w:ind w:left="2880" w:hanging="360"/>
+      </w:pPr>
+      <w:rPr>
+        <w:rFonts w:ascii="Symbol" w:hAnsi="Symbol" w:hint="default"/>
+      </w:rPr>
+    </w:lvl>
+    <w:lvl w:ilvl="4" w:tplc="04090003" w:tentative="1">
+      <w:start w:val="1"/>
+      <w:numFmt w:val="bullet"/>
+      <w:lvlText w:val="o"/>
+      <w:lvlJc w:val="left"/>
+      <w:pPr>
+        <w:ind w:left="3600" w:hanging="360"/>
+      </w:pPr>
+      <w:rPr>
+        <w:rFonts w:ascii="Courier New" w:hAnsi="Courier New" w:cs="Courier New" w:hint="default"/>
+      </w:rPr>
+    </w:lvl>
+    <w:lvl w:ilvl="5" w:tplc="04090005" w:tentative="1">
+      <w:start w:val="1"/>
+      <w:numFmt w:val="bullet"/>
+      <w:lvlText w:val=""/>
+      <w:lvlJc w:val="left"/>
+      <w:pPr>
+        <w:ind w:left="4320" w:hanging="360"/>
+      </w:pPr>
+      <w:rPr>
+        <w:rFonts w:ascii="Wingdings" w:hAnsi="Wingdings" w:hint="default"/>
+      </w:rPr>
+    </w:lvl>
+    <w:lvl w:ilvl="6" w:tplc="04090001" w:tentative="1">
+      <w:start w:val="1"/>
+      <w:numFmt w:val="bullet"/>
+      <w:lvlText w:val=""/>
+      <w:lvlJc w:val="left"/>
+      <w:pPr>
+        <w:ind w:left="5040" w:hanging="360"/>
+      </w:pPr>
+      <w:rPr>
+        <w:rFonts w:ascii="Symbol" w:hAnsi="Symbol" w:hint="default"/>
+      </w:rPr>
+    </w:lvl>
+    <w:lvl w:ilvl="7" w:tplc="04090003" w:tentative="1">
+      <w:start w:val="1"/>
+      <w:numFmt w:val="bullet"/>
+      <w:lvlText w:val="o"/>
+      <w:lvlJc w:val="left"/>
+      <w:pPr>
+        <w:ind w:left="5760" w:hanging="360"/>
+      </w:pPr>
+      <w:rPr>
+        <w:rFonts w:ascii="Courier New" w:hAnsi="Courier New" w:cs="Courier New" w:hint="default"/>
+      </w:rPr>
+    </w:lvl>
+    <w:lvl w:ilvl="8" w:tplc="04090005" w:tentative="1">
+      <w:start w:val="1"/>
+      <w:numFmt w:val="bullet"/>
+      <w:lvlText w:val=""/>
+      <w:lvlJc w:val="left"/>
+      <w:pPr>
+        <w:ind w:left="6480" w:hanging="360"/>
+      </w:pPr>
+      <w:rPr>
+        <w:rFonts w:ascii="Wingdings" w:hAnsi="Wingdings" w:hint="default"/>
+      </w:rPr>
+    </w:lvl>
+  </w:abstractNum>
+  <w:abstractNum w:abstractNumId="21" w15:restartNumberingAfterBreak="0">
     <w:nsid w:val="695A000E"/>
     <w:multiLevelType w:val="hybridMultilevel"/>
     <w:tmpl w:val="B162ACE6"/>
@@ -3540,7 +8613,120 @@
       </w:pPr>
     </w:lvl>
   </w:abstractNum>
-  <w:abstractNum w:abstractNumId="19" w15:restartNumberingAfterBreak="0">
+  <w:abstractNum w:abstractNumId="22" w15:restartNumberingAfterBreak="0">
+    <w:nsid w:val="69CC7996"/>
+    <w:multiLevelType w:val="hybridMultilevel"/>
+    <w:tmpl w:val="6622AE72"/>
+    <w:lvl w:ilvl="0" w:tplc="04090001">
+      <w:start w:val="1"/>
+      <w:numFmt w:val="bullet"/>
+      <w:lvlText w:val=""/>
+      <w:lvlJc w:val="left"/>
+      <w:pPr>
+        <w:ind w:left="720" w:hanging="360"/>
+      </w:pPr>
+      <w:rPr>
+        <w:rFonts w:ascii="Symbol" w:hAnsi="Symbol" w:hint="default"/>
+      </w:rPr>
+    </w:lvl>
+    <w:lvl w:ilvl="1" w:tplc="04090003" w:tentative="1">
+      <w:start w:val="1"/>
+      <w:numFmt w:val="bullet"/>
+      <w:lvlText w:val="o"/>
+      <w:lvlJc w:val="left"/>
+      <w:pPr>
+        <w:ind w:left="1440" w:hanging="360"/>
+      </w:pPr>
+      <w:rPr>
+        <w:rFonts w:ascii="Courier New" w:hAnsi="Courier New" w:cs="Courier New" w:hint="default"/>
+      </w:rPr>
+    </w:lvl>
+    <w:lvl w:ilvl="2" w:tplc="04090005" w:tentative="1">
+      <w:start w:val="1"/>
+      <w:numFmt w:val="bullet"/>
+      <w:lvlText w:val=""/>
+      <w:lvlJc w:val="left"/>
+      <w:pPr>
+        <w:ind w:left="2160" w:hanging="360"/>
+      </w:pPr>
+      <w:rPr>
+        <w:rFonts w:ascii="Wingdings" w:hAnsi="Wingdings" w:hint="default"/>
+      </w:rPr>
+    </w:lvl>
+    <w:lvl w:ilvl="3" w:tplc="04090001" w:tentative="1">
+      <w:start w:val="1"/>
+      <w:numFmt w:val="bullet"/>
+      <w:lvlText w:val=""/>
+      <w:lvlJc w:val="left"/>
+      <w:pPr>
+        <w:ind w:left="2880" w:hanging="360"/>
+      </w:pPr>
+      <w:rPr>
+        <w:rFonts w:ascii="Symbol" w:hAnsi="Symbol" w:hint="default"/>
+      </w:rPr>
+    </w:lvl>
+    <w:lvl w:ilvl="4" w:tplc="04090003" w:tentative="1">
+      <w:start w:val="1"/>
+      <w:numFmt w:val="bullet"/>
+      <w:lvlText w:val="o"/>
+      <w:lvlJc w:val="left"/>
+      <w:pPr>
+        <w:ind w:left="3600" w:hanging="360"/>
+      </w:pPr>
+      <w:rPr>
+        <w:rFonts w:ascii="Courier New" w:hAnsi="Courier New" w:cs="Courier New" w:hint="default"/>
+      </w:rPr>
+    </w:lvl>
+    <w:lvl w:ilvl="5" w:tplc="04090005" w:tentative="1">
+      <w:start w:val="1"/>
+      <w:numFmt w:val="bullet"/>
+      <w:lvlText w:val=""/>
+      <w:lvlJc w:val="left"/>
+      <w:pPr>
+        <w:ind w:left="4320" w:hanging="360"/>
+      </w:pPr>
+      <w:rPr>
+        <w:rFonts w:ascii="Wingdings" w:hAnsi="Wingdings" w:hint="default"/>
+      </w:rPr>
+    </w:lvl>
+    <w:lvl w:ilvl="6" w:tplc="04090001" w:tentative="1">
+      <w:start w:val="1"/>
+      <w:numFmt w:val="bullet"/>
+      <w:lvlText w:val=""/>
+      <w:lvlJc w:val="left"/>
+      <w:pPr>
+        <w:ind w:left="5040" w:hanging="360"/>
+      </w:pPr>
+      <w:rPr>
+        <w:rFonts w:ascii="Symbol" w:hAnsi="Symbol" w:hint="default"/>
+      </w:rPr>
+    </w:lvl>
+    <w:lvl w:ilvl="7" w:tplc="04090003" w:tentative="1">
+      <w:start w:val="1"/>
+      <w:numFmt w:val="bullet"/>
+      <w:lvlText w:val="o"/>
+      <w:lvlJc w:val="left"/>
+      <w:pPr>
+        <w:ind w:left="5760" w:hanging="360"/>
+      </w:pPr>
+      <w:rPr>
+        <w:rFonts w:ascii="Courier New" w:hAnsi="Courier New" w:cs="Courier New" w:hint="default"/>
+      </w:rPr>
+    </w:lvl>
+    <w:lvl w:ilvl="8" w:tplc="04090005" w:tentative="1">
+      <w:start w:val="1"/>
+      <w:numFmt w:val="bullet"/>
+      <w:lvlText w:val=""/>
+      <w:lvlJc w:val="left"/>
+      <w:pPr>
+        <w:ind w:left="6480" w:hanging="360"/>
+      </w:pPr>
+      <w:rPr>
+        <w:rFonts w:ascii="Wingdings" w:hAnsi="Wingdings" w:hint="default"/>
+      </w:rPr>
+    </w:lvl>
+  </w:abstractNum>
+  <w:abstractNum w:abstractNumId="23" w15:restartNumberingAfterBreak="0">
     <w:nsid w:val="7E986BEF"/>
     <w:multiLevelType w:val="hybridMultilevel"/>
     <w:tmpl w:val="FC0ABE1A"/>
@@ -3636,28 +8822,28 @@
     <w:abstractNumId w:val="1"/>
   </w:num>
   <w:num w:numId="4" w16cid:durableId="605885172">
-    <w:abstractNumId w:val="13"/>
+    <w:abstractNumId w:val="15"/>
   </w:num>
   <w:num w:numId="5" w16cid:durableId="111442020">
     <w:abstractNumId w:val="0"/>
   </w:num>
   <w:num w:numId="6" w16cid:durableId="545920177">
-    <w:abstractNumId w:val="14"/>
+    <w:abstractNumId w:val="16"/>
   </w:num>
   <w:num w:numId="7" w16cid:durableId="651761888">
-    <w:abstractNumId w:val="15"/>
+    <w:abstractNumId w:val="17"/>
   </w:num>
   <w:num w:numId="8" w16cid:durableId="272202729">
     <w:abstractNumId w:val="2"/>
   </w:num>
   <w:num w:numId="9" w16cid:durableId="160119072">
-    <w:abstractNumId w:val="19"/>
+    <w:abstractNumId w:val="23"/>
   </w:num>
   <w:num w:numId="10" w16cid:durableId="1431001933">
-    <w:abstractNumId w:val="12"/>
+    <w:abstractNumId w:val="14"/>
   </w:num>
   <w:num w:numId="11" w16cid:durableId="815948482">
-    <w:abstractNumId w:val="17"/>
+    <w:abstractNumId w:val="19"/>
   </w:num>
   <w:num w:numId="12" w16cid:durableId="1676149098">
     <w:abstractNumId w:val="7"/>
@@ -3666,10 +8852,10 @@
     <w:abstractNumId w:val="6"/>
   </w:num>
   <w:num w:numId="14" w16cid:durableId="557783363">
-    <w:abstractNumId w:val="11"/>
+    <w:abstractNumId w:val="13"/>
   </w:num>
   <w:num w:numId="15" w16cid:durableId="514147451">
-    <w:abstractNumId w:val="10"/>
+    <w:abstractNumId w:val="11"/>
   </w:num>
   <w:num w:numId="16" w16cid:durableId="1749383834">
     <w:abstractNumId w:val="3"/>
@@ -3681,10 +8867,22 @@
     <w:abstractNumId w:val="8"/>
   </w:num>
   <w:num w:numId="19" w16cid:durableId="605575156">
+    <w:abstractNumId w:val="21"/>
+  </w:num>
+  <w:num w:numId="20" w16cid:durableId="1488399180">
     <w:abstractNumId w:val="18"/>
   </w:num>
-  <w:num w:numId="20" w16cid:durableId="1488399180">
-    <w:abstractNumId w:val="16"/>
+  <w:num w:numId="21" w16cid:durableId="794712485">
+    <w:abstractNumId w:val="22"/>
+  </w:num>
+  <w:num w:numId="22" w16cid:durableId="1340539943">
+    <w:abstractNumId w:val="20"/>
+  </w:num>
+  <w:num w:numId="23" w16cid:durableId="180778940">
+    <w:abstractNumId w:val="10"/>
+  </w:num>
+  <w:num w:numId="24" w16cid:durableId="1766025750">
+    <w:abstractNumId w:val="12"/>
   </w:num>
 </w:numbering>
 </file>
@@ -4084,7 +9282,7 @@
     <w:lsdException w:name="Unresolved Mention" w:semiHidden="1" w:unhideWhenUsed="1"/>
     <w:lsdException w:name="Smart Link" w:semiHidden="1" w:unhideWhenUsed="1"/>
   </w:latentStyles>
-  <w:style w:type="paragraph" w:default="1" w:styleId="Normale">
+  <w:style w:type="paragraph" w:default="1" w:styleId="Normal">
     <w:name w:val="Normal"/>
     <w:qFormat/>
     <w:rsid w:val="00A84F26"/>
@@ -4092,11 +9290,11 @@
       <w:rFonts w:ascii="LM Roman 10" w:hAnsi="LM Roman 10"/>
     </w:rPr>
   </w:style>
-  <w:style w:type="paragraph" w:styleId="Titolo1">
+  <w:style w:type="paragraph" w:styleId="Heading1">
     <w:name w:val="heading 1"/>
-    <w:basedOn w:val="Normale"/>
-    <w:next w:val="Normale"/>
-    <w:link w:val="Titolo1Carattere"/>
+    <w:basedOn w:val="Normal"/>
+    <w:next w:val="Normal"/>
+    <w:link w:val="Heading1Char"/>
     <w:uiPriority w:val="9"/>
     <w:qFormat/>
     <w:rsid w:val="00490A81"/>
@@ -4113,11 +9311,11 @@
       <w:szCs w:val="32"/>
     </w:rPr>
   </w:style>
-  <w:style w:type="paragraph" w:styleId="Titolo2">
+  <w:style w:type="paragraph" w:styleId="Heading2">
     <w:name w:val="heading 2"/>
-    <w:basedOn w:val="Normale"/>
-    <w:next w:val="Normale"/>
-    <w:link w:val="Titolo2Carattere"/>
+    <w:basedOn w:val="Normal"/>
+    <w:next w:val="Normal"/>
+    <w:link w:val="Heading2Char"/>
     <w:uiPriority w:val="9"/>
     <w:unhideWhenUsed/>
     <w:qFormat/>
@@ -4136,11 +9334,11 @@
       <w:szCs w:val="26"/>
     </w:rPr>
   </w:style>
-  <w:style w:type="paragraph" w:styleId="Titolo3">
+  <w:style w:type="paragraph" w:styleId="Heading3">
     <w:name w:val="heading 3"/>
-    <w:basedOn w:val="Normale"/>
-    <w:next w:val="Normale"/>
-    <w:link w:val="Titolo3Carattere"/>
+    <w:basedOn w:val="Normal"/>
+    <w:next w:val="Normal"/>
+    <w:link w:val="Heading3Char"/>
     <w:uiPriority w:val="9"/>
     <w:unhideWhenUsed/>
     <w:qFormat/>
@@ -4158,13 +9356,12 @@
       <w:szCs w:val="24"/>
     </w:rPr>
   </w:style>
-  <w:style w:type="character" w:default="1" w:styleId="Carpredefinitoparagrafo">
+  <w:style w:type="character" w:default="1" w:styleId="DefaultParagraphFont">
     <w:name w:val="Default Paragraph Font"/>
     <w:uiPriority w:val="1"/>
-    <w:semiHidden/>
     <w:unhideWhenUsed/>
   </w:style>
-  <w:style w:type="table" w:default="1" w:styleId="Tabellanormale">
+  <w:style w:type="table" w:default="1" w:styleId="TableNormal">
     <w:name w:val="Normal Table"/>
     <w:uiPriority w:val="99"/>
     <w:semiHidden/>
@@ -4179,16 +9376,16 @@
       </w:tblCellMar>
     </w:tblPr>
   </w:style>
-  <w:style w:type="numbering" w:default="1" w:styleId="Nessunelenco">
+  <w:style w:type="numbering" w:default="1" w:styleId="NoList">
     <w:name w:val="No List"/>
     <w:uiPriority w:val="99"/>
     <w:semiHidden/>
     <w:unhideWhenUsed/>
   </w:style>
-  <w:style w:type="paragraph" w:styleId="Intestazione">
+  <w:style w:type="paragraph" w:styleId="Header">
     <w:name w:val="header"/>
-    <w:basedOn w:val="Normale"/>
-    <w:link w:val="IntestazioneCarattere"/>
+    <w:basedOn w:val="Normal"/>
+    <w:link w:val="HeaderChar"/>
     <w:uiPriority w:val="99"/>
     <w:unhideWhenUsed/>
     <w:rsid w:val="00D15312"/>
@@ -4200,17 +9397,17 @@
       <w:spacing w:after="0" w:line="240" w:lineRule="auto"/>
     </w:pPr>
   </w:style>
-  <w:style w:type="character" w:customStyle="1" w:styleId="IntestazioneCarattere">
-    <w:name w:val="Intestazione Carattere"/>
-    <w:basedOn w:val="Carpredefinitoparagrafo"/>
-    <w:link w:val="Intestazione"/>
+  <w:style w:type="character" w:customStyle="1" w:styleId="HeaderChar">
+    <w:name w:val="Header Char"/>
+    <w:basedOn w:val="DefaultParagraphFont"/>
+    <w:link w:val="Header"/>
     <w:uiPriority w:val="99"/>
     <w:rsid w:val="00D15312"/>
   </w:style>
-  <w:style w:type="paragraph" w:styleId="Pidipagina">
+  <w:style w:type="paragraph" w:styleId="Footer">
     <w:name w:val="footer"/>
-    <w:basedOn w:val="Normale"/>
-    <w:link w:val="PidipaginaCarattere"/>
+    <w:basedOn w:val="Normal"/>
+    <w:link w:val="FooterChar"/>
     <w:uiPriority w:val="99"/>
     <w:unhideWhenUsed/>
     <w:rsid w:val="00D15312"/>
@@ -4222,16 +9419,16 @@
       <w:spacing w:after="0" w:line="240" w:lineRule="auto"/>
     </w:pPr>
   </w:style>
-  <w:style w:type="character" w:customStyle="1" w:styleId="PidipaginaCarattere">
-    <w:name w:val="Piè di pagina Carattere"/>
-    <w:basedOn w:val="Carpredefinitoparagrafo"/>
-    <w:link w:val="Pidipagina"/>
+  <w:style w:type="character" w:customStyle="1" w:styleId="FooterChar">
+    <w:name w:val="Footer Char"/>
+    <w:basedOn w:val="DefaultParagraphFont"/>
+    <w:link w:val="Footer"/>
     <w:uiPriority w:val="99"/>
     <w:rsid w:val="00D15312"/>
   </w:style>
-  <w:style w:type="character" w:styleId="Testosegnaposto">
+  <w:style w:type="character" w:styleId="PlaceholderText">
     <w:name w:val="Placeholder Text"/>
-    <w:basedOn w:val="Carpredefinitoparagrafo"/>
+    <w:basedOn w:val="DefaultParagraphFont"/>
     <w:uiPriority w:val="99"/>
     <w:semiHidden/>
     <w:rsid w:val="00D15312"/>
@@ -4239,10 +9436,10 @@
       <w:color w:val="808080"/>
     </w:rPr>
   </w:style>
-  <w:style w:type="character" w:customStyle="1" w:styleId="Titolo1Carattere">
-    <w:name w:val="Titolo 1 Carattere"/>
-    <w:basedOn w:val="Carpredefinitoparagrafo"/>
-    <w:link w:val="Titolo1"/>
+  <w:style w:type="character" w:customStyle="1" w:styleId="Heading1Char">
+    <w:name w:val="Heading 1 Char"/>
+    <w:basedOn w:val="DefaultParagraphFont"/>
+    <w:link w:val="Heading1"/>
     <w:uiPriority w:val="9"/>
     <w:rsid w:val="00490A81"/>
     <w:rPr>
@@ -4252,10 +9449,10 @@
       <w:szCs w:val="32"/>
     </w:rPr>
   </w:style>
-  <w:style w:type="character" w:customStyle="1" w:styleId="Titolo2Carattere">
-    <w:name w:val="Titolo 2 Carattere"/>
-    <w:basedOn w:val="Carpredefinitoparagrafo"/>
-    <w:link w:val="Titolo2"/>
+  <w:style w:type="character" w:customStyle="1" w:styleId="Heading2Char">
+    <w:name w:val="Heading 2 Char"/>
+    <w:basedOn w:val="DefaultParagraphFont"/>
+    <w:link w:val="Heading2"/>
     <w:uiPriority w:val="9"/>
     <w:rsid w:val="006F7876"/>
     <w:rPr>
@@ -4266,11 +9463,11 @@
       <w:szCs w:val="26"/>
     </w:rPr>
   </w:style>
-  <w:style w:type="paragraph" w:styleId="Titolo">
+  <w:style w:type="paragraph" w:styleId="Title">
     <w:name w:val="Title"/>
-    <w:basedOn w:val="Normale"/>
-    <w:next w:val="Normale"/>
-    <w:link w:val="TitoloCarattere"/>
+    <w:basedOn w:val="Normal"/>
+    <w:next w:val="Normal"/>
+    <w:link w:val="TitleChar"/>
     <w:uiPriority w:val="10"/>
     <w:qFormat/>
     <w:rsid w:val="00BE39B1"/>
@@ -4287,10 +9484,10 @@
       <w:szCs w:val="56"/>
     </w:rPr>
   </w:style>
-  <w:style w:type="character" w:customStyle="1" w:styleId="TitoloCarattere">
-    <w:name w:val="Titolo Carattere"/>
-    <w:basedOn w:val="Carpredefinitoparagrafo"/>
-    <w:link w:val="Titolo"/>
+  <w:style w:type="character" w:customStyle="1" w:styleId="TitleChar">
+    <w:name w:val="Title Char"/>
+    <w:basedOn w:val="DefaultParagraphFont"/>
+    <w:link w:val="Title"/>
     <w:uiPriority w:val="10"/>
     <w:rsid w:val="00BE39B1"/>
     <w:rPr>
@@ -4302,11 +9499,11 @@
       <w:szCs w:val="56"/>
     </w:rPr>
   </w:style>
-  <w:style w:type="paragraph" w:styleId="Sottotitolo">
+  <w:style w:type="paragraph" w:styleId="Subtitle">
     <w:name w:val="Subtitle"/>
-    <w:basedOn w:val="Normale"/>
-    <w:next w:val="Normale"/>
-    <w:link w:val="SottotitoloCarattere"/>
+    <w:basedOn w:val="Normal"/>
+    <w:next w:val="Normal"/>
+    <w:link w:val="SubtitleChar"/>
     <w:uiPriority w:val="11"/>
     <w:qFormat/>
     <w:rsid w:val="00BE39B1"/>
@@ -4321,10 +9518,10 @@
       <w:spacing w:val="15"/>
     </w:rPr>
   </w:style>
-  <w:style w:type="character" w:customStyle="1" w:styleId="SottotitoloCarattere">
-    <w:name w:val="Sottotitolo Carattere"/>
-    <w:basedOn w:val="Carpredefinitoparagrafo"/>
-    <w:link w:val="Sottotitolo"/>
+  <w:style w:type="character" w:customStyle="1" w:styleId="SubtitleChar">
+    <w:name w:val="Subtitle Char"/>
+    <w:basedOn w:val="DefaultParagraphFont"/>
+    <w:link w:val="Subtitle"/>
     <w:uiPriority w:val="11"/>
     <w:rsid w:val="00BE39B1"/>
     <w:rPr>
@@ -4333,9 +9530,9 @@
       <w:spacing w:val="15"/>
     </w:rPr>
   </w:style>
-  <w:style w:type="character" w:styleId="Enfasidelicata">
+  <w:style w:type="character" w:styleId="SubtleEmphasis">
     <w:name w:val="Subtle Emphasis"/>
-    <w:basedOn w:val="Carpredefinitoparagrafo"/>
+    <w:basedOn w:val="DefaultParagraphFont"/>
     <w:uiPriority w:val="19"/>
     <w:qFormat/>
     <w:rsid w:val="00BE39B1"/>
@@ -4346,9 +9543,9 @@
       <w:color w:val="404040" w:themeColor="text1" w:themeTint="BF"/>
     </w:rPr>
   </w:style>
-  <w:style w:type="character" w:styleId="Enfasicorsivo">
+  <w:style w:type="character" w:styleId="Emphasis">
     <w:name w:val="Emphasis"/>
-    <w:basedOn w:val="Carpredefinitoparagrafo"/>
+    <w:basedOn w:val="DefaultParagraphFont"/>
     <w:uiPriority w:val="20"/>
     <w:qFormat/>
     <w:rsid w:val="00BE39B1"/>
@@ -4358,9 +9555,9 @@
       <w:iCs/>
     </w:rPr>
   </w:style>
-  <w:style w:type="paragraph" w:styleId="Paragrafoelenco">
+  <w:style w:type="paragraph" w:styleId="ListParagraph">
     <w:name w:val="List Paragraph"/>
-    <w:basedOn w:val="Normale"/>
+    <w:basedOn w:val="Normal"/>
     <w:uiPriority w:val="34"/>
     <w:qFormat/>
     <w:rsid w:val="00DF7CE5"/>
@@ -4369,10 +9566,10 @@
       <w:contextualSpacing/>
     </w:pPr>
   </w:style>
-  <w:style w:type="paragraph" w:styleId="Testonotaapidipagina">
+  <w:style w:type="paragraph" w:styleId="FootnoteText">
     <w:name w:val="footnote text"/>
-    <w:basedOn w:val="Normale"/>
-    <w:link w:val="TestonotaapidipaginaCarattere"/>
+    <w:basedOn w:val="Normal"/>
+    <w:link w:val="FootnoteTextChar"/>
     <w:uiPriority w:val="99"/>
     <w:semiHidden/>
     <w:unhideWhenUsed/>
@@ -4385,10 +9582,10 @@
       <w:szCs w:val="20"/>
     </w:rPr>
   </w:style>
-  <w:style w:type="character" w:customStyle="1" w:styleId="TestonotaapidipaginaCarattere">
-    <w:name w:val="Testo nota a piè di pagina Carattere"/>
-    <w:basedOn w:val="Carpredefinitoparagrafo"/>
-    <w:link w:val="Testonotaapidipagina"/>
+  <w:style w:type="character" w:customStyle="1" w:styleId="FootnoteTextChar">
+    <w:name w:val="Footnote Text Char"/>
+    <w:basedOn w:val="DefaultParagraphFont"/>
+    <w:link w:val="FootnoteText"/>
     <w:uiPriority w:val="99"/>
     <w:semiHidden/>
     <w:rsid w:val="00AF60C6"/>
@@ -4398,9 +9595,9 @@
       <w:szCs w:val="20"/>
     </w:rPr>
   </w:style>
-  <w:style w:type="character" w:styleId="Rimandonotaapidipagina">
+  <w:style w:type="character" w:styleId="FootnoteReference">
     <w:name w:val="footnote reference"/>
-    <w:basedOn w:val="Carpredefinitoparagrafo"/>
+    <w:basedOn w:val="DefaultParagraphFont"/>
     <w:uiPriority w:val="99"/>
     <w:semiHidden/>
     <w:unhideWhenUsed/>
@@ -4409,9 +9606,9 @@
       <w:vertAlign w:val="superscript"/>
     </w:rPr>
   </w:style>
-  <w:style w:type="character" w:styleId="Collegamentoipertestuale">
+  <w:style w:type="character" w:styleId="Hyperlink">
     <w:name w:val="Hyperlink"/>
-    <w:basedOn w:val="Carpredefinitoparagrafo"/>
+    <w:basedOn w:val="DefaultParagraphFont"/>
     <w:uiPriority w:val="99"/>
     <w:unhideWhenUsed/>
     <w:rsid w:val="00AF60C6"/>
@@ -4420,9 +9617,9 @@
       <w:u w:val="single"/>
     </w:rPr>
   </w:style>
-  <w:style w:type="character" w:styleId="Menzionenonrisolta">
+  <w:style w:type="character" w:styleId="UnresolvedMention">
     <w:name w:val="Unresolved Mention"/>
-    <w:basedOn w:val="Carpredefinitoparagrafo"/>
+    <w:basedOn w:val="DefaultParagraphFont"/>
     <w:uiPriority w:val="99"/>
     <w:semiHidden/>
     <w:unhideWhenUsed/>
@@ -4432,10 +9629,10 @@
       <w:shd w:val="clear" w:color="auto" w:fill="E1DFDD"/>
     </w:rPr>
   </w:style>
-  <w:style w:type="paragraph" w:styleId="PreformattatoHTML">
+  <w:style w:type="paragraph" w:styleId="HTMLPreformatted">
     <w:name w:val="HTML Preformatted"/>
-    <w:basedOn w:val="Normale"/>
-    <w:link w:val="PreformattatoHTMLCarattere"/>
+    <w:basedOn w:val="Normal"/>
+    <w:link w:val="HTMLPreformattedChar"/>
     <w:uiPriority w:val="99"/>
     <w:unhideWhenUsed/>
     <w:rsid w:val="00166078"/>
@@ -4466,10 +9663,10 @@
       <w:szCs w:val="20"/>
     </w:rPr>
   </w:style>
-  <w:style w:type="character" w:customStyle="1" w:styleId="PreformattatoHTMLCarattere">
-    <w:name w:val="Preformattato HTML Carattere"/>
-    <w:basedOn w:val="Carpredefinitoparagrafo"/>
-    <w:link w:val="PreformattatoHTML"/>
+  <w:style w:type="character" w:customStyle="1" w:styleId="HTMLPreformattedChar">
+    <w:name w:val="HTML Preformatted Char"/>
+    <w:basedOn w:val="DefaultParagraphFont"/>
+    <w:link w:val="HTMLPreformatted"/>
     <w:uiPriority w:val="99"/>
     <w:rsid w:val="00166078"/>
     <w:rPr>
@@ -4478,10 +9675,10 @@
       <w:szCs w:val="20"/>
     </w:rPr>
   </w:style>
-  <w:style w:type="character" w:customStyle="1" w:styleId="Titolo3Carattere">
-    <w:name w:val="Titolo 3 Carattere"/>
-    <w:basedOn w:val="Carpredefinitoparagrafo"/>
-    <w:link w:val="Titolo3"/>
+  <w:style w:type="character" w:customStyle="1" w:styleId="Heading3Char">
+    <w:name w:val="Heading 3 Char"/>
+    <w:basedOn w:val="DefaultParagraphFont"/>
+    <w:link w:val="Heading3"/>
     <w:uiPriority w:val="9"/>
     <w:rsid w:val="00361747"/>
     <w:rPr>
@@ -4491,9 +9688,9 @@
       <w:szCs w:val="24"/>
     </w:rPr>
   </w:style>
-  <w:style w:type="table" w:styleId="Grigliatabella">
+  <w:style w:type="table" w:styleId="TableGrid">
     <w:name w:val="Table Grid"/>
-    <w:basedOn w:val="Tabellanormale"/>
+    <w:basedOn w:val="TableNormal"/>
     <w:uiPriority w:val="39"/>
     <w:rsid w:val="00A16F42"/>
     <w:pPr>
@@ -4510,9 +9707,9 @@
       </w:tblBorders>
     </w:tblPr>
   </w:style>
-  <w:style w:type="table" w:styleId="Tabellagriglia1chiara-colore1">
+  <w:style w:type="table" w:styleId="GridTable1Light-Accent1">
     <w:name w:val="Grid Table 1 Light Accent 1"/>
-    <w:basedOn w:val="Tabellanormale"/>
+    <w:basedOn w:val="TableNormal"/>
     <w:uiPriority w:val="46"/>
     <w:rsid w:val="00A16F42"/>
     <w:pPr>
@@ -4567,9 +9764,9 @@
       </w:rPr>
     </w:tblStylePr>
   </w:style>
-  <w:style w:type="table" w:styleId="Tabellagriglia1chiara-colore5">
+  <w:style w:type="table" w:styleId="GridTable1Light-Accent5">
     <w:name w:val="Grid Table 1 Light Accent 5"/>
-    <w:basedOn w:val="Tabellanormale"/>
+    <w:basedOn w:val="TableNormal"/>
     <w:uiPriority w:val="46"/>
     <w:rsid w:val="00A16F42"/>
     <w:pPr>
@@ -4624,9 +9821,9 @@
       </w:rPr>
     </w:tblStylePr>
   </w:style>
-  <w:style w:type="table" w:styleId="Tabellagriglia2-colore5">
+  <w:style w:type="table" w:styleId="GridTable2-Accent5">
     <w:name w:val="Grid Table 2 Accent 5"/>
-    <w:basedOn w:val="Tabellanormale"/>
+    <w:basedOn w:val="TableNormal"/>
     <w:uiPriority w:val="47"/>
     <w:rsid w:val="00A16F42"/>
     <w:pPr>
@@ -4699,9 +9896,9 @@
       </w:tcPr>
     </w:tblStylePr>
   </w:style>
-  <w:style w:type="character" w:styleId="Collegamentovisitato">
+  <w:style w:type="character" w:styleId="FollowedHyperlink">
     <w:name w:val="FollowedHyperlink"/>
-    <w:basedOn w:val="Carpredefinitoparagrafo"/>
+    <w:basedOn w:val="DefaultParagraphFont"/>
     <w:uiPriority w:val="99"/>
     <w:semiHidden/>
     <w:unhideWhenUsed/>
@@ -4711,10 +9908,10 @@
       <w:u w:val="single"/>
     </w:rPr>
   </w:style>
-  <w:style w:type="paragraph" w:styleId="Didascalia">
+  <w:style w:type="paragraph" w:styleId="Caption">
     <w:name w:val="caption"/>
-    <w:basedOn w:val="Normale"/>
-    <w:next w:val="Normale"/>
+    <w:basedOn w:val="Normal"/>
+    <w:next w:val="Normal"/>
     <w:uiPriority w:val="35"/>
     <w:unhideWhenUsed/>
     <w:qFormat/>
@@ -4730,18 +9927,18 @@
       <w:szCs w:val="18"/>
     </w:rPr>
   </w:style>
-  <w:style w:type="paragraph" w:styleId="Bibliografia">
+  <w:style w:type="paragraph" w:styleId="Bibliography">
     <w:name w:val="Bibliography"/>
-    <w:basedOn w:val="Normale"/>
-    <w:next w:val="Normale"/>
+    <w:basedOn w:val="Normal"/>
+    <w:next w:val="Normal"/>
     <w:uiPriority w:val="37"/>
     <w:unhideWhenUsed/>
     <w:rsid w:val="00290922"/>
   </w:style>
   <w:style w:type="paragraph" w:customStyle="1" w:styleId="Code">
     <w:name w:val="Code"/>
-    <w:basedOn w:val="Normale"/>
-    <w:next w:val="Normale"/>
+    <w:basedOn w:val="Normal"/>
+    <w:next w:val="Normal"/>
     <w:link w:val="CodeChar"/>
     <w:qFormat/>
     <w:rsid w:val="00B12097"/>
@@ -4764,11 +9961,11 @@
       </w14:textFill>
     </w:rPr>
   </w:style>
-  <w:style w:type="paragraph" w:styleId="Citazione">
+  <w:style w:type="paragraph" w:styleId="Quote">
     <w:name w:val="Quote"/>
-    <w:basedOn w:val="Normale"/>
-    <w:next w:val="Normale"/>
-    <w:link w:val="CitazioneCarattere"/>
+    <w:basedOn w:val="Normal"/>
+    <w:next w:val="Normal"/>
+    <w:link w:val="QuoteChar"/>
     <w:uiPriority w:val="29"/>
     <w:qFormat/>
     <w:rsid w:val="008E5121"/>
@@ -4783,10 +9980,10 @@
       <w:color w:val="404040" w:themeColor="text1" w:themeTint="BF"/>
     </w:rPr>
   </w:style>
-  <w:style w:type="character" w:customStyle="1" w:styleId="CitazioneCarattere">
-    <w:name w:val="Citazione Carattere"/>
-    <w:basedOn w:val="Carpredefinitoparagrafo"/>
-    <w:link w:val="Citazione"/>
+  <w:style w:type="character" w:customStyle="1" w:styleId="QuoteChar">
+    <w:name w:val="Quote Char"/>
+    <w:basedOn w:val="DefaultParagraphFont"/>
+    <w:link w:val="Quote"/>
     <w:uiPriority w:val="29"/>
     <w:rsid w:val="008E5121"/>
     <w:rPr>
@@ -4798,7 +9995,7 @@
   </w:style>
   <w:style w:type="character" w:customStyle="1" w:styleId="CodeChar">
     <w:name w:val="Code Char"/>
-    <w:basedOn w:val="CitazioneCarattere"/>
+    <w:basedOn w:val="QuoteChar"/>
     <w:link w:val="Code"/>
     <w:rsid w:val="00B12097"/>
     <w:rPr>
@@ -4817,6 +10014,218 @@
         </w14:solidFill>
       </w14:textFill>
     </w:rPr>
+  </w:style>
+  <w:style w:type="paragraph" w:styleId="NoSpacing">
+    <w:name w:val="No Spacing"/>
+    <w:uiPriority w:val="1"/>
+    <w:qFormat/>
+    <w:rsid w:val="00785761"/>
+    <w:pPr>
+      <w:spacing w:after="0" w:line="240" w:lineRule="auto"/>
+    </w:pPr>
+    <w:rPr>
+      <w:rFonts w:ascii="LM Roman 10" w:hAnsi="LM Roman 10"/>
+    </w:rPr>
+  </w:style>
+  <w:style w:type="table" w:styleId="ListTable3-Accent1">
+    <w:name w:val="List Table 3 Accent 1"/>
+    <w:basedOn w:val="TableNormal"/>
+    <w:uiPriority w:val="48"/>
+    <w:rsid w:val="00617FA7"/>
+    <w:pPr>
+      <w:spacing w:after="0" w:line="240" w:lineRule="auto"/>
+    </w:pPr>
+    <w:tblPr>
+      <w:tblStyleRowBandSize w:val="1"/>
+      <w:tblStyleColBandSize w:val="1"/>
+      <w:tblBorders>
+        <w:top w:val="single" w:sz="4" w:space="0" w:color="4472C4" w:themeColor="accent1"/>
+        <w:left w:val="single" w:sz="4" w:space="0" w:color="4472C4" w:themeColor="accent1"/>
+        <w:bottom w:val="single" w:sz="4" w:space="0" w:color="4472C4" w:themeColor="accent1"/>
+        <w:right w:val="single" w:sz="4" w:space="0" w:color="4472C4" w:themeColor="accent1"/>
+      </w:tblBorders>
+    </w:tblPr>
+    <w:tblStylePr w:type="firstRow">
+      <w:rPr>
+        <w:b/>
+        <w:bCs/>
+        <w:color w:val="FFFFFF" w:themeColor="background1"/>
+      </w:rPr>
+      <w:tblPr/>
+      <w:tcPr>
+        <w:shd w:val="clear" w:color="auto" w:fill="4472C4" w:themeFill="accent1"/>
+      </w:tcPr>
+    </w:tblStylePr>
+    <w:tblStylePr w:type="lastRow">
+      <w:rPr>
+        <w:b/>
+        <w:bCs/>
+      </w:rPr>
+      <w:tblPr/>
+      <w:tcPr>
+        <w:tcBorders>
+          <w:top w:val="double" w:sz="4" w:space="0" w:color="4472C4" w:themeColor="accent1"/>
+        </w:tcBorders>
+        <w:shd w:val="clear" w:color="auto" w:fill="FFFFFF" w:themeFill="background1"/>
+      </w:tcPr>
+    </w:tblStylePr>
+    <w:tblStylePr w:type="firstCol">
+      <w:rPr>
+        <w:b/>
+        <w:bCs/>
+      </w:rPr>
+      <w:tblPr/>
+      <w:tcPr>
+        <w:tcBorders>
+          <w:right w:val="nil"/>
+        </w:tcBorders>
+        <w:shd w:val="clear" w:color="auto" w:fill="FFFFFF" w:themeFill="background1"/>
+      </w:tcPr>
+    </w:tblStylePr>
+    <w:tblStylePr w:type="lastCol">
+      <w:rPr>
+        <w:b/>
+        <w:bCs/>
+      </w:rPr>
+      <w:tblPr/>
+      <w:tcPr>
+        <w:tcBorders>
+          <w:left w:val="nil"/>
+        </w:tcBorders>
+        <w:shd w:val="clear" w:color="auto" w:fill="FFFFFF" w:themeFill="background1"/>
+      </w:tcPr>
+    </w:tblStylePr>
+    <w:tblStylePr w:type="band1Vert">
+      <w:tblPr/>
+      <w:tcPr>
+        <w:tcBorders>
+          <w:left w:val="single" w:sz="4" w:space="0" w:color="4472C4" w:themeColor="accent1"/>
+          <w:right w:val="single" w:sz="4" w:space="0" w:color="4472C4" w:themeColor="accent1"/>
+        </w:tcBorders>
+      </w:tcPr>
+    </w:tblStylePr>
+    <w:tblStylePr w:type="band1Horz">
+      <w:tblPr/>
+      <w:tcPr>
+        <w:tcBorders>
+          <w:top w:val="single" w:sz="4" w:space="0" w:color="4472C4" w:themeColor="accent1"/>
+          <w:bottom w:val="single" w:sz="4" w:space="0" w:color="4472C4" w:themeColor="accent1"/>
+          <w:insideH w:val="nil"/>
+        </w:tcBorders>
+      </w:tcPr>
+    </w:tblStylePr>
+    <w:tblStylePr w:type="neCell">
+      <w:tblPr/>
+      <w:tcPr>
+        <w:tcBorders>
+          <w:left w:val="nil"/>
+          <w:bottom w:val="nil"/>
+        </w:tcBorders>
+      </w:tcPr>
+    </w:tblStylePr>
+    <w:tblStylePr w:type="nwCell">
+      <w:tblPr/>
+      <w:tcPr>
+        <w:tcBorders>
+          <w:bottom w:val="nil"/>
+          <w:right w:val="nil"/>
+        </w:tcBorders>
+      </w:tcPr>
+    </w:tblStylePr>
+    <w:tblStylePr w:type="seCell">
+      <w:tblPr/>
+      <w:tcPr>
+        <w:tcBorders>
+          <w:top w:val="double" w:sz="4" w:space="0" w:color="4472C4" w:themeColor="accent1"/>
+          <w:left w:val="nil"/>
+        </w:tcBorders>
+      </w:tcPr>
+    </w:tblStylePr>
+    <w:tblStylePr w:type="swCell">
+      <w:tblPr/>
+      <w:tcPr>
+        <w:tcBorders>
+          <w:top w:val="double" w:sz="4" w:space="0" w:color="4472C4" w:themeColor="accent1"/>
+          <w:right w:val="nil"/>
+        </w:tcBorders>
+      </w:tcPr>
+    </w:tblStylePr>
+  </w:style>
+  <w:style w:type="table" w:styleId="GridTable4-Accent1">
+    <w:name w:val="Grid Table 4 Accent 1"/>
+    <w:basedOn w:val="TableNormal"/>
+    <w:uiPriority w:val="49"/>
+    <w:rsid w:val="001C0DD1"/>
+    <w:pPr>
+      <w:spacing w:after="0" w:line="240" w:lineRule="auto"/>
+    </w:pPr>
+    <w:tblPr>
+      <w:tblStyleRowBandSize w:val="1"/>
+      <w:tblStyleColBandSize w:val="1"/>
+      <w:tblBorders>
+        <w:top w:val="single" w:sz="4" w:space="0" w:color="8EAADB" w:themeColor="accent1" w:themeTint="99"/>
+        <w:left w:val="single" w:sz="4" w:space="0" w:color="8EAADB" w:themeColor="accent1" w:themeTint="99"/>
+        <w:bottom w:val="single" w:sz="4" w:space="0" w:color="8EAADB" w:themeColor="accent1" w:themeTint="99"/>
+        <w:right w:val="single" w:sz="4" w:space="0" w:color="8EAADB" w:themeColor="accent1" w:themeTint="99"/>
+        <w:insideH w:val="single" w:sz="4" w:space="0" w:color="8EAADB" w:themeColor="accent1" w:themeTint="99"/>
+        <w:insideV w:val="single" w:sz="4" w:space="0" w:color="8EAADB" w:themeColor="accent1" w:themeTint="99"/>
+      </w:tblBorders>
+    </w:tblPr>
+    <w:tblStylePr w:type="firstRow">
+      <w:rPr>
+        <w:b/>
+        <w:bCs/>
+        <w:color w:val="FFFFFF" w:themeColor="background1"/>
+      </w:rPr>
+      <w:tblPr/>
+      <w:tcPr>
+        <w:tcBorders>
+          <w:top w:val="single" w:sz="4" w:space="0" w:color="4472C4" w:themeColor="accent1"/>
+          <w:left w:val="single" w:sz="4" w:space="0" w:color="4472C4" w:themeColor="accent1"/>
+          <w:bottom w:val="single" w:sz="4" w:space="0" w:color="4472C4" w:themeColor="accent1"/>
+          <w:right w:val="single" w:sz="4" w:space="0" w:color="4472C4" w:themeColor="accent1"/>
+          <w:insideH w:val="nil"/>
+          <w:insideV w:val="nil"/>
+        </w:tcBorders>
+        <w:shd w:val="clear" w:color="auto" w:fill="4472C4" w:themeFill="accent1"/>
+      </w:tcPr>
+    </w:tblStylePr>
+    <w:tblStylePr w:type="lastRow">
+      <w:rPr>
+        <w:b/>
+        <w:bCs/>
+      </w:rPr>
+      <w:tblPr/>
+      <w:tcPr>
+        <w:tcBorders>
+          <w:top w:val="double" w:sz="4" w:space="0" w:color="4472C4" w:themeColor="accent1"/>
+        </w:tcBorders>
+      </w:tcPr>
+    </w:tblStylePr>
+    <w:tblStylePr w:type="firstCol">
+      <w:rPr>
+        <w:b/>
+        <w:bCs/>
+      </w:rPr>
+    </w:tblStylePr>
+    <w:tblStylePr w:type="lastCol">
+      <w:rPr>
+        <w:b/>
+        <w:bCs/>
+      </w:rPr>
+    </w:tblStylePr>
+    <w:tblStylePr w:type="band1Vert">
+      <w:tblPr/>
+      <w:tcPr>
+        <w:shd w:val="clear" w:color="auto" w:fill="D9E2F3" w:themeFill="accent1" w:themeFillTint="33"/>
+      </w:tcPr>
+    </w:tblStylePr>
+    <w:tblStylePr w:type="band1Horz">
+      <w:tblPr/>
+      <w:tcPr>
+        <w:shd w:val="clear" w:color="auto" w:fill="D9E2F3" w:themeFill="accent1" w:themeFillTint="33"/>
+      </w:tcPr>
+    </w:tblStylePr>
   </w:style>
 </w:styles>
 </file>

--- a/Report.docx
+++ b/Report.docx
@@ -536,16 +536,15 @@
       </w:r>
     </w:p>
     <w:p>
-      <w:r>
-        <w:t xml:space="preserve">The TBOX has been generated programmatically using the Jena API, the code can be found in the file </w:t>
-      </w:r>
-      <w:r>
+      <w:pPr>
         <w:rPr>
           <w:rStyle w:val="CodeChar"/>
           <w:sz w:val="18"/>
           <w:szCs w:val="18"/>
         </w:rPr>
-        <w:t>“Pietro Victor-B</w:t>
+      </w:pPr>
+      <w:r>
+        <w:t xml:space="preserve">The TBOX has been generated programmatically using the Jena API, the code can be found in the file </w:t>
       </w:r>
       <w:r>
         <w:rPr>
@@ -553,7 +552,7 @@
           <w:sz w:val="18"/>
           <w:szCs w:val="18"/>
         </w:rPr>
-        <w:t>1</w:t>
+        <w:t>“Pietro Victor-B</w:t>
       </w:r>
       <w:r>
         <w:rPr>
@@ -561,7 +560,7 @@
           <w:sz w:val="18"/>
           <w:szCs w:val="18"/>
         </w:rPr>
-        <w:t>-FerrazziDivi.</w:t>
+        <w:t>1</w:t>
       </w:r>
       <w:r>
         <w:rPr>
@@ -569,7 +568,7 @@
           <w:sz w:val="18"/>
           <w:szCs w:val="18"/>
         </w:rPr>
-        <w:t>java</w:t>
+        <w:t>-FerrazziDivi.</w:t>
       </w:r>
       <w:r>
         <w:rPr>
@@ -577,7 +576,7 @@
           <w:sz w:val="18"/>
           <w:szCs w:val="18"/>
         </w:rPr>
-        <w:t>”</w:t>
+        <w:t>java</w:t>
       </w:r>
       <w:r>
         <w:rPr>
@@ -585,6 +584,14 @@
           <w:sz w:val="18"/>
           <w:szCs w:val="18"/>
         </w:rPr>
+        <w:t>”</w:t>
+      </w:r>
+      <w:r>
+        <w:rPr>
+          <w:rStyle w:val="CodeChar"/>
+          <w:sz w:val="18"/>
+          <w:szCs w:val="18"/>
+        </w:rPr>
         <w:t xml:space="preserve"> </w:t>
       </w:r>
       <w:r>
@@ -612,96 +619,22 @@
       <w:r>
         <w:t xml:space="preserve"> class.</w:t>
       </w:r>
-      <w:r>
-        <w:t xml:space="preserve"> All the triples can be found in Turtle format in the file </w:t>
-      </w:r>
-      <w:r>
-        <w:rPr>
-          <w:rStyle w:val="CodeChar"/>
-          <w:sz w:val="18"/>
-          <w:szCs w:val="18"/>
-        </w:rPr>
-        <w:t>“Pietro Victor-B</w:t>
-      </w:r>
-      <w:r>
-        <w:rPr>
-          <w:rStyle w:val="CodeChar"/>
-          <w:sz w:val="18"/>
-          <w:szCs w:val="18"/>
-        </w:rPr>
-        <w:t>1</w:t>
-      </w:r>
-      <w:r>
-        <w:rPr>
-          <w:rStyle w:val="CodeChar"/>
-          <w:sz w:val="18"/>
-          <w:szCs w:val="18"/>
-        </w:rPr>
-        <w:t>-FerrazziDivi.</w:t>
-      </w:r>
-      <w:r>
-        <w:rPr>
-          <w:rStyle w:val="CodeChar"/>
-          <w:sz w:val="18"/>
-          <w:szCs w:val="18"/>
-        </w:rPr>
-        <w:t>ttl</w:t>
-      </w:r>
-      <w:r>
-        <w:rPr>
-          <w:rStyle w:val="CodeChar"/>
-          <w:sz w:val="18"/>
-          <w:szCs w:val="18"/>
-        </w:rPr>
-        <w:t>”</w:t>
-      </w:r>
-      <w:r>
-        <w:rPr>
-          <w:rStyle w:val="CodeChar"/>
-          <w:sz w:val="18"/>
-          <w:szCs w:val="18"/>
-        </w:rPr>
-        <w:t>.</w:t>
-      </w:r>
     </w:p>
     <w:p>
       <w:r>
-        <w:t xml:space="preserve">Two TBOX versions can be created, a base version that includes all the classes and properties, as well as some relationships between properties (inverse properties), and an extended version, which includes several additional OWL restrictions, because fuck it, why not. Since the extended version is apparently out of scope for this project, and we did it because it was fun, we have </w:t>
-      </w:r>
-      <w:r>
-        <w:t xml:space="preserve">just </w:t>
-      </w:r>
-      <w:r>
-        <w:t>added</w:t>
-      </w:r>
-      <w:r>
-        <w:t xml:space="preserve"> the code that generates it. It contains a lot of restrictions related to class disjointness and completeness, cardinality constraints, and property domain restrictions</w:t>
-      </w:r>
-      <w:r>
-        <w:t xml:space="preserve">. </w:t>
-      </w:r>
-      <w:r>
-        <w:t xml:space="preserve">From now on, every time we refer to the TBOX </w:t>
-      </w:r>
-      <w:r>
-        <w:t>we mean the base version</w:t>
-      </w:r>
-      <w:r>
-        <w:t>.</w:t>
-      </w:r>
-    </w:p>
-    <w:p>
-      <w:r>
-        <w:t>T</w:t>
-      </w:r>
-      <w:r>
-        <w:t xml:space="preserve">he </w:t>
-      </w:r>
-      <w:r>
-        <w:t xml:space="preserve">implemented TBOX </w:t>
-      </w:r>
-      <w:r>
-        <w:t xml:space="preserve">use the following </w:t>
+        <w:t>The TBOX generated uses several OWL elements and concepts, some of which may be out of scope for the project. Since they had been already implemented by the time</w:t>
+      </w:r>
+      <w:r>
+        <w:t xml:space="preserve"> that fact came to knowledge, they are included in the TBOX and in this report. However, the generating code is split in two parts, one that builds the base model, and another that extends it with OWL restrictions. In particular, the base model </w:t>
+      </w:r>
+      <w:r>
+        <w:t>use</w:t>
+      </w:r>
+      <w:r>
+        <w:t xml:space="preserve">s </w:t>
+      </w:r>
+      <w:r>
+        <w:t xml:space="preserve">the following </w:t>
       </w:r>
       <w:r>
         <w:t xml:space="preserve">OWL </w:t>
@@ -767,6 +700,7 @@
           <w:szCs w:val="18"/>
         </w:rPr>
       </w:pPr>
+      <w:proofErr w:type="spellStart"/>
       <w:r>
         <w:rPr>
           <w:rFonts w:ascii="JetBrainsMono NF" w:hAnsi="JetBrainsMono NF"/>
@@ -775,37 +709,191 @@
         </w:rPr>
         <w:t>owl:inverseOf</w:t>
       </w:r>
+      <w:proofErr w:type="spellEnd"/>
     </w:p>
     <w:p>
       <w:r>
-        <w:fldChar w:fldCharType="begin"/>
-      </w:r>
-      <w:r>
-        <w:instrText xml:space="preserve"> REF _Ref104228746 \h </w:instrText>
-      </w:r>
-      <w:r>
-        <w:fldChar w:fldCharType="separate"/>
-      </w:r>
-      <w:r>
-        <w:t xml:space="preserve">Figure </w:t>
-      </w:r>
-      <w:r>
-        <w:rPr>
-          <w:noProof/>
-        </w:rPr>
-        <w:t>1</w:t>
-      </w:r>
-      <w:r>
-        <w:fldChar w:fldCharType="end"/>
-      </w:r>
-      <w:r>
-        <w:t xml:space="preserve"> below shows a simplified version of the class diagram implemented (in particular, Datatype Properties are not being shown).</w:t>
-      </w:r>
-      <w:r>
-        <w:t xml:space="preserve"> </w:t>
+        <w:t>Any other OWL element used in the TBOX is added in the second part</w:t>
+      </w:r>
+      <w:r>
+        <w:t>.</w:t>
       </w:r>
     </w:p>
     <w:p>
+      <w:r>
+        <w:t>Two Turtle files are included in the project regarding this section:</w:t>
+      </w:r>
+    </w:p>
+    <w:p>
+      <w:pPr>
+        <w:pStyle w:val="ListParagraph"/>
+        <w:numPr>
+          <w:ilvl w:val="0"/>
+          <w:numId w:val="25"/>
+        </w:numPr>
+        <w:rPr>
+          <w:rStyle w:val="CodeChar"/>
+          <w:rFonts w:ascii="LM Roman 10" w:hAnsi="LM Roman 10"/>
+          <w:noProof w:val="0"/>
+          <w:color w:val="auto"/>
+          <w:sz w:val="22"/>
+          <w:szCs w:val="22"/>
+          <w:lang w:val="it-IT"/>
+        </w:rPr>
+      </w:pPr>
+      <w:r>
+        <w:rPr>
+          <w:lang w:val="it-IT"/>
+        </w:rPr>
+        <w:t>Base TBOX:</w:t>
+      </w:r>
+      <w:r>
+        <w:rPr>
+          <w:rStyle w:val="CodeChar"/>
+          <w:sz w:val="18"/>
+          <w:szCs w:val="18"/>
+          <w:lang w:val="it-IT"/>
+        </w:rPr>
+        <w:t xml:space="preserve"> </w:t>
+      </w:r>
+      <w:r>
+        <w:rPr>
+          <w:rStyle w:val="CodeChar"/>
+          <w:sz w:val="18"/>
+          <w:szCs w:val="18"/>
+          <w:lang w:val="it-IT"/>
+        </w:rPr>
+        <w:t>“Pietro Victor-B1-FerrazziDivi</w:t>
+      </w:r>
+      <w:r>
+        <w:rPr>
+          <w:rStyle w:val="CodeChar"/>
+          <w:sz w:val="18"/>
+          <w:szCs w:val="18"/>
+          <w:lang w:val="it-IT"/>
+        </w:rPr>
+        <w:t>-Base</w:t>
+      </w:r>
+      <w:r>
+        <w:rPr>
+          <w:rStyle w:val="CodeChar"/>
+          <w:sz w:val="18"/>
+          <w:szCs w:val="18"/>
+          <w:lang w:val="it-IT"/>
+        </w:rPr>
+        <w:t>.ttl”</w:t>
+      </w:r>
+    </w:p>
+    <w:p>
+      <w:pPr>
+        <w:pStyle w:val="ListParagraph"/>
+        <w:numPr>
+          <w:ilvl w:val="0"/>
+          <w:numId w:val="25"/>
+        </w:numPr>
+        <w:rPr>
+          <w:lang w:val="it-IT"/>
+        </w:rPr>
+      </w:pPr>
+      <w:r>
+        <w:t>Extended TBOX:</w:t>
+      </w:r>
+      <w:r>
+        <w:rPr>
+          <w:rStyle w:val="CodeChar"/>
+          <w:sz w:val="18"/>
+          <w:szCs w:val="18"/>
+          <w:lang w:val="it-IT"/>
+        </w:rPr>
+        <w:t xml:space="preserve"> </w:t>
+      </w:r>
+      <w:r>
+        <w:rPr>
+          <w:rStyle w:val="CodeChar"/>
+          <w:sz w:val="18"/>
+          <w:szCs w:val="18"/>
+        </w:rPr>
+        <w:t>“Pietro Victor-B</w:t>
+      </w:r>
+      <w:r>
+        <w:rPr>
+          <w:rStyle w:val="CodeChar"/>
+          <w:sz w:val="18"/>
+          <w:szCs w:val="18"/>
+        </w:rPr>
+        <w:t>1</w:t>
+      </w:r>
+      <w:r>
+        <w:rPr>
+          <w:rStyle w:val="CodeChar"/>
+          <w:sz w:val="18"/>
+          <w:szCs w:val="18"/>
+        </w:rPr>
+        <w:t>-FerrazziDivi</w:t>
+      </w:r>
+      <w:r>
+        <w:rPr>
+          <w:rStyle w:val="CodeChar"/>
+          <w:sz w:val="18"/>
+          <w:szCs w:val="18"/>
+        </w:rPr>
+        <w:t>-Extended</w:t>
+      </w:r>
+      <w:r>
+        <w:rPr>
+          <w:rStyle w:val="CodeChar"/>
+          <w:sz w:val="18"/>
+          <w:szCs w:val="18"/>
+        </w:rPr>
+        <w:t>.</w:t>
+      </w:r>
+      <w:r>
+        <w:rPr>
+          <w:rStyle w:val="CodeChar"/>
+          <w:sz w:val="18"/>
+          <w:szCs w:val="18"/>
+        </w:rPr>
+        <w:t>ttl</w:t>
+      </w:r>
+      <w:r>
+        <w:rPr>
+          <w:rStyle w:val="CodeChar"/>
+          <w:sz w:val="18"/>
+          <w:szCs w:val="18"/>
+        </w:rPr>
+        <w:t>”</w:t>
+      </w:r>
+    </w:p>
+    <w:p>
+      <w:r>
+        <w:fldChar w:fldCharType="begin"/>
+      </w:r>
+      <w:r>
+        <w:instrText xml:space="preserve"> REF _Ref104228746 \h </w:instrText>
+      </w:r>
+      <w:r>
+        <w:fldChar w:fldCharType="separate"/>
+      </w:r>
+      <w:r>
+        <w:t xml:space="preserve">Figure </w:t>
+      </w:r>
+      <w:r>
+        <w:rPr>
+          <w:noProof/>
+        </w:rPr>
+        <w:t>1</w:t>
+      </w:r>
+      <w:r>
+        <w:fldChar w:fldCharType="end"/>
+      </w:r>
+      <w:r>
+        <w:t xml:space="preserve"> below shows a simplified version of the class diagram implemented (in particular, Datatype Properties are not being shown).</w:t>
+      </w:r>
+      <w:r>
+        <w:t xml:space="preserve"> </w:t>
+      </w:r>
+    </w:p>
+    <w:p>
       <w:pPr>
         <w:keepNext/>
       </w:pPr>
@@ -813,6 +901,7 @@
         <w:rPr>
           <w:noProof/>
         </w:rPr>
+        <w:lastRenderedPageBreak/>
         <w:drawing>
           <wp:inline distT="0" distB="0" distL="0" distR="0" wp14:anchorId="04E815EF" wp14:editId="50AFD86A">
             <wp:extent cx="5943600" cy="3656330"/>
@@ -899,7 +988,6 @@
     </w:p>
     <w:p>
       <w:r>
-        <w:lastRenderedPageBreak/>
         <w:t xml:space="preserve">As can be seen by the colors, we have 4 hierarchies: Paper, Academic, Venue, and Venue Publication; and </w:t>
       </w:r>
       <w:r>
@@ -939,31 +1027,7 @@
           <w:rPr>
             <w:rStyle w:val="Hyperlink"/>
           </w:rPr>
-          <w:t>http://dbped</w:t>
-        </w:r>
-        <w:r>
-          <w:rPr>
-            <w:rStyle w:val="Hyperlink"/>
-          </w:rPr>
-          <w:t>i</w:t>
-        </w:r>
-        <w:r>
-          <w:rPr>
-            <w:rStyle w:val="Hyperlink"/>
-          </w:rPr>
-          <w:t>a</w:t>
-        </w:r>
-        <w:r>
-          <w:rPr>
-            <w:rStyle w:val="Hyperlink"/>
-          </w:rPr>
-          <w:t>.org/Ontology</w:t>
-        </w:r>
-        <w:r>
-          <w:rPr>
-            <w:rStyle w:val="Hyperlink"/>
-          </w:rPr>
-          <w:t>/Location</w:t>
+          <w:t>http://dbpedia.org/Ontology/Location</w:t>
         </w:r>
       </w:hyperlink>
       <w:r>
@@ -993,10 +1057,19 @@
         <w:fldChar w:fldCharType="end"/>
       </w:r>
       <w:r>
-        <w:t xml:space="preserve"> lists all the Object Properties shown previously in the diagram, showing also the relationship between them (inverse properties), as well as the </w:t>
-      </w:r>
-      <w:r>
-        <w:t>theoretical cardinality each property should have, even though the actual restrictions are only present in the extended TBOX</w:t>
+        <w:t xml:space="preserve"> lists all the Object Properties shown previously in the diagram, showing also the relationship between them (inverse properties), as well as the cardinality </w:t>
+      </w:r>
+      <w:r>
+        <w:t xml:space="preserve">of </w:t>
+      </w:r>
+      <w:r>
+        <w:t xml:space="preserve">each </w:t>
+      </w:r>
+      <w:r>
+        <w:t>one</w:t>
+      </w:r>
+      <w:r>
+        <w:t xml:space="preserve"> (the slash separates the cardinality of the property and the cardinality of the inverse)</w:t>
       </w:r>
       <w:r>
         <w:t>.</w:t>
@@ -1246,31 +1319,7 @@
                 <w:sz w:val="18"/>
                 <w:szCs w:val="18"/>
               </w:rPr>
-              <w:t>≥</w:t>
-            </w:r>
-            <w:r>
-              <w:rPr>
-                <w:rFonts w:ascii="JetBrainsMono NF" w:hAnsi="JetBrainsMono NF"/>
-                <w:sz w:val="18"/>
-                <w:szCs w:val="18"/>
-              </w:rPr>
-              <w:t xml:space="preserve">1 / </w:t>
-            </w:r>
-            <w:r>
-              <w:rPr>
-                <w:rFonts w:ascii="JetBrainsMono NF" w:hAnsi="JetBrainsMono NF"/>
-                <w:sz w:val="18"/>
-                <w:szCs w:val="18"/>
-              </w:rPr>
-              <w:t>≥</w:t>
-            </w:r>
-            <w:r>
-              <w:rPr>
-                <w:rFonts w:ascii="JetBrainsMono NF" w:hAnsi="JetBrainsMono NF"/>
-                <w:sz w:val="18"/>
-                <w:szCs w:val="18"/>
-              </w:rPr>
-              <w:t>1</w:t>
+              <w:t>≥1 / ≥1</w:t>
             </w:r>
           </w:p>
         </w:tc>
@@ -1782,15 +1831,7 @@
                 <w:sz w:val="18"/>
                 <w:szCs w:val="18"/>
               </w:rPr>
-              <w:t>≤1</w:t>
-            </w:r>
-            <w:r>
-              <w:rPr>
-                <w:rFonts w:ascii="JetBrainsMono NF" w:hAnsi="JetBrainsMono NF"/>
-                <w:sz w:val="18"/>
-                <w:szCs w:val="18"/>
-              </w:rPr>
-              <w:t xml:space="preserve"> / -</w:t>
+              <w:t>≤1 / -</w:t>
             </w:r>
           </w:p>
         </w:tc>
@@ -2043,23 +2084,7 @@
                 <w:sz w:val="18"/>
                 <w:szCs w:val="18"/>
               </w:rPr>
-              <w:t>≥1</w:t>
-            </w:r>
-            <w:r>
-              <w:rPr>
-                <w:rFonts w:ascii="JetBrainsMono NF" w:hAnsi="JetBrainsMono NF"/>
-                <w:sz w:val="18"/>
-                <w:szCs w:val="18"/>
-              </w:rPr>
-              <w:t xml:space="preserve"> / </w:t>
-            </w:r>
-            <w:r>
-              <w:rPr>
-                <w:rFonts w:ascii="JetBrainsMono NF" w:hAnsi="JetBrainsMono NF"/>
-                <w:sz w:val="18"/>
-                <w:szCs w:val="18"/>
-              </w:rPr>
-              <w:t>≥1</w:t>
+              <w:t>≥1 / ≥1</w:t>
             </w:r>
           </w:p>
         </w:tc>
@@ -2186,15 +2211,7 @@
                 <w:sz w:val="18"/>
                 <w:szCs w:val="18"/>
               </w:rPr>
-              <w:t xml:space="preserve"> - / </w:t>
-            </w:r>
-            <w:r>
-              <w:rPr>
-                <w:rFonts w:ascii="JetBrainsMono NF" w:hAnsi="JetBrainsMono NF"/>
-                <w:sz w:val="18"/>
-                <w:szCs w:val="18"/>
-              </w:rPr>
-              <w:t>≥1</w:t>
+              <w:t xml:space="preserve"> - / ≥1</w:t>
             </w:r>
           </w:p>
         </w:tc>
@@ -2324,15 +2341,7 @@
                 <w:sz w:val="18"/>
                 <w:szCs w:val="18"/>
               </w:rPr>
-              <w:t>≥</w:t>
-            </w:r>
-            <w:r>
-              <w:rPr>
-                <w:rFonts w:ascii="JetBrainsMono NF" w:hAnsi="JetBrainsMono NF"/>
-                <w:sz w:val="18"/>
-                <w:szCs w:val="18"/>
-              </w:rPr>
-              <w:t>2 /</w:t>
+              <w:t>≥2 /</w:t>
             </w:r>
             <w:r>
               <w:rPr>
@@ -2911,6 +2920,7 @@
     </w:p>
     <w:p>
       <w:r>
+        <w:lastRenderedPageBreak/>
         <w:fldChar w:fldCharType="begin"/>
       </w:r>
       <w:r>
@@ -2965,7 +2975,25 @@
         <w:t xml:space="preserve"> (following the same color code).</w:t>
       </w:r>
       <w:r>
-        <w:t xml:space="preserve"> The last column the theoretical cardinality each property should have, even though the actual restrictions are only present in the extended TBOX. Note that we accept having multiple values of most textual properties to be able to have translations.</w:t>
+        <w:t xml:space="preserve"> The last column </w:t>
+      </w:r>
+      <w:r>
+        <w:t>shows the</w:t>
+      </w:r>
+      <w:r>
+        <w:t xml:space="preserve"> cardinality </w:t>
+      </w:r>
+      <w:r>
+        <w:t xml:space="preserve">of </w:t>
+      </w:r>
+      <w:r>
+        <w:t>each propert</w:t>
+      </w:r>
+      <w:r>
+        <w:t>y</w:t>
+      </w:r>
+      <w:r>
+        <w:t>. Note that we accept having multiple values of most textual properties to be able to have translations.</w:t>
       </w:r>
     </w:p>
     <w:tbl>
@@ -4510,15 +4538,7 @@
                 <w:sz w:val="20"/>
                 <w:szCs w:val="20"/>
               </w:rPr>
-              <w:t>rdfs:</w:t>
-            </w:r>
-            <w:r>
-              <w:rPr>
-                <w:rFonts w:ascii="JetBrainsMono NF" w:hAnsi="JetBrainsMono NF"/>
-                <w:sz w:val="20"/>
-                <w:szCs w:val="20"/>
-              </w:rPr>
-              <w:t>label</w:t>
+              <w:t>rdfs:label</w:t>
             </w:r>
             <w:proofErr w:type="spellEnd"/>
           </w:p>
@@ -4822,6 +4842,133 @@
           </w:p>
         </w:tc>
       </w:tr>
+      <w:tr>
+        <w:tc>
+          <w:tcPr>
+            <w:cnfStyle w:val="001000000000" w:firstRow="0" w:lastRow="0" w:firstColumn="1" w:lastColumn="0" w:oddVBand="0" w:evenVBand="0" w:oddHBand="0" w:evenHBand="0" w:firstRowFirstColumn="0" w:firstRowLastColumn="0" w:lastRowFirstColumn="0" w:lastRowLastColumn="0"/>
+            <w:tcW w:w="2176" w:type="dxa"/>
+            <w:shd w:val="clear" w:color="auto" w:fill="98C9FE"/>
+          </w:tcPr>
+          <w:p>
+            <w:pPr>
+              <w:rPr>
+                <w:rFonts w:ascii="JetBrainsMono NF" w:hAnsi="JetBrainsMono NF"/>
+                <w:sz w:val="20"/>
+                <w:szCs w:val="20"/>
+              </w:rPr>
+            </w:pPr>
+            <w:r>
+              <w:rPr>
+                <w:rFonts w:ascii="JetBrainsMono NF" w:hAnsi="JetBrainsMono NF"/>
+                <w:sz w:val="20"/>
+                <w:szCs w:val="20"/>
+              </w:rPr>
+              <w:t>Volume</w:t>
+            </w:r>
+          </w:p>
+        </w:tc>
+        <w:tc>
+          <w:tcPr>
+            <w:tcW w:w="3096" w:type="dxa"/>
+            <w:shd w:val="clear" w:color="auto" w:fill="98C9FE"/>
+          </w:tcPr>
+          <w:p>
+            <w:pPr>
+              <w:cnfStyle w:val="000000000000" w:firstRow="0" w:lastRow="0" w:firstColumn="0" w:lastColumn="0" w:oddVBand="0" w:evenVBand="0" w:oddHBand="0" w:evenHBand="0" w:firstRowFirstColumn="0" w:firstRowLastColumn="0" w:lastRowFirstColumn="0" w:lastRowLastColumn="0"/>
+              <w:rPr>
+                <w:rFonts w:ascii="JetBrainsMono NF" w:hAnsi="JetBrainsMono NF"/>
+                <w:sz w:val="20"/>
+                <w:szCs w:val="20"/>
+              </w:rPr>
+            </w:pPr>
+            <w:proofErr w:type="spellStart"/>
+            <w:r>
+              <w:rPr>
+                <w:rFonts w:ascii="JetBrainsMono NF" w:hAnsi="JetBrainsMono NF"/>
+                <w:sz w:val="20"/>
+                <w:szCs w:val="20"/>
+              </w:rPr>
+              <w:t>volume_number</w:t>
+            </w:r>
+            <w:proofErr w:type="spellEnd"/>
+          </w:p>
+        </w:tc>
+        <w:tc>
+          <w:tcPr>
+            <w:tcW w:w="1341" w:type="dxa"/>
+            <w:shd w:val="clear" w:color="auto" w:fill="98C9FE"/>
+          </w:tcPr>
+          <w:p>
+            <w:pPr>
+              <w:keepNext/>
+              <w:cnfStyle w:val="000000000000" w:firstRow="0" w:lastRow="0" w:firstColumn="0" w:lastColumn="0" w:oddVBand="0" w:evenVBand="0" w:oddHBand="0" w:evenHBand="0" w:firstRowFirstColumn="0" w:firstRowLastColumn="0" w:lastRowFirstColumn="0" w:lastRowLastColumn="0"/>
+              <w:rPr>
+                <w:rFonts w:ascii="JetBrainsMono NF" w:hAnsi="JetBrainsMono NF"/>
+                <w:sz w:val="20"/>
+                <w:szCs w:val="20"/>
+              </w:rPr>
+            </w:pPr>
+            <w:r>
+              <w:rPr>
+                <w:rFonts w:ascii="JetBrainsMono NF" w:hAnsi="JetBrainsMono NF"/>
+                <w:sz w:val="20"/>
+                <w:szCs w:val="20"/>
+              </w:rPr>
+              <w:t>Integer</w:t>
+            </w:r>
+          </w:p>
+        </w:tc>
+        <w:tc>
+          <w:tcPr>
+            <w:tcW w:w="1944" w:type="dxa"/>
+            <w:shd w:val="clear" w:color="auto" w:fill="98C9FE"/>
+          </w:tcPr>
+          <w:p>
+            <w:pPr>
+              <w:keepNext/>
+              <w:cnfStyle w:val="000000000000" w:firstRow="0" w:lastRow="0" w:firstColumn="0" w:lastColumn="0" w:oddVBand="0" w:evenVBand="0" w:oddHBand="0" w:evenHBand="0" w:firstRowFirstColumn="0" w:firstRowLastColumn="0" w:lastRowFirstColumn="0" w:lastRowLastColumn="0"/>
+              <w:rPr>
+                <w:rFonts w:ascii="JetBrainsMono NF" w:hAnsi="JetBrainsMono NF"/>
+                <w:sz w:val="20"/>
+                <w:szCs w:val="20"/>
+              </w:rPr>
+            </w:pPr>
+            <w:r>
+              <w:rPr>
+                <w:rFonts w:ascii="JetBrainsMono NF" w:hAnsi="JetBrainsMono NF"/>
+                <w:sz w:val="20"/>
+                <w:szCs w:val="20"/>
+              </w:rPr>
+              <w:t>-</w:t>
+            </w:r>
+          </w:p>
+        </w:tc>
+        <w:tc>
+          <w:tcPr>
+            <w:tcW w:w="793" w:type="dxa"/>
+            <w:shd w:val="clear" w:color="auto" w:fill="98C9FE"/>
+          </w:tcPr>
+          <w:p>
+            <w:pPr>
+              <w:keepNext/>
+              <w:cnfStyle w:val="000000000000" w:firstRow="0" w:lastRow="0" w:firstColumn="0" w:lastColumn="0" w:oddVBand="0" w:evenVBand="0" w:oddHBand="0" w:evenHBand="0" w:firstRowFirstColumn="0" w:firstRowLastColumn="0" w:lastRowFirstColumn="0" w:lastRowLastColumn="0"/>
+              <w:rPr>
+                <w:rFonts w:ascii="JetBrainsMono NF" w:hAnsi="JetBrainsMono NF"/>
+                <w:sz w:val="20"/>
+                <w:szCs w:val="20"/>
+              </w:rPr>
+            </w:pPr>
+            <w:r>
+              <w:rPr>
+                <w:rFonts w:ascii="JetBrainsMono NF" w:hAnsi="JetBrainsMono NF"/>
+                <w:sz w:val="20"/>
+                <w:szCs w:val="20"/>
+              </w:rPr>
+              <w:t>=1</w:t>
+            </w:r>
+          </w:p>
+        </w:tc>
+      </w:tr>
     </w:tbl>
     <w:p>
       <w:pPr>
@@ -4869,7 +5016,6 @@
         </w:numPr>
       </w:pPr>
       <w:r>
-        <w:lastRenderedPageBreak/>
         <w:t>In a revision of a submission, only one review text and final decision is made. I.e., there is one review text and decision per revision, not per reviewer.</w:t>
       </w:r>
     </w:p>
@@ -4899,19 +5045,67 @@
     </w:p>
     <w:p>
       <w:r>
-        <w:t>The following restrictions should be followed to have a semantically valid model, although violating any of them doesn’t create any inconsistency (</w:t>
-      </w:r>
-      <w:r>
-        <w:t xml:space="preserve">all </w:t>
-      </w:r>
-      <w:r>
-        <w:t xml:space="preserve">of them </w:t>
-      </w:r>
-      <w:r>
-        <w:t xml:space="preserve">except from the last three </w:t>
-      </w:r>
-      <w:r>
-        <w:t>are covered in the extended TBOX):</w:t>
+        <w:t xml:space="preserve">In addition to the restrictions defined by the cardinalities specified in </w:t>
+      </w:r>
+      <w:r>
+        <w:fldChar w:fldCharType="begin"/>
+      </w:r>
+      <w:r>
+        <w:instrText xml:space="preserve"> REF _Ref104247683 \h </w:instrText>
+      </w:r>
+      <w:r>
+        <w:fldChar w:fldCharType="separate"/>
+      </w:r>
+      <w:r>
+        <w:t xml:space="preserve">Table </w:t>
+      </w:r>
+      <w:r>
+        <w:rPr>
+          <w:noProof/>
+        </w:rPr>
+        <w:t>1</w:t>
+      </w:r>
+      <w:r>
+        <w:fldChar w:fldCharType="end"/>
+      </w:r>
+      <w:r>
+        <w:t xml:space="preserve"> and </w:t>
+      </w:r>
+      <w:r>
+        <w:fldChar w:fldCharType="begin"/>
+      </w:r>
+      <w:r>
+        <w:instrText xml:space="preserve"> REF _Ref104243774 \h </w:instrText>
+      </w:r>
+      <w:r>
+        <w:fldChar w:fldCharType="separate"/>
+      </w:r>
+      <w:r>
+        <w:t xml:space="preserve">Table </w:t>
+      </w:r>
+      <w:r>
+        <w:rPr>
+          <w:noProof/>
+        </w:rPr>
+        <w:t>2</w:t>
+      </w:r>
+      <w:r>
+        <w:fldChar w:fldCharType="end"/>
+      </w:r>
+      <w:r>
+        <w:t>, t</w:t>
+      </w:r>
+      <w:r>
+        <w:t xml:space="preserve">he following restrictions </w:t>
+      </w:r>
+      <w:r>
+        <w:t>are implemented as OWL restrictions</w:t>
+      </w:r>
+      <w:r>
+        <w:t>, and therefore, the violation of any of them would make the Ontology inconsistent</w:t>
+      </w:r>
+      <w:r>
+        <w:t>:</w:t>
       </w:r>
     </w:p>
     <w:p>
@@ -4923,7 +5117,10 @@
         </w:numPr>
       </w:pPr>
       <w:r>
-        <w:t>Journals (Conferences) can only publish Volumes (Proceedings). Conversely, Volumes (Proceedings) can only belong to Journals (Conferences).</w:t>
+        <w:t>The seven main classes (Academic, Venue, VenuePublication, Paper, Submission, Revision and Field) are pairwise disjoint</w:t>
+      </w:r>
+      <w:r>
+        <w:t>.</w:t>
       </w:r>
     </w:p>
     <w:p>
@@ -4989,12 +5186,10 @@
     <w:p>
       <w:pPr>
         <w:pStyle w:val="ListParagraph"/>
-        <w:numPr>
-          <w:ilvl w:val="0"/>
-          <w:numId w:val="23"/>
-        </w:numPr>
-      </w:pPr>
-      <w:r>
+        <w:ind w:left="786"/>
+      </w:pPr>
+      <w:r>
+        <w:lastRenderedPageBreak/>
         <w:t>Conference subclasses are complete and pairwise disjoint.</w:t>
       </w:r>
     </w:p>
@@ -5005,6 +5200,9 @@
           <w:ilvl w:val="0"/>
           <w:numId w:val="23"/>
         </w:numPr>
+        <w:rPr>
+          <w:rFonts w:eastAsiaTheme="minorEastAsia"/>
+        </w:rPr>
       </w:pPr>
       <w:r>
         <w:t>VenuePublication subclasses are complete and pairwise disjoint.</w:t>
@@ -5019,7 +5217,12 @@
         </w:numPr>
       </w:pPr>
       <w:r>
-        <w:t>Posters can only be submitted/published in Conferences</w:t>
+        <w:t>Journals (Conferences) can only publish Volumes (Proceedings). Conversely, Volumes (Proceedings) can only belong to Journals (Conferences).</w:t>
+      </w:r>
+    </w:p>
+    <w:p>
+      <w:r>
+        <w:t>The following restrictions were identified as necessary for a semantically correct Ontology, but they are not implemented, so violating any of them would not generate an inconsistency:</w:t>
       </w:r>
     </w:p>
     <w:p>
@@ -5031,7 +5234,7 @@
         </w:numPr>
       </w:pPr>
       <w:r>
-        <w:t>A Submission can only be published if it is accepted by the Revision</w:t>
+        <w:t>Posters can only be submitted/published in Conferences</w:t>
       </w:r>
     </w:p>
     <w:p>
@@ -5043,47 +5246,45 @@
         </w:numPr>
       </w:pPr>
       <w:r>
-        <w:t>A Paper can only be published once</w:t>
+        <w:t>A Submission can only be published if it is accepted by the Revision</w:t>
       </w:r>
     </w:p>
     <w:p>
-      <w:r>
-        <w:t>It’s possible that more restrictions could exist in the model,</w:t>
-      </w:r>
-      <w:r>
-        <w:t xml:space="preserve"> but since they have not been identified, they are</w:t>
-      </w:r>
-      <w:r>
-        <w:t xml:space="preserve"> consider</w:t>
-      </w:r>
-      <w:r>
-        <w:t>ed</w:t>
-      </w:r>
-      <w:r>
-        <w:t xml:space="preserve"> out of scope</w:t>
-      </w:r>
-      <w:r>
-        <w:t xml:space="preserve"> for this project</w:t>
-      </w:r>
-      <w:r>
-        <w:t>.</w:t>
+      <w:pPr>
+        <w:pStyle w:val="ListParagraph"/>
+        <w:numPr>
+          <w:ilvl w:val="0"/>
+          <w:numId w:val="23"/>
+        </w:numPr>
+      </w:pPr>
+      <w:r>
+        <w:t>A Paper can only be published once</w:t>
       </w:r>
     </w:p>
     <w:p>
-      <w:pPr>
-        <w:pStyle w:val="Heading1"/>
-      </w:pPr>
-      <w:r>
-        <w:t>B.</w:t>
-      </w:r>
-      <w:r>
-        <w:t>2</w:t>
-      </w:r>
-      <w:r>
-        <w:t xml:space="preserve">: </w:t>
-      </w:r>
-      <w:r>
-        <w:t>ABOX Definition</w:t>
+      <w:r>
+        <w:t>It’s possible that more restrictions could exist in the model,</w:t>
+      </w:r>
+      <w:r>
+        <w:t xml:space="preserve"> but since they have not been identified, they are</w:t>
+      </w:r>
+      <w:r>
+        <w:t xml:space="preserve"> consider</w:t>
+      </w:r>
+      <w:r>
+        <w:t>ed</w:t>
+      </w:r>
+      <w:r>
+        <w:t xml:space="preserve"> out of scope</w:t>
+      </w:r>
+      <w:r>
+        <w:t xml:space="preserve"> for this project</w:t>
+      </w:r>
+      <w:r>
+        <w:t>.</w:t>
+      </w:r>
+      <w:r>
+        <w:t xml:space="preserve"> </w:t>
       </w:r>
     </w:p>
     <w:p>
@@ -5094,35 +5295,80 @@
         <w:t>B.</w:t>
       </w:r>
       <w:r>
-        <w:t>3</w:t>
+        <w:t>2</w:t>
       </w:r>
       <w:r>
         <w:t xml:space="preserve">: </w:t>
       </w:r>
       <w:r>
-        <w:t>Ontology Creation</w:t>
+        <w:t>ABOX Definition</w:t>
       </w:r>
     </w:p>
     <w:p>
-      <w:pPr>
-        <w:pStyle w:val="Heading1"/>
-      </w:pPr>
-      <w:r>
-        <w:t>B.</w:t>
-      </w:r>
-      <w:r>
-        <w:t>4</w:t>
-      </w:r>
-      <w:r>
-        <w:t xml:space="preserve">: </w:t>
-      </w:r>
-      <w:r>
-        <w:t>Ontology Querying</w:t>
+      <w:r>
+        <w:t xml:space="preserve">The ABOX </w:t>
+      </w:r>
+      <w:r>
+        <w:t>has been generated programmatically with Jena API (like the TBOX), using files originally created for the 1</w:t>
+      </w:r>
+      <w:r>
+        <w:rPr>
+          <w:vertAlign w:val="superscript"/>
+        </w:rPr>
+        <w:t>st</w:t>
+      </w:r>
+      <w:r>
+        <w:t xml:space="preserve"> Lab of SDM (Property Graphs Lab). We refer to </w:t>
+      </w:r>
+      <w:r>
+        <w:rPr>
+          <w:highlight w:val="yellow"/>
+        </w:rPr>
+        <w:t>Annex 1</w:t>
+      </w:r>
+      <w:r>
+        <w:t xml:space="preserve"> for an explanation on how these files were created, although a brief explanation of the files used and their relevant fields can be found in this section.</w:t>
       </w:r>
     </w:p>
     <w:p>
       <w:r>
-        <w:t xml:space="preserve">All following queries can be found in </w:t>
+        <w:t xml:space="preserve">Since the ABOX has been created with the same tool as the TBOX, the links between them have been created along with the individuals. In particular, we use </w:t>
+      </w:r>
+      <w:proofErr w:type="spellStart"/>
+      <w:r>
+        <w:rPr>
+          <w:rFonts w:ascii="JetBrainsMono NF" w:hAnsi="JetBrainsMono NF"/>
+          <w:sz w:val="18"/>
+          <w:szCs w:val="18"/>
+        </w:rPr>
+        <w:t>OntClass</w:t>
+      </w:r>
+      <w:proofErr w:type="spellEnd"/>
+      <w:r>
+        <w:rPr>
+          <w:rFonts w:ascii="JetBrainsMono NF" w:hAnsi="JetBrainsMono NF"/>
+          <w:sz w:val="18"/>
+          <w:szCs w:val="18"/>
+        </w:rPr>
+        <w:t>::</w:t>
+      </w:r>
+      <w:proofErr w:type="spellStart"/>
+      <w:r>
+        <w:rPr>
+          <w:rFonts w:ascii="JetBrainsMono NF" w:hAnsi="JetBrainsMono NF"/>
+          <w:sz w:val="18"/>
+          <w:szCs w:val="18"/>
+        </w:rPr>
+        <w:t>createIndividual</w:t>
+      </w:r>
+      <w:proofErr w:type="spellEnd"/>
+      <w:r>
+        <w:t xml:space="preserve"> to create all the individuals, which sets the type of the individual created to the class used.</w:t>
+      </w:r>
+    </w:p>
+    <w:p>
+      <w:r>
+        <w:t xml:space="preserve">The code for the ABOX creation can be found in </w:t>
       </w:r>
       <w:r>
         <w:rPr>
@@ -5130,104 +5376,1561 @@
           <w:sz w:val="18"/>
           <w:szCs w:val="18"/>
         </w:rPr>
-        <w:t>“Pietro Victor-B4-FerrazziDivi.sparql”</w:t>
+        <w:t>“Pietro Victor-B</w:t>
+      </w:r>
+      <w:r>
+        <w:rPr>
+          <w:rStyle w:val="CodeChar"/>
+          <w:sz w:val="18"/>
+          <w:szCs w:val="18"/>
+        </w:rPr>
+        <w:t>2</w:t>
+      </w:r>
+      <w:r>
+        <w:rPr>
+          <w:rStyle w:val="CodeChar"/>
+          <w:sz w:val="18"/>
+          <w:szCs w:val="18"/>
+        </w:rPr>
+        <w:t>-FerrazziDivi.</w:t>
+      </w:r>
+      <w:r>
+        <w:rPr>
+          <w:rStyle w:val="CodeChar"/>
+          <w:sz w:val="18"/>
+          <w:szCs w:val="18"/>
+        </w:rPr>
+        <w:t>java</w:t>
+      </w:r>
+      <w:r>
+        <w:rPr>
+          <w:rStyle w:val="CodeChar"/>
+          <w:sz w:val="18"/>
+          <w:szCs w:val="18"/>
+        </w:rPr>
+        <w:t>”</w:t>
       </w:r>
       <w:r>
         <w:t xml:space="preserve"> </w:t>
       </w:r>
       <w:r>
-        <w:t xml:space="preserve">and </w:t>
-      </w:r>
-      <w:r>
-        <w:t>mak</w:t>
-      </w:r>
-      <w:r>
-        <w:t>e</w:t>
-      </w:r>
-      <w:r>
-        <w:t xml:space="preserve"> use of the </w:t>
-      </w:r>
-      <w:r>
-        <w:t>following prefixes:</w:t>
+        <w:t>or</w:t>
+      </w:r>
+      <w:r>
+        <w:t xml:space="preserve"> inside the executable project as the </w:t>
+      </w:r>
+      <w:proofErr w:type="spellStart"/>
+      <w:r>
+        <w:rPr>
+          <w:rFonts w:ascii="JetBrainsMono NF" w:hAnsi="JetBrainsMono NF"/>
+          <w:sz w:val="18"/>
+          <w:szCs w:val="18"/>
+        </w:rPr>
+        <w:t>A</w:t>
+      </w:r>
+      <w:r>
+        <w:rPr>
+          <w:rFonts w:ascii="JetBrainsMono NF" w:hAnsi="JetBrainsMono NF"/>
+          <w:sz w:val="18"/>
+          <w:szCs w:val="18"/>
+        </w:rPr>
+        <w:t>B</w:t>
+      </w:r>
+      <w:r>
+        <w:rPr>
+          <w:rFonts w:ascii="JetBrainsMono NF" w:hAnsi="JetBrainsMono NF"/>
+          <w:sz w:val="18"/>
+          <w:szCs w:val="18"/>
+        </w:rPr>
+        <w:t>ox</w:t>
+      </w:r>
+      <w:proofErr w:type="spellEnd"/>
+      <w:r>
+        <w:t xml:space="preserve"> class.</w:t>
+      </w:r>
+      <w:r>
+        <w:t xml:space="preserve"> Note that these files contain the code for both B.2 and B.3 sections of the lab.</w:t>
+      </w:r>
+      <w:r>
+        <w:t xml:space="preserve"> One Turtle file is added containing the output of the program (using the extended TBOX) named </w:t>
+      </w:r>
+      <w:r>
+        <w:rPr>
+          <w:rStyle w:val="CodeChar"/>
+          <w:sz w:val="18"/>
+          <w:szCs w:val="18"/>
+        </w:rPr>
+        <w:t>“Pietro Victor-B</w:t>
+      </w:r>
+      <w:r>
+        <w:rPr>
+          <w:rStyle w:val="CodeChar"/>
+          <w:sz w:val="18"/>
+          <w:szCs w:val="18"/>
+        </w:rPr>
+        <w:t>2</w:t>
+      </w:r>
+      <w:r>
+        <w:rPr>
+          <w:rStyle w:val="CodeChar"/>
+          <w:sz w:val="18"/>
+          <w:szCs w:val="18"/>
+        </w:rPr>
+        <w:t>-FerrazziDivi.ttl”</w:t>
+      </w:r>
+      <w:r>
+        <w:t>.</w:t>
       </w:r>
     </w:p>
     <w:p>
-      <w:pPr>
-        <w:pStyle w:val="Code"/>
-      </w:pPr>
-      <w:r>
-        <w:rPr>
-          <w:color w:val="538135" w:themeColor="accent6" w:themeShade="BF"/>
-        </w:rPr>
-        <w:t>PREFIX</w:t>
-      </w:r>
-      <w:r>
-        <w:t xml:space="preserve"> rdf: </w:t>
-      </w:r>
-      <w:r>
-        <w:rPr>
-          <w:color w:val="2E74B5" w:themeColor="accent5" w:themeShade="BF"/>
-        </w:rPr>
-        <w:t>&lt;http://www.w3.org/1999/02/22-rdf-syntax-ns#&gt;</w:t>
+      <w:r>
+        <w:t>The following subsections explain the 4 different files used.</w:t>
       </w:r>
     </w:p>
     <w:p>
       <w:pPr>
-        <w:pStyle w:val="Code"/>
-      </w:pPr>
-      <w:r>
-        <w:rPr>
-          <w:color w:val="538135" w:themeColor="accent6" w:themeShade="BF"/>
-        </w:rPr>
-        <w:lastRenderedPageBreak/>
-        <w:t>PREFIX</w:t>
-      </w:r>
-      <w:r>
-        <w:t xml:space="preserve"> rdfs: </w:t>
-      </w:r>
-      <w:r>
-        <w:rPr>
-          <w:color w:val="2E74B5" w:themeColor="accent5" w:themeShade="BF"/>
-        </w:rPr>
-        <w:t>&lt;http://www.w3.org/2000/01/rdf-schema#&gt;</w:t>
+        <w:pStyle w:val="Heading2"/>
+      </w:pPr>
+      <w:r>
+        <w:t>Data</w:t>
       </w:r>
     </w:p>
     <w:p>
-      <w:pPr>
-        <w:pStyle w:val="Code"/>
-      </w:pPr>
-      <w:r>
-        <w:rPr>
-          <w:color w:val="538135" w:themeColor="accent6" w:themeShade="BF"/>
-        </w:rPr>
-        <w:t>PREFIX</w:t>
-      </w:r>
-      <w:r>
-        <w:t xml:space="preserve"> owl: </w:t>
-      </w:r>
-      <w:r>
-        <w:rPr>
-          <w:color w:val="2E74B5" w:themeColor="accent5" w:themeShade="BF"/>
-        </w:rPr>
-        <w:t>&lt;http://www.w3.org/2002/07/owl#&gt;</w:t>
+      <w:r>
+        <w:t xml:space="preserve">The main CSV file, named </w:t>
+      </w:r>
+      <w:r>
+        <w:rPr>
+          <w:rFonts w:ascii="JetBrainsMono NF" w:hAnsi="JetBrainsMono NF"/>
+          <w:sz w:val="18"/>
+          <w:szCs w:val="18"/>
+        </w:rPr>
+        <w:t>data.csv</w:t>
+      </w:r>
+      <w:r>
+        <w:t xml:space="preserve">, </w:t>
+      </w:r>
+      <w:r>
+        <w:t xml:space="preserve">contains the major part of the information, and is used to create the Papers, Authors, Venues, VenuePublications, Submissions and Fields. The following table shows the fields used </w:t>
+      </w:r>
+      <w:r>
+        <w:t>and the  information they contain</w:t>
+      </w:r>
+      <w:r>
+        <w:t>.</w:t>
+      </w:r>
+    </w:p>
+    <w:tbl>
+      <w:tblPr>
+        <w:tblStyle w:val="GridTable4-Accent1"/>
+        <w:tblW w:w="0" w:type="auto"/>
+        <w:tblLook w:val="04A0" w:firstRow="1" w:lastRow="0" w:firstColumn="1" w:lastColumn="0" w:noHBand="0" w:noVBand="1"/>
+      </w:tblPr>
+      <w:tblGrid>
+        <w:gridCol w:w="4675"/>
+        <w:gridCol w:w="4675"/>
+      </w:tblGrid>
+      <w:tr>
+        <w:trPr>
+          <w:cnfStyle w:val="100000000000" w:firstRow="1" w:lastRow="0" w:firstColumn="0" w:lastColumn="0" w:oddVBand="0" w:evenVBand="0" w:oddHBand="0" w:evenHBand="0" w:firstRowFirstColumn="0" w:firstRowLastColumn="0" w:lastRowFirstColumn="0" w:lastRowLastColumn="0"/>
+        </w:trPr>
+        <w:tc>
+          <w:tcPr>
+            <w:cnfStyle w:val="001000000000" w:firstRow="0" w:lastRow="0" w:firstColumn="1" w:lastColumn="0" w:oddVBand="0" w:evenVBand="0" w:oddHBand="0" w:evenHBand="0" w:firstRowFirstColumn="0" w:firstRowLastColumn="0" w:lastRowFirstColumn="0" w:lastRowLastColumn="0"/>
+            <w:tcW w:w="4675" w:type="dxa"/>
+          </w:tcPr>
+          <w:p>
+            <w:r>
+              <w:t>Field</w:t>
+            </w:r>
+          </w:p>
+        </w:tc>
+        <w:tc>
+          <w:tcPr>
+            <w:tcW w:w="4675" w:type="dxa"/>
+          </w:tcPr>
+          <w:p>
+            <w:pPr>
+              <w:cnfStyle w:val="100000000000" w:firstRow="1" w:lastRow="0" w:firstColumn="0" w:lastColumn="0" w:oddVBand="0" w:evenVBand="0" w:oddHBand="0" w:evenHBand="0" w:firstRowFirstColumn="0" w:firstRowLastColumn="0" w:lastRowFirstColumn="0" w:lastRowLastColumn="0"/>
+            </w:pPr>
+            <w:r>
+              <w:t>Meaning</w:t>
+            </w:r>
+          </w:p>
+        </w:tc>
+      </w:tr>
+      <w:tr>
+        <w:trPr>
+          <w:cnfStyle w:val="000000100000" w:firstRow="0" w:lastRow="0" w:firstColumn="0" w:lastColumn="0" w:oddVBand="0" w:evenVBand="0" w:oddHBand="1" w:evenHBand="0" w:firstRowFirstColumn="0" w:firstRowLastColumn="0" w:lastRowFirstColumn="0" w:lastRowLastColumn="0"/>
+        </w:trPr>
+        <w:tc>
+          <w:tcPr>
+            <w:cnfStyle w:val="001000000000" w:firstRow="0" w:lastRow="0" w:firstColumn="1" w:lastColumn="0" w:oddVBand="0" w:evenVBand="0" w:oddHBand="0" w:evenHBand="0" w:firstRowFirstColumn="0" w:firstRowLastColumn="0" w:lastRowFirstColumn="0" w:lastRowLastColumn="0"/>
+            <w:tcW w:w="4675" w:type="dxa"/>
+          </w:tcPr>
+          <w:p>
+            <w:r>
+              <w:t>Authors</w:t>
+            </w:r>
+          </w:p>
+        </w:tc>
+        <w:tc>
+          <w:tcPr>
+            <w:tcW w:w="4675" w:type="dxa"/>
+          </w:tcPr>
+          <w:p>
+            <w:pPr>
+              <w:cnfStyle w:val="000000100000" w:firstRow="0" w:lastRow="0" w:firstColumn="0" w:lastColumn="0" w:oddVBand="0" w:evenVBand="0" w:oddHBand="1" w:evenHBand="0" w:firstRowFirstColumn="0" w:firstRowLastColumn="0" w:lastRowFirstColumn="0" w:lastRowLastColumn="0"/>
+            </w:pPr>
+            <w:r>
+              <w:t>Names of the authors</w:t>
+            </w:r>
+          </w:p>
+        </w:tc>
+      </w:tr>
+      <w:tr>
+        <w:tc>
+          <w:tcPr>
+            <w:cnfStyle w:val="001000000000" w:firstRow="0" w:lastRow="0" w:firstColumn="1" w:lastColumn="0" w:oddVBand="0" w:evenVBand="0" w:oddHBand="0" w:evenHBand="0" w:firstRowFirstColumn="0" w:firstRowLastColumn="0" w:lastRowFirstColumn="0" w:lastRowLastColumn="0"/>
+            <w:tcW w:w="4675" w:type="dxa"/>
+          </w:tcPr>
+          <w:p>
+            <w:r>
+              <w:t>Author(s) ID</w:t>
+            </w:r>
+          </w:p>
+        </w:tc>
+        <w:tc>
+          <w:tcPr>
+            <w:tcW w:w="4675" w:type="dxa"/>
+          </w:tcPr>
+          <w:p>
+            <w:pPr>
+              <w:cnfStyle w:val="000000000000" w:firstRow="0" w:lastRow="0" w:firstColumn="0" w:lastColumn="0" w:oddVBand="0" w:evenVBand="0" w:oddHBand="0" w:evenHBand="0" w:firstRowFirstColumn="0" w:firstRowLastColumn="0" w:lastRowFirstColumn="0" w:lastRowLastColumn="0"/>
+            </w:pPr>
+            <w:r>
+              <w:t>Ids of the authors</w:t>
+            </w:r>
+          </w:p>
+        </w:tc>
+      </w:tr>
+      <w:tr>
+        <w:trPr>
+          <w:cnfStyle w:val="000000100000" w:firstRow="0" w:lastRow="0" w:firstColumn="0" w:lastColumn="0" w:oddVBand="0" w:evenVBand="0" w:oddHBand="1" w:evenHBand="0" w:firstRowFirstColumn="0" w:firstRowLastColumn="0" w:lastRowFirstColumn="0" w:lastRowLastColumn="0"/>
+        </w:trPr>
+        <w:tc>
+          <w:tcPr>
+            <w:cnfStyle w:val="001000000000" w:firstRow="0" w:lastRow="0" w:firstColumn="1" w:lastColumn="0" w:oddVBand="0" w:evenVBand="0" w:oddHBand="0" w:evenHBand="0" w:firstRowFirstColumn="0" w:firstRowLastColumn="0" w:lastRowFirstColumn="0" w:lastRowLastColumn="0"/>
+            <w:tcW w:w="4675" w:type="dxa"/>
+          </w:tcPr>
+          <w:p>
+            <w:r>
+              <w:t>Title</w:t>
+            </w:r>
+          </w:p>
+        </w:tc>
+        <w:tc>
+          <w:tcPr>
+            <w:tcW w:w="4675" w:type="dxa"/>
+          </w:tcPr>
+          <w:p>
+            <w:pPr>
+              <w:cnfStyle w:val="000000100000" w:firstRow="0" w:lastRow="0" w:firstColumn="0" w:lastColumn="0" w:oddVBand="0" w:evenVBand="0" w:oddHBand="1" w:evenHBand="0" w:firstRowFirstColumn="0" w:firstRowLastColumn="0" w:lastRowFirstColumn="0" w:lastRowLastColumn="0"/>
+            </w:pPr>
+            <w:r>
+              <w:t>Title of the paper</w:t>
+            </w:r>
+          </w:p>
+        </w:tc>
+      </w:tr>
+      <w:tr>
+        <w:tc>
+          <w:tcPr>
+            <w:cnfStyle w:val="001000000000" w:firstRow="0" w:lastRow="0" w:firstColumn="1" w:lastColumn="0" w:oddVBand="0" w:evenVBand="0" w:oddHBand="0" w:evenHBand="0" w:firstRowFirstColumn="0" w:firstRowLastColumn="0" w:lastRowFirstColumn="0" w:lastRowLastColumn="0"/>
+            <w:tcW w:w="4675" w:type="dxa"/>
+          </w:tcPr>
+          <w:p>
+            <w:r>
+              <w:t>Year</w:t>
+            </w:r>
+          </w:p>
+        </w:tc>
+        <w:tc>
+          <w:tcPr>
+            <w:tcW w:w="4675" w:type="dxa"/>
+          </w:tcPr>
+          <w:p>
+            <w:pPr>
+              <w:cnfStyle w:val="000000000000" w:firstRow="0" w:lastRow="0" w:firstColumn="0" w:lastColumn="0" w:oddVBand="0" w:evenVBand="0" w:oddHBand="0" w:evenHBand="0" w:firstRowFirstColumn="0" w:firstRowLastColumn="0" w:lastRowFirstColumn="0" w:lastRowLastColumn="0"/>
+            </w:pPr>
+            <w:r>
+              <w:t>Year of publication</w:t>
+            </w:r>
+            <w:r>
+              <w:t xml:space="preserve"> of the paper</w:t>
+            </w:r>
+          </w:p>
+        </w:tc>
+      </w:tr>
+      <w:tr>
+        <w:trPr>
+          <w:cnfStyle w:val="000000100000" w:firstRow="0" w:lastRow="0" w:firstColumn="0" w:lastColumn="0" w:oddVBand="0" w:evenVBand="0" w:oddHBand="1" w:evenHBand="0" w:firstRowFirstColumn="0" w:firstRowLastColumn="0" w:lastRowFirstColumn="0" w:lastRowLastColumn="0"/>
+        </w:trPr>
+        <w:tc>
+          <w:tcPr>
+            <w:cnfStyle w:val="001000000000" w:firstRow="0" w:lastRow="0" w:firstColumn="1" w:lastColumn="0" w:oddVBand="0" w:evenVBand="0" w:oddHBand="0" w:evenHBand="0" w:firstRowFirstColumn="0" w:firstRowLastColumn="0" w:lastRowFirstColumn="0" w:lastRowLastColumn="0"/>
+            <w:tcW w:w="4675" w:type="dxa"/>
+          </w:tcPr>
+          <w:p>
+            <w:r>
+              <w:lastRenderedPageBreak/>
+              <w:t>Source title</w:t>
+            </w:r>
+          </w:p>
+        </w:tc>
+        <w:tc>
+          <w:tcPr>
+            <w:tcW w:w="4675" w:type="dxa"/>
+          </w:tcPr>
+          <w:p>
+            <w:pPr>
+              <w:cnfStyle w:val="000000100000" w:firstRow="0" w:lastRow="0" w:firstColumn="0" w:lastColumn="0" w:oddVBand="0" w:evenVBand="0" w:oddHBand="1" w:evenHBand="0" w:firstRowFirstColumn="0" w:firstRowLastColumn="0" w:lastRowFirstColumn="0" w:lastRowLastColumn="0"/>
+            </w:pPr>
+            <w:r>
+              <w:t>Name of the venue that published the paper</w:t>
+            </w:r>
+          </w:p>
+        </w:tc>
+      </w:tr>
+      <w:tr>
+        <w:tc>
+          <w:tcPr>
+            <w:cnfStyle w:val="001000000000" w:firstRow="0" w:lastRow="0" w:firstColumn="1" w:lastColumn="0" w:oddVBand="0" w:evenVBand="0" w:oddHBand="0" w:evenHBand="0" w:firstRowFirstColumn="0" w:firstRowLastColumn="0" w:lastRowFirstColumn="0" w:lastRowLastColumn="0"/>
+            <w:tcW w:w="4675" w:type="dxa"/>
+          </w:tcPr>
+          <w:p>
+            <w:r>
+              <w:t>Volume</w:t>
+            </w:r>
+          </w:p>
+        </w:tc>
+        <w:tc>
+          <w:tcPr>
+            <w:tcW w:w="4675" w:type="dxa"/>
+          </w:tcPr>
+          <w:p>
+            <w:pPr>
+              <w:cnfStyle w:val="000000000000" w:firstRow="0" w:lastRow="0" w:firstColumn="0" w:lastColumn="0" w:oddVBand="0" w:evenVBand="0" w:oddHBand="0" w:evenHBand="0" w:firstRowFirstColumn="0" w:firstRowLastColumn="0" w:lastRowFirstColumn="0" w:lastRowLastColumn="0"/>
+            </w:pPr>
+            <w:r>
+              <w:t>Volume of the venue in which the paper is published</w:t>
+            </w:r>
+          </w:p>
+        </w:tc>
+      </w:tr>
+      <w:tr>
+        <w:trPr>
+          <w:cnfStyle w:val="000000100000" w:firstRow="0" w:lastRow="0" w:firstColumn="0" w:lastColumn="0" w:oddVBand="0" w:evenVBand="0" w:oddHBand="1" w:evenHBand="0" w:firstRowFirstColumn="0" w:firstRowLastColumn="0" w:lastRowFirstColumn="0" w:lastRowLastColumn="0"/>
+        </w:trPr>
+        <w:tc>
+          <w:tcPr>
+            <w:cnfStyle w:val="001000000000" w:firstRow="0" w:lastRow="0" w:firstColumn="1" w:lastColumn="0" w:oddVBand="0" w:evenVBand="0" w:oddHBand="0" w:evenHBand="0" w:firstRowFirstColumn="0" w:firstRowLastColumn="0" w:lastRowFirstColumn="0" w:lastRowLastColumn="0"/>
+            <w:tcW w:w="4675" w:type="dxa"/>
+          </w:tcPr>
+          <w:p>
+            <w:r>
+              <w:t>DOI</w:t>
+            </w:r>
+          </w:p>
+        </w:tc>
+        <w:tc>
+          <w:tcPr>
+            <w:tcW w:w="4675" w:type="dxa"/>
+          </w:tcPr>
+          <w:p>
+            <w:pPr>
+              <w:cnfStyle w:val="000000100000" w:firstRow="0" w:lastRow="0" w:firstColumn="0" w:lastColumn="0" w:oddVBand="0" w:evenVBand="0" w:oddHBand="1" w:evenHBand="0" w:firstRowFirstColumn="0" w:firstRowLastColumn="0" w:lastRowFirstColumn="0" w:lastRowLastColumn="0"/>
+            </w:pPr>
+            <w:r>
+              <w:t>DOI of the published paper</w:t>
+            </w:r>
+          </w:p>
+        </w:tc>
+      </w:tr>
+      <w:tr>
+        <w:tc>
+          <w:tcPr>
+            <w:cnfStyle w:val="001000000000" w:firstRow="0" w:lastRow="0" w:firstColumn="1" w:lastColumn="0" w:oddVBand="0" w:evenVBand="0" w:oddHBand="0" w:evenHBand="0" w:firstRowFirstColumn="0" w:firstRowLastColumn="0" w:lastRowFirstColumn="0" w:lastRowLastColumn="0"/>
+            <w:tcW w:w="4675" w:type="dxa"/>
+          </w:tcPr>
+          <w:p>
+            <w:r>
+              <w:t>Abstract</w:t>
+            </w:r>
+          </w:p>
+        </w:tc>
+        <w:tc>
+          <w:tcPr>
+            <w:tcW w:w="4675" w:type="dxa"/>
+          </w:tcPr>
+          <w:p>
+            <w:pPr>
+              <w:cnfStyle w:val="000000000000" w:firstRow="0" w:lastRow="0" w:firstColumn="0" w:lastColumn="0" w:oddVBand="0" w:evenVBand="0" w:oddHBand="0" w:evenHBand="0" w:firstRowFirstColumn="0" w:firstRowLastColumn="0" w:lastRowFirstColumn="0" w:lastRowLastColumn="0"/>
+            </w:pPr>
+            <w:r>
+              <w:t>Abstract of the paper</w:t>
+            </w:r>
+          </w:p>
+        </w:tc>
+      </w:tr>
+      <w:tr>
+        <w:trPr>
+          <w:cnfStyle w:val="000000100000" w:firstRow="0" w:lastRow="0" w:firstColumn="0" w:lastColumn="0" w:oddVBand="0" w:evenVBand="0" w:oddHBand="1" w:evenHBand="0" w:firstRowFirstColumn="0" w:firstRowLastColumn="0" w:lastRowFirstColumn="0" w:lastRowLastColumn="0"/>
+        </w:trPr>
+        <w:tc>
+          <w:tcPr>
+            <w:cnfStyle w:val="001000000000" w:firstRow="0" w:lastRow="0" w:firstColumn="1" w:lastColumn="0" w:oddVBand="0" w:evenVBand="0" w:oddHBand="0" w:evenHBand="0" w:firstRowFirstColumn="0" w:firstRowLastColumn="0" w:lastRowFirstColumn="0" w:lastRowLastColumn="0"/>
+            <w:tcW w:w="4675" w:type="dxa"/>
+          </w:tcPr>
+          <w:p>
+            <w:r>
+              <w:t>Index keywords</w:t>
+            </w:r>
+          </w:p>
+        </w:tc>
+        <w:tc>
+          <w:tcPr>
+            <w:tcW w:w="4675" w:type="dxa"/>
+          </w:tcPr>
+          <w:p>
+            <w:pPr>
+              <w:cnfStyle w:val="000000100000" w:firstRow="0" w:lastRow="0" w:firstColumn="0" w:lastColumn="0" w:oddVBand="0" w:evenVBand="0" w:oddHBand="1" w:evenHBand="0" w:firstRowFirstColumn="0" w:firstRowLastColumn="0" w:lastRowFirstColumn="0" w:lastRowLastColumn="0"/>
+            </w:pPr>
+            <w:r>
+              <w:t>Keywords of the paper</w:t>
+            </w:r>
+          </w:p>
+        </w:tc>
+      </w:tr>
+      <w:tr>
+        <w:tc>
+          <w:tcPr>
+            <w:cnfStyle w:val="001000000000" w:firstRow="0" w:lastRow="0" w:firstColumn="1" w:lastColumn="0" w:oddVBand="0" w:evenVBand="0" w:oddHBand="0" w:evenHBand="0" w:firstRowFirstColumn="0" w:firstRowLastColumn="0" w:lastRowFirstColumn="0" w:lastRowLastColumn="0"/>
+            <w:tcW w:w="4675" w:type="dxa"/>
+          </w:tcPr>
+          <w:p>
+            <w:r>
+              <w:t>Document Type</w:t>
+            </w:r>
+          </w:p>
+        </w:tc>
+        <w:tc>
+          <w:tcPr>
+            <w:tcW w:w="4675" w:type="dxa"/>
+          </w:tcPr>
+          <w:p>
+            <w:pPr>
+              <w:cnfStyle w:val="000000000000" w:firstRow="0" w:lastRow="0" w:firstColumn="0" w:lastColumn="0" w:oddVBand="0" w:evenVBand="0" w:oddHBand="0" w:evenHBand="0" w:firstRowFirstColumn="0" w:firstRowLastColumn="0" w:lastRowFirstColumn="0" w:lastRowLastColumn="0"/>
+            </w:pPr>
+            <w:r>
+              <w:t>Indicates whether the venue is a journal or a conference</w:t>
+            </w:r>
+          </w:p>
+        </w:tc>
+      </w:tr>
+    </w:tbl>
+    <w:p/>
+    <w:p>
+      <w:r>
+        <w:t>For each row in the file, the following individuals</w:t>
+      </w:r>
+      <w:r>
+        <w:t xml:space="preserve"> and datatype properties</w:t>
+      </w:r>
+      <w:r>
+        <w:t xml:space="preserve"> are created:</w:t>
       </w:r>
     </w:p>
     <w:p>
       <w:pPr>
+        <w:pStyle w:val="ListParagraph"/>
+        <w:numPr>
+          <w:ilvl w:val="0"/>
+          <w:numId w:val="27"/>
+        </w:numPr>
+      </w:pPr>
+      <w:r>
+        <w:t>1 Paper</w:t>
+      </w:r>
+      <w:r>
+        <w:t>, with an autogenerated URN, and a title, an abstract and a DOI.</w:t>
+      </w:r>
+      <w:r>
+        <w:t xml:space="preserve"> If the paper is published in a conference, then one paper subclass will be randomly selected as the type of the paper, the same happens if it is published in a journal, but without Poster as an option.</w:t>
+      </w:r>
+    </w:p>
+    <w:p>
+      <w:pPr>
+        <w:pStyle w:val="ListParagraph"/>
+        <w:numPr>
+          <w:ilvl w:val="0"/>
+          <w:numId w:val="27"/>
+        </w:numPr>
+      </w:pPr>
+      <w:r>
+        <w:t xml:space="preserve">At most </w:t>
+      </w:r>
+      <w:r>
+        <w:t>1</w:t>
+      </w:r>
+      <w:r>
+        <w:t xml:space="preserve"> Author per item in “Authors”/“Author(s) ID”</w:t>
+      </w:r>
+      <w:r>
+        <w:t xml:space="preserve"> fields, using the ids in “Author(s) ID” as URNs, to be able to reuse them when they appear again. If a new name appears with the same id, it is added again (they are normally the same name with minor changes in spelling or abbreviations).</w:t>
+      </w:r>
+    </w:p>
+    <w:p>
+      <w:pPr>
+        <w:pStyle w:val="ListParagraph"/>
+        <w:numPr>
+          <w:ilvl w:val="0"/>
+          <w:numId w:val="27"/>
+        </w:numPr>
+      </w:pPr>
+      <w:r>
+        <w:t xml:space="preserve"> At most 1 Venue, with an autogenerated URN and a name</w:t>
+      </w:r>
+      <w:r>
+        <w:t>. Like the authors, venues are reused. If the venue is a journal, then the class Journal is used to create the instance, otherwise, one of the Conference subclasses is randomly selected and used.</w:t>
+      </w:r>
+      <w:r>
+        <w:t xml:space="preserve"> When the venue is created, three Handlers of the corresponding subclass (Chair for Conferences, Editor for Journals) are created with an autogenerated URN.</w:t>
+      </w:r>
+    </w:p>
+    <w:p>
+      <w:pPr>
+        <w:pStyle w:val="ListParagraph"/>
+        <w:numPr>
+          <w:ilvl w:val="0"/>
+          <w:numId w:val="27"/>
+        </w:numPr>
+      </w:pPr>
+      <w:r>
+        <w:t>At most 1 VenuePublication, with a URN that depends on the Venue URN and the Volume/Year</w:t>
+      </w:r>
+      <w:r>
+        <w:t>. Like the venues, they are reused. If the venue is a journal, then the Volume class will be used to create the instance, and a volume number will be added. If the venue is a conference, the Conference will be used instead, and the instance will be related to a Location instance (:Barcelona is used for every one).</w:t>
+      </w:r>
+    </w:p>
+    <w:p>
+      <w:pPr>
+        <w:pStyle w:val="ListParagraph"/>
+        <w:numPr>
+          <w:ilvl w:val="0"/>
+          <w:numId w:val="27"/>
+        </w:numPr>
+      </w:pPr>
+      <w:r>
+        <w:t>1 Submission, with an autogenerated URN, and related to the paper, venue and venue publication through the corresponding properties.</w:t>
+      </w:r>
+    </w:p>
+    <w:p>
+      <w:pPr>
+        <w:pStyle w:val="ListParagraph"/>
+        <w:numPr>
+          <w:ilvl w:val="0"/>
+          <w:numId w:val="27"/>
+        </w:numPr>
+      </w:pPr>
+      <w:r>
+        <w:t>At most 1 Field per element in “Index Keywords” field, with a keyword. Both the paper and venue are related to each field through the corresponding properties.</w:t>
+      </w:r>
+    </w:p>
+    <w:p>
+      <w:pPr>
+        <w:pStyle w:val="Heading2"/>
+      </w:pPr>
+      <w:r>
+        <w:t>Citations</w:t>
+      </w:r>
+    </w:p>
+    <w:p>
+      <w:r>
+        <w:t xml:space="preserve">The </w:t>
+      </w:r>
+      <w:r>
+        <w:rPr>
+          <w:rFonts w:ascii="JetBrainsMono NF" w:hAnsi="JetBrainsMono NF"/>
+          <w:sz w:val="18"/>
+          <w:szCs w:val="18"/>
+        </w:rPr>
+        <w:t>citations.csv</w:t>
+      </w:r>
+      <w:r>
+        <w:t xml:space="preserve"> file contains pairs of papers, meaning that, for each pair, the first cites the second. Therefore, for each row in the file, a property </w:t>
+      </w:r>
+      <w:r>
+        <w:rPr>
+          <w:rFonts w:ascii="JetBrainsMono NF" w:hAnsi="JetBrainsMono NF"/>
+          <w:sz w:val="18"/>
+          <w:szCs w:val="18"/>
+        </w:rPr>
+        <w:t>:</w:t>
+      </w:r>
+      <w:r>
+        <w:rPr>
+          <w:rFonts w:ascii="JetBrainsMono NF" w:hAnsi="JetBrainsMono NF"/>
+          <w:sz w:val="18"/>
+          <w:szCs w:val="18"/>
+        </w:rPr>
+        <w:t>cites</w:t>
+      </w:r>
+      <w:r>
+        <w:t xml:space="preserve"> is created</w:t>
+      </w:r>
+      <w:r>
+        <w:t xml:space="preserve"> between the first and second paper.</w:t>
+      </w:r>
+    </w:p>
+    <w:p>
+      <w:pPr>
+        <w:pStyle w:val="Heading2"/>
+      </w:pPr>
+      <w:r>
+        <w:lastRenderedPageBreak/>
+        <w:t>Reviews and reviewers</w:t>
+      </w:r>
+    </w:p>
+    <w:p>
+      <w:r>
+        <w:t xml:space="preserve">The revision information is contained in two files: </w:t>
+      </w:r>
+    </w:p>
+    <w:p>
+      <w:pPr>
+        <w:pStyle w:val="ListParagraph"/>
+        <w:numPr>
+          <w:ilvl w:val="0"/>
+          <w:numId w:val="28"/>
+        </w:numPr>
+      </w:pPr>
+      <w:r>
+        <w:rPr>
+          <w:rFonts w:ascii="JetBrainsMono NF" w:hAnsi="JetBrainsMono NF"/>
+          <w:sz w:val="18"/>
+          <w:szCs w:val="18"/>
+        </w:rPr>
+        <w:t>reviewers.csv</w:t>
+      </w:r>
+      <w:r>
+        <w:t xml:space="preserve">: </w:t>
+      </w:r>
+      <w:r>
+        <w:t xml:space="preserve">Contains pairs of </w:t>
+      </w:r>
+      <w:r>
+        <w:t>P</w:t>
+      </w:r>
+      <w:r>
+        <w:t xml:space="preserve">aper and </w:t>
+      </w:r>
+      <w:r>
+        <w:t>A</w:t>
+      </w:r>
+      <w:r>
+        <w:t xml:space="preserve">uthors indicating that said </w:t>
+      </w:r>
+      <w:r>
+        <w:t>A</w:t>
+      </w:r>
+      <w:r>
+        <w:t xml:space="preserve">uthors review said </w:t>
+      </w:r>
+      <w:r>
+        <w:t>P</w:t>
+      </w:r>
+      <w:r>
+        <w:t>aper (note that in the resulting graph, all Reviewers will also be Authors).</w:t>
+      </w:r>
+    </w:p>
+    <w:p>
+      <w:pPr>
+        <w:pStyle w:val="ListParagraph"/>
+        <w:numPr>
+          <w:ilvl w:val="0"/>
+          <w:numId w:val="28"/>
+        </w:numPr>
+      </w:pPr>
+      <w:r>
+        <w:rPr>
+          <w:rFonts w:ascii="JetBrainsMono NF" w:hAnsi="JetBrainsMono NF"/>
+          <w:sz w:val="18"/>
+          <w:szCs w:val="18"/>
+        </w:rPr>
+        <w:t>reviews.csv</w:t>
+      </w:r>
+      <w:r>
+        <w:t xml:space="preserve">: Contains, </w:t>
+      </w:r>
+      <w:r>
+        <w:t xml:space="preserve">for each Paper-Reviewer pair, the decision and the review text. </w:t>
+      </w:r>
+    </w:p>
+    <w:p>
+      <w:r>
+        <w:t xml:space="preserve">To create the Revisions, first reviews.csv is iterated and, for each paper (not for each row, only the first row that has a positive outcome for each paper is used), a revision is created, with a review text and an </w:t>
+      </w:r>
+      <w:r>
+        <w:t>accepted value (which is always true)</w:t>
+      </w:r>
+      <w:r>
+        <w:t>, and it is related to the submission of the paper</w:t>
+      </w:r>
+      <w:r>
+        <w:t xml:space="preserve"> and to a randomly selected handler of the venue to which the paper is submitted through the corresponding properties.</w:t>
+      </w:r>
+    </w:p>
+    <w:p>
+      <w:r>
+        <w:t xml:space="preserve">The, for each row in </w:t>
+      </w:r>
+      <w:r>
+        <w:rPr>
+          <w:rFonts w:ascii="JetBrainsMono NF" w:hAnsi="JetBrainsMono NF"/>
+          <w:sz w:val="18"/>
+          <w:szCs w:val="18"/>
+        </w:rPr>
+        <w:t>reviews.csv</w:t>
+      </w:r>
+      <w:r>
+        <w:t xml:space="preserve">, </w:t>
+      </w:r>
+      <w:r>
+        <w:t>the revision</w:t>
+      </w:r>
+      <w:r>
+        <w:t xml:space="preserve"> is related to the reviewers through the </w:t>
+      </w:r>
+      <w:r>
+        <w:rPr>
+          <w:rFonts w:ascii="JetBrainsMono NF" w:hAnsi="JetBrainsMono NF"/>
+          <w:sz w:val="18"/>
+          <w:szCs w:val="18"/>
+        </w:rPr>
+        <w:t>:</w:t>
+      </w:r>
+      <w:proofErr w:type="spellStart"/>
+      <w:r>
+        <w:rPr>
+          <w:rFonts w:ascii="JetBrainsMono NF" w:hAnsi="JetBrainsMono NF"/>
+          <w:sz w:val="18"/>
+          <w:szCs w:val="18"/>
+        </w:rPr>
+        <w:t>done_by</w:t>
+      </w:r>
+      <w:proofErr w:type="spellEnd"/>
+      <w:r>
+        <w:t xml:space="preserve"> property.</w:t>
+      </w:r>
+    </w:p>
+    <w:p>
+      <w:pPr>
+        <w:pStyle w:val="Heading1"/>
+      </w:pPr>
+      <w:r>
+        <w:t>B.</w:t>
+      </w:r>
+      <w:r>
+        <w:t>3</w:t>
+      </w:r>
+      <w:r>
+        <w:t xml:space="preserve">: </w:t>
+      </w:r>
+      <w:r>
+        <w:t xml:space="preserve">Ontology </w:t>
+      </w:r>
+      <w:r>
+        <w:t>Overview and Statistics</w:t>
+      </w:r>
+    </w:p>
+    <w:p>
+      <w:r>
+        <w:t xml:space="preserve">For the Ontology generated, an OWL-QL entailment regime is considered. </w:t>
+      </w:r>
+      <w:r>
+        <w:t>Which provides the expressive power to represent the cardinality constraints and other restrictions used, and allows us to skip the explicit generation of the following properties:</w:t>
+      </w:r>
+    </w:p>
+    <w:p>
+      <w:pPr>
+        <w:pStyle w:val="ListParagraph"/>
+        <w:numPr>
+          <w:ilvl w:val="0"/>
+          <w:numId w:val="29"/>
+        </w:numPr>
+      </w:pPr>
+      <w:proofErr w:type="spellStart"/>
+      <w:r>
+        <w:rPr>
+          <w:rFonts w:ascii="JetBrainsMono NF" w:hAnsi="JetBrainsMono NF"/>
+          <w:sz w:val="18"/>
+          <w:szCs w:val="18"/>
+        </w:rPr>
+        <w:t>rdfs:label</w:t>
+      </w:r>
+      <w:proofErr w:type="spellEnd"/>
+      <w:r>
+        <w:t xml:space="preserve"> of </w:t>
+      </w:r>
+      <w:r>
+        <w:t xml:space="preserve">Academic, Venue, Field and Paper instances, via the </w:t>
+      </w:r>
+      <w:proofErr w:type="spellStart"/>
+      <w:r>
+        <w:rPr>
+          <w:rFonts w:ascii="JetBrainsMono NF" w:hAnsi="JetBrainsMono NF"/>
+          <w:sz w:val="18"/>
+          <w:szCs w:val="18"/>
+        </w:rPr>
+        <w:t>rdfs:subPropertyOf</w:t>
+      </w:r>
+      <w:proofErr w:type="spellEnd"/>
+      <w:r>
+        <w:t xml:space="preserve"> from </w:t>
+      </w:r>
+      <w:r>
+        <w:rPr>
+          <w:rFonts w:ascii="JetBrainsMono NF" w:hAnsi="JetBrainsMono NF"/>
+          <w:sz w:val="18"/>
+          <w:szCs w:val="18"/>
+        </w:rPr>
+        <w:t>:name</w:t>
+      </w:r>
+      <w:r>
+        <w:t xml:space="preserve">, </w:t>
+      </w:r>
+      <w:r>
+        <w:rPr>
+          <w:rFonts w:ascii="JetBrainsMono NF" w:hAnsi="JetBrainsMono NF"/>
+          <w:sz w:val="18"/>
+          <w:szCs w:val="18"/>
+        </w:rPr>
+        <w:t>:</w:t>
+      </w:r>
+      <w:proofErr w:type="spellStart"/>
+      <w:r>
+        <w:rPr>
+          <w:rFonts w:ascii="JetBrainsMono NF" w:hAnsi="JetBrainsMono NF"/>
+          <w:sz w:val="18"/>
+          <w:szCs w:val="18"/>
+        </w:rPr>
+        <w:t>venue_name</w:t>
+      </w:r>
+      <w:proofErr w:type="spellEnd"/>
+      <w:r>
+        <w:t xml:space="preserve">, </w:t>
+      </w:r>
+      <w:r>
+        <w:rPr>
+          <w:rFonts w:ascii="JetBrainsMono NF" w:hAnsi="JetBrainsMono NF"/>
+          <w:sz w:val="18"/>
+          <w:szCs w:val="18"/>
+        </w:rPr>
+        <w:t xml:space="preserve">:keyword </w:t>
+      </w:r>
+      <w:r>
+        <w:t xml:space="preserve">and </w:t>
+      </w:r>
+      <w:r>
+        <w:rPr>
+          <w:rFonts w:ascii="JetBrainsMono NF" w:hAnsi="JetBrainsMono NF"/>
+          <w:sz w:val="18"/>
+          <w:szCs w:val="18"/>
+        </w:rPr>
+        <w:t xml:space="preserve">:title </w:t>
+      </w:r>
+      <w:r>
+        <w:t>respectively.</w:t>
+      </w:r>
+    </w:p>
+    <w:p>
+      <w:pPr>
+        <w:pStyle w:val="ListParagraph"/>
+        <w:numPr>
+          <w:ilvl w:val="0"/>
+          <w:numId w:val="29"/>
+        </w:numPr>
+      </w:pPr>
+      <w:proofErr w:type="spellStart"/>
+      <w:r>
+        <w:rPr>
+          <w:rFonts w:ascii="JetBrainsMono NF" w:hAnsi="JetBrainsMono NF"/>
+          <w:sz w:val="18"/>
+          <w:szCs w:val="18"/>
+        </w:rPr>
+        <w:t>rdfs:comment</w:t>
+      </w:r>
+      <w:proofErr w:type="spellEnd"/>
+      <w:r>
+        <w:t xml:space="preserve"> of Paper and Revision instances, via the </w:t>
+      </w:r>
+      <w:proofErr w:type="spellStart"/>
+      <w:r>
+        <w:rPr>
+          <w:rFonts w:ascii="JetBrainsMono NF" w:hAnsi="JetBrainsMono NF"/>
+          <w:sz w:val="18"/>
+          <w:szCs w:val="18"/>
+        </w:rPr>
+        <w:t>rdfs:subPropertyOf</w:t>
+      </w:r>
+      <w:proofErr w:type="spellEnd"/>
+      <w:r>
+        <w:t xml:space="preserve"> from </w:t>
+      </w:r>
+      <w:r>
+        <w:rPr>
+          <w:rFonts w:ascii="JetBrainsMono NF" w:hAnsi="JetBrainsMono NF"/>
+          <w:sz w:val="18"/>
+          <w:szCs w:val="18"/>
+        </w:rPr>
+        <w:t>:abstract</w:t>
+      </w:r>
+      <w:r>
+        <w:t xml:space="preserve"> and </w:t>
+      </w:r>
+      <w:r>
+        <w:rPr>
+          <w:rFonts w:ascii="JetBrainsMono NF" w:hAnsi="JetBrainsMono NF"/>
+          <w:sz w:val="18"/>
+          <w:szCs w:val="18"/>
+        </w:rPr>
+        <w:t>:</w:t>
+      </w:r>
+      <w:proofErr w:type="spellStart"/>
+      <w:r>
+        <w:rPr>
+          <w:rFonts w:ascii="JetBrainsMono NF" w:hAnsi="JetBrainsMono NF"/>
+          <w:sz w:val="18"/>
+          <w:szCs w:val="18"/>
+        </w:rPr>
+        <w:t>review_text</w:t>
+      </w:r>
+      <w:proofErr w:type="spellEnd"/>
+      <w:r>
+        <w:t xml:space="preserve"> respectively.</w:t>
+      </w:r>
+    </w:p>
+    <w:p>
+      <w:pPr>
+        <w:pStyle w:val="ListParagraph"/>
+        <w:numPr>
+          <w:ilvl w:val="0"/>
+          <w:numId w:val="29"/>
+        </w:numPr>
+      </w:pPr>
+      <w:proofErr w:type="spellStart"/>
+      <w:r>
+        <w:rPr>
+          <w:rFonts w:ascii="JetBrainsMono NF" w:hAnsi="JetBrainsMono NF"/>
+          <w:sz w:val="18"/>
+          <w:szCs w:val="18"/>
+        </w:rPr>
+        <w:t>rdfs:type</w:t>
+      </w:r>
+      <w:proofErr w:type="spellEnd"/>
+      <w:r>
+        <w:t xml:space="preserve"> via </w:t>
+      </w:r>
+      <w:proofErr w:type="spellStart"/>
+      <w:r>
+        <w:rPr>
+          <w:rFonts w:ascii="JetBrainsMono NF" w:hAnsi="JetBrainsMono NF"/>
+          <w:sz w:val="18"/>
+          <w:szCs w:val="18"/>
+        </w:rPr>
+        <w:t>rdfs:subClassOf</w:t>
+      </w:r>
+      <w:proofErr w:type="spellEnd"/>
+      <w:r>
+        <w:t xml:space="preserve"> of the following instances:</w:t>
+      </w:r>
+    </w:p>
+    <w:p>
+      <w:pPr>
+        <w:pStyle w:val="ListParagraph"/>
+      </w:pPr>
+    </w:p>
+    <w:tbl>
+      <w:tblPr>
+        <w:tblStyle w:val="GridTable4-Accent1"/>
+        <w:tblW w:w="0" w:type="auto"/>
+        <w:tblLook w:val="04A0" w:firstRow="1" w:lastRow="0" w:firstColumn="1" w:lastColumn="0" w:noHBand="0" w:noVBand="1"/>
+      </w:tblPr>
+      <w:tblGrid>
+        <w:gridCol w:w="4675"/>
+        <w:gridCol w:w="4675"/>
+      </w:tblGrid>
+      <w:tr>
+        <w:trPr>
+          <w:cnfStyle w:val="100000000000" w:firstRow="1" w:lastRow="0" w:firstColumn="0" w:lastColumn="0" w:oddVBand="0" w:evenVBand="0" w:oddHBand="0" w:evenHBand="0" w:firstRowFirstColumn="0" w:firstRowLastColumn="0" w:lastRowFirstColumn="0" w:lastRowLastColumn="0"/>
+        </w:trPr>
+        <w:tc>
+          <w:tcPr>
+            <w:cnfStyle w:val="001000000000" w:firstRow="0" w:lastRow="0" w:firstColumn="1" w:lastColumn="0" w:oddVBand="0" w:evenVBand="0" w:oddHBand="0" w:evenHBand="0" w:firstRowFirstColumn="0" w:firstRowLastColumn="0" w:lastRowFirstColumn="0" w:lastRowLastColumn="0"/>
+            <w:tcW w:w="4675" w:type="dxa"/>
+          </w:tcPr>
+          <w:p>
+            <w:pPr>
+              <w:pStyle w:val="ListParagraph"/>
+              <w:ind w:left="0"/>
+            </w:pPr>
+            <w:r>
+              <w:t>Explicit class</w:t>
+            </w:r>
+          </w:p>
+        </w:tc>
+        <w:tc>
+          <w:tcPr>
+            <w:tcW w:w="4675" w:type="dxa"/>
+          </w:tcPr>
+          <w:p>
+            <w:pPr>
+              <w:pStyle w:val="ListParagraph"/>
+              <w:ind w:left="0"/>
+              <w:cnfStyle w:val="100000000000" w:firstRow="1" w:lastRow="0" w:firstColumn="0" w:lastColumn="0" w:oddVBand="0" w:evenVBand="0" w:oddHBand="0" w:evenHBand="0" w:firstRowFirstColumn="0" w:firstRowLastColumn="0" w:lastRowFirstColumn="0" w:lastRowLastColumn="0"/>
+            </w:pPr>
+            <w:r>
+              <w:t>Inferred classes</w:t>
+            </w:r>
+          </w:p>
+        </w:tc>
+      </w:tr>
+      <w:tr>
+        <w:trPr>
+          <w:cnfStyle w:val="000000100000" w:firstRow="0" w:lastRow="0" w:firstColumn="0" w:lastColumn="0" w:oddVBand="0" w:evenVBand="0" w:oddHBand="1" w:evenHBand="0" w:firstRowFirstColumn="0" w:firstRowLastColumn="0" w:lastRowFirstColumn="0" w:lastRowLastColumn="0"/>
+        </w:trPr>
+        <w:tc>
+          <w:tcPr>
+            <w:cnfStyle w:val="001000000000" w:firstRow="0" w:lastRow="0" w:firstColumn="1" w:lastColumn="0" w:oddVBand="0" w:evenVBand="0" w:oddHBand="0" w:evenHBand="0" w:firstRowFirstColumn="0" w:firstRowLastColumn="0" w:lastRowFirstColumn="0" w:lastRowLastColumn="0"/>
+            <w:tcW w:w="4675" w:type="dxa"/>
+          </w:tcPr>
+          <w:p>
+            <w:pPr>
+              <w:pStyle w:val="ListParagraph"/>
+              <w:ind w:left="0"/>
+            </w:pPr>
+            <w:r>
+              <w:t>Chair, Editor</w:t>
+            </w:r>
+          </w:p>
+        </w:tc>
+        <w:tc>
+          <w:tcPr>
+            <w:tcW w:w="4675" w:type="dxa"/>
+          </w:tcPr>
+          <w:p>
+            <w:pPr>
+              <w:pStyle w:val="ListParagraph"/>
+              <w:ind w:left="0"/>
+              <w:cnfStyle w:val="000000100000" w:firstRow="0" w:lastRow="0" w:firstColumn="0" w:lastColumn="0" w:oddVBand="0" w:evenVBand="0" w:oddHBand="1" w:evenHBand="0" w:firstRowFirstColumn="0" w:firstRowLastColumn="0" w:lastRowFirstColumn="0" w:lastRowLastColumn="0"/>
+            </w:pPr>
+            <w:r>
+              <w:t>Handler, Academic</w:t>
+            </w:r>
+          </w:p>
+        </w:tc>
+      </w:tr>
+      <w:tr>
+        <w:tc>
+          <w:tcPr>
+            <w:cnfStyle w:val="001000000000" w:firstRow="0" w:lastRow="0" w:firstColumn="1" w:lastColumn="0" w:oddVBand="0" w:evenVBand="0" w:oddHBand="0" w:evenHBand="0" w:firstRowFirstColumn="0" w:firstRowLastColumn="0" w:lastRowFirstColumn="0" w:lastRowLastColumn="0"/>
+            <w:tcW w:w="4675" w:type="dxa"/>
+          </w:tcPr>
+          <w:p>
+            <w:pPr>
+              <w:pStyle w:val="ListParagraph"/>
+              <w:ind w:left="0"/>
+            </w:pPr>
+            <w:r>
+              <w:t>Author, Reviewer</w:t>
+            </w:r>
+          </w:p>
+        </w:tc>
+        <w:tc>
+          <w:tcPr>
+            <w:tcW w:w="4675" w:type="dxa"/>
+          </w:tcPr>
+          <w:p>
+            <w:pPr>
+              <w:pStyle w:val="ListParagraph"/>
+              <w:ind w:left="0"/>
+              <w:cnfStyle w:val="000000000000" w:firstRow="0" w:lastRow="0" w:firstColumn="0" w:lastColumn="0" w:oddVBand="0" w:evenVBand="0" w:oddHBand="0" w:evenHBand="0" w:firstRowFirstColumn="0" w:firstRowLastColumn="0" w:lastRowFirstColumn="0" w:lastRowLastColumn="0"/>
+            </w:pPr>
+            <w:r>
+              <w:t>Academic</w:t>
+            </w:r>
+          </w:p>
+        </w:tc>
+      </w:tr>
+      <w:tr>
+        <w:trPr>
+          <w:cnfStyle w:val="000000100000" w:firstRow="0" w:lastRow="0" w:firstColumn="0" w:lastColumn="0" w:oddVBand="0" w:evenVBand="0" w:oddHBand="1" w:evenHBand="0" w:firstRowFirstColumn="0" w:firstRowLastColumn="0" w:lastRowFirstColumn="0" w:lastRowLastColumn="0"/>
+        </w:trPr>
+        <w:tc>
+          <w:tcPr>
+            <w:cnfStyle w:val="001000000000" w:firstRow="0" w:lastRow="0" w:firstColumn="1" w:lastColumn="0" w:oddVBand="0" w:evenVBand="0" w:oddHBand="0" w:evenHBand="0" w:firstRowFirstColumn="0" w:firstRowLastColumn="0" w:lastRowFirstColumn="0" w:lastRowLastColumn="0"/>
+            <w:tcW w:w="4675" w:type="dxa"/>
+          </w:tcPr>
+          <w:p>
+            <w:pPr>
+              <w:pStyle w:val="ListParagraph"/>
+              <w:ind w:left="0"/>
+            </w:pPr>
+            <w:r>
+              <w:t>Volume, Proceedings</w:t>
+            </w:r>
+          </w:p>
+        </w:tc>
+        <w:tc>
+          <w:tcPr>
+            <w:tcW w:w="4675" w:type="dxa"/>
+          </w:tcPr>
+          <w:p>
+            <w:pPr>
+              <w:pStyle w:val="ListParagraph"/>
+              <w:ind w:left="0"/>
+              <w:cnfStyle w:val="000000100000" w:firstRow="0" w:lastRow="0" w:firstColumn="0" w:lastColumn="0" w:oddVBand="0" w:evenVBand="0" w:oddHBand="1" w:evenHBand="0" w:firstRowFirstColumn="0" w:firstRowLastColumn="0" w:lastRowFirstColumn="0" w:lastRowLastColumn="0"/>
+            </w:pPr>
+            <w:r>
+              <w:t>VenuePublication</w:t>
+            </w:r>
+          </w:p>
+        </w:tc>
+      </w:tr>
+      <w:tr>
+        <w:tc>
+          <w:tcPr>
+            <w:cnfStyle w:val="001000000000" w:firstRow="0" w:lastRow="0" w:firstColumn="1" w:lastColumn="0" w:oddVBand="0" w:evenVBand="0" w:oddHBand="0" w:evenHBand="0" w:firstRowFirstColumn="0" w:firstRowLastColumn="0" w:lastRowFirstColumn="0" w:lastRowLastColumn="0"/>
+            <w:tcW w:w="4675" w:type="dxa"/>
+          </w:tcPr>
+          <w:p>
+            <w:pPr>
+              <w:pStyle w:val="ListParagraph"/>
+              <w:ind w:left="0"/>
+            </w:pPr>
+            <w:r>
+              <w:t>Journal</w:t>
+            </w:r>
+          </w:p>
+        </w:tc>
+        <w:tc>
+          <w:tcPr>
+            <w:tcW w:w="4675" w:type="dxa"/>
+          </w:tcPr>
+          <w:p>
+            <w:pPr>
+              <w:pStyle w:val="ListParagraph"/>
+              <w:ind w:left="0"/>
+              <w:cnfStyle w:val="000000000000" w:firstRow="0" w:lastRow="0" w:firstColumn="0" w:lastColumn="0" w:oddVBand="0" w:evenVBand="0" w:oddHBand="0" w:evenHBand="0" w:firstRowFirstColumn="0" w:firstRowLastColumn="0" w:lastRowFirstColumn="0" w:lastRowLastColumn="0"/>
+            </w:pPr>
+            <w:r>
+              <w:t>Venue</w:t>
+            </w:r>
+          </w:p>
+        </w:tc>
+      </w:tr>
+      <w:tr>
+        <w:trPr>
+          <w:cnfStyle w:val="000000100000" w:firstRow="0" w:lastRow="0" w:firstColumn="0" w:lastColumn="0" w:oddVBand="0" w:evenVBand="0" w:oddHBand="1" w:evenHBand="0" w:firstRowFirstColumn="0" w:firstRowLastColumn="0" w:lastRowFirstColumn="0" w:lastRowLastColumn="0"/>
+        </w:trPr>
+        <w:tc>
+          <w:tcPr>
+            <w:cnfStyle w:val="001000000000" w:firstRow="0" w:lastRow="0" w:firstColumn="1" w:lastColumn="0" w:oddVBand="0" w:evenVBand="0" w:oddHBand="0" w:evenHBand="0" w:firstRowFirstColumn="0" w:firstRowLastColumn="0" w:lastRowFirstColumn="0" w:lastRowLastColumn="0"/>
+            <w:tcW w:w="4675" w:type="dxa"/>
+          </w:tcPr>
+          <w:p>
+            <w:pPr>
+              <w:pStyle w:val="ListParagraph"/>
+              <w:ind w:left="0"/>
+            </w:pPr>
+            <w:r>
+              <w:t>Workshop, Symposium, Expert Group, Regular Conference</w:t>
+            </w:r>
+          </w:p>
+        </w:tc>
+        <w:tc>
+          <w:tcPr>
+            <w:tcW w:w="4675" w:type="dxa"/>
+          </w:tcPr>
+          <w:p>
+            <w:pPr>
+              <w:pStyle w:val="ListParagraph"/>
+              <w:ind w:left="0"/>
+              <w:cnfStyle w:val="000000100000" w:firstRow="0" w:lastRow="0" w:firstColumn="0" w:lastColumn="0" w:oddVBand="0" w:evenVBand="0" w:oddHBand="1" w:evenHBand="0" w:firstRowFirstColumn="0" w:firstRowLastColumn="0" w:lastRowFirstColumn="0" w:lastRowLastColumn="0"/>
+            </w:pPr>
+            <w:r>
+              <w:t>Conference, Venue</w:t>
+            </w:r>
+          </w:p>
+        </w:tc>
+      </w:tr>
+      <w:tr>
+        <w:tc>
+          <w:tcPr>
+            <w:cnfStyle w:val="001000000000" w:firstRow="0" w:lastRow="0" w:firstColumn="1" w:lastColumn="0" w:oddVBand="0" w:evenVBand="0" w:oddHBand="0" w:evenHBand="0" w:firstRowFirstColumn="0" w:firstRowLastColumn="0" w:lastRowFirstColumn="0" w:lastRowLastColumn="0"/>
+            <w:tcW w:w="4675" w:type="dxa"/>
+          </w:tcPr>
+          <w:p>
+            <w:pPr>
+              <w:pStyle w:val="ListParagraph"/>
+              <w:ind w:left="0"/>
+            </w:pPr>
+            <w:r>
+              <w:t>Full Paper, Short Paper, Demo Paper, Poster</w:t>
+            </w:r>
+          </w:p>
+        </w:tc>
+        <w:tc>
+          <w:tcPr>
+            <w:tcW w:w="4675" w:type="dxa"/>
+          </w:tcPr>
+          <w:p>
+            <w:pPr>
+              <w:pStyle w:val="ListParagraph"/>
+              <w:keepNext/>
+              <w:ind w:left="0"/>
+              <w:cnfStyle w:val="000000000000" w:firstRow="0" w:lastRow="0" w:firstColumn="0" w:lastColumn="0" w:oddVBand="0" w:evenVBand="0" w:oddHBand="0" w:evenHBand="0" w:firstRowFirstColumn="0" w:firstRowLastColumn="0" w:lastRowFirstColumn="0" w:lastRowLastColumn="0"/>
+            </w:pPr>
+            <w:r>
+              <w:t>Paper</w:t>
+            </w:r>
+          </w:p>
+        </w:tc>
+      </w:tr>
+    </w:tbl>
+    <w:p>
+      <w:pPr>
+        <w:pStyle w:val="Caption"/>
+        <w:jc w:val="center"/>
+      </w:pPr>
+      <w:r>
+        <w:t xml:space="preserve">Table </w:t>
+      </w:r>
+      <w:r>
+        <w:fldChar w:fldCharType="begin"/>
+      </w:r>
+      <w:r>
+        <w:instrText xml:space="preserve"> SEQ Table \* ARABIC </w:instrText>
+      </w:r>
+      <w:r>
+        <w:fldChar w:fldCharType="separate"/>
+      </w:r>
+      <w:r>
+        <w:rPr>
+          <w:noProof/>
+        </w:rPr>
+        <w:t>3</w:t>
+      </w:r>
+      <w:r>
+        <w:fldChar w:fldCharType="end"/>
+      </w:r>
+      <w:r>
+        <w:t xml:space="preserve"> Inferred classes via the </w:t>
+      </w:r>
+      <w:proofErr w:type="spellStart"/>
+      <w:r>
+        <w:t>rdfs:subClassOf</w:t>
+      </w:r>
+      <w:proofErr w:type="spellEnd"/>
+      <w:r>
+        <w:t xml:space="preserve"> property</w:t>
+      </w:r>
+    </w:p>
+    <w:p>
+      <w:pPr>
+        <w:pStyle w:val="ListParagraph"/>
+        <w:numPr>
+          <w:ilvl w:val="0"/>
+          <w:numId w:val="31"/>
+        </w:numPr>
+      </w:pPr>
+      <w:proofErr w:type="spellStart"/>
+      <w:r>
+        <w:rPr>
+          <w:rFonts w:ascii="JetBrainsMono NF" w:hAnsi="JetBrainsMono NF"/>
+          <w:sz w:val="18"/>
+          <w:szCs w:val="18"/>
+        </w:rPr>
+        <w:t>rdfs:type</w:t>
+      </w:r>
+      <w:proofErr w:type="spellEnd"/>
+      <w:r>
+        <w:t xml:space="preserve"> of Reviewer is inferred when creating a </w:t>
+      </w:r>
+      <w:r>
+        <w:rPr>
+          <w:rFonts w:ascii="JetBrainsMono NF" w:hAnsi="JetBrainsMono NF"/>
+          <w:sz w:val="18"/>
+          <w:szCs w:val="18"/>
+        </w:rPr>
+        <w:t>:</w:t>
+      </w:r>
+      <w:proofErr w:type="spellStart"/>
+      <w:r>
+        <w:rPr>
+          <w:rFonts w:ascii="JetBrainsMono NF" w:hAnsi="JetBrainsMono NF"/>
+          <w:sz w:val="18"/>
+          <w:szCs w:val="18"/>
+        </w:rPr>
+        <w:t>done_by</w:t>
+      </w:r>
+      <w:proofErr w:type="spellEnd"/>
+      <w:r>
+        <w:t xml:space="preserve"> pr</w:t>
+      </w:r>
+      <w:r>
+        <w:t>operty between the individual (which at the moment were only of type Author) and a Revision instance.</w:t>
+      </w:r>
+    </w:p>
+    <w:p>
+      <w:pPr>
+        <w:pStyle w:val="ListParagraph"/>
+        <w:numPr>
+          <w:ilvl w:val="0"/>
+          <w:numId w:val="31"/>
+        </w:numPr>
+      </w:pPr>
+      <w:r>
+        <w:lastRenderedPageBreak/>
+        <w:t xml:space="preserve">All properties that have an inverse (see </w:t>
+      </w:r>
+      <w:r>
+        <w:fldChar w:fldCharType="begin"/>
+      </w:r>
+      <w:r>
+        <w:instrText xml:space="preserve"> REF _Ref104247683 \h </w:instrText>
+      </w:r>
+      <w:r>
+        <w:fldChar w:fldCharType="separate"/>
+      </w:r>
+      <w:r>
+        <w:t xml:space="preserve">Table </w:t>
+      </w:r>
+      <w:r>
+        <w:rPr>
+          <w:noProof/>
+        </w:rPr>
+        <w:t>1</w:t>
+      </w:r>
+      <w:r>
+        <w:fldChar w:fldCharType="end"/>
+      </w:r>
+      <w:r>
+        <w:t xml:space="preserve"> above) are just created in one of the directions. The inverse property is inferred thanks to the </w:t>
+      </w:r>
+      <w:proofErr w:type="spellStart"/>
+      <w:r>
+        <w:rPr>
+          <w:rFonts w:ascii="JetBrainsMono NF" w:hAnsi="JetBrainsMono NF"/>
+          <w:sz w:val="18"/>
+          <w:szCs w:val="18"/>
+        </w:rPr>
+        <w:t>owl:inverseOf</w:t>
+      </w:r>
+      <w:proofErr w:type="spellEnd"/>
+      <w:r>
+        <w:t xml:space="preserve"> property.</w:t>
+      </w:r>
+    </w:p>
+    <w:p>
+      <w:pPr>
+        <w:pStyle w:val="Heading1"/>
+      </w:pPr>
+      <w:r>
+        <w:t>B.</w:t>
+      </w:r>
+      <w:r>
+        <w:t>4</w:t>
+      </w:r>
+      <w:r>
+        <w:t xml:space="preserve">: </w:t>
+      </w:r>
+      <w:r>
+        <w:t>Ontology Querying</w:t>
+      </w:r>
+    </w:p>
+    <w:p>
+      <w:r>
+        <w:t xml:space="preserve">All following queries can be found in </w:t>
+      </w:r>
+      <w:r>
+        <w:rPr>
+          <w:rStyle w:val="CodeChar"/>
+          <w:sz w:val="18"/>
+          <w:szCs w:val="18"/>
+        </w:rPr>
+        <w:t>“Pietro Victor-B4-FerrazziDivi.sparql”</w:t>
+      </w:r>
+      <w:r>
+        <w:t xml:space="preserve"> </w:t>
+      </w:r>
+      <w:r>
+        <w:t xml:space="preserve">and </w:t>
+      </w:r>
+      <w:r>
+        <w:t>mak</w:t>
+      </w:r>
+      <w:r>
+        <w:t>e</w:t>
+      </w:r>
+      <w:r>
+        <w:t xml:space="preserve"> use of the </w:t>
+      </w:r>
+      <w:r>
+        <w:t>following prefixes:</w:t>
+      </w:r>
+    </w:p>
+    <w:p>
+      <w:pPr>
         <w:pStyle w:val="Code"/>
       </w:pPr>
       <w:r>
         <w:rPr>
           <w:color w:val="538135" w:themeColor="accent6" w:themeShade="BF"/>
+          <w14:textFill>
+            <w14:solidFill>
+              <w14:schemeClr w14:val="accent6">
+                <w14:lumMod w14:val="75000"/>
+                <w14:lumMod w14:val="75000"/>
+              </w14:schemeClr>
+            </w14:solidFill>
+          </w14:textFill>
         </w:rPr>
         <w:t>PREFIX</w:t>
       </w:r>
       <w:r>
+        <w:t xml:space="preserve"> rdf: </w:t>
+      </w:r>
+      <w:r>
+        <w:rPr>
+          <w:color w:val="2E74B5" w:themeColor="accent5" w:themeShade="BF"/>
+          <w14:textFill>
+            <w14:solidFill>
+              <w14:schemeClr w14:val="accent5">
+                <w14:lumMod w14:val="75000"/>
+                <w14:lumMod w14:val="75000"/>
+              </w14:schemeClr>
+            </w14:solidFill>
+          </w14:textFill>
+        </w:rPr>
+        <w:t>&lt;http://www.w3.org/1999/02/22-rdf-syntax-ns#&gt;</w:t>
+      </w:r>
+    </w:p>
+    <w:p>
+      <w:pPr>
+        <w:pStyle w:val="Code"/>
+      </w:pPr>
+      <w:r>
+        <w:rPr>
+          <w:color w:val="538135" w:themeColor="accent6" w:themeShade="BF"/>
+          <w14:textFill>
+            <w14:solidFill>
+              <w14:schemeClr w14:val="accent6">
+                <w14:lumMod w14:val="75000"/>
+                <w14:lumMod w14:val="75000"/>
+              </w14:schemeClr>
+            </w14:solidFill>
+          </w14:textFill>
+        </w:rPr>
+        <w:t>PREFIX</w:t>
+      </w:r>
+      <w:r>
+        <w:t xml:space="preserve"> rdfs: </w:t>
+      </w:r>
+      <w:r>
+        <w:rPr>
+          <w:color w:val="2E74B5" w:themeColor="accent5" w:themeShade="BF"/>
+          <w14:textFill>
+            <w14:solidFill>
+              <w14:schemeClr w14:val="accent5">
+                <w14:lumMod w14:val="75000"/>
+                <w14:lumMod w14:val="75000"/>
+              </w14:schemeClr>
+            </w14:solidFill>
+          </w14:textFill>
+        </w:rPr>
+        <w:t>&lt;http://www.w3.org/2000/01/rdf-schema#&gt;</w:t>
+      </w:r>
+    </w:p>
+    <w:p>
+      <w:pPr>
+        <w:pStyle w:val="Code"/>
+      </w:pPr>
+      <w:r>
+        <w:rPr>
+          <w:color w:val="538135" w:themeColor="accent6" w:themeShade="BF"/>
+          <w14:textFill>
+            <w14:solidFill>
+              <w14:schemeClr w14:val="accent6">
+                <w14:lumMod w14:val="75000"/>
+                <w14:lumMod w14:val="75000"/>
+              </w14:schemeClr>
+            </w14:solidFill>
+          </w14:textFill>
+        </w:rPr>
+        <w:t>PREFIX</w:t>
+      </w:r>
+      <w:r>
+        <w:t xml:space="preserve"> owl: </w:t>
+      </w:r>
+      <w:r>
+        <w:rPr>
+          <w:color w:val="2E74B5" w:themeColor="accent5" w:themeShade="BF"/>
+          <w14:textFill>
+            <w14:solidFill>
+              <w14:schemeClr w14:val="accent5">
+                <w14:lumMod w14:val="75000"/>
+                <w14:lumMod w14:val="75000"/>
+              </w14:schemeClr>
+            </w14:solidFill>
+          </w14:textFill>
+        </w:rPr>
+        <w:t>&lt;http://www.w3.org/2002/07/owl#&gt;</w:t>
+      </w:r>
+    </w:p>
+    <w:p>
+      <w:pPr>
+        <w:pStyle w:val="Code"/>
+      </w:pPr>
+      <w:r>
+        <w:rPr>
+          <w:color w:val="538135" w:themeColor="accent6" w:themeShade="BF"/>
+          <w14:textFill>
+            <w14:solidFill>
+              <w14:schemeClr w14:val="accent6">
+                <w14:lumMod w14:val="75000"/>
+                <w14:lumMod w14:val="75000"/>
+              </w14:schemeClr>
+            </w14:solidFill>
+          </w14:textFill>
+        </w:rPr>
+        <w:t>PREFIX</w:t>
+      </w:r>
+      <w:r>
         <w:t xml:space="preserve"> fd: </w:t>
       </w:r>
       <w:r>
         <w:rPr>
           <w:color w:val="2E74B5" w:themeColor="accent5" w:themeShade="BF"/>
+          <w14:textFill>
+            <w14:solidFill>
+              <w14:schemeClr w14:val="accent5">
+                <w14:lumMod w14:val="75000"/>
+                <w14:lumMod w14:val="75000"/>
+              </w14:schemeClr>
+            </w14:solidFill>
+          </w14:textFill>
         </w:rPr>
         <w:t>&lt;https://ferrazzi.divi/#&gt;</w:t>
       </w:r>
@@ -5251,18 +6954,42 @@
       <w:r>
         <w:rPr>
           <w:color w:val="538135" w:themeColor="accent6" w:themeShade="BF"/>
+          <w14:textFill>
+            <w14:solidFill>
+              <w14:schemeClr w14:val="accent6">
+                <w14:lumMod w14:val="75000"/>
+                <w14:lumMod w14:val="75000"/>
+              </w14:schemeClr>
+            </w14:solidFill>
+          </w14:textFill>
         </w:rPr>
         <w:t xml:space="preserve">SELECT </w:t>
       </w:r>
       <w:r>
         <w:rPr>
           <w:color w:val="BF8F00" w:themeColor="accent4" w:themeShade="BF"/>
+          <w14:textFill>
+            <w14:solidFill>
+              <w14:schemeClr w14:val="accent4">
+                <w14:lumMod w14:val="75000"/>
+                <w14:lumMod w14:val="75000"/>
+              </w14:schemeClr>
+            </w14:solidFill>
+          </w14:textFill>
         </w:rPr>
         <w:t>?</w:t>
       </w:r>
       <w:r>
         <w:rPr>
           <w:color w:val="BF8F00" w:themeColor="accent4" w:themeShade="BF"/>
+          <w14:textFill>
+            <w14:solidFill>
+              <w14:schemeClr w14:val="accent4">
+                <w14:lumMod w14:val="75000"/>
+                <w14:lumMod w14:val="75000"/>
+              </w14:schemeClr>
+            </w14:solidFill>
+          </w14:textFill>
         </w:rPr>
         <w:t>person</w:t>
       </w:r>
@@ -5272,6 +6999,14 @@
       <w:r>
         <w:rPr>
           <w:color w:val="538135" w:themeColor="accent6" w:themeShade="BF"/>
+          <w14:textFill>
+            <w14:solidFill>
+              <w14:schemeClr w14:val="accent6">
+                <w14:lumMod w14:val="75000"/>
+                <w14:lumMod w14:val="75000"/>
+              </w14:schemeClr>
+            </w14:solidFill>
+          </w14:textFill>
         </w:rPr>
         <w:t xml:space="preserve">WHERE </w:t>
       </w:r>
@@ -5287,12 +7022,28 @@
       <w:r>
         <w:rPr>
           <w:color w:val="BF8F00" w:themeColor="accent4" w:themeShade="BF"/>
+          <w14:textFill>
+            <w14:solidFill>
+              <w14:schemeClr w14:val="accent4">
+                <w14:lumMod w14:val="75000"/>
+                <w14:lumMod w14:val="75000"/>
+              </w14:schemeClr>
+            </w14:solidFill>
+          </w14:textFill>
         </w:rPr>
         <w:t>?</w:t>
       </w:r>
       <w:r>
         <w:rPr>
           <w:color w:val="BF8F00" w:themeColor="accent4" w:themeShade="BF"/>
+          <w14:textFill>
+            <w14:solidFill>
+              <w14:schemeClr w14:val="accent4">
+                <w14:lumMod w14:val="75000"/>
+                <w14:lumMod w14:val="75000"/>
+              </w14:schemeClr>
+            </w14:solidFill>
+          </w14:textFill>
         </w:rPr>
         <w:t>person</w:t>
       </w:r>
@@ -5306,7 +7057,7 @@
         <w:t xml:space="preserve"> </w:t>
       </w:r>
       <w:r>
-        <w:t>FD</w:t>
+        <w:t>fd</w:t>
       </w:r>
       <w:r>
         <w:t>:Author</w:t>
@@ -5339,24 +7090,56 @@
       <w:r>
         <w:rPr>
           <w:color w:val="538135" w:themeColor="accent6" w:themeShade="BF"/>
+          <w14:textFill>
+            <w14:solidFill>
+              <w14:schemeClr w14:val="accent6">
+                <w14:lumMod w14:val="75000"/>
+                <w14:lumMod w14:val="75000"/>
+              </w14:schemeClr>
+            </w14:solidFill>
+          </w14:textFill>
         </w:rPr>
         <w:t xml:space="preserve">SELECT </w:t>
       </w:r>
       <w:r>
         <w:rPr>
           <w:color w:val="BF8F00" w:themeColor="accent4" w:themeShade="BF"/>
+          <w14:textFill>
+            <w14:solidFill>
+              <w14:schemeClr w14:val="accent4">
+                <w14:lumMod w14:val="75000"/>
+                <w14:lumMod w14:val="75000"/>
+              </w14:schemeClr>
+            </w14:solidFill>
+          </w14:textFill>
         </w:rPr>
         <w:t>?proper</w:t>
       </w:r>
       <w:r>
         <w:rPr>
           <w:color w:val="BF8F00" w:themeColor="accent4" w:themeShade="BF"/>
+          <w14:textFill>
+            <w14:solidFill>
+              <w14:schemeClr w14:val="accent4">
+                <w14:lumMod w14:val="75000"/>
+                <w14:lumMod w14:val="75000"/>
+              </w14:schemeClr>
+            </w14:solidFill>
+          </w14:textFill>
         </w:rPr>
         <w:t>t</w:t>
       </w:r>
       <w:r>
         <w:rPr>
           <w:color w:val="BF8F00" w:themeColor="accent4" w:themeShade="BF"/>
+          <w14:textFill>
+            <w14:solidFill>
+              <w14:schemeClr w14:val="accent4">
+                <w14:lumMod w14:val="75000"/>
+                <w14:lumMod w14:val="75000"/>
+              </w14:schemeClr>
+            </w14:solidFill>
+          </w14:textFill>
         </w:rPr>
         <w:t>y</w:t>
       </w:r>
@@ -5366,6 +7149,14 @@
       <w:r>
         <w:rPr>
           <w:color w:val="538135" w:themeColor="accent6" w:themeShade="BF"/>
+          <w14:textFill>
+            <w14:solidFill>
+              <w14:schemeClr w14:val="accent6">
+                <w14:lumMod w14:val="75000"/>
+                <w14:lumMod w14:val="75000"/>
+              </w14:schemeClr>
+            </w14:solidFill>
+          </w14:textFill>
         </w:rPr>
         <w:t xml:space="preserve">WHERE </w:t>
       </w:r>
@@ -5381,6 +7172,14 @@
       <w:r>
         <w:rPr>
           <w:color w:val="BF8F00" w:themeColor="accent4" w:themeShade="BF"/>
+          <w14:textFill>
+            <w14:solidFill>
+              <w14:schemeClr w14:val="accent4">
+                <w14:lumMod w14:val="75000"/>
+                <w14:lumMod w14:val="75000"/>
+              </w14:schemeClr>
+            </w14:solidFill>
+          </w14:textFill>
         </w:rPr>
         <w:t>?property</w:t>
       </w:r>
@@ -5421,12 +7220,28 @@
       <w:r>
         <w:rPr>
           <w:color w:val="538135" w:themeColor="accent6" w:themeShade="BF"/>
+          <w14:textFill>
+            <w14:solidFill>
+              <w14:schemeClr w14:val="accent6">
+                <w14:lumMod w14:val="75000"/>
+                <w14:lumMod w14:val="75000"/>
+              </w14:schemeClr>
+            </w14:solidFill>
+          </w14:textFill>
         </w:rPr>
         <w:t xml:space="preserve">SELECT </w:t>
       </w:r>
       <w:r>
         <w:rPr>
           <w:color w:val="BF8F00" w:themeColor="accent4" w:themeShade="BF"/>
+          <w14:textFill>
+            <w14:solidFill>
+              <w14:schemeClr w14:val="accent4">
+                <w14:lumMod w14:val="75000"/>
+                <w14:lumMod w14:val="75000"/>
+              </w14:schemeClr>
+            </w14:solidFill>
+          </w14:textFill>
         </w:rPr>
         <w:t>?property</w:t>
       </w:r>
@@ -5436,6 +7251,14 @@
       <w:r>
         <w:rPr>
           <w:color w:val="538135" w:themeColor="accent6" w:themeShade="BF"/>
+          <w14:textFill>
+            <w14:solidFill>
+              <w14:schemeClr w14:val="accent6">
+                <w14:lumMod w14:val="75000"/>
+                <w14:lumMod w14:val="75000"/>
+              </w14:schemeClr>
+            </w14:solidFill>
+          </w14:textFill>
         </w:rPr>
         <w:t xml:space="preserve">WHERE </w:t>
       </w:r>
@@ -5455,6 +7278,14 @@
       <w:r>
         <w:rPr>
           <w:color w:val="BF8F00" w:themeColor="accent4" w:themeShade="BF"/>
+          <w14:textFill>
+            <w14:solidFill>
+              <w14:schemeClr w14:val="accent4">
+                <w14:lumMod w14:val="75000"/>
+                <w14:lumMod w14:val="75000"/>
+              </w14:schemeClr>
+            </w14:solidFill>
+          </w14:textFill>
         </w:rPr>
         <w:t>?property</w:t>
       </w:r>
@@ -5658,18 +7489,42 @@
       <w:r>
         <w:rPr>
           <w:color w:val="538135" w:themeColor="accent6" w:themeShade="BF"/>
+          <w14:textFill>
+            <w14:solidFill>
+              <w14:schemeClr w14:val="accent6">
+                <w14:lumMod w14:val="75000"/>
+                <w14:lumMod w14:val="75000"/>
+              </w14:schemeClr>
+            </w14:solidFill>
+          </w14:textFill>
         </w:rPr>
         <w:t xml:space="preserve">SELECT </w:t>
       </w:r>
       <w:r>
         <w:rPr>
           <w:color w:val="BF8F00" w:themeColor="accent4" w:themeShade="BF"/>
+          <w14:textFill>
+            <w14:solidFill>
+              <w14:schemeClr w14:val="accent4">
+                <w14:lumMod w14:val="75000"/>
+                <w14:lumMod w14:val="75000"/>
+              </w14:schemeClr>
+            </w14:solidFill>
+          </w14:textFill>
         </w:rPr>
         <w:t>?</w:t>
       </w:r>
       <w:r>
         <w:rPr>
           <w:color w:val="BF8F00" w:themeColor="accent4" w:themeShade="BF"/>
+          <w14:textFill>
+            <w14:solidFill>
+              <w14:schemeClr w14:val="accent4">
+                <w14:lumMod w14:val="75000"/>
+                <w14:lumMod w14:val="75000"/>
+              </w14:schemeClr>
+            </w14:solidFill>
+          </w14:textFill>
         </w:rPr>
         <w:t>paper</w:t>
       </w:r>
@@ -5679,6 +7534,14 @@
       <w:r>
         <w:rPr>
           <w:color w:val="538135" w:themeColor="accent6" w:themeShade="BF"/>
+          <w14:textFill>
+            <w14:solidFill>
+              <w14:schemeClr w14:val="accent6">
+                <w14:lumMod w14:val="75000"/>
+                <w14:lumMod w14:val="75000"/>
+              </w14:schemeClr>
+            </w14:solidFill>
+          </w14:textFill>
         </w:rPr>
         <w:t xml:space="preserve">WHERE </w:t>
       </w:r>
@@ -5694,12 +7557,28 @@
       <w:r>
         <w:rPr>
           <w:color w:val="BF8F00" w:themeColor="accent4" w:themeShade="BF"/>
+          <w14:textFill>
+            <w14:solidFill>
+              <w14:schemeClr w14:val="accent4">
+                <w14:lumMod w14:val="75000"/>
+                <w14:lumMod w14:val="75000"/>
+              </w14:schemeClr>
+            </w14:solidFill>
+          </w14:textFill>
         </w:rPr>
         <w:t>?</w:t>
       </w:r>
       <w:r>
         <w:rPr>
           <w:color w:val="BF8F00" w:themeColor="accent4" w:themeShade="BF"/>
+          <w14:textFill>
+            <w14:solidFill>
+              <w14:schemeClr w14:val="accent4">
+                <w14:lumMod w14:val="75000"/>
+                <w14:lumMod w14:val="75000"/>
+              </w14:schemeClr>
+            </w14:solidFill>
+          </w14:textFill>
         </w:rPr>
         <w:t>paper</w:t>
       </w:r>
@@ -5739,6 +7618,14 @@
       <w:r>
         <w:rPr>
           <w:color w:val="BF8F00" w:themeColor="accent4" w:themeShade="BF"/>
+          <w14:textFill>
+            <w14:solidFill>
+              <w14:schemeClr w14:val="accent4">
+                <w14:lumMod w14:val="75000"/>
+                <w14:lumMod w14:val="75000"/>
+              </w14:schemeClr>
+            </w14:solidFill>
+          </w14:textFill>
         </w:rPr>
         <w:t xml:space="preserve">      </w:t>
       </w:r>
@@ -5766,6 +7653,14 @@
       <w:r>
         <w:rPr>
           <w:color w:val="2E74B5" w:themeColor="accent5" w:themeShade="BF"/>
+          <w14:textFill>
+            <w14:solidFill>
+              <w14:schemeClr w14:val="accent5">
+                <w14:lumMod w14:val="75000"/>
+                <w14:lumMod w14:val="75000"/>
+              </w14:schemeClr>
+            </w14:solidFill>
+          </w14:textFill>
         </w:rPr>
         <w:t>&lt;insert authorId here&gt;</w:t>
       </w:r>
@@ -5784,6 +7679,14 @@
       <w:r>
         <w:rPr>
           <w:color w:val="BF8F00" w:themeColor="accent4" w:themeShade="BF"/>
+          <w14:textFill>
+            <w14:solidFill>
+              <w14:schemeClr w14:val="accent4">
+                <w14:lumMod w14:val="75000"/>
+                <w14:lumMod w14:val="75000"/>
+              </w14:schemeClr>
+            </w14:solidFill>
+          </w14:textFill>
         </w:rPr>
         <w:t xml:space="preserve">      </w:t>
       </w:r>
@@ -5802,12 +7705,28 @@
       <w:r>
         <w:rPr>
           <w:color w:val="BF8F00" w:themeColor="accent4" w:themeShade="BF"/>
+          <w14:textFill>
+            <w14:solidFill>
+              <w14:schemeClr w14:val="accent4">
+                <w14:lumMod w14:val="75000"/>
+                <w14:lumMod w14:val="75000"/>
+              </w14:schemeClr>
+            </w14:solidFill>
+          </w14:textFill>
         </w:rPr>
         <w:t>?</w:t>
       </w:r>
       <w:r>
         <w:rPr>
           <w:color w:val="BF8F00" w:themeColor="accent4" w:themeShade="BF"/>
+          <w14:textFill>
+            <w14:solidFill>
+              <w14:schemeClr w14:val="accent4">
+                <w14:lumMod w14:val="75000"/>
+                <w14:lumMod w14:val="75000"/>
+              </w14:schemeClr>
+            </w14:solidFill>
+          </w14:textFill>
         </w:rPr>
         <w:t xml:space="preserve">submission </w:t>
       </w:r>
@@ -5823,12 +7742,28 @@
       <w:r>
         <w:rPr>
           <w:color w:val="BF8F00" w:themeColor="accent4" w:themeShade="BF"/>
+          <w14:textFill>
+            <w14:solidFill>
+              <w14:schemeClr w14:val="accent4">
+                <w14:lumMod w14:val="75000"/>
+                <w14:lumMod w14:val="75000"/>
+              </w14:schemeClr>
+            </w14:solidFill>
+          </w14:textFill>
         </w:rPr>
         <w:t>?</w:t>
       </w:r>
       <w:r>
         <w:rPr>
           <w:color w:val="BF8F00" w:themeColor="accent4" w:themeShade="BF"/>
+          <w14:textFill>
+            <w14:solidFill>
+              <w14:schemeClr w14:val="accent4">
+                <w14:lumMod w14:val="75000"/>
+                <w14:lumMod w14:val="75000"/>
+              </w14:schemeClr>
+            </w14:solidFill>
+          </w14:textFill>
         </w:rPr>
         <w:t>submission</w:t>
       </w:r>
@@ -5868,7 +7803,16 @@
       <w:r>
         <w:rPr>
           <w:color w:val="BF8F00" w:themeColor="accent4" w:themeShade="BF"/>
-        </w:rPr>
+          <w14:textFill>
+            <w14:solidFill>
+              <w14:schemeClr w14:val="accent4">
+                <w14:lumMod w14:val="75000"/>
+                <w14:lumMod w14:val="75000"/>
+              </w14:schemeClr>
+            </w14:solidFill>
+          </w14:textFill>
+        </w:rPr>
+        <w:lastRenderedPageBreak/>
         <w:t xml:space="preserve">      </w:t>
       </w:r>
       <w:r>
@@ -5889,12 +7833,28 @@
       <w:r>
         <w:rPr>
           <w:color w:val="BF8F00" w:themeColor="accent4" w:themeShade="BF"/>
+          <w14:textFill>
+            <w14:solidFill>
+              <w14:schemeClr w14:val="accent4">
+                <w14:lumMod w14:val="75000"/>
+                <w14:lumMod w14:val="75000"/>
+              </w14:schemeClr>
+            </w14:solidFill>
+          </w14:textFill>
         </w:rPr>
         <w:t>?</w:t>
       </w:r>
       <w:r>
         <w:rPr>
           <w:color w:val="BF8F00" w:themeColor="accent4" w:themeShade="BF"/>
+          <w14:textFill>
+            <w14:solidFill>
+              <w14:schemeClr w14:val="accent4">
+                <w14:lumMod w14:val="75000"/>
+                <w14:lumMod w14:val="75000"/>
+              </w14:schemeClr>
+            </w14:solidFill>
+          </w14:textFill>
         </w:rPr>
         <w:t>proceedings</w:t>
       </w:r>
@@ -5910,12 +7870,28 @@
       <w:r>
         <w:rPr>
           <w:color w:val="BF8F00" w:themeColor="accent4" w:themeShade="BF"/>
+          <w14:textFill>
+            <w14:solidFill>
+              <w14:schemeClr w14:val="accent4">
+                <w14:lumMod w14:val="75000"/>
+                <w14:lumMod w14:val="75000"/>
+              </w14:schemeClr>
+            </w14:solidFill>
+          </w14:textFill>
         </w:rPr>
         <w:t>?</w:t>
       </w:r>
       <w:r>
         <w:rPr>
           <w:color w:val="BF8F00" w:themeColor="accent4" w:themeShade="BF"/>
+          <w14:textFill>
+            <w14:solidFill>
+              <w14:schemeClr w14:val="accent4">
+                <w14:lumMod w14:val="75000"/>
+                <w14:lumMod w14:val="75000"/>
+              </w14:schemeClr>
+            </w14:solidFill>
+          </w14:textFill>
         </w:rPr>
         <w:t>proceedings</w:t>
       </w:r>
@@ -5937,6 +7913,14 @@
       <w:r>
         <w:rPr>
           <w:color w:val="BF8F00" w:themeColor="accent4" w:themeShade="BF"/>
+          <w14:textFill>
+            <w14:solidFill>
+              <w14:schemeClr w14:val="accent4">
+                <w14:lumMod w14:val="75000"/>
+                <w14:lumMod w14:val="75000"/>
+              </w14:schemeClr>
+            </w14:solidFill>
+          </w14:textFill>
         </w:rPr>
         <w:t>?conference</w:t>
       </w:r>
@@ -5952,12 +7936,28 @@
       <w:r>
         <w:rPr>
           <w:color w:val="BF8F00" w:themeColor="accent4" w:themeShade="BF"/>
+          <w14:textFill>
+            <w14:solidFill>
+              <w14:schemeClr w14:val="accent4">
+                <w14:lumMod w14:val="75000"/>
+                <w14:lumMod w14:val="75000"/>
+              </w14:schemeClr>
+            </w14:solidFill>
+          </w14:textFill>
         </w:rPr>
         <w:t>?</w:t>
       </w:r>
       <w:r>
         <w:rPr>
           <w:color w:val="BF8F00" w:themeColor="accent4" w:themeShade="BF"/>
+          <w14:textFill>
+            <w14:solidFill>
+              <w14:schemeClr w14:val="accent4">
+                <w14:lumMod w14:val="75000"/>
+                <w14:lumMod w14:val="75000"/>
+              </w14:schemeClr>
+            </w14:solidFill>
+          </w14:textFill>
         </w:rPr>
         <w:t>conference</w:t>
       </w:r>
@@ -5988,6 +7988,14 @@
       <w:r>
         <w:rPr>
           <w:color w:val="BF8F00" w:themeColor="accent4" w:themeShade="BF"/>
+          <w14:textFill>
+            <w14:solidFill>
+              <w14:schemeClr w14:val="accent4">
+                <w14:lumMod w14:val="75000"/>
+                <w14:lumMod w14:val="75000"/>
+              </w14:schemeClr>
+            </w14:solidFill>
+          </w14:textFill>
         </w:rPr>
         <w:t xml:space="preserve">           </w:t>
       </w:r>
@@ -6012,6 +8020,14 @@
       <w:r>
         <w:rPr>
           <w:color w:val="BF8F00" w:themeColor="accent4" w:themeShade="BF"/>
+          <w14:textFill>
+            <w14:solidFill>
+              <w14:schemeClr w14:val="accent4">
+                <w14:lumMod w14:val="75000"/>
+                <w14:lumMod w14:val="75000"/>
+              </w14:schemeClr>
+            </w14:solidFill>
+          </w14:textFill>
         </w:rPr>
         <w:t>?field</w:t>
       </w:r>
@@ -6027,12 +8043,28 @@
       <w:r>
         <w:rPr>
           <w:color w:val="BF8F00" w:themeColor="accent4" w:themeShade="BF"/>
+          <w14:textFill>
+            <w14:solidFill>
+              <w14:schemeClr w14:val="accent4">
+                <w14:lumMod w14:val="75000"/>
+                <w14:lumMod w14:val="75000"/>
+              </w14:schemeClr>
+            </w14:solidFill>
+          </w14:textFill>
         </w:rPr>
         <w:t>?</w:t>
       </w:r>
       <w:r>
         <w:rPr>
           <w:color w:val="BF8F00" w:themeColor="accent4" w:themeShade="BF"/>
+          <w14:textFill>
+            <w14:solidFill>
+              <w14:schemeClr w14:val="accent4">
+                <w14:lumMod w14:val="75000"/>
+                <w14:lumMod w14:val="75000"/>
+              </w14:schemeClr>
+            </w14:solidFill>
+          </w14:textFill>
         </w:rPr>
         <w:t>field</w:t>
       </w:r>
@@ -6040,7 +8072,13 @@
         <w:t xml:space="preserve"> </w:t>
       </w:r>
       <w:r>
-        <w:t>rdfs:label</w:t>
+        <w:t>fd</w:t>
+      </w:r>
+      <w:r>
+        <w:t>:</w:t>
+      </w:r>
+      <w:r>
+        <w:t>keyword</w:t>
       </w:r>
       <w:r>
         <w:t xml:space="preserve"> </w:t>
@@ -6048,6 +8086,14 @@
       <w:r>
         <w:rPr>
           <w:color w:val="2E74B5" w:themeColor="accent5" w:themeShade="BF"/>
+          <w14:textFill>
+            <w14:solidFill>
+              <w14:schemeClr w14:val="accent5">
+                <w14:lumMod w14:val="75000"/>
+                <w14:lumMod w14:val="75000"/>
+              </w14:schemeClr>
+            </w14:solidFill>
+          </w14:textFill>
         </w:rPr>
         <w:t>“databases”</w:t>
       </w:r>
@@ -6068,7 +8114,6 @@
         <w:ind w:left="720"/>
       </w:pPr>
       <w:r>
-        <w:lastRenderedPageBreak/>
         <w:t xml:space="preserve">In this query, the lines marked with an </w:t>
       </w:r>
       <w:r>
@@ -6137,6 +8182,7 @@
       <w:r>
         <w:t xml:space="preserve"> and domain of </w:t>
       </w:r>
+      <w:proofErr w:type="spellStart"/>
       <w:r>
         <w:rPr>
           <w:rFonts w:ascii="JetBrainsMono NF" w:hAnsi="JetBrainsMono NF"/>
@@ -6145,8 +8191,12 @@
         </w:rPr>
         <w:t>fd:published_in</w:t>
       </w:r>
+      <w:proofErr w:type="spellEnd"/>
       <w:r>
         <w:t>)</w:t>
+      </w:r>
+      <w:r>
+        <w:t xml:space="preserve">. </w:t>
       </w:r>
     </w:p>
     <w:sdt>
@@ -7159,6 +9209,232 @@
     </w:lvl>
   </w:abstractNum>
   <w:abstractNum w:abstractNumId="7" w15:restartNumberingAfterBreak="0">
+    <w:nsid w:val="1DBB334C"/>
+    <w:multiLevelType w:val="hybridMultilevel"/>
+    <w:tmpl w:val="6D1AEF42"/>
+    <w:lvl w:ilvl="0" w:tplc="04090001">
+      <w:start w:val="1"/>
+      <w:numFmt w:val="bullet"/>
+      <w:lvlText w:val=""/>
+      <w:lvlJc w:val="left"/>
+      <w:pPr>
+        <w:ind w:left="1080" w:hanging="360"/>
+      </w:pPr>
+      <w:rPr>
+        <w:rFonts w:ascii="Symbol" w:hAnsi="Symbol" w:hint="default"/>
+      </w:rPr>
+    </w:lvl>
+    <w:lvl w:ilvl="1" w:tplc="04090003" w:tentative="1">
+      <w:start w:val="1"/>
+      <w:numFmt w:val="bullet"/>
+      <w:lvlText w:val="o"/>
+      <w:lvlJc w:val="left"/>
+      <w:pPr>
+        <w:ind w:left="1800" w:hanging="360"/>
+      </w:pPr>
+      <w:rPr>
+        <w:rFonts w:ascii="Courier New" w:hAnsi="Courier New" w:cs="Courier New" w:hint="default"/>
+      </w:rPr>
+    </w:lvl>
+    <w:lvl w:ilvl="2" w:tplc="04090005" w:tentative="1">
+      <w:start w:val="1"/>
+      <w:numFmt w:val="bullet"/>
+      <w:lvlText w:val=""/>
+      <w:lvlJc w:val="left"/>
+      <w:pPr>
+        <w:ind w:left="2520" w:hanging="360"/>
+      </w:pPr>
+      <w:rPr>
+        <w:rFonts w:ascii="Wingdings" w:hAnsi="Wingdings" w:hint="default"/>
+      </w:rPr>
+    </w:lvl>
+    <w:lvl w:ilvl="3" w:tplc="04090001" w:tentative="1">
+      <w:start w:val="1"/>
+      <w:numFmt w:val="bullet"/>
+      <w:lvlText w:val=""/>
+      <w:lvlJc w:val="left"/>
+      <w:pPr>
+        <w:ind w:left="3240" w:hanging="360"/>
+      </w:pPr>
+      <w:rPr>
+        <w:rFonts w:ascii="Symbol" w:hAnsi="Symbol" w:hint="default"/>
+      </w:rPr>
+    </w:lvl>
+    <w:lvl w:ilvl="4" w:tplc="04090003" w:tentative="1">
+      <w:start w:val="1"/>
+      <w:numFmt w:val="bullet"/>
+      <w:lvlText w:val="o"/>
+      <w:lvlJc w:val="left"/>
+      <w:pPr>
+        <w:ind w:left="3960" w:hanging="360"/>
+      </w:pPr>
+      <w:rPr>
+        <w:rFonts w:ascii="Courier New" w:hAnsi="Courier New" w:cs="Courier New" w:hint="default"/>
+      </w:rPr>
+    </w:lvl>
+    <w:lvl w:ilvl="5" w:tplc="04090005" w:tentative="1">
+      <w:start w:val="1"/>
+      <w:numFmt w:val="bullet"/>
+      <w:lvlText w:val=""/>
+      <w:lvlJc w:val="left"/>
+      <w:pPr>
+        <w:ind w:left="4680" w:hanging="360"/>
+      </w:pPr>
+      <w:rPr>
+        <w:rFonts w:ascii="Wingdings" w:hAnsi="Wingdings" w:hint="default"/>
+      </w:rPr>
+    </w:lvl>
+    <w:lvl w:ilvl="6" w:tplc="04090001" w:tentative="1">
+      <w:start w:val="1"/>
+      <w:numFmt w:val="bullet"/>
+      <w:lvlText w:val=""/>
+      <w:lvlJc w:val="left"/>
+      <w:pPr>
+        <w:ind w:left="5400" w:hanging="360"/>
+      </w:pPr>
+      <w:rPr>
+        <w:rFonts w:ascii="Symbol" w:hAnsi="Symbol" w:hint="default"/>
+      </w:rPr>
+    </w:lvl>
+    <w:lvl w:ilvl="7" w:tplc="04090003" w:tentative="1">
+      <w:start w:val="1"/>
+      <w:numFmt w:val="bullet"/>
+      <w:lvlText w:val="o"/>
+      <w:lvlJc w:val="left"/>
+      <w:pPr>
+        <w:ind w:left="6120" w:hanging="360"/>
+      </w:pPr>
+      <w:rPr>
+        <w:rFonts w:ascii="Courier New" w:hAnsi="Courier New" w:cs="Courier New" w:hint="default"/>
+      </w:rPr>
+    </w:lvl>
+    <w:lvl w:ilvl="8" w:tplc="04090005" w:tentative="1">
+      <w:start w:val="1"/>
+      <w:numFmt w:val="bullet"/>
+      <w:lvlText w:val=""/>
+      <w:lvlJc w:val="left"/>
+      <w:pPr>
+        <w:ind w:left="6840" w:hanging="360"/>
+      </w:pPr>
+      <w:rPr>
+        <w:rFonts w:ascii="Wingdings" w:hAnsi="Wingdings" w:hint="default"/>
+      </w:rPr>
+    </w:lvl>
+  </w:abstractNum>
+  <w:abstractNum w:abstractNumId="8" w15:restartNumberingAfterBreak="0">
+    <w:nsid w:val="221410CA"/>
+    <w:multiLevelType w:val="hybridMultilevel"/>
+    <w:tmpl w:val="8DBE4DA8"/>
+    <w:lvl w:ilvl="0" w:tplc="04090001">
+      <w:start w:val="1"/>
+      <w:numFmt w:val="bullet"/>
+      <w:lvlText w:val=""/>
+      <w:lvlJc w:val="left"/>
+      <w:pPr>
+        <w:ind w:left="720" w:hanging="360"/>
+      </w:pPr>
+      <w:rPr>
+        <w:rFonts w:ascii="Symbol" w:hAnsi="Symbol" w:hint="default"/>
+      </w:rPr>
+    </w:lvl>
+    <w:lvl w:ilvl="1" w:tplc="04090003" w:tentative="1">
+      <w:start w:val="1"/>
+      <w:numFmt w:val="bullet"/>
+      <w:lvlText w:val="o"/>
+      <w:lvlJc w:val="left"/>
+      <w:pPr>
+        <w:ind w:left="1440" w:hanging="360"/>
+      </w:pPr>
+      <w:rPr>
+        <w:rFonts w:ascii="Courier New" w:hAnsi="Courier New" w:cs="Courier New" w:hint="default"/>
+      </w:rPr>
+    </w:lvl>
+    <w:lvl w:ilvl="2" w:tplc="04090005" w:tentative="1">
+      <w:start w:val="1"/>
+      <w:numFmt w:val="bullet"/>
+      <w:lvlText w:val=""/>
+      <w:lvlJc w:val="left"/>
+      <w:pPr>
+        <w:ind w:left="2160" w:hanging="360"/>
+      </w:pPr>
+      <w:rPr>
+        <w:rFonts w:ascii="Wingdings" w:hAnsi="Wingdings" w:hint="default"/>
+      </w:rPr>
+    </w:lvl>
+    <w:lvl w:ilvl="3" w:tplc="04090001" w:tentative="1">
+      <w:start w:val="1"/>
+      <w:numFmt w:val="bullet"/>
+      <w:lvlText w:val=""/>
+      <w:lvlJc w:val="left"/>
+      <w:pPr>
+        <w:ind w:left="2880" w:hanging="360"/>
+      </w:pPr>
+      <w:rPr>
+        <w:rFonts w:ascii="Symbol" w:hAnsi="Symbol" w:hint="default"/>
+      </w:rPr>
+    </w:lvl>
+    <w:lvl w:ilvl="4" w:tplc="04090003" w:tentative="1">
+      <w:start w:val="1"/>
+      <w:numFmt w:val="bullet"/>
+      <w:lvlText w:val="o"/>
+      <w:lvlJc w:val="left"/>
+      <w:pPr>
+        <w:ind w:left="3600" w:hanging="360"/>
+      </w:pPr>
+      <w:rPr>
+        <w:rFonts w:ascii="Courier New" w:hAnsi="Courier New" w:cs="Courier New" w:hint="default"/>
+      </w:rPr>
+    </w:lvl>
+    <w:lvl w:ilvl="5" w:tplc="04090005" w:tentative="1">
+      <w:start w:val="1"/>
+      <w:numFmt w:val="bullet"/>
+      <w:lvlText w:val=""/>
+      <w:lvlJc w:val="left"/>
+      <w:pPr>
+        <w:ind w:left="4320" w:hanging="360"/>
+      </w:pPr>
+      <w:rPr>
+        <w:rFonts w:ascii="Wingdings" w:hAnsi="Wingdings" w:hint="default"/>
+      </w:rPr>
+    </w:lvl>
+    <w:lvl w:ilvl="6" w:tplc="04090001" w:tentative="1">
+      <w:start w:val="1"/>
+      <w:numFmt w:val="bullet"/>
+      <w:lvlText w:val=""/>
+      <w:lvlJc w:val="left"/>
+      <w:pPr>
+        <w:ind w:left="5040" w:hanging="360"/>
+      </w:pPr>
+      <w:rPr>
+        <w:rFonts w:ascii="Symbol" w:hAnsi="Symbol" w:hint="default"/>
+      </w:rPr>
+    </w:lvl>
+    <w:lvl w:ilvl="7" w:tplc="04090003" w:tentative="1">
+      <w:start w:val="1"/>
+      <w:numFmt w:val="bullet"/>
+      <w:lvlText w:val="o"/>
+      <w:lvlJc w:val="left"/>
+      <w:pPr>
+        <w:ind w:left="5760" w:hanging="360"/>
+      </w:pPr>
+      <w:rPr>
+        <w:rFonts w:ascii="Courier New" w:hAnsi="Courier New" w:cs="Courier New" w:hint="default"/>
+      </w:rPr>
+    </w:lvl>
+    <w:lvl w:ilvl="8" w:tplc="04090005" w:tentative="1">
+      <w:start w:val="1"/>
+      <w:numFmt w:val="bullet"/>
+      <w:lvlText w:val=""/>
+      <w:lvlJc w:val="left"/>
+      <w:pPr>
+        <w:ind w:left="6480" w:hanging="360"/>
+      </w:pPr>
+      <w:rPr>
+        <w:rFonts w:ascii="Wingdings" w:hAnsi="Wingdings" w:hint="default"/>
+      </w:rPr>
+    </w:lvl>
+  </w:abstractNum>
+  <w:abstractNum w:abstractNumId="9" w15:restartNumberingAfterBreak="0">
     <w:nsid w:val="2217123D"/>
     <w:multiLevelType w:val="hybridMultilevel"/>
     <w:tmpl w:val="60C6DFDC"/>
@@ -7250,7 +9526,7 @@
       </w:pPr>
     </w:lvl>
   </w:abstractNum>
-  <w:abstractNum w:abstractNumId="8" w15:restartNumberingAfterBreak="0">
+  <w:abstractNum w:abstractNumId="10" w15:restartNumberingAfterBreak="0">
     <w:nsid w:val="244E77F9"/>
     <w:multiLevelType w:val="hybridMultilevel"/>
     <w:tmpl w:val="6E10DB1E"/>
@@ -7363,7 +9639,7 @@
       </w:rPr>
     </w:lvl>
   </w:abstractNum>
-  <w:abstractNum w:abstractNumId="9" w15:restartNumberingAfterBreak="0">
+  <w:abstractNum w:abstractNumId="11" w15:restartNumberingAfterBreak="0">
     <w:nsid w:val="24A0399D"/>
     <w:multiLevelType w:val="hybridMultilevel"/>
     <w:tmpl w:val="131A433E"/>
@@ -7476,7 +9752,120 @@
       </w:rPr>
     </w:lvl>
   </w:abstractNum>
-  <w:abstractNum w:abstractNumId="10" w15:restartNumberingAfterBreak="0">
+  <w:abstractNum w:abstractNumId="12" w15:restartNumberingAfterBreak="0">
+    <w:nsid w:val="270D57E0"/>
+    <w:multiLevelType w:val="hybridMultilevel"/>
+    <w:tmpl w:val="EF78565E"/>
+    <w:lvl w:ilvl="0" w:tplc="04090001">
+      <w:start w:val="1"/>
+      <w:numFmt w:val="bullet"/>
+      <w:lvlText w:val=""/>
+      <w:lvlJc w:val="left"/>
+      <w:pPr>
+        <w:ind w:left="720" w:hanging="360"/>
+      </w:pPr>
+      <w:rPr>
+        <w:rFonts w:ascii="Symbol" w:hAnsi="Symbol" w:hint="default"/>
+      </w:rPr>
+    </w:lvl>
+    <w:lvl w:ilvl="1" w:tplc="04090003" w:tentative="1">
+      <w:start w:val="1"/>
+      <w:numFmt w:val="bullet"/>
+      <w:lvlText w:val="o"/>
+      <w:lvlJc w:val="left"/>
+      <w:pPr>
+        <w:ind w:left="1440" w:hanging="360"/>
+      </w:pPr>
+      <w:rPr>
+        <w:rFonts w:ascii="Courier New" w:hAnsi="Courier New" w:cs="Courier New" w:hint="default"/>
+      </w:rPr>
+    </w:lvl>
+    <w:lvl w:ilvl="2" w:tplc="04090005" w:tentative="1">
+      <w:start w:val="1"/>
+      <w:numFmt w:val="bullet"/>
+      <w:lvlText w:val=""/>
+      <w:lvlJc w:val="left"/>
+      <w:pPr>
+        <w:ind w:left="2160" w:hanging="360"/>
+      </w:pPr>
+      <w:rPr>
+        <w:rFonts w:ascii="Wingdings" w:hAnsi="Wingdings" w:hint="default"/>
+      </w:rPr>
+    </w:lvl>
+    <w:lvl w:ilvl="3" w:tplc="04090001" w:tentative="1">
+      <w:start w:val="1"/>
+      <w:numFmt w:val="bullet"/>
+      <w:lvlText w:val=""/>
+      <w:lvlJc w:val="left"/>
+      <w:pPr>
+        <w:ind w:left="2880" w:hanging="360"/>
+      </w:pPr>
+      <w:rPr>
+        <w:rFonts w:ascii="Symbol" w:hAnsi="Symbol" w:hint="default"/>
+      </w:rPr>
+    </w:lvl>
+    <w:lvl w:ilvl="4" w:tplc="04090003" w:tentative="1">
+      <w:start w:val="1"/>
+      <w:numFmt w:val="bullet"/>
+      <w:lvlText w:val="o"/>
+      <w:lvlJc w:val="left"/>
+      <w:pPr>
+        <w:ind w:left="3600" w:hanging="360"/>
+      </w:pPr>
+      <w:rPr>
+        <w:rFonts w:ascii="Courier New" w:hAnsi="Courier New" w:cs="Courier New" w:hint="default"/>
+      </w:rPr>
+    </w:lvl>
+    <w:lvl w:ilvl="5" w:tplc="04090005" w:tentative="1">
+      <w:start w:val="1"/>
+      <w:numFmt w:val="bullet"/>
+      <w:lvlText w:val=""/>
+      <w:lvlJc w:val="left"/>
+      <w:pPr>
+        <w:ind w:left="4320" w:hanging="360"/>
+      </w:pPr>
+      <w:rPr>
+        <w:rFonts w:ascii="Wingdings" w:hAnsi="Wingdings" w:hint="default"/>
+      </w:rPr>
+    </w:lvl>
+    <w:lvl w:ilvl="6" w:tplc="04090001" w:tentative="1">
+      <w:start w:val="1"/>
+      <w:numFmt w:val="bullet"/>
+      <w:lvlText w:val=""/>
+      <w:lvlJc w:val="left"/>
+      <w:pPr>
+        <w:ind w:left="5040" w:hanging="360"/>
+      </w:pPr>
+      <w:rPr>
+        <w:rFonts w:ascii="Symbol" w:hAnsi="Symbol" w:hint="default"/>
+      </w:rPr>
+    </w:lvl>
+    <w:lvl w:ilvl="7" w:tplc="04090003" w:tentative="1">
+      <w:start w:val="1"/>
+      <w:numFmt w:val="bullet"/>
+      <w:lvlText w:val="o"/>
+      <w:lvlJc w:val="left"/>
+      <w:pPr>
+        <w:ind w:left="5760" w:hanging="360"/>
+      </w:pPr>
+      <w:rPr>
+        <w:rFonts w:ascii="Courier New" w:hAnsi="Courier New" w:cs="Courier New" w:hint="default"/>
+      </w:rPr>
+    </w:lvl>
+    <w:lvl w:ilvl="8" w:tplc="04090005" w:tentative="1">
+      <w:start w:val="1"/>
+      <w:numFmt w:val="bullet"/>
+      <w:lvlText w:val=""/>
+      <w:lvlJc w:val="left"/>
+      <w:pPr>
+        <w:ind w:left="6480" w:hanging="360"/>
+      </w:pPr>
+      <w:rPr>
+        <w:rFonts w:ascii="Wingdings" w:hAnsi="Wingdings" w:hint="default"/>
+      </w:rPr>
+    </w:lvl>
+  </w:abstractNum>
+  <w:abstractNum w:abstractNumId="13" w15:restartNumberingAfterBreak="0">
     <w:nsid w:val="2D070E57"/>
     <w:multiLevelType w:val="hybridMultilevel"/>
     <w:tmpl w:val="A078A3B6"/>
@@ -7486,7 +9875,7 @@
       <w:lvlText w:val=""/>
       <w:lvlJc w:val="left"/>
       <w:pPr>
-        <w:ind w:left="792" w:hanging="360"/>
+        <w:ind w:left="786" w:hanging="360"/>
       </w:pPr>
       <w:rPr>
         <w:rFonts w:ascii="Symbol" w:hAnsi="Symbol" w:hint="default"/>
@@ -7498,7 +9887,7 @@
       <w:lvlText w:val="o"/>
       <w:lvlJc w:val="left"/>
       <w:pPr>
-        <w:ind w:left="1512" w:hanging="360"/>
+        <w:ind w:left="1506" w:hanging="360"/>
       </w:pPr>
       <w:rPr>
         <w:rFonts w:ascii="Courier New" w:hAnsi="Courier New" w:cs="Courier New" w:hint="default"/>
@@ -7510,7 +9899,7 @@
       <w:lvlText w:val=""/>
       <w:lvlJc w:val="left"/>
       <w:pPr>
-        <w:ind w:left="2232" w:hanging="360"/>
+        <w:ind w:left="2226" w:hanging="360"/>
       </w:pPr>
       <w:rPr>
         <w:rFonts w:ascii="Wingdings" w:hAnsi="Wingdings" w:hint="default"/>
@@ -7522,7 +9911,7 @@
       <w:lvlText w:val=""/>
       <w:lvlJc w:val="left"/>
       <w:pPr>
-        <w:ind w:left="2952" w:hanging="360"/>
+        <w:ind w:left="2946" w:hanging="360"/>
       </w:pPr>
       <w:rPr>
         <w:rFonts w:ascii="Symbol" w:hAnsi="Symbol" w:hint="default"/>
@@ -7534,7 +9923,7 @@
       <w:lvlText w:val="o"/>
       <w:lvlJc w:val="left"/>
       <w:pPr>
-        <w:ind w:left="3672" w:hanging="360"/>
+        <w:ind w:left="3666" w:hanging="360"/>
       </w:pPr>
       <w:rPr>
         <w:rFonts w:ascii="Courier New" w:hAnsi="Courier New" w:cs="Courier New" w:hint="default"/>
@@ -7546,7 +9935,7 @@
       <w:lvlText w:val=""/>
       <w:lvlJc w:val="left"/>
       <w:pPr>
-        <w:ind w:left="4392" w:hanging="360"/>
+        <w:ind w:left="4386" w:hanging="360"/>
       </w:pPr>
       <w:rPr>
         <w:rFonts w:ascii="Wingdings" w:hAnsi="Wingdings" w:hint="default"/>
@@ -7558,7 +9947,7 @@
       <w:lvlText w:val=""/>
       <w:lvlJc w:val="left"/>
       <w:pPr>
-        <w:ind w:left="5112" w:hanging="360"/>
+        <w:ind w:left="5106" w:hanging="360"/>
       </w:pPr>
       <w:rPr>
         <w:rFonts w:ascii="Symbol" w:hAnsi="Symbol" w:hint="default"/>
@@ -7570,7 +9959,7 @@
       <w:lvlText w:val="o"/>
       <w:lvlJc w:val="left"/>
       <w:pPr>
-        <w:ind w:left="5832" w:hanging="360"/>
+        <w:ind w:left="5826" w:hanging="360"/>
       </w:pPr>
       <w:rPr>
         <w:rFonts w:ascii="Courier New" w:hAnsi="Courier New" w:cs="Courier New" w:hint="default"/>
@@ -7582,14 +9971,14 @@
       <w:lvlText w:val=""/>
       <w:lvlJc w:val="left"/>
       <w:pPr>
-        <w:ind w:left="6552" w:hanging="360"/>
+        <w:ind w:left="6546" w:hanging="360"/>
       </w:pPr>
       <w:rPr>
         <w:rFonts w:ascii="Wingdings" w:hAnsi="Wingdings" w:hint="default"/>
       </w:rPr>
     </w:lvl>
   </w:abstractNum>
-  <w:abstractNum w:abstractNumId="11" w15:restartNumberingAfterBreak="0">
+  <w:abstractNum w:abstractNumId="14" w15:restartNumberingAfterBreak="0">
     <w:nsid w:val="2F563CA4"/>
     <w:multiLevelType w:val="hybridMultilevel"/>
     <w:tmpl w:val="AC5AA180"/>
@@ -7681,7 +10070,7 @@
       </w:pPr>
     </w:lvl>
   </w:abstractNum>
-  <w:abstractNum w:abstractNumId="12" w15:restartNumberingAfterBreak="0">
+  <w:abstractNum w:abstractNumId="15" w15:restartNumberingAfterBreak="0">
     <w:nsid w:val="31874ABC"/>
     <w:multiLevelType w:val="hybridMultilevel"/>
     <w:tmpl w:val="52309472"/>
@@ -7794,7 +10183,7 @@
       </w:rPr>
     </w:lvl>
   </w:abstractNum>
-  <w:abstractNum w:abstractNumId="13" w15:restartNumberingAfterBreak="0">
+  <w:abstractNum w:abstractNumId="16" w15:restartNumberingAfterBreak="0">
     <w:nsid w:val="323E3197"/>
     <w:multiLevelType w:val="hybridMultilevel"/>
     <w:tmpl w:val="5B58C502"/>
@@ -7886,7 +10275,7 @@
       </w:pPr>
     </w:lvl>
   </w:abstractNum>
-  <w:abstractNum w:abstractNumId="14" w15:restartNumberingAfterBreak="0">
+  <w:abstractNum w:abstractNumId="17" w15:restartNumberingAfterBreak="0">
     <w:nsid w:val="36A0593B"/>
     <w:multiLevelType w:val="hybridMultilevel"/>
     <w:tmpl w:val="D25A75AA"/>
@@ -7972,7 +10361,7 @@
       </w:pPr>
     </w:lvl>
   </w:abstractNum>
-  <w:abstractNum w:abstractNumId="15" w15:restartNumberingAfterBreak="0">
+  <w:abstractNum w:abstractNumId="18" w15:restartNumberingAfterBreak="0">
     <w:nsid w:val="3A5F1846"/>
     <w:multiLevelType w:val="hybridMultilevel"/>
     <w:tmpl w:val="E40C2ED0"/>
@@ -8058,7 +10447,7 @@
       </w:pPr>
     </w:lvl>
   </w:abstractNum>
-  <w:abstractNum w:abstractNumId="16" w15:restartNumberingAfterBreak="0">
+  <w:abstractNum w:abstractNumId="19" w15:restartNumberingAfterBreak="0">
     <w:nsid w:val="3F5D17DB"/>
     <w:multiLevelType w:val="hybridMultilevel"/>
     <w:tmpl w:val="C980D4A0"/>
@@ -8144,7 +10533,7 @@
       </w:pPr>
     </w:lvl>
   </w:abstractNum>
-  <w:abstractNum w:abstractNumId="17" w15:restartNumberingAfterBreak="0">
+  <w:abstractNum w:abstractNumId="20" w15:restartNumberingAfterBreak="0">
     <w:nsid w:val="5CC111AE"/>
     <w:multiLevelType w:val="hybridMultilevel"/>
     <w:tmpl w:val="9D868DBA"/>
@@ -8233,7 +10622,7 @@
       </w:pPr>
     </w:lvl>
   </w:abstractNum>
-  <w:abstractNum w:abstractNumId="18" w15:restartNumberingAfterBreak="0">
+  <w:abstractNum w:abstractNumId="21" w15:restartNumberingAfterBreak="0">
     <w:nsid w:val="5FDB25DA"/>
     <w:multiLevelType w:val="hybridMultilevel"/>
     <w:tmpl w:val="6BC85D94"/>
@@ -8322,7 +10711,7 @@
       </w:pPr>
     </w:lvl>
   </w:abstractNum>
-  <w:abstractNum w:abstractNumId="19" w15:restartNumberingAfterBreak="0">
+  <w:abstractNum w:abstractNumId="22" w15:restartNumberingAfterBreak="0">
     <w:nsid w:val="66F34C23"/>
     <w:multiLevelType w:val="hybridMultilevel"/>
     <w:tmpl w:val="FFCCF27E"/>
@@ -8414,7 +10803,7 @@
       </w:pPr>
     </w:lvl>
   </w:abstractNum>
-  <w:abstractNum w:abstractNumId="20" w15:restartNumberingAfterBreak="0">
+  <w:abstractNum w:abstractNumId="23" w15:restartNumberingAfterBreak="0">
     <w:nsid w:val="687E7B3B"/>
     <w:multiLevelType w:val="hybridMultilevel"/>
     <w:tmpl w:val="BEE61FFE"/>
@@ -8527,7 +10916,7 @@
       </w:rPr>
     </w:lvl>
   </w:abstractNum>
-  <w:abstractNum w:abstractNumId="21" w15:restartNumberingAfterBreak="0">
+  <w:abstractNum w:abstractNumId="24" w15:restartNumberingAfterBreak="0">
     <w:nsid w:val="695A000E"/>
     <w:multiLevelType w:val="hybridMultilevel"/>
     <w:tmpl w:val="B162ACE6"/>
@@ -8613,11 +11002,11 @@
       </w:pPr>
     </w:lvl>
   </w:abstractNum>
-  <w:abstractNum w:abstractNumId="22" w15:restartNumberingAfterBreak="0">
+  <w:abstractNum w:abstractNumId="25" w15:restartNumberingAfterBreak="0">
     <w:nsid w:val="69CC7996"/>
     <w:multiLevelType w:val="hybridMultilevel"/>
-    <w:tmpl w:val="6622AE72"/>
-    <w:lvl w:ilvl="0" w:tplc="04090001">
+    <w:tmpl w:val="66B4A5B6"/>
+    <w:lvl w:ilvl="0" w:tplc="BA2CAB34">
       <w:start w:val="1"/>
       <w:numFmt w:val="bullet"/>
       <w:lvlText w:val=""/>
@@ -8627,6 +11016,8 @@
       </w:pPr>
       <w:rPr>
         <w:rFonts w:ascii="Symbol" w:hAnsi="Symbol" w:hint="default"/>
+        <w:sz w:val="22"/>
+        <w:szCs w:val="22"/>
       </w:rPr>
     </w:lvl>
     <w:lvl w:ilvl="1" w:tplc="04090003" w:tentative="1">
@@ -8726,7 +11117,459 @@
       </w:rPr>
     </w:lvl>
   </w:abstractNum>
-  <w:abstractNum w:abstractNumId="23" w15:restartNumberingAfterBreak="0">
+  <w:abstractNum w:abstractNumId="26" w15:restartNumberingAfterBreak="0">
+    <w:nsid w:val="6D6E6A14"/>
+    <w:multiLevelType w:val="hybridMultilevel"/>
+    <w:tmpl w:val="B500621E"/>
+    <w:lvl w:ilvl="0" w:tplc="04090001">
+      <w:start w:val="1"/>
+      <w:numFmt w:val="bullet"/>
+      <w:lvlText w:val=""/>
+      <w:lvlJc w:val="left"/>
+      <w:pPr>
+        <w:ind w:left="720" w:hanging="360"/>
+      </w:pPr>
+      <w:rPr>
+        <w:rFonts w:ascii="Symbol" w:hAnsi="Symbol" w:hint="default"/>
+      </w:rPr>
+    </w:lvl>
+    <w:lvl w:ilvl="1" w:tplc="04090003">
+      <w:start w:val="1"/>
+      <w:numFmt w:val="bullet"/>
+      <w:lvlText w:val="o"/>
+      <w:lvlJc w:val="left"/>
+      <w:pPr>
+        <w:ind w:left="1440" w:hanging="360"/>
+      </w:pPr>
+      <w:rPr>
+        <w:rFonts w:ascii="Courier New" w:hAnsi="Courier New" w:cs="Courier New" w:hint="default"/>
+      </w:rPr>
+    </w:lvl>
+    <w:lvl w:ilvl="2" w:tplc="04090005" w:tentative="1">
+      <w:start w:val="1"/>
+      <w:numFmt w:val="bullet"/>
+      <w:lvlText w:val=""/>
+      <w:lvlJc w:val="left"/>
+      <w:pPr>
+        <w:ind w:left="2160" w:hanging="360"/>
+      </w:pPr>
+      <w:rPr>
+        <w:rFonts w:ascii="Wingdings" w:hAnsi="Wingdings" w:hint="default"/>
+      </w:rPr>
+    </w:lvl>
+    <w:lvl w:ilvl="3" w:tplc="04090001" w:tentative="1">
+      <w:start w:val="1"/>
+      <w:numFmt w:val="bullet"/>
+      <w:lvlText w:val=""/>
+      <w:lvlJc w:val="left"/>
+      <w:pPr>
+        <w:ind w:left="2880" w:hanging="360"/>
+      </w:pPr>
+      <w:rPr>
+        <w:rFonts w:ascii="Symbol" w:hAnsi="Symbol" w:hint="default"/>
+      </w:rPr>
+    </w:lvl>
+    <w:lvl w:ilvl="4" w:tplc="04090003" w:tentative="1">
+      <w:start w:val="1"/>
+      <w:numFmt w:val="bullet"/>
+      <w:lvlText w:val="o"/>
+      <w:lvlJc w:val="left"/>
+      <w:pPr>
+        <w:ind w:left="3600" w:hanging="360"/>
+      </w:pPr>
+      <w:rPr>
+        <w:rFonts w:ascii="Courier New" w:hAnsi="Courier New" w:cs="Courier New" w:hint="default"/>
+      </w:rPr>
+    </w:lvl>
+    <w:lvl w:ilvl="5" w:tplc="04090005" w:tentative="1">
+      <w:start w:val="1"/>
+      <w:numFmt w:val="bullet"/>
+      <w:lvlText w:val=""/>
+      <w:lvlJc w:val="left"/>
+      <w:pPr>
+        <w:ind w:left="4320" w:hanging="360"/>
+      </w:pPr>
+      <w:rPr>
+        <w:rFonts w:ascii="Wingdings" w:hAnsi="Wingdings" w:hint="default"/>
+      </w:rPr>
+    </w:lvl>
+    <w:lvl w:ilvl="6" w:tplc="04090001" w:tentative="1">
+      <w:start w:val="1"/>
+      <w:numFmt w:val="bullet"/>
+      <w:lvlText w:val=""/>
+      <w:lvlJc w:val="left"/>
+      <w:pPr>
+        <w:ind w:left="5040" w:hanging="360"/>
+      </w:pPr>
+      <w:rPr>
+        <w:rFonts w:ascii="Symbol" w:hAnsi="Symbol" w:hint="default"/>
+      </w:rPr>
+    </w:lvl>
+    <w:lvl w:ilvl="7" w:tplc="04090003" w:tentative="1">
+      <w:start w:val="1"/>
+      <w:numFmt w:val="bullet"/>
+      <w:lvlText w:val="o"/>
+      <w:lvlJc w:val="left"/>
+      <w:pPr>
+        <w:ind w:left="5760" w:hanging="360"/>
+      </w:pPr>
+      <w:rPr>
+        <w:rFonts w:ascii="Courier New" w:hAnsi="Courier New" w:cs="Courier New" w:hint="default"/>
+      </w:rPr>
+    </w:lvl>
+    <w:lvl w:ilvl="8" w:tplc="04090005" w:tentative="1">
+      <w:start w:val="1"/>
+      <w:numFmt w:val="bullet"/>
+      <w:lvlText w:val=""/>
+      <w:lvlJc w:val="left"/>
+      <w:pPr>
+        <w:ind w:left="6480" w:hanging="360"/>
+      </w:pPr>
+      <w:rPr>
+        <w:rFonts w:ascii="Wingdings" w:hAnsi="Wingdings" w:hint="default"/>
+      </w:rPr>
+    </w:lvl>
+  </w:abstractNum>
+  <w:abstractNum w:abstractNumId="27" w15:restartNumberingAfterBreak="0">
+    <w:nsid w:val="73E01D9D"/>
+    <w:multiLevelType w:val="hybridMultilevel"/>
+    <w:tmpl w:val="85C6663E"/>
+    <w:lvl w:ilvl="0" w:tplc="04090001">
+      <w:start w:val="1"/>
+      <w:numFmt w:val="bullet"/>
+      <w:lvlText w:val=""/>
+      <w:lvlJc w:val="left"/>
+      <w:pPr>
+        <w:ind w:left="720" w:hanging="360"/>
+      </w:pPr>
+      <w:rPr>
+        <w:rFonts w:ascii="Symbol" w:hAnsi="Symbol" w:hint="default"/>
+      </w:rPr>
+    </w:lvl>
+    <w:lvl w:ilvl="1" w:tplc="04090003">
+      <w:start w:val="1"/>
+      <w:numFmt w:val="bullet"/>
+      <w:lvlText w:val="o"/>
+      <w:lvlJc w:val="left"/>
+      <w:pPr>
+        <w:ind w:left="1440" w:hanging="360"/>
+      </w:pPr>
+      <w:rPr>
+        <w:rFonts w:ascii="Courier New" w:hAnsi="Courier New" w:cs="Courier New" w:hint="default"/>
+      </w:rPr>
+    </w:lvl>
+    <w:lvl w:ilvl="2" w:tplc="04090005" w:tentative="1">
+      <w:start w:val="1"/>
+      <w:numFmt w:val="bullet"/>
+      <w:lvlText w:val=""/>
+      <w:lvlJc w:val="left"/>
+      <w:pPr>
+        <w:ind w:left="2160" w:hanging="360"/>
+      </w:pPr>
+      <w:rPr>
+        <w:rFonts w:ascii="Wingdings" w:hAnsi="Wingdings" w:hint="default"/>
+      </w:rPr>
+    </w:lvl>
+    <w:lvl w:ilvl="3" w:tplc="04090001" w:tentative="1">
+      <w:start w:val="1"/>
+      <w:numFmt w:val="bullet"/>
+      <w:lvlText w:val=""/>
+      <w:lvlJc w:val="left"/>
+      <w:pPr>
+        <w:ind w:left="2880" w:hanging="360"/>
+      </w:pPr>
+      <w:rPr>
+        <w:rFonts w:ascii="Symbol" w:hAnsi="Symbol" w:hint="default"/>
+      </w:rPr>
+    </w:lvl>
+    <w:lvl w:ilvl="4" w:tplc="04090003" w:tentative="1">
+      <w:start w:val="1"/>
+      <w:numFmt w:val="bullet"/>
+      <w:lvlText w:val="o"/>
+      <w:lvlJc w:val="left"/>
+      <w:pPr>
+        <w:ind w:left="3600" w:hanging="360"/>
+      </w:pPr>
+      <w:rPr>
+        <w:rFonts w:ascii="Courier New" w:hAnsi="Courier New" w:cs="Courier New" w:hint="default"/>
+      </w:rPr>
+    </w:lvl>
+    <w:lvl w:ilvl="5" w:tplc="04090005" w:tentative="1">
+      <w:start w:val="1"/>
+      <w:numFmt w:val="bullet"/>
+      <w:lvlText w:val=""/>
+      <w:lvlJc w:val="left"/>
+      <w:pPr>
+        <w:ind w:left="4320" w:hanging="360"/>
+      </w:pPr>
+      <w:rPr>
+        <w:rFonts w:ascii="Wingdings" w:hAnsi="Wingdings" w:hint="default"/>
+      </w:rPr>
+    </w:lvl>
+    <w:lvl w:ilvl="6" w:tplc="04090001" w:tentative="1">
+      <w:start w:val="1"/>
+      <w:numFmt w:val="bullet"/>
+      <w:lvlText w:val=""/>
+      <w:lvlJc w:val="left"/>
+      <w:pPr>
+        <w:ind w:left="5040" w:hanging="360"/>
+      </w:pPr>
+      <w:rPr>
+        <w:rFonts w:ascii="Symbol" w:hAnsi="Symbol" w:hint="default"/>
+      </w:rPr>
+    </w:lvl>
+    <w:lvl w:ilvl="7" w:tplc="04090003" w:tentative="1">
+      <w:start w:val="1"/>
+      <w:numFmt w:val="bullet"/>
+      <w:lvlText w:val="o"/>
+      <w:lvlJc w:val="left"/>
+      <w:pPr>
+        <w:ind w:left="5760" w:hanging="360"/>
+      </w:pPr>
+      <w:rPr>
+        <w:rFonts w:ascii="Courier New" w:hAnsi="Courier New" w:cs="Courier New" w:hint="default"/>
+      </w:rPr>
+    </w:lvl>
+    <w:lvl w:ilvl="8" w:tplc="04090005" w:tentative="1">
+      <w:start w:val="1"/>
+      <w:numFmt w:val="bullet"/>
+      <w:lvlText w:val=""/>
+      <w:lvlJc w:val="left"/>
+      <w:pPr>
+        <w:ind w:left="6480" w:hanging="360"/>
+      </w:pPr>
+      <w:rPr>
+        <w:rFonts w:ascii="Wingdings" w:hAnsi="Wingdings" w:hint="default"/>
+      </w:rPr>
+    </w:lvl>
+  </w:abstractNum>
+  <w:abstractNum w:abstractNumId="28" w15:restartNumberingAfterBreak="0">
+    <w:nsid w:val="76E453E5"/>
+    <w:multiLevelType w:val="hybridMultilevel"/>
+    <w:tmpl w:val="BF42E3D6"/>
+    <w:lvl w:ilvl="0" w:tplc="04090001">
+      <w:start w:val="1"/>
+      <w:numFmt w:val="bullet"/>
+      <w:lvlText w:val=""/>
+      <w:lvlJc w:val="left"/>
+      <w:pPr>
+        <w:ind w:left="720" w:hanging="360"/>
+      </w:pPr>
+      <w:rPr>
+        <w:rFonts w:ascii="Symbol" w:hAnsi="Symbol" w:hint="default"/>
+      </w:rPr>
+    </w:lvl>
+    <w:lvl w:ilvl="1" w:tplc="04090003" w:tentative="1">
+      <w:start w:val="1"/>
+      <w:numFmt w:val="bullet"/>
+      <w:lvlText w:val="o"/>
+      <w:lvlJc w:val="left"/>
+      <w:pPr>
+        <w:ind w:left="1440" w:hanging="360"/>
+      </w:pPr>
+      <w:rPr>
+        <w:rFonts w:ascii="Courier New" w:hAnsi="Courier New" w:cs="Courier New" w:hint="default"/>
+      </w:rPr>
+    </w:lvl>
+    <w:lvl w:ilvl="2" w:tplc="04090005" w:tentative="1">
+      <w:start w:val="1"/>
+      <w:numFmt w:val="bullet"/>
+      <w:lvlText w:val=""/>
+      <w:lvlJc w:val="left"/>
+      <w:pPr>
+        <w:ind w:left="2160" w:hanging="360"/>
+      </w:pPr>
+      <w:rPr>
+        <w:rFonts w:ascii="Wingdings" w:hAnsi="Wingdings" w:hint="default"/>
+      </w:rPr>
+    </w:lvl>
+    <w:lvl w:ilvl="3" w:tplc="04090001" w:tentative="1">
+      <w:start w:val="1"/>
+      <w:numFmt w:val="bullet"/>
+      <w:lvlText w:val=""/>
+      <w:lvlJc w:val="left"/>
+      <w:pPr>
+        <w:ind w:left="2880" w:hanging="360"/>
+      </w:pPr>
+      <w:rPr>
+        <w:rFonts w:ascii="Symbol" w:hAnsi="Symbol" w:hint="default"/>
+      </w:rPr>
+    </w:lvl>
+    <w:lvl w:ilvl="4" w:tplc="04090003" w:tentative="1">
+      <w:start w:val="1"/>
+      <w:numFmt w:val="bullet"/>
+      <w:lvlText w:val="o"/>
+      <w:lvlJc w:val="left"/>
+      <w:pPr>
+        <w:ind w:left="3600" w:hanging="360"/>
+      </w:pPr>
+      <w:rPr>
+        <w:rFonts w:ascii="Courier New" w:hAnsi="Courier New" w:cs="Courier New" w:hint="default"/>
+      </w:rPr>
+    </w:lvl>
+    <w:lvl w:ilvl="5" w:tplc="04090005" w:tentative="1">
+      <w:start w:val="1"/>
+      <w:numFmt w:val="bullet"/>
+      <w:lvlText w:val=""/>
+      <w:lvlJc w:val="left"/>
+      <w:pPr>
+        <w:ind w:left="4320" w:hanging="360"/>
+      </w:pPr>
+      <w:rPr>
+        <w:rFonts w:ascii="Wingdings" w:hAnsi="Wingdings" w:hint="default"/>
+      </w:rPr>
+    </w:lvl>
+    <w:lvl w:ilvl="6" w:tplc="04090001" w:tentative="1">
+      <w:start w:val="1"/>
+      <w:numFmt w:val="bullet"/>
+      <w:lvlText w:val=""/>
+      <w:lvlJc w:val="left"/>
+      <w:pPr>
+        <w:ind w:left="5040" w:hanging="360"/>
+      </w:pPr>
+      <w:rPr>
+        <w:rFonts w:ascii="Symbol" w:hAnsi="Symbol" w:hint="default"/>
+      </w:rPr>
+    </w:lvl>
+    <w:lvl w:ilvl="7" w:tplc="04090003" w:tentative="1">
+      <w:start w:val="1"/>
+      <w:numFmt w:val="bullet"/>
+      <w:lvlText w:val="o"/>
+      <w:lvlJc w:val="left"/>
+      <w:pPr>
+        <w:ind w:left="5760" w:hanging="360"/>
+      </w:pPr>
+      <w:rPr>
+        <w:rFonts w:ascii="Courier New" w:hAnsi="Courier New" w:cs="Courier New" w:hint="default"/>
+      </w:rPr>
+    </w:lvl>
+    <w:lvl w:ilvl="8" w:tplc="04090005" w:tentative="1">
+      <w:start w:val="1"/>
+      <w:numFmt w:val="bullet"/>
+      <w:lvlText w:val=""/>
+      <w:lvlJc w:val="left"/>
+      <w:pPr>
+        <w:ind w:left="6480" w:hanging="360"/>
+      </w:pPr>
+      <w:rPr>
+        <w:rFonts w:ascii="Wingdings" w:hAnsi="Wingdings" w:hint="default"/>
+      </w:rPr>
+    </w:lvl>
+  </w:abstractNum>
+  <w:abstractNum w:abstractNumId="29" w15:restartNumberingAfterBreak="0">
+    <w:nsid w:val="7CBB554C"/>
+    <w:multiLevelType w:val="hybridMultilevel"/>
+    <w:tmpl w:val="2340BB7C"/>
+    <w:lvl w:ilvl="0" w:tplc="04090001">
+      <w:start w:val="1"/>
+      <w:numFmt w:val="bullet"/>
+      <w:lvlText w:val=""/>
+      <w:lvlJc w:val="left"/>
+      <w:pPr>
+        <w:ind w:left="720" w:hanging="360"/>
+      </w:pPr>
+      <w:rPr>
+        <w:rFonts w:ascii="Symbol" w:hAnsi="Symbol" w:hint="default"/>
+      </w:rPr>
+    </w:lvl>
+    <w:lvl w:ilvl="1" w:tplc="04090003" w:tentative="1">
+      <w:start w:val="1"/>
+      <w:numFmt w:val="bullet"/>
+      <w:lvlText w:val="o"/>
+      <w:lvlJc w:val="left"/>
+      <w:pPr>
+        <w:ind w:left="1440" w:hanging="360"/>
+      </w:pPr>
+      <w:rPr>
+        <w:rFonts w:ascii="Courier New" w:hAnsi="Courier New" w:cs="Courier New" w:hint="default"/>
+      </w:rPr>
+    </w:lvl>
+    <w:lvl w:ilvl="2" w:tplc="04090005" w:tentative="1">
+      <w:start w:val="1"/>
+      <w:numFmt w:val="bullet"/>
+      <w:lvlText w:val=""/>
+      <w:lvlJc w:val="left"/>
+      <w:pPr>
+        <w:ind w:left="2160" w:hanging="360"/>
+      </w:pPr>
+      <w:rPr>
+        <w:rFonts w:ascii="Wingdings" w:hAnsi="Wingdings" w:hint="default"/>
+      </w:rPr>
+    </w:lvl>
+    <w:lvl w:ilvl="3" w:tplc="04090001" w:tentative="1">
+      <w:start w:val="1"/>
+      <w:numFmt w:val="bullet"/>
+      <w:lvlText w:val=""/>
+      <w:lvlJc w:val="left"/>
+      <w:pPr>
+        <w:ind w:left="2880" w:hanging="360"/>
+      </w:pPr>
+      <w:rPr>
+        <w:rFonts w:ascii="Symbol" w:hAnsi="Symbol" w:hint="default"/>
+      </w:rPr>
+    </w:lvl>
+    <w:lvl w:ilvl="4" w:tplc="04090003" w:tentative="1">
+      <w:start w:val="1"/>
+      <w:numFmt w:val="bullet"/>
+      <w:lvlText w:val="o"/>
+      <w:lvlJc w:val="left"/>
+      <w:pPr>
+        <w:ind w:left="3600" w:hanging="360"/>
+      </w:pPr>
+      <w:rPr>
+        <w:rFonts w:ascii="Courier New" w:hAnsi="Courier New" w:cs="Courier New" w:hint="default"/>
+      </w:rPr>
+    </w:lvl>
+    <w:lvl w:ilvl="5" w:tplc="04090005" w:tentative="1">
+      <w:start w:val="1"/>
+      <w:numFmt w:val="bullet"/>
+      <w:lvlText w:val=""/>
+      <w:lvlJc w:val="left"/>
+      <w:pPr>
+        <w:ind w:left="4320" w:hanging="360"/>
+      </w:pPr>
+      <w:rPr>
+        <w:rFonts w:ascii="Wingdings" w:hAnsi="Wingdings" w:hint="default"/>
+      </w:rPr>
+    </w:lvl>
+    <w:lvl w:ilvl="6" w:tplc="04090001" w:tentative="1">
+      <w:start w:val="1"/>
+      <w:numFmt w:val="bullet"/>
+      <w:lvlText w:val=""/>
+      <w:lvlJc w:val="left"/>
+      <w:pPr>
+        <w:ind w:left="5040" w:hanging="360"/>
+      </w:pPr>
+      <w:rPr>
+        <w:rFonts w:ascii="Symbol" w:hAnsi="Symbol" w:hint="default"/>
+      </w:rPr>
+    </w:lvl>
+    <w:lvl w:ilvl="7" w:tplc="04090003" w:tentative="1">
+      <w:start w:val="1"/>
+      <w:numFmt w:val="bullet"/>
+      <w:lvlText w:val="o"/>
+      <w:lvlJc w:val="left"/>
+      <w:pPr>
+        <w:ind w:left="5760" w:hanging="360"/>
+      </w:pPr>
+      <w:rPr>
+        <w:rFonts w:ascii="Courier New" w:hAnsi="Courier New" w:cs="Courier New" w:hint="default"/>
+      </w:rPr>
+    </w:lvl>
+    <w:lvl w:ilvl="8" w:tplc="04090005" w:tentative="1">
+      <w:start w:val="1"/>
+      <w:numFmt w:val="bullet"/>
+      <w:lvlText w:val=""/>
+      <w:lvlJc w:val="left"/>
+      <w:pPr>
+        <w:ind w:left="6480" w:hanging="360"/>
+      </w:pPr>
+      <w:rPr>
+        <w:rFonts w:ascii="Wingdings" w:hAnsi="Wingdings" w:hint="default"/>
+      </w:rPr>
+    </w:lvl>
+  </w:abstractNum>
+  <w:abstractNum w:abstractNumId="30" w15:restartNumberingAfterBreak="0">
     <w:nsid w:val="7E986BEF"/>
     <w:multiLevelType w:val="hybridMultilevel"/>
     <w:tmpl w:val="FC0ABE1A"/>
@@ -8816,46 +11659,46 @@
     <w:abstractNumId w:val="4"/>
   </w:num>
   <w:num w:numId="2" w16cid:durableId="1899633066">
-    <w:abstractNumId w:val="9"/>
+    <w:abstractNumId w:val="11"/>
   </w:num>
   <w:num w:numId="3" w16cid:durableId="437217440">
     <w:abstractNumId w:val="1"/>
   </w:num>
   <w:num w:numId="4" w16cid:durableId="605885172">
-    <w:abstractNumId w:val="15"/>
+    <w:abstractNumId w:val="18"/>
   </w:num>
   <w:num w:numId="5" w16cid:durableId="111442020">
     <w:abstractNumId w:val="0"/>
   </w:num>
   <w:num w:numId="6" w16cid:durableId="545920177">
-    <w:abstractNumId w:val="16"/>
+    <w:abstractNumId w:val="19"/>
   </w:num>
   <w:num w:numId="7" w16cid:durableId="651761888">
-    <w:abstractNumId w:val="17"/>
+    <w:abstractNumId w:val="20"/>
   </w:num>
   <w:num w:numId="8" w16cid:durableId="272202729">
     <w:abstractNumId w:val="2"/>
   </w:num>
   <w:num w:numId="9" w16cid:durableId="160119072">
-    <w:abstractNumId w:val="23"/>
+    <w:abstractNumId w:val="30"/>
   </w:num>
   <w:num w:numId="10" w16cid:durableId="1431001933">
-    <w:abstractNumId w:val="14"/>
+    <w:abstractNumId w:val="17"/>
   </w:num>
   <w:num w:numId="11" w16cid:durableId="815948482">
-    <w:abstractNumId w:val="19"/>
+    <w:abstractNumId w:val="22"/>
   </w:num>
   <w:num w:numId="12" w16cid:durableId="1676149098">
-    <w:abstractNumId w:val="7"/>
+    <w:abstractNumId w:val="9"/>
   </w:num>
   <w:num w:numId="13" w16cid:durableId="1770465581">
     <w:abstractNumId w:val="6"/>
   </w:num>
   <w:num w:numId="14" w16cid:durableId="557783363">
-    <w:abstractNumId w:val="13"/>
+    <w:abstractNumId w:val="16"/>
   </w:num>
   <w:num w:numId="15" w16cid:durableId="514147451">
-    <w:abstractNumId w:val="11"/>
+    <w:abstractNumId w:val="14"/>
   </w:num>
   <w:num w:numId="16" w16cid:durableId="1749383834">
     <w:abstractNumId w:val="3"/>
@@ -8864,25 +11707,46 @@
     <w:abstractNumId w:val="5"/>
   </w:num>
   <w:num w:numId="18" w16cid:durableId="626425101">
+    <w:abstractNumId w:val="10"/>
+  </w:num>
+  <w:num w:numId="19" w16cid:durableId="605575156">
+    <w:abstractNumId w:val="24"/>
+  </w:num>
+  <w:num w:numId="20" w16cid:durableId="1488399180">
+    <w:abstractNumId w:val="21"/>
+  </w:num>
+  <w:num w:numId="21" w16cid:durableId="794712485">
+    <w:abstractNumId w:val="25"/>
+  </w:num>
+  <w:num w:numId="22" w16cid:durableId="1340539943">
+    <w:abstractNumId w:val="23"/>
+  </w:num>
+  <w:num w:numId="23" w16cid:durableId="180778940">
+    <w:abstractNumId w:val="13"/>
+  </w:num>
+  <w:num w:numId="24" w16cid:durableId="1766025750">
+    <w:abstractNumId w:val="15"/>
+  </w:num>
+  <w:num w:numId="25" w16cid:durableId="210654481">
+    <w:abstractNumId w:val="12"/>
+  </w:num>
+  <w:num w:numId="26" w16cid:durableId="693655601">
     <w:abstractNumId w:val="8"/>
   </w:num>
-  <w:num w:numId="19" w16cid:durableId="605575156">
-    <w:abstractNumId w:val="21"/>
+  <w:num w:numId="27" w16cid:durableId="1524444005">
+    <w:abstractNumId w:val="27"/>
   </w:num>
-  <w:num w:numId="20" w16cid:durableId="1488399180">
-    <w:abstractNumId w:val="18"/>
+  <w:num w:numId="28" w16cid:durableId="1876187004">
+    <w:abstractNumId w:val="29"/>
   </w:num>
-  <w:num w:numId="21" w16cid:durableId="794712485">
-    <w:abstractNumId w:val="22"/>
+  <w:num w:numId="29" w16cid:durableId="714501660">
+    <w:abstractNumId w:val="26"/>
   </w:num>
-  <w:num w:numId="22" w16cid:durableId="1340539943">
-    <w:abstractNumId w:val="20"/>
+  <w:num w:numId="30" w16cid:durableId="1084302492">
+    <w:abstractNumId w:val="7"/>
   </w:num>
-  <w:num w:numId="23" w16cid:durableId="180778940">
-    <w:abstractNumId w:val="10"/>
-  </w:num>
-  <w:num w:numId="24" w16cid:durableId="1766025750">
-    <w:abstractNumId w:val="12"/>
+  <w:num w:numId="31" w16cid:durableId="368721556">
+    <w:abstractNumId w:val="28"/>
   </w:num>
 </w:numbering>
 </file>

--- a/Report.docx
+++ b/Report.docx
@@ -415,7 +415,6 @@
           <w:lang w:val="it-IT"/>
         </w:rPr>
       </w:pPr>
-      <w:proofErr w:type="spellStart"/>
       <w:r>
         <w:rPr>
           <w:rFonts w:eastAsia="Garamond"/>
@@ -423,7 +422,6 @@
         </w:rPr>
         <w:t>May</w:t>
       </w:r>
-      <w:proofErr w:type="spellEnd"/>
       <w:r>
         <w:rPr>
           <w:rFonts w:eastAsia="Garamond"/>
@@ -700,7 +698,6 @@
           <w:szCs w:val="18"/>
         </w:rPr>
       </w:pPr>
-      <w:proofErr w:type="spellStart"/>
       <w:r>
         <w:rPr>
           <w:rFonts w:ascii="JetBrainsMono NF" w:hAnsi="JetBrainsMono NF"/>
@@ -709,7 +706,6 @@
         </w:rPr>
         <w:t>owl:inverseOf</w:t>
       </w:r>
-      <w:proofErr w:type="spellEnd"/>
     </w:p>
     <w:p>
       <w:r>
@@ -739,6 +735,13 @@
           <w:sz w:val="22"/>
           <w:szCs w:val="22"/>
           <w:lang w:val="it-IT"/>
+          <w14:textFill>
+            <w14:solidFill>
+              <w14:srgbClr w14:val="000000">
+                <w14:lumMod w14:val="75000"/>
+              </w14:srgbClr>
+            </w14:solidFill>
+          </w14:textFill>
         </w:rPr>
       </w:pPr>
       <w:r>
@@ -954,24 +957,14 @@
       <w:r>
         <w:t xml:space="preserve">Figure </w:t>
       </w:r>
-      <w:r>
-        <w:fldChar w:fldCharType="begin"/>
-      </w:r>
-      <w:r>
-        <w:instrText xml:space="preserve"> SEQ Figure \* ARABIC </w:instrText>
-      </w:r>
-      <w:r>
-        <w:fldChar w:fldCharType="separate"/>
-      </w:r>
-      <w:r>
-        <w:rPr>
-          <w:noProof/>
-        </w:rPr>
-        <w:t>1</w:t>
-      </w:r>
-      <w:r>
-        <w:fldChar w:fldCharType="end"/>
-      </w:r>
+      <w:fldSimple w:instr=" SEQ Figure \* ARABIC ">
+        <w:r>
+          <w:rPr>
+            <w:noProof/>
+          </w:rPr>
+          <w:t>1</w:t>
+        </w:r>
+      </w:fldSimple>
       <w:bookmarkEnd w:id="1"/>
       <w:r>
         <w:t xml:space="preserve"> TBOX class diagram</w:t>
@@ -1012,15 +1005,13 @@
         <w:t xml:space="preserve"> </w:t>
       </w:r>
       <w:r>
-        <w:t xml:space="preserve">All classes and properties are local, except for Location, which is from the </w:t>
-      </w:r>
-      <w:proofErr w:type="spellStart"/>
-      <w:r>
-        <w:t>dbpedia</w:t>
-      </w:r>
-      <w:proofErr w:type="spellEnd"/>
-      <w:r>
-        <w:t xml:space="preserve"> ontology (</w:t>
+        <w:t>All classes and properties are local</w:t>
+      </w:r>
+      <w:r>
+        <w:t xml:space="preserve"> (prefix https://ferrazzi.divi/#)</w:t>
+      </w:r>
+      <w:r>
+        <w:t>, except for Location, which is from the dbpedia ontology (</w:t>
       </w:r>
       <w:hyperlink r:id="rId10" w:history="1">
         <w:r>
@@ -1413,7 +1404,6 @@
                 <w:szCs w:val="18"/>
               </w:rPr>
             </w:pPr>
-            <w:proofErr w:type="spellStart"/>
             <w:r>
               <w:rPr>
                 <w:rFonts w:ascii="JetBrainsMono NF" w:hAnsi="JetBrainsMono NF"/>
@@ -1422,7 +1412,6 @@
               </w:rPr>
               <w:t>cited_by</w:t>
             </w:r>
-            <w:proofErr w:type="spellEnd"/>
           </w:p>
         </w:tc>
         <w:tc>
@@ -1468,7 +1457,6 @@
                 <w:szCs w:val="18"/>
               </w:rPr>
             </w:pPr>
-            <w:proofErr w:type="spellStart"/>
             <w:r>
               <w:rPr>
                 <w:rFonts w:ascii="JetBrainsMono NF" w:hAnsi="JetBrainsMono NF"/>
@@ -1479,7 +1467,6 @@
               </w:rPr>
               <w:t>submitted_as</w:t>
             </w:r>
-            <w:proofErr w:type="spellEnd"/>
           </w:p>
         </w:tc>
         <w:tc>
@@ -1543,7 +1530,6 @@
                 <w:szCs w:val="18"/>
               </w:rPr>
             </w:pPr>
-            <w:proofErr w:type="spellStart"/>
             <w:r>
               <w:rPr>
                 <w:rFonts w:ascii="JetBrainsMono NF" w:hAnsi="JetBrainsMono NF"/>
@@ -1552,7 +1538,6 @@
               </w:rPr>
               <w:t>of_paper</w:t>
             </w:r>
-            <w:proofErr w:type="spellEnd"/>
           </w:p>
         </w:tc>
         <w:tc>
@@ -1595,7 +1580,6 @@
                 <w:szCs w:val="18"/>
               </w:rPr>
             </w:pPr>
-            <w:proofErr w:type="spellStart"/>
             <w:r>
               <w:rPr>
                 <w:rFonts w:ascii="JetBrainsMono NF" w:hAnsi="JetBrainsMono NF"/>
@@ -1606,7 +1590,6 @@
               </w:rPr>
               <w:t>submitted_to</w:t>
             </w:r>
-            <w:proofErr w:type="spellEnd"/>
           </w:p>
         </w:tc>
         <w:tc>
@@ -1670,7 +1653,6 @@
                 <w:szCs w:val="18"/>
               </w:rPr>
             </w:pPr>
-            <w:proofErr w:type="spellStart"/>
             <w:r>
               <w:rPr>
                 <w:rFonts w:ascii="JetBrainsMono NF" w:hAnsi="JetBrainsMono NF"/>
@@ -1679,7 +1661,6 @@
               </w:rPr>
               <w:t>has_submission</w:t>
             </w:r>
-            <w:proofErr w:type="spellEnd"/>
           </w:p>
         </w:tc>
         <w:tc>
@@ -1725,7 +1706,6 @@
                 <w:szCs w:val="18"/>
               </w:rPr>
             </w:pPr>
-            <w:proofErr w:type="spellStart"/>
             <w:r>
               <w:rPr>
                 <w:rFonts w:ascii="JetBrainsMono NF" w:hAnsi="JetBrainsMono NF"/>
@@ -1736,7 +1716,6 @@
               </w:rPr>
               <w:t>published_in</w:t>
             </w:r>
-            <w:proofErr w:type="spellEnd"/>
           </w:p>
         </w:tc>
         <w:tc>
@@ -1800,7 +1779,6 @@
                 <w:szCs w:val="18"/>
               </w:rPr>
             </w:pPr>
-            <w:proofErr w:type="spellStart"/>
             <w:r>
               <w:rPr>
                 <w:rFonts w:ascii="JetBrainsMono NF" w:hAnsi="JetBrainsMono NF"/>
@@ -1809,7 +1787,6 @@
               </w:rPr>
               <w:t>has_publication</w:t>
             </w:r>
-            <w:proofErr w:type="spellEnd"/>
           </w:p>
         </w:tc>
         <w:tc>
@@ -1852,7 +1829,6 @@
                 <w:szCs w:val="18"/>
               </w:rPr>
             </w:pPr>
-            <w:proofErr w:type="spellStart"/>
             <w:r>
               <w:rPr>
                 <w:rFonts w:ascii="JetBrainsMono NF" w:hAnsi="JetBrainsMono NF"/>
@@ -1863,7 +1839,6 @@
               </w:rPr>
               <w:t>belongs_to</w:t>
             </w:r>
-            <w:proofErr w:type="spellEnd"/>
           </w:p>
         </w:tc>
         <w:tc>
@@ -2053,7 +2028,6 @@
                 <w:szCs w:val="18"/>
               </w:rPr>
             </w:pPr>
-            <w:proofErr w:type="spellStart"/>
             <w:r>
               <w:rPr>
                 <w:rFonts w:ascii="JetBrainsMono NF" w:hAnsi="JetBrainsMono NF"/>
@@ -2062,7 +2036,6 @@
               </w:rPr>
               <w:t>managed_by</w:t>
             </w:r>
-            <w:proofErr w:type="spellEnd"/>
           </w:p>
         </w:tc>
         <w:tc>
@@ -2105,7 +2078,6 @@
                 <w:szCs w:val="18"/>
               </w:rPr>
             </w:pPr>
-            <w:proofErr w:type="spellStart"/>
             <w:r>
               <w:rPr>
                 <w:rFonts w:ascii="JetBrainsMono NF" w:hAnsi="JetBrainsMono NF"/>
@@ -2116,7 +2088,6 @@
               </w:rPr>
               <w:t>assings</w:t>
             </w:r>
-            <w:proofErr w:type="spellEnd"/>
           </w:p>
         </w:tc>
         <w:tc>
@@ -2180,7 +2151,6 @@
                 <w:szCs w:val="18"/>
               </w:rPr>
             </w:pPr>
-            <w:proofErr w:type="spellStart"/>
             <w:r>
               <w:rPr>
                 <w:rFonts w:ascii="JetBrainsMono NF" w:hAnsi="JetBrainsMono NF"/>
@@ -2189,7 +2159,6 @@
               </w:rPr>
               <w:t>assigned_by</w:t>
             </w:r>
-            <w:proofErr w:type="spellEnd"/>
           </w:p>
         </w:tc>
         <w:tc>
@@ -2235,7 +2204,6 @@
                 <w:szCs w:val="18"/>
               </w:rPr>
             </w:pPr>
-            <w:proofErr w:type="spellStart"/>
             <w:r>
               <w:rPr>
                 <w:rFonts w:ascii="JetBrainsMono NF" w:hAnsi="JetBrainsMono NF"/>
@@ -2246,7 +2214,6 @@
               </w:rPr>
               <w:t>done_by</w:t>
             </w:r>
-            <w:proofErr w:type="spellEnd"/>
           </w:p>
         </w:tc>
         <w:tc>
@@ -2310,7 +2277,6 @@
                 <w:szCs w:val="18"/>
               </w:rPr>
             </w:pPr>
-            <w:proofErr w:type="spellStart"/>
             <w:r>
               <w:rPr>
                 <w:rFonts w:ascii="JetBrainsMono NF" w:hAnsi="JetBrainsMono NF"/>
@@ -2319,7 +2285,6 @@
               </w:rPr>
               <w:t>takes_part_in</w:t>
             </w:r>
-            <w:proofErr w:type="spellEnd"/>
           </w:p>
         </w:tc>
         <w:tc>
@@ -2451,7 +2416,6 @@
                 <w:szCs w:val="18"/>
               </w:rPr>
             </w:pPr>
-            <w:proofErr w:type="spellStart"/>
             <w:r>
               <w:rPr>
                 <w:rFonts w:ascii="JetBrainsMono NF" w:hAnsi="JetBrainsMono NF"/>
@@ -2460,7 +2424,6 @@
               </w:rPr>
               <w:t>reviewed_by</w:t>
             </w:r>
-            <w:proofErr w:type="spellEnd"/>
           </w:p>
         </w:tc>
         <w:tc>
@@ -2514,7 +2477,6 @@
                 <w:szCs w:val="18"/>
               </w:rPr>
             </w:pPr>
-            <w:proofErr w:type="spellStart"/>
             <w:r>
               <w:rPr>
                 <w:rFonts w:ascii="JetBrainsMono NF" w:hAnsi="JetBrainsMono NF"/>
@@ -2525,7 +2487,6 @@
               </w:rPr>
               <w:t>paper_related_to</w:t>
             </w:r>
-            <w:proofErr w:type="spellEnd"/>
           </w:p>
         </w:tc>
         <w:tc>
@@ -2639,7 +2600,6 @@
                 <w:szCs w:val="18"/>
               </w:rPr>
             </w:pPr>
-            <w:proofErr w:type="spellStart"/>
             <w:r>
               <w:rPr>
                 <w:rFonts w:ascii="JetBrainsMono NF" w:hAnsi="JetBrainsMono NF"/>
@@ -2650,7 +2610,6 @@
               </w:rPr>
               <w:t>venue_related_to</w:t>
             </w:r>
-            <w:proofErr w:type="spellEnd"/>
           </w:p>
         </w:tc>
         <w:tc>
@@ -2767,7 +2726,6 @@
                 <w:szCs w:val="18"/>
               </w:rPr>
             </w:pPr>
-            <w:proofErr w:type="spellStart"/>
             <w:r>
               <w:rPr>
                 <w:rFonts w:ascii="JetBrainsMono NF" w:hAnsi="JetBrainsMono NF"/>
@@ -2778,7 +2736,6 @@
               </w:rPr>
               <w:t>takes_place_in</w:t>
             </w:r>
-            <w:proofErr w:type="spellEnd"/>
           </w:p>
         </w:tc>
         <w:tc>
@@ -2895,24 +2852,14 @@
       <w:r>
         <w:t xml:space="preserve">Table </w:t>
       </w:r>
-      <w:r>
-        <w:fldChar w:fldCharType="begin"/>
-      </w:r>
-      <w:r>
-        <w:instrText xml:space="preserve"> SEQ Table \* ARABIC </w:instrText>
-      </w:r>
-      <w:r>
-        <w:fldChar w:fldCharType="separate"/>
-      </w:r>
-      <w:r>
-        <w:rPr>
-          <w:noProof/>
-        </w:rPr>
-        <w:t>1</w:t>
-      </w:r>
-      <w:r>
-        <w:fldChar w:fldCharType="end"/>
-      </w:r>
+      <w:fldSimple w:instr=" SEQ Table \* ARABIC ">
+        <w:r>
+          <w:rPr>
+            <w:noProof/>
+          </w:rPr>
+          <w:t>1</w:t>
+        </w:r>
+      </w:fldSimple>
       <w:bookmarkEnd w:id="2"/>
       <w:r>
         <w:t xml:space="preserve"> List of Object Properties</w:t>
@@ -3209,7 +3156,6 @@
                 <w:szCs w:val="20"/>
               </w:rPr>
             </w:pPr>
-            <w:proofErr w:type="spellStart"/>
             <w:r>
               <w:rPr>
                 <w:rFonts w:ascii="JetBrainsMono NF" w:hAnsi="JetBrainsMono NF"/>
@@ -3218,7 +3164,6 @@
               </w:rPr>
               <w:t>rdfs:label</w:t>
             </w:r>
-            <w:proofErr w:type="spellEnd"/>
           </w:p>
         </w:tc>
         <w:tc>
@@ -3293,7 +3238,6 @@
                 <w:szCs w:val="20"/>
               </w:rPr>
             </w:pPr>
-            <w:proofErr w:type="spellStart"/>
             <w:r>
               <w:rPr>
                 <w:rFonts w:ascii="JetBrainsMono NF" w:hAnsi="JetBrainsMono NF"/>
@@ -3302,7 +3246,6 @@
               </w:rPr>
               <w:t>doi</w:t>
             </w:r>
-            <w:proofErr w:type="spellEnd"/>
           </w:p>
         </w:tc>
         <w:tc>
@@ -3476,7 +3419,6 @@
                 <w:szCs w:val="20"/>
               </w:rPr>
             </w:pPr>
-            <w:proofErr w:type="spellStart"/>
             <w:r>
               <w:rPr>
                 <w:rFonts w:ascii="JetBrainsMono NF" w:hAnsi="JetBrainsMono NF"/>
@@ -3485,7 +3427,6 @@
               </w:rPr>
               <w:t>rdfs:label</w:t>
             </w:r>
-            <w:proofErr w:type="spellEnd"/>
           </w:p>
         </w:tc>
         <w:tc>
@@ -3608,7 +3549,6 @@
                 <w:szCs w:val="20"/>
               </w:rPr>
             </w:pPr>
-            <w:proofErr w:type="spellStart"/>
             <w:r>
               <w:rPr>
                 <w:rFonts w:ascii="JetBrainsMono NF" w:hAnsi="JetBrainsMono NF"/>
@@ -3617,7 +3557,6 @@
               </w:rPr>
               <w:t>rdfs:comment</w:t>
             </w:r>
-            <w:proofErr w:type="spellEnd"/>
           </w:p>
         </w:tc>
         <w:tc>
@@ -3695,7 +3634,6 @@
                 <w:szCs w:val="20"/>
               </w:rPr>
             </w:pPr>
-            <w:proofErr w:type="spellStart"/>
             <w:r>
               <w:rPr>
                 <w:rFonts w:ascii="JetBrainsMono NF" w:hAnsi="JetBrainsMono NF"/>
@@ -3704,7 +3642,6 @@
               </w:rPr>
               <w:t>submission_date</w:t>
             </w:r>
-            <w:proofErr w:type="spellEnd"/>
           </w:p>
         </w:tc>
         <w:tc>
@@ -3819,7 +3756,6 @@
                 <w:szCs w:val="20"/>
               </w:rPr>
             </w:pPr>
-            <w:proofErr w:type="spellStart"/>
             <w:r>
               <w:rPr>
                 <w:rFonts w:ascii="JetBrainsMono NF" w:hAnsi="JetBrainsMono NF"/>
@@ -3828,7 +3764,6 @@
               </w:rPr>
               <w:t>submission_accepted_date</w:t>
             </w:r>
-            <w:proofErr w:type="spellEnd"/>
           </w:p>
         </w:tc>
         <w:tc>
@@ -4084,7 +4019,6 @@
                 <w:szCs w:val="20"/>
               </w:rPr>
             </w:pPr>
-            <w:proofErr w:type="spellStart"/>
             <w:r>
               <w:rPr>
                 <w:rFonts w:ascii="JetBrainsMono NF" w:hAnsi="JetBrainsMono NF"/>
@@ -4093,7 +4027,6 @@
               </w:rPr>
               <w:t>review_text</w:t>
             </w:r>
-            <w:proofErr w:type="spellEnd"/>
           </w:p>
         </w:tc>
         <w:tc>
@@ -4136,7 +4069,6 @@
                 <w:szCs w:val="20"/>
               </w:rPr>
             </w:pPr>
-            <w:proofErr w:type="spellStart"/>
             <w:r>
               <w:rPr>
                 <w:rFonts w:ascii="JetBrainsMono NF" w:hAnsi="JetBrainsMono NF"/>
@@ -4145,7 +4077,6 @@
               </w:rPr>
               <w:t>rdfs:comment</w:t>
             </w:r>
-            <w:proofErr w:type="spellEnd"/>
           </w:p>
         </w:tc>
         <w:tc>
@@ -4216,7 +4147,6 @@
                 <w:szCs w:val="20"/>
               </w:rPr>
             </w:pPr>
-            <w:proofErr w:type="spellStart"/>
             <w:r>
               <w:rPr>
                 <w:rFonts w:ascii="JetBrainsMono NF" w:hAnsi="JetBrainsMono NF"/>
@@ -4225,7 +4155,6 @@
               </w:rPr>
               <w:t>revision_date_start</w:t>
             </w:r>
-            <w:proofErr w:type="spellEnd"/>
           </w:p>
         </w:tc>
         <w:tc>
@@ -4343,7 +4272,6 @@
                 <w:szCs w:val="20"/>
               </w:rPr>
             </w:pPr>
-            <w:proofErr w:type="spellStart"/>
             <w:r>
               <w:rPr>
                 <w:rFonts w:ascii="JetBrainsMono NF" w:hAnsi="JetBrainsMono NF"/>
@@ -4352,7 +4280,6 @@
               </w:rPr>
               <w:t>revision_date_end</w:t>
             </w:r>
-            <w:proofErr w:type="spellEnd"/>
           </w:p>
         </w:tc>
         <w:tc>
@@ -4531,7 +4458,6 @@
                 <w:szCs w:val="20"/>
               </w:rPr>
             </w:pPr>
-            <w:proofErr w:type="spellStart"/>
             <w:r>
               <w:rPr>
                 <w:rFonts w:ascii="JetBrainsMono NF" w:hAnsi="JetBrainsMono NF"/>
@@ -4540,7 +4466,6 @@
               </w:rPr>
               <w:t>rdfs:label</w:t>
             </w:r>
-            <w:proofErr w:type="spellEnd"/>
           </w:p>
         </w:tc>
         <w:tc>
@@ -4616,7 +4541,6 @@
                 <w:szCs w:val="20"/>
               </w:rPr>
             </w:pPr>
-            <w:proofErr w:type="spellStart"/>
             <w:r>
               <w:rPr>
                 <w:rFonts w:ascii="JetBrainsMono NF" w:hAnsi="JetBrainsMono NF"/>
@@ -4625,7 +4549,6 @@
               </w:rPr>
               <w:t>venue_name</w:t>
             </w:r>
-            <w:proofErr w:type="spellEnd"/>
           </w:p>
         </w:tc>
         <w:tc>
@@ -4668,7 +4591,6 @@
                 <w:szCs w:val="20"/>
               </w:rPr>
             </w:pPr>
-            <w:proofErr w:type="spellStart"/>
             <w:r>
               <w:rPr>
                 <w:rFonts w:ascii="JetBrainsMono NF" w:hAnsi="JetBrainsMono NF"/>
@@ -4677,7 +4599,6 @@
               </w:rPr>
               <w:t>rdfs:label</w:t>
             </w:r>
-            <w:proofErr w:type="spellEnd"/>
           </w:p>
         </w:tc>
         <w:tc>
@@ -4881,7 +4802,6 @@
                 <w:szCs w:val="20"/>
               </w:rPr>
             </w:pPr>
-            <w:proofErr w:type="spellStart"/>
             <w:r>
               <w:rPr>
                 <w:rFonts w:ascii="JetBrainsMono NF" w:hAnsi="JetBrainsMono NF"/>
@@ -4890,7 +4810,6 @@
               </w:rPr>
               <w:t>volume_number</w:t>
             </w:r>
-            <w:proofErr w:type="spellEnd"/>
           </w:p>
         </w:tc>
         <w:tc>
@@ -4979,24 +4898,14 @@
       <w:r>
         <w:t xml:space="preserve">Table </w:t>
       </w:r>
-      <w:r>
-        <w:fldChar w:fldCharType="begin"/>
-      </w:r>
-      <w:r>
-        <w:instrText xml:space="preserve"> SEQ Table \* ARABIC </w:instrText>
-      </w:r>
-      <w:r>
-        <w:fldChar w:fldCharType="separate"/>
-      </w:r>
-      <w:r>
-        <w:rPr>
-          <w:noProof/>
-        </w:rPr>
-        <w:t>2</w:t>
-      </w:r>
-      <w:r>
-        <w:fldChar w:fldCharType="end"/>
-      </w:r>
+      <w:fldSimple w:instr=" SEQ Table \* ARABIC ">
+        <w:r>
+          <w:rPr>
+            <w:noProof/>
+          </w:rPr>
+          <w:t>2</w:t>
+        </w:r>
+      </w:fldSimple>
       <w:bookmarkEnd w:id="3"/>
       <w:r>
         <w:t xml:space="preserve"> List of Datatype Properties</w:t>
@@ -5132,7 +5041,7 @@
         </w:numPr>
       </w:pPr>
       <w:r>
-        <w:t>The seven main classes (Academic, Venue, VenuePublication, Paper, Submission, Revision and Field) are pairwise disjoint.</w:t>
+        <w:t>Academic subclasses are complete (i.e., Academic is equivalent to the union of Author, Reviewer and Handler).</w:t>
       </w:r>
     </w:p>
     <w:p>
@@ -5144,7 +5053,7 @@
         </w:numPr>
       </w:pPr>
       <w:r>
-        <w:t>Academic subclasses are complete (i.e., Academic is equivalent to the union of Author, Reviewer and Handler).</w:t>
+        <w:t>Handler subclasses are complete.</w:t>
       </w:r>
     </w:p>
     <w:p>
@@ -5156,7 +5065,7 @@
         </w:numPr>
       </w:pPr>
       <w:r>
-        <w:t>Handler subclasses are complete.</w:t>
+        <w:t>Paper subclasses are complete and pairwise disjoint.</w:t>
       </w:r>
     </w:p>
     <w:p>
@@ -5168,7 +5077,7 @@
         </w:numPr>
       </w:pPr>
       <w:r>
-        <w:t>Paper subclasses are complete and pairwise disjoint.</w:t>
+        <w:t>Venue subclasses are complete and pairwise disjoint.</w:t>
       </w:r>
     </w:p>
     <w:p>
@@ -5180,16 +5089,6 @@
         </w:numPr>
       </w:pPr>
       <w:r>
-        <w:t>Venue subclasses are complete and pairwise disjoint.</w:t>
-      </w:r>
-    </w:p>
-    <w:p>
-      <w:pPr>
-        <w:pStyle w:val="ListParagraph"/>
-        <w:ind w:left="786"/>
-      </w:pPr>
-      <w:r>
-        <w:lastRenderedPageBreak/>
         <w:t>Conference subclasses are complete and pairwise disjoint.</w:t>
       </w:r>
     </w:p>
@@ -5217,6 +5116,7 @@
         </w:numPr>
       </w:pPr>
       <w:r>
+        <w:lastRenderedPageBreak/>
         <w:t>Journals (Conferences) can only publish Volumes (Proceedings). Conversely, Volumes (Proceedings) can only belong to Journals (Conferences).</w:t>
       </w:r>
     </w:p>
@@ -5262,194 +5162,222 @@
       </w:r>
     </w:p>
     <w:p>
-      <w:r>
-        <w:t>It’s possible that more restrictions could exist in the model,</w:t>
-      </w:r>
-      <w:r>
-        <w:t xml:space="preserve"> but since they have not been identified, they are</w:t>
-      </w:r>
-      <w:r>
-        <w:t xml:space="preserve"> consider</w:t>
-      </w:r>
-      <w:r>
-        <w:t>ed</w:t>
-      </w:r>
-      <w:r>
-        <w:t xml:space="preserve"> out of scope</w:t>
-      </w:r>
-      <w:r>
-        <w:t xml:space="preserve"> for this project</w:t>
-      </w:r>
-      <w:r>
-        <w:t>.</w:t>
-      </w:r>
-      <w:r>
-        <w:t xml:space="preserve"> </w:t>
+      <w:pPr>
+        <w:pStyle w:val="ListParagraph"/>
+        <w:numPr>
+          <w:ilvl w:val="0"/>
+          <w:numId w:val="23"/>
+        </w:numPr>
+      </w:pPr>
+      <w:r>
+        <w:t xml:space="preserve">The dates related to Submission and Revision </w:t>
+      </w:r>
+      <w:r>
+        <w:t>must</w:t>
+      </w:r>
+      <w:r>
+        <w:t xml:space="preserve"> be coherent (Submission date before revision start, revision start before revision end, and revision end before submission acceptance date)</w:t>
       </w:r>
     </w:p>
     <w:p>
-      <w:pPr>
-        <w:pStyle w:val="Heading1"/>
-      </w:pPr>
-      <w:r>
-        <w:t>B.</w:t>
-      </w:r>
-      <w:r>
-        <w:t>2</w:t>
-      </w:r>
-      <w:r>
-        <w:t xml:space="preserve">: </w:t>
-      </w:r>
-      <w:r>
-        <w:t>ABOX Definition</w:t>
+      <w:r>
+        <w:t xml:space="preserve">It’s possible that more restrictions could </w:t>
+      </w:r>
+      <w:r>
+        <w:t>be found</w:t>
+      </w:r>
+      <w:r>
+        <w:t>,</w:t>
+      </w:r>
+      <w:r>
+        <w:t xml:space="preserve"> but since they have not been identified, they are</w:t>
+      </w:r>
+      <w:r>
+        <w:t xml:space="preserve"> consider</w:t>
+      </w:r>
+      <w:r>
+        <w:t>ed</w:t>
+      </w:r>
+      <w:r>
+        <w:t xml:space="preserve"> out of scope</w:t>
+      </w:r>
+      <w:r>
+        <w:t xml:space="preserve"> for this project</w:t>
+      </w:r>
+      <w:r>
+        <w:t>.</w:t>
+      </w:r>
+      <w:r>
+        <w:t xml:space="preserve"> </w:t>
       </w:r>
     </w:p>
     <w:p>
-      <w:r>
-        <w:t xml:space="preserve">The ABOX </w:t>
-      </w:r>
-      <w:r>
-        <w:t>has been generated programmatically with Jena API (like the TBOX), using files originally created for the 1</w:t>
-      </w:r>
-      <w:r>
-        <w:rPr>
-          <w:vertAlign w:val="superscript"/>
-        </w:rPr>
-        <w:t>st</w:t>
-      </w:r>
-      <w:r>
-        <w:t xml:space="preserve"> Lab of SDM (Property Graphs Lab). We refer to </w:t>
-      </w:r>
-      <w:r>
-        <w:rPr>
-          <w:highlight w:val="yellow"/>
-        </w:rPr>
-        <w:t>Annex 1</w:t>
-      </w:r>
-      <w:r>
-        <w:t xml:space="preserve"> for an explanation on how these files were created, although a brief explanation of the files used and their relevant fields can be found in this section.</w:t>
+      <w:pPr>
+        <w:pStyle w:val="Heading1"/>
+      </w:pPr>
+      <w:r>
+        <w:t>B.</w:t>
+      </w:r>
+      <w:r>
+        <w:t>2</w:t>
+      </w:r>
+      <w:r>
+        <w:t xml:space="preserve">: </w:t>
+      </w:r>
+      <w:r>
+        <w:t>ABOX Definition</w:t>
       </w:r>
     </w:p>
     <w:p>
       <w:r>
+        <w:t xml:space="preserve">The ABOX </w:t>
+      </w:r>
+      <w:r>
+        <w:t>has been generated programmatically with Jena API (like the TBOX), using files originally created for the 1</w:t>
+      </w:r>
+      <w:r>
+        <w:rPr>
+          <w:vertAlign w:val="superscript"/>
+        </w:rPr>
+        <w:t>st</w:t>
+      </w:r>
+      <w:r>
+        <w:t xml:space="preserve"> Lab of SDM (Property Graphs Lab). We refer to </w:t>
+      </w:r>
+      <w:r>
+        <w:t>“</w:t>
+      </w:r>
+      <w:r>
+        <w:rPr>
+          <w:highlight w:val="yellow"/>
+        </w:rPr>
+        <w:fldChar w:fldCharType="begin"/>
+      </w:r>
+      <w:r>
+        <w:instrText xml:space="preserve"> REF _Ref104413544 \h </w:instrText>
+      </w:r>
+      <w:r>
+        <w:rPr>
+          <w:highlight w:val="yellow"/>
+        </w:rPr>
+      </w:r>
+      <w:r>
+        <w:rPr>
+          <w:highlight w:val="yellow"/>
+        </w:rPr>
+        <w:fldChar w:fldCharType="separate"/>
+      </w:r>
+      <w:r>
+        <w:t>Annex 1: Extract from Lab 1</w:t>
+      </w:r>
+      <w:r>
+        <w:rPr>
+          <w:highlight w:val="yellow"/>
+        </w:rPr>
+        <w:fldChar w:fldCharType="end"/>
+      </w:r>
+      <w:r>
+        <w:t xml:space="preserve">”, </w:t>
+      </w:r>
+      <w:r>
+        <w:t>for an explanation on how these files were created, although a brief explanation of the files used and their relevant fields can be found in this section.</w:t>
+      </w:r>
+    </w:p>
+    <w:p>
+      <w:r>
         <w:t xml:space="preserve">Since the ABOX has been created with the same tool as the TBOX, the links between them have been created along with the individuals. In particular, we use </w:t>
       </w:r>
-      <w:proofErr w:type="spellStart"/>
       <w:r>
         <w:rPr>
           <w:rFonts w:ascii="JetBrainsMono NF" w:hAnsi="JetBrainsMono NF"/>
           <w:sz w:val="18"/>
           <w:szCs w:val="18"/>
         </w:rPr>
-        <w:t>OntClass</w:t>
-      </w:r>
-      <w:proofErr w:type="spellEnd"/>
+        <w:t>OntClass::createIndividual</w:t>
+      </w:r>
+      <w:r>
+        <w:t xml:space="preserve"> to create all the individuals, which sets the type of the individual created to the class used.</w:t>
+      </w:r>
+    </w:p>
+    <w:p>
+      <w:r>
+        <w:t xml:space="preserve">The code for the ABOX creation can be found in </w:t>
+      </w:r>
+      <w:r>
+        <w:rPr>
+          <w:rStyle w:val="CodeChar"/>
+          <w:sz w:val="18"/>
+          <w:szCs w:val="18"/>
+        </w:rPr>
+        <w:t>“Pietro Victor-B</w:t>
+      </w:r>
+      <w:r>
+        <w:rPr>
+          <w:rStyle w:val="CodeChar"/>
+          <w:sz w:val="18"/>
+          <w:szCs w:val="18"/>
+        </w:rPr>
+        <w:t>2</w:t>
+      </w:r>
+      <w:r>
+        <w:rPr>
+          <w:rStyle w:val="CodeChar"/>
+          <w:sz w:val="18"/>
+          <w:szCs w:val="18"/>
+        </w:rPr>
+        <w:t>-FerrazziDivi.</w:t>
+      </w:r>
+      <w:r>
+        <w:rPr>
+          <w:rStyle w:val="CodeChar"/>
+          <w:sz w:val="18"/>
+          <w:szCs w:val="18"/>
+        </w:rPr>
+        <w:t>java</w:t>
+      </w:r>
+      <w:r>
+        <w:rPr>
+          <w:rStyle w:val="CodeChar"/>
+          <w:sz w:val="18"/>
+          <w:szCs w:val="18"/>
+        </w:rPr>
+        <w:t>”</w:t>
+      </w:r>
+      <w:r>
+        <w:t xml:space="preserve"> </w:t>
+      </w:r>
+      <w:r>
+        <w:t>or</w:t>
+      </w:r>
+      <w:r>
+        <w:t xml:space="preserve"> inside the executable project as the </w:t>
+      </w:r>
       <w:r>
         <w:rPr>
           <w:rFonts w:ascii="JetBrainsMono NF" w:hAnsi="JetBrainsMono NF"/>
           <w:sz w:val="18"/>
           <w:szCs w:val="18"/>
         </w:rPr>
-        <w:t>::</w:t>
-      </w:r>
-      <w:proofErr w:type="spellStart"/>
+        <w:t>A</w:t>
+      </w:r>
       <w:r>
         <w:rPr>
           <w:rFonts w:ascii="JetBrainsMono NF" w:hAnsi="JetBrainsMono NF"/>
           <w:sz w:val="18"/>
           <w:szCs w:val="18"/>
         </w:rPr>
-        <w:t>createIndividual</w:t>
-      </w:r>
-      <w:proofErr w:type="spellEnd"/>
-      <w:r>
-        <w:t xml:space="preserve"> to create all the individuals, which sets the type of the individual created to the class used.</w:t>
-      </w:r>
-    </w:p>
-    <w:p>
-      <w:r>
-        <w:t xml:space="preserve">The code for the ABOX creation can be found in </w:t>
-      </w:r>
-      <w:r>
-        <w:rPr>
-          <w:rStyle w:val="CodeChar"/>
-          <w:sz w:val="18"/>
-          <w:szCs w:val="18"/>
-        </w:rPr>
-        <w:t>“Pietro Victor-B</w:t>
-      </w:r>
-      <w:r>
-        <w:rPr>
-          <w:rStyle w:val="CodeChar"/>
-          <w:sz w:val="18"/>
-          <w:szCs w:val="18"/>
-        </w:rPr>
-        <w:t>2</w:t>
-      </w:r>
-      <w:r>
-        <w:rPr>
-          <w:rStyle w:val="CodeChar"/>
-          <w:sz w:val="18"/>
-          <w:szCs w:val="18"/>
-        </w:rPr>
-        <w:t>-FerrazziDivi.</w:t>
-      </w:r>
-      <w:r>
-        <w:rPr>
-          <w:rStyle w:val="CodeChar"/>
-          <w:sz w:val="18"/>
-          <w:szCs w:val="18"/>
-        </w:rPr>
-        <w:t>java</w:t>
-      </w:r>
-      <w:r>
-        <w:rPr>
-          <w:rStyle w:val="CodeChar"/>
-          <w:sz w:val="18"/>
-          <w:szCs w:val="18"/>
-        </w:rPr>
-        <w:t>”</w:t>
-      </w:r>
-      <w:r>
-        <w:t xml:space="preserve"> </w:t>
-      </w:r>
-      <w:r>
-        <w:t>or</w:t>
-      </w:r>
-      <w:r>
-        <w:t xml:space="preserve"> inside the executable project as the </w:t>
-      </w:r>
-      <w:proofErr w:type="spellStart"/>
+        <w:t>B</w:t>
+      </w:r>
       <w:r>
         <w:rPr>
           <w:rFonts w:ascii="JetBrainsMono NF" w:hAnsi="JetBrainsMono NF"/>
           <w:sz w:val="18"/>
           <w:szCs w:val="18"/>
         </w:rPr>
-        <w:t>A</w:t>
-      </w:r>
-      <w:r>
-        <w:rPr>
-          <w:rFonts w:ascii="JetBrainsMono NF" w:hAnsi="JetBrainsMono NF"/>
-          <w:sz w:val="18"/>
-          <w:szCs w:val="18"/>
-        </w:rPr>
-        <w:t>B</w:t>
-      </w:r>
-      <w:r>
-        <w:rPr>
-          <w:rFonts w:ascii="JetBrainsMono NF" w:hAnsi="JetBrainsMono NF"/>
-          <w:sz w:val="18"/>
-          <w:szCs w:val="18"/>
-        </w:rPr>
         <w:t>ox</w:t>
       </w:r>
-      <w:proofErr w:type="spellEnd"/>
-      <w:r>
-        <w:t xml:space="preserve"> class.</w:t>
-      </w:r>
-      <w:r>
-        <w:t xml:space="preserve"> Note that these files contain the code for both B.2 and B.3 sections of the lab.</w:t>
+      <w:r>
+        <w:t xml:space="preserve"> class. Note that these files contain the code for both B.2 and B.3 sections of the lab.</w:t>
       </w:r>
       <w:r>
         <w:t xml:space="preserve"> One Turtle file is added containing the output of the program (using the extended TBOX) named </w:t>
@@ -5651,6 +5579,7 @@
           </w:tcPr>
           <w:p>
             <w:r>
+              <w:lastRenderedPageBreak/>
               <w:t>Year</w:t>
             </w:r>
           </w:p>
@@ -5664,10 +5593,7 @@
               <w:cnfStyle w:val="000000000000" w:firstRow="0" w:lastRow="0" w:firstColumn="0" w:lastColumn="0" w:oddVBand="0" w:evenVBand="0" w:oddHBand="0" w:evenHBand="0" w:firstRowFirstColumn="0" w:firstRowLastColumn="0" w:lastRowFirstColumn="0" w:lastRowLastColumn="0"/>
             </w:pPr>
             <w:r>
-              <w:t>Year of publication</w:t>
-            </w:r>
-            <w:r>
-              <w:t xml:space="preserve"> of the paper</w:t>
+              <w:t>Year of publication of the paper</w:t>
             </w:r>
           </w:p>
         </w:tc>
@@ -5683,7 +5609,6 @@
           </w:tcPr>
           <w:p>
             <w:r>
-              <w:lastRenderedPageBreak/>
               <w:t>Source title</w:t>
             </w:r>
           </w:p>
@@ -5845,7 +5770,7 @@
         <w:t>For each row in the file, the following individuals</w:t>
       </w:r>
       <w:r>
-        <w:t xml:space="preserve"> and datatype properties</w:t>
+        <w:t xml:space="preserve"> and properties</w:t>
       </w:r>
       <w:r>
         <w:t xml:space="preserve"> are created:</w:t>
@@ -6104,13 +6029,7 @@
         <w:t>reviews.csv</w:t>
       </w:r>
       <w:r>
-        <w:t xml:space="preserve">, </w:t>
-      </w:r>
-      <w:r>
-        <w:t>the revision</w:t>
-      </w:r>
-      <w:r>
-        <w:t xml:space="preserve"> is related to the reviewers through the </w:t>
+        <w:t xml:space="preserve">, the revision is related to the reviewers through the </w:t>
       </w:r>
       <w:r>
         <w:rPr>
@@ -6118,18 +6037,8 @@
           <w:sz w:val="18"/>
           <w:szCs w:val="18"/>
         </w:rPr>
-        <w:t>:</w:t>
-      </w:r>
-      <w:proofErr w:type="spellStart"/>
-      <w:r>
-        <w:rPr>
-          <w:rFonts w:ascii="JetBrainsMono NF" w:hAnsi="JetBrainsMono NF"/>
-          <w:sz w:val="18"/>
-          <w:szCs w:val="18"/>
-        </w:rPr>
-        <w:t>done_by</w:t>
-      </w:r>
-      <w:proofErr w:type="spellEnd"/>
+        <w:t>:done_by</w:t>
+      </w:r>
       <w:r>
         <w:t xml:space="preserve"> property.</w:t>
       </w:r>
@@ -6156,10 +6065,19 @@
     </w:p>
     <w:p>
       <w:r>
-        <w:t xml:space="preserve">For the Ontology generated, an OWL-QL entailment regime is considered. </w:t>
-      </w:r>
-      <w:r>
-        <w:t>Which provides the expressive power to represent the cardinality constraints and other restrictions used, and allows us to skip the explicit generation of the following properties:</w:t>
+        <w:t>For the Ontology generated, an OWL-QL entailment regime is considered</w:t>
+      </w:r>
+      <w:r>
+        <w:t>, w</w:t>
+      </w:r>
+      <w:r>
+        <w:t>hich provides the expressive power to represent the cardinality constraints and</w:t>
+      </w:r>
+      <w:r>
+        <w:t xml:space="preserve"> the</w:t>
+      </w:r>
+      <w:r>
+        <w:t xml:space="preserve"> other restrictions used, and allows us to skip the explicit generation of the following properties:</w:t>
       </w:r>
     </w:p>
     <w:p>
@@ -6170,7 +6088,6 @@
           <w:numId w:val="29"/>
         </w:numPr>
       </w:pPr>
-      <w:proofErr w:type="spellStart"/>
       <w:r>
         <w:rPr>
           <w:rFonts w:ascii="JetBrainsMono NF" w:hAnsi="JetBrainsMono NF"/>
@@ -6179,14 +6096,12 @@
         </w:rPr>
         <w:t>rdfs:label</w:t>
       </w:r>
-      <w:proofErr w:type="spellEnd"/>
       <w:r>
         <w:t xml:space="preserve"> of </w:t>
       </w:r>
       <w:r>
         <w:t xml:space="preserve">Academic, Venue, Field and Paper instances, via the </w:t>
       </w:r>
-      <w:proofErr w:type="spellStart"/>
       <w:r>
         <w:rPr>
           <w:rFonts w:ascii="JetBrainsMono NF" w:hAnsi="JetBrainsMono NF"/>
@@ -6195,7 +6110,6 @@
         </w:rPr>
         <w:t>rdfs:subPropertyOf</w:t>
       </w:r>
-      <w:proofErr w:type="spellEnd"/>
       <w:r>
         <w:t xml:space="preserve"> from </w:t>
       </w:r>
@@ -6216,18 +6130,8 @@
           <w:sz w:val="18"/>
           <w:szCs w:val="18"/>
         </w:rPr>
-        <w:t>:</w:t>
-      </w:r>
-      <w:proofErr w:type="spellStart"/>
-      <w:r>
-        <w:rPr>
-          <w:rFonts w:ascii="JetBrainsMono NF" w:hAnsi="JetBrainsMono NF"/>
-          <w:sz w:val="18"/>
-          <w:szCs w:val="18"/>
-        </w:rPr>
-        <w:t>venue_name</w:t>
-      </w:r>
-      <w:proofErr w:type="spellEnd"/>
+        <w:t>:venue_name</w:t>
+      </w:r>
       <w:r>
         <w:t xml:space="preserve">, </w:t>
       </w:r>
@@ -6262,7 +6166,6 @@
           <w:numId w:val="29"/>
         </w:numPr>
       </w:pPr>
-      <w:proofErr w:type="spellStart"/>
       <w:r>
         <w:rPr>
           <w:rFonts w:ascii="JetBrainsMono NF" w:hAnsi="JetBrainsMono NF"/>
@@ -6271,11 +6174,9 @@
         </w:rPr>
         <w:t>rdfs:comment</w:t>
       </w:r>
-      <w:proofErr w:type="spellEnd"/>
       <w:r>
         <w:t xml:space="preserve"> of Paper and Revision instances, via the </w:t>
       </w:r>
-      <w:proofErr w:type="spellStart"/>
       <w:r>
         <w:rPr>
           <w:rFonts w:ascii="JetBrainsMono NF" w:hAnsi="JetBrainsMono NF"/>
@@ -6284,7 +6185,6 @@
         </w:rPr>
         <w:t>rdfs:subPropertyOf</w:t>
       </w:r>
-      <w:proofErr w:type="spellEnd"/>
       <w:r>
         <w:t xml:space="preserve"> from </w:t>
       </w:r>
@@ -6305,18 +6205,8 @@
           <w:sz w:val="18"/>
           <w:szCs w:val="18"/>
         </w:rPr>
-        <w:t>:</w:t>
-      </w:r>
-      <w:proofErr w:type="spellStart"/>
-      <w:r>
-        <w:rPr>
-          <w:rFonts w:ascii="JetBrainsMono NF" w:hAnsi="JetBrainsMono NF"/>
-          <w:sz w:val="18"/>
-          <w:szCs w:val="18"/>
-        </w:rPr>
-        <w:t>review_text</w:t>
-      </w:r>
-      <w:proofErr w:type="spellEnd"/>
+        <w:t>:review_text</w:t>
+      </w:r>
       <w:r>
         <w:t xml:space="preserve"> respectively.</w:t>
       </w:r>
@@ -6329,7 +6219,6 @@
           <w:numId w:val="29"/>
         </w:numPr>
       </w:pPr>
-      <w:proofErr w:type="spellStart"/>
       <w:r>
         <w:rPr>
           <w:rFonts w:ascii="JetBrainsMono NF" w:hAnsi="JetBrainsMono NF"/>
@@ -6338,11 +6227,9 @@
         </w:rPr>
         <w:t>rdfs:type</w:t>
       </w:r>
-      <w:proofErr w:type="spellEnd"/>
       <w:r>
         <w:t xml:space="preserve"> via </w:t>
       </w:r>
-      <w:proofErr w:type="spellStart"/>
       <w:r>
         <w:rPr>
           <w:rFonts w:ascii="JetBrainsMono NF" w:hAnsi="JetBrainsMono NF"/>
@@ -6351,7 +6238,6 @@
         </w:rPr>
         <w:t>rdfs:subClassOf</w:t>
       </w:r>
-      <w:proofErr w:type="spellEnd"/>
       <w:r>
         <w:t xml:space="preserve"> of the following instances:</w:t>
       </w:r>
@@ -6617,34 +6503,16 @@
       <w:r>
         <w:t xml:space="preserve">Table </w:t>
       </w:r>
-      <w:r>
-        <w:fldChar w:fldCharType="begin"/>
-      </w:r>
-      <w:r>
-        <w:instrText xml:space="preserve"> SEQ Table \* ARABIC </w:instrText>
-      </w:r>
-      <w:r>
-        <w:fldChar w:fldCharType="separate"/>
-      </w:r>
-      <w:r>
-        <w:rPr>
-          <w:noProof/>
-        </w:rPr>
-        <w:t>3</w:t>
-      </w:r>
-      <w:r>
-        <w:fldChar w:fldCharType="end"/>
-      </w:r>
-      <w:r>
-        <w:t xml:space="preserve"> Inferred classes via the </w:t>
-      </w:r>
-      <w:proofErr w:type="spellStart"/>
-      <w:r>
-        <w:t>rdfs:subClassOf</w:t>
-      </w:r>
-      <w:proofErr w:type="spellEnd"/>
-      <w:r>
-        <w:t xml:space="preserve"> property</w:t>
+      <w:fldSimple w:instr=" SEQ Table \* ARABIC ">
+        <w:r>
+          <w:rPr>
+            <w:noProof/>
+          </w:rPr>
+          <w:t>3</w:t>
+        </w:r>
+      </w:fldSimple>
+      <w:r>
+        <w:t xml:space="preserve"> Inferred classes via the rdfs:subClassOf property</w:t>
       </w:r>
     </w:p>
     <w:p>
@@ -6655,7 +6523,6 @@
           <w:numId w:val="31"/>
         </w:numPr>
       </w:pPr>
-      <w:proofErr w:type="spellStart"/>
       <w:r>
         <w:rPr>
           <w:rFonts w:ascii="JetBrainsMono NF" w:hAnsi="JetBrainsMono NF"/>
@@ -6664,7 +6531,6 @@
         </w:rPr>
         <w:t>rdfs:type</w:t>
       </w:r>
-      <w:proofErr w:type="spellEnd"/>
       <w:r>
         <w:t xml:space="preserve"> of Reviewer is inferred when creating a </w:t>
       </w:r>
@@ -6674,18 +6540,8 @@
           <w:sz w:val="18"/>
           <w:szCs w:val="18"/>
         </w:rPr>
-        <w:t>:</w:t>
-      </w:r>
-      <w:proofErr w:type="spellStart"/>
-      <w:r>
-        <w:rPr>
-          <w:rFonts w:ascii="JetBrainsMono NF" w:hAnsi="JetBrainsMono NF"/>
-          <w:sz w:val="18"/>
-          <w:szCs w:val="18"/>
-        </w:rPr>
-        <w:t>done_by</w:t>
-      </w:r>
-      <w:proofErr w:type="spellEnd"/>
+        <w:t>:done_by</w:t>
+      </w:r>
       <w:r>
         <w:t xml:space="preserve"> pr</w:t>
       </w:r>
@@ -6729,7 +6585,6 @@
       <w:r>
         <w:t xml:space="preserve"> above) are just created in one of the directions. The inverse property is inferred thanks to the </w:t>
       </w:r>
-      <w:proofErr w:type="spellStart"/>
       <w:r>
         <w:rPr>
           <w:rFonts w:ascii="JetBrainsMono NF" w:hAnsi="JetBrainsMono NF"/>
@@ -6738,16 +6593,2912 @@
         </w:rPr>
         <w:t>owl:inverseOf</w:t>
       </w:r>
-      <w:proofErr w:type="spellEnd"/>
       <w:r>
         <w:t xml:space="preserve"> property.</w:t>
       </w:r>
     </w:p>
     <w:p>
+      <w:r>
+        <w:fldChar w:fldCharType="begin"/>
+      </w:r>
+      <w:r>
+        <w:instrText xml:space="preserve"> REF _Ref104411173 \h </w:instrText>
+      </w:r>
+      <w:r>
+        <w:fldChar w:fldCharType="separate"/>
+      </w:r>
+      <w:r>
+        <w:t xml:space="preserve">Table </w:t>
+      </w:r>
+      <w:r>
+        <w:rPr>
+          <w:noProof/>
+        </w:rPr>
+        <w:t>4</w:t>
+      </w:r>
+      <w:r>
+        <w:fldChar w:fldCharType="end"/>
+      </w:r>
+      <w:r>
+        <w:t xml:space="preserve"> shows for each class, its number of instances. We can see that for disjoint hierarchies, all the numbers add up (e.g., in Venue Publications: 332 + 463 = 795).</w:t>
+      </w:r>
+    </w:p>
+    <w:tbl>
+      <w:tblPr>
+        <w:tblStyle w:val="GridTable4-Accent1"/>
+        <w:tblW w:w="0" w:type="auto"/>
+        <w:jc w:val="center"/>
+        <w:tblLook w:val="0420" w:firstRow="1" w:lastRow="0" w:firstColumn="0" w:lastColumn="0" w:noHBand="0" w:noVBand="1"/>
+      </w:tblPr>
+      <w:tblGrid>
+        <w:gridCol w:w="284"/>
+        <w:gridCol w:w="425"/>
+        <w:gridCol w:w="2405"/>
+        <w:gridCol w:w="2551"/>
+      </w:tblGrid>
+      <w:tr>
+        <w:trPr>
+          <w:cnfStyle w:val="100000000000" w:firstRow="1" w:lastRow="0" w:firstColumn="0" w:lastColumn="0" w:oddVBand="0" w:evenVBand="0" w:oddHBand="0" w:evenHBand="0" w:firstRowFirstColumn="0" w:firstRowLastColumn="0" w:lastRowFirstColumn="0" w:lastRowLastColumn="0"/>
+          <w:jc w:val="center"/>
+        </w:trPr>
+        <w:tc>
+          <w:tcPr>
+            <w:tcW w:w="3114" w:type="dxa"/>
+            <w:gridSpan w:val="3"/>
+          </w:tcPr>
+          <w:p>
+            <w:pPr>
+              <w:jc w:val="center"/>
+            </w:pPr>
+            <w:r>
+              <w:t>Class</w:t>
+            </w:r>
+          </w:p>
+        </w:tc>
+        <w:tc>
+          <w:tcPr>
+            <w:tcW w:w="2551" w:type="dxa"/>
+          </w:tcPr>
+          <w:p>
+            <w:pPr>
+              <w:jc w:val="center"/>
+            </w:pPr>
+            <w:r>
+              <w:t>Number of Instances</w:t>
+            </w:r>
+          </w:p>
+        </w:tc>
+      </w:tr>
+      <w:tr>
+        <w:trPr>
+          <w:cnfStyle w:val="000000100000" w:firstRow="0" w:lastRow="0" w:firstColumn="0" w:lastColumn="0" w:oddVBand="0" w:evenVBand="0" w:oddHBand="1" w:evenHBand="0" w:firstRowFirstColumn="0" w:firstRowLastColumn="0" w:lastRowFirstColumn="0" w:lastRowLastColumn="0"/>
+          <w:jc w:val="center"/>
+        </w:trPr>
+        <w:tc>
+          <w:tcPr>
+            <w:tcW w:w="3114" w:type="dxa"/>
+            <w:gridSpan w:val="3"/>
+          </w:tcPr>
+          <w:p>
+            <w:r>
+              <w:t>Academic</w:t>
+            </w:r>
+          </w:p>
+        </w:tc>
+        <w:tc>
+          <w:tcPr>
+            <w:tcW w:w="2551" w:type="dxa"/>
+          </w:tcPr>
+          <w:p>
+            <w:pPr>
+              <w:jc w:val="center"/>
+            </w:pPr>
+            <w:r>
+              <w:t>2652</w:t>
+            </w:r>
+          </w:p>
+        </w:tc>
+      </w:tr>
+      <w:tr>
+        <w:trPr>
+          <w:jc w:val="center"/>
+        </w:trPr>
+        <w:tc>
+          <w:tcPr>
+            <w:tcW w:w="284" w:type="dxa"/>
+            <w:tcBorders>
+              <w:right w:val="nil"/>
+            </w:tcBorders>
+          </w:tcPr>
+          <w:p/>
+        </w:tc>
+        <w:tc>
+          <w:tcPr>
+            <w:tcW w:w="2830" w:type="dxa"/>
+            <w:gridSpan w:val="2"/>
+            <w:tcBorders>
+              <w:left w:val="nil"/>
+            </w:tcBorders>
+          </w:tcPr>
+          <w:p>
+            <w:r>
+              <w:t>Author</w:t>
+            </w:r>
+          </w:p>
+        </w:tc>
+        <w:tc>
+          <w:tcPr>
+            <w:tcW w:w="2551" w:type="dxa"/>
+          </w:tcPr>
+          <w:p>
+            <w:pPr>
+              <w:jc w:val="center"/>
+            </w:pPr>
+            <w:r>
+              <w:t>1743</w:t>
+            </w:r>
+          </w:p>
+        </w:tc>
+      </w:tr>
+      <w:tr>
+        <w:trPr>
+          <w:cnfStyle w:val="000000100000" w:firstRow="0" w:lastRow="0" w:firstColumn="0" w:lastColumn="0" w:oddVBand="0" w:evenVBand="0" w:oddHBand="1" w:evenHBand="0" w:firstRowFirstColumn="0" w:firstRowLastColumn="0" w:lastRowFirstColumn="0" w:lastRowLastColumn="0"/>
+          <w:jc w:val="center"/>
+        </w:trPr>
+        <w:tc>
+          <w:tcPr>
+            <w:tcW w:w="284" w:type="dxa"/>
+            <w:tcBorders>
+              <w:right w:val="nil"/>
+            </w:tcBorders>
+          </w:tcPr>
+          <w:p/>
+        </w:tc>
+        <w:tc>
+          <w:tcPr>
+            <w:tcW w:w="2830" w:type="dxa"/>
+            <w:gridSpan w:val="2"/>
+            <w:tcBorders>
+              <w:left w:val="nil"/>
+            </w:tcBorders>
+          </w:tcPr>
+          <w:p>
+            <w:r>
+              <w:t>Reviewer</w:t>
+            </w:r>
+          </w:p>
+        </w:tc>
+        <w:tc>
+          <w:tcPr>
+            <w:tcW w:w="2551" w:type="dxa"/>
+          </w:tcPr>
+          <w:p>
+            <w:pPr>
+              <w:jc w:val="center"/>
+            </w:pPr>
+            <w:r>
+              <w:t>1519</w:t>
+            </w:r>
+          </w:p>
+        </w:tc>
+      </w:tr>
+      <w:tr>
+        <w:trPr>
+          <w:jc w:val="center"/>
+        </w:trPr>
+        <w:tc>
+          <w:tcPr>
+            <w:tcW w:w="284" w:type="dxa"/>
+            <w:tcBorders>
+              <w:right w:val="nil"/>
+            </w:tcBorders>
+          </w:tcPr>
+          <w:p/>
+        </w:tc>
+        <w:tc>
+          <w:tcPr>
+            <w:tcW w:w="2830" w:type="dxa"/>
+            <w:gridSpan w:val="2"/>
+            <w:tcBorders>
+              <w:left w:val="nil"/>
+            </w:tcBorders>
+          </w:tcPr>
+          <w:p>
+            <w:r>
+              <w:t>Handler</w:t>
+            </w:r>
+          </w:p>
+        </w:tc>
+        <w:tc>
+          <w:tcPr>
+            <w:tcW w:w="2551" w:type="dxa"/>
+          </w:tcPr>
+          <w:p>
+            <w:pPr>
+              <w:jc w:val="center"/>
+            </w:pPr>
+            <w:r>
+              <w:t>909</w:t>
+            </w:r>
+          </w:p>
+        </w:tc>
+      </w:tr>
+      <w:tr>
+        <w:trPr>
+          <w:cnfStyle w:val="000000100000" w:firstRow="0" w:lastRow="0" w:firstColumn="0" w:lastColumn="0" w:oddVBand="0" w:evenVBand="0" w:oddHBand="1" w:evenHBand="0" w:firstRowFirstColumn="0" w:firstRowLastColumn="0" w:lastRowFirstColumn="0" w:lastRowLastColumn="0"/>
+          <w:jc w:val="center"/>
+        </w:trPr>
+        <w:tc>
+          <w:tcPr>
+            <w:tcW w:w="284" w:type="dxa"/>
+            <w:tcBorders>
+              <w:right w:val="nil"/>
+            </w:tcBorders>
+          </w:tcPr>
+          <w:p/>
+        </w:tc>
+        <w:tc>
+          <w:tcPr>
+            <w:tcW w:w="425" w:type="dxa"/>
+            <w:tcBorders>
+              <w:left w:val="nil"/>
+              <w:right w:val="nil"/>
+            </w:tcBorders>
+          </w:tcPr>
+          <w:p/>
+        </w:tc>
+        <w:tc>
+          <w:tcPr>
+            <w:tcW w:w="2405" w:type="dxa"/>
+            <w:tcBorders>
+              <w:left w:val="nil"/>
+            </w:tcBorders>
+          </w:tcPr>
+          <w:p>
+            <w:r>
+              <w:t>Chair</w:t>
+            </w:r>
+          </w:p>
+        </w:tc>
+        <w:tc>
+          <w:tcPr>
+            <w:tcW w:w="2551" w:type="dxa"/>
+          </w:tcPr>
+          <w:p>
+            <w:pPr>
+              <w:jc w:val="center"/>
+            </w:pPr>
+            <w:r>
+              <w:t>315</w:t>
+            </w:r>
+          </w:p>
+        </w:tc>
+      </w:tr>
+      <w:tr>
+        <w:trPr>
+          <w:jc w:val="center"/>
+        </w:trPr>
+        <w:tc>
+          <w:tcPr>
+            <w:tcW w:w="284" w:type="dxa"/>
+            <w:tcBorders>
+              <w:right w:val="nil"/>
+            </w:tcBorders>
+          </w:tcPr>
+          <w:p/>
+        </w:tc>
+        <w:tc>
+          <w:tcPr>
+            <w:tcW w:w="425" w:type="dxa"/>
+            <w:tcBorders>
+              <w:left w:val="nil"/>
+              <w:right w:val="nil"/>
+            </w:tcBorders>
+          </w:tcPr>
+          <w:p/>
+        </w:tc>
+        <w:tc>
+          <w:tcPr>
+            <w:tcW w:w="2405" w:type="dxa"/>
+            <w:tcBorders>
+              <w:left w:val="nil"/>
+            </w:tcBorders>
+          </w:tcPr>
+          <w:p>
+            <w:r>
+              <w:t>Editor</w:t>
+            </w:r>
+          </w:p>
+        </w:tc>
+        <w:tc>
+          <w:tcPr>
+            <w:tcW w:w="2551" w:type="dxa"/>
+          </w:tcPr>
+          <w:p>
+            <w:pPr>
+              <w:jc w:val="center"/>
+            </w:pPr>
+            <w:r>
+              <w:t>594</w:t>
+            </w:r>
+          </w:p>
+        </w:tc>
+      </w:tr>
+      <w:tr>
+        <w:trPr>
+          <w:cnfStyle w:val="000000100000" w:firstRow="0" w:lastRow="0" w:firstColumn="0" w:lastColumn="0" w:oddVBand="0" w:evenVBand="0" w:oddHBand="1" w:evenHBand="0" w:firstRowFirstColumn="0" w:firstRowLastColumn="0" w:lastRowFirstColumn="0" w:lastRowLastColumn="0"/>
+          <w:jc w:val="center"/>
+        </w:trPr>
+        <w:tc>
+          <w:tcPr>
+            <w:tcW w:w="3114" w:type="dxa"/>
+            <w:gridSpan w:val="3"/>
+          </w:tcPr>
+          <w:p>
+            <w:r>
+              <w:t>Paper</w:t>
+            </w:r>
+          </w:p>
+        </w:tc>
+        <w:tc>
+          <w:tcPr>
+            <w:tcW w:w="2551" w:type="dxa"/>
+          </w:tcPr>
+          <w:p>
+            <w:pPr>
+              <w:jc w:val="center"/>
+            </w:pPr>
+            <w:r>
+              <w:t>2660</w:t>
+            </w:r>
+          </w:p>
+        </w:tc>
+      </w:tr>
+      <w:tr>
+        <w:trPr>
+          <w:jc w:val="center"/>
+        </w:trPr>
+        <w:tc>
+          <w:tcPr>
+            <w:tcW w:w="284" w:type="dxa"/>
+            <w:tcBorders>
+              <w:right w:val="nil"/>
+            </w:tcBorders>
+          </w:tcPr>
+          <w:p/>
+        </w:tc>
+        <w:tc>
+          <w:tcPr>
+            <w:tcW w:w="2830" w:type="dxa"/>
+            <w:gridSpan w:val="2"/>
+            <w:tcBorders>
+              <w:left w:val="nil"/>
+            </w:tcBorders>
+          </w:tcPr>
+          <w:p>
+            <w:r>
+              <w:t>Full</w:t>
+            </w:r>
+            <w:r>
+              <w:t xml:space="preserve"> P</w:t>
+            </w:r>
+            <w:r>
+              <w:t>aper</w:t>
+            </w:r>
+          </w:p>
+        </w:tc>
+        <w:tc>
+          <w:tcPr>
+            <w:tcW w:w="2551" w:type="dxa"/>
+          </w:tcPr>
+          <w:p>
+            <w:pPr>
+              <w:jc w:val="center"/>
+            </w:pPr>
+            <w:r>
+              <w:t>803</w:t>
+            </w:r>
+          </w:p>
+        </w:tc>
+      </w:tr>
+      <w:tr>
+        <w:trPr>
+          <w:cnfStyle w:val="000000100000" w:firstRow="0" w:lastRow="0" w:firstColumn="0" w:lastColumn="0" w:oddVBand="0" w:evenVBand="0" w:oddHBand="1" w:evenHBand="0" w:firstRowFirstColumn="0" w:firstRowLastColumn="0" w:lastRowFirstColumn="0" w:lastRowLastColumn="0"/>
+          <w:jc w:val="center"/>
+        </w:trPr>
+        <w:tc>
+          <w:tcPr>
+            <w:tcW w:w="284" w:type="dxa"/>
+            <w:tcBorders>
+              <w:right w:val="nil"/>
+            </w:tcBorders>
+          </w:tcPr>
+          <w:p/>
+        </w:tc>
+        <w:tc>
+          <w:tcPr>
+            <w:tcW w:w="2830" w:type="dxa"/>
+            <w:gridSpan w:val="2"/>
+            <w:tcBorders>
+              <w:left w:val="nil"/>
+            </w:tcBorders>
+          </w:tcPr>
+          <w:p>
+            <w:r>
+              <w:t>Short</w:t>
+            </w:r>
+            <w:r>
+              <w:t xml:space="preserve"> P</w:t>
+            </w:r>
+            <w:r>
+              <w:t>aper</w:t>
+            </w:r>
+          </w:p>
+        </w:tc>
+        <w:tc>
+          <w:tcPr>
+            <w:tcW w:w="2551" w:type="dxa"/>
+          </w:tcPr>
+          <w:p>
+            <w:pPr>
+              <w:jc w:val="center"/>
+            </w:pPr>
+            <w:r>
+              <w:t>766</w:t>
+            </w:r>
+          </w:p>
+        </w:tc>
+      </w:tr>
+      <w:tr>
+        <w:trPr>
+          <w:jc w:val="center"/>
+        </w:trPr>
+        <w:tc>
+          <w:tcPr>
+            <w:tcW w:w="284" w:type="dxa"/>
+            <w:tcBorders>
+              <w:right w:val="nil"/>
+            </w:tcBorders>
+          </w:tcPr>
+          <w:p/>
+        </w:tc>
+        <w:tc>
+          <w:tcPr>
+            <w:tcW w:w="2830" w:type="dxa"/>
+            <w:gridSpan w:val="2"/>
+            <w:tcBorders>
+              <w:left w:val="nil"/>
+            </w:tcBorders>
+          </w:tcPr>
+          <w:p>
+            <w:r>
+              <w:t>Demo</w:t>
+            </w:r>
+            <w:r>
+              <w:t xml:space="preserve"> P</w:t>
+            </w:r>
+            <w:r>
+              <w:t>aper</w:t>
+            </w:r>
+          </w:p>
+        </w:tc>
+        <w:tc>
+          <w:tcPr>
+            <w:tcW w:w="2551" w:type="dxa"/>
+          </w:tcPr>
+          <w:p>
+            <w:pPr>
+              <w:jc w:val="center"/>
+            </w:pPr>
+            <w:r>
+              <w:t>828</w:t>
+            </w:r>
+          </w:p>
+        </w:tc>
+      </w:tr>
+      <w:tr>
+        <w:trPr>
+          <w:cnfStyle w:val="000000100000" w:firstRow="0" w:lastRow="0" w:firstColumn="0" w:lastColumn="0" w:oddVBand="0" w:evenVBand="0" w:oddHBand="1" w:evenHBand="0" w:firstRowFirstColumn="0" w:firstRowLastColumn="0" w:lastRowFirstColumn="0" w:lastRowLastColumn="0"/>
+          <w:jc w:val="center"/>
+        </w:trPr>
+        <w:tc>
+          <w:tcPr>
+            <w:tcW w:w="284" w:type="dxa"/>
+            <w:tcBorders>
+              <w:right w:val="nil"/>
+            </w:tcBorders>
+          </w:tcPr>
+          <w:p/>
+        </w:tc>
+        <w:tc>
+          <w:tcPr>
+            <w:tcW w:w="2830" w:type="dxa"/>
+            <w:gridSpan w:val="2"/>
+            <w:tcBorders>
+              <w:left w:val="nil"/>
+            </w:tcBorders>
+          </w:tcPr>
+          <w:p>
+            <w:r>
+              <w:t>Poster</w:t>
+            </w:r>
+          </w:p>
+        </w:tc>
+        <w:tc>
+          <w:tcPr>
+            <w:tcW w:w="2551" w:type="dxa"/>
+          </w:tcPr>
+          <w:p>
+            <w:pPr>
+              <w:jc w:val="center"/>
+            </w:pPr>
+            <w:r>
+              <w:t>263</w:t>
+            </w:r>
+          </w:p>
+        </w:tc>
+      </w:tr>
+      <w:tr>
+        <w:trPr>
+          <w:jc w:val="center"/>
+        </w:trPr>
+        <w:tc>
+          <w:tcPr>
+            <w:tcW w:w="3114" w:type="dxa"/>
+            <w:gridSpan w:val="3"/>
+          </w:tcPr>
+          <w:p>
+            <w:r>
+              <w:t>Submission</w:t>
+            </w:r>
+          </w:p>
+        </w:tc>
+        <w:tc>
+          <w:tcPr>
+            <w:tcW w:w="2551" w:type="dxa"/>
+          </w:tcPr>
+          <w:p>
+            <w:pPr>
+              <w:jc w:val="center"/>
+            </w:pPr>
+            <w:r>
+              <w:t>2660</w:t>
+            </w:r>
+          </w:p>
+        </w:tc>
+      </w:tr>
+      <w:tr>
+        <w:trPr>
+          <w:cnfStyle w:val="000000100000" w:firstRow="0" w:lastRow="0" w:firstColumn="0" w:lastColumn="0" w:oddVBand="0" w:evenVBand="0" w:oddHBand="1" w:evenHBand="0" w:firstRowFirstColumn="0" w:firstRowLastColumn="0" w:lastRowFirstColumn="0" w:lastRowLastColumn="0"/>
+          <w:jc w:val="center"/>
+        </w:trPr>
+        <w:tc>
+          <w:tcPr>
+            <w:tcW w:w="3114" w:type="dxa"/>
+            <w:gridSpan w:val="3"/>
+          </w:tcPr>
+          <w:p>
+            <w:r>
+              <w:t>Revision</w:t>
+            </w:r>
+          </w:p>
+        </w:tc>
+        <w:tc>
+          <w:tcPr>
+            <w:tcW w:w="2551" w:type="dxa"/>
+          </w:tcPr>
+          <w:p>
+            <w:pPr>
+              <w:jc w:val="center"/>
+            </w:pPr>
+            <w:r>
+              <w:t>2660</w:t>
+            </w:r>
+          </w:p>
+        </w:tc>
+      </w:tr>
+      <w:tr>
+        <w:trPr>
+          <w:jc w:val="center"/>
+        </w:trPr>
+        <w:tc>
+          <w:tcPr>
+            <w:tcW w:w="3114" w:type="dxa"/>
+            <w:gridSpan w:val="3"/>
+          </w:tcPr>
+          <w:p>
+            <w:r>
+              <w:t>Venue</w:t>
+            </w:r>
+          </w:p>
+        </w:tc>
+        <w:tc>
+          <w:tcPr>
+            <w:tcW w:w="2551" w:type="dxa"/>
+          </w:tcPr>
+          <w:p>
+            <w:pPr>
+              <w:jc w:val="center"/>
+            </w:pPr>
+            <w:r>
+              <w:t>303</w:t>
+            </w:r>
+          </w:p>
+        </w:tc>
+      </w:tr>
+      <w:tr>
+        <w:trPr>
+          <w:cnfStyle w:val="000000100000" w:firstRow="0" w:lastRow="0" w:firstColumn="0" w:lastColumn="0" w:oddVBand="0" w:evenVBand="0" w:oddHBand="1" w:evenHBand="0" w:firstRowFirstColumn="0" w:firstRowLastColumn="0" w:lastRowFirstColumn="0" w:lastRowLastColumn="0"/>
+          <w:jc w:val="center"/>
+        </w:trPr>
+        <w:tc>
+          <w:tcPr>
+            <w:tcW w:w="284" w:type="dxa"/>
+            <w:tcBorders>
+              <w:right w:val="nil"/>
+            </w:tcBorders>
+          </w:tcPr>
+          <w:p/>
+        </w:tc>
+        <w:tc>
+          <w:tcPr>
+            <w:tcW w:w="2830" w:type="dxa"/>
+            <w:gridSpan w:val="2"/>
+            <w:tcBorders>
+              <w:left w:val="nil"/>
+            </w:tcBorders>
+          </w:tcPr>
+          <w:p>
+            <w:r>
+              <w:t>Journal</w:t>
+            </w:r>
+          </w:p>
+        </w:tc>
+        <w:tc>
+          <w:tcPr>
+            <w:tcW w:w="2551" w:type="dxa"/>
+          </w:tcPr>
+          <w:p>
+            <w:pPr>
+              <w:jc w:val="center"/>
+            </w:pPr>
+            <w:r>
+              <w:t>198</w:t>
+            </w:r>
+          </w:p>
+        </w:tc>
+      </w:tr>
+      <w:tr>
+        <w:trPr>
+          <w:jc w:val="center"/>
+        </w:trPr>
+        <w:tc>
+          <w:tcPr>
+            <w:tcW w:w="284" w:type="dxa"/>
+            <w:tcBorders>
+              <w:right w:val="nil"/>
+            </w:tcBorders>
+          </w:tcPr>
+          <w:p/>
+        </w:tc>
+        <w:tc>
+          <w:tcPr>
+            <w:tcW w:w="2830" w:type="dxa"/>
+            <w:gridSpan w:val="2"/>
+            <w:tcBorders>
+              <w:left w:val="nil"/>
+            </w:tcBorders>
+          </w:tcPr>
+          <w:p>
+            <w:r>
+              <w:t>Conference</w:t>
+            </w:r>
+          </w:p>
+        </w:tc>
+        <w:tc>
+          <w:tcPr>
+            <w:tcW w:w="2551" w:type="dxa"/>
+          </w:tcPr>
+          <w:p>
+            <w:pPr>
+              <w:jc w:val="center"/>
+            </w:pPr>
+            <w:r>
+              <w:t>105</w:t>
+            </w:r>
+          </w:p>
+        </w:tc>
+      </w:tr>
+      <w:tr>
+        <w:trPr>
+          <w:cnfStyle w:val="000000100000" w:firstRow="0" w:lastRow="0" w:firstColumn="0" w:lastColumn="0" w:oddVBand="0" w:evenVBand="0" w:oddHBand="1" w:evenHBand="0" w:firstRowFirstColumn="0" w:firstRowLastColumn="0" w:lastRowFirstColumn="0" w:lastRowLastColumn="0"/>
+          <w:jc w:val="center"/>
+        </w:trPr>
+        <w:tc>
+          <w:tcPr>
+            <w:tcW w:w="284" w:type="dxa"/>
+            <w:tcBorders>
+              <w:right w:val="nil"/>
+            </w:tcBorders>
+          </w:tcPr>
+          <w:p/>
+        </w:tc>
+        <w:tc>
+          <w:tcPr>
+            <w:tcW w:w="425" w:type="dxa"/>
+            <w:tcBorders>
+              <w:left w:val="nil"/>
+              <w:right w:val="nil"/>
+            </w:tcBorders>
+          </w:tcPr>
+          <w:p/>
+        </w:tc>
+        <w:tc>
+          <w:tcPr>
+            <w:tcW w:w="2405" w:type="dxa"/>
+            <w:tcBorders>
+              <w:left w:val="nil"/>
+            </w:tcBorders>
+          </w:tcPr>
+          <w:p>
+            <w:r>
+              <w:t>Expert</w:t>
+            </w:r>
+            <w:r>
+              <w:t xml:space="preserve"> G</w:t>
+            </w:r>
+            <w:r>
+              <w:t>roup</w:t>
+            </w:r>
+          </w:p>
+        </w:tc>
+        <w:tc>
+          <w:tcPr>
+            <w:tcW w:w="2551" w:type="dxa"/>
+          </w:tcPr>
+          <w:p>
+            <w:pPr>
+              <w:jc w:val="center"/>
+            </w:pPr>
+            <w:r>
+              <w:t>33</w:t>
+            </w:r>
+          </w:p>
+        </w:tc>
+      </w:tr>
+      <w:tr>
+        <w:trPr>
+          <w:jc w:val="center"/>
+        </w:trPr>
+        <w:tc>
+          <w:tcPr>
+            <w:tcW w:w="284" w:type="dxa"/>
+            <w:tcBorders>
+              <w:right w:val="nil"/>
+            </w:tcBorders>
+          </w:tcPr>
+          <w:p/>
+        </w:tc>
+        <w:tc>
+          <w:tcPr>
+            <w:tcW w:w="425" w:type="dxa"/>
+            <w:tcBorders>
+              <w:left w:val="nil"/>
+              <w:right w:val="nil"/>
+            </w:tcBorders>
+          </w:tcPr>
+          <w:p/>
+        </w:tc>
+        <w:tc>
+          <w:tcPr>
+            <w:tcW w:w="2405" w:type="dxa"/>
+            <w:tcBorders>
+              <w:left w:val="nil"/>
+            </w:tcBorders>
+          </w:tcPr>
+          <w:p>
+            <w:r>
+              <w:t>Symposium</w:t>
+            </w:r>
+          </w:p>
+        </w:tc>
+        <w:tc>
+          <w:tcPr>
+            <w:tcW w:w="2551" w:type="dxa"/>
+          </w:tcPr>
+          <w:p>
+            <w:pPr>
+              <w:jc w:val="center"/>
+            </w:pPr>
+            <w:r>
+              <w:t>22</w:t>
+            </w:r>
+          </w:p>
+        </w:tc>
+      </w:tr>
+      <w:tr>
+        <w:trPr>
+          <w:cnfStyle w:val="000000100000" w:firstRow="0" w:lastRow="0" w:firstColumn="0" w:lastColumn="0" w:oddVBand="0" w:evenVBand="0" w:oddHBand="1" w:evenHBand="0" w:firstRowFirstColumn="0" w:firstRowLastColumn="0" w:lastRowFirstColumn="0" w:lastRowLastColumn="0"/>
+          <w:jc w:val="center"/>
+        </w:trPr>
+        <w:tc>
+          <w:tcPr>
+            <w:tcW w:w="284" w:type="dxa"/>
+            <w:tcBorders>
+              <w:right w:val="nil"/>
+            </w:tcBorders>
+          </w:tcPr>
+          <w:p/>
+        </w:tc>
+        <w:tc>
+          <w:tcPr>
+            <w:tcW w:w="425" w:type="dxa"/>
+            <w:tcBorders>
+              <w:left w:val="nil"/>
+              <w:right w:val="nil"/>
+            </w:tcBorders>
+          </w:tcPr>
+          <w:p/>
+        </w:tc>
+        <w:tc>
+          <w:tcPr>
+            <w:tcW w:w="2405" w:type="dxa"/>
+            <w:tcBorders>
+              <w:left w:val="nil"/>
+            </w:tcBorders>
+          </w:tcPr>
+          <w:p>
+            <w:r>
+              <w:t>Workshop</w:t>
+            </w:r>
+          </w:p>
+        </w:tc>
+        <w:tc>
+          <w:tcPr>
+            <w:tcW w:w="2551" w:type="dxa"/>
+          </w:tcPr>
+          <w:p>
+            <w:pPr>
+              <w:jc w:val="center"/>
+            </w:pPr>
+            <w:r>
+              <w:t>29</w:t>
+            </w:r>
+          </w:p>
+        </w:tc>
+      </w:tr>
+      <w:tr>
+        <w:trPr>
+          <w:jc w:val="center"/>
+        </w:trPr>
+        <w:tc>
+          <w:tcPr>
+            <w:tcW w:w="284" w:type="dxa"/>
+            <w:tcBorders>
+              <w:right w:val="nil"/>
+            </w:tcBorders>
+          </w:tcPr>
+          <w:p/>
+        </w:tc>
+        <w:tc>
+          <w:tcPr>
+            <w:tcW w:w="425" w:type="dxa"/>
+            <w:tcBorders>
+              <w:left w:val="nil"/>
+              <w:right w:val="nil"/>
+            </w:tcBorders>
+          </w:tcPr>
+          <w:p/>
+        </w:tc>
+        <w:tc>
+          <w:tcPr>
+            <w:tcW w:w="2405" w:type="dxa"/>
+            <w:tcBorders>
+              <w:left w:val="nil"/>
+            </w:tcBorders>
+          </w:tcPr>
+          <w:p>
+            <w:r>
+              <w:t>Regular</w:t>
+            </w:r>
+            <w:r>
+              <w:t xml:space="preserve"> C</w:t>
+            </w:r>
+            <w:r>
+              <w:t>onference</w:t>
+            </w:r>
+          </w:p>
+        </w:tc>
+        <w:tc>
+          <w:tcPr>
+            <w:tcW w:w="2551" w:type="dxa"/>
+          </w:tcPr>
+          <w:p>
+            <w:pPr>
+              <w:jc w:val="center"/>
+            </w:pPr>
+            <w:r>
+              <w:t>21</w:t>
+            </w:r>
+          </w:p>
+        </w:tc>
+      </w:tr>
+      <w:tr>
+        <w:trPr>
+          <w:cnfStyle w:val="000000100000" w:firstRow="0" w:lastRow="0" w:firstColumn="0" w:lastColumn="0" w:oddVBand="0" w:evenVBand="0" w:oddHBand="1" w:evenHBand="0" w:firstRowFirstColumn="0" w:firstRowLastColumn="0" w:lastRowFirstColumn="0" w:lastRowLastColumn="0"/>
+          <w:jc w:val="center"/>
+        </w:trPr>
+        <w:tc>
+          <w:tcPr>
+            <w:tcW w:w="3114" w:type="dxa"/>
+            <w:gridSpan w:val="3"/>
+          </w:tcPr>
+          <w:p>
+            <w:r>
+              <w:t>Venue</w:t>
+            </w:r>
+            <w:r>
+              <w:t xml:space="preserve"> P</w:t>
+            </w:r>
+            <w:r>
+              <w:t>ublication</w:t>
+            </w:r>
+          </w:p>
+        </w:tc>
+        <w:tc>
+          <w:tcPr>
+            <w:tcW w:w="2551" w:type="dxa"/>
+          </w:tcPr>
+          <w:p>
+            <w:pPr>
+              <w:jc w:val="center"/>
+            </w:pPr>
+            <w:r>
+              <w:t>795</w:t>
+            </w:r>
+          </w:p>
+        </w:tc>
+      </w:tr>
+      <w:tr>
+        <w:trPr>
+          <w:jc w:val="center"/>
+        </w:trPr>
+        <w:tc>
+          <w:tcPr>
+            <w:tcW w:w="284" w:type="dxa"/>
+            <w:tcBorders>
+              <w:right w:val="nil"/>
+            </w:tcBorders>
+          </w:tcPr>
+          <w:p/>
+        </w:tc>
+        <w:tc>
+          <w:tcPr>
+            <w:tcW w:w="2830" w:type="dxa"/>
+            <w:gridSpan w:val="2"/>
+            <w:tcBorders>
+              <w:left w:val="nil"/>
+            </w:tcBorders>
+          </w:tcPr>
+          <w:p>
+            <w:r>
+              <w:t>Proceedings</w:t>
+            </w:r>
+          </w:p>
+        </w:tc>
+        <w:tc>
+          <w:tcPr>
+            <w:tcW w:w="2551" w:type="dxa"/>
+          </w:tcPr>
+          <w:p>
+            <w:pPr>
+              <w:jc w:val="center"/>
+            </w:pPr>
+            <w:r>
+              <w:t>463</w:t>
+            </w:r>
+          </w:p>
+        </w:tc>
+      </w:tr>
+      <w:tr>
+        <w:trPr>
+          <w:cnfStyle w:val="000000100000" w:firstRow="0" w:lastRow="0" w:firstColumn="0" w:lastColumn="0" w:oddVBand="0" w:evenVBand="0" w:oddHBand="1" w:evenHBand="0" w:firstRowFirstColumn="0" w:firstRowLastColumn="0" w:lastRowFirstColumn="0" w:lastRowLastColumn="0"/>
+          <w:jc w:val="center"/>
+        </w:trPr>
+        <w:tc>
+          <w:tcPr>
+            <w:tcW w:w="284" w:type="dxa"/>
+            <w:tcBorders>
+              <w:right w:val="nil"/>
+            </w:tcBorders>
+          </w:tcPr>
+          <w:p/>
+        </w:tc>
+        <w:tc>
+          <w:tcPr>
+            <w:tcW w:w="2830" w:type="dxa"/>
+            <w:gridSpan w:val="2"/>
+            <w:tcBorders>
+              <w:left w:val="nil"/>
+            </w:tcBorders>
+          </w:tcPr>
+          <w:p>
+            <w:r>
+              <w:t>Volume</w:t>
+            </w:r>
+          </w:p>
+        </w:tc>
+        <w:tc>
+          <w:tcPr>
+            <w:tcW w:w="2551" w:type="dxa"/>
+          </w:tcPr>
+          <w:p>
+            <w:pPr>
+              <w:jc w:val="center"/>
+            </w:pPr>
+            <w:r>
+              <w:t>332</w:t>
+            </w:r>
+          </w:p>
+        </w:tc>
+      </w:tr>
+      <w:tr>
+        <w:trPr>
+          <w:jc w:val="center"/>
+        </w:trPr>
+        <w:tc>
+          <w:tcPr>
+            <w:tcW w:w="3114" w:type="dxa"/>
+            <w:gridSpan w:val="3"/>
+          </w:tcPr>
+          <w:p>
+            <w:r>
+              <w:t>Field</w:t>
+            </w:r>
+          </w:p>
+        </w:tc>
+        <w:tc>
+          <w:tcPr>
+            <w:tcW w:w="2551" w:type="dxa"/>
+          </w:tcPr>
+          <w:p>
+            <w:pPr>
+              <w:keepNext/>
+              <w:jc w:val="center"/>
+            </w:pPr>
+            <w:r>
+              <w:t>6555</w:t>
+            </w:r>
+          </w:p>
+        </w:tc>
+      </w:tr>
+      <w:tr>
+        <w:trPr>
+          <w:cnfStyle w:val="000000100000" w:firstRow="0" w:lastRow="0" w:firstColumn="0" w:lastColumn="0" w:oddVBand="0" w:evenVBand="0" w:oddHBand="1" w:evenHBand="0" w:firstRowFirstColumn="0" w:firstRowLastColumn="0" w:lastRowFirstColumn="0" w:lastRowLastColumn="0"/>
+          <w:jc w:val="center"/>
+        </w:trPr>
+        <w:tc>
+          <w:tcPr>
+            <w:tcW w:w="3114" w:type="dxa"/>
+            <w:gridSpan w:val="3"/>
+          </w:tcPr>
+          <w:p>
+            <w:r>
+              <w:t>Location</w:t>
+            </w:r>
+          </w:p>
+        </w:tc>
+        <w:tc>
+          <w:tcPr>
+            <w:tcW w:w="2551" w:type="dxa"/>
+          </w:tcPr>
+          <w:p>
+            <w:pPr>
+              <w:keepNext/>
+              <w:jc w:val="center"/>
+            </w:pPr>
+            <w:r>
+              <w:t>1</w:t>
+            </w:r>
+          </w:p>
+        </w:tc>
+      </w:tr>
+    </w:tbl>
+    <w:p>
+      <w:pPr>
+        <w:pStyle w:val="Caption"/>
+        <w:jc w:val="center"/>
+      </w:pPr>
+      <w:bookmarkStart w:id="4" w:name="_Ref104411173"/>
+      <w:r>
+        <w:t xml:space="preserve">Table </w:t>
+      </w:r>
+      <w:fldSimple w:instr=" SEQ Table \* ARABIC ">
+        <w:r>
+          <w:rPr>
+            <w:noProof/>
+          </w:rPr>
+          <w:t>4</w:t>
+        </w:r>
+      </w:fldSimple>
+      <w:bookmarkEnd w:id="4"/>
+      <w:r>
+        <w:t xml:space="preserve"> Classes and their number of instances</w:t>
+      </w:r>
+    </w:p>
+    <w:p>
+      <w:r>
+        <w:fldChar w:fldCharType="begin"/>
+      </w:r>
+      <w:r>
+        <w:instrText xml:space="preserve"> REF _Ref104411385 \h </w:instrText>
+      </w:r>
+      <w:r>
+        <w:fldChar w:fldCharType="separate"/>
+      </w:r>
+      <w:r>
+        <w:t xml:space="preserve">Table </w:t>
+      </w:r>
+      <w:r>
+        <w:rPr>
+          <w:noProof/>
+        </w:rPr>
+        <w:t>5</w:t>
+      </w:r>
+      <w:r>
+        <w:fldChar w:fldCharType="end"/>
+      </w:r>
+      <w:r>
+        <w:t xml:space="preserve"> and </w:t>
+      </w:r>
+      <w:r>
+        <w:fldChar w:fldCharType="begin"/>
+      </w:r>
+      <w:r>
+        <w:instrText xml:space="preserve"> REF _Ref104411391 \h </w:instrText>
+      </w:r>
+      <w:r>
+        <w:fldChar w:fldCharType="separate"/>
+      </w:r>
+      <w:r>
+        <w:t xml:space="preserve">Table </w:t>
+      </w:r>
+      <w:r>
+        <w:rPr>
+          <w:noProof/>
+        </w:rPr>
+        <w:t>6</w:t>
+      </w:r>
+      <w:r>
+        <w:fldChar w:fldCharType="end"/>
+      </w:r>
+      <w:r>
+        <w:t xml:space="preserve"> show</w:t>
+      </w:r>
+      <w:r>
+        <w:t xml:space="preserve"> the same concept, but with object properties and datatype properties respectively</w:t>
+      </w:r>
+      <w:r>
+        <w:t xml:space="preserve">. In addition, the average number of </w:t>
+      </w:r>
+      <w:r>
+        <w:t>properties per Individual of their domain is also shown.</w:t>
+      </w:r>
+    </w:p>
+    <w:tbl>
+      <w:tblPr>
+        <w:tblStyle w:val="GridTable4-Accent1"/>
+        <w:tblW w:w="0" w:type="auto"/>
+        <w:jc w:val="center"/>
+        <w:tblLook w:val="0420" w:firstRow="1" w:lastRow="0" w:firstColumn="0" w:lastColumn="0" w:noHBand="0" w:noVBand="1"/>
+      </w:tblPr>
+      <w:tblGrid>
+        <w:gridCol w:w="2410"/>
+        <w:gridCol w:w="1985"/>
+        <w:gridCol w:w="1837"/>
+        <w:gridCol w:w="918"/>
+        <w:gridCol w:w="919"/>
+      </w:tblGrid>
+      <w:tr>
+        <w:trPr>
+          <w:cnfStyle w:val="100000000000" w:firstRow="1" w:lastRow="0" w:firstColumn="0" w:lastColumn="0" w:oddVBand="0" w:evenVBand="0" w:oddHBand="0" w:evenHBand="0" w:firstRowFirstColumn="0" w:firstRowLastColumn="0" w:lastRowFirstColumn="0" w:lastRowLastColumn="0"/>
+          <w:jc w:val="center"/>
+        </w:trPr>
+        <w:tc>
+          <w:tcPr>
+            <w:tcW w:w="2410" w:type="dxa"/>
+          </w:tcPr>
+          <w:p>
+            <w:pPr>
+              <w:jc w:val="center"/>
+            </w:pPr>
+            <w:r>
+              <w:t>Property</w:t>
+            </w:r>
+          </w:p>
+        </w:tc>
+        <w:tc>
+          <w:tcPr>
+            <w:tcW w:w="1985" w:type="dxa"/>
+          </w:tcPr>
+          <w:p>
+            <w:pPr>
+              <w:jc w:val="center"/>
+            </w:pPr>
+            <w:r>
+              <w:t>Inverse</w:t>
+            </w:r>
+          </w:p>
+        </w:tc>
+        <w:tc>
+          <w:tcPr>
+            <w:tcW w:w="1837" w:type="dxa"/>
+          </w:tcPr>
+          <w:p>
+            <w:pPr>
+              <w:jc w:val="center"/>
+            </w:pPr>
+            <w:r>
+              <w:t>Times used</w:t>
+            </w:r>
+          </w:p>
+        </w:tc>
+        <w:tc>
+          <w:tcPr>
+            <w:tcW w:w="1837" w:type="dxa"/>
+            <w:gridSpan w:val="2"/>
+          </w:tcPr>
+          <w:p>
+            <w:pPr>
+              <w:jc w:val="center"/>
+            </w:pPr>
+            <w:r>
+              <w:t>Average</w:t>
+            </w:r>
+          </w:p>
+        </w:tc>
+      </w:tr>
+      <w:tr>
+        <w:trPr>
+          <w:cnfStyle w:val="000000100000" w:firstRow="0" w:lastRow="0" w:firstColumn="0" w:lastColumn="0" w:oddVBand="0" w:evenVBand="0" w:oddHBand="1" w:evenHBand="0" w:firstRowFirstColumn="0" w:firstRowLastColumn="0" w:lastRowFirstColumn="0" w:lastRowLastColumn="0"/>
+          <w:jc w:val="center"/>
+        </w:trPr>
+        <w:tc>
+          <w:tcPr>
+            <w:tcW w:w="2410" w:type="dxa"/>
+          </w:tcPr>
+          <w:p>
+            <w:pPr>
+              <w:rPr>
+                <w:noProof/>
+              </w:rPr>
+            </w:pPr>
+            <w:r>
+              <w:rPr>
+                <w:noProof/>
+              </w:rPr>
+              <w:t>paper_related_to</w:t>
+            </w:r>
+          </w:p>
+        </w:tc>
+        <w:tc>
+          <w:tcPr>
+            <w:tcW w:w="1985" w:type="dxa"/>
+          </w:tcPr>
+          <w:p>
+            <w:r>
+              <w:t>-</w:t>
+            </w:r>
+          </w:p>
+        </w:tc>
+        <w:tc>
+          <w:tcPr>
+            <w:tcW w:w="1837" w:type="dxa"/>
+          </w:tcPr>
+          <w:p>
+            <w:pPr>
+              <w:jc w:val="center"/>
+            </w:pPr>
+            <w:r>
+              <w:t>41804</w:t>
+            </w:r>
+          </w:p>
+        </w:tc>
+        <w:tc>
+          <w:tcPr>
+            <w:tcW w:w="1837" w:type="dxa"/>
+            <w:gridSpan w:val="2"/>
+          </w:tcPr>
+          <w:p>
+            <w:pPr>
+              <w:jc w:val="center"/>
+            </w:pPr>
+            <w:r>
+              <w:t>15.72</w:t>
+            </w:r>
+          </w:p>
+        </w:tc>
+      </w:tr>
+      <w:tr>
+        <w:trPr>
+          <w:jc w:val="center"/>
+        </w:trPr>
+        <w:tc>
+          <w:tcPr>
+            <w:tcW w:w="2410" w:type="dxa"/>
+          </w:tcPr>
+          <w:p>
+            <w:pPr>
+              <w:rPr>
+                <w:noProof/>
+              </w:rPr>
+            </w:pPr>
+            <w:r>
+              <w:rPr>
+                <w:noProof/>
+              </w:rPr>
+              <w:t>cites</w:t>
+            </w:r>
+          </w:p>
+        </w:tc>
+        <w:tc>
+          <w:tcPr>
+            <w:tcW w:w="1985" w:type="dxa"/>
+          </w:tcPr>
+          <w:p>
+            <w:r>
+              <w:rPr>
+                <w:noProof/>
+              </w:rPr>
+              <w:t>cited_by</w:t>
+            </w:r>
+          </w:p>
+        </w:tc>
+        <w:tc>
+          <w:tcPr>
+            <w:tcW w:w="1837" w:type="dxa"/>
+          </w:tcPr>
+          <w:p>
+            <w:pPr>
+              <w:jc w:val="center"/>
+            </w:pPr>
+            <w:r>
+              <w:t>32969</w:t>
+            </w:r>
+          </w:p>
+        </w:tc>
+        <w:tc>
+          <w:tcPr>
+            <w:tcW w:w="918" w:type="dxa"/>
+          </w:tcPr>
+          <w:p>
+            <w:pPr>
+              <w:jc w:val="center"/>
+            </w:pPr>
+            <w:r>
+              <w:t xml:space="preserve">13.21 </w:t>
+            </w:r>
+          </w:p>
+        </w:tc>
+        <w:tc>
+          <w:tcPr>
+            <w:tcW w:w="919" w:type="dxa"/>
+          </w:tcPr>
+          <w:p>
+            <w:pPr>
+              <w:jc w:val="center"/>
+            </w:pPr>
+            <w:r>
+              <w:t>14.1</w:t>
+            </w:r>
+          </w:p>
+        </w:tc>
+      </w:tr>
+      <w:tr>
+        <w:trPr>
+          <w:cnfStyle w:val="000000100000" w:firstRow="0" w:lastRow="0" w:firstColumn="0" w:lastColumn="0" w:oddVBand="0" w:evenVBand="0" w:oddHBand="1" w:evenHBand="0" w:firstRowFirstColumn="0" w:firstRowLastColumn="0" w:lastRowFirstColumn="0" w:lastRowLastColumn="0"/>
+          <w:jc w:val="center"/>
+        </w:trPr>
+        <w:tc>
+          <w:tcPr>
+            <w:tcW w:w="2410" w:type="dxa"/>
+          </w:tcPr>
+          <w:p>
+            <w:pPr>
+              <w:rPr>
+                <w:noProof/>
+              </w:rPr>
+            </w:pPr>
+            <w:r>
+              <w:rPr>
+                <w:noProof/>
+              </w:rPr>
+              <w:lastRenderedPageBreak/>
+              <w:t>authors</w:t>
+            </w:r>
+          </w:p>
+        </w:tc>
+        <w:tc>
+          <w:tcPr>
+            <w:tcW w:w="1985" w:type="dxa"/>
+          </w:tcPr>
+          <w:p>
+            <w:r>
+              <w:rPr>
+                <w:noProof/>
+              </w:rPr>
+              <w:t>authored_by</w:t>
+            </w:r>
+          </w:p>
+        </w:tc>
+        <w:tc>
+          <w:tcPr>
+            <w:tcW w:w="1837" w:type="dxa"/>
+          </w:tcPr>
+          <w:p>
+            <w:pPr>
+              <w:jc w:val="center"/>
+            </w:pPr>
+            <w:r>
+              <w:t>12172</w:t>
+            </w:r>
+          </w:p>
+        </w:tc>
+        <w:tc>
+          <w:tcPr>
+            <w:tcW w:w="918" w:type="dxa"/>
+          </w:tcPr>
+          <w:p>
+            <w:pPr>
+              <w:jc w:val="center"/>
+            </w:pPr>
+            <w:r>
+              <w:t>6.98</w:t>
+            </w:r>
+          </w:p>
+        </w:tc>
+        <w:tc>
+          <w:tcPr>
+            <w:tcW w:w="919" w:type="dxa"/>
+          </w:tcPr>
+          <w:p>
+            <w:pPr>
+              <w:jc w:val="center"/>
+            </w:pPr>
+            <w:r>
+              <w:t>4.57</w:t>
+            </w:r>
+          </w:p>
+        </w:tc>
+      </w:tr>
+      <w:tr>
+        <w:trPr>
+          <w:jc w:val="center"/>
+        </w:trPr>
+        <w:tc>
+          <w:tcPr>
+            <w:tcW w:w="2410" w:type="dxa"/>
+          </w:tcPr>
+          <w:p>
+            <w:pPr>
+              <w:rPr>
+                <w:noProof/>
+              </w:rPr>
+            </w:pPr>
+            <w:r>
+              <w:rPr>
+                <w:noProof/>
+              </w:rPr>
+              <w:t>venue_related_to</w:t>
+            </w:r>
+          </w:p>
+        </w:tc>
+        <w:tc>
+          <w:tcPr>
+            <w:tcW w:w="1985" w:type="dxa"/>
+          </w:tcPr>
+          <w:p>
+            <w:r>
+              <w:t>-</w:t>
+            </w:r>
+          </w:p>
+        </w:tc>
+        <w:tc>
+          <w:tcPr>
+            <w:tcW w:w="1837" w:type="dxa"/>
+          </w:tcPr>
+          <w:p>
+            <w:pPr>
+              <w:jc w:val="center"/>
+            </w:pPr>
+            <w:r>
+              <w:t>9435</w:t>
+            </w:r>
+          </w:p>
+        </w:tc>
+        <w:tc>
+          <w:tcPr>
+            <w:tcW w:w="1837" w:type="dxa"/>
+            <w:gridSpan w:val="2"/>
+          </w:tcPr>
+          <w:p>
+            <w:pPr>
+              <w:jc w:val="center"/>
+            </w:pPr>
+            <w:r>
+              <w:t>31.14</w:t>
+            </w:r>
+          </w:p>
+        </w:tc>
+      </w:tr>
+      <w:tr>
+        <w:trPr>
+          <w:cnfStyle w:val="000000100000" w:firstRow="0" w:lastRow="0" w:firstColumn="0" w:lastColumn="0" w:oddVBand="0" w:evenVBand="0" w:oddHBand="1" w:evenHBand="0" w:firstRowFirstColumn="0" w:firstRowLastColumn="0" w:lastRowFirstColumn="0" w:lastRowLastColumn="0"/>
+          <w:jc w:val="center"/>
+        </w:trPr>
+        <w:tc>
+          <w:tcPr>
+            <w:tcW w:w="2410" w:type="dxa"/>
+          </w:tcPr>
+          <w:p>
+            <w:pPr>
+              <w:rPr>
+                <w:noProof/>
+              </w:rPr>
+            </w:pPr>
+            <w:r>
+              <w:rPr>
+                <w:noProof/>
+              </w:rPr>
+              <w:t>takes_part_in</w:t>
+            </w:r>
+          </w:p>
+        </w:tc>
+        <w:tc>
+          <w:tcPr>
+            <w:tcW w:w="1985" w:type="dxa"/>
+          </w:tcPr>
+          <w:p>
+            <w:r>
+              <w:rPr>
+                <w:noProof/>
+              </w:rPr>
+              <w:t>done_by</w:t>
+            </w:r>
+          </w:p>
+        </w:tc>
+        <w:tc>
+          <w:tcPr>
+            <w:tcW w:w="1837" w:type="dxa"/>
+          </w:tcPr>
+          <w:p>
+            <w:pPr>
+              <w:jc w:val="center"/>
+            </w:pPr>
+            <w:r>
+              <w:t>7980</w:t>
+            </w:r>
+          </w:p>
+        </w:tc>
+        <w:tc>
+          <w:tcPr>
+            <w:tcW w:w="918" w:type="dxa"/>
+          </w:tcPr>
+          <w:p>
+            <w:pPr>
+              <w:jc w:val="center"/>
+            </w:pPr>
+            <w:r>
+              <w:t>5.25</w:t>
+            </w:r>
+          </w:p>
+        </w:tc>
+        <w:tc>
+          <w:tcPr>
+            <w:tcW w:w="919" w:type="dxa"/>
+          </w:tcPr>
+          <w:p>
+            <w:pPr>
+              <w:jc w:val="center"/>
+            </w:pPr>
+            <w:r>
+              <w:t>3</w:t>
+            </w:r>
+          </w:p>
+        </w:tc>
+      </w:tr>
+      <w:tr>
+        <w:trPr>
+          <w:jc w:val="center"/>
+        </w:trPr>
+        <w:tc>
+          <w:tcPr>
+            <w:tcW w:w="2410" w:type="dxa"/>
+          </w:tcPr>
+          <w:p>
+            <w:pPr>
+              <w:rPr>
+                <w:noProof/>
+              </w:rPr>
+            </w:pPr>
+            <w:r>
+              <w:rPr>
+                <w:noProof/>
+              </w:rPr>
+              <w:t>assigns</w:t>
+            </w:r>
+          </w:p>
+        </w:tc>
+        <w:tc>
+          <w:tcPr>
+            <w:tcW w:w="1985" w:type="dxa"/>
+          </w:tcPr>
+          <w:p>
+            <w:r>
+              <w:rPr>
+                <w:noProof/>
+              </w:rPr>
+              <w:t>assigned_by</w:t>
+            </w:r>
+          </w:p>
+        </w:tc>
+        <w:tc>
+          <w:tcPr>
+            <w:tcW w:w="1837" w:type="dxa"/>
+          </w:tcPr>
+          <w:p>
+            <w:pPr>
+              <w:jc w:val="center"/>
+            </w:pPr>
+            <w:r>
+              <w:t>2660</w:t>
+            </w:r>
+          </w:p>
+        </w:tc>
+        <w:tc>
+          <w:tcPr>
+            <w:tcW w:w="918" w:type="dxa"/>
+          </w:tcPr>
+          <w:p>
+            <w:pPr>
+              <w:jc w:val="center"/>
+            </w:pPr>
+            <w:r>
+              <w:t>3.33</w:t>
+            </w:r>
+          </w:p>
+        </w:tc>
+        <w:tc>
+          <w:tcPr>
+            <w:tcW w:w="919" w:type="dxa"/>
+          </w:tcPr>
+          <w:p>
+            <w:pPr>
+              <w:jc w:val="center"/>
+            </w:pPr>
+            <w:r>
+              <w:t>1</w:t>
+            </w:r>
+          </w:p>
+        </w:tc>
+      </w:tr>
+      <w:tr>
+        <w:trPr>
+          <w:cnfStyle w:val="000000100000" w:firstRow="0" w:lastRow="0" w:firstColumn="0" w:lastColumn="0" w:oddVBand="0" w:evenVBand="0" w:oddHBand="1" w:evenHBand="0" w:firstRowFirstColumn="0" w:firstRowLastColumn="0" w:lastRowFirstColumn="0" w:lastRowLastColumn="0"/>
+          <w:jc w:val="center"/>
+        </w:trPr>
+        <w:tc>
+          <w:tcPr>
+            <w:tcW w:w="2410" w:type="dxa"/>
+          </w:tcPr>
+          <w:p>
+            <w:pPr>
+              <w:rPr>
+                <w:noProof/>
+              </w:rPr>
+            </w:pPr>
+            <w:r>
+              <w:rPr>
+                <w:noProof/>
+              </w:rPr>
+              <w:t>submitted_as</w:t>
+            </w:r>
+          </w:p>
+        </w:tc>
+        <w:tc>
+          <w:tcPr>
+            <w:tcW w:w="1985" w:type="dxa"/>
+          </w:tcPr>
+          <w:p>
+            <w:r>
+              <w:rPr>
+                <w:noProof/>
+              </w:rPr>
+              <w:t>of</w:t>
+            </w:r>
+            <w:r>
+              <w:rPr>
+                <w:noProof/>
+              </w:rPr>
+              <w:t>_paper</w:t>
+            </w:r>
+          </w:p>
+        </w:tc>
+        <w:tc>
+          <w:tcPr>
+            <w:tcW w:w="1837" w:type="dxa"/>
+          </w:tcPr>
+          <w:p>
+            <w:pPr>
+              <w:jc w:val="center"/>
+            </w:pPr>
+            <w:r>
+              <w:t>2660</w:t>
+            </w:r>
+          </w:p>
+        </w:tc>
+        <w:tc>
+          <w:tcPr>
+            <w:tcW w:w="1837" w:type="dxa"/>
+            <w:gridSpan w:val="2"/>
+          </w:tcPr>
+          <w:p>
+            <w:pPr>
+              <w:jc w:val="center"/>
+            </w:pPr>
+            <w:r>
+              <w:t>1</w:t>
+            </w:r>
+          </w:p>
+        </w:tc>
+      </w:tr>
+      <w:tr>
+        <w:trPr>
+          <w:jc w:val="center"/>
+        </w:trPr>
+        <w:tc>
+          <w:tcPr>
+            <w:tcW w:w="2410" w:type="dxa"/>
+          </w:tcPr>
+          <w:p>
+            <w:pPr>
+              <w:rPr>
+                <w:noProof/>
+              </w:rPr>
+            </w:pPr>
+            <w:r>
+              <w:rPr>
+                <w:noProof/>
+              </w:rPr>
+              <w:t>published_in</w:t>
+            </w:r>
+          </w:p>
+        </w:tc>
+        <w:tc>
+          <w:tcPr>
+            <w:tcW w:w="1985" w:type="dxa"/>
+          </w:tcPr>
+          <w:p>
+            <w:r>
+              <w:rPr>
+                <w:noProof/>
+              </w:rPr>
+              <w:t>has_publication</w:t>
+            </w:r>
+          </w:p>
+        </w:tc>
+        <w:tc>
+          <w:tcPr>
+            <w:tcW w:w="1837" w:type="dxa"/>
+          </w:tcPr>
+          <w:p>
+            <w:pPr>
+              <w:jc w:val="center"/>
+            </w:pPr>
+            <w:r>
+              <w:t>2660</w:t>
+            </w:r>
+          </w:p>
+        </w:tc>
+        <w:tc>
+          <w:tcPr>
+            <w:tcW w:w="918" w:type="dxa"/>
+          </w:tcPr>
+          <w:p>
+            <w:pPr>
+              <w:jc w:val="center"/>
+            </w:pPr>
+            <w:r>
+              <w:t>1</w:t>
+            </w:r>
+          </w:p>
+        </w:tc>
+        <w:tc>
+          <w:tcPr>
+            <w:tcW w:w="919" w:type="dxa"/>
+          </w:tcPr>
+          <w:p>
+            <w:pPr>
+              <w:jc w:val="center"/>
+            </w:pPr>
+            <w:r>
+              <w:t>3.34</w:t>
+            </w:r>
+          </w:p>
+        </w:tc>
+      </w:tr>
+      <w:tr>
+        <w:trPr>
+          <w:cnfStyle w:val="000000100000" w:firstRow="0" w:lastRow="0" w:firstColumn="0" w:lastColumn="0" w:oddVBand="0" w:evenVBand="0" w:oddHBand="1" w:evenHBand="0" w:firstRowFirstColumn="0" w:firstRowLastColumn="0" w:lastRowFirstColumn="0" w:lastRowLastColumn="0"/>
+          <w:jc w:val="center"/>
+        </w:trPr>
+        <w:tc>
+          <w:tcPr>
+            <w:tcW w:w="2410" w:type="dxa"/>
+          </w:tcPr>
+          <w:p>
+            <w:pPr>
+              <w:rPr>
+                <w:noProof/>
+              </w:rPr>
+            </w:pPr>
+            <w:r>
+              <w:rPr>
+                <w:noProof/>
+              </w:rPr>
+              <w:t>reviews</w:t>
+            </w:r>
+          </w:p>
+        </w:tc>
+        <w:tc>
+          <w:tcPr>
+            <w:tcW w:w="1985" w:type="dxa"/>
+          </w:tcPr>
+          <w:p>
+            <w:r>
+              <w:rPr>
+                <w:noProof/>
+              </w:rPr>
+              <w:t>reviewed_by</w:t>
+            </w:r>
+          </w:p>
+        </w:tc>
+        <w:tc>
+          <w:tcPr>
+            <w:tcW w:w="1837" w:type="dxa"/>
+          </w:tcPr>
+          <w:p>
+            <w:pPr>
+              <w:jc w:val="center"/>
+            </w:pPr>
+            <w:r>
+              <w:t>2660</w:t>
+            </w:r>
+          </w:p>
+        </w:tc>
+        <w:tc>
+          <w:tcPr>
+            <w:tcW w:w="1837" w:type="dxa"/>
+            <w:gridSpan w:val="2"/>
+          </w:tcPr>
+          <w:p>
+            <w:pPr>
+              <w:jc w:val="center"/>
+            </w:pPr>
+            <w:r>
+              <w:t>1</w:t>
+            </w:r>
+          </w:p>
+        </w:tc>
+      </w:tr>
+      <w:tr>
+        <w:trPr>
+          <w:jc w:val="center"/>
+        </w:trPr>
+        <w:tc>
+          <w:tcPr>
+            <w:tcW w:w="2410" w:type="dxa"/>
+          </w:tcPr>
+          <w:p>
+            <w:pPr>
+              <w:rPr>
+                <w:noProof/>
+              </w:rPr>
+            </w:pPr>
+            <w:r>
+              <w:rPr>
+                <w:noProof/>
+              </w:rPr>
+              <w:t>submitted_to</w:t>
+            </w:r>
+          </w:p>
+        </w:tc>
+        <w:tc>
+          <w:tcPr>
+            <w:tcW w:w="1985" w:type="dxa"/>
+          </w:tcPr>
+          <w:p>
+            <w:r>
+              <w:rPr>
+                <w:noProof/>
+              </w:rPr>
+              <w:t>has_submission</w:t>
+            </w:r>
+          </w:p>
+        </w:tc>
+        <w:tc>
+          <w:tcPr>
+            <w:tcW w:w="1837" w:type="dxa"/>
+          </w:tcPr>
+          <w:p>
+            <w:pPr>
+              <w:jc w:val="center"/>
+            </w:pPr>
+            <w:r>
+              <w:t>2660</w:t>
+            </w:r>
+          </w:p>
+        </w:tc>
+        <w:tc>
+          <w:tcPr>
+            <w:tcW w:w="918" w:type="dxa"/>
+          </w:tcPr>
+          <w:p>
+            <w:pPr>
+              <w:jc w:val="center"/>
+            </w:pPr>
+            <w:r>
+              <w:t>1</w:t>
+            </w:r>
+          </w:p>
+        </w:tc>
+        <w:tc>
+          <w:tcPr>
+            <w:tcW w:w="919" w:type="dxa"/>
+          </w:tcPr>
+          <w:p>
+            <w:pPr>
+              <w:jc w:val="center"/>
+            </w:pPr>
+            <w:r>
+              <w:t>8.79</w:t>
+            </w:r>
+          </w:p>
+        </w:tc>
+      </w:tr>
+      <w:tr>
+        <w:trPr>
+          <w:cnfStyle w:val="000000100000" w:firstRow="0" w:lastRow="0" w:firstColumn="0" w:lastColumn="0" w:oddVBand="0" w:evenVBand="0" w:oddHBand="1" w:evenHBand="0" w:firstRowFirstColumn="0" w:firstRowLastColumn="0" w:lastRowFirstColumn="0" w:lastRowLastColumn="0"/>
+          <w:jc w:val="center"/>
+        </w:trPr>
+        <w:tc>
+          <w:tcPr>
+            <w:tcW w:w="2410" w:type="dxa"/>
+          </w:tcPr>
+          <w:p>
+            <w:pPr>
+              <w:rPr>
+                <w:noProof/>
+              </w:rPr>
+            </w:pPr>
+            <w:r>
+              <w:rPr>
+                <w:noProof/>
+              </w:rPr>
+              <w:t>manages</w:t>
+            </w:r>
+          </w:p>
+        </w:tc>
+        <w:tc>
+          <w:tcPr>
+            <w:tcW w:w="1985" w:type="dxa"/>
+          </w:tcPr>
+          <w:p>
+            <w:r>
+              <w:rPr>
+                <w:noProof/>
+              </w:rPr>
+              <w:t>managed_by</w:t>
+            </w:r>
+          </w:p>
+        </w:tc>
+        <w:tc>
+          <w:tcPr>
+            <w:tcW w:w="1837" w:type="dxa"/>
+          </w:tcPr>
+          <w:p>
+            <w:pPr>
+              <w:jc w:val="center"/>
+            </w:pPr>
+            <w:r>
+              <w:t>909</w:t>
+            </w:r>
+          </w:p>
+        </w:tc>
+        <w:tc>
+          <w:tcPr>
+            <w:tcW w:w="918" w:type="dxa"/>
+          </w:tcPr>
+          <w:p>
+            <w:pPr>
+              <w:jc w:val="center"/>
+            </w:pPr>
+            <w:r>
+              <w:t>1</w:t>
+            </w:r>
+          </w:p>
+        </w:tc>
+        <w:tc>
+          <w:tcPr>
+            <w:tcW w:w="919" w:type="dxa"/>
+          </w:tcPr>
+          <w:p>
+            <w:pPr>
+              <w:jc w:val="center"/>
+            </w:pPr>
+            <w:r>
+              <w:t>3</w:t>
+            </w:r>
+          </w:p>
+        </w:tc>
+      </w:tr>
+      <w:tr>
+        <w:trPr>
+          <w:jc w:val="center"/>
+        </w:trPr>
+        <w:tc>
+          <w:tcPr>
+            <w:tcW w:w="2410" w:type="dxa"/>
+          </w:tcPr>
+          <w:p>
+            <w:pPr>
+              <w:rPr>
+                <w:noProof/>
+              </w:rPr>
+            </w:pPr>
+            <w:r>
+              <w:rPr>
+                <w:noProof/>
+              </w:rPr>
+              <w:t>publishes</w:t>
+            </w:r>
+          </w:p>
+        </w:tc>
+        <w:tc>
+          <w:tcPr>
+            <w:tcW w:w="1985" w:type="dxa"/>
+          </w:tcPr>
+          <w:p>
+            <w:r>
+              <w:rPr>
+                <w:noProof/>
+              </w:rPr>
+              <w:t>belongs_to</w:t>
+            </w:r>
+          </w:p>
+        </w:tc>
+        <w:tc>
+          <w:tcPr>
+            <w:tcW w:w="1837" w:type="dxa"/>
+          </w:tcPr>
+          <w:p>
+            <w:pPr>
+              <w:jc w:val="center"/>
+            </w:pPr>
+            <w:r>
+              <w:t>795</w:t>
+            </w:r>
+          </w:p>
+        </w:tc>
+        <w:tc>
+          <w:tcPr>
+            <w:tcW w:w="918" w:type="dxa"/>
+          </w:tcPr>
+          <w:p>
+            <w:pPr>
+              <w:jc w:val="center"/>
+            </w:pPr>
+            <w:r>
+              <w:t>2.62</w:t>
+            </w:r>
+          </w:p>
+        </w:tc>
+        <w:tc>
+          <w:tcPr>
+            <w:tcW w:w="919" w:type="dxa"/>
+          </w:tcPr>
+          <w:p>
+            <w:pPr>
+              <w:jc w:val="center"/>
+            </w:pPr>
+            <w:r>
+              <w:t>1</w:t>
+            </w:r>
+          </w:p>
+        </w:tc>
+      </w:tr>
+      <w:tr>
+        <w:trPr>
+          <w:cnfStyle w:val="000000100000" w:firstRow="0" w:lastRow="0" w:firstColumn="0" w:lastColumn="0" w:oddVBand="0" w:evenVBand="0" w:oddHBand="1" w:evenHBand="0" w:firstRowFirstColumn="0" w:firstRowLastColumn="0" w:lastRowFirstColumn="0" w:lastRowLastColumn="0"/>
+          <w:jc w:val="center"/>
+        </w:trPr>
+        <w:tc>
+          <w:tcPr>
+            <w:tcW w:w="2410" w:type="dxa"/>
+          </w:tcPr>
+          <w:p>
+            <w:pPr>
+              <w:rPr>
+                <w:noProof/>
+              </w:rPr>
+            </w:pPr>
+            <w:r>
+              <w:rPr>
+                <w:noProof/>
+              </w:rPr>
+              <w:t>takes_place_in</w:t>
+            </w:r>
+          </w:p>
+        </w:tc>
+        <w:tc>
+          <w:tcPr>
+            <w:tcW w:w="1985" w:type="dxa"/>
+          </w:tcPr>
+          <w:p>
+            <w:r>
+              <w:t>-</w:t>
+            </w:r>
+          </w:p>
+        </w:tc>
+        <w:tc>
+          <w:tcPr>
+            <w:tcW w:w="1837" w:type="dxa"/>
+          </w:tcPr>
+          <w:p>
+            <w:pPr>
+              <w:keepNext/>
+              <w:jc w:val="center"/>
+            </w:pPr>
+            <w:r>
+              <w:t>463</w:t>
+            </w:r>
+          </w:p>
+        </w:tc>
+        <w:tc>
+          <w:tcPr>
+            <w:tcW w:w="1837" w:type="dxa"/>
+            <w:gridSpan w:val="2"/>
+          </w:tcPr>
+          <w:p>
+            <w:pPr>
+              <w:keepNext/>
+              <w:jc w:val="center"/>
+            </w:pPr>
+            <w:r>
+              <w:t>1</w:t>
+            </w:r>
+          </w:p>
+        </w:tc>
+      </w:tr>
+    </w:tbl>
+    <w:p>
+      <w:pPr>
+        <w:pStyle w:val="Caption"/>
+        <w:jc w:val="center"/>
+      </w:pPr>
+      <w:bookmarkStart w:id="5" w:name="_Ref104411385"/>
+      <w:r>
+        <w:t xml:space="preserve">Table </w:t>
+      </w:r>
+      <w:fldSimple w:instr=" SEQ Table \* ARABIC ">
+        <w:r>
+          <w:rPr>
+            <w:noProof/>
+          </w:rPr>
+          <w:t>5</w:t>
+        </w:r>
+      </w:fldSimple>
+      <w:bookmarkEnd w:id="5"/>
+      <w:r>
+        <w:t xml:space="preserve"> Object Properties and the number of times they are used</w:t>
+      </w:r>
+    </w:p>
+    <w:p/>
+    <w:tbl>
+      <w:tblPr>
+        <w:tblStyle w:val="GridTable4-Accent1"/>
+        <w:tblW w:w="0" w:type="auto"/>
+        <w:jc w:val="center"/>
+        <w:tblLook w:val="0420" w:firstRow="1" w:lastRow="0" w:firstColumn="0" w:lastColumn="0" w:noHBand="0" w:noVBand="1"/>
+      </w:tblPr>
+      <w:tblGrid>
+        <w:gridCol w:w="3116"/>
+        <w:gridCol w:w="1841"/>
+        <w:gridCol w:w="1841"/>
+      </w:tblGrid>
+      <w:tr>
+        <w:trPr>
+          <w:cnfStyle w:val="100000000000" w:firstRow="1" w:lastRow="0" w:firstColumn="0" w:lastColumn="0" w:oddVBand="0" w:evenVBand="0" w:oddHBand="0" w:evenHBand="0" w:firstRowFirstColumn="0" w:firstRowLastColumn="0" w:lastRowFirstColumn="0" w:lastRowLastColumn="0"/>
+          <w:jc w:val="center"/>
+        </w:trPr>
+        <w:tc>
+          <w:tcPr>
+            <w:tcW w:w="3116" w:type="dxa"/>
+          </w:tcPr>
+          <w:p>
+            <w:pPr>
+              <w:jc w:val="center"/>
+            </w:pPr>
+            <w:r>
+              <w:t>Property</w:t>
+            </w:r>
+          </w:p>
+        </w:tc>
+        <w:tc>
+          <w:tcPr>
+            <w:tcW w:w="1841" w:type="dxa"/>
+          </w:tcPr>
+          <w:p>
+            <w:pPr>
+              <w:jc w:val="center"/>
+            </w:pPr>
+            <w:r>
+              <w:t>Times used</w:t>
+            </w:r>
+          </w:p>
+        </w:tc>
+        <w:tc>
+          <w:tcPr>
+            <w:tcW w:w="1841" w:type="dxa"/>
+          </w:tcPr>
+          <w:p>
+            <w:pPr>
+              <w:jc w:val="center"/>
+            </w:pPr>
+            <w:r>
+              <w:t>Average</w:t>
+            </w:r>
+          </w:p>
+        </w:tc>
+      </w:tr>
+      <w:tr>
+        <w:trPr>
+          <w:cnfStyle w:val="000000100000" w:firstRow="0" w:lastRow="0" w:firstColumn="0" w:lastColumn="0" w:oddVBand="0" w:evenVBand="0" w:oddHBand="1" w:evenHBand="0" w:firstRowFirstColumn="0" w:firstRowLastColumn="0" w:lastRowFirstColumn="0" w:lastRowLastColumn="0"/>
+          <w:jc w:val="center"/>
+        </w:trPr>
+        <w:tc>
+          <w:tcPr>
+            <w:tcW w:w="3116" w:type="dxa"/>
+          </w:tcPr>
+          <w:p>
+            <w:pPr>
+              <w:rPr>
+                <w:noProof/>
+              </w:rPr>
+            </w:pPr>
+            <w:r>
+              <w:rPr>
+                <w:noProof/>
+              </w:rPr>
+              <w:t>keyword</w:t>
+            </w:r>
+          </w:p>
+        </w:tc>
+        <w:tc>
+          <w:tcPr>
+            <w:tcW w:w="1841" w:type="dxa"/>
+          </w:tcPr>
+          <w:p>
+            <w:pPr>
+              <w:jc w:val="center"/>
+            </w:pPr>
+            <w:r>
+              <w:t>6555</w:t>
+            </w:r>
+          </w:p>
+        </w:tc>
+        <w:tc>
+          <w:tcPr>
+            <w:tcW w:w="1841" w:type="dxa"/>
+          </w:tcPr>
+          <w:p>
+            <w:pPr>
+              <w:jc w:val="center"/>
+            </w:pPr>
+            <w:r>
+              <w:t>1</w:t>
+            </w:r>
+          </w:p>
+        </w:tc>
+      </w:tr>
+      <w:tr>
+        <w:trPr>
+          <w:jc w:val="center"/>
+        </w:trPr>
+        <w:tc>
+          <w:tcPr>
+            <w:tcW w:w="3116" w:type="dxa"/>
+          </w:tcPr>
+          <w:p>
+            <w:pPr>
+              <w:rPr>
+                <w:noProof/>
+              </w:rPr>
+            </w:pPr>
+            <w:r>
+              <w:rPr>
+                <w:noProof/>
+              </w:rPr>
+              <w:t>abstract</w:t>
+            </w:r>
+          </w:p>
+        </w:tc>
+        <w:tc>
+          <w:tcPr>
+            <w:tcW w:w="1841" w:type="dxa"/>
+          </w:tcPr>
+          <w:p>
+            <w:pPr>
+              <w:jc w:val="center"/>
+            </w:pPr>
+            <w:r>
+              <w:t>2660</w:t>
+            </w:r>
+          </w:p>
+        </w:tc>
+        <w:tc>
+          <w:tcPr>
+            <w:tcW w:w="1841" w:type="dxa"/>
+          </w:tcPr>
+          <w:p>
+            <w:pPr>
+              <w:jc w:val="center"/>
+            </w:pPr>
+            <w:r>
+              <w:t>1</w:t>
+            </w:r>
+          </w:p>
+        </w:tc>
+      </w:tr>
+      <w:tr>
+        <w:trPr>
+          <w:cnfStyle w:val="000000100000" w:firstRow="0" w:lastRow="0" w:firstColumn="0" w:lastColumn="0" w:oddVBand="0" w:evenVBand="0" w:oddHBand="1" w:evenHBand="0" w:firstRowFirstColumn="0" w:firstRowLastColumn="0" w:lastRowFirstColumn="0" w:lastRowLastColumn="0"/>
+          <w:jc w:val="center"/>
+        </w:trPr>
+        <w:tc>
+          <w:tcPr>
+            <w:tcW w:w="3116" w:type="dxa"/>
+          </w:tcPr>
+          <w:p>
+            <w:pPr>
+              <w:rPr>
+                <w:noProof/>
+              </w:rPr>
+            </w:pPr>
+            <w:r>
+              <w:rPr>
+                <w:noProof/>
+              </w:rPr>
+              <w:t>title</w:t>
+            </w:r>
+          </w:p>
+        </w:tc>
+        <w:tc>
+          <w:tcPr>
+            <w:tcW w:w="1841" w:type="dxa"/>
+          </w:tcPr>
+          <w:p>
+            <w:pPr>
+              <w:jc w:val="center"/>
+            </w:pPr>
+            <w:r>
+              <w:t>2660</w:t>
+            </w:r>
+          </w:p>
+        </w:tc>
+        <w:tc>
+          <w:tcPr>
+            <w:tcW w:w="1841" w:type="dxa"/>
+          </w:tcPr>
+          <w:p>
+            <w:pPr>
+              <w:jc w:val="center"/>
+            </w:pPr>
+            <w:r>
+              <w:t>1</w:t>
+            </w:r>
+          </w:p>
+        </w:tc>
+      </w:tr>
+      <w:tr>
+        <w:trPr>
+          <w:jc w:val="center"/>
+        </w:trPr>
+        <w:tc>
+          <w:tcPr>
+            <w:tcW w:w="3116" w:type="dxa"/>
+          </w:tcPr>
+          <w:p>
+            <w:pPr>
+              <w:rPr>
+                <w:noProof/>
+              </w:rPr>
+            </w:pPr>
+            <w:r>
+              <w:rPr>
+                <w:noProof/>
+              </w:rPr>
+              <w:t>doi</w:t>
+            </w:r>
+          </w:p>
+        </w:tc>
+        <w:tc>
+          <w:tcPr>
+            <w:tcW w:w="1841" w:type="dxa"/>
+          </w:tcPr>
+          <w:p>
+            <w:pPr>
+              <w:jc w:val="center"/>
+            </w:pPr>
+            <w:r>
+              <w:t>2660</w:t>
+            </w:r>
+          </w:p>
+        </w:tc>
+        <w:tc>
+          <w:tcPr>
+            <w:tcW w:w="1841" w:type="dxa"/>
+          </w:tcPr>
+          <w:p>
+            <w:pPr>
+              <w:jc w:val="center"/>
+            </w:pPr>
+            <w:r>
+              <w:t>1</w:t>
+            </w:r>
+          </w:p>
+        </w:tc>
+      </w:tr>
+      <w:tr>
+        <w:trPr>
+          <w:cnfStyle w:val="000000100000" w:firstRow="0" w:lastRow="0" w:firstColumn="0" w:lastColumn="0" w:oddVBand="0" w:evenVBand="0" w:oddHBand="1" w:evenHBand="0" w:firstRowFirstColumn="0" w:firstRowLastColumn="0" w:lastRowFirstColumn="0" w:lastRowLastColumn="0"/>
+          <w:jc w:val="center"/>
+        </w:trPr>
+        <w:tc>
+          <w:tcPr>
+            <w:tcW w:w="3116" w:type="dxa"/>
+          </w:tcPr>
+          <w:p>
+            <w:pPr>
+              <w:rPr>
+                <w:noProof/>
+              </w:rPr>
+            </w:pPr>
+            <w:r>
+              <w:rPr>
+                <w:noProof/>
+              </w:rPr>
+              <w:t>accepted</w:t>
+            </w:r>
+          </w:p>
+        </w:tc>
+        <w:tc>
+          <w:tcPr>
+            <w:tcW w:w="1841" w:type="dxa"/>
+          </w:tcPr>
+          <w:p>
+            <w:pPr>
+              <w:jc w:val="center"/>
+            </w:pPr>
+            <w:r>
+              <w:t>2660</w:t>
+            </w:r>
+          </w:p>
+        </w:tc>
+        <w:tc>
+          <w:tcPr>
+            <w:tcW w:w="1841" w:type="dxa"/>
+          </w:tcPr>
+          <w:p>
+            <w:pPr>
+              <w:jc w:val="center"/>
+            </w:pPr>
+            <w:r>
+              <w:t>1</w:t>
+            </w:r>
+          </w:p>
+        </w:tc>
+      </w:tr>
+      <w:tr>
+        <w:trPr>
+          <w:jc w:val="center"/>
+        </w:trPr>
+        <w:tc>
+          <w:tcPr>
+            <w:tcW w:w="3116" w:type="dxa"/>
+          </w:tcPr>
+          <w:p>
+            <w:pPr>
+              <w:rPr>
+                <w:noProof/>
+              </w:rPr>
+            </w:pPr>
+            <w:r>
+              <w:rPr>
+                <w:noProof/>
+              </w:rPr>
+              <w:t>submission_date</w:t>
+            </w:r>
+          </w:p>
+        </w:tc>
+        <w:tc>
+          <w:tcPr>
+            <w:tcW w:w="1841" w:type="dxa"/>
+          </w:tcPr>
+          <w:p>
+            <w:pPr>
+              <w:jc w:val="center"/>
+            </w:pPr>
+            <w:r>
+              <w:t>2660</w:t>
+            </w:r>
+          </w:p>
+        </w:tc>
+        <w:tc>
+          <w:tcPr>
+            <w:tcW w:w="1841" w:type="dxa"/>
+          </w:tcPr>
+          <w:p>
+            <w:pPr>
+              <w:jc w:val="center"/>
+            </w:pPr>
+            <w:r>
+              <w:t>1</w:t>
+            </w:r>
+          </w:p>
+        </w:tc>
+      </w:tr>
+      <w:tr>
+        <w:trPr>
+          <w:cnfStyle w:val="000000100000" w:firstRow="0" w:lastRow="0" w:firstColumn="0" w:lastColumn="0" w:oddVBand="0" w:evenVBand="0" w:oddHBand="1" w:evenHBand="0" w:firstRowFirstColumn="0" w:firstRowLastColumn="0" w:lastRowFirstColumn="0" w:lastRowLastColumn="0"/>
+          <w:jc w:val="center"/>
+        </w:trPr>
+        <w:tc>
+          <w:tcPr>
+            <w:tcW w:w="3116" w:type="dxa"/>
+          </w:tcPr>
+          <w:p>
+            <w:pPr>
+              <w:rPr>
+                <w:noProof/>
+              </w:rPr>
+            </w:pPr>
+            <w:r>
+              <w:rPr>
+                <w:noProof/>
+              </w:rPr>
+              <w:t>submission_accepted_date</w:t>
+            </w:r>
+          </w:p>
+        </w:tc>
+        <w:tc>
+          <w:tcPr>
+            <w:tcW w:w="1841" w:type="dxa"/>
+          </w:tcPr>
+          <w:p>
+            <w:pPr>
+              <w:jc w:val="center"/>
+            </w:pPr>
+            <w:r>
+              <w:t>2660</w:t>
+            </w:r>
+          </w:p>
+        </w:tc>
+        <w:tc>
+          <w:tcPr>
+            <w:tcW w:w="1841" w:type="dxa"/>
+          </w:tcPr>
+          <w:p>
+            <w:pPr>
+              <w:jc w:val="center"/>
+            </w:pPr>
+            <w:r>
+              <w:t>1</w:t>
+            </w:r>
+          </w:p>
+        </w:tc>
+      </w:tr>
+      <w:tr>
+        <w:trPr>
+          <w:jc w:val="center"/>
+        </w:trPr>
+        <w:tc>
+          <w:tcPr>
+            <w:tcW w:w="3116" w:type="dxa"/>
+          </w:tcPr>
+          <w:p>
+            <w:pPr>
+              <w:rPr>
+                <w:noProof/>
+              </w:rPr>
+            </w:pPr>
+            <w:r>
+              <w:rPr>
+                <w:noProof/>
+              </w:rPr>
+              <w:t>takes_place_in</w:t>
+            </w:r>
+          </w:p>
+        </w:tc>
+        <w:tc>
+          <w:tcPr>
+            <w:tcW w:w="1841" w:type="dxa"/>
+          </w:tcPr>
+          <w:p>
+            <w:pPr>
+              <w:jc w:val="center"/>
+            </w:pPr>
+            <w:r>
+              <w:t>463</w:t>
+            </w:r>
+          </w:p>
+        </w:tc>
+        <w:tc>
+          <w:tcPr>
+            <w:tcW w:w="1841" w:type="dxa"/>
+          </w:tcPr>
+          <w:p>
+            <w:pPr>
+              <w:jc w:val="center"/>
+            </w:pPr>
+            <w:r>
+              <w:t>1</w:t>
+            </w:r>
+          </w:p>
+        </w:tc>
+      </w:tr>
+      <w:tr>
+        <w:trPr>
+          <w:cnfStyle w:val="000000100000" w:firstRow="0" w:lastRow="0" w:firstColumn="0" w:lastColumn="0" w:oddVBand="0" w:evenVBand="0" w:oddHBand="1" w:evenHBand="0" w:firstRowFirstColumn="0" w:firstRowLastColumn="0" w:lastRowFirstColumn="0" w:lastRowLastColumn="0"/>
+          <w:jc w:val="center"/>
+        </w:trPr>
+        <w:tc>
+          <w:tcPr>
+            <w:tcW w:w="3116" w:type="dxa"/>
+          </w:tcPr>
+          <w:p>
+            <w:pPr>
+              <w:rPr>
+                <w:noProof/>
+              </w:rPr>
+            </w:pPr>
+            <w:r>
+              <w:rPr>
+                <w:noProof/>
+              </w:rPr>
+              <w:t>name</w:t>
+            </w:r>
+          </w:p>
+        </w:tc>
+        <w:tc>
+          <w:tcPr>
+            <w:tcW w:w="1841" w:type="dxa"/>
+          </w:tcPr>
+          <w:p>
+            <w:pPr>
+              <w:jc w:val="center"/>
+            </w:pPr>
+            <w:r>
+              <w:t>1848</w:t>
+            </w:r>
+          </w:p>
+        </w:tc>
+        <w:tc>
+          <w:tcPr>
+            <w:tcW w:w="1841" w:type="dxa"/>
+          </w:tcPr>
+          <w:p>
+            <w:pPr>
+              <w:jc w:val="center"/>
+            </w:pPr>
+            <w:r>
+              <w:t>1.06</w:t>
+            </w:r>
+          </w:p>
+        </w:tc>
+      </w:tr>
+      <w:tr>
+        <w:trPr>
+          <w:jc w:val="center"/>
+        </w:trPr>
+        <w:tc>
+          <w:tcPr>
+            <w:tcW w:w="3116" w:type="dxa"/>
+          </w:tcPr>
+          <w:p>
+            <w:pPr>
+              <w:rPr>
+                <w:noProof/>
+              </w:rPr>
+            </w:pPr>
+            <w:r>
+              <w:rPr>
+                <w:noProof/>
+              </w:rPr>
+              <w:t>year</w:t>
+            </w:r>
+          </w:p>
+        </w:tc>
+        <w:tc>
+          <w:tcPr>
+            <w:tcW w:w="1841" w:type="dxa"/>
+          </w:tcPr>
+          <w:p>
+            <w:pPr>
+              <w:jc w:val="center"/>
+            </w:pPr>
+            <w:r>
+              <w:t>1791</w:t>
+            </w:r>
+          </w:p>
+        </w:tc>
+        <w:tc>
+          <w:tcPr>
+            <w:tcW w:w="1841" w:type="dxa"/>
+          </w:tcPr>
+          <w:p>
+            <w:pPr>
+              <w:jc w:val="center"/>
+            </w:pPr>
+            <w:r>
+              <w:t>1</w:t>
+            </w:r>
+          </w:p>
+        </w:tc>
+      </w:tr>
+      <w:tr>
+        <w:trPr>
+          <w:cnfStyle w:val="000000100000" w:firstRow="0" w:lastRow="0" w:firstColumn="0" w:lastColumn="0" w:oddVBand="0" w:evenVBand="0" w:oddHBand="1" w:evenHBand="0" w:firstRowFirstColumn="0" w:firstRowLastColumn="0" w:lastRowFirstColumn="0" w:lastRowLastColumn="0"/>
+          <w:jc w:val="center"/>
+        </w:trPr>
+        <w:tc>
+          <w:tcPr>
+            <w:tcW w:w="3116" w:type="dxa"/>
+          </w:tcPr>
+          <w:p>
+            <w:pPr>
+              <w:rPr>
+                <w:noProof/>
+              </w:rPr>
+            </w:pPr>
+            <w:r>
+              <w:rPr>
+                <w:noProof/>
+              </w:rPr>
+              <w:t>revision_date_start</w:t>
+            </w:r>
+          </w:p>
+        </w:tc>
+        <w:tc>
+          <w:tcPr>
+            <w:tcW w:w="1841" w:type="dxa"/>
+          </w:tcPr>
+          <w:p>
+            <w:pPr>
+              <w:jc w:val="center"/>
+            </w:pPr>
+            <w:r>
+              <w:t>2660</w:t>
+            </w:r>
+          </w:p>
+        </w:tc>
+        <w:tc>
+          <w:tcPr>
+            <w:tcW w:w="1841" w:type="dxa"/>
+          </w:tcPr>
+          <w:p>
+            <w:pPr>
+              <w:jc w:val="center"/>
+            </w:pPr>
+            <w:r>
+              <w:t>1</w:t>
+            </w:r>
+          </w:p>
+        </w:tc>
+      </w:tr>
+      <w:tr>
+        <w:trPr>
+          <w:jc w:val="center"/>
+        </w:trPr>
+        <w:tc>
+          <w:tcPr>
+            <w:tcW w:w="3116" w:type="dxa"/>
+          </w:tcPr>
+          <w:p>
+            <w:pPr>
+              <w:rPr>
+                <w:noProof/>
+              </w:rPr>
+            </w:pPr>
+            <w:r>
+              <w:rPr>
+                <w:noProof/>
+              </w:rPr>
+              <w:t>revision_date_end</w:t>
+            </w:r>
+          </w:p>
+        </w:tc>
+        <w:tc>
+          <w:tcPr>
+            <w:tcW w:w="1841" w:type="dxa"/>
+          </w:tcPr>
+          <w:p>
+            <w:pPr>
+              <w:keepNext/>
+              <w:jc w:val="center"/>
+            </w:pPr>
+            <w:r>
+              <w:t>2660</w:t>
+            </w:r>
+          </w:p>
+        </w:tc>
+        <w:tc>
+          <w:tcPr>
+            <w:tcW w:w="1841" w:type="dxa"/>
+          </w:tcPr>
+          <w:p>
+            <w:pPr>
+              <w:keepNext/>
+              <w:jc w:val="center"/>
+            </w:pPr>
+            <w:r>
+              <w:t>1</w:t>
+            </w:r>
+          </w:p>
+        </w:tc>
+      </w:tr>
+    </w:tbl>
+    <w:p>
+      <w:pPr>
+        <w:pStyle w:val="Caption"/>
+        <w:jc w:val="center"/>
+      </w:pPr>
+      <w:bookmarkStart w:id="6" w:name="_Ref104411391"/>
+      <w:r>
+        <w:t xml:space="preserve">Table </w:t>
+      </w:r>
+      <w:fldSimple w:instr=" SEQ Table \* ARABIC ">
+        <w:r>
+          <w:rPr>
+            <w:noProof/>
+          </w:rPr>
+          <w:t>6</w:t>
+        </w:r>
+      </w:fldSimple>
+      <w:bookmarkEnd w:id="6"/>
+      <w:r>
+        <w:t xml:space="preserve"> Datatype Properties and the number of times they are used</w:t>
+      </w:r>
+    </w:p>
+    <w:p>
+      <w:pPr>
+        <w:rPr>
+          <w:rFonts w:eastAsiaTheme="majorEastAsia" w:cstheme="majorBidi"/>
+          <w:color w:val="2F5496" w:themeColor="accent1" w:themeShade="BF"/>
+          <w:sz w:val="32"/>
+          <w:szCs w:val="32"/>
+        </w:rPr>
+      </w:pPr>
+      <w:r>
+        <w:br w:type="page"/>
+      </w:r>
+    </w:p>
+    <w:p>
       <w:pPr>
         <w:pStyle w:val="Heading1"/>
       </w:pPr>
       <w:r>
+        <w:lastRenderedPageBreak/>
         <w:t>B.</w:t>
       </w:r>
       <w:r>
@@ -6798,14 +9549,6 @@
       <w:r>
         <w:rPr>
           <w:color w:val="538135" w:themeColor="accent6" w:themeShade="BF"/>
-          <w14:textFill>
-            <w14:solidFill>
-              <w14:schemeClr w14:val="accent6">
-                <w14:lumMod w14:val="75000"/>
-                <w14:lumMod w14:val="75000"/>
-              </w14:schemeClr>
-            </w14:solidFill>
-          </w14:textFill>
         </w:rPr>
         <w:t>PREFIX</w:t>
       </w:r>
@@ -6815,14 +9558,6 @@
       <w:r>
         <w:rPr>
           <w:color w:val="2E74B5" w:themeColor="accent5" w:themeShade="BF"/>
-          <w14:textFill>
-            <w14:solidFill>
-              <w14:schemeClr w14:val="accent5">
-                <w14:lumMod w14:val="75000"/>
-                <w14:lumMod w14:val="75000"/>
-              </w14:schemeClr>
-            </w14:solidFill>
-          </w14:textFill>
         </w:rPr>
         <w:t>&lt;http://www.w3.org/1999/02/22-rdf-syntax-ns#&gt;</w:t>
       </w:r>
@@ -6834,14 +9569,6 @@
       <w:r>
         <w:rPr>
           <w:color w:val="538135" w:themeColor="accent6" w:themeShade="BF"/>
-          <w14:textFill>
-            <w14:solidFill>
-              <w14:schemeClr w14:val="accent6">
-                <w14:lumMod w14:val="75000"/>
-                <w14:lumMod w14:val="75000"/>
-              </w14:schemeClr>
-            </w14:solidFill>
-          </w14:textFill>
         </w:rPr>
         <w:t>PREFIX</w:t>
       </w:r>
@@ -6851,14 +9578,6 @@
       <w:r>
         <w:rPr>
           <w:color w:val="2E74B5" w:themeColor="accent5" w:themeShade="BF"/>
-          <w14:textFill>
-            <w14:solidFill>
-              <w14:schemeClr w14:val="accent5">
-                <w14:lumMod w14:val="75000"/>
-                <w14:lumMod w14:val="75000"/>
-              </w14:schemeClr>
-            </w14:solidFill>
-          </w14:textFill>
         </w:rPr>
         <w:t>&lt;http://www.w3.org/2000/01/rdf-schema#&gt;</w:t>
       </w:r>
@@ -6870,14 +9589,6 @@
       <w:r>
         <w:rPr>
           <w:color w:val="538135" w:themeColor="accent6" w:themeShade="BF"/>
-          <w14:textFill>
-            <w14:solidFill>
-              <w14:schemeClr w14:val="accent6">
-                <w14:lumMod w14:val="75000"/>
-                <w14:lumMod w14:val="75000"/>
-              </w14:schemeClr>
-            </w14:solidFill>
-          </w14:textFill>
         </w:rPr>
         <w:t>PREFIX</w:t>
       </w:r>
@@ -6887,14 +9598,6 @@
       <w:r>
         <w:rPr>
           <w:color w:val="2E74B5" w:themeColor="accent5" w:themeShade="BF"/>
-          <w14:textFill>
-            <w14:solidFill>
-              <w14:schemeClr w14:val="accent5">
-                <w14:lumMod w14:val="75000"/>
-                <w14:lumMod w14:val="75000"/>
-              </w14:schemeClr>
-            </w14:solidFill>
-          </w14:textFill>
         </w:rPr>
         <w:t>&lt;http://www.w3.org/2002/07/owl#&gt;</w:t>
       </w:r>
@@ -6906,14 +9609,6 @@
       <w:r>
         <w:rPr>
           <w:color w:val="538135" w:themeColor="accent6" w:themeShade="BF"/>
-          <w14:textFill>
-            <w14:solidFill>
-              <w14:schemeClr w14:val="accent6">
-                <w14:lumMod w14:val="75000"/>
-                <w14:lumMod w14:val="75000"/>
-              </w14:schemeClr>
-            </w14:solidFill>
-          </w14:textFill>
         </w:rPr>
         <w:t>PREFIX</w:t>
       </w:r>
@@ -6923,14 +9618,6 @@
       <w:r>
         <w:rPr>
           <w:color w:val="2E74B5" w:themeColor="accent5" w:themeShade="BF"/>
-          <w14:textFill>
-            <w14:solidFill>
-              <w14:schemeClr w14:val="accent5">
-                <w14:lumMod w14:val="75000"/>
-                <w14:lumMod w14:val="75000"/>
-              </w14:schemeClr>
-            </w14:solidFill>
-          </w14:textFill>
         </w:rPr>
         <w:t>&lt;https://ferrazzi.divi/#&gt;</w:t>
       </w:r>
@@ -6954,42 +9641,18 @@
       <w:r>
         <w:rPr>
           <w:color w:val="538135" w:themeColor="accent6" w:themeShade="BF"/>
-          <w14:textFill>
-            <w14:solidFill>
-              <w14:schemeClr w14:val="accent6">
-                <w14:lumMod w14:val="75000"/>
-                <w14:lumMod w14:val="75000"/>
-              </w14:schemeClr>
-            </w14:solidFill>
-          </w14:textFill>
         </w:rPr>
         <w:t xml:space="preserve">SELECT </w:t>
       </w:r>
       <w:r>
         <w:rPr>
           <w:color w:val="BF8F00" w:themeColor="accent4" w:themeShade="BF"/>
-          <w14:textFill>
-            <w14:solidFill>
-              <w14:schemeClr w14:val="accent4">
-                <w14:lumMod w14:val="75000"/>
-                <w14:lumMod w14:val="75000"/>
-              </w14:schemeClr>
-            </w14:solidFill>
-          </w14:textFill>
         </w:rPr>
         <w:t>?</w:t>
       </w:r>
       <w:r>
         <w:rPr>
           <w:color w:val="BF8F00" w:themeColor="accent4" w:themeShade="BF"/>
-          <w14:textFill>
-            <w14:solidFill>
-              <w14:schemeClr w14:val="accent4">
-                <w14:lumMod w14:val="75000"/>
-                <w14:lumMod w14:val="75000"/>
-              </w14:schemeClr>
-            </w14:solidFill>
-          </w14:textFill>
         </w:rPr>
         <w:t>person</w:t>
       </w:r>
@@ -6999,14 +9662,6 @@
       <w:r>
         <w:rPr>
           <w:color w:val="538135" w:themeColor="accent6" w:themeShade="BF"/>
-          <w14:textFill>
-            <w14:solidFill>
-              <w14:schemeClr w14:val="accent6">
-                <w14:lumMod w14:val="75000"/>
-                <w14:lumMod w14:val="75000"/>
-              </w14:schemeClr>
-            </w14:solidFill>
-          </w14:textFill>
         </w:rPr>
         <w:t xml:space="preserve">WHERE </w:t>
       </w:r>
@@ -7022,28 +9677,12 @@
       <w:r>
         <w:rPr>
           <w:color w:val="BF8F00" w:themeColor="accent4" w:themeShade="BF"/>
-          <w14:textFill>
-            <w14:solidFill>
-              <w14:schemeClr w14:val="accent4">
-                <w14:lumMod w14:val="75000"/>
-                <w14:lumMod w14:val="75000"/>
-              </w14:schemeClr>
-            </w14:solidFill>
-          </w14:textFill>
         </w:rPr>
         <w:t>?</w:t>
       </w:r>
       <w:r>
         <w:rPr>
           <w:color w:val="BF8F00" w:themeColor="accent4" w:themeShade="BF"/>
-          <w14:textFill>
-            <w14:solidFill>
-              <w14:schemeClr w14:val="accent4">
-                <w14:lumMod w14:val="75000"/>
-                <w14:lumMod w14:val="75000"/>
-              </w14:schemeClr>
-            </w14:solidFill>
-          </w14:textFill>
         </w:rPr>
         <w:t>person</w:t>
       </w:r>
@@ -7090,56 +9729,24 @@
       <w:r>
         <w:rPr>
           <w:color w:val="538135" w:themeColor="accent6" w:themeShade="BF"/>
-          <w14:textFill>
-            <w14:solidFill>
-              <w14:schemeClr w14:val="accent6">
-                <w14:lumMod w14:val="75000"/>
-                <w14:lumMod w14:val="75000"/>
-              </w14:schemeClr>
-            </w14:solidFill>
-          </w14:textFill>
         </w:rPr>
         <w:t xml:space="preserve">SELECT </w:t>
       </w:r>
       <w:r>
         <w:rPr>
           <w:color w:val="BF8F00" w:themeColor="accent4" w:themeShade="BF"/>
-          <w14:textFill>
-            <w14:solidFill>
-              <w14:schemeClr w14:val="accent4">
-                <w14:lumMod w14:val="75000"/>
-                <w14:lumMod w14:val="75000"/>
-              </w14:schemeClr>
-            </w14:solidFill>
-          </w14:textFill>
         </w:rPr>
         <w:t>?proper</w:t>
       </w:r>
       <w:r>
         <w:rPr>
           <w:color w:val="BF8F00" w:themeColor="accent4" w:themeShade="BF"/>
-          <w14:textFill>
-            <w14:solidFill>
-              <w14:schemeClr w14:val="accent4">
-                <w14:lumMod w14:val="75000"/>
-                <w14:lumMod w14:val="75000"/>
-              </w14:schemeClr>
-            </w14:solidFill>
-          </w14:textFill>
         </w:rPr>
         <w:t>t</w:t>
       </w:r>
       <w:r>
         <w:rPr>
           <w:color w:val="BF8F00" w:themeColor="accent4" w:themeShade="BF"/>
-          <w14:textFill>
-            <w14:solidFill>
-              <w14:schemeClr w14:val="accent4">
-                <w14:lumMod w14:val="75000"/>
-                <w14:lumMod w14:val="75000"/>
-              </w14:schemeClr>
-            </w14:solidFill>
-          </w14:textFill>
         </w:rPr>
         <w:t>y</w:t>
       </w:r>
@@ -7149,14 +9756,6 @@
       <w:r>
         <w:rPr>
           <w:color w:val="538135" w:themeColor="accent6" w:themeShade="BF"/>
-          <w14:textFill>
-            <w14:solidFill>
-              <w14:schemeClr w14:val="accent6">
-                <w14:lumMod w14:val="75000"/>
-                <w14:lumMod w14:val="75000"/>
-              </w14:schemeClr>
-            </w14:solidFill>
-          </w14:textFill>
         </w:rPr>
         <w:t xml:space="preserve">WHERE </w:t>
       </w:r>
@@ -7172,14 +9771,6 @@
       <w:r>
         <w:rPr>
           <w:color w:val="BF8F00" w:themeColor="accent4" w:themeShade="BF"/>
-          <w14:textFill>
-            <w14:solidFill>
-              <w14:schemeClr w14:val="accent4">
-                <w14:lumMod w14:val="75000"/>
-                <w14:lumMod w14:val="75000"/>
-              </w14:schemeClr>
-            </w14:solidFill>
-          </w14:textFill>
         </w:rPr>
         <w:t>?property</w:t>
       </w:r>
@@ -7220,28 +9811,12 @@
       <w:r>
         <w:rPr>
           <w:color w:val="538135" w:themeColor="accent6" w:themeShade="BF"/>
-          <w14:textFill>
-            <w14:solidFill>
-              <w14:schemeClr w14:val="accent6">
-                <w14:lumMod w14:val="75000"/>
-                <w14:lumMod w14:val="75000"/>
-              </w14:schemeClr>
-            </w14:solidFill>
-          </w14:textFill>
         </w:rPr>
         <w:t xml:space="preserve">SELECT </w:t>
       </w:r>
       <w:r>
         <w:rPr>
           <w:color w:val="BF8F00" w:themeColor="accent4" w:themeShade="BF"/>
-          <w14:textFill>
-            <w14:solidFill>
-              <w14:schemeClr w14:val="accent4">
-                <w14:lumMod w14:val="75000"/>
-                <w14:lumMod w14:val="75000"/>
-              </w14:schemeClr>
-            </w14:solidFill>
-          </w14:textFill>
         </w:rPr>
         <w:t>?property</w:t>
       </w:r>
@@ -7251,14 +9826,6 @@
       <w:r>
         <w:rPr>
           <w:color w:val="538135" w:themeColor="accent6" w:themeShade="BF"/>
-          <w14:textFill>
-            <w14:solidFill>
-              <w14:schemeClr w14:val="accent6">
-                <w14:lumMod w14:val="75000"/>
-                <w14:lumMod w14:val="75000"/>
-              </w14:schemeClr>
-            </w14:solidFill>
-          </w14:textFill>
         </w:rPr>
         <w:t xml:space="preserve">WHERE </w:t>
       </w:r>
@@ -7271,39 +9838,31 @@
         <w:pStyle w:val="Code"/>
         <w:ind w:firstLine="720"/>
       </w:pPr>
-      <w:bookmarkStart w:id="4" w:name="_Hlk102993998"/>
+      <w:bookmarkStart w:id="7" w:name="_Hlk102993998"/>
       <w:r>
         <w:t>{</w:t>
       </w:r>
       <w:r>
         <w:rPr>
           <w:color w:val="BF8F00" w:themeColor="accent4" w:themeShade="BF"/>
-          <w14:textFill>
-            <w14:solidFill>
-              <w14:schemeClr w14:val="accent4">
-                <w14:lumMod w14:val="75000"/>
-                <w14:lumMod w14:val="75000"/>
-              </w14:schemeClr>
-            </w14:solidFill>
-          </w14:textFill>
         </w:rPr>
         <w:t>?property</w:t>
       </w:r>
       <w:r>
         <w:t xml:space="preserve"> rdfs:domain </w:t>
       </w:r>
-      <w:bookmarkStart w:id="5" w:name="_Hlk104223876"/>
+      <w:bookmarkStart w:id="8" w:name="_Hlk104223876"/>
       <w:r>
         <w:t>fd</w:t>
       </w:r>
-      <w:bookmarkEnd w:id="5"/>
+      <w:bookmarkEnd w:id="8"/>
       <w:r>
         <w:t>:</w:t>
       </w:r>
       <w:r>
         <w:t>Conference}</w:t>
       </w:r>
-      <w:bookmarkEnd w:id="4"/>
+      <w:bookmarkEnd w:id="7"/>
     </w:p>
     <w:p>
       <w:pPr>
@@ -7489,42 +10048,18 @@
       <w:r>
         <w:rPr>
           <w:color w:val="538135" w:themeColor="accent6" w:themeShade="BF"/>
-          <w14:textFill>
-            <w14:solidFill>
-              <w14:schemeClr w14:val="accent6">
-                <w14:lumMod w14:val="75000"/>
-                <w14:lumMod w14:val="75000"/>
-              </w14:schemeClr>
-            </w14:solidFill>
-          </w14:textFill>
         </w:rPr>
         <w:t xml:space="preserve">SELECT </w:t>
       </w:r>
       <w:r>
         <w:rPr>
           <w:color w:val="BF8F00" w:themeColor="accent4" w:themeShade="BF"/>
-          <w14:textFill>
-            <w14:solidFill>
-              <w14:schemeClr w14:val="accent4">
-                <w14:lumMod w14:val="75000"/>
-                <w14:lumMod w14:val="75000"/>
-              </w14:schemeClr>
-            </w14:solidFill>
-          </w14:textFill>
         </w:rPr>
         <w:t>?</w:t>
       </w:r>
       <w:r>
         <w:rPr>
           <w:color w:val="BF8F00" w:themeColor="accent4" w:themeShade="BF"/>
-          <w14:textFill>
-            <w14:solidFill>
-              <w14:schemeClr w14:val="accent4">
-                <w14:lumMod w14:val="75000"/>
-                <w14:lumMod w14:val="75000"/>
-              </w14:schemeClr>
-            </w14:solidFill>
-          </w14:textFill>
         </w:rPr>
         <w:t>paper</w:t>
       </w:r>
@@ -7534,14 +10069,6 @@
       <w:r>
         <w:rPr>
           <w:color w:val="538135" w:themeColor="accent6" w:themeShade="BF"/>
-          <w14:textFill>
-            <w14:solidFill>
-              <w14:schemeClr w14:val="accent6">
-                <w14:lumMod w14:val="75000"/>
-                <w14:lumMod w14:val="75000"/>
-              </w14:schemeClr>
-            </w14:solidFill>
-          </w14:textFill>
         </w:rPr>
         <w:t xml:space="preserve">WHERE </w:t>
       </w:r>
@@ -7557,28 +10084,12 @@
       <w:r>
         <w:rPr>
           <w:color w:val="BF8F00" w:themeColor="accent4" w:themeShade="BF"/>
-          <w14:textFill>
-            <w14:solidFill>
-              <w14:schemeClr w14:val="accent4">
-                <w14:lumMod w14:val="75000"/>
-                <w14:lumMod w14:val="75000"/>
-              </w14:schemeClr>
-            </w14:solidFill>
-          </w14:textFill>
         </w:rPr>
         <w:t>?</w:t>
       </w:r>
       <w:r>
         <w:rPr>
           <w:color w:val="BF8F00" w:themeColor="accent4" w:themeShade="BF"/>
-          <w14:textFill>
-            <w14:solidFill>
-              <w14:schemeClr w14:val="accent4">
-                <w14:lumMod w14:val="75000"/>
-                <w14:lumMod w14:val="75000"/>
-              </w14:schemeClr>
-            </w14:solidFill>
-          </w14:textFill>
         </w:rPr>
         <w:t>paper</w:t>
       </w:r>
@@ -7618,14 +10129,6 @@
       <w:r>
         <w:rPr>
           <w:color w:val="BF8F00" w:themeColor="accent4" w:themeShade="BF"/>
-          <w14:textFill>
-            <w14:solidFill>
-              <w14:schemeClr w14:val="accent4">
-                <w14:lumMod w14:val="75000"/>
-                <w14:lumMod w14:val="75000"/>
-              </w14:schemeClr>
-            </w14:solidFill>
-          </w14:textFill>
         </w:rPr>
         <w:t xml:space="preserve">      </w:t>
       </w:r>
@@ -7653,14 +10156,6 @@
       <w:r>
         <w:rPr>
           <w:color w:val="2E74B5" w:themeColor="accent5" w:themeShade="BF"/>
-          <w14:textFill>
-            <w14:solidFill>
-              <w14:schemeClr w14:val="accent5">
-                <w14:lumMod w14:val="75000"/>
-                <w14:lumMod w14:val="75000"/>
-              </w14:schemeClr>
-            </w14:solidFill>
-          </w14:textFill>
         </w:rPr>
         <w:t>&lt;insert authorId here&gt;</w:t>
       </w:r>
@@ -7679,14 +10174,6 @@
       <w:r>
         <w:rPr>
           <w:color w:val="BF8F00" w:themeColor="accent4" w:themeShade="BF"/>
-          <w14:textFill>
-            <w14:solidFill>
-              <w14:schemeClr w14:val="accent4">
-                <w14:lumMod w14:val="75000"/>
-                <w14:lumMod w14:val="75000"/>
-              </w14:schemeClr>
-            </w14:solidFill>
-          </w14:textFill>
         </w:rPr>
         <w:t xml:space="preserve">      </w:t>
       </w:r>
@@ -7705,28 +10192,12 @@
       <w:r>
         <w:rPr>
           <w:color w:val="BF8F00" w:themeColor="accent4" w:themeShade="BF"/>
-          <w14:textFill>
-            <w14:solidFill>
-              <w14:schemeClr w14:val="accent4">
-                <w14:lumMod w14:val="75000"/>
-                <w14:lumMod w14:val="75000"/>
-              </w14:schemeClr>
-            </w14:solidFill>
-          </w14:textFill>
         </w:rPr>
         <w:t>?</w:t>
       </w:r>
       <w:r>
         <w:rPr>
           <w:color w:val="BF8F00" w:themeColor="accent4" w:themeShade="BF"/>
-          <w14:textFill>
-            <w14:solidFill>
-              <w14:schemeClr w14:val="accent4">
-                <w14:lumMod w14:val="75000"/>
-                <w14:lumMod w14:val="75000"/>
-              </w14:schemeClr>
-            </w14:solidFill>
-          </w14:textFill>
         </w:rPr>
         <w:t xml:space="preserve">submission </w:t>
       </w:r>
@@ -7742,28 +10213,12 @@
       <w:r>
         <w:rPr>
           <w:color w:val="BF8F00" w:themeColor="accent4" w:themeShade="BF"/>
-          <w14:textFill>
-            <w14:solidFill>
-              <w14:schemeClr w14:val="accent4">
-                <w14:lumMod w14:val="75000"/>
-                <w14:lumMod w14:val="75000"/>
-              </w14:schemeClr>
-            </w14:solidFill>
-          </w14:textFill>
         </w:rPr>
         <w:t>?</w:t>
       </w:r>
       <w:r>
         <w:rPr>
           <w:color w:val="BF8F00" w:themeColor="accent4" w:themeShade="BF"/>
-          <w14:textFill>
-            <w14:solidFill>
-              <w14:schemeClr w14:val="accent4">
-                <w14:lumMod w14:val="75000"/>
-                <w14:lumMod w14:val="75000"/>
-              </w14:schemeClr>
-            </w14:solidFill>
-          </w14:textFill>
         </w:rPr>
         <w:t>submission</w:t>
       </w:r>
@@ -7803,16 +10258,7 @@
       <w:r>
         <w:rPr>
           <w:color w:val="BF8F00" w:themeColor="accent4" w:themeShade="BF"/>
-          <w14:textFill>
-            <w14:solidFill>
-              <w14:schemeClr w14:val="accent4">
-                <w14:lumMod w14:val="75000"/>
-                <w14:lumMod w14:val="75000"/>
-              </w14:schemeClr>
-            </w14:solidFill>
-          </w14:textFill>
-        </w:rPr>
-        <w:lastRenderedPageBreak/>
+        </w:rPr>
         <w:t xml:space="preserve">      </w:t>
       </w:r>
       <w:r>
@@ -7833,28 +10279,12 @@
       <w:r>
         <w:rPr>
           <w:color w:val="BF8F00" w:themeColor="accent4" w:themeShade="BF"/>
-          <w14:textFill>
-            <w14:solidFill>
-              <w14:schemeClr w14:val="accent4">
-                <w14:lumMod w14:val="75000"/>
-                <w14:lumMod w14:val="75000"/>
-              </w14:schemeClr>
-            </w14:solidFill>
-          </w14:textFill>
         </w:rPr>
         <w:t>?</w:t>
       </w:r>
       <w:r>
         <w:rPr>
           <w:color w:val="BF8F00" w:themeColor="accent4" w:themeShade="BF"/>
-          <w14:textFill>
-            <w14:solidFill>
-              <w14:schemeClr w14:val="accent4">
-                <w14:lumMod w14:val="75000"/>
-                <w14:lumMod w14:val="75000"/>
-              </w14:schemeClr>
-            </w14:solidFill>
-          </w14:textFill>
         </w:rPr>
         <w:t>proceedings</w:t>
       </w:r>
@@ -7870,28 +10300,12 @@
       <w:r>
         <w:rPr>
           <w:color w:val="BF8F00" w:themeColor="accent4" w:themeShade="BF"/>
-          <w14:textFill>
-            <w14:solidFill>
-              <w14:schemeClr w14:val="accent4">
-                <w14:lumMod w14:val="75000"/>
-                <w14:lumMod w14:val="75000"/>
-              </w14:schemeClr>
-            </w14:solidFill>
-          </w14:textFill>
         </w:rPr>
         <w:t>?</w:t>
       </w:r>
       <w:r>
         <w:rPr>
           <w:color w:val="BF8F00" w:themeColor="accent4" w:themeShade="BF"/>
-          <w14:textFill>
-            <w14:solidFill>
-              <w14:schemeClr w14:val="accent4">
-                <w14:lumMod w14:val="75000"/>
-                <w14:lumMod w14:val="75000"/>
-              </w14:schemeClr>
-            </w14:solidFill>
-          </w14:textFill>
         </w:rPr>
         <w:t>proceedings</w:t>
       </w:r>
@@ -7913,14 +10327,6 @@
       <w:r>
         <w:rPr>
           <w:color w:val="BF8F00" w:themeColor="accent4" w:themeShade="BF"/>
-          <w14:textFill>
-            <w14:solidFill>
-              <w14:schemeClr w14:val="accent4">
-                <w14:lumMod w14:val="75000"/>
-                <w14:lumMod w14:val="75000"/>
-              </w14:schemeClr>
-            </w14:solidFill>
-          </w14:textFill>
         </w:rPr>
         <w:t>?conference</w:t>
       </w:r>
@@ -7936,28 +10342,12 @@
       <w:r>
         <w:rPr>
           <w:color w:val="BF8F00" w:themeColor="accent4" w:themeShade="BF"/>
-          <w14:textFill>
-            <w14:solidFill>
-              <w14:schemeClr w14:val="accent4">
-                <w14:lumMod w14:val="75000"/>
-                <w14:lumMod w14:val="75000"/>
-              </w14:schemeClr>
-            </w14:solidFill>
-          </w14:textFill>
         </w:rPr>
         <w:t>?</w:t>
       </w:r>
       <w:r>
         <w:rPr>
           <w:color w:val="BF8F00" w:themeColor="accent4" w:themeShade="BF"/>
-          <w14:textFill>
-            <w14:solidFill>
-              <w14:schemeClr w14:val="accent4">
-                <w14:lumMod w14:val="75000"/>
-                <w14:lumMod w14:val="75000"/>
-              </w14:schemeClr>
-            </w14:solidFill>
-          </w14:textFill>
         </w:rPr>
         <w:t>conference</w:t>
       </w:r>
@@ -7988,15 +10378,8 @@
       <w:r>
         <w:rPr>
           <w:color w:val="BF8F00" w:themeColor="accent4" w:themeShade="BF"/>
-          <w14:textFill>
-            <w14:solidFill>
-              <w14:schemeClr w14:val="accent4">
-                <w14:lumMod w14:val="75000"/>
-                <w14:lumMod w14:val="75000"/>
-              </w14:schemeClr>
-            </w14:solidFill>
-          </w14:textFill>
-        </w:rPr>
+        </w:rPr>
+        <w:lastRenderedPageBreak/>
         <w:t xml:space="preserve">           </w:t>
       </w:r>
       <w:r>
@@ -8020,14 +10403,6 @@
       <w:r>
         <w:rPr>
           <w:color w:val="BF8F00" w:themeColor="accent4" w:themeShade="BF"/>
-          <w14:textFill>
-            <w14:solidFill>
-              <w14:schemeClr w14:val="accent4">
-                <w14:lumMod w14:val="75000"/>
-                <w14:lumMod w14:val="75000"/>
-              </w14:schemeClr>
-            </w14:solidFill>
-          </w14:textFill>
         </w:rPr>
         <w:t>?field</w:t>
       </w:r>
@@ -8043,28 +10418,12 @@
       <w:r>
         <w:rPr>
           <w:color w:val="BF8F00" w:themeColor="accent4" w:themeShade="BF"/>
-          <w14:textFill>
-            <w14:solidFill>
-              <w14:schemeClr w14:val="accent4">
-                <w14:lumMod w14:val="75000"/>
-                <w14:lumMod w14:val="75000"/>
-              </w14:schemeClr>
-            </w14:solidFill>
-          </w14:textFill>
         </w:rPr>
         <w:t>?</w:t>
       </w:r>
       <w:r>
         <w:rPr>
           <w:color w:val="BF8F00" w:themeColor="accent4" w:themeShade="BF"/>
-          <w14:textFill>
-            <w14:solidFill>
-              <w14:schemeClr w14:val="accent4">
-                <w14:lumMod w14:val="75000"/>
-                <w14:lumMod w14:val="75000"/>
-              </w14:schemeClr>
-            </w14:solidFill>
-          </w14:textFill>
         </w:rPr>
         <w:t>field</w:t>
       </w:r>
@@ -8086,14 +10445,6 @@
       <w:r>
         <w:rPr>
           <w:color w:val="2E74B5" w:themeColor="accent5" w:themeShade="BF"/>
-          <w14:textFill>
-            <w14:solidFill>
-              <w14:schemeClr w14:val="accent5">
-                <w14:lumMod w14:val="75000"/>
-                <w14:lumMod w14:val="75000"/>
-              </w14:schemeClr>
-            </w14:solidFill>
-          </w14:textFill>
         </w:rPr>
         <w:t>“databases”</w:t>
       </w:r>
@@ -8182,7 +10533,6 @@
       <w:r>
         <w:t xml:space="preserve"> and domain of </w:t>
       </w:r>
-      <w:proofErr w:type="spellStart"/>
       <w:r>
         <w:rPr>
           <w:rFonts w:ascii="JetBrainsMono NF" w:hAnsi="JetBrainsMono NF"/>
@@ -8191,7 +10541,6 @@
         </w:rPr>
         <w:t>fd:published_in</w:t>
       </w:r>
-      <w:proofErr w:type="spellEnd"/>
       <w:r>
         <w:t>)</w:t>
       </w:r>
@@ -8199,68 +10548,148 @@
         <w:t xml:space="preserve">. </w:t>
       </w:r>
     </w:p>
-    <w:sdt>
-      <w:sdtPr>
-        <w:rPr>
-          <w:rFonts w:eastAsiaTheme="minorHAnsi" w:cstheme="minorBidi"/>
-          <w:color w:val="auto"/>
-          <w:sz w:val="22"/>
-          <w:szCs w:val="22"/>
-        </w:rPr>
-        <w:id w:val="1468001823"/>
-        <w:docPartObj>
-          <w:docPartGallery w:val="Bibliographies"/>
-          <w:docPartUnique/>
-        </w:docPartObj>
-      </w:sdtPr>
-      <w:sdtEndPr/>
-      <w:sdtContent>
-        <w:p>
-          <w:pPr>
-            <w:pStyle w:val="Heading1"/>
-          </w:pPr>
-          <w:r>
-            <w:t>References</w:t>
-          </w:r>
-        </w:p>
-        <w:sdt>
-          <w:sdtPr>
-            <w:id w:val="-573587230"/>
-            <w:bibliography/>
-          </w:sdtPr>
-          <w:sdtEndPr/>
-          <w:sdtContent>
-            <w:p>
-              <w:r>
-                <w:fldChar w:fldCharType="begin"/>
-              </w:r>
-              <w:r>
-                <w:instrText xml:space="preserve"> BIBLIOGRAPHY </w:instrText>
-              </w:r>
-              <w:r>
-                <w:fldChar w:fldCharType="separate"/>
-              </w:r>
-              <w:r>
-                <w:rPr>
-                  <w:b/>
-                  <w:bCs/>
-                  <w:noProof/>
-                </w:rPr>
-                <w:t>There are no sources in the current document.</w:t>
-              </w:r>
-              <w:r>
-                <w:rPr>
-                  <w:b/>
-                  <w:bCs/>
-                  <w:noProof/>
-                </w:rPr>
-                <w:fldChar w:fldCharType="end"/>
-              </w:r>
-            </w:p>
-          </w:sdtContent>
-        </w:sdt>
-      </w:sdtContent>
-    </w:sdt>
+    <w:p>
+      <w:pPr>
+        <w:pStyle w:val="Heading1"/>
+      </w:pPr>
+    </w:p>
+    <w:p>
+      <w:r>
+        <w:br w:type="page"/>
+      </w:r>
+    </w:p>
+    <w:p>
+      <w:pPr>
+        <w:pStyle w:val="Heading1"/>
+      </w:pPr>
+      <w:bookmarkStart w:id="9" w:name="_Ref104413544"/>
+      <w:r>
+        <w:lastRenderedPageBreak/>
+        <w:t>Annex 1: Extract from Lab 1</w:t>
+      </w:r>
+      <w:bookmarkEnd w:id="9"/>
+    </w:p>
+    <w:p>
+      <w:pPr>
+        <w:spacing w:line="276" w:lineRule="auto"/>
+      </w:pPr>
+      <w:r>
+        <w:t>We obtained the base for our data from the BYU Engineering Publications in Scopus 2017-21 Kaggle dataset</w:t>
+      </w:r>
+      <w:r>
+        <w:rPr>
+          <w:rStyle w:val="FootnoteReference"/>
+        </w:rPr>
+        <w:footnoteReference w:id="1"/>
+      </w:r>
+      <w:r>
+        <w:t xml:space="preserve"> as a csv file, which presents data about publications and already provided real data regarding authors, publication title, publication year, volume, DOI, access link, author’s affiliations, keywords, document type (if article, conference paper or other), and publication stage. The Python script generate_data.py processes this file with the following steps:</w:t>
+      </w:r>
+    </w:p>
+    <w:p>
+      <w:pPr>
+        <w:pStyle w:val="ListParagraph"/>
+        <w:numPr>
+          <w:ilvl w:val="0"/>
+          <w:numId w:val="3"/>
+        </w:numPr>
+        <w:spacing w:line="276" w:lineRule="auto"/>
+      </w:pPr>
+      <w:r>
+        <w:t>We only used articles and conference papers.</w:t>
+      </w:r>
+    </w:p>
+    <w:p>
+      <w:pPr>
+        <w:pStyle w:val="ListParagraph"/>
+        <w:numPr>
+          <w:ilvl w:val="0"/>
+          <w:numId w:val="3"/>
+        </w:numPr>
+        <w:spacing w:line="276" w:lineRule="auto"/>
+      </w:pPr>
+      <w:r>
+        <w:t>We discarded data that does not have one of the fields needed.</w:t>
+      </w:r>
+    </w:p>
+    <w:p>
+      <w:pPr>
+        <w:pStyle w:val="ListParagraph"/>
+        <w:numPr>
+          <w:ilvl w:val="0"/>
+          <w:numId w:val="3"/>
+        </w:numPr>
+        <w:spacing w:line="276" w:lineRule="auto"/>
+      </w:pPr>
+      <w:r>
+        <w:t>We removed the edition information such as year and edition number from the conference names</w:t>
+      </w:r>
+    </w:p>
+    <w:p>
+      <w:pPr>
+        <w:pStyle w:val="ListParagraph"/>
+        <w:numPr>
+          <w:ilvl w:val="0"/>
+          <w:numId w:val="3"/>
+        </w:numPr>
+        <w:spacing w:line="276" w:lineRule="auto"/>
+      </w:pPr>
+      <w:r>
+        <w:t>We parsed the author’s affiliations and generated a separate csv file with them.</w:t>
+      </w:r>
+    </w:p>
+    <w:p>
+      <w:pPr>
+        <w:pStyle w:val="ListParagraph"/>
+        <w:numPr>
+          <w:ilvl w:val="0"/>
+          <w:numId w:val="3"/>
+        </w:numPr>
+        <w:spacing w:line="276" w:lineRule="auto"/>
+      </w:pPr>
+      <w:r>
+        <w:t>Because we lacked sufficient papers in the same conference but in four different years (for one of the queries requested), we also synthetically created extra papers for the previous and/or next years.</w:t>
+      </w:r>
+    </w:p>
+    <w:p>
+      <w:pPr>
+        <w:pStyle w:val="ListParagraph"/>
+        <w:numPr>
+          <w:ilvl w:val="0"/>
+          <w:numId w:val="3"/>
+        </w:numPr>
+        <w:spacing w:line="276" w:lineRule="auto"/>
+      </w:pPr>
+      <w:r>
+        <w:t>To have conferences/journals belonging to the database community (for section D), we selected the 15 conferences/journals with more publications, and added one of the community keywords to each of them.</w:t>
+      </w:r>
+    </w:p>
+    <w:p>
+      <w:pPr>
+        <w:pStyle w:val="ListParagraph"/>
+        <w:numPr>
+          <w:ilvl w:val="0"/>
+          <w:numId w:val="3"/>
+        </w:numPr>
+        <w:spacing w:line="276" w:lineRule="auto"/>
+      </w:pPr>
+      <w:r>
+        <w:t>We synthetically created the citation links between articles and stored them in a separate csv file. For creating such citations, we made sure that the papers being cited were from a previous year and had at least one keyword in common with the paper citing them. A paper could have from 0 to 20 citations.</w:t>
+      </w:r>
+    </w:p>
+    <w:p>
+      <w:pPr>
+        <w:pStyle w:val="ListParagraph"/>
+        <w:numPr>
+          <w:ilvl w:val="0"/>
+          <w:numId w:val="3"/>
+        </w:numPr>
+        <w:spacing w:line="276" w:lineRule="auto"/>
+      </w:pPr>
+      <w:r>
+        <w:t>Since we didn’t have reviewer data, we chose up to 3 authors that have at least one keyword in common with the paper and assigned them as reviewers, saving this information in a separate csv file. We have also generated some text for the reviews themselves and stored them as a separate csv. Since we assumed all publications would be accepted in the end, there can be up to 1 reviewer rejecting each of them.</w:t>
+      </w:r>
+    </w:p>
     <w:p>
       <w:pPr>
         <w:spacing w:after="0"/>
@@ -8377,6 +10806,36 @@
       </w:pPr>
       <w:r>
         <w:continuationSeparator/>
+      </w:r>
+    </w:p>
+  </w:footnote>
+  <w:footnote w:id="1">
+    <w:p>
+      <w:pPr>
+        <w:pStyle w:val="FootnoteText"/>
+        <w:rPr>
+          <w:lang w:val="pt-BR"/>
+        </w:rPr>
+      </w:pPr>
+      <w:r>
+        <w:rPr>
+          <w:rStyle w:val="FootnoteReference"/>
+        </w:rPr>
+        <w:footnoteRef/>
+      </w:r>
+      <w:r>
+        <w:t xml:space="preserve"> </w:t>
+      </w:r>
+      <w:hyperlink r:id="rId1" w:history="1">
+        <w:r>
+          <w:rPr>
+            <w:rStyle w:val="Hyperlink"/>
+          </w:rPr>
+          <w:t>https://www.kaggle.com/dpixton/byu-engineering-publications-in-scopus-201721/version/1</w:t>
+        </w:r>
+      </w:hyperlink>
+      <w:r>
+        <w:t xml:space="preserve"> </w:t>
       </w:r>
     </w:p>
   </w:footnote>
@@ -12149,7 +14608,7 @@
   <w:style w:type="paragraph" w:default="1" w:styleId="Normal">
     <w:name w:val="Normal"/>
     <w:qFormat/>
-    <w:rsid w:val="00A84F26"/>
+    <w:rsid w:val="001156F5"/>
     <w:rPr>
       <w:rFonts w:ascii="LM Roman 10" w:hAnsi="LM Roman 10"/>
     </w:rPr>
@@ -12223,6 +14682,7 @@
   <w:style w:type="character" w:default="1" w:styleId="DefaultParagraphFont">
     <w:name w:val="Default Paragraph Font"/>
     <w:uiPriority w:val="1"/>
+    <w:semiHidden/>
     <w:unhideWhenUsed/>
   </w:style>
   <w:style w:type="table" w:default="1" w:styleId="TableNormal">
@@ -13091,6 +15551,264 @@
       </w:tcPr>
     </w:tblStylePr>
   </w:style>
+  <w:style w:type="table" w:styleId="ListTable1Light-Accent1">
+    <w:name w:val="List Table 1 Light Accent 1"/>
+    <w:basedOn w:val="TableNormal"/>
+    <w:uiPriority w:val="46"/>
+    <w:rsid w:val="00426950"/>
+    <w:pPr>
+      <w:spacing w:after="0" w:line="240" w:lineRule="auto"/>
+    </w:pPr>
+    <w:tblPr>
+      <w:tblStyleRowBandSize w:val="1"/>
+      <w:tblStyleColBandSize w:val="1"/>
+    </w:tblPr>
+    <w:tblStylePr w:type="firstRow">
+      <w:rPr>
+        <w:b/>
+        <w:bCs/>
+      </w:rPr>
+      <w:tblPr/>
+      <w:tcPr>
+        <w:tcBorders>
+          <w:bottom w:val="single" w:sz="4" w:space="0" w:color="8EAADB" w:themeColor="accent1" w:themeTint="99"/>
+        </w:tcBorders>
+      </w:tcPr>
+    </w:tblStylePr>
+    <w:tblStylePr w:type="lastRow">
+      <w:rPr>
+        <w:b/>
+        <w:bCs/>
+      </w:rPr>
+      <w:tblPr/>
+      <w:tcPr>
+        <w:tcBorders>
+          <w:top w:val="single" w:sz="4" w:space="0" w:color="8EAADB" w:themeColor="accent1" w:themeTint="99"/>
+        </w:tcBorders>
+      </w:tcPr>
+    </w:tblStylePr>
+    <w:tblStylePr w:type="firstCol">
+      <w:rPr>
+        <w:b/>
+        <w:bCs/>
+      </w:rPr>
+    </w:tblStylePr>
+    <w:tblStylePr w:type="lastCol">
+      <w:rPr>
+        <w:b/>
+        <w:bCs/>
+      </w:rPr>
+    </w:tblStylePr>
+    <w:tblStylePr w:type="band1Vert">
+      <w:tblPr/>
+      <w:tcPr>
+        <w:shd w:val="clear" w:color="auto" w:fill="D9E2F3" w:themeFill="accent1" w:themeFillTint="33"/>
+      </w:tcPr>
+    </w:tblStylePr>
+    <w:tblStylePr w:type="band1Horz">
+      <w:tblPr/>
+      <w:tcPr>
+        <w:shd w:val="clear" w:color="auto" w:fill="D9E2F3" w:themeFill="accent1" w:themeFillTint="33"/>
+      </w:tcPr>
+    </w:tblStylePr>
+  </w:style>
+  <w:style w:type="table" w:styleId="ListTable7Colorful-Accent1">
+    <w:name w:val="List Table 7 Colorful Accent 1"/>
+    <w:basedOn w:val="TableNormal"/>
+    <w:uiPriority w:val="52"/>
+    <w:rsid w:val="00426950"/>
+    <w:pPr>
+      <w:spacing w:after="0" w:line="240" w:lineRule="auto"/>
+    </w:pPr>
+    <w:rPr>
+      <w:color w:val="2F5496" w:themeColor="accent1" w:themeShade="BF"/>
+    </w:rPr>
+    <w:tblPr>
+      <w:tblStyleRowBandSize w:val="1"/>
+      <w:tblStyleColBandSize w:val="1"/>
+    </w:tblPr>
+    <w:tblStylePr w:type="firstRow">
+      <w:rPr>
+        <w:rFonts w:asciiTheme="majorHAnsi" w:eastAsiaTheme="majorEastAsia" w:hAnsiTheme="majorHAnsi" w:cstheme="majorBidi"/>
+        <w:i/>
+        <w:iCs/>
+        <w:sz w:val="26"/>
+      </w:rPr>
+      <w:tblPr/>
+      <w:tcPr>
+        <w:tcBorders>
+          <w:bottom w:val="single" w:sz="4" w:space="0" w:color="4472C4" w:themeColor="accent1"/>
+        </w:tcBorders>
+        <w:shd w:val="clear" w:color="auto" w:fill="FFFFFF" w:themeFill="background1"/>
+      </w:tcPr>
+    </w:tblStylePr>
+    <w:tblStylePr w:type="lastRow">
+      <w:rPr>
+        <w:rFonts w:asciiTheme="majorHAnsi" w:eastAsiaTheme="majorEastAsia" w:hAnsiTheme="majorHAnsi" w:cstheme="majorBidi"/>
+        <w:i/>
+        <w:iCs/>
+        <w:sz w:val="26"/>
+      </w:rPr>
+      <w:tblPr/>
+      <w:tcPr>
+        <w:tcBorders>
+          <w:top w:val="single" w:sz="4" w:space="0" w:color="4472C4" w:themeColor="accent1"/>
+        </w:tcBorders>
+        <w:shd w:val="clear" w:color="auto" w:fill="FFFFFF" w:themeFill="background1"/>
+      </w:tcPr>
+    </w:tblStylePr>
+    <w:tblStylePr w:type="firstCol">
+      <w:pPr>
+        <w:jc w:val="right"/>
+      </w:pPr>
+      <w:rPr>
+        <w:rFonts w:asciiTheme="majorHAnsi" w:eastAsiaTheme="majorEastAsia" w:hAnsiTheme="majorHAnsi" w:cstheme="majorBidi"/>
+        <w:i/>
+        <w:iCs/>
+        <w:sz w:val="26"/>
+      </w:rPr>
+      <w:tblPr/>
+      <w:tcPr>
+        <w:tcBorders>
+          <w:right w:val="single" w:sz="4" w:space="0" w:color="4472C4" w:themeColor="accent1"/>
+        </w:tcBorders>
+        <w:shd w:val="clear" w:color="auto" w:fill="FFFFFF" w:themeFill="background1"/>
+      </w:tcPr>
+    </w:tblStylePr>
+    <w:tblStylePr w:type="lastCol">
+      <w:rPr>
+        <w:rFonts w:asciiTheme="majorHAnsi" w:eastAsiaTheme="majorEastAsia" w:hAnsiTheme="majorHAnsi" w:cstheme="majorBidi"/>
+        <w:i/>
+        <w:iCs/>
+        <w:sz w:val="26"/>
+      </w:rPr>
+      <w:tblPr/>
+      <w:tcPr>
+        <w:tcBorders>
+          <w:left w:val="single" w:sz="4" w:space="0" w:color="4472C4" w:themeColor="accent1"/>
+        </w:tcBorders>
+        <w:shd w:val="clear" w:color="auto" w:fill="FFFFFF" w:themeFill="background1"/>
+      </w:tcPr>
+    </w:tblStylePr>
+    <w:tblStylePr w:type="band1Vert">
+      <w:tblPr/>
+      <w:tcPr>
+        <w:shd w:val="clear" w:color="auto" w:fill="D9E2F3" w:themeFill="accent1" w:themeFillTint="33"/>
+      </w:tcPr>
+    </w:tblStylePr>
+    <w:tblStylePr w:type="band1Horz">
+      <w:tblPr/>
+      <w:tcPr>
+        <w:shd w:val="clear" w:color="auto" w:fill="D9E2F3" w:themeFill="accent1" w:themeFillTint="33"/>
+      </w:tcPr>
+    </w:tblStylePr>
+    <w:tblStylePr w:type="neCell">
+      <w:tblPr/>
+      <w:tcPr>
+        <w:tcBorders>
+          <w:left w:val="nil"/>
+        </w:tcBorders>
+      </w:tcPr>
+    </w:tblStylePr>
+    <w:tblStylePr w:type="nwCell">
+      <w:tblPr/>
+      <w:tcPr>
+        <w:tcBorders>
+          <w:right w:val="nil"/>
+        </w:tcBorders>
+      </w:tcPr>
+    </w:tblStylePr>
+    <w:tblStylePr w:type="seCell">
+      <w:tblPr/>
+      <w:tcPr>
+        <w:tcBorders>
+          <w:left w:val="nil"/>
+        </w:tcBorders>
+      </w:tcPr>
+    </w:tblStylePr>
+    <w:tblStylePr w:type="swCell">
+      <w:tblPr/>
+      <w:tcPr>
+        <w:tcBorders>
+          <w:right w:val="nil"/>
+        </w:tcBorders>
+      </w:tcPr>
+    </w:tblStylePr>
+  </w:style>
+  <w:style w:type="table" w:styleId="ListTable4-Accent1">
+    <w:name w:val="List Table 4 Accent 1"/>
+    <w:basedOn w:val="TableNormal"/>
+    <w:uiPriority w:val="49"/>
+    <w:rsid w:val="00426950"/>
+    <w:pPr>
+      <w:spacing w:after="0" w:line="240" w:lineRule="auto"/>
+    </w:pPr>
+    <w:tblPr>
+      <w:tblStyleRowBandSize w:val="1"/>
+      <w:tblStyleColBandSize w:val="1"/>
+      <w:tblBorders>
+        <w:top w:val="single" w:sz="4" w:space="0" w:color="8EAADB" w:themeColor="accent1" w:themeTint="99"/>
+        <w:left w:val="single" w:sz="4" w:space="0" w:color="8EAADB" w:themeColor="accent1" w:themeTint="99"/>
+        <w:bottom w:val="single" w:sz="4" w:space="0" w:color="8EAADB" w:themeColor="accent1" w:themeTint="99"/>
+        <w:right w:val="single" w:sz="4" w:space="0" w:color="8EAADB" w:themeColor="accent1" w:themeTint="99"/>
+        <w:insideH w:val="single" w:sz="4" w:space="0" w:color="8EAADB" w:themeColor="accent1" w:themeTint="99"/>
+      </w:tblBorders>
+    </w:tblPr>
+    <w:tblStylePr w:type="firstRow">
+      <w:rPr>
+        <w:b/>
+        <w:bCs/>
+        <w:color w:val="FFFFFF" w:themeColor="background1"/>
+      </w:rPr>
+      <w:tblPr/>
+      <w:tcPr>
+        <w:tcBorders>
+          <w:top w:val="single" w:sz="4" w:space="0" w:color="4472C4" w:themeColor="accent1"/>
+          <w:left w:val="single" w:sz="4" w:space="0" w:color="4472C4" w:themeColor="accent1"/>
+          <w:bottom w:val="single" w:sz="4" w:space="0" w:color="4472C4" w:themeColor="accent1"/>
+          <w:right w:val="single" w:sz="4" w:space="0" w:color="4472C4" w:themeColor="accent1"/>
+          <w:insideH w:val="nil"/>
+        </w:tcBorders>
+        <w:shd w:val="clear" w:color="auto" w:fill="4472C4" w:themeFill="accent1"/>
+      </w:tcPr>
+    </w:tblStylePr>
+    <w:tblStylePr w:type="lastRow">
+      <w:rPr>
+        <w:b/>
+        <w:bCs/>
+      </w:rPr>
+      <w:tblPr/>
+      <w:tcPr>
+        <w:tcBorders>
+          <w:top w:val="double" w:sz="4" w:space="0" w:color="8EAADB" w:themeColor="accent1" w:themeTint="99"/>
+        </w:tcBorders>
+      </w:tcPr>
+    </w:tblStylePr>
+    <w:tblStylePr w:type="firstCol">
+      <w:rPr>
+        <w:b/>
+        <w:bCs/>
+      </w:rPr>
+    </w:tblStylePr>
+    <w:tblStylePr w:type="lastCol">
+      <w:rPr>
+        <w:b/>
+        <w:bCs/>
+      </w:rPr>
+    </w:tblStylePr>
+    <w:tblStylePr w:type="band1Vert">
+      <w:tblPr/>
+      <w:tcPr>
+        <w:shd w:val="clear" w:color="auto" w:fill="D9E2F3" w:themeFill="accent1" w:themeFillTint="33"/>
+      </w:tcPr>
+    </w:tblStylePr>
+    <w:tblStylePr w:type="band1Horz">
+      <w:tblPr/>
+      <w:tcPr>
+        <w:shd w:val="clear" w:color="auto" w:fill="D9E2F3" w:themeFill="accent1" w:themeFillTint="33"/>
+      </w:tcPr>
+    </w:tblStylePr>
+  </w:style>
 </w:styles>
 </file>
 

--- a/Report.docx
+++ b/Report.docx
@@ -415,6 +415,7 @@
           <w:lang w:val="it-IT"/>
         </w:rPr>
       </w:pPr>
+      <w:proofErr w:type="spellStart"/>
       <w:r>
         <w:rPr>
           <w:rFonts w:eastAsia="Garamond"/>
@@ -422,6 +423,7 @@
         </w:rPr>
         <w:t>May</w:t>
       </w:r>
+      <w:proofErr w:type="spellEnd"/>
       <w:r>
         <w:rPr>
           <w:rFonts w:eastAsia="Garamond"/>
@@ -654,13 +656,23 @@
           <w:szCs w:val="18"/>
         </w:rPr>
       </w:pPr>
+      <w:proofErr w:type="spellStart"/>
       <w:r>
         <w:rPr>
           <w:rFonts w:ascii="JetBrainsMono NF" w:hAnsi="JetBrainsMono NF"/>
           <w:sz w:val="18"/>
           <w:szCs w:val="18"/>
         </w:rPr>
-        <w:t xml:space="preserve">owl:DatatypeProperty </w:t>
+        <w:t>owl:DatatypeProperty</w:t>
+      </w:r>
+      <w:proofErr w:type="spellEnd"/>
+      <w:r>
+        <w:rPr>
+          <w:rFonts w:ascii="JetBrainsMono NF" w:hAnsi="JetBrainsMono NF"/>
+          <w:sz w:val="18"/>
+          <w:szCs w:val="18"/>
+        </w:rPr>
+        <w:t xml:space="preserve"> </w:t>
       </w:r>
     </w:p>
     <w:p>
@@ -676,6 +688,7 @@
           <w:szCs w:val="18"/>
         </w:rPr>
       </w:pPr>
+      <w:proofErr w:type="spellStart"/>
       <w:r>
         <w:rPr>
           <w:rFonts w:ascii="JetBrainsMono NF" w:hAnsi="JetBrainsMono NF"/>
@@ -684,6 +697,7 @@
         </w:rPr>
         <w:t>owl:ObjectProperty</w:t>
       </w:r>
+      <w:proofErr w:type="spellEnd"/>
     </w:p>
     <w:p>
       <w:pPr>
@@ -698,6 +712,7 @@
           <w:szCs w:val="18"/>
         </w:rPr>
       </w:pPr>
+      <w:proofErr w:type="spellStart"/>
       <w:r>
         <w:rPr>
           <w:rFonts w:ascii="JetBrainsMono NF" w:hAnsi="JetBrainsMono NF"/>
@@ -706,6 +721,7 @@
         </w:rPr>
         <w:t>owl:inverseOf</w:t>
       </w:r>
+      <w:proofErr w:type="spellEnd"/>
     </w:p>
     <w:p>
       <w:r>
@@ -731,17 +747,9 @@
           <w:rStyle w:val="CodeChar"/>
           <w:rFonts w:ascii="LM Roman 10" w:hAnsi="LM Roman 10"/>
           <w:noProof w:val="0"/>
-          <w:color w:val="auto"/>
           <w:sz w:val="22"/>
           <w:szCs w:val="22"/>
           <w:lang w:val="it-IT"/>
-          <w14:textFill>
-            <w14:solidFill>
-              <w14:srgbClr w14:val="000000">
-                <w14:lumMod w14:val="75000"/>
-              </w14:srgbClr>
-            </w14:solidFill>
-          </w14:textFill>
         </w:rPr>
       </w:pPr>
       <w:r>
@@ -906,9 +914,9 @@
         </w:rPr>
         <w:lastRenderedPageBreak/>
         <w:drawing>
-          <wp:inline distT="0" distB="0" distL="0" distR="0" wp14:anchorId="04E815EF" wp14:editId="50AFD86A">
-            <wp:extent cx="5943600" cy="3656330"/>
-            <wp:effectExtent l="0" t="0" r="0" b="1270"/>
+          <wp:inline distT="0" distB="0" distL="0" distR="0" wp14:anchorId="04E815EF" wp14:editId="26C5F0D4">
+            <wp:extent cx="5940703" cy="3656330"/>
+            <wp:effectExtent l="0" t="0" r="3175" b="1270"/>
             <wp:docPr id="1" name="Picture 1"/>
             <wp:cNvGraphicFramePr>
               <a:graphicFrameLocks xmlns:a="http://schemas.openxmlformats.org/drawingml/2006/main" noChangeAspect="1"/>
@@ -935,7 +943,7 @@
                   <pic:spPr>
                     <a:xfrm>
                       <a:off x="0" y="0"/>
-                      <a:ext cx="5943600" cy="3656330"/>
+                      <a:ext cx="5940703" cy="3656330"/>
                     </a:xfrm>
                     <a:prstGeom prst="rect">
                       <a:avLst/>
@@ -957,14 +965,27 @@
       <w:r>
         <w:t xml:space="preserve">Figure </w:t>
       </w:r>
-      <w:fldSimple w:instr=" SEQ Figure \* ARABIC ">
-        <w:r>
-          <w:rPr>
-            <w:noProof/>
-          </w:rPr>
-          <w:t>1</w:t>
-        </w:r>
-      </w:fldSimple>
+      <w:r>
+        <w:fldChar w:fldCharType="begin"/>
+      </w:r>
+      <w:r>
+        <w:instrText xml:space="preserve"> SEQ Figure \* ARABIC </w:instrText>
+      </w:r>
+      <w:r>
+        <w:fldChar w:fldCharType="separate"/>
+      </w:r>
+      <w:r>
+        <w:rPr>
+          <w:noProof/>
+        </w:rPr>
+        <w:t>1</w:t>
+      </w:r>
+      <w:r>
+        <w:rPr>
+          <w:noProof/>
+        </w:rPr>
+        <w:fldChar w:fldCharType="end"/>
+      </w:r>
       <w:bookmarkEnd w:id="1"/>
       <w:r>
         <w:t xml:space="preserve"> TBOX class diagram</w:t>
@@ -1011,7 +1032,15 @@
         <w:t xml:space="preserve"> (prefix https://ferrazzi.divi/#)</w:t>
       </w:r>
       <w:r>
-        <w:t>, except for Location, which is from the dbpedia ontology (</w:t>
+        <w:t xml:space="preserve">, except for Location, which is from the </w:t>
+      </w:r>
+      <w:proofErr w:type="spellStart"/>
+      <w:r>
+        <w:t>dbpedia</w:t>
+      </w:r>
+      <w:proofErr w:type="spellEnd"/>
+      <w:r>
+        <w:t xml:space="preserve"> ontology (</w:t>
       </w:r>
       <w:hyperlink r:id="rId10" w:history="1">
         <w:r>
@@ -1158,6 +1187,7 @@
                 <w:szCs w:val="18"/>
               </w:rPr>
             </w:pPr>
+            <w:proofErr w:type="spellStart"/>
             <w:r>
               <w:rPr>
                 <w:sz w:val="18"/>
@@ -1165,6 +1195,7 @@
               </w:rPr>
               <w:t>inverseOf</w:t>
             </w:r>
+            <w:proofErr w:type="spellEnd"/>
           </w:p>
         </w:tc>
         <w:tc>
@@ -1281,6 +1312,7 @@
                 <w:szCs w:val="18"/>
               </w:rPr>
             </w:pPr>
+            <w:proofErr w:type="spellStart"/>
             <w:r>
               <w:rPr>
                 <w:rFonts w:ascii="JetBrainsMono NF" w:hAnsi="JetBrainsMono NF"/>
@@ -1289,6 +1321,7 @@
               </w:rPr>
               <w:t>authored_by</w:t>
             </w:r>
+            <w:proofErr w:type="spellEnd"/>
           </w:p>
         </w:tc>
         <w:tc>
@@ -1404,6 +1437,7 @@
                 <w:szCs w:val="18"/>
               </w:rPr>
             </w:pPr>
+            <w:proofErr w:type="spellStart"/>
             <w:r>
               <w:rPr>
                 <w:rFonts w:ascii="JetBrainsMono NF" w:hAnsi="JetBrainsMono NF"/>
@@ -1412,6 +1446,7 @@
               </w:rPr>
               <w:t>cited_by</w:t>
             </w:r>
+            <w:proofErr w:type="spellEnd"/>
           </w:p>
         </w:tc>
         <w:tc>
@@ -1457,6 +1492,7 @@
                 <w:szCs w:val="18"/>
               </w:rPr>
             </w:pPr>
+            <w:proofErr w:type="spellStart"/>
             <w:r>
               <w:rPr>
                 <w:rFonts w:ascii="JetBrainsMono NF" w:hAnsi="JetBrainsMono NF"/>
@@ -1467,6 +1503,7 @@
               </w:rPr>
               <w:t>submitted_as</w:t>
             </w:r>
+            <w:proofErr w:type="spellEnd"/>
           </w:p>
         </w:tc>
         <w:tc>
@@ -1530,6 +1567,7 @@
                 <w:szCs w:val="18"/>
               </w:rPr>
             </w:pPr>
+            <w:proofErr w:type="spellStart"/>
             <w:r>
               <w:rPr>
                 <w:rFonts w:ascii="JetBrainsMono NF" w:hAnsi="JetBrainsMono NF"/>
@@ -1538,6 +1576,7 @@
               </w:rPr>
               <w:t>of_paper</w:t>
             </w:r>
+            <w:proofErr w:type="spellEnd"/>
           </w:p>
         </w:tc>
         <w:tc>
@@ -1580,6 +1619,7 @@
                 <w:szCs w:val="18"/>
               </w:rPr>
             </w:pPr>
+            <w:proofErr w:type="spellStart"/>
             <w:r>
               <w:rPr>
                 <w:rFonts w:ascii="JetBrainsMono NF" w:hAnsi="JetBrainsMono NF"/>
@@ -1590,6 +1630,7 @@
               </w:rPr>
               <w:t>submitted_to</w:t>
             </w:r>
+            <w:proofErr w:type="spellEnd"/>
           </w:p>
         </w:tc>
         <w:tc>
@@ -1653,6 +1694,7 @@
                 <w:szCs w:val="18"/>
               </w:rPr>
             </w:pPr>
+            <w:proofErr w:type="spellStart"/>
             <w:r>
               <w:rPr>
                 <w:rFonts w:ascii="JetBrainsMono NF" w:hAnsi="JetBrainsMono NF"/>
@@ -1661,6 +1703,7 @@
               </w:rPr>
               <w:t>has_submission</w:t>
             </w:r>
+            <w:proofErr w:type="spellEnd"/>
           </w:p>
         </w:tc>
         <w:tc>
@@ -1706,6 +1749,7 @@
                 <w:szCs w:val="18"/>
               </w:rPr>
             </w:pPr>
+            <w:proofErr w:type="spellStart"/>
             <w:r>
               <w:rPr>
                 <w:rFonts w:ascii="JetBrainsMono NF" w:hAnsi="JetBrainsMono NF"/>
@@ -1716,6 +1760,7 @@
               </w:rPr>
               <w:t>published_in</w:t>
             </w:r>
+            <w:proofErr w:type="spellEnd"/>
           </w:p>
         </w:tc>
         <w:tc>
@@ -1779,6 +1824,7 @@
                 <w:szCs w:val="18"/>
               </w:rPr>
             </w:pPr>
+            <w:proofErr w:type="spellStart"/>
             <w:r>
               <w:rPr>
                 <w:rFonts w:ascii="JetBrainsMono NF" w:hAnsi="JetBrainsMono NF"/>
@@ -1787,6 +1833,7 @@
               </w:rPr>
               <w:t>has_publication</w:t>
             </w:r>
+            <w:proofErr w:type="spellEnd"/>
           </w:p>
         </w:tc>
         <w:tc>
@@ -1829,6 +1876,7 @@
                 <w:szCs w:val="18"/>
               </w:rPr>
             </w:pPr>
+            <w:proofErr w:type="spellStart"/>
             <w:r>
               <w:rPr>
                 <w:rFonts w:ascii="JetBrainsMono NF" w:hAnsi="JetBrainsMono NF"/>
@@ -1839,6 +1887,7 @@
               </w:rPr>
               <w:t>belongs_to</w:t>
             </w:r>
+            <w:proofErr w:type="spellEnd"/>
           </w:p>
         </w:tc>
         <w:tc>
@@ -2028,6 +2077,7 @@
                 <w:szCs w:val="18"/>
               </w:rPr>
             </w:pPr>
+            <w:proofErr w:type="spellStart"/>
             <w:r>
               <w:rPr>
                 <w:rFonts w:ascii="JetBrainsMono NF" w:hAnsi="JetBrainsMono NF"/>
@@ -2036,6 +2086,7 @@
               </w:rPr>
               <w:t>managed_by</w:t>
             </w:r>
+            <w:proofErr w:type="spellEnd"/>
           </w:p>
         </w:tc>
         <w:tc>
@@ -2078,6 +2129,7 @@
                 <w:szCs w:val="18"/>
               </w:rPr>
             </w:pPr>
+            <w:proofErr w:type="spellStart"/>
             <w:r>
               <w:rPr>
                 <w:rFonts w:ascii="JetBrainsMono NF" w:hAnsi="JetBrainsMono NF"/>
@@ -2088,6 +2140,7 @@
               </w:rPr>
               <w:t>assings</w:t>
             </w:r>
+            <w:proofErr w:type="spellEnd"/>
           </w:p>
         </w:tc>
         <w:tc>
@@ -2151,6 +2204,7 @@
                 <w:szCs w:val="18"/>
               </w:rPr>
             </w:pPr>
+            <w:proofErr w:type="spellStart"/>
             <w:r>
               <w:rPr>
                 <w:rFonts w:ascii="JetBrainsMono NF" w:hAnsi="JetBrainsMono NF"/>
@@ -2159,6 +2213,7 @@
               </w:rPr>
               <w:t>assigned_by</w:t>
             </w:r>
+            <w:proofErr w:type="spellEnd"/>
           </w:p>
         </w:tc>
         <w:tc>
@@ -2204,6 +2259,7 @@
                 <w:szCs w:val="18"/>
               </w:rPr>
             </w:pPr>
+            <w:proofErr w:type="spellStart"/>
             <w:r>
               <w:rPr>
                 <w:rFonts w:ascii="JetBrainsMono NF" w:hAnsi="JetBrainsMono NF"/>
@@ -2214,6 +2270,7 @@
               </w:rPr>
               <w:t>done_by</w:t>
             </w:r>
+            <w:proofErr w:type="spellEnd"/>
           </w:p>
         </w:tc>
         <w:tc>
@@ -2277,6 +2334,7 @@
                 <w:szCs w:val="18"/>
               </w:rPr>
             </w:pPr>
+            <w:proofErr w:type="spellStart"/>
             <w:r>
               <w:rPr>
                 <w:rFonts w:ascii="JetBrainsMono NF" w:hAnsi="JetBrainsMono NF"/>
@@ -2285,6 +2343,7 @@
               </w:rPr>
               <w:t>takes_part_in</w:t>
             </w:r>
+            <w:proofErr w:type="spellEnd"/>
           </w:p>
         </w:tc>
         <w:tc>
@@ -2416,6 +2475,7 @@
                 <w:szCs w:val="18"/>
               </w:rPr>
             </w:pPr>
+            <w:proofErr w:type="spellStart"/>
             <w:r>
               <w:rPr>
                 <w:rFonts w:ascii="JetBrainsMono NF" w:hAnsi="JetBrainsMono NF"/>
@@ -2424,6 +2484,7 @@
               </w:rPr>
               <w:t>reviewed_by</w:t>
             </w:r>
+            <w:proofErr w:type="spellEnd"/>
           </w:p>
         </w:tc>
         <w:tc>
@@ -2477,6 +2538,7 @@
                 <w:szCs w:val="18"/>
               </w:rPr>
             </w:pPr>
+            <w:proofErr w:type="spellStart"/>
             <w:r>
               <w:rPr>
                 <w:rFonts w:ascii="JetBrainsMono NF" w:hAnsi="JetBrainsMono NF"/>
@@ -2487,6 +2549,7 @@
               </w:rPr>
               <w:t>paper_related_to</w:t>
             </w:r>
+            <w:proofErr w:type="spellEnd"/>
           </w:p>
         </w:tc>
         <w:tc>
@@ -2600,6 +2663,7 @@
                 <w:szCs w:val="18"/>
               </w:rPr>
             </w:pPr>
+            <w:proofErr w:type="spellStart"/>
             <w:r>
               <w:rPr>
                 <w:rFonts w:ascii="JetBrainsMono NF" w:hAnsi="JetBrainsMono NF"/>
@@ -2610,6 +2674,7 @@
               </w:rPr>
               <w:t>venue_related_to</w:t>
             </w:r>
+            <w:proofErr w:type="spellEnd"/>
           </w:p>
         </w:tc>
         <w:tc>
@@ -2726,6 +2791,7 @@
                 <w:szCs w:val="18"/>
               </w:rPr>
             </w:pPr>
+            <w:proofErr w:type="spellStart"/>
             <w:r>
               <w:rPr>
                 <w:rFonts w:ascii="JetBrainsMono NF" w:hAnsi="JetBrainsMono NF"/>
@@ -2736,6 +2802,7 @@
               </w:rPr>
               <w:t>takes_place_in</w:t>
             </w:r>
+            <w:proofErr w:type="spellEnd"/>
           </w:p>
         </w:tc>
         <w:tc>
@@ -2852,14 +2919,27 @@
       <w:r>
         <w:t xml:space="preserve">Table </w:t>
       </w:r>
-      <w:fldSimple w:instr=" SEQ Table \* ARABIC ">
-        <w:r>
-          <w:rPr>
-            <w:noProof/>
-          </w:rPr>
-          <w:t>1</w:t>
-        </w:r>
-      </w:fldSimple>
+      <w:r>
+        <w:fldChar w:fldCharType="begin"/>
+      </w:r>
+      <w:r>
+        <w:instrText xml:space="preserve"> SEQ Table \* ARABIC </w:instrText>
+      </w:r>
+      <w:r>
+        <w:fldChar w:fldCharType="separate"/>
+      </w:r>
+      <w:r>
+        <w:rPr>
+          <w:noProof/>
+        </w:rPr>
+        <w:t>1</w:t>
+      </w:r>
+      <w:r>
+        <w:rPr>
+          <w:noProof/>
+        </w:rPr>
+        <w:fldChar w:fldCharType="end"/>
+      </w:r>
       <w:bookmarkEnd w:id="2"/>
       <w:r>
         <w:t xml:space="preserve"> List of Object Properties</w:t>
@@ -3035,6 +3115,7 @@
                 <w:szCs w:val="18"/>
               </w:rPr>
             </w:pPr>
+            <w:proofErr w:type="spellStart"/>
             <w:r>
               <w:rPr>
                 <w:sz w:val="18"/>
@@ -3042,6 +3123,7 @@
               </w:rPr>
               <w:t>SubPropertyOf</w:t>
             </w:r>
+            <w:proofErr w:type="spellEnd"/>
           </w:p>
         </w:tc>
         <w:tc>
@@ -3156,6 +3238,7 @@
                 <w:szCs w:val="20"/>
               </w:rPr>
             </w:pPr>
+            <w:proofErr w:type="spellStart"/>
             <w:r>
               <w:rPr>
                 <w:rFonts w:ascii="JetBrainsMono NF" w:hAnsi="JetBrainsMono NF"/>
@@ -3164,6 +3247,7 @@
               </w:rPr>
               <w:t>rdfs:label</w:t>
             </w:r>
+            <w:proofErr w:type="spellEnd"/>
           </w:p>
         </w:tc>
         <w:tc>
@@ -3238,6 +3322,7 @@
                 <w:szCs w:val="20"/>
               </w:rPr>
             </w:pPr>
+            <w:proofErr w:type="spellStart"/>
             <w:r>
               <w:rPr>
                 <w:rFonts w:ascii="JetBrainsMono NF" w:hAnsi="JetBrainsMono NF"/>
@@ -3246,6 +3331,7 @@
               </w:rPr>
               <w:t>doi</w:t>
             </w:r>
+            <w:proofErr w:type="spellEnd"/>
           </w:p>
         </w:tc>
         <w:tc>
@@ -3419,6 +3505,7 @@
                 <w:szCs w:val="20"/>
               </w:rPr>
             </w:pPr>
+            <w:proofErr w:type="spellStart"/>
             <w:r>
               <w:rPr>
                 <w:rFonts w:ascii="JetBrainsMono NF" w:hAnsi="JetBrainsMono NF"/>
@@ -3427,6 +3514,7 @@
               </w:rPr>
               <w:t>rdfs:label</w:t>
             </w:r>
+            <w:proofErr w:type="spellEnd"/>
           </w:p>
         </w:tc>
         <w:tc>
@@ -3549,6 +3637,7 @@
                 <w:szCs w:val="20"/>
               </w:rPr>
             </w:pPr>
+            <w:proofErr w:type="spellStart"/>
             <w:r>
               <w:rPr>
                 <w:rFonts w:ascii="JetBrainsMono NF" w:hAnsi="JetBrainsMono NF"/>
@@ -3557,6 +3646,7 @@
               </w:rPr>
               <w:t>rdfs:comment</w:t>
             </w:r>
+            <w:proofErr w:type="spellEnd"/>
           </w:p>
         </w:tc>
         <w:tc>
@@ -3634,6 +3724,7 @@
                 <w:szCs w:val="20"/>
               </w:rPr>
             </w:pPr>
+            <w:proofErr w:type="spellStart"/>
             <w:r>
               <w:rPr>
                 <w:rFonts w:ascii="JetBrainsMono NF" w:hAnsi="JetBrainsMono NF"/>
@@ -3642,6 +3733,7 @@
               </w:rPr>
               <w:t>submission_date</w:t>
             </w:r>
+            <w:proofErr w:type="spellEnd"/>
           </w:p>
         </w:tc>
         <w:tc>
@@ -3756,6 +3848,7 @@
                 <w:szCs w:val="20"/>
               </w:rPr>
             </w:pPr>
+            <w:proofErr w:type="spellStart"/>
             <w:r>
               <w:rPr>
                 <w:rFonts w:ascii="JetBrainsMono NF" w:hAnsi="JetBrainsMono NF"/>
@@ -3764,6 +3857,7 @@
               </w:rPr>
               <w:t>submission_accepted_date</w:t>
             </w:r>
+            <w:proofErr w:type="spellEnd"/>
           </w:p>
         </w:tc>
         <w:tc>
@@ -4019,6 +4113,7 @@
                 <w:szCs w:val="20"/>
               </w:rPr>
             </w:pPr>
+            <w:proofErr w:type="spellStart"/>
             <w:r>
               <w:rPr>
                 <w:rFonts w:ascii="JetBrainsMono NF" w:hAnsi="JetBrainsMono NF"/>
@@ -4027,6 +4122,7 @@
               </w:rPr>
               <w:t>review_text</w:t>
             </w:r>
+            <w:proofErr w:type="spellEnd"/>
           </w:p>
         </w:tc>
         <w:tc>
@@ -4069,6 +4165,7 @@
                 <w:szCs w:val="20"/>
               </w:rPr>
             </w:pPr>
+            <w:proofErr w:type="spellStart"/>
             <w:r>
               <w:rPr>
                 <w:rFonts w:ascii="JetBrainsMono NF" w:hAnsi="JetBrainsMono NF"/>
@@ -4077,6 +4174,7 @@
               </w:rPr>
               <w:t>rdfs:comment</w:t>
             </w:r>
+            <w:proofErr w:type="spellEnd"/>
           </w:p>
         </w:tc>
         <w:tc>
@@ -4147,6 +4245,7 @@
                 <w:szCs w:val="20"/>
               </w:rPr>
             </w:pPr>
+            <w:proofErr w:type="spellStart"/>
             <w:r>
               <w:rPr>
                 <w:rFonts w:ascii="JetBrainsMono NF" w:hAnsi="JetBrainsMono NF"/>
@@ -4155,6 +4254,7 @@
               </w:rPr>
               <w:t>revision_date_start</w:t>
             </w:r>
+            <w:proofErr w:type="spellEnd"/>
           </w:p>
         </w:tc>
         <w:tc>
@@ -4272,6 +4372,7 @@
                 <w:szCs w:val="20"/>
               </w:rPr>
             </w:pPr>
+            <w:proofErr w:type="spellStart"/>
             <w:r>
               <w:rPr>
                 <w:rFonts w:ascii="JetBrainsMono NF" w:hAnsi="JetBrainsMono NF"/>
@@ -4280,6 +4381,7 @@
               </w:rPr>
               <w:t>revision_date_end</w:t>
             </w:r>
+            <w:proofErr w:type="spellEnd"/>
           </w:p>
         </w:tc>
         <w:tc>
@@ -4458,6 +4560,7 @@
                 <w:szCs w:val="20"/>
               </w:rPr>
             </w:pPr>
+            <w:proofErr w:type="spellStart"/>
             <w:r>
               <w:rPr>
                 <w:rFonts w:ascii="JetBrainsMono NF" w:hAnsi="JetBrainsMono NF"/>
@@ -4466,6 +4569,7 @@
               </w:rPr>
               <w:t>rdfs:label</w:t>
             </w:r>
+            <w:proofErr w:type="spellEnd"/>
           </w:p>
         </w:tc>
         <w:tc>
@@ -4541,6 +4645,7 @@
                 <w:szCs w:val="20"/>
               </w:rPr>
             </w:pPr>
+            <w:proofErr w:type="spellStart"/>
             <w:r>
               <w:rPr>
                 <w:rFonts w:ascii="JetBrainsMono NF" w:hAnsi="JetBrainsMono NF"/>
@@ -4549,6 +4654,7 @@
               </w:rPr>
               <w:t>venue_name</w:t>
             </w:r>
+            <w:proofErr w:type="spellEnd"/>
           </w:p>
         </w:tc>
         <w:tc>
@@ -4591,6 +4697,7 @@
                 <w:szCs w:val="20"/>
               </w:rPr>
             </w:pPr>
+            <w:proofErr w:type="spellStart"/>
             <w:r>
               <w:rPr>
                 <w:rFonts w:ascii="JetBrainsMono NF" w:hAnsi="JetBrainsMono NF"/>
@@ -4599,6 +4706,7 @@
               </w:rPr>
               <w:t>rdfs:label</w:t>
             </w:r>
+            <w:proofErr w:type="spellEnd"/>
           </w:p>
         </w:tc>
         <w:tc>
@@ -4802,6 +4910,7 @@
                 <w:szCs w:val="20"/>
               </w:rPr>
             </w:pPr>
+            <w:proofErr w:type="spellStart"/>
             <w:r>
               <w:rPr>
                 <w:rFonts w:ascii="JetBrainsMono NF" w:hAnsi="JetBrainsMono NF"/>
@@ -4810,6 +4919,7 @@
               </w:rPr>
               <w:t>volume_number</w:t>
             </w:r>
+            <w:proofErr w:type="spellEnd"/>
           </w:p>
         </w:tc>
         <w:tc>
@@ -4898,14 +5008,27 @@
       <w:r>
         <w:t xml:space="preserve">Table </w:t>
       </w:r>
-      <w:fldSimple w:instr=" SEQ Table \* ARABIC ">
-        <w:r>
-          <w:rPr>
-            <w:noProof/>
-          </w:rPr>
-          <w:t>2</w:t>
-        </w:r>
-      </w:fldSimple>
+      <w:r>
+        <w:fldChar w:fldCharType="begin"/>
+      </w:r>
+      <w:r>
+        <w:instrText xml:space="preserve"> SEQ Table \* ARABIC </w:instrText>
+      </w:r>
+      <w:r>
+        <w:fldChar w:fldCharType="separate"/>
+      </w:r>
+      <w:r>
+        <w:rPr>
+          <w:noProof/>
+        </w:rPr>
+        <w:t>2</w:t>
+      </w:r>
+      <w:r>
+        <w:rPr>
+          <w:noProof/>
+        </w:rPr>
+        <w:fldChar w:fldCharType="end"/>
+      </w:r>
       <w:bookmarkEnd w:id="3"/>
       <w:r>
         <w:t xml:space="preserve"> List of Datatype Properties</w:t>
@@ -5287,14 +5410,36 @@
       <w:r>
         <w:t xml:space="preserve">Since the ABOX has been created with the same tool as the TBOX, the links between them have been created along with the individuals. In particular, we use </w:t>
       </w:r>
+      <w:proofErr w:type="spellStart"/>
+      <w:proofErr w:type="gramStart"/>
       <w:r>
         <w:rPr>
           <w:rFonts w:ascii="JetBrainsMono NF" w:hAnsi="JetBrainsMono NF"/>
           <w:sz w:val="18"/>
           <w:szCs w:val="18"/>
         </w:rPr>
-        <w:t>OntClass::createIndividual</w:t>
-      </w:r>
+        <w:t>OntClass</w:t>
+      </w:r>
+      <w:proofErr w:type="spellEnd"/>
+      <w:r>
+        <w:rPr>
+          <w:rFonts w:ascii="JetBrainsMono NF" w:hAnsi="JetBrainsMono NF"/>
+          <w:sz w:val="18"/>
+          <w:szCs w:val="18"/>
+        </w:rPr>
+        <w:t>::</w:t>
+      </w:r>
+      <w:proofErr w:type="spellStart"/>
+      <w:proofErr w:type="gramEnd"/>
+      <w:r>
+        <w:rPr>
+          <w:rFonts w:ascii="JetBrainsMono NF" w:hAnsi="JetBrainsMono NF"/>
+          <w:sz w:val="18"/>
+          <w:szCs w:val="18"/>
+        </w:rPr>
+        <w:t>createIndividual</w:t>
+      </w:r>
+      <w:proofErr w:type="spellEnd"/>
       <w:r>
         <w:t xml:space="preserve"> to create all the individuals, which sets the type of the individual created to the class used.</w:t>
       </w:r>
@@ -5352,6 +5497,7 @@
       <w:r>
         <w:t xml:space="preserve"> inside the executable project as the </w:t>
       </w:r>
+      <w:proofErr w:type="spellStart"/>
       <w:r>
         <w:rPr>
           <w:rFonts w:ascii="JetBrainsMono NF" w:hAnsi="JetBrainsMono NF"/>
@@ -5376,6 +5522,7 @@
         </w:rPr>
         <w:t>ox</w:t>
       </w:r>
+      <w:proofErr w:type="spellEnd"/>
       <w:r>
         <w:t xml:space="preserve"> class. Note that these files contain the code for both B.2 and B.3 sections of the lab.</w:t>
       </w:r>
@@ -6037,8 +6184,18 @@
           <w:sz w:val="18"/>
           <w:szCs w:val="18"/>
         </w:rPr>
-        <w:t>:done_by</w:t>
-      </w:r>
+        <w:t>:</w:t>
+      </w:r>
+      <w:proofErr w:type="spellStart"/>
+      <w:r>
+        <w:rPr>
+          <w:rFonts w:ascii="JetBrainsMono NF" w:hAnsi="JetBrainsMono NF"/>
+          <w:sz w:val="18"/>
+          <w:szCs w:val="18"/>
+        </w:rPr>
+        <w:t>done_by</w:t>
+      </w:r>
+      <w:proofErr w:type="spellEnd"/>
       <w:r>
         <w:t xml:space="preserve"> property.</w:t>
       </w:r>
@@ -6088,6 +6245,7 @@
           <w:numId w:val="29"/>
         </w:numPr>
       </w:pPr>
+      <w:proofErr w:type="spellStart"/>
       <w:r>
         <w:rPr>
           <w:rFonts w:ascii="JetBrainsMono NF" w:hAnsi="JetBrainsMono NF"/>
@@ -6096,12 +6254,14 @@
         </w:rPr>
         <w:t>rdfs:label</w:t>
       </w:r>
+      <w:proofErr w:type="spellEnd"/>
       <w:r>
         <w:t xml:space="preserve"> of </w:t>
       </w:r>
       <w:r>
         <w:t xml:space="preserve">Academic, Venue, Field and Paper instances, via the </w:t>
       </w:r>
+      <w:proofErr w:type="spellStart"/>
       <w:r>
         <w:rPr>
           <w:rFonts w:ascii="JetBrainsMono NF" w:hAnsi="JetBrainsMono NF"/>
@@ -6110,6 +6270,7 @@
         </w:rPr>
         <w:t>rdfs:subPropertyOf</w:t>
       </w:r>
+      <w:proofErr w:type="spellEnd"/>
       <w:r>
         <w:t xml:space="preserve"> from </w:t>
       </w:r>
@@ -6130,8 +6291,18 @@
           <w:sz w:val="18"/>
           <w:szCs w:val="18"/>
         </w:rPr>
-        <w:t>:venue_name</w:t>
-      </w:r>
+        <w:t>:</w:t>
+      </w:r>
+      <w:proofErr w:type="spellStart"/>
+      <w:r>
+        <w:rPr>
+          <w:rFonts w:ascii="JetBrainsMono NF" w:hAnsi="JetBrainsMono NF"/>
+          <w:sz w:val="18"/>
+          <w:szCs w:val="18"/>
+        </w:rPr>
+        <w:t>venue_name</w:t>
+      </w:r>
+      <w:proofErr w:type="spellEnd"/>
       <w:r>
         <w:t xml:space="preserve">, </w:t>
       </w:r>
@@ -6166,6 +6337,7 @@
           <w:numId w:val="29"/>
         </w:numPr>
       </w:pPr>
+      <w:proofErr w:type="spellStart"/>
       <w:r>
         <w:rPr>
           <w:rFonts w:ascii="JetBrainsMono NF" w:hAnsi="JetBrainsMono NF"/>
@@ -6174,9 +6346,11 @@
         </w:rPr>
         <w:t>rdfs:comment</w:t>
       </w:r>
+      <w:proofErr w:type="spellEnd"/>
       <w:r>
         <w:t xml:space="preserve"> of Paper and Revision instances, via the </w:t>
       </w:r>
+      <w:proofErr w:type="spellStart"/>
       <w:r>
         <w:rPr>
           <w:rFonts w:ascii="JetBrainsMono NF" w:hAnsi="JetBrainsMono NF"/>
@@ -6185,6 +6359,7 @@
         </w:rPr>
         <w:t>rdfs:subPropertyOf</w:t>
       </w:r>
+      <w:proofErr w:type="spellEnd"/>
       <w:r>
         <w:t xml:space="preserve"> from </w:t>
       </w:r>
@@ -6205,8 +6380,18 @@
           <w:sz w:val="18"/>
           <w:szCs w:val="18"/>
         </w:rPr>
-        <w:t>:review_text</w:t>
-      </w:r>
+        <w:t>:</w:t>
+      </w:r>
+      <w:proofErr w:type="spellStart"/>
+      <w:r>
+        <w:rPr>
+          <w:rFonts w:ascii="JetBrainsMono NF" w:hAnsi="JetBrainsMono NF"/>
+          <w:sz w:val="18"/>
+          <w:szCs w:val="18"/>
+        </w:rPr>
+        <w:t>review_text</w:t>
+      </w:r>
+      <w:proofErr w:type="spellEnd"/>
       <w:r>
         <w:t xml:space="preserve"> respectively.</w:t>
       </w:r>
@@ -6219,6 +6404,7 @@
           <w:numId w:val="29"/>
         </w:numPr>
       </w:pPr>
+      <w:proofErr w:type="spellStart"/>
       <w:r>
         <w:rPr>
           <w:rFonts w:ascii="JetBrainsMono NF" w:hAnsi="JetBrainsMono NF"/>
@@ -6227,9 +6413,11 @@
         </w:rPr>
         <w:t>rdfs:type</w:t>
       </w:r>
+      <w:proofErr w:type="spellEnd"/>
       <w:r>
         <w:t xml:space="preserve"> via </w:t>
       </w:r>
+      <w:proofErr w:type="spellStart"/>
       <w:r>
         <w:rPr>
           <w:rFonts w:ascii="JetBrainsMono NF" w:hAnsi="JetBrainsMono NF"/>
@@ -6238,6 +6426,7 @@
         </w:rPr>
         <w:t>rdfs:subClassOf</w:t>
       </w:r>
+      <w:proofErr w:type="spellEnd"/>
       <w:r>
         <w:t xml:space="preserve"> of the following instances:</w:t>
       </w:r>
@@ -6503,16 +6692,37 @@
       <w:r>
         <w:t xml:space="preserve">Table </w:t>
       </w:r>
-      <w:fldSimple w:instr=" SEQ Table \* ARABIC ">
-        <w:r>
-          <w:rPr>
-            <w:noProof/>
-          </w:rPr>
-          <w:t>3</w:t>
-        </w:r>
-      </w:fldSimple>
-      <w:r>
-        <w:t xml:space="preserve"> Inferred classes via the rdfs:subClassOf property</w:t>
+      <w:r>
+        <w:fldChar w:fldCharType="begin"/>
+      </w:r>
+      <w:r>
+        <w:instrText xml:space="preserve"> SEQ Table \* ARABIC </w:instrText>
+      </w:r>
+      <w:r>
+        <w:fldChar w:fldCharType="separate"/>
+      </w:r>
+      <w:r>
+        <w:rPr>
+          <w:noProof/>
+        </w:rPr>
+        <w:t>3</w:t>
+      </w:r>
+      <w:r>
+        <w:rPr>
+          <w:noProof/>
+        </w:rPr>
+        <w:fldChar w:fldCharType="end"/>
+      </w:r>
+      <w:r>
+        <w:t xml:space="preserve"> Inferred classes via the </w:t>
+      </w:r>
+      <w:proofErr w:type="spellStart"/>
+      <w:r>
+        <w:t>rdfs:subClassOf</w:t>
+      </w:r>
+      <w:proofErr w:type="spellEnd"/>
+      <w:r>
+        <w:t xml:space="preserve"> property</w:t>
       </w:r>
     </w:p>
     <w:p>
@@ -6523,6 +6733,7 @@
           <w:numId w:val="31"/>
         </w:numPr>
       </w:pPr>
+      <w:proofErr w:type="spellStart"/>
       <w:r>
         <w:rPr>
           <w:rFonts w:ascii="JetBrainsMono NF" w:hAnsi="JetBrainsMono NF"/>
@@ -6531,6 +6742,7 @@
         </w:rPr>
         <w:t>rdfs:type</w:t>
       </w:r>
+      <w:proofErr w:type="spellEnd"/>
       <w:r>
         <w:t xml:space="preserve"> of Reviewer is inferred when creating a </w:t>
       </w:r>
@@ -6540,8 +6752,18 @@
           <w:sz w:val="18"/>
           <w:szCs w:val="18"/>
         </w:rPr>
-        <w:t>:done_by</w:t>
-      </w:r>
+        <w:t>:</w:t>
+      </w:r>
+      <w:proofErr w:type="spellStart"/>
+      <w:r>
+        <w:rPr>
+          <w:rFonts w:ascii="JetBrainsMono NF" w:hAnsi="JetBrainsMono NF"/>
+          <w:sz w:val="18"/>
+          <w:szCs w:val="18"/>
+        </w:rPr>
+        <w:t>done_by</w:t>
+      </w:r>
+      <w:proofErr w:type="spellEnd"/>
       <w:r>
         <w:t xml:space="preserve"> pr</w:t>
       </w:r>
@@ -6585,6 +6807,7 @@
       <w:r>
         <w:t xml:space="preserve"> above) are just created in one of the directions. The inverse property is inferred thanks to the </w:t>
       </w:r>
+      <w:proofErr w:type="spellStart"/>
       <w:r>
         <w:rPr>
           <w:rFonts w:ascii="JetBrainsMono NF" w:hAnsi="JetBrainsMono NF"/>
@@ -6593,6 +6816,7 @@
         </w:rPr>
         <w:t>owl:inverseOf</w:t>
       </w:r>
+      <w:proofErr w:type="spellEnd"/>
       <w:r>
         <w:t xml:space="preserve"> property.</w:t>
       </w:r>
@@ -7713,14 +7937,27 @@
       <w:r>
         <w:t xml:space="preserve">Table </w:t>
       </w:r>
-      <w:fldSimple w:instr=" SEQ Table \* ARABIC ">
-        <w:r>
-          <w:rPr>
-            <w:noProof/>
-          </w:rPr>
-          <w:t>4</w:t>
-        </w:r>
-      </w:fldSimple>
+      <w:r>
+        <w:fldChar w:fldCharType="begin"/>
+      </w:r>
+      <w:r>
+        <w:instrText xml:space="preserve"> SEQ Table \* ARABIC </w:instrText>
+      </w:r>
+      <w:r>
+        <w:fldChar w:fldCharType="separate"/>
+      </w:r>
+      <w:r>
+        <w:rPr>
+          <w:noProof/>
+        </w:rPr>
+        <w:t>4</w:t>
+      </w:r>
+      <w:r>
+        <w:rPr>
+          <w:noProof/>
+        </w:rPr>
+        <w:fldChar w:fldCharType="end"/>
+      </w:r>
       <w:bookmarkEnd w:id="4"/>
       <w:r>
         <w:t xml:space="preserve"> Classes and their number of instances</w:t>
@@ -8790,14 +9027,27 @@
       <w:r>
         <w:t xml:space="preserve">Table </w:t>
       </w:r>
-      <w:fldSimple w:instr=" SEQ Table \* ARABIC ">
-        <w:r>
-          <w:rPr>
-            <w:noProof/>
-          </w:rPr>
-          <w:t>5</w:t>
-        </w:r>
-      </w:fldSimple>
+      <w:r>
+        <w:fldChar w:fldCharType="begin"/>
+      </w:r>
+      <w:r>
+        <w:instrText xml:space="preserve"> SEQ Table \* ARABIC </w:instrText>
+      </w:r>
+      <w:r>
+        <w:fldChar w:fldCharType="separate"/>
+      </w:r>
+      <w:r>
+        <w:rPr>
+          <w:noProof/>
+        </w:rPr>
+        <w:t>5</w:t>
+      </w:r>
+      <w:r>
+        <w:rPr>
+          <w:noProof/>
+        </w:rPr>
+        <w:fldChar w:fldCharType="end"/>
+      </w:r>
       <w:bookmarkEnd w:id="5"/>
       <w:r>
         <w:t xml:space="preserve"> Object Properties and the number of times they are used</w:t>
@@ -9467,14 +9717,27 @@
       <w:r>
         <w:t xml:space="preserve">Table </w:t>
       </w:r>
-      <w:fldSimple w:instr=" SEQ Table \* ARABIC ">
-        <w:r>
-          <w:rPr>
-            <w:noProof/>
-          </w:rPr>
-          <w:t>6</w:t>
-        </w:r>
-      </w:fldSimple>
+      <w:r>
+        <w:fldChar w:fldCharType="begin"/>
+      </w:r>
+      <w:r>
+        <w:instrText xml:space="preserve"> SEQ Table \* ARABIC </w:instrText>
+      </w:r>
+      <w:r>
+        <w:fldChar w:fldCharType="separate"/>
+      </w:r>
+      <w:r>
+        <w:rPr>
+          <w:noProof/>
+        </w:rPr>
+        <w:t>6</w:t>
+      </w:r>
+      <w:r>
+        <w:rPr>
+          <w:noProof/>
+        </w:rPr>
+        <w:fldChar w:fldCharType="end"/>
+      </w:r>
       <w:bookmarkEnd w:id="6"/>
       <w:r>
         <w:t xml:space="preserve"> Datatype Properties and the number of times they are used</w:t>
@@ -9549,6 +9812,14 @@
       <w:r>
         <w:rPr>
           <w:color w:val="538135" w:themeColor="accent6" w:themeShade="BF"/>
+          <w14:textFill>
+            <w14:solidFill>
+              <w14:schemeClr w14:val="accent6">
+                <w14:lumMod w14:val="75000"/>
+                <w14:lumMod w14:val="75000"/>
+              </w14:schemeClr>
+            </w14:solidFill>
+          </w14:textFill>
         </w:rPr>
         <w:t>PREFIX</w:t>
       </w:r>
@@ -9558,6 +9829,14 @@
       <w:r>
         <w:rPr>
           <w:color w:val="2E74B5" w:themeColor="accent5" w:themeShade="BF"/>
+          <w14:textFill>
+            <w14:solidFill>
+              <w14:schemeClr w14:val="accent5">
+                <w14:lumMod w14:val="75000"/>
+                <w14:lumMod w14:val="75000"/>
+              </w14:schemeClr>
+            </w14:solidFill>
+          </w14:textFill>
         </w:rPr>
         <w:t>&lt;http://www.w3.org/1999/02/22-rdf-syntax-ns#&gt;</w:t>
       </w:r>
@@ -9569,6 +9848,14 @@
       <w:r>
         <w:rPr>
           <w:color w:val="538135" w:themeColor="accent6" w:themeShade="BF"/>
+          <w14:textFill>
+            <w14:solidFill>
+              <w14:schemeClr w14:val="accent6">
+                <w14:lumMod w14:val="75000"/>
+                <w14:lumMod w14:val="75000"/>
+              </w14:schemeClr>
+            </w14:solidFill>
+          </w14:textFill>
         </w:rPr>
         <w:t>PREFIX</w:t>
       </w:r>
@@ -9578,6 +9865,14 @@
       <w:r>
         <w:rPr>
           <w:color w:val="2E74B5" w:themeColor="accent5" w:themeShade="BF"/>
+          <w14:textFill>
+            <w14:solidFill>
+              <w14:schemeClr w14:val="accent5">
+                <w14:lumMod w14:val="75000"/>
+                <w14:lumMod w14:val="75000"/>
+              </w14:schemeClr>
+            </w14:solidFill>
+          </w14:textFill>
         </w:rPr>
         <w:t>&lt;http://www.w3.org/2000/01/rdf-schema#&gt;</w:t>
       </w:r>
@@ -9589,6 +9884,14 @@
       <w:r>
         <w:rPr>
           <w:color w:val="538135" w:themeColor="accent6" w:themeShade="BF"/>
+          <w14:textFill>
+            <w14:solidFill>
+              <w14:schemeClr w14:val="accent6">
+                <w14:lumMod w14:val="75000"/>
+                <w14:lumMod w14:val="75000"/>
+              </w14:schemeClr>
+            </w14:solidFill>
+          </w14:textFill>
         </w:rPr>
         <w:t>PREFIX</w:t>
       </w:r>
@@ -9598,6 +9901,14 @@
       <w:r>
         <w:rPr>
           <w:color w:val="2E74B5" w:themeColor="accent5" w:themeShade="BF"/>
+          <w14:textFill>
+            <w14:solidFill>
+              <w14:schemeClr w14:val="accent5">
+                <w14:lumMod w14:val="75000"/>
+                <w14:lumMod w14:val="75000"/>
+              </w14:schemeClr>
+            </w14:solidFill>
+          </w14:textFill>
         </w:rPr>
         <w:t>&lt;http://www.w3.org/2002/07/owl#&gt;</w:t>
       </w:r>
@@ -9609,6 +9920,14 @@
       <w:r>
         <w:rPr>
           <w:color w:val="538135" w:themeColor="accent6" w:themeShade="BF"/>
+          <w14:textFill>
+            <w14:solidFill>
+              <w14:schemeClr w14:val="accent6">
+                <w14:lumMod w14:val="75000"/>
+                <w14:lumMod w14:val="75000"/>
+              </w14:schemeClr>
+            </w14:solidFill>
+          </w14:textFill>
         </w:rPr>
         <w:t>PREFIX</w:t>
       </w:r>
@@ -9618,6 +9937,14 @@
       <w:r>
         <w:rPr>
           <w:color w:val="2E74B5" w:themeColor="accent5" w:themeShade="BF"/>
+          <w14:textFill>
+            <w14:solidFill>
+              <w14:schemeClr w14:val="accent5">
+                <w14:lumMod w14:val="75000"/>
+                <w14:lumMod w14:val="75000"/>
+              </w14:schemeClr>
+            </w14:solidFill>
+          </w14:textFill>
         </w:rPr>
         <w:t>&lt;https://ferrazzi.divi/#&gt;</w:t>
       </w:r>
@@ -9641,18 +9968,42 @@
       <w:r>
         <w:rPr>
           <w:color w:val="538135" w:themeColor="accent6" w:themeShade="BF"/>
+          <w14:textFill>
+            <w14:solidFill>
+              <w14:schemeClr w14:val="accent6">
+                <w14:lumMod w14:val="75000"/>
+                <w14:lumMod w14:val="75000"/>
+              </w14:schemeClr>
+            </w14:solidFill>
+          </w14:textFill>
         </w:rPr>
         <w:t xml:space="preserve">SELECT </w:t>
       </w:r>
       <w:r>
         <w:rPr>
           <w:color w:val="BF8F00" w:themeColor="accent4" w:themeShade="BF"/>
+          <w14:textFill>
+            <w14:solidFill>
+              <w14:schemeClr w14:val="accent4">
+                <w14:lumMod w14:val="75000"/>
+                <w14:lumMod w14:val="75000"/>
+              </w14:schemeClr>
+            </w14:solidFill>
+          </w14:textFill>
         </w:rPr>
         <w:t>?</w:t>
       </w:r>
       <w:r>
         <w:rPr>
           <w:color w:val="BF8F00" w:themeColor="accent4" w:themeShade="BF"/>
+          <w14:textFill>
+            <w14:solidFill>
+              <w14:schemeClr w14:val="accent4">
+                <w14:lumMod w14:val="75000"/>
+                <w14:lumMod w14:val="75000"/>
+              </w14:schemeClr>
+            </w14:solidFill>
+          </w14:textFill>
         </w:rPr>
         <w:t>person</w:t>
       </w:r>
@@ -9662,6 +10013,14 @@
       <w:r>
         <w:rPr>
           <w:color w:val="538135" w:themeColor="accent6" w:themeShade="BF"/>
+          <w14:textFill>
+            <w14:solidFill>
+              <w14:schemeClr w14:val="accent6">
+                <w14:lumMod w14:val="75000"/>
+                <w14:lumMod w14:val="75000"/>
+              </w14:schemeClr>
+            </w14:solidFill>
+          </w14:textFill>
         </w:rPr>
         <w:t xml:space="preserve">WHERE </w:t>
       </w:r>
@@ -9677,12 +10036,28 @@
       <w:r>
         <w:rPr>
           <w:color w:val="BF8F00" w:themeColor="accent4" w:themeShade="BF"/>
+          <w14:textFill>
+            <w14:solidFill>
+              <w14:schemeClr w14:val="accent4">
+                <w14:lumMod w14:val="75000"/>
+                <w14:lumMod w14:val="75000"/>
+              </w14:schemeClr>
+            </w14:solidFill>
+          </w14:textFill>
         </w:rPr>
         <w:t>?</w:t>
       </w:r>
       <w:r>
         <w:rPr>
           <w:color w:val="BF8F00" w:themeColor="accent4" w:themeShade="BF"/>
+          <w14:textFill>
+            <w14:solidFill>
+              <w14:schemeClr w14:val="accent4">
+                <w14:lumMod w14:val="75000"/>
+                <w14:lumMod w14:val="75000"/>
+              </w14:schemeClr>
+            </w14:solidFill>
+          </w14:textFill>
         </w:rPr>
         <w:t>person</w:t>
       </w:r>
@@ -9729,24 +10104,56 @@
       <w:r>
         <w:rPr>
           <w:color w:val="538135" w:themeColor="accent6" w:themeShade="BF"/>
+          <w14:textFill>
+            <w14:solidFill>
+              <w14:schemeClr w14:val="accent6">
+                <w14:lumMod w14:val="75000"/>
+                <w14:lumMod w14:val="75000"/>
+              </w14:schemeClr>
+            </w14:solidFill>
+          </w14:textFill>
         </w:rPr>
         <w:t xml:space="preserve">SELECT </w:t>
       </w:r>
       <w:r>
         <w:rPr>
           <w:color w:val="BF8F00" w:themeColor="accent4" w:themeShade="BF"/>
+          <w14:textFill>
+            <w14:solidFill>
+              <w14:schemeClr w14:val="accent4">
+                <w14:lumMod w14:val="75000"/>
+                <w14:lumMod w14:val="75000"/>
+              </w14:schemeClr>
+            </w14:solidFill>
+          </w14:textFill>
         </w:rPr>
         <w:t>?proper</w:t>
       </w:r>
       <w:r>
         <w:rPr>
           <w:color w:val="BF8F00" w:themeColor="accent4" w:themeShade="BF"/>
+          <w14:textFill>
+            <w14:solidFill>
+              <w14:schemeClr w14:val="accent4">
+                <w14:lumMod w14:val="75000"/>
+                <w14:lumMod w14:val="75000"/>
+              </w14:schemeClr>
+            </w14:solidFill>
+          </w14:textFill>
         </w:rPr>
         <w:t>t</w:t>
       </w:r>
       <w:r>
         <w:rPr>
           <w:color w:val="BF8F00" w:themeColor="accent4" w:themeShade="BF"/>
+          <w14:textFill>
+            <w14:solidFill>
+              <w14:schemeClr w14:val="accent4">
+                <w14:lumMod w14:val="75000"/>
+                <w14:lumMod w14:val="75000"/>
+              </w14:schemeClr>
+            </w14:solidFill>
+          </w14:textFill>
         </w:rPr>
         <w:t>y</w:t>
       </w:r>
@@ -9756,6 +10163,14 @@
       <w:r>
         <w:rPr>
           <w:color w:val="538135" w:themeColor="accent6" w:themeShade="BF"/>
+          <w14:textFill>
+            <w14:solidFill>
+              <w14:schemeClr w14:val="accent6">
+                <w14:lumMod w14:val="75000"/>
+                <w14:lumMod w14:val="75000"/>
+              </w14:schemeClr>
+            </w14:solidFill>
+          </w14:textFill>
         </w:rPr>
         <w:t xml:space="preserve">WHERE </w:t>
       </w:r>
@@ -9771,6 +10186,14 @@
       <w:r>
         <w:rPr>
           <w:color w:val="BF8F00" w:themeColor="accent4" w:themeShade="BF"/>
+          <w14:textFill>
+            <w14:solidFill>
+              <w14:schemeClr w14:val="accent4">
+                <w14:lumMod w14:val="75000"/>
+                <w14:lumMod w14:val="75000"/>
+              </w14:schemeClr>
+            </w14:solidFill>
+          </w14:textFill>
         </w:rPr>
         <w:t>?property</w:t>
       </w:r>
@@ -9811,12 +10234,28 @@
       <w:r>
         <w:rPr>
           <w:color w:val="538135" w:themeColor="accent6" w:themeShade="BF"/>
+          <w14:textFill>
+            <w14:solidFill>
+              <w14:schemeClr w14:val="accent6">
+                <w14:lumMod w14:val="75000"/>
+                <w14:lumMod w14:val="75000"/>
+              </w14:schemeClr>
+            </w14:solidFill>
+          </w14:textFill>
         </w:rPr>
         <w:t xml:space="preserve">SELECT </w:t>
       </w:r>
       <w:r>
         <w:rPr>
           <w:color w:val="BF8F00" w:themeColor="accent4" w:themeShade="BF"/>
+          <w14:textFill>
+            <w14:solidFill>
+              <w14:schemeClr w14:val="accent4">
+                <w14:lumMod w14:val="75000"/>
+                <w14:lumMod w14:val="75000"/>
+              </w14:schemeClr>
+            </w14:solidFill>
+          </w14:textFill>
         </w:rPr>
         <w:t>?property</w:t>
       </w:r>
@@ -9826,6 +10265,14 @@
       <w:r>
         <w:rPr>
           <w:color w:val="538135" w:themeColor="accent6" w:themeShade="BF"/>
+          <w14:textFill>
+            <w14:solidFill>
+              <w14:schemeClr w14:val="accent6">
+                <w14:lumMod w14:val="75000"/>
+                <w14:lumMod w14:val="75000"/>
+              </w14:schemeClr>
+            </w14:solidFill>
+          </w14:textFill>
         </w:rPr>
         <w:t xml:space="preserve">WHERE </w:t>
       </w:r>
@@ -9845,6 +10292,14 @@
       <w:r>
         <w:rPr>
           <w:color w:val="BF8F00" w:themeColor="accent4" w:themeShade="BF"/>
+          <w14:textFill>
+            <w14:solidFill>
+              <w14:schemeClr w14:val="accent4">
+                <w14:lumMod w14:val="75000"/>
+                <w14:lumMod w14:val="75000"/>
+              </w14:schemeClr>
+            </w14:solidFill>
+          </w14:textFill>
         </w:rPr>
         <w:t>?property</w:t>
       </w:r>
@@ -10048,18 +10503,42 @@
       <w:r>
         <w:rPr>
           <w:color w:val="538135" w:themeColor="accent6" w:themeShade="BF"/>
+          <w14:textFill>
+            <w14:solidFill>
+              <w14:schemeClr w14:val="accent6">
+                <w14:lumMod w14:val="75000"/>
+                <w14:lumMod w14:val="75000"/>
+              </w14:schemeClr>
+            </w14:solidFill>
+          </w14:textFill>
         </w:rPr>
         <w:t xml:space="preserve">SELECT </w:t>
       </w:r>
       <w:r>
         <w:rPr>
           <w:color w:val="BF8F00" w:themeColor="accent4" w:themeShade="BF"/>
+          <w14:textFill>
+            <w14:solidFill>
+              <w14:schemeClr w14:val="accent4">
+                <w14:lumMod w14:val="75000"/>
+                <w14:lumMod w14:val="75000"/>
+              </w14:schemeClr>
+            </w14:solidFill>
+          </w14:textFill>
         </w:rPr>
         <w:t>?</w:t>
       </w:r>
       <w:r>
         <w:rPr>
           <w:color w:val="BF8F00" w:themeColor="accent4" w:themeShade="BF"/>
+          <w14:textFill>
+            <w14:solidFill>
+              <w14:schemeClr w14:val="accent4">
+                <w14:lumMod w14:val="75000"/>
+                <w14:lumMod w14:val="75000"/>
+              </w14:schemeClr>
+            </w14:solidFill>
+          </w14:textFill>
         </w:rPr>
         <w:t>paper</w:t>
       </w:r>
@@ -10069,6 +10548,14 @@
       <w:r>
         <w:rPr>
           <w:color w:val="538135" w:themeColor="accent6" w:themeShade="BF"/>
+          <w14:textFill>
+            <w14:solidFill>
+              <w14:schemeClr w14:val="accent6">
+                <w14:lumMod w14:val="75000"/>
+                <w14:lumMod w14:val="75000"/>
+              </w14:schemeClr>
+            </w14:solidFill>
+          </w14:textFill>
         </w:rPr>
         <w:t xml:space="preserve">WHERE </w:t>
       </w:r>
@@ -10084,12 +10571,28 @@
       <w:r>
         <w:rPr>
           <w:color w:val="BF8F00" w:themeColor="accent4" w:themeShade="BF"/>
+          <w14:textFill>
+            <w14:solidFill>
+              <w14:schemeClr w14:val="accent4">
+                <w14:lumMod w14:val="75000"/>
+                <w14:lumMod w14:val="75000"/>
+              </w14:schemeClr>
+            </w14:solidFill>
+          </w14:textFill>
         </w:rPr>
         <w:t>?</w:t>
       </w:r>
       <w:r>
         <w:rPr>
           <w:color w:val="BF8F00" w:themeColor="accent4" w:themeShade="BF"/>
+          <w14:textFill>
+            <w14:solidFill>
+              <w14:schemeClr w14:val="accent4">
+                <w14:lumMod w14:val="75000"/>
+                <w14:lumMod w14:val="75000"/>
+              </w14:schemeClr>
+            </w14:solidFill>
+          </w14:textFill>
         </w:rPr>
         <w:t>paper</w:t>
       </w:r>
@@ -10129,6 +10632,14 @@
       <w:r>
         <w:rPr>
           <w:color w:val="BF8F00" w:themeColor="accent4" w:themeShade="BF"/>
+          <w14:textFill>
+            <w14:solidFill>
+              <w14:schemeClr w14:val="accent4">
+                <w14:lumMod w14:val="75000"/>
+                <w14:lumMod w14:val="75000"/>
+              </w14:schemeClr>
+            </w14:solidFill>
+          </w14:textFill>
         </w:rPr>
         <w:t xml:space="preserve">      </w:t>
       </w:r>
@@ -10156,6 +10667,14 @@
       <w:r>
         <w:rPr>
           <w:color w:val="2E74B5" w:themeColor="accent5" w:themeShade="BF"/>
+          <w14:textFill>
+            <w14:solidFill>
+              <w14:schemeClr w14:val="accent5">
+                <w14:lumMod w14:val="75000"/>
+                <w14:lumMod w14:val="75000"/>
+              </w14:schemeClr>
+            </w14:solidFill>
+          </w14:textFill>
         </w:rPr>
         <w:t>&lt;insert authorId here&gt;</w:t>
       </w:r>
@@ -10174,6 +10693,14 @@
       <w:r>
         <w:rPr>
           <w:color w:val="BF8F00" w:themeColor="accent4" w:themeShade="BF"/>
+          <w14:textFill>
+            <w14:solidFill>
+              <w14:schemeClr w14:val="accent4">
+                <w14:lumMod w14:val="75000"/>
+                <w14:lumMod w14:val="75000"/>
+              </w14:schemeClr>
+            </w14:solidFill>
+          </w14:textFill>
         </w:rPr>
         <w:t xml:space="preserve">      </w:t>
       </w:r>
@@ -10192,12 +10719,28 @@
       <w:r>
         <w:rPr>
           <w:color w:val="BF8F00" w:themeColor="accent4" w:themeShade="BF"/>
+          <w14:textFill>
+            <w14:solidFill>
+              <w14:schemeClr w14:val="accent4">
+                <w14:lumMod w14:val="75000"/>
+                <w14:lumMod w14:val="75000"/>
+              </w14:schemeClr>
+            </w14:solidFill>
+          </w14:textFill>
         </w:rPr>
         <w:t>?</w:t>
       </w:r>
       <w:r>
         <w:rPr>
           <w:color w:val="BF8F00" w:themeColor="accent4" w:themeShade="BF"/>
+          <w14:textFill>
+            <w14:solidFill>
+              <w14:schemeClr w14:val="accent4">
+                <w14:lumMod w14:val="75000"/>
+                <w14:lumMod w14:val="75000"/>
+              </w14:schemeClr>
+            </w14:solidFill>
+          </w14:textFill>
         </w:rPr>
         <w:t xml:space="preserve">submission </w:t>
       </w:r>
@@ -10213,12 +10756,28 @@
       <w:r>
         <w:rPr>
           <w:color w:val="BF8F00" w:themeColor="accent4" w:themeShade="BF"/>
+          <w14:textFill>
+            <w14:solidFill>
+              <w14:schemeClr w14:val="accent4">
+                <w14:lumMod w14:val="75000"/>
+                <w14:lumMod w14:val="75000"/>
+              </w14:schemeClr>
+            </w14:solidFill>
+          </w14:textFill>
         </w:rPr>
         <w:t>?</w:t>
       </w:r>
       <w:r>
         <w:rPr>
           <w:color w:val="BF8F00" w:themeColor="accent4" w:themeShade="BF"/>
+          <w14:textFill>
+            <w14:solidFill>
+              <w14:schemeClr w14:val="accent4">
+                <w14:lumMod w14:val="75000"/>
+                <w14:lumMod w14:val="75000"/>
+              </w14:schemeClr>
+            </w14:solidFill>
+          </w14:textFill>
         </w:rPr>
         <w:t>submission</w:t>
       </w:r>
@@ -10258,6 +10817,14 @@
       <w:r>
         <w:rPr>
           <w:color w:val="BF8F00" w:themeColor="accent4" w:themeShade="BF"/>
+          <w14:textFill>
+            <w14:solidFill>
+              <w14:schemeClr w14:val="accent4">
+                <w14:lumMod w14:val="75000"/>
+                <w14:lumMod w14:val="75000"/>
+              </w14:schemeClr>
+            </w14:solidFill>
+          </w14:textFill>
         </w:rPr>
         <w:t xml:space="preserve">      </w:t>
       </w:r>
@@ -10279,12 +10846,28 @@
       <w:r>
         <w:rPr>
           <w:color w:val="BF8F00" w:themeColor="accent4" w:themeShade="BF"/>
+          <w14:textFill>
+            <w14:solidFill>
+              <w14:schemeClr w14:val="accent4">
+                <w14:lumMod w14:val="75000"/>
+                <w14:lumMod w14:val="75000"/>
+              </w14:schemeClr>
+            </w14:solidFill>
+          </w14:textFill>
         </w:rPr>
         <w:t>?</w:t>
       </w:r>
       <w:r>
         <w:rPr>
           <w:color w:val="BF8F00" w:themeColor="accent4" w:themeShade="BF"/>
+          <w14:textFill>
+            <w14:solidFill>
+              <w14:schemeClr w14:val="accent4">
+                <w14:lumMod w14:val="75000"/>
+                <w14:lumMod w14:val="75000"/>
+              </w14:schemeClr>
+            </w14:solidFill>
+          </w14:textFill>
         </w:rPr>
         <w:t>proceedings</w:t>
       </w:r>
@@ -10300,12 +10883,28 @@
       <w:r>
         <w:rPr>
           <w:color w:val="BF8F00" w:themeColor="accent4" w:themeShade="BF"/>
+          <w14:textFill>
+            <w14:solidFill>
+              <w14:schemeClr w14:val="accent4">
+                <w14:lumMod w14:val="75000"/>
+                <w14:lumMod w14:val="75000"/>
+              </w14:schemeClr>
+            </w14:solidFill>
+          </w14:textFill>
         </w:rPr>
         <w:t>?</w:t>
       </w:r>
       <w:r>
         <w:rPr>
           <w:color w:val="BF8F00" w:themeColor="accent4" w:themeShade="BF"/>
+          <w14:textFill>
+            <w14:solidFill>
+              <w14:schemeClr w14:val="accent4">
+                <w14:lumMod w14:val="75000"/>
+                <w14:lumMod w14:val="75000"/>
+              </w14:schemeClr>
+            </w14:solidFill>
+          </w14:textFill>
         </w:rPr>
         <w:t>proceedings</w:t>
       </w:r>
@@ -10327,6 +10926,14 @@
       <w:r>
         <w:rPr>
           <w:color w:val="BF8F00" w:themeColor="accent4" w:themeShade="BF"/>
+          <w14:textFill>
+            <w14:solidFill>
+              <w14:schemeClr w14:val="accent4">
+                <w14:lumMod w14:val="75000"/>
+                <w14:lumMod w14:val="75000"/>
+              </w14:schemeClr>
+            </w14:solidFill>
+          </w14:textFill>
         </w:rPr>
         <w:t>?conference</w:t>
       </w:r>
@@ -10342,12 +10949,28 @@
       <w:r>
         <w:rPr>
           <w:color w:val="BF8F00" w:themeColor="accent4" w:themeShade="BF"/>
+          <w14:textFill>
+            <w14:solidFill>
+              <w14:schemeClr w14:val="accent4">
+                <w14:lumMod w14:val="75000"/>
+                <w14:lumMod w14:val="75000"/>
+              </w14:schemeClr>
+            </w14:solidFill>
+          </w14:textFill>
         </w:rPr>
         <w:t>?</w:t>
       </w:r>
       <w:r>
         <w:rPr>
           <w:color w:val="BF8F00" w:themeColor="accent4" w:themeShade="BF"/>
+          <w14:textFill>
+            <w14:solidFill>
+              <w14:schemeClr w14:val="accent4">
+                <w14:lumMod w14:val="75000"/>
+                <w14:lumMod w14:val="75000"/>
+              </w14:schemeClr>
+            </w14:solidFill>
+          </w14:textFill>
         </w:rPr>
         <w:t>conference</w:t>
       </w:r>
@@ -10378,6 +11001,14 @@
       <w:r>
         <w:rPr>
           <w:color w:val="BF8F00" w:themeColor="accent4" w:themeShade="BF"/>
+          <w14:textFill>
+            <w14:solidFill>
+              <w14:schemeClr w14:val="accent4">
+                <w14:lumMod w14:val="75000"/>
+                <w14:lumMod w14:val="75000"/>
+              </w14:schemeClr>
+            </w14:solidFill>
+          </w14:textFill>
         </w:rPr>
         <w:lastRenderedPageBreak/>
         <w:t xml:space="preserve">           </w:t>
@@ -10403,6 +11034,14 @@
       <w:r>
         <w:rPr>
           <w:color w:val="BF8F00" w:themeColor="accent4" w:themeShade="BF"/>
+          <w14:textFill>
+            <w14:solidFill>
+              <w14:schemeClr w14:val="accent4">
+                <w14:lumMod w14:val="75000"/>
+                <w14:lumMod w14:val="75000"/>
+              </w14:schemeClr>
+            </w14:solidFill>
+          </w14:textFill>
         </w:rPr>
         <w:t>?field</w:t>
       </w:r>
@@ -10418,12 +11057,28 @@
       <w:r>
         <w:rPr>
           <w:color w:val="BF8F00" w:themeColor="accent4" w:themeShade="BF"/>
+          <w14:textFill>
+            <w14:solidFill>
+              <w14:schemeClr w14:val="accent4">
+                <w14:lumMod w14:val="75000"/>
+                <w14:lumMod w14:val="75000"/>
+              </w14:schemeClr>
+            </w14:solidFill>
+          </w14:textFill>
         </w:rPr>
         <w:t>?</w:t>
       </w:r>
       <w:r>
         <w:rPr>
           <w:color w:val="BF8F00" w:themeColor="accent4" w:themeShade="BF"/>
+          <w14:textFill>
+            <w14:solidFill>
+              <w14:schemeClr w14:val="accent4">
+                <w14:lumMod w14:val="75000"/>
+                <w14:lumMod w14:val="75000"/>
+              </w14:schemeClr>
+            </w14:solidFill>
+          </w14:textFill>
         </w:rPr>
         <w:t>field</w:t>
       </w:r>
@@ -10445,6 +11100,14 @@
       <w:r>
         <w:rPr>
           <w:color w:val="2E74B5" w:themeColor="accent5" w:themeShade="BF"/>
+          <w14:textFill>
+            <w14:solidFill>
+              <w14:schemeClr w14:val="accent5">
+                <w14:lumMod w14:val="75000"/>
+                <w14:lumMod w14:val="75000"/>
+              </w14:schemeClr>
+            </w14:solidFill>
+          </w14:textFill>
         </w:rPr>
         <w:t>“databases”</w:t>
       </w:r>
@@ -10489,6 +11152,7 @@
       <w:r>
         <w:t xml:space="preserve"> (</w:t>
       </w:r>
+      <w:proofErr w:type="spellStart"/>
       <w:r>
         <w:rPr>
           <w:rFonts w:ascii="JetBrainsMono NF" w:hAnsi="JetBrainsMono NF"/>
@@ -10497,31 +11161,29 @@
         </w:rPr>
         <w:t>fd:Paper</w:t>
       </w:r>
+      <w:proofErr w:type="spellEnd"/>
       <w:r>
         <w:t xml:space="preserve"> is the domain of both </w:t>
       </w:r>
+      <w:proofErr w:type="spellStart"/>
       <w:r>
         <w:rPr>
           <w:rFonts w:ascii="JetBrainsMono NF" w:hAnsi="JetBrainsMono NF"/>
           <w:sz w:val="18"/>
           <w:szCs w:val="18"/>
         </w:rPr>
-        <w:t>fd:authored_by and fd:submitted_as</w:t>
-      </w:r>
-      <w:r>
-        <w:t xml:space="preserve">, and </w:t>
-      </w:r>
+        <w:t>fd:authored_by</w:t>
+      </w:r>
+      <w:proofErr w:type="spellEnd"/>
       <w:r>
         <w:rPr>
           <w:rFonts w:ascii="JetBrainsMono NF" w:hAnsi="JetBrainsMono NF"/>
           <w:sz w:val="18"/>
           <w:szCs w:val="18"/>
         </w:rPr>
-        <w:t>fd:Submission</w:t>
-      </w:r>
-      <w:r>
-        <w:t xml:space="preserve"> is the range of </w:t>
-      </w:r>
+        <w:t xml:space="preserve"> and </w:t>
+      </w:r>
+      <w:proofErr w:type="spellStart"/>
       <w:r>
         <w:rPr>
           <w:rFonts w:ascii="JetBrainsMono NF" w:hAnsi="JetBrainsMono NF"/>
@@ -10530,17 +11192,46 @@
         </w:rPr>
         <w:t>fd:submitted_as</w:t>
       </w:r>
-      <w:r>
-        <w:t xml:space="preserve"> and domain of </w:t>
-      </w:r>
+      <w:proofErr w:type="spellEnd"/>
+      <w:r>
+        <w:t xml:space="preserve">, and </w:t>
+      </w:r>
+      <w:proofErr w:type="spellStart"/>
       <w:r>
         <w:rPr>
           <w:rFonts w:ascii="JetBrainsMono NF" w:hAnsi="JetBrainsMono NF"/>
           <w:sz w:val="18"/>
           <w:szCs w:val="18"/>
         </w:rPr>
+        <w:t>fd:Submission</w:t>
+      </w:r>
+      <w:proofErr w:type="spellEnd"/>
+      <w:r>
+        <w:t xml:space="preserve"> is the range of </w:t>
+      </w:r>
+      <w:proofErr w:type="spellStart"/>
+      <w:r>
+        <w:rPr>
+          <w:rFonts w:ascii="JetBrainsMono NF" w:hAnsi="JetBrainsMono NF"/>
+          <w:sz w:val="18"/>
+          <w:szCs w:val="18"/>
+        </w:rPr>
+        <w:t>fd:submitted_as</w:t>
+      </w:r>
+      <w:proofErr w:type="spellEnd"/>
+      <w:r>
+        <w:t xml:space="preserve"> and domain of </w:t>
+      </w:r>
+      <w:proofErr w:type="spellStart"/>
+      <w:r>
+        <w:rPr>
+          <w:rFonts w:ascii="JetBrainsMono NF" w:hAnsi="JetBrainsMono NF"/>
+          <w:sz w:val="18"/>
+          <w:szCs w:val="18"/>
+        </w:rPr>
         <w:t>fd:published_in</w:t>
       </w:r>
+      <w:proofErr w:type="spellEnd"/>
       <w:r>
         <w:t>)</w:t>
       </w:r>
